--- a/Kubernetes.docx
+++ b/Kubernetes.docx
@@ -1,6 +1,6 @@
 
 <file path=word/document.xml><?xml version="1.0" encoding="utf-8"?>
-<w:document xmlns:ve="http://schemas.openxmlformats.org/markup-compatibility/2006" xmlns:o="urn:schemas-microsoft-com:office:office" xmlns:r="http://schemas.openxmlformats.org/officeDocument/2006/relationships" xmlns:m="http://schemas.openxmlformats.org/officeDocument/2006/math" xmlns:v="urn:schemas-microsoft-com:vml" xmlns:wp="http://schemas.openxmlformats.org/drawingml/2006/wordprocessingDrawing" xmlns:w10="urn:schemas-microsoft-com:office:word" xmlns:w="http://schemas.openxmlformats.org/wordprocessingml/2006/main" xmlns:wne="http://schemas.microsoft.com/office/word/2006/wordml">
+<w:document xmlns:wpc="http://schemas.microsoft.com/office/word/2010/wordprocessingCanvas" xmlns:cx="http://schemas.microsoft.com/office/drawing/2014/chartex" xmlns:cx1="http://schemas.microsoft.com/office/drawing/2015/9/8/chartex" xmlns:cx2="http://schemas.microsoft.com/office/drawing/2015/10/21/chartex" xmlns:cx3="http://schemas.microsoft.com/office/drawing/2016/5/9/chartex" xmlns:cx4="http://schemas.microsoft.com/office/drawing/2016/5/10/chartex" xmlns:cx5="http://schemas.microsoft.com/office/drawing/2016/5/11/chartex" xmlns:cx6="http://schemas.microsoft.com/office/drawing/2016/5/12/chartex" xmlns:cx7="http://schemas.microsoft.com/office/drawing/2016/5/13/chartex" xmlns:cx8="http://schemas.microsoft.com/office/drawing/2016/5/14/chartex" xmlns:mc="http://schemas.openxmlformats.org/markup-compatibility/2006" xmlns:aink="http://schemas.microsoft.com/office/drawing/2016/ink" xmlns:am3d="http://schemas.microsoft.com/office/drawing/2017/model3d" xmlns:o="urn:schemas-microsoft-com:office:office" xmlns:r="http://schemas.openxmlformats.org/officeDocument/2006/relationships" xmlns:m="http://schemas.openxmlformats.org/officeDocument/2006/math" xmlns:v="urn:schemas-microsoft-com:vml" xmlns:wp14="http://schemas.microsoft.com/office/word/2010/wordprocessingDrawing" xmlns:wp="http://schemas.openxmlformats.org/drawingml/2006/wordprocessingDrawing" xmlns:w10="urn:schemas-microsoft-com:office:word" xmlns:w="http://schemas.openxmlformats.org/wordprocessingml/2006/main" xmlns:w14="http://schemas.microsoft.com/office/word/2010/wordml" xmlns:w15="http://schemas.microsoft.com/office/word/2012/wordml" xmlns:w16cid="http://schemas.microsoft.com/office/word/2016/wordml/cid" xmlns:w16se="http://schemas.microsoft.com/office/word/2015/wordml/symex" xmlns:wpg="http://schemas.microsoft.com/office/word/2010/wordprocessingGroup" xmlns:wpi="http://schemas.microsoft.com/office/word/2010/wordprocessingInk" xmlns:wne="http://schemas.microsoft.com/office/word/2006/wordml" xmlns:wps="http://schemas.microsoft.com/office/word/2010/wordprocessingShape" mc:Ignorable="w14 w15 w16se w16cid wp14">
   <w:body>
     <w:p>
       <w:pPr>
@@ -103,7 +103,19 @@
           <w:szCs w:val="23"/>
           <w:shd w:val="clear" w:color="auto" w:fill="FFFFFF"/>
         </w:rPr>
-        <w:t>Kubernetes is an open-source container management (orchestration) tool</w:t>
+        <w:t xml:space="preserve">Kubernetes is an open-source container management (orchestration) </w:t>
+      </w:r>
+      <w:proofErr w:type="spellStart"/>
+      <w:proofErr w:type="gramStart"/>
+      <w:r>
+        <w:rPr>
+          <w:rFonts w:ascii="Verdana" w:hAnsi="Verdana"/>
+          <w:color w:val="000000"/>
+          <w:sz w:val="23"/>
+          <w:szCs w:val="23"/>
+          <w:shd w:val="clear" w:color="auto" w:fill="FFFFFF"/>
+        </w:rPr>
+        <w:t>tool</w:t>
       </w:r>
       <w:r>
         <w:rPr>
@@ -123,7 +135,19 @@
           <w:szCs w:val="23"/>
           <w:shd w:val="clear" w:color="auto" w:fill="FFFFFF"/>
         </w:rPr>
-        <w:t xml:space="preserve">Which automates </w:t>
+        <w:t>Which</w:t>
+      </w:r>
+      <w:proofErr w:type="spellEnd"/>
+      <w:proofErr w:type="gramEnd"/>
+      <w:r>
+        <w:rPr>
+          <w:rFonts w:ascii="Verdana" w:hAnsi="Verdana"/>
+          <w:color w:val="000000"/>
+          <w:sz w:val="23"/>
+          <w:szCs w:val="23"/>
+          <w:shd w:val="clear" w:color="auto" w:fill="FFFFFF"/>
+        </w:rPr>
+        <w:t xml:space="preserve"> automates </w:t>
       </w:r>
       <w:r>
         <w:rPr>
@@ -135,6 +159,76 @@
         </w:rPr>
         <w:t>container deployment, scaling &amp; descaling of containers &amp; container load balancing?</w:t>
       </w:r>
+    </w:p>
+    <w:p>
+      <w:pPr>
+        <w:rPr>
+          <w:rFonts w:ascii="Verdana" w:hAnsi="Verdana"/>
+          <w:color w:val="000000"/>
+          <w:sz w:val="23"/>
+          <w:szCs w:val="23"/>
+          <w:shd w:val="clear" w:color="auto" w:fill="FFFFFF"/>
+        </w:rPr>
+      </w:pPr>
+    </w:p>
+    <w:p>
+      <w:pPr>
+        <w:rPr>
+          <w:rFonts w:ascii="Verdana" w:hAnsi="Verdana"/>
+          <w:b/>
+          <w:bCs/>
+          <w:color w:val="000000"/>
+          <w:sz w:val="23"/>
+          <w:szCs w:val="23"/>
+          <w:shd w:val="clear" w:color="auto" w:fill="FFFFFF"/>
+        </w:rPr>
+      </w:pPr>
+      <w:r>
+        <w:rPr>
+          <w:rFonts w:ascii="Verdana" w:hAnsi="Verdana"/>
+          <w:b/>
+          <w:bCs/>
+          <w:color w:val="000000"/>
+          <w:sz w:val="23"/>
+          <w:szCs w:val="23"/>
+          <w:shd w:val="clear" w:color="auto" w:fill="FFFFFF"/>
+        </w:rPr>
+        <w:t xml:space="preserve">What does </w:t>
+      </w:r>
+      <w:r>
+        <w:rPr>
+          <w:rFonts w:ascii="Verdana" w:hAnsi="Verdana"/>
+          <w:b/>
+          <w:bCs/>
+          <w:color w:val="000000"/>
+          <w:sz w:val="23"/>
+          <w:szCs w:val="23"/>
+          <w:shd w:val="clear" w:color="auto" w:fill="FFFFFF"/>
+        </w:rPr>
+        <w:t>Kubernetes do:</w:t>
+      </w:r>
+    </w:p>
+    <w:p>
+      <w:pPr>
+        <w:rPr>
+          <w:rFonts w:ascii="Verdana" w:hAnsi="Verdana"/>
+          <w:color w:val="000000"/>
+          <w:sz w:val="23"/>
+          <w:szCs w:val="23"/>
+          <w:shd w:val="clear" w:color="auto" w:fill="FFFFFF"/>
+        </w:rPr>
+      </w:pPr>
+    </w:p>
+    <w:p>
+      <w:pPr>
+        <w:rPr>
+          <w:rFonts w:ascii="Verdana" w:hAnsi="Verdana"/>
+          <w:color w:val="000000"/>
+          <w:sz w:val="23"/>
+          <w:szCs w:val="23"/>
+          <w:shd w:val="clear" w:color="auto" w:fill="FFFFFF"/>
+        </w:rPr>
+      </w:pPr>
     </w:p>
     <w:p>
       <w:pPr>
@@ -180,8 +274,20 @@
           <w:szCs w:val="23"/>
           <w:shd w:val="clear" w:color="auto" w:fill="FFFFFF"/>
         </w:rPr>
-        <w:t>Automatic Binpacking</w:t>
-      </w:r>
+        <w:t xml:space="preserve">Automatic </w:t>
+      </w:r>
+      <w:proofErr w:type="spellStart"/>
+      <w:r>
+        <w:rPr>
+          <w:rFonts w:ascii="Verdana" w:eastAsiaTheme="minorEastAsia" w:hAnsi="Verdana" w:cstheme="minorBidi"/>
+          <w:color w:val="000000"/>
+          <w:sz w:val="23"/>
+          <w:szCs w:val="23"/>
+          <w:shd w:val="clear" w:color="auto" w:fill="FFFFFF"/>
+        </w:rPr>
+        <w:t>Binpacking</w:t>
+      </w:r>
+      <w:proofErr w:type="spellEnd"/>
     </w:p>
     <w:p>
       <w:pPr>
@@ -297,7 +403,29 @@
           <w:szCs w:val="23"/>
           <w:shd w:val="clear" w:color="auto" w:fill="FFFFFF"/>
         </w:rPr>
-        <w:t>Kubernetes needs only 1 command to scale up the containers, or to scale them down when using the CLI. Else, scaling can also be done via the Dashboard (kubernetes UI).</w:t>
+        <w:t>Kubernetes needs only 1 command to scale up the containers, or to scale them down when using the CLI. Else, scaling can also be done via the Dashboard (</w:t>
+      </w:r>
+      <w:proofErr w:type="spellStart"/>
+      <w:r>
+        <w:rPr>
+          <w:rFonts w:ascii="Verdana" w:hAnsi="Verdana"/>
+          <w:color w:val="000000"/>
+          <w:sz w:val="23"/>
+          <w:szCs w:val="23"/>
+          <w:shd w:val="clear" w:color="auto" w:fill="FFFFFF"/>
+        </w:rPr>
+        <w:t>kubernetes</w:t>
+      </w:r>
+      <w:proofErr w:type="spellEnd"/>
+      <w:r>
+        <w:rPr>
+          <w:rFonts w:ascii="Verdana" w:hAnsi="Verdana"/>
+          <w:color w:val="000000"/>
+          <w:sz w:val="23"/>
+          <w:szCs w:val="23"/>
+          <w:shd w:val="clear" w:color="auto" w:fill="FFFFFF"/>
+        </w:rPr>
+        <w:t xml:space="preserve"> UI).</w:t>
       </w:r>
     </w:p>
     <w:p>
@@ -345,29 +473,73 @@
           <w:szCs w:val="23"/>
           <w:shd w:val="clear" w:color="auto" w:fill="FFFFFF"/>
         </w:rPr>
-        <w:t>Sometimes you may want to rollback a Deployment; for example, when the Deployment is not stable, such as crash looping. By default, all of the Deployments rollout history is kept in the system so that you can rollback anytime you want.</w:t>
-      </w:r>
-    </w:p>
-    <w:p>
-      <w:pPr>
-        <w:rPr>
-          <w:rFonts w:ascii="Verdana" w:hAnsi="Verdana"/>
-          <w:color w:val="000000"/>
-          <w:sz w:val="23"/>
-          <w:szCs w:val="23"/>
-          <w:shd w:val="clear" w:color="auto" w:fill="FFFFFF"/>
-        </w:rPr>
-      </w:pPr>
-      <w:r>
-        <w:rPr>
-          <w:rFonts w:ascii="Verdana" w:hAnsi="Verdana"/>
-          <w:color w:val="000000"/>
-          <w:sz w:val="23"/>
-          <w:szCs w:val="23"/>
-          <w:shd w:val="clear" w:color="auto" w:fill="FFFFFF"/>
-        </w:rPr>
         <w:lastRenderedPageBreak/>
-        <w:t>Kubernetes progressively rolls out changes and updates to your application or its configuration, by ensuring that not all instances are worked at the same instance. Even if something goes wrong, Kubernetes will rollback the change for you.</w:t>
+        <w:t xml:space="preserve">Sometimes you may want to rollback a Deployment; for example, when the Deployment is not stable, such as crash looping. By default, </w:t>
+      </w:r>
+      <w:proofErr w:type="gramStart"/>
+      <w:r>
+        <w:rPr>
+          <w:rFonts w:ascii="Verdana" w:hAnsi="Verdana"/>
+          <w:color w:val="000000"/>
+          <w:sz w:val="23"/>
+          <w:szCs w:val="23"/>
+          <w:shd w:val="clear" w:color="auto" w:fill="FFFFFF"/>
+        </w:rPr>
+        <w:t>all of</w:t>
+      </w:r>
+      <w:proofErr w:type="gramEnd"/>
+      <w:r>
+        <w:rPr>
+          <w:rFonts w:ascii="Verdana" w:hAnsi="Verdana"/>
+          <w:color w:val="000000"/>
+          <w:sz w:val="23"/>
+          <w:szCs w:val="23"/>
+          <w:shd w:val="clear" w:color="auto" w:fill="FFFFFF"/>
+        </w:rPr>
+        <w:t xml:space="preserve"> the Deployments rollout history is kept in the system so that you can rollback anytime you want.</w:t>
+      </w:r>
+    </w:p>
+    <w:p>
+      <w:pPr>
+        <w:rPr>
+          <w:rFonts w:ascii="Verdana" w:hAnsi="Verdana"/>
+          <w:color w:val="000000"/>
+          <w:sz w:val="23"/>
+          <w:szCs w:val="23"/>
+          <w:shd w:val="clear" w:color="auto" w:fill="FFFFFF"/>
+        </w:rPr>
+      </w:pPr>
+      <w:r>
+        <w:rPr>
+          <w:rFonts w:ascii="Verdana" w:hAnsi="Verdana"/>
+          <w:color w:val="000000"/>
+          <w:sz w:val="23"/>
+          <w:szCs w:val="23"/>
+          <w:shd w:val="clear" w:color="auto" w:fill="FFFFFF"/>
+        </w:rPr>
+        <w:t xml:space="preserve">Kubernetes progressively rolls out changes and updates to your application or its configuration, by ensuring that not all instances are worked at the same instance. Even if something goes wrong, Kubernetes will </w:t>
+      </w:r>
+      <w:proofErr w:type="spellStart"/>
+      <w:r>
+        <w:rPr>
+          <w:rFonts w:ascii="Verdana" w:hAnsi="Verdana"/>
+          <w:color w:val="000000"/>
+          <w:sz w:val="23"/>
+          <w:szCs w:val="23"/>
+          <w:shd w:val="clear" w:color="auto" w:fill="FFFFFF"/>
+        </w:rPr>
+        <w:t>rollback</w:t>
+      </w:r>
+      <w:proofErr w:type="spellEnd"/>
+      <w:r>
+        <w:rPr>
+          <w:rFonts w:ascii="Verdana" w:hAnsi="Verdana"/>
+          <w:color w:val="000000"/>
+          <w:sz w:val="23"/>
+          <w:szCs w:val="23"/>
+          <w:shd w:val="clear" w:color="auto" w:fill="FFFFFF"/>
+        </w:rPr>
+        <w:t xml:space="preserve"> the change for you.</w:t>
       </w:r>
     </w:p>
     <w:p>
@@ -690,8 +862,9 @@
           <w:szCs w:val="23"/>
           <w:shd w:val="clear" w:color="auto" w:fill="FFFFFF"/>
         </w:rPr>
-        <w:t xml:space="preserve"> once we have containerized of application with help of docker containers or linux containers</w:t>
-      </w:r>
+        <w:t xml:space="preserve"> once we have containerized of application with help of docker containers or </w:t>
+      </w:r>
+      <w:proofErr w:type="spellStart"/>
       <w:r>
         <w:rPr>
           <w:rFonts w:ascii="Verdana" w:eastAsiaTheme="minorEastAsia" w:hAnsi="Verdana" w:cstheme="minorBidi"/>
@@ -702,8 +875,9 @@
           <w:szCs w:val="23"/>
           <w:shd w:val="clear" w:color="auto" w:fill="FFFFFF"/>
         </w:rPr>
-        <w:t xml:space="preserve"> and when scaling of those containers to a big number like 50 to 100, this situation comes in kubernetes,</w:t>
-      </w:r>
+        <w:t>linux</w:t>
+      </w:r>
+      <w:proofErr w:type="spellEnd"/>
       <w:r>
         <w:rPr>
           <w:rFonts w:ascii="Verdana" w:eastAsiaTheme="minorEastAsia" w:hAnsi="Verdana" w:cstheme="minorBidi"/>
@@ -714,7 +888,7 @@
           <w:szCs w:val="23"/>
           <w:shd w:val="clear" w:color="auto" w:fill="FFFFFF"/>
         </w:rPr>
-        <w:t xml:space="preserve"> so when we multiple containers need to managed </w:t>
+        <w:t xml:space="preserve"> containers</w:t>
       </w:r>
       <w:r>
         <w:rPr>
@@ -726,8 +900,9 @@
           <w:szCs w:val="23"/>
           <w:shd w:val="clear" w:color="auto" w:fill="FFFFFF"/>
         </w:rPr>
-        <w:t>k</w:t>
-      </w:r>
+        <w:t xml:space="preserve"> and when scaling of those containers to a big number like 50 to 100, this situation comes in </w:t>
+      </w:r>
+      <w:proofErr w:type="spellStart"/>
       <w:r>
         <w:rPr>
           <w:rFonts w:ascii="Verdana" w:eastAsiaTheme="minorEastAsia" w:hAnsi="Verdana" w:cstheme="minorBidi"/>
@@ -738,7 +913,70 @@
           <w:szCs w:val="23"/>
           <w:shd w:val="clear" w:color="auto" w:fill="FFFFFF"/>
         </w:rPr>
-        <w:t>ubernetes helps.</w:t>
+        <w:t>kubernetes</w:t>
+      </w:r>
+      <w:proofErr w:type="spellEnd"/>
+      <w:r>
+        <w:rPr>
+          <w:rFonts w:ascii="Verdana" w:eastAsiaTheme="minorEastAsia" w:hAnsi="Verdana" w:cstheme="minorBidi"/>
+          <w:b w:val="0"/>
+          <w:bCs w:val="0"/>
+          <w:color w:val="000000"/>
+          <w:sz w:val="23"/>
+          <w:szCs w:val="23"/>
+          <w:shd w:val="clear" w:color="auto" w:fill="FFFFFF"/>
+        </w:rPr>
+        <w:t>,</w:t>
+      </w:r>
+      <w:r>
+        <w:rPr>
+          <w:rFonts w:ascii="Verdana" w:eastAsiaTheme="minorEastAsia" w:hAnsi="Verdana" w:cstheme="minorBidi"/>
+          <w:b w:val="0"/>
+          <w:bCs w:val="0"/>
+          <w:color w:val="000000"/>
+          <w:sz w:val="23"/>
+          <w:szCs w:val="23"/>
+          <w:shd w:val="clear" w:color="auto" w:fill="FFFFFF"/>
+        </w:rPr>
+        <w:t xml:space="preserve"> so when we multiple containers need to managed </w:t>
+      </w:r>
+      <w:proofErr w:type="spellStart"/>
+      <w:r>
+        <w:rPr>
+          <w:rFonts w:ascii="Verdana" w:eastAsiaTheme="minorEastAsia" w:hAnsi="Verdana" w:cstheme="minorBidi"/>
+          <w:b w:val="0"/>
+          <w:bCs w:val="0"/>
+          <w:color w:val="000000"/>
+          <w:sz w:val="23"/>
+          <w:szCs w:val="23"/>
+          <w:shd w:val="clear" w:color="auto" w:fill="FFFFFF"/>
+        </w:rPr>
+        <w:t>k</w:t>
+      </w:r>
+      <w:r>
+        <w:rPr>
+          <w:rFonts w:ascii="Verdana" w:eastAsiaTheme="minorEastAsia" w:hAnsi="Verdana" w:cstheme="minorBidi"/>
+          <w:b w:val="0"/>
+          <w:bCs w:val="0"/>
+          <w:color w:val="000000"/>
+          <w:sz w:val="23"/>
+          <w:szCs w:val="23"/>
+          <w:shd w:val="clear" w:color="auto" w:fill="FFFFFF"/>
+        </w:rPr>
+        <w:t>ubernetes</w:t>
+      </w:r>
+      <w:proofErr w:type="spellEnd"/>
+      <w:r>
+        <w:rPr>
+          <w:rFonts w:ascii="Verdana" w:eastAsiaTheme="minorEastAsia" w:hAnsi="Verdana" w:cstheme="minorBidi"/>
+          <w:b w:val="0"/>
+          <w:bCs w:val="0"/>
+          <w:color w:val="000000"/>
+          <w:sz w:val="23"/>
+          <w:szCs w:val="23"/>
+          <w:shd w:val="clear" w:color="auto" w:fill="FFFFFF"/>
+        </w:rPr>
+        <w:t xml:space="preserve"> helps.</w:t>
       </w:r>
     </w:p>
     <w:p>
@@ -781,7 +1019,7 @@
           <w:bottom w:w="15" w:type="dxa"/>
           <w:right w:w="15" w:type="dxa"/>
         </w:tblCellMar>
-        <w:tblLook w:val="04A0"/>
+        <w:tblLook w:val="04A0" w:firstRow="1" w:lastRow="0" w:firstColumn="1" w:lastColumn="0" w:noHBand="0" w:noVBand="1"/>
       </w:tblPr>
       <w:tblGrid>
         <w:gridCol w:w="1641"/>
@@ -1541,19 +1779,52 @@
               </w:rPr>
               <w:t xml:space="preserve">Manual </w:t>
             </w:r>
+            <w:proofErr w:type="spellStart"/>
             <w:r>
               <w:rPr>
                 <w:rFonts w:ascii="Noto Serif" w:hAnsi="Noto Serif"/>
                 <w:color w:val="333333"/>
               </w:rPr>
-              <w:t xml:space="preserve">confinguration required </w:t>
+              <w:t>confinguration</w:t>
+            </w:r>
+            <w:proofErr w:type="spellEnd"/>
+            <w:r>
+              <w:rPr>
+                <w:rFonts w:ascii="Noto Serif" w:hAnsi="Noto Serif"/>
+                <w:color w:val="333333"/>
+              </w:rPr>
+              <w:t xml:space="preserve"> </w:t>
+            </w:r>
+            <w:proofErr w:type="gramStart"/>
+            <w:r>
+              <w:rPr>
+                <w:rFonts w:ascii="Noto Serif" w:hAnsi="Noto Serif"/>
+                <w:color w:val="333333"/>
+              </w:rPr>
+              <w:t xml:space="preserve">required </w:t>
             </w:r>
             <w:r>
               <w:rPr>
                 <w:rFonts w:ascii="Noto Serif" w:hAnsi="Noto Serif"/>
                 <w:color w:val="333333"/>
               </w:rPr>
-              <w:t xml:space="preserve"> for load balancing traffic between different containers and pods.</w:t>
+              <w:t xml:space="preserve"> for</w:t>
+            </w:r>
+            <w:proofErr w:type="gramEnd"/>
+            <w:r>
+              <w:rPr>
+                <w:rFonts w:ascii="Noto Serif" w:hAnsi="Noto Serif"/>
+                <w:color w:val="333333"/>
+              </w:rPr>
+              <w:t xml:space="preserve"> load balancing traffic between </w:t>
+            </w:r>
+            <w:r>
+              <w:rPr>
+                <w:rFonts w:ascii="Noto Serif" w:hAnsi="Noto Serif"/>
+                <w:color w:val="333333"/>
+              </w:rPr>
+              <w:lastRenderedPageBreak/>
+              <w:t>different containers and pods.</w:t>
             </w:r>
           </w:p>
         </w:tc>
@@ -1591,6 +1862,7 @@
                 <w:rFonts w:ascii="Noto Serif" w:hAnsi="Noto Serif"/>
                 <w:color w:val="333333"/>
               </w:rPr>
+              <w:lastRenderedPageBreak/>
               <w:t>Docker swarm does auto load balancing of traffic between containers in the cluster.</w:t>
             </w:r>
           </w:p>
@@ -1668,12 +1940,21 @@
                 <w:szCs w:val="24"/>
               </w:rPr>
             </w:pPr>
+            <w:bookmarkStart w:id="0" w:name="_GoBack"/>
             <w:r>
               <w:rPr>
                 <w:rFonts w:ascii="Noto Serif" w:hAnsi="Noto Serif"/>
                 <w:color w:val="333333"/>
               </w:rPr>
-              <w:t>Can deploy rolling updates and does automatic rollbacks.</w:t>
+              <w:t xml:space="preserve">Can deploy rolling updates and </w:t>
+            </w:r>
+            <w:bookmarkEnd w:id="0"/>
+            <w:r>
+              <w:rPr>
+                <w:rFonts w:ascii="Noto Serif" w:hAnsi="Noto Serif"/>
+                <w:color w:val="333333"/>
+              </w:rPr>
+              <w:t>does automatic rollbacks.</w:t>
             </w:r>
           </w:p>
         </w:tc>
@@ -1755,7 +2036,6 @@
                 <w:rFonts w:ascii="Noto Serif" w:hAnsi="Noto Serif"/>
                 <w:color w:val="333333"/>
               </w:rPr>
-              <w:lastRenderedPageBreak/>
               <w:t>DATA Volumes</w:t>
             </w:r>
           </w:p>
@@ -2065,9 +2345,9 @@
           <w:noProof/>
         </w:rPr>
         <w:drawing>
-          <wp:inline distT="0" distB="0" distL="0" distR="0">
-            <wp:extent cx="6010275" cy="3238500"/>
-            <wp:effectExtent l="0" t="0" r="9525" b="0"/>
+          <wp:inline distT="0" distB="0" distL="0" distR="0" wp14:anchorId="5EF0A08B" wp14:editId="5BBFF3DA">
+            <wp:extent cx="6010275" cy="2933700"/>
+            <wp:effectExtent l="0" t="0" r="0" b="0"/>
             <wp:docPr id="26" name="Picture 26" descr="Kubernetes Architecture - Kubernetes Architecture - Edureka"/>
             <wp:cNvGraphicFramePr>
               <a:graphicFrameLocks xmlns:a="http://schemas.openxmlformats.org/drawingml/2006/main" noChangeAspect="1"/>
@@ -2091,7 +2371,7 @@
                   <pic:spPr bwMode="auto">
                     <a:xfrm>
                       <a:off x="0" y="0"/>
-                      <a:ext cx="6010275" cy="3238500"/>
+                      <a:ext cx="6010275" cy="2933700"/>
                     </a:xfrm>
                     <a:prstGeom prst="rect">
                       <a:avLst/>
@@ -2214,7 +2494,29 @@
           <w:szCs w:val="23"/>
           <w:shd w:val="clear" w:color="auto" w:fill="FFFFFF"/>
         </w:rPr>
-        <w:t>Distributed key-value store(etcd.)</w:t>
+        <w:t>Distributed key-value store(</w:t>
+      </w:r>
+      <w:proofErr w:type="spellStart"/>
+      <w:r>
+        <w:rPr>
+          <w:rFonts w:ascii="Verdana" w:hAnsi="Verdana"/>
+          <w:color w:val="000000"/>
+          <w:sz w:val="23"/>
+          <w:szCs w:val="23"/>
+          <w:shd w:val="clear" w:color="auto" w:fill="FFFFFF"/>
+        </w:rPr>
+        <w:t>etcd</w:t>
+      </w:r>
+      <w:proofErr w:type="spellEnd"/>
+      <w:r>
+        <w:rPr>
+          <w:rFonts w:ascii="Verdana" w:hAnsi="Verdana"/>
+          <w:color w:val="000000"/>
+          <w:sz w:val="23"/>
+          <w:szCs w:val="23"/>
+          <w:shd w:val="clear" w:color="auto" w:fill="FFFFFF"/>
+        </w:rPr>
+        <w:t>.)</w:t>
       </w:r>
     </w:p>
     <w:p>
@@ -2338,7 +2640,6 @@
           <w:szCs w:val="23"/>
           <w:shd w:val="clear" w:color="auto" w:fill="FFFFFF"/>
         </w:rPr>
-        <w:lastRenderedPageBreak/>
         <w:t>Master Node</w:t>
       </w:r>
     </w:p>
@@ -2401,8 +2702,22 @@
           <w:szCs w:val="23"/>
           <w:shd w:val="clear" w:color="auto" w:fill="FFFFFF"/>
         </w:rPr>
-        <w:t> etcd</w:t>
-      </w:r>
+        <w:t> </w:t>
+      </w:r>
+      <w:proofErr w:type="spellStart"/>
+      <w:r>
+        <w:rPr>
+          <w:rFonts w:ascii="Verdana" w:eastAsiaTheme="minorEastAsia" w:hAnsi="Verdana" w:cstheme="minorBidi"/>
+          <w:b/>
+          <w:bCs/>
+          <w:color w:val="000000"/>
+          <w:sz w:val="23"/>
+          <w:szCs w:val="23"/>
+          <w:shd w:val="clear" w:color="auto" w:fill="FFFFFF"/>
+        </w:rPr>
+        <w:t>etcd</w:t>
+      </w:r>
+      <w:proofErr w:type="spellEnd"/>
       <w:r>
         <w:rPr>
           <w:rFonts w:ascii="Verdana" w:eastAsiaTheme="minorEastAsia" w:hAnsi="Verdana" w:cstheme="minorBidi"/>
@@ -2504,6 +2819,30 @@
           <w:shd w:val="clear" w:color="auto" w:fill="FFFFFF"/>
         </w:rPr>
         <w:t> </w:t>
+      </w:r>
+    </w:p>
+    <w:p>
+      <w:pPr>
+        <w:pStyle w:val="NormalWeb"/>
+        <w:shd w:val="clear" w:color="auto" w:fill="FFFFFF"/>
+        <w:spacing w:before="0" w:beforeAutospacing="0" w:after="0" w:afterAutospacing="0"/>
+        <w:rPr>
+          <w:rFonts w:ascii="Verdana" w:eastAsiaTheme="minorEastAsia" w:hAnsi="Verdana" w:cstheme="minorBidi"/>
+          <w:color w:val="000000"/>
+          <w:sz w:val="23"/>
+          <w:szCs w:val="23"/>
+          <w:shd w:val="clear" w:color="auto" w:fill="FFFFFF"/>
+        </w:rPr>
+      </w:pPr>
+      <w:r>
+        <w:rPr>
+          <w:rFonts w:ascii="Verdana" w:eastAsiaTheme="minorEastAsia" w:hAnsi="Verdana" w:cstheme="minorBidi"/>
+          <w:color w:val="000000"/>
+          <w:sz w:val="23"/>
+          <w:szCs w:val="23"/>
+          <w:shd w:val="clear" w:color="auto" w:fill="FFFFFF"/>
+        </w:rPr>
+        <w:t>API server is the frontend into the Kubernetes control plane.</w:t>
       </w:r>
     </w:p>
     <w:p>
@@ -2587,7 +2926,75 @@
           <w:szCs w:val="23"/>
           <w:shd w:val="clear" w:color="auto" w:fill="FFFFFF"/>
         </w:rPr>
-        <w:t>After requesting, the resulting state of the cluster is stored in the distributed key-value store.</w:t>
+        <w:t xml:space="preserve">After requesting, the resulting </w:t>
+      </w:r>
+      <w:r>
+        <w:rPr>
+          <w:rFonts w:ascii="Verdana" w:hAnsi="Verdana"/>
+          <w:color w:val="000000"/>
+          <w:sz w:val="23"/>
+          <w:szCs w:val="23"/>
+          <w:shd w:val="clear" w:color="auto" w:fill="FFFFFF"/>
+        </w:rPr>
+        <w:t xml:space="preserve">config and </w:t>
+      </w:r>
+      <w:r>
+        <w:rPr>
+          <w:rFonts w:ascii="Verdana" w:hAnsi="Verdana"/>
+          <w:color w:val="000000"/>
+          <w:sz w:val="23"/>
+          <w:szCs w:val="23"/>
+          <w:shd w:val="clear" w:color="auto" w:fill="FFFFFF"/>
+        </w:rPr>
+        <w:t>state of the cluster is stored in the distributed key-value store.</w:t>
+      </w:r>
+    </w:p>
+    <w:p>
+      <w:pPr>
+        <w:numPr>
+          <w:ilvl w:val="0"/>
+          <w:numId w:val="4"/>
+        </w:numPr>
+        <w:shd w:val="clear" w:color="auto" w:fill="FFFFFF"/>
+        <w:spacing w:before="100" w:beforeAutospacing="1" w:after="0" w:line="240" w:lineRule="auto"/>
+        <w:jc w:val="both"/>
+        <w:rPr>
+          <w:rFonts w:ascii="Verdana" w:hAnsi="Verdana"/>
+          <w:color w:val="000000"/>
+          <w:sz w:val="23"/>
+          <w:szCs w:val="23"/>
+          <w:shd w:val="clear" w:color="auto" w:fill="FFFFFF"/>
+        </w:rPr>
+      </w:pPr>
+      <w:r>
+        <w:rPr>
+          <w:rFonts w:ascii="Verdana" w:hAnsi="Verdana"/>
+          <w:color w:val="000000"/>
+          <w:sz w:val="23"/>
+          <w:szCs w:val="23"/>
+          <w:shd w:val="clear" w:color="auto" w:fill="FFFFFF"/>
+        </w:rPr>
+        <w:t xml:space="preserve">Cluster store is its memory, the config and state of the cluster gets pertinently stored </w:t>
+      </w:r>
+      <w:r>
+        <w:rPr>
+          <w:rFonts w:ascii="Verdana" w:hAnsi="Verdana"/>
+          <w:color w:val="000000"/>
+          <w:sz w:val="23"/>
+          <w:szCs w:val="23"/>
+          <w:shd w:val="clear" w:color="auto" w:fill="FFFFFF"/>
+        </w:rPr>
+        <w:t>in the</w:t>
+      </w:r>
+      <w:r>
+        <w:rPr>
+          <w:rFonts w:ascii="Verdana" w:hAnsi="Verdana"/>
+          <w:color w:val="000000"/>
+          <w:sz w:val="23"/>
+          <w:szCs w:val="23"/>
+          <w:shd w:val="clear" w:color="auto" w:fill="FFFFFF"/>
+        </w:rPr>
+        <w:t xml:space="preserve"> cluster store</w:t>
       </w:r>
     </w:p>
     <w:p>
@@ -2712,7 +3119,29 @@
           <w:szCs w:val="23"/>
           <w:shd w:val="clear" w:color="auto" w:fill="FFFFFF"/>
         </w:rPr>
-        <w:t>Before scheduling the task, the scheduler also takes into account the quality of the service requirements, data locality, affinity, anti-affinity, etc. </w:t>
+        <w:t xml:space="preserve">Before scheduling the task, the scheduler also </w:t>
+      </w:r>
+      <w:proofErr w:type="gramStart"/>
+      <w:r>
+        <w:rPr>
+          <w:rFonts w:ascii="Verdana" w:hAnsi="Verdana"/>
+          <w:color w:val="000000"/>
+          <w:sz w:val="23"/>
+          <w:szCs w:val="23"/>
+          <w:shd w:val="clear" w:color="auto" w:fill="FFFFFF"/>
+        </w:rPr>
+        <w:t>takes into account</w:t>
+      </w:r>
+      <w:proofErr w:type="gramEnd"/>
+      <w:r>
+        <w:rPr>
+          <w:rFonts w:ascii="Verdana" w:hAnsi="Verdana"/>
+          <w:color w:val="000000"/>
+          <w:sz w:val="23"/>
+          <w:szCs w:val="23"/>
+          <w:shd w:val="clear" w:color="auto" w:fill="FFFFFF"/>
+        </w:rPr>
+        <w:t xml:space="preserve"> the quality of the service requirements, data locality, affinity, anti-affinity, etc. </w:t>
       </w:r>
     </w:p>
     <w:p>
@@ -2888,7 +3317,18 @@
           <w:szCs w:val="23"/>
           <w:shd w:val="clear" w:color="auto" w:fill="FFFFFF"/>
         </w:rPr>
-        <w:t>Basically, a controller watches the desired state of the objects it manages and watches their current state through the API server. If the current state of the objects it manages does not meet the desired state, then the control loop takes corrective steps to make sure that the current state is the same as the desired state.</w:t>
+        <w:t xml:space="preserve">Basically, a controller watches the desired state of the objects it manages and watches their current state through the API server. If the </w:t>
+      </w:r>
+      <w:r>
+        <w:rPr>
+          <w:rFonts w:ascii="Verdana" w:hAnsi="Verdana"/>
+          <w:color w:val="000000"/>
+          <w:sz w:val="23"/>
+          <w:szCs w:val="23"/>
+          <w:shd w:val="clear" w:color="auto" w:fill="FFFFFF"/>
+        </w:rPr>
+        <w:lastRenderedPageBreak/>
+        <w:t>current state of the objects it manages does not meet the desired state, then the control loop takes corrective steps to make sure that the current state is the same as the desired state.</w:t>
       </w:r>
     </w:p>
     <w:p>
@@ -2962,7 +3402,6 @@
           <w:szCs w:val="23"/>
           <w:shd w:val="clear" w:color="auto" w:fill="FFFFFF"/>
         </w:rPr>
-        <w:lastRenderedPageBreak/>
         <w:t>What is the ETCD?</w:t>
       </w:r>
     </w:p>
@@ -2983,15 +3422,27 @@
           <w:shd w:val="clear" w:color="auto" w:fill="FFFFFF"/>
         </w:rPr>
       </w:pPr>
-      <w:r>
-        <w:rPr>
-          <w:rFonts w:ascii="Verdana" w:hAnsi="Verdana"/>
-          <w:color w:val="000000"/>
-          <w:sz w:val="23"/>
-          <w:szCs w:val="23"/>
-          <w:shd w:val="clear" w:color="auto" w:fill="FFFFFF"/>
-        </w:rPr>
-        <w:t>etcd is a distributed key-value store which stores the cluster state.</w:t>
+      <w:proofErr w:type="spellStart"/>
+      <w:r>
+        <w:rPr>
+          <w:rFonts w:ascii="Verdana" w:hAnsi="Verdana"/>
+          <w:color w:val="000000"/>
+          <w:sz w:val="23"/>
+          <w:szCs w:val="23"/>
+          <w:shd w:val="clear" w:color="auto" w:fill="FFFFFF"/>
+        </w:rPr>
+        <w:t>etcd</w:t>
+      </w:r>
+      <w:proofErr w:type="spellEnd"/>
+      <w:r>
+        <w:rPr>
+          <w:rFonts w:ascii="Verdana" w:hAnsi="Verdana"/>
+          <w:color w:val="000000"/>
+          <w:sz w:val="23"/>
+          <w:szCs w:val="23"/>
+          <w:shd w:val="clear" w:color="auto" w:fill="FFFFFF"/>
+        </w:rPr>
+        <w:t xml:space="preserve"> is a distributed key-value store which stores the cluster state.</w:t>
       </w:r>
     </w:p>
     <w:p>
@@ -3039,15 +3490,27 @@
           <w:shd w:val="clear" w:color="auto" w:fill="FFFFFF"/>
         </w:rPr>
       </w:pPr>
-      <w:r>
-        <w:rPr>
-          <w:rFonts w:ascii="Verdana" w:hAnsi="Verdana"/>
-          <w:color w:val="000000"/>
-          <w:sz w:val="23"/>
-          <w:szCs w:val="23"/>
-          <w:shd w:val="clear" w:color="auto" w:fill="FFFFFF"/>
-        </w:rPr>
-        <w:t>etcd is written in the Go programming language. In Kubernetes, besides storing the cluster state (based on the </w:t>
+      <w:proofErr w:type="spellStart"/>
+      <w:r>
+        <w:rPr>
+          <w:rFonts w:ascii="Verdana" w:hAnsi="Verdana"/>
+          <w:color w:val="000000"/>
+          <w:sz w:val="23"/>
+          <w:szCs w:val="23"/>
+          <w:shd w:val="clear" w:color="auto" w:fill="FFFFFF"/>
+        </w:rPr>
+        <w:t>etcd</w:t>
+      </w:r>
+      <w:proofErr w:type="spellEnd"/>
+      <w:r>
+        <w:rPr>
+          <w:rFonts w:ascii="Verdana" w:hAnsi="Verdana"/>
+          <w:color w:val="000000"/>
+          <w:sz w:val="23"/>
+          <w:szCs w:val="23"/>
+          <w:shd w:val="clear" w:color="auto" w:fill="FFFFFF"/>
+        </w:rPr>
+        <w:t xml:space="preserve"> is written in the Go programming language. In Kubernetes, besides storing the cluster state (based on the </w:t>
       </w:r>
       <w:r>
         <w:rPr>
@@ -3069,7 +3532,29 @@
           <w:szCs w:val="23"/>
           <w:shd w:val="clear" w:color="auto" w:fill="FFFFFF"/>
         </w:rPr>
-        <w:t>) it is also used to store configuration details such as subnets, ConfigMaps, Secrets, etc.</w:t>
+        <w:t xml:space="preserve">) it is also used to store configuration details such as subnets, </w:t>
+      </w:r>
+      <w:proofErr w:type="spellStart"/>
+      <w:r>
+        <w:rPr>
+          <w:rFonts w:ascii="Verdana" w:hAnsi="Verdana"/>
+          <w:color w:val="000000"/>
+          <w:sz w:val="23"/>
+          <w:szCs w:val="23"/>
+          <w:shd w:val="clear" w:color="auto" w:fill="FFFFFF"/>
+        </w:rPr>
+        <w:t>ConfigMaps</w:t>
+      </w:r>
+      <w:proofErr w:type="spellEnd"/>
+      <w:r>
+        <w:rPr>
+          <w:rFonts w:ascii="Verdana" w:hAnsi="Verdana"/>
+          <w:color w:val="000000"/>
+          <w:sz w:val="23"/>
+          <w:szCs w:val="23"/>
+          <w:shd w:val="clear" w:color="auto" w:fill="FFFFFF"/>
+        </w:rPr>
+        <w:t>, Secrets, etc.</w:t>
       </w:r>
     </w:p>
     <w:p>
@@ -3096,7 +3581,29 @@
           <w:szCs w:val="23"/>
           <w:shd w:val="clear" w:color="auto" w:fill="FFFFFF"/>
         </w:rPr>
-        <w:t>A raft is a consensus algorithm designed as an alternative to Paxos. The Consensus problem involves multiple servers agreeing on values; a common problem that arises in the context of replicated state machines. Raft defines three different roles (Leader, Follower, and Candidate) and achieves consensus via an elected leader</w:t>
+        <w:t>A raft is a consensus algorithm designed as an alternative to </w:t>
+      </w:r>
+      <w:proofErr w:type="spellStart"/>
+      <w:r>
+        <w:rPr>
+          <w:rFonts w:ascii="Verdana" w:hAnsi="Verdana"/>
+          <w:color w:val="000000"/>
+          <w:sz w:val="23"/>
+          <w:szCs w:val="23"/>
+          <w:shd w:val="clear" w:color="auto" w:fill="FFFFFF"/>
+        </w:rPr>
+        <w:t>Paxos</w:t>
+      </w:r>
+      <w:proofErr w:type="spellEnd"/>
+      <w:r>
+        <w:rPr>
+          <w:rFonts w:ascii="Verdana" w:hAnsi="Verdana"/>
+          <w:color w:val="000000"/>
+          <w:sz w:val="23"/>
+          <w:szCs w:val="23"/>
+          <w:shd w:val="clear" w:color="auto" w:fill="FFFFFF"/>
+        </w:rPr>
+        <w:t>. The Consensus problem involves multiple servers agreeing on values; a common problem that arises in the context of replicated state machines. Raft defines three different roles (Leader, Follower, and Candidate) and achieves consensus via an elected leader</w:t>
       </w:r>
     </w:p>
     <w:p>
@@ -3121,7 +3628,29 @@
           <w:szCs w:val="23"/>
           <w:shd w:val="clear" w:color="auto" w:fill="FFFFFF"/>
         </w:rPr>
-        <w:t>Now you have understood the functioning of Master node. Let’s see what is the Worker/Minions node and its components.</w:t>
+        <w:t xml:space="preserve">Now you have understood the functioning of Master node. Let’s see what </w:t>
+      </w:r>
+      <w:proofErr w:type="gramStart"/>
+      <w:r>
+        <w:rPr>
+          <w:rFonts w:ascii="Verdana" w:eastAsiaTheme="minorEastAsia" w:hAnsi="Verdana" w:cstheme="minorBidi"/>
+          <w:color w:val="000000"/>
+          <w:sz w:val="23"/>
+          <w:szCs w:val="23"/>
+          <w:shd w:val="clear" w:color="auto" w:fill="FFFFFF"/>
+        </w:rPr>
+        <w:t>is the Worker/Minions node and its components</w:t>
+      </w:r>
+      <w:proofErr w:type="gramEnd"/>
+      <w:r>
+        <w:rPr>
+          <w:rFonts w:ascii="Verdana" w:eastAsiaTheme="minorEastAsia" w:hAnsi="Verdana" w:cstheme="minorBidi"/>
+          <w:color w:val="000000"/>
+          <w:sz w:val="23"/>
+          <w:szCs w:val="23"/>
+          <w:shd w:val="clear" w:color="auto" w:fill="FFFFFF"/>
+        </w:rPr>
+        <w:t>.</w:t>
       </w:r>
     </w:p>
     <w:p>
@@ -3186,7 +3715,29 @@
           <w:szCs w:val="23"/>
           <w:shd w:val="clear" w:color="auto" w:fill="FFFFFF"/>
         </w:rPr>
-        <w:t>It is a physical server or you can say a VM which runs the applications using Pods (</w:t>
+        <w:t xml:space="preserve">It is a physical </w:t>
+      </w:r>
+      <w:proofErr w:type="gramStart"/>
+      <w:r>
+        <w:rPr>
+          <w:rFonts w:ascii="Verdana" w:eastAsiaTheme="minorEastAsia" w:hAnsi="Verdana" w:cstheme="minorBidi"/>
+          <w:color w:val="000000"/>
+          <w:sz w:val="23"/>
+          <w:szCs w:val="23"/>
+          <w:shd w:val="clear" w:color="auto" w:fill="FFFFFF"/>
+        </w:rPr>
+        <w:t>server</w:t>
+      </w:r>
+      <w:proofErr w:type="gramEnd"/>
+      <w:r>
+        <w:rPr>
+          <w:rFonts w:ascii="Verdana" w:eastAsiaTheme="minorEastAsia" w:hAnsi="Verdana" w:cstheme="minorBidi"/>
+          <w:color w:val="000000"/>
+          <w:sz w:val="23"/>
+          <w:szCs w:val="23"/>
+          <w:shd w:val="clear" w:color="auto" w:fill="FFFFFF"/>
+        </w:rPr>
+        <w:t xml:space="preserve"> or you can say a VM which runs the applications using Pods (</w:t>
       </w:r>
       <w:r>
         <w:rPr>
@@ -3232,7 +3783,29 @@
           <w:szCs w:val="23"/>
           <w:shd w:val="clear" w:color="auto" w:fill="FFFFFF"/>
         </w:rPr>
-        <w:t>Let’s see what are the following components:</w:t>
+        <w:t xml:space="preserve">Let’s see what </w:t>
+      </w:r>
+      <w:proofErr w:type="gramStart"/>
+      <w:r>
+        <w:rPr>
+          <w:rFonts w:ascii="Verdana" w:eastAsiaTheme="minorEastAsia" w:hAnsi="Verdana" w:cstheme="minorBidi"/>
+          <w:color w:val="000000"/>
+          <w:sz w:val="23"/>
+          <w:szCs w:val="23"/>
+          <w:shd w:val="clear" w:color="auto" w:fill="FFFFFF"/>
+        </w:rPr>
+        <w:t>are the following components</w:t>
+      </w:r>
+      <w:proofErr w:type="gramEnd"/>
+      <w:r>
+        <w:rPr>
+          <w:rFonts w:ascii="Verdana" w:eastAsiaTheme="minorEastAsia" w:hAnsi="Verdana" w:cstheme="minorBidi"/>
+          <w:color w:val="000000"/>
+          <w:sz w:val="23"/>
+          <w:szCs w:val="23"/>
+          <w:shd w:val="clear" w:color="auto" w:fill="FFFFFF"/>
+        </w:rPr>
+        <w:t>:</w:t>
       </w:r>
     </w:p>
     <w:p>
@@ -3362,6 +3935,7 @@
           <w:shd w:val="clear" w:color="auto" w:fill="FFFFFF"/>
         </w:rPr>
       </w:pPr>
+      <w:proofErr w:type="spellStart"/>
       <w:r>
         <w:rPr>
           <w:rFonts w:ascii="Verdana" w:eastAsiaTheme="minorEastAsia" w:hAnsi="Verdana" w:cstheme="minorBidi"/>
@@ -3372,7 +3946,20 @@
           <w:szCs w:val="23"/>
           <w:shd w:val="clear" w:color="auto" w:fill="FFFFFF"/>
         </w:rPr>
-        <w:t>Kubelet: </w:t>
+        <w:t>Kubelet</w:t>
+      </w:r>
+      <w:proofErr w:type="spellEnd"/>
+      <w:r>
+        <w:rPr>
+          <w:rFonts w:ascii="Verdana" w:eastAsiaTheme="minorEastAsia" w:hAnsi="Verdana" w:cstheme="minorBidi"/>
+          <w:b/>
+          <w:bCs/>
+          <w:color w:val="000000"/>
+          <w:sz w:val="23"/>
+          <w:szCs w:val="23"/>
+          <w:shd w:val="clear" w:color="auto" w:fill="FFFFFF"/>
+        </w:rPr>
+        <w:t>: </w:t>
       </w:r>
     </w:p>
     <w:p>
@@ -3432,6 +4019,7 @@
           <w:shd w:val="clear" w:color="auto" w:fill="FFFFFF"/>
         </w:rPr>
       </w:pPr>
+      <w:proofErr w:type="spellStart"/>
       <w:r>
         <w:rPr>
           <w:rFonts w:ascii="Verdana" w:eastAsiaTheme="minorEastAsia" w:hAnsi="Verdana" w:cstheme="minorBidi"/>
@@ -3442,7 +4030,20 @@
           <w:szCs w:val="23"/>
           <w:shd w:val="clear" w:color="auto" w:fill="FFFFFF"/>
         </w:rPr>
-        <w:t>Kube-proxy: </w:t>
+        <w:t>Kube</w:t>
+      </w:r>
+      <w:proofErr w:type="spellEnd"/>
+      <w:r>
+        <w:rPr>
+          <w:rFonts w:ascii="Verdana" w:eastAsiaTheme="minorEastAsia" w:hAnsi="Verdana" w:cstheme="minorBidi"/>
+          <w:b/>
+          <w:bCs/>
+          <w:color w:val="000000"/>
+          <w:sz w:val="23"/>
+          <w:szCs w:val="23"/>
+          <w:shd w:val="clear" w:color="auto" w:fill="FFFFFF"/>
+        </w:rPr>
+        <w:t>-proxy: </w:t>
       </w:r>
     </w:p>
     <w:p>
@@ -3462,15 +4063,28 @@
           <w:shd w:val="clear" w:color="auto" w:fill="FFFFFF"/>
         </w:rPr>
       </w:pPr>
-      <w:r>
-        <w:rPr>
-          <w:rFonts w:ascii="Verdana" w:hAnsi="Verdana"/>
-          <w:color w:val="000000"/>
-          <w:sz w:val="23"/>
-          <w:szCs w:val="23"/>
-          <w:shd w:val="clear" w:color="auto" w:fill="FFFFFF"/>
-        </w:rPr>
-        <w:t>Kube-proxy runs on each node to deal with individual host sub-netting and ensure that the services are available to external parties.</w:t>
+      <w:proofErr w:type="spellStart"/>
+      <w:r>
+        <w:rPr>
+          <w:rFonts w:ascii="Verdana" w:hAnsi="Verdana"/>
+          <w:color w:val="000000"/>
+          <w:sz w:val="23"/>
+          <w:szCs w:val="23"/>
+          <w:shd w:val="clear" w:color="auto" w:fill="FFFFFF"/>
+        </w:rPr>
+        <w:lastRenderedPageBreak/>
+        <w:t>Kube</w:t>
+      </w:r>
+      <w:proofErr w:type="spellEnd"/>
+      <w:r>
+        <w:rPr>
+          <w:rFonts w:ascii="Verdana" w:hAnsi="Verdana"/>
+          <w:color w:val="000000"/>
+          <w:sz w:val="23"/>
+          <w:szCs w:val="23"/>
+          <w:shd w:val="clear" w:color="auto" w:fill="FFFFFF"/>
+        </w:rPr>
+        <w:t>-proxy runs on each node to deal with individual host sub-netting and ensure that the services are available to external parties.</w:t>
       </w:r>
     </w:p>
     <w:p>
@@ -3525,7 +4139,6 @@
           <w:szCs w:val="23"/>
           <w:shd w:val="clear" w:color="auto" w:fill="FFFFFF"/>
         </w:rPr>
-        <w:lastRenderedPageBreak/>
         <w:t>It is the network proxy which runs on each worker node and listens to the API server for each Service endpoint creation/deletion.</w:t>
       </w:r>
     </w:p>
@@ -3554,7 +4167,29 @@
           <w:szCs w:val="23"/>
           <w:shd w:val="clear" w:color="auto" w:fill="FFFFFF"/>
         </w:rPr>
-        <w:t>For each Service endpoint, kube-proxy sets up the routes so that it can reach to it.</w:t>
+        <w:t xml:space="preserve">For each Service endpoint, </w:t>
+      </w:r>
+      <w:proofErr w:type="spellStart"/>
+      <w:r>
+        <w:rPr>
+          <w:rFonts w:ascii="Verdana" w:hAnsi="Verdana"/>
+          <w:color w:val="000000"/>
+          <w:sz w:val="23"/>
+          <w:szCs w:val="23"/>
+          <w:shd w:val="clear" w:color="auto" w:fill="FFFFFF"/>
+        </w:rPr>
+        <w:t>kube</w:t>
+      </w:r>
+      <w:proofErr w:type="spellEnd"/>
+      <w:r>
+        <w:rPr>
+          <w:rFonts w:ascii="Verdana" w:hAnsi="Verdana"/>
+          <w:color w:val="000000"/>
+          <w:sz w:val="23"/>
+          <w:szCs w:val="23"/>
+          <w:shd w:val="clear" w:color="auto" w:fill="FFFFFF"/>
+        </w:rPr>
+        <w:t>-proxy sets up the routes so that it can reach to it.</w:t>
       </w:r>
     </w:p>
     <w:p>
@@ -3605,7 +4240,29 @@
           <w:szCs w:val="23"/>
           <w:shd w:val="clear" w:color="auto" w:fill="FFFFFF"/>
         </w:rPr>
-        <w:t>A pod is one or more containers that logically go together. Pods run on nodes. Pods run together as a logical unit. So they have the same shared content. They all share the same IP address but can reach other Pods via localhost, as well as shared storage. Pods don’t need to all run on the same machine as containers can span more than one machine. One node can run multiple pods.</w:t>
+        <w:t xml:space="preserve">A pod is one or more containers that logically go together. Pods run on nodes. Pods run together as a logical unit. </w:t>
+      </w:r>
+      <w:proofErr w:type="gramStart"/>
+      <w:r>
+        <w:rPr>
+          <w:rFonts w:ascii="Verdana" w:eastAsiaTheme="minorEastAsia" w:hAnsi="Verdana" w:cstheme="minorBidi"/>
+          <w:color w:val="000000"/>
+          <w:sz w:val="23"/>
+          <w:szCs w:val="23"/>
+          <w:shd w:val="clear" w:color="auto" w:fill="FFFFFF"/>
+        </w:rPr>
+        <w:t>So</w:t>
+      </w:r>
+      <w:proofErr w:type="gramEnd"/>
+      <w:r>
+        <w:rPr>
+          <w:rFonts w:ascii="Verdana" w:eastAsiaTheme="minorEastAsia" w:hAnsi="Verdana" w:cstheme="minorBidi"/>
+          <w:color w:val="000000"/>
+          <w:sz w:val="23"/>
+          <w:szCs w:val="23"/>
+          <w:shd w:val="clear" w:color="auto" w:fill="FFFFFF"/>
+        </w:rPr>
+        <w:t xml:space="preserve"> they have the same shared content. They all share the same IP address but can reach other Pods via localhost, as well as shared storage. Pods don’t need to all run on the same machine as containers can span more than one machine. One node can run multiple pods.</w:t>
       </w:r>
     </w:p>
     <w:p>
@@ -3650,8 +4307,8 @@
 </file>
 
 <file path=word/endnotes.xml><?xml version="1.0" encoding="utf-8"?>
-<w:endnotes xmlns:ve="http://schemas.openxmlformats.org/markup-compatibility/2006" xmlns:o="urn:schemas-microsoft-com:office:office" xmlns:r="http://schemas.openxmlformats.org/officeDocument/2006/relationships" xmlns:m="http://schemas.openxmlformats.org/officeDocument/2006/math" xmlns:v="urn:schemas-microsoft-com:vml" xmlns:wp="http://schemas.openxmlformats.org/drawingml/2006/wordprocessingDrawing" xmlns:w10="urn:schemas-microsoft-com:office:word" xmlns:w="http://schemas.openxmlformats.org/wordprocessingml/2006/main" xmlns:wne="http://schemas.microsoft.com/office/word/2006/wordml">
-  <w:endnote w:type="separator" w:id="0">
+<w:endnotes xmlns:wpc="http://schemas.microsoft.com/office/word/2010/wordprocessingCanvas" xmlns:cx="http://schemas.microsoft.com/office/drawing/2014/chartex" xmlns:cx1="http://schemas.microsoft.com/office/drawing/2015/9/8/chartex" xmlns:cx2="http://schemas.microsoft.com/office/drawing/2015/10/21/chartex" xmlns:cx3="http://schemas.microsoft.com/office/drawing/2016/5/9/chartex" xmlns:cx4="http://schemas.microsoft.com/office/drawing/2016/5/10/chartex" xmlns:cx5="http://schemas.microsoft.com/office/drawing/2016/5/11/chartex" xmlns:cx6="http://schemas.microsoft.com/office/drawing/2016/5/12/chartex" xmlns:cx7="http://schemas.microsoft.com/office/drawing/2016/5/13/chartex" xmlns:cx8="http://schemas.microsoft.com/office/drawing/2016/5/14/chartex" xmlns:mc="http://schemas.openxmlformats.org/markup-compatibility/2006" xmlns:aink="http://schemas.microsoft.com/office/drawing/2016/ink" xmlns:am3d="http://schemas.microsoft.com/office/drawing/2017/model3d" xmlns:o="urn:schemas-microsoft-com:office:office" xmlns:r="http://schemas.openxmlformats.org/officeDocument/2006/relationships" xmlns:m="http://schemas.openxmlformats.org/officeDocument/2006/math" xmlns:v="urn:schemas-microsoft-com:vml" xmlns:wp14="http://schemas.microsoft.com/office/word/2010/wordprocessingDrawing" xmlns:wp="http://schemas.openxmlformats.org/drawingml/2006/wordprocessingDrawing" xmlns:w10="urn:schemas-microsoft-com:office:word" xmlns:w="http://schemas.openxmlformats.org/wordprocessingml/2006/main" xmlns:w14="http://schemas.microsoft.com/office/word/2010/wordml" xmlns:w15="http://schemas.microsoft.com/office/word/2012/wordml" xmlns:w16cid="http://schemas.microsoft.com/office/word/2016/wordml/cid" xmlns:w16se="http://schemas.microsoft.com/office/word/2015/wordml/symex" xmlns:wpg="http://schemas.microsoft.com/office/word/2010/wordprocessingGroup" xmlns:wpi="http://schemas.microsoft.com/office/word/2010/wordprocessingInk" xmlns:wne="http://schemas.microsoft.com/office/word/2006/wordml" xmlns:wps="http://schemas.microsoft.com/office/word/2010/wordprocessingShape" mc:Ignorable="w14 w15 w16se w16cid wp14">
+  <w:endnote w:type="separator" w:id="-1">
     <w:p>
       <w:pPr>
         <w:spacing w:after="0" w:line="240" w:lineRule="auto"/>
@@ -3661,7 +4318,7 @@
       </w:r>
     </w:p>
   </w:endnote>
-  <w:endnote w:type="continuationSeparator" w:id="1">
+  <w:endnote w:type="continuationSeparator" w:id="0">
     <w:p>
       <w:pPr>
         <w:spacing w:after="0" w:line="240" w:lineRule="auto"/>
@@ -3675,7 +4332,7 @@
 </file>
 
 <file path=word/footer1.xml><?xml version="1.0" encoding="utf-8"?>
-<w:ftr xmlns:ve="http://schemas.openxmlformats.org/markup-compatibility/2006" xmlns:o="urn:schemas-microsoft-com:office:office" xmlns:r="http://schemas.openxmlformats.org/officeDocument/2006/relationships" xmlns:m="http://schemas.openxmlformats.org/officeDocument/2006/math" xmlns:v="urn:schemas-microsoft-com:vml" xmlns:wp="http://schemas.openxmlformats.org/drawingml/2006/wordprocessingDrawing" xmlns:w10="urn:schemas-microsoft-com:office:word" xmlns:w="http://schemas.openxmlformats.org/wordprocessingml/2006/main" xmlns:wne="http://schemas.microsoft.com/office/word/2006/wordml">
+<w:ftr xmlns:wpc="http://schemas.microsoft.com/office/word/2010/wordprocessingCanvas" xmlns:cx="http://schemas.microsoft.com/office/drawing/2014/chartex" xmlns:cx1="http://schemas.microsoft.com/office/drawing/2015/9/8/chartex" xmlns:cx2="http://schemas.microsoft.com/office/drawing/2015/10/21/chartex" xmlns:cx3="http://schemas.microsoft.com/office/drawing/2016/5/9/chartex" xmlns:cx4="http://schemas.microsoft.com/office/drawing/2016/5/10/chartex" xmlns:cx5="http://schemas.microsoft.com/office/drawing/2016/5/11/chartex" xmlns:cx6="http://schemas.microsoft.com/office/drawing/2016/5/12/chartex" xmlns:cx7="http://schemas.microsoft.com/office/drawing/2016/5/13/chartex" xmlns:cx8="http://schemas.microsoft.com/office/drawing/2016/5/14/chartex" xmlns:mc="http://schemas.openxmlformats.org/markup-compatibility/2006" xmlns:aink="http://schemas.microsoft.com/office/drawing/2016/ink" xmlns:am3d="http://schemas.microsoft.com/office/drawing/2017/model3d" xmlns:o="urn:schemas-microsoft-com:office:office" xmlns:r="http://schemas.openxmlformats.org/officeDocument/2006/relationships" xmlns:m="http://schemas.openxmlformats.org/officeDocument/2006/math" xmlns:v="urn:schemas-microsoft-com:vml" xmlns:wp14="http://schemas.microsoft.com/office/word/2010/wordprocessingDrawing" xmlns:wp="http://schemas.openxmlformats.org/drawingml/2006/wordprocessingDrawing" xmlns:w10="urn:schemas-microsoft-com:office:word" xmlns:w="http://schemas.openxmlformats.org/wordprocessingml/2006/main" xmlns:w14="http://schemas.microsoft.com/office/word/2010/wordml" xmlns:w15="http://schemas.microsoft.com/office/word/2012/wordml" xmlns:w16cid="http://schemas.microsoft.com/office/word/2016/wordml/cid" xmlns:w16se="http://schemas.microsoft.com/office/word/2015/wordml/symex" xmlns:wpg="http://schemas.microsoft.com/office/word/2010/wordprocessingGroup" xmlns:wpi="http://schemas.microsoft.com/office/word/2010/wordprocessingInk" xmlns:wne="http://schemas.microsoft.com/office/word/2006/wordml" xmlns:wps="http://schemas.microsoft.com/office/word/2010/wordprocessingShape" mc:Ignorable="w14 w15 w16se w16cid wp14">
   <w:p>
     <w:pPr>
       <w:pStyle w:val="Footer"/>
@@ -3685,7 +4342,7 @@
 </file>
 
 <file path=word/footer2.xml><?xml version="1.0" encoding="utf-8"?>
-<w:ftr xmlns:ve="http://schemas.openxmlformats.org/markup-compatibility/2006" xmlns:o="urn:schemas-microsoft-com:office:office" xmlns:r="http://schemas.openxmlformats.org/officeDocument/2006/relationships" xmlns:m="http://schemas.openxmlformats.org/officeDocument/2006/math" xmlns:v="urn:schemas-microsoft-com:vml" xmlns:wp="http://schemas.openxmlformats.org/drawingml/2006/wordprocessingDrawing" xmlns:w10="urn:schemas-microsoft-com:office:word" xmlns:w="http://schemas.openxmlformats.org/wordprocessingml/2006/main" xmlns:wne="http://schemas.microsoft.com/office/word/2006/wordml">
+<w:ftr xmlns:wpc="http://schemas.microsoft.com/office/word/2010/wordprocessingCanvas" xmlns:cx="http://schemas.microsoft.com/office/drawing/2014/chartex" xmlns:cx1="http://schemas.microsoft.com/office/drawing/2015/9/8/chartex" xmlns:cx2="http://schemas.microsoft.com/office/drawing/2015/10/21/chartex" xmlns:cx3="http://schemas.microsoft.com/office/drawing/2016/5/9/chartex" xmlns:cx4="http://schemas.microsoft.com/office/drawing/2016/5/10/chartex" xmlns:cx5="http://schemas.microsoft.com/office/drawing/2016/5/11/chartex" xmlns:cx6="http://schemas.microsoft.com/office/drawing/2016/5/12/chartex" xmlns:cx7="http://schemas.microsoft.com/office/drawing/2016/5/13/chartex" xmlns:cx8="http://schemas.microsoft.com/office/drawing/2016/5/14/chartex" xmlns:mc="http://schemas.openxmlformats.org/markup-compatibility/2006" xmlns:aink="http://schemas.microsoft.com/office/drawing/2016/ink" xmlns:am3d="http://schemas.microsoft.com/office/drawing/2017/model3d" xmlns:o="urn:schemas-microsoft-com:office:office" xmlns:r="http://schemas.openxmlformats.org/officeDocument/2006/relationships" xmlns:m="http://schemas.openxmlformats.org/officeDocument/2006/math" xmlns:v="urn:schemas-microsoft-com:vml" xmlns:wp14="http://schemas.microsoft.com/office/word/2010/wordprocessingDrawing" xmlns:wp="http://schemas.openxmlformats.org/drawingml/2006/wordprocessingDrawing" xmlns:w10="urn:schemas-microsoft-com:office:word" xmlns:w="http://schemas.openxmlformats.org/wordprocessingml/2006/main" xmlns:w14="http://schemas.microsoft.com/office/word/2010/wordml" xmlns:w15="http://schemas.microsoft.com/office/word/2012/wordml" xmlns:w16cid="http://schemas.microsoft.com/office/word/2016/wordml/cid" xmlns:w16se="http://schemas.microsoft.com/office/word/2015/wordml/symex" xmlns:wpg="http://schemas.microsoft.com/office/word/2010/wordprocessingGroup" xmlns:wpi="http://schemas.microsoft.com/office/word/2010/wordprocessingInk" xmlns:wne="http://schemas.microsoft.com/office/word/2006/wordml" xmlns:wps="http://schemas.microsoft.com/office/word/2010/wordprocessingShape" mc:Ignorable="w14 w15 w16se w16cid wp14">
   <w:p>
     <w:pPr>
       <w:pStyle w:val="Footer"/>
@@ -3695,7 +4352,7 @@
 </file>
 
 <file path=word/footer3.xml><?xml version="1.0" encoding="utf-8"?>
-<w:ftr xmlns:ve="http://schemas.openxmlformats.org/markup-compatibility/2006" xmlns:o="urn:schemas-microsoft-com:office:office" xmlns:r="http://schemas.openxmlformats.org/officeDocument/2006/relationships" xmlns:m="http://schemas.openxmlformats.org/officeDocument/2006/math" xmlns:v="urn:schemas-microsoft-com:vml" xmlns:wp="http://schemas.openxmlformats.org/drawingml/2006/wordprocessingDrawing" xmlns:w10="urn:schemas-microsoft-com:office:word" xmlns:w="http://schemas.openxmlformats.org/wordprocessingml/2006/main" xmlns:wne="http://schemas.microsoft.com/office/word/2006/wordml">
+<w:ftr xmlns:wpc="http://schemas.microsoft.com/office/word/2010/wordprocessingCanvas" xmlns:cx="http://schemas.microsoft.com/office/drawing/2014/chartex" xmlns:cx1="http://schemas.microsoft.com/office/drawing/2015/9/8/chartex" xmlns:cx2="http://schemas.microsoft.com/office/drawing/2015/10/21/chartex" xmlns:cx3="http://schemas.microsoft.com/office/drawing/2016/5/9/chartex" xmlns:cx4="http://schemas.microsoft.com/office/drawing/2016/5/10/chartex" xmlns:cx5="http://schemas.microsoft.com/office/drawing/2016/5/11/chartex" xmlns:cx6="http://schemas.microsoft.com/office/drawing/2016/5/12/chartex" xmlns:cx7="http://schemas.microsoft.com/office/drawing/2016/5/13/chartex" xmlns:cx8="http://schemas.microsoft.com/office/drawing/2016/5/14/chartex" xmlns:mc="http://schemas.openxmlformats.org/markup-compatibility/2006" xmlns:aink="http://schemas.microsoft.com/office/drawing/2016/ink" xmlns:am3d="http://schemas.microsoft.com/office/drawing/2017/model3d" xmlns:o="urn:schemas-microsoft-com:office:office" xmlns:r="http://schemas.openxmlformats.org/officeDocument/2006/relationships" xmlns:m="http://schemas.openxmlformats.org/officeDocument/2006/math" xmlns:v="urn:schemas-microsoft-com:vml" xmlns:wp14="http://schemas.microsoft.com/office/word/2010/wordprocessingDrawing" xmlns:wp="http://schemas.openxmlformats.org/drawingml/2006/wordprocessingDrawing" xmlns:w10="urn:schemas-microsoft-com:office:word" xmlns:w="http://schemas.openxmlformats.org/wordprocessingml/2006/main" xmlns:w14="http://schemas.microsoft.com/office/word/2010/wordml" xmlns:w15="http://schemas.microsoft.com/office/word/2012/wordml" xmlns:w16cid="http://schemas.microsoft.com/office/word/2016/wordml/cid" xmlns:w16se="http://schemas.microsoft.com/office/word/2015/wordml/symex" xmlns:wpg="http://schemas.microsoft.com/office/word/2010/wordprocessingGroup" xmlns:wpi="http://schemas.microsoft.com/office/word/2010/wordprocessingInk" xmlns:wne="http://schemas.microsoft.com/office/word/2006/wordml" xmlns:wps="http://schemas.microsoft.com/office/word/2010/wordprocessingShape" mc:Ignorable="w14 w15 w16se w16cid wp14">
   <w:p>
     <w:pPr>
       <w:pStyle w:val="Footer"/>
@@ -3705,8 +4362,8 @@
 </file>
 
 <file path=word/footnotes.xml><?xml version="1.0" encoding="utf-8"?>
-<w:footnotes xmlns:ve="http://schemas.openxmlformats.org/markup-compatibility/2006" xmlns:o="urn:schemas-microsoft-com:office:office" xmlns:r="http://schemas.openxmlformats.org/officeDocument/2006/relationships" xmlns:m="http://schemas.openxmlformats.org/officeDocument/2006/math" xmlns:v="urn:schemas-microsoft-com:vml" xmlns:wp="http://schemas.openxmlformats.org/drawingml/2006/wordprocessingDrawing" xmlns:w10="urn:schemas-microsoft-com:office:word" xmlns:w="http://schemas.openxmlformats.org/wordprocessingml/2006/main" xmlns:wne="http://schemas.microsoft.com/office/word/2006/wordml">
-  <w:footnote w:type="separator" w:id="0">
+<w:footnotes xmlns:wpc="http://schemas.microsoft.com/office/word/2010/wordprocessingCanvas" xmlns:cx="http://schemas.microsoft.com/office/drawing/2014/chartex" xmlns:cx1="http://schemas.microsoft.com/office/drawing/2015/9/8/chartex" xmlns:cx2="http://schemas.microsoft.com/office/drawing/2015/10/21/chartex" xmlns:cx3="http://schemas.microsoft.com/office/drawing/2016/5/9/chartex" xmlns:cx4="http://schemas.microsoft.com/office/drawing/2016/5/10/chartex" xmlns:cx5="http://schemas.microsoft.com/office/drawing/2016/5/11/chartex" xmlns:cx6="http://schemas.microsoft.com/office/drawing/2016/5/12/chartex" xmlns:cx7="http://schemas.microsoft.com/office/drawing/2016/5/13/chartex" xmlns:cx8="http://schemas.microsoft.com/office/drawing/2016/5/14/chartex" xmlns:mc="http://schemas.openxmlformats.org/markup-compatibility/2006" xmlns:aink="http://schemas.microsoft.com/office/drawing/2016/ink" xmlns:am3d="http://schemas.microsoft.com/office/drawing/2017/model3d" xmlns:o="urn:schemas-microsoft-com:office:office" xmlns:r="http://schemas.openxmlformats.org/officeDocument/2006/relationships" xmlns:m="http://schemas.openxmlformats.org/officeDocument/2006/math" xmlns:v="urn:schemas-microsoft-com:vml" xmlns:wp14="http://schemas.microsoft.com/office/word/2010/wordprocessingDrawing" xmlns:wp="http://schemas.openxmlformats.org/drawingml/2006/wordprocessingDrawing" xmlns:w10="urn:schemas-microsoft-com:office:word" xmlns:w="http://schemas.openxmlformats.org/wordprocessingml/2006/main" xmlns:w14="http://schemas.microsoft.com/office/word/2010/wordml" xmlns:w15="http://schemas.microsoft.com/office/word/2012/wordml" xmlns:w16cid="http://schemas.microsoft.com/office/word/2016/wordml/cid" xmlns:w16se="http://schemas.microsoft.com/office/word/2015/wordml/symex" xmlns:wpg="http://schemas.microsoft.com/office/word/2010/wordprocessingGroup" xmlns:wpi="http://schemas.microsoft.com/office/word/2010/wordprocessingInk" xmlns:wne="http://schemas.microsoft.com/office/word/2006/wordml" xmlns:wps="http://schemas.microsoft.com/office/word/2010/wordprocessingShape" mc:Ignorable="w14 w15 w16se w16cid wp14">
+  <w:footnote w:type="separator" w:id="-1">
     <w:p>
       <w:pPr>
         <w:spacing w:after="0" w:line="240" w:lineRule="auto"/>
@@ -3716,7 +4373,7 @@
       </w:r>
     </w:p>
   </w:footnote>
-  <w:footnote w:type="continuationSeparator" w:id="1">
+  <w:footnote w:type="continuationSeparator" w:id="0">
     <w:p>
       <w:pPr>
         <w:spacing w:after="0" w:line="240" w:lineRule="auto"/>
@@ -3730,7 +4387,7 @@
 </file>
 
 <file path=word/header1.xml><?xml version="1.0" encoding="utf-8"?>
-<w:hdr xmlns:ve="http://schemas.openxmlformats.org/markup-compatibility/2006" xmlns:o="urn:schemas-microsoft-com:office:office" xmlns:r="http://schemas.openxmlformats.org/officeDocument/2006/relationships" xmlns:m="http://schemas.openxmlformats.org/officeDocument/2006/math" xmlns:v="urn:schemas-microsoft-com:vml" xmlns:wp="http://schemas.openxmlformats.org/drawingml/2006/wordprocessingDrawing" xmlns:w10="urn:schemas-microsoft-com:office:word" xmlns:w="http://schemas.openxmlformats.org/wordprocessingml/2006/main" xmlns:wne="http://schemas.microsoft.com/office/word/2006/wordml">
+<w:hdr xmlns:wpc="http://schemas.microsoft.com/office/word/2010/wordprocessingCanvas" xmlns:cx="http://schemas.microsoft.com/office/drawing/2014/chartex" xmlns:cx1="http://schemas.microsoft.com/office/drawing/2015/9/8/chartex" xmlns:cx2="http://schemas.microsoft.com/office/drawing/2015/10/21/chartex" xmlns:cx3="http://schemas.microsoft.com/office/drawing/2016/5/9/chartex" xmlns:cx4="http://schemas.microsoft.com/office/drawing/2016/5/10/chartex" xmlns:cx5="http://schemas.microsoft.com/office/drawing/2016/5/11/chartex" xmlns:cx6="http://schemas.microsoft.com/office/drawing/2016/5/12/chartex" xmlns:cx7="http://schemas.microsoft.com/office/drawing/2016/5/13/chartex" xmlns:cx8="http://schemas.microsoft.com/office/drawing/2016/5/14/chartex" xmlns:mc="http://schemas.openxmlformats.org/markup-compatibility/2006" xmlns:aink="http://schemas.microsoft.com/office/drawing/2016/ink" xmlns:am3d="http://schemas.microsoft.com/office/drawing/2017/model3d" xmlns:o="urn:schemas-microsoft-com:office:office" xmlns:r="http://schemas.openxmlformats.org/officeDocument/2006/relationships" xmlns:m="http://schemas.openxmlformats.org/officeDocument/2006/math" xmlns:v="urn:schemas-microsoft-com:vml" xmlns:wp14="http://schemas.microsoft.com/office/word/2010/wordprocessingDrawing" xmlns:wp="http://schemas.openxmlformats.org/drawingml/2006/wordprocessingDrawing" xmlns:w10="urn:schemas-microsoft-com:office:word" xmlns:w="http://schemas.openxmlformats.org/wordprocessingml/2006/main" xmlns:w14="http://schemas.microsoft.com/office/word/2010/wordml" xmlns:w15="http://schemas.microsoft.com/office/word/2012/wordml" xmlns:w16cid="http://schemas.microsoft.com/office/word/2016/wordml/cid" xmlns:w16se="http://schemas.microsoft.com/office/word/2015/wordml/symex" xmlns:wpg="http://schemas.microsoft.com/office/word/2010/wordprocessingGroup" xmlns:wpi="http://schemas.microsoft.com/office/word/2010/wordprocessingInk" xmlns:wne="http://schemas.microsoft.com/office/word/2006/wordml" xmlns:wps="http://schemas.microsoft.com/office/word/2010/wordprocessingShape" mc:Ignorable="w14 w15 w16se w16cid wp14">
   <w:p>
     <w:pPr>
       <w:pStyle w:val="Header"/>
@@ -3740,7 +4397,7 @@
 </file>
 
 <file path=word/header2.xml><?xml version="1.0" encoding="utf-8"?>
-<w:hdr xmlns:ve="http://schemas.openxmlformats.org/markup-compatibility/2006" xmlns:o="urn:schemas-microsoft-com:office:office" xmlns:r="http://schemas.openxmlformats.org/officeDocument/2006/relationships" xmlns:m="http://schemas.openxmlformats.org/officeDocument/2006/math" xmlns:v="urn:schemas-microsoft-com:vml" xmlns:wp="http://schemas.openxmlformats.org/drawingml/2006/wordprocessingDrawing" xmlns:w10="urn:schemas-microsoft-com:office:word" xmlns:w="http://schemas.openxmlformats.org/wordprocessingml/2006/main" xmlns:wne="http://schemas.microsoft.com/office/word/2006/wordml">
+<w:hdr xmlns:wpc="http://schemas.microsoft.com/office/word/2010/wordprocessingCanvas" xmlns:cx="http://schemas.microsoft.com/office/drawing/2014/chartex" xmlns:cx1="http://schemas.microsoft.com/office/drawing/2015/9/8/chartex" xmlns:cx2="http://schemas.microsoft.com/office/drawing/2015/10/21/chartex" xmlns:cx3="http://schemas.microsoft.com/office/drawing/2016/5/9/chartex" xmlns:cx4="http://schemas.microsoft.com/office/drawing/2016/5/10/chartex" xmlns:cx5="http://schemas.microsoft.com/office/drawing/2016/5/11/chartex" xmlns:cx6="http://schemas.microsoft.com/office/drawing/2016/5/12/chartex" xmlns:cx7="http://schemas.microsoft.com/office/drawing/2016/5/13/chartex" xmlns:cx8="http://schemas.microsoft.com/office/drawing/2016/5/14/chartex" xmlns:mc="http://schemas.openxmlformats.org/markup-compatibility/2006" xmlns:aink="http://schemas.microsoft.com/office/drawing/2016/ink" xmlns:am3d="http://schemas.microsoft.com/office/drawing/2017/model3d" xmlns:o="urn:schemas-microsoft-com:office:office" xmlns:r="http://schemas.openxmlformats.org/officeDocument/2006/relationships" xmlns:m="http://schemas.openxmlformats.org/officeDocument/2006/math" xmlns:v="urn:schemas-microsoft-com:vml" xmlns:wp14="http://schemas.microsoft.com/office/word/2010/wordprocessingDrawing" xmlns:wp="http://schemas.openxmlformats.org/drawingml/2006/wordprocessingDrawing" xmlns:w10="urn:schemas-microsoft-com:office:word" xmlns:w="http://schemas.openxmlformats.org/wordprocessingml/2006/main" xmlns:w14="http://schemas.microsoft.com/office/word/2010/wordml" xmlns:w15="http://schemas.microsoft.com/office/word/2012/wordml" xmlns:w16cid="http://schemas.microsoft.com/office/word/2016/wordml/cid" xmlns:w16se="http://schemas.microsoft.com/office/word/2015/wordml/symex" xmlns:wpg="http://schemas.microsoft.com/office/word/2010/wordprocessingGroup" xmlns:wpi="http://schemas.microsoft.com/office/word/2010/wordprocessingInk" xmlns:wne="http://schemas.microsoft.com/office/word/2006/wordml" xmlns:wps="http://schemas.microsoft.com/office/word/2010/wordprocessingShape" mc:Ignorable="w14 w15 w16se w16cid wp14">
   <w:p>
     <w:pPr>
       <w:pStyle w:val="Header"/>
@@ -3750,7 +4407,7 @@
 </file>
 
 <file path=word/header3.xml><?xml version="1.0" encoding="utf-8"?>
-<w:hdr xmlns:ve="http://schemas.openxmlformats.org/markup-compatibility/2006" xmlns:o="urn:schemas-microsoft-com:office:office" xmlns:r="http://schemas.openxmlformats.org/officeDocument/2006/relationships" xmlns:m="http://schemas.openxmlformats.org/officeDocument/2006/math" xmlns:v="urn:schemas-microsoft-com:vml" xmlns:wp="http://schemas.openxmlformats.org/drawingml/2006/wordprocessingDrawing" xmlns:w10="urn:schemas-microsoft-com:office:word" xmlns:w="http://schemas.openxmlformats.org/wordprocessingml/2006/main" xmlns:wne="http://schemas.microsoft.com/office/word/2006/wordml">
+<w:hdr xmlns:wpc="http://schemas.microsoft.com/office/word/2010/wordprocessingCanvas" xmlns:cx="http://schemas.microsoft.com/office/drawing/2014/chartex" xmlns:cx1="http://schemas.microsoft.com/office/drawing/2015/9/8/chartex" xmlns:cx2="http://schemas.microsoft.com/office/drawing/2015/10/21/chartex" xmlns:cx3="http://schemas.microsoft.com/office/drawing/2016/5/9/chartex" xmlns:cx4="http://schemas.microsoft.com/office/drawing/2016/5/10/chartex" xmlns:cx5="http://schemas.microsoft.com/office/drawing/2016/5/11/chartex" xmlns:cx6="http://schemas.microsoft.com/office/drawing/2016/5/12/chartex" xmlns:cx7="http://schemas.microsoft.com/office/drawing/2016/5/13/chartex" xmlns:cx8="http://schemas.microsoft.com/office/drawing/2016/5/14/chartex" xmlns:mc="http://schemas.openxmlformats.org/markup-compatibility/2006" xmlns:aink="http://schemas.microsoft.com/office/drawing/2016/ink" xmlns:am3d="http://schemas.microsoft.com/office/drawing/2017/model3d" xmlns:o="urn:schemas-microsoft-com:office:office" xmlns:r="http://schemas.openxmlformats.org/officeDocument/2006/relationships" xmlns:m="http://schemas.openxmlformats.org/officeDocument/2006/math" xmlns:v="urn:schemas-microsoft-com:vml" xmlns:wp14="http://schemas.microsoft.com/office/word/2010/wordprocessingDrawing" xmlns:wp="http://schemas.openxmlformats.org/drawingml/2006/wordprocessingDrawing" xmlns:w10="urn:schemas-microsoft-com:office:word" xmlns:w="http://schemas.openxmlformats.org/wordprocessingml/2006/main" xmlns:w14="http://schemas.microsoft.com/office/word/2010/wordml" xmlns:w15="http://schemas.microsoft.com/office/word/2012/wordml" xmlns:w16cid="http://schemas.microsoft.com/office/word/2016/wordml/cid" xmlns:w16se="http://schemas.microsoft.com/office/word/2015/wordml/symex" xmlns:wpg="http://schemas.microsoft.com/office/word/2010/wordprocessingGroup" xmlns:wpi="http://schemas.microsoft.com/office/word/2010/wordprocessingInk" xmlns:wne="http://schemas.microsoft.com/office/word/2006/wordml" xmlns:wps="http://schemas.microsoft.com/office/word/2010/wordprocessingShape" mc:Ignorable="w14 w15 w16se w16cid wp14">
   <w:p>
     <w:pPr>
       <w:pStyle w:val="Header"/>
@@ -3760,8 +4417,8 @@
 </file>
 
 <file path=word/numbering.xml><?xml version="1.0" encoding="utf-8"?>
-<w:numbering xmlns:ve="http://schemas.openxmlformats.org/markup-compatibility/2006" xmlns:o="urn:schemas-microsoft-com:office:office" xmlns:r="http://schemas.openxmlformats.org/officeDocument/2006/relationships" xmlns:m="http://schemas.openxmlformats.org/officeDocument/2006/math" xmlns:v="urn:schemas-microsoft-com:vml" xmlns:wp="http://schemas.openxmlformats.org/drawingml/2006/wordprocessingDrawing" xmlns:w10="urn:schemas-microsoft-com:office:word" xmlns:w="http://schemas.openxmlformats.org/wordprocessingml/2006/main" xmlns:wne="http://schemas.microsoft.com/office/word/2006/wordml">
-  <w:abstractNum w:abstractNumId="0">
+<w:numbering xmlns:wpc="http://schemas.microsoft.com/office/word/2010/wordprocessingCanvas" xmlns:cx="http://schemas.microsoft.com/office/drawing/2014/chartex" xmlns:cx1="http://schemas.microsoft.com/office/drawing/2015/9/8/chartex" xmlns:cx2="http://schemas.microsoft.com/office/drawing/2015/10/21/chartex" xmlns:cx3="http://schemas.microsoft.com/office/drawing/2016/5/9/chartex" xmlns:cx4="http://schemas.microsoft.com/office/drawing/2016/5/10/chartex" xmlns:cx5="http://schemas.microsoft.com/office/drawing/2016/5/11/chartex" xmlns:cx6="http://schemas.microsoft.com/office/drawing/2016/5/12/chartex" xmlns:cx7="http://schemas.microsoft.com/office/drawing/2016/5/13/chartex" xmlns:cx8="http://schemas.microsoft.com/office/drawing/2016/5/14/chartex" xmlns:mc="http://schemas.openxmlformats.org/markup-compatibility/2006" xmlns:aink="http://schemas.microsoft.com/office/drawing/2016/ink" xmlns:am3d="http://schemas.microsoft.com/office/drawing/2017/model3d" xmlns:o="urn:schemas-microsoft-com:office:office" xmlns:r="http://schemas.openxmlformats.org/officeDocument/2006/relationships" xmlns:m="http://schemas.openxmlformats.org/officeDocument/2006/math" xmlns:v="urn:schemas-microsoft-com:vml" xmlns:wp14="http://schemas.microsoft.com/office/word/2010/wordprocessingDrawing" xmlns:wp="http://schemas.openxmlformats.org/drawingml/2006/wordprocessingDrawing" xmlns:w10="urn:schemas-microsoft-com:office:word" xmlns:w="http://schemas.openxmlformats.org/wordprocessingml/2006/main" xmlns:w14="http://schemas.microsoft.com/office/word/2010/wordml" xmlns:w15="http://schemas.microsoft.com/office/word/2012/wordml" xmlns:w16cid="http://schemas.microsoft.com/office/word/2016/wordml/cid" xmlns:w16se="http://schemas.microsoft.com/office/word/2015/wordml/symex" xmlns:wpg="http://schemas.microsoft.com/office/word/2010/wordprocessingGroup" xmlns:wpi="http://schemas.microsoft.com/office/word/2010/wordprocessingInk" xmlns:wne="http://schemas.microsoft.com/office/word/2006/wordml" xmlns:wps="http://schemas.microsoft.com/office/word/2010/wordprocessingShape" mc:Ignorable="w14 w15 w16se w16cid wp14">
+  <w:abstractNum w:abstractNumId="0" w15:restartNumberingAfterBreak="0">
     <w:nsid w:val="1E1F49F8"/>
     <w:multiLevelType w:val="multilevel"/>
     <w:tmpl w:val="F326BC56"/>
@@ -3910,7 +4567,7 @@
       </w:rPr>
     </w:lvl>
   </w:abstractNum>
-  <w:abstractNum w:abstractNumId="1">
+  <w:abstractNum w:abstractNumId="1" w15:restartNumberingAfterBreak="0">
     <w:nsid w:val="34722DC5"/>
     <w:multiLevelType w:val="multilevel"/>
     <w:tmpl w:val="2A7C59A8"/>
@@ -4059,7 +4716,7 @@
       </w:rPr>
     </w:lvl>
   </w:abstractNum>
-  <w:abstractNum w:abstractNumId="2">
+  <w:abstractNum w:abstractNumId="2" w15:restartNumberingAfterBreak="0">
     <w:nsid w:val="4C0F1078"/>
     <w:multiLevelType w:val="multilevel"/>
     <w:tmpl w:val="0B80AA4A"/>
@@ -4208,7 +4865,7 @@
       </w:rPr>
     </w:lvl>
   </w:abstractNum>
-  <w:abstractNum w:abstractNumId="3">
+  <w:abstractNum w:abstractNumId="3" w15:restartNumberingAfterBreak="0">
     <w:nsid w:val="507C6E06"/>
     <w:multiLevelType w:val="multilevel"/>
     <w:tmpl w:val="4BE87B44"/>
@@ -4357,7 +5014,7 @@
       </w:rPr>
     </w:lvl>
   </w:abstractNum>
-  <w:abstractNum w:abstractNumId="4">
+  <w:abstractNum w:abstractNumId="4" w15:restartNumberingAfterBreak="0">
     <w:nsid w:val="562925F6"/>
     <w:multiLevelType w:val="multilevel"/>
     <w:tmpl w:val="F0BCDCBE"/>
@@ -4470,7 +5127,7 @@
       </w:pPr>
     </w:lvl>
   </w:abstractNum>
-  <w:abstractNum w:abstractNumId="5">
+  <w:abstractNum w:abstractNumId="5" w15:restartNumberingAfterBreak="0">
     <w:nsid w:val="636D29DE"/>
     <w:multiLevelType w:val="multilevel"/>
     <w:tmpl w:val="D50A60A8"/>
@@ -4619,7 +5276,7 @@
       </w:rPr>
     </w:lvl>
   </w:abstractNum>
-  <w:abstractNum w:abstractNumId="6">
+  <w:abstractNum w:abstractNumId="6" w15:restartNumberingAfterBreak="0">
     <w:nsid w:val="6B84002B"/>
     <w:multiLevelType w:val="multilevel"/>
     <w:tmpl w:val="19B20A42"/>
@@ -4768,7 +5425,7 @@
       </w:rPr>
     </w:lvl>
   </w:abstractNum>
-  <w:abstractNum w:abstractNumId="7">
+  <w:abstractNum w:abstractNumId="7" w15:restartNumberingAfterBreak="0">
     <w:nsid w:val="6EAC1BF2"/>
     <w:multiLevelType w:val="multilevel"/>
     <w:tmpl w:val="9FFC078A"/>
@@ -4917,7 +5574,7 @@
       </w:rPr>
     </w:lvl>
   </w:abstractNum>
-  <w:abstractNum w:abstractNumId="8">
+  <w:abstractNum w:abstractNumId="8" w15:restartNumberingAfterBreak="0">
     <w:nsid w:val="7241673D"/>
     <w:multiLevelType w:val="multilevel"/>
     <w:tmpl w:val="BA9EB0D0"/>
@@ -5066,7 +5723,7 @@
       </w:rPr>
     </w:lvl>
   </w:abstractNum>
-  <w:abstractNum w:abstractNumId="9">
+  <w:abstractNum w:abstractNumId="9" w15:restartNumberingAfterBreak="0">
     <w:nsid w:val="7A4E58CE"/>
     <w:multiLevelType w:val="multilevel"/>
     <w:tmpl w:val="41C47FBA"/>
@@ -5249,7 +5906,7 @@
 </file>
 
 <file path=word/styles.xml><?xml version="1.0" encoding="utf-8"?>
-<w:styles xmlns:r="http://schemas.openxmlformats.org/officeDocument/2006/relationships" xmlns:w="http://schemas.openxmlformats.org/wordprocessingml/2006/main">
+<w:styles xmlns:mc="http://schemas.openxmlformats.org/markup-compatibility/2006" xmlns:r="http://schemas.openxmlformats.org/officeDocument/2006/relationships" xmlns:w="http://schemas.openxmlformats.org/wordprocessingml/2006/main" xmlns:w14="http://schemas.microsoft.com/office/word/2010/wordml" xmlns:w15="http://schemas.microsoft.com/office/word/2012/wordml" xmlns:w16cid="http://schemas.microsoft.com/office/word/2016/wordml/cid" xmlns:w16se="http://schemas.microsoft.com/office/word/2015/wordml/symex" mc:Ignorable="w14 w15 w16se w16cid">
   <w:docDefaults>
     <w:rPrDefault>
       <w:rPr>
@@ -5265,144 +5922,383 @@
       </w:pPr>
     </w:pPrDefault>
   </w:docDefaults>
-  <w:latentStyles w:defLockedState="0" w:defUIPriority="99" w:defSemiHidden="1" w:defUnhideWhenUsed="1" w:defQFormat="0" w:count="267">
-    <w:lsdException w:name="Normal" w:semiHidden="0" w:uiPriority="0" w:unhideWhenUsed="0" w:qFormat="1"/>
-    <w:lsdException w:name="heading 1" w:semiHidden="0" w:uiPriority="9" w:unhideWhenUsed="0" w:qFormat="1"/>
-    <w:lsdException w:name="heading 2" w:uiPriority="9" w:qFormat="1"/>
-    <w:lsdException w:name="heading 3" w:uiPriority="9" w:qFormat="1"/>
-    <w:lsdException w:name="heading 4" w:uiPriority="9" w:qFormat="1"/>
-    <w:lsdException w:name="heading 5" w:uiPriority="9" w:qFormat="1"/>
-    <w:lsdException w:name="heading 6" w:uiPriority="9" w:qFormat="1"/>
-    <w:lsdException w:name="heading 7" w:uiPriority="9" w:qFormat="1"/>
-    <w:lsdException w:name="heading 8" w:uiPriority="9" w:qFormat="1"/>
-    <w:lsdException w:name="heading 9" w:uiPriority="9" w:qFormat="1"/>
-    <w:lsdException w:name="toc 1" w:uiPriority="39"/>
-    <w:lsdException w:name="toc 2" w:uiPriority="39"/>
-    <w:lsdException w:name="toc 3" w:uiPriority="39"/>
-    <w:lsdException w:name="toc 4" w:uiPriority="39"/>
-    <w:lsdException w:name="toc 5" w:uiPriority="39"/>
-    <w:lsdException w:name="toc 6" w:uiPriority="39"/>
-    <w:lsdException w:name="toc 7" w:uiPriority="39"/>
-    <w:lsdException w:name="toc 8" w:uiPriority="39"/>
-    <w:lsdException w:name="toc 9" w:uiPriority="39"/>
-    <w:lsdException w:name="caption" w:uiPriority="35" w:qFormat="1"/>
-    <w:lsdException w:name="Title" w:semiHidden="0" w:uiPriority="10" w:unhideWhenUsed="0" w:qFormat="1"/>
-    <w:lsdException w:name="Default Paragraph Font" w:uiPriority="1"/>
-    <w:lsdException w:name="Subtitle" w:semiHidden="0" w:uiPriority="11" w:unhideWhenUsed="0" w:qFormat="1"/>
-    <w:lsdException w:name="Strong" w:semiHidden="0" w:uiPriority="22" w:unhideWhenUsed="0" w:qFormat="1"/>
-    <w:lsdException w:name="Emphasis" w:semiHidden="0" w:uiPriority="20" w:unhideWhenUsed="0" w:qFormat="1"/>
-    <w:lsdException w:name="Table Grid" w:semiHidden="0" w:uiPriority="59" w:unhideWhenUsed="0"/>
-    <w:lsdException w:name="Placeholder Text" w:unhideWhenUsed="0"/>
-    <w:lsdException w:name="No Spacing" w:semiHidden="0" w:uiPriority="1" w:unhideWhenUsed="0" w:qFormat="1"/>
-    <w:lsdException w:name="Light Shading" w:semiHidden="0" w:uiPriority="60" w:unhideWhenUsed="0"/>
-    <w:lsdException w:name="Light List" w:semiHidden="0" w:uiPriority="61" w:unhideWhenUsed="0"/>
-    <w:lsdException w:name="Light Grid" w:semiHidden="0" w:uiPriority="62" w:unhideWhenUsed="0"/>
-    <w:lsdException w:name="Medium Shading 1" w:semiHidden="0" w:uiPriority="63" w:unhideWhenUsed="0"/>
-    <w:lsdException w:name="Medium Shading 2" w:semiHidden="0" w:uiPriority="64" w:unhideWhenUsed="0"/>
-    <w:lsdException w:name="Medium List 1" w:semiHidden="0" w:uiPriority="65" w:unhideWhenUsed="0"/>
-    <w:lsdException w:name="Medium List 2" w:semiHidden="0" w:uiPriority="66" w:unhideWhenUsed="0"/>
-    <w:lsdException w:name="Medium Grid 1" w:semiHidden="0" w:uiPriority="67" w:unhideWhenUsed="0"/>
-    <w:lsdException w:name="Medium Grid 2" w:semiHidden="0" w:uiPriority="68" w:unhideWhenUsed="0"/>
-    <w:lsdException w:name="Medium Grid 3" w:semiHidden="0" w:uiPriority="69" w:unhideWhenUsed="0"/>
-    <w:lsdException w:name="Dark List" w:semiHidden="0" w:uiPriority="70" w:unhideWhenUsed="0"/>
-    <w:lsdException w:name="Colorful Shading" w:semiHidden="0" w:uiPriority="71" w:unhideWhenUsed="0"/>
-    <w:lsdException w:name="Colorful List" w:semiHidden="0" w:uiPriority="72" w:unhideWhenUsed="0"/>
-    <w:lsdException w:name="Colorful Grid" w:semiHidden="0" w:uiPriority="73" w:unhideWhenUsed="0"/>
-    <w:lsdException w:name="Light Shading Accent 1" w:semiHidden="0" w:uiPriority="60" w:unhideWhenUsed="0"/>
-    <w:lsdException w:name="Light List Accent 1" w:semiHidden="0" w:uiPriority="61" w:unhideWhenUsed="0"/>
-    <w:lsdException w:name="Light Grid Accent 1" w:semiHidden="0" w:uiPriority="62" w:unhideWhenUsed="0"/>
-    <w:lsdException w:name="Medium Shading 1 Accent 1" w:semiHidden="0" w:uiPriority="63" w:unhideWhenUsed="0"/>
-    <w:lsdException w:name="Medium Shading 2 Accent 1" w:semiHidden="0" w:uiPriority="64" w:unhideWhenUsed="0"/>
-    <w:lsdException w:name="Medium List 1 Accent 1" w:semiHidden="0" w:uiPriority="65" w:unhideWhenUsed="0"/>
-    <w:lsdException w:name="Revision" w:unhideWhenUsed="0"/>
-    <w:lsdException w:name="List Paragraph" w:semiHidden="0" w:uiPriority="34" w:unhideWhenUsed="0" w:qFormat="1"/>
-    <w:lsdException w:name="Quote" w:semiHidden="0" w:uiPriority="29" w:unhideWhenUsed="0" w:qFormat="1"/>
-    <w:lsdException w:name="Intense Quote" w:semiHidden="0" w:uiPriority="30" w:unhideWhenUsed="0" w:qFormat="1"/>
-    <w:lsdException w:name="Medium List 2 Accent 1" w:semiHidden="0" w:uiPriority="66" w:unhideWhenUsed="0"/>
-    <w:lsdException w:name="Medium Grid 1 Accent 1" w:semiHidden="0" w:uiPriority="67" w:unhideWhenUsed="0"/>
-    <w:lsdException w:name="Medium Grid 2 Accent 1" w:semiHidden="0" w:uiPriority="68" w:unhideWhenUsed="0"/>
-    <w:lsdException w:name="Medium Grid 3 Accent 1" w:semiHidden="0" w:uiPriority="69" w:unhideWhenUsed="0"/>
-    <w:lsdException w:name="Dark List Accent 1" w:semiHidden="0" w:uiPriority="70" w:unhideWhenUsed="0"/>
-    <w:lsdException w:name="Colorful Shading Accent 1" w:semiHidden="0" w:uiPriority="71" w:unhideWhenUsed="0"/>
-    <w:lsdException w:name="Colorful List Accent 1" w:semiHidden="0" w:uiPriority="72" w:unhideWhenUsed="0"/>
-    <w:lsdException w:name="Colorful Grid Accent 1" w:semiHidden="0" w:uiPriority="73" w:unhideWhenUsed="0"/>
-    <w:lsdException w:name="Light Shading Accent 2" w:semiHidden="0" w:uiPriority="60" w:unhideWhenUsed="0"/>
-    <w:lsdException w:name="Light List Accent 2" w:semiHidden="0" w:uiPriority="61" w:unhideWhenUsed="0"/>
-    <w:lsdException w:name="Light Grid Accent 2" w:semiHidden="0" w:uiPriority="62" w:unhideWhenUsed="0"/>
-    <w:lsdException w:name="Medium Shading 1 Accent 2" w:semiHidden="0" w:uiPriority="63" w:unhideWhenUsed="0"/>
-    <w:lsdException w:name="Medium Shading 2 Accent 2" w:semiHidden="0" w:uiPriority="64" w:unhideWhenUsed="0"/>
-    <w:lsdException w:name="Medium List 1 Accent 2" w:semiHidden="0" w:uiPriority="65" w:unhideWhenUsed="0"/>
-    <w:lsdException w:name="Medium List 2 Accent 2" w:semiHidden="0" w:uiPriority="66" w:unhideWhenUsed="0"/>
-    <w:lsdException w:name="Medium Grid 1 Accent 2" w:semiHidden="0" w:uiPriority="67" w:unhideWhenUsed="0"/>
-    <w:lsdException w:name="Medium Grid 2 Accent 2" w:semiHidden="0" w:uiPriority="68" w:unhideWhenUsed="0"/>
-    <w:lsdException w:name="Medium Grid 3 Accent 2" w:semiHidden="0" w:uiPriority="69" w:unhideWhenUsed="0"/>
-    <w:lsdException w:name="Dark List Accent 2" w:semiHidden="0" w:uiPriority="70" w:unhideWhenUsed="0"/>
-    <w:lsdException w:name="Colorful Shading Accent 2" w:semiHidden="0" w:uiPriority="71" w:unhideWhenUsed="0"/>
-    <w:lsdException w:name="Colorful List Accent 2" w:semiHidden="0" w:uiPriority="72" w:unhideWhenUsed="0"/>
-    <w:lsdException w:name="Colorful Grid Accent 2" w:semiHidden="0" w:uiPriority="73" w:unhideWhenUsed="0"/>
-    <w:lsdException w:name="Light Shading Accent 3" w:semiHidden="0" w:uiPriority="60" w:unhideWhenUsed="0"/>
-    <w:lsdException w:name="Light List Accent 3" w:semiHidden="0" w:uiPriority="61" w:unhideWhenUsed="0"/>
-    <w:lsdException w:name="Light Grid Accent 3" w:semiHidden="0" w:uiPriority="62" w:unhideWhenUsed="0"/>
-    <w:lsdException w:name="Medium Shading 1 Accent 3" w:semiHidden="0" w:uiPriority="63" w:unhideWhenUsed="0"/>
-    <w:lsdException w:name="Medium Shading 2 Accent 3" w:semiHidden="0" w:uiPriority="64" w:unhideWhenUsed="0"/>
-    <w:lsdException w:name="Medium List 1 Accent 3" w:semiHidden="0" w:uiPriority="65" w:unhideWhenUsed="0"/>
-    <w:lsdException w:name="Medium List 2 Accent 3" w:semiHidden="0" w:uiPriority="66" w:unhideWhenUsed="0"/>
-    <w:lsdException w:name="Medium Grid 1 Accent 3" w:semiHidden="0" w:uiPriority="67" w:unhideWhenUsed="0"/>
-    <w:lsdException w:name="Medium Grid 2 Accent 3" w:semiHidden="0" w:uiPriority="68" w:unhideWhenUsed="0"/>
-    <w:lsdException w:name="Medium Grid 3 Accent 3" w:semiHidden="0" w:uiPriority="69" w:unhideWhenUsed="0"/>
-    <w:lsdException w:name="Dark List Accent 3" w:semiHidden="0" w:uiPriority="70" w:unhideWhenUsed="0"/>
-    <w:lsdException w:name="Colorful Shading Accent 3" w:semiHidden="0" w:uiPriority="71" w:unhideWhenUsed="0"/>
-    <w:lsdException w:name="Colorful List Accent 3" w:semiHidden="0" w:uiPriority="72" w:unhideWhenUsed="0"/>
-    <w:lsdException w:name="Colorful Grid Accent 3" w:semiHidden="0" w:uiPriority="73" w:unhideWhenUsed="0"/>
-    <w:lsdException w:name="Light Shading Accent 4" w:semiHidden="0" w:uiPriority="60" w:unhideWhenUsed="0"/>
-    <w:lsdException w:name="Light List Accent 4" w:semiHidden="0" w:uiPriority="61" w:unhideWhenUsed="0"/>
-    <w:lsdException w:name="Light Grid Accent 4" w:semiHidden="0" w:uiPriority="62" w:unhideWhenUsed="0"/>
-    <w:lsdException w:name="Medium Shading 1 Accent 4" w:semiHidden="0" w:uiPriority="63" w:unhideWhenUsed="0"/>
-    <w:lsdException w:name="Medium Shading 2 Accent 4" w:semiHidden="0" w:uiPriority="64" w:unhideWhenUsed="0"/>
-    <w:lsdException w:name="Medium List 1 Accent 4" w:semiHidden="0" w:uiPriority="65" w:unhideWhenUsed="0"/>
-    <w:lsdException w:name="Medium List 2 Accent 4" w:semiHidden="0" w:uiPriority="66" w:unhideWhenUsed="0"/>
-    <w:lsdException w:name="Medium Grid 1 Accent 4" w:semiHidden="0" w:uiPriority="67" w:unhideWhenUsed="0"/>
-    <w:lsdException w:name="Medium Grid 2 Accent 4" w:semiHidden="0" w:uiPriority="68" w:unhideWhenUsed="0"/>
-    <w:lsdException w:name="Medium Grid 3 Accent 4" w:semiHidden="0" w:uiPriority="69" w:unhideWhenUsed="0"/>
-    <w:lsdException w:name="Dark List Accent 4" w:semiHidden="0" w:uiPriority="70" w:unhideWhenUsed="0"/>
-    <w:lsdException w:name="Colorful Shading Accent 4" w:semiHidden="0" w:uiPriority="71" w:unhideWhenUsed="0"/>
-    <w:lsdException w:name="Colorful List Accent 4" w:semiHidden="0" w:uiPriority="72" w:unhideWhenUsed="0"/>
-    <w:lsdException w:name="Colorful Grid Accent 4" w:semiHidden="0" w:uiPriority="73" w:unhideWhenUsed="0"/>
-    <w:lsdException w:name="Light Shading Accent 5" w:semiHidden="0" w:uiPriority="60" w:unhideWhenUsed="0"/>
-    <w:lsdException w:name="Light List Accent 5" w:semiHidden="0" w:uiPriority="61" w:unhideWhenUsed="0"/>
-    <w:lsdException w:name="Light Grid Accent 5" w:semiHidden="0" w:uiPriority="62" w:unhideWhenUsed="0"/>
-    <w:lsdException w:name="Medium Shading 1 Accent 5" w:semiHidden="0" w:uiPriority="63" w:unhideWhenUsed="0"/>
-    <w:lsdException w:name="Medium Shading 2 Accent 5" w:semiHidden="0" w:uiPriority="64" w:unhideWhenUsed="0"/>
-    <w:lsdException w:name="Medium List 1 Accent 5" w:semiHidden="0" w:uiPriority="65" w:unhideWhenUsed="0"/>
-    <w:lsdException w:name="Medium List 2 Accent 5" w:semiHidden="0" w:uiPriority="66" w:unhideWhenUsed="0"/>
-    <w:lsdException w:name="Medium Grid 1 Accent 5" w:semiHidden="0" w:uiPriority="67" w:unhideWhenUsed="0"/>
-    <w:lsdException w:name="Medium Grid 2 Accent 5" w:semiHidden="0" w:uiPriority="68" w:unhideWhenUsed="0"/>
-    <w:lsdException w:name="Medium Grid 3 Accent 5" w:semiHidden="0" w:uiPriority="69" w:unhideWhenUsed="0"/>
-    <w:lsdException w:name="Dark List Accent 5" w:semiHidden="0" w:uiPriority="70" w:unhideWhenUsed="0"/>
-    <w:lsdException w:name="Colorful Shading Accent 5" w:semiHidden="0" w:uiPriority="71" w:unhideWhenUsed="0"/>
-    <w:lsdException w:name="Colorful List Accent 5" w:semiHidden="0" w:uiPriority="72" w:unhideWhenUsed="0"/>
-    <w:lsdException w:name="Colorful Grid Accent 5" w:semiHidden="0" w:uiPriority="73" w:unhideWhenUsed="0"/>
-    <w:lsdException w:name="Light Shading Accent 6" w:semiHidden="0" w:uiPriority="60" w:unhideWhenUsed="0"/>
-    <w:lsdException w:name="Light List Accent 6" w:semiHidden="0" w:uiPriority="61" w:unhideWhenUsed="0"/>
-    <w:lsdException w:name="Light Grid Accent 6" w:semiHidden="0" w:uiPriority="62" w:unhideWhenUsed="0"/>
-    <w:lsdException w:name="Medium Shading 1 Accent 6" w:semiHidden="0" w:uiPriority="63" w:unhideWhenUsed="0"/>
-    <w:lsdException w:name="Medium Shading 2 Accent 6" w:semiHidden="0" w:uiPriority="64" w:unhideWhenUsed="0"/>
-    <w:lsdException w:name="Medium List 1 Accent 6" w:semiHidden="0" w:uiPriority="65" w:unhideWhenUsed="0"/>
-    <w:lsdException w:name="Medium List 2 Accent 6" w:semiHidden="0" w:uiPriority="66" w:unhideWhenUsed="0"/>
-    <w:lsdException w:name="Medium Grid 1 Accent 6" w:semiHidden="0" w:uiPriority="67" w:unhideWhenUsed="0"/>
-    <w:lsdException w:name="Medium Grid 2 Accent 6" w:semiHidden="0" w:uiPriority="68" w:unhideWhenUsed="0"/>
-    <w:lsdException w:name="Medium Grid 3 Accent 6" w:semiHidden="0" w:uiPriority="69" w:unhideWhenUsed="0"/>
-    <w:lsdException w:name="Dark List Accent 6" w:semiHidden="0" w:uiPriority="70" w:unhideWhenUsed="0"/>
-    <w:lsdException w:name="Colorful Shading Accent 6" w:semiHidden="0" w:uiPriority="71" w:unhideWhenUsed="0"/>
-    <w:lsdException w:name="Colorful List Accent 6" w:semiHidden="0" w:uiPriority="72" w:unhideWhenUsed="0"/>
-    <w:lsdException w:name="Colorful Grid Accent 6" w:semiHidden="0" w:uiPriority="73" w:unhideWhenUsed="0"/>
-    <w:lsdException w:name="Subtle Emphasis" w:semiHidden="0" w:uiPriority="19" w:unhideWhenUsed="0" w:qFormat="1"/>
-    <w:lsdException w:name="Intense Emphasis" w:semiHidden="0" w:uiPriority="21" w:unhideWhenUsed="0" w:qFormat="1"/>
-    <w:lsdException w:name="Subtle Reference" w:semiHidden="0" w:uiPriority="31" w:unhideWhenUsed="0" w:qFormat="1"/>
-    <w:lsdException w:name="Intense Reference" w:semiHidden="0" w:uiPriority="32" w:unhideWhenUsed="0" w:qFormat="1"/>
-    <w:lsdException w:name="Book Title" w:semiHidden="0" w:uiPriority="33" w:unhideWhenUsed="0" w:qFormat="1"/>
-    <w:lsdException w:name="Bibliography" w:uiPriority="37"/>
-    <w:lsdException w:name="TOC Heading" w:uiPriority="39" w:qFormat="1"/>
+  <w:latentStyles w:defLockedState="0" w:defUIPriority="99" w:defSemiHidden="0" w:defUnhideWhenUsed="0" w:defQFormat="0" w:count="376">
+    <w:lsdException w:name="Normal" w:uiPriority="0" w:qFormat="1"/>
+    <w:lsdException w:name="heading 1" w:uiPriority="9" w:qFormat="1"/>
+    <w:lsdException w:name="heading 2" w:semiHidden="1" w:uiPriority="9" w:unhideWhenUsed="1" w:qFormat="1"/>
+    <w:lsdException w:name="heading 3" w:semiHidden="1" w:uiPriority="9" w:unhideWhenUsed="1" w:qFormat="1"/>
+    <w:lsdException w:name="heading 4" w:semiHidden="1" w:uiPriority="9" w:unhideWhenUsed="1" w:qFormat="1"/>
+    <w:lsdException w:name="heading 5" w:semiHidden="1" w:uiPriority="9" w:unhideWhenUsed="1" w:qFormat="1"/>
+    <w:lsdException w:name="heading 6" w:semiHidden="1" w:uiPriority="9" w:unhideWhenUsed="1" w:qFormat="1"/>
+    <w:lsdException w:name="heading 7" w:semiHidden="1" w:uiPriority="9" w:unhideWhenUsed="1" w:qFormat="1"/>
+    <w:lsdException w:name="heading 8" w:semiHidden="1" w:uiPriority="9" w:unhideWhenUsed="1" w:qFormat="1"/>
+    <w:lsdException w:name="heading 9" w:semiHidden="1" w:uiPriority="9" w:unhideWhenUsed="1" w:qFormat="1"/>
+    <w:lsdException w:name="index 1" w:semiHidden="1" w:unhideWhenUsed="1"/>
+    <w:lsdException w:name="index 2" w:semiHidden="1" w:unhideWhenUsed="1"/>
+    <w:lsdException w:name="index 3" w:semiHidden="1" w:unhideWhenUsed="1"/>
+    <w:lsdException w:name="index 4" w:semiHidden="1" w:unhideWhenUsed="1"/>
+    <w:lsdException w:name="index 5" w:semiHidden="1" w:unhideWhenUsed="1"/>
+    <w:lsdException w:name="index 6" w:semiHidden="1" w:unhideWhenUsed="1"/>
+    <w:lsdException w:name="index 7" w:semiHidden="1" w:unhideWhenUsed="1"/>
+    <w:lsdException w:name="index 8" w:semiHidden="1" w:unhideWhenUsed="1"/>
+    <w:lsdException w:name="index 9" w:semiHidden="1" w:unhideWhenUsed="1"/>
+    <w:lsdException w:name="toc 1" w:semiHidden="1" w:uiPriority="39" w:unhideWhenUsed="1"/>
+    <w:lsdException w:name="toc 2" w:semiHidden="1" w:uiPriority="39" w:unhideWhenUsed="1"/>
+    <w:lsdException w:name="toc 3" w:semiHidden="1" w:uiPriority="39" w:unhideWhenUsed="1"/>
+    <w:lsdException w:name="toc 4" w:semiHidden="1" w:uiPriority="39" w:unhideWhenUsed="1"/>
+    <w:lsdException w:name="toc 5" w:semiHidden="1" w:uiPriority="39" w:unhideWhenUsed="1"/>
+    <w:lsdException w:name="toc 6" w:semiHidden="1" w:uiPriority="39" w:unhideWhenUsed="1"/>
+    <w:lsdException w:name="toc 7" w:semiHidden="1" w:uiPriority="39" w:unhideWhenUsed="1"/>
+    <w:lsdException w:name="toc 8" w:semiHidden="1" w:uiPriority="39" w:unhideWhenUsed="1"/>
+    <w:lsdException w:name="toc 9" w:semiHidden="1" w:uiPriority="39" w:unhideWhenUsed="1"/>
+    <w:lsdException w:name="Normal Indent" w:semiHidden="1" w:unhideWhenUsed="1"/>
+    <w:lsdException w:name="footnote text" w:semiHidden="1" w:unhideWhenUsed="1"/>
+    <w:lsdException w:name="annotation text" w:semiHidden="1" w:unhideWhenUsed="1"/>
+    <w:lsdException w:name="header" w:semiHidden="1" w:unhideWhenUsed="1"/>
+    <w:lsdException w:name="footer" w:semiHidden="1" w:unhideWhenUsed="1"/>
+    <w:lsdException w:name="index heading" w:semiHidden="1" w:unhideWhenUsed="1"/>
+    <w:lsdException w:name="caption" w:semiHidden="1" w:uiPriority="35" w:unhideWhenUsed="1" w:qFormat="1"/>
+    <w:lsdException w:name="table of figures" w:semiHidden="1" w:unhideWhenUsed="1"/>
+    <w:lsdException w:name="envelope address" w:semiHidden="1" w:unhideWhenUsed="1"/>
+    <w:lsdException w:name="envelope return" w:semiHidden="1" w:unhideWhenUsed="1"/>
+    <w:lsdException w:name="footnote reference" w:semiHidden="1" w:unhideWhenUsed="1"/>
+    <w:lsdException w:name="annotation reference" w:semiHidden="1" w:unhideWhenUsed="1"/>
+    <w:lsdException w:name="line number" w:semiHidden="1" w:unhideWhenUsed="1"/>
+    <w:lsdException w:name="page number" w:semiHidden="1" w:unhideWhenUsed="1"/>
+    <w:lsdException w:name="endnote reference" w:semiHidden="1" w:unhideWhenUsed="1"/>
+    <w:lsdException w:name="endnote text" w:semiHidden="1" w:unhideWhenUsed="1"/>
+    <w:lsdException w:name="table of authorities" w:semiHidden="1" w:unhideWhenUsed="1"/>
+    <w:lsdException w:name="macro" w:semiHidden="1" w:unhideWhenUsed="1"/>
+    <w:lsdException w:name="toa heading" w:semiHidden="1" w:unhideWhenUsed="1"/>
+    <w:lsdException w:name="List" w:semiHidden="1" w:unhideWhenUsed="1"/>
+    <w:lsdException w:name="List Bullet" w:semiHidden="1" w:unhideWhenUsed="1"/>
+    <w:lsdException w:name="List Number" w:semiHidden="1" w:unhideWhenUsed="1"/>
+    <w:lsdException w:name="List 2" w:semiHidden="1" w:unhideWhenUsed="1"/>
+    <w:lsdException w:name="List 3" w:semiHidden="1" w:unhideWhenUsed="1"/>
+    <w:lsdException w:name="List 4" w:semiHidden="1" w:unhideWhenUsed="1"/>
+    <w:lsdException w:name="List 5" w:semiHidden="1" w:unhideWhenUsed="1"/>
+    <w:lsdException w:name="List Bullet 2" w:semiHidden="1" w:unhideWhenUsed="1"/>
+    <w:lsdException w:name="List Bullet 3" w:semiHidden="1" w:unhideWhenUsed="1"/>
+    <w:lsdException w:name="List Bullet 4" w:semiHidden="1" w:unhideWhenUsed="1"/>
+    <w:lsdException w:name="List Bullet 5" w:semiHidden="1" w:unhideWhenUsed="1"/>
+    <w:lsdException w:name="List Number 2" w:semiHidden="1" w:unhideWhenUsed="1"/>
+    <w:lsdException w:name="List Number 3" w:semiHidden="1" w:unhideWhenUsed="1"/>
+    <w:lsdException w:name="List Number 4" w:semiHidden="1" w:unhideWhenUsed="1"/>
+    <w:lsdException w:name="List Number 5" w:semiHidden="1" w:unhideWhenUsed="1"/>
+    <w:lsdException w:name="Title" w:uiPriority="10" w:qFormat="1"/>
+    <w:lsdException w:name="Closing" w:semiHidden="1" w:unhideWhenUsed="1"/>
+    <w:lsdException w:name="Signature" w:semiHidden="1" w:unhideWhenUsed="1"/>
+    <w:lsdException w:name="Default Paragraph Font" w:semiHidden="1" w:uiPriority="1" w:unhideWhenUsed="1"/>
+    <w:lsdException w:name="Body Text" w:semiHidden="1" w:unhideWhenUsed="1"/>
+    <w:lsdException w:name="Body Text Indent" w:semiHidden="1" w:unhideWhenUsed="1"/>
+    <w:lsdException w:name="List Continue" w:semiHidden="1" w:unhideWhenUsed="1"/>
+    <w:lsdException w:name="List Continue 2" w:semiHidden="1" w:unhideWhenUsed="1"/>
+    <w:lsdException w:name="List Continue 3" w:semiHidden="1" w:unhideWhenUsed="1"/>
+    <w:lsdException w:name="List Continue 4" w:semiHidden="1" w:unhideWhenUsed="1"/>
+    <w:lsdException w:name="List Continue 5" w:semiHidden="1" w:unhideWhenUsed="1"/>
+    <w:lsdException w:name="Message Header" w:semiHidden="1" w:unhideWhenUsed="1"/>
+    <w:lsdException w:name="Subtitle" w:uiPriority="11" w:qFormat="1"/>
+    <w:lsdException w:name="Salutation" w:semiHidden="1" w:unhideWhenUsed="1"/>
+    <w:lsdException w:name="Date" w:semiHidden="1" w:unhideWhenUsed="1"/>
+    <w:lsdException w:name="Body Text First Indent" w:semiHidden="1" w:unhideWhenUsed="1"/>
+    <w:lsdException w:name="Body Text First Indent 2" w:semiHidden="1" w:unhideWhenUsed="1"/>
+    <w:lsdException w:name="Note Heading" w:semiHidden="1" w:unhideWhenUsed="1"/>
+    <w:lsdException w:name="Body Text 2" w:semiHidden="1" w:unhideWhenUsed="1"/>
+    <w:lsdException w:name="Body Text 3" w:semiHidden="1" w:unhideWhenUsed="1"/>
+    <w:lsdException w:name="Body Text Indent 2" w:semiHidden="1" w:unhideWhenUsed="1"/>
+    <w:lsdException w:name="Body Text Indent 3" w:semiHidden="1" w:unhideWhenUsed="1"/>
+    <w:lsdException w:name="Block Text" w:semiHidden="1" w:unhideWhenUsed="1"/>
+    <w:lsdException w:name="Hyperlink" w:semiHidden="1" w:unhideWhenUsed="1"/>
+    <w:lsdException w:name="FollowedHyperlink" w:semiHidden="1" w:unhideWhenUsed="1"/>
+    <w:lsdException w:name="Strong" w:uiPriority="22" w:qFormat="1"/>
+    <w:lsdException w:name="Emphasis" w:uiPriority="20" w:qFormat="1"/>
+    <w:lsdException w:name="Document Map" w:semiHidden="1" w:unhideWhenUsed="1"/>
+    <w:lsdException w:name="Plain Text" w:semiHidden="1" w:unhideWhenUsed="1"/>
+    <w:lsdException w:name="E-mail Signature" w:semiHidden="1" w:unhideWhenUsed="1"/>
+    <w:lsdException w:name="HTML Top of Form" w:semiHidden="1" w:unhideWhenUsed="1"/>
+    <w:lsdException w:name="HTML Bottom of Form" w:semiHidden="1" w:unhideWhenUsed="1"/>
+    <w:lsdException w:name="Normal (Web)" w:semiHidden="1" w:unhideWhenUsed="1"/>
+    <w:lsdException w:name="HTML Acronym" w:semiHidden="1" w:unhideWhenUsed="1"/>
+    <w:lsdException w:name="HTML Address" w:semiHidden="1" w:unhideWhenUsed="1"/>
+    <w:lsdException w:name="HTML Cite" w:semiHidden="1" w:unhideWhenUsed="1"/>
+    <w:lsdException w:name="HTML Code" w:semiHidden="1" w:unhideWhenUsed="1"/>
+    <w:lsdException w:name="HTML Definition" w:semiHidden="1" w:unhideWhenUsed="1"/>
+    <w:lsdException w:name="HTML Keyboard" w:semiHidden="1" w:unhideWhenUsed="1"/>
+    <w:lsdException w:name="HTML Preformatted" w:semiHidden="1" w:unhideWhenUsed="1"/>
+    <w:lsdException w:name="HTML Sample" w:semiHidden="1" w:unhideWhenUsed="1"/>
+    <w:lsdException w:name="HTML Typewriter" w:semiHidden="1" w:unhideWhenUsed="1"/>
+    <w:lsdException w:name="HTML Variable" w:semiHidden="1" w:unhideWhenUsed="1"/>
+    <w:lsdException w:name="Normal Table" w:semiHidden="1" w:unhideWhenUsed="1"/>
+    <w:lsdException w:name="annotation subject" w:semiHidden="1" w:unhideWhenUsed="1"/>
+    <w:lsdException w:name="No List" w:semiHidden="1" w:unhideWhenUsed="1"/>
+    <w:lsdException w:name="Outline List 1" w:semiHidden="1" w:unhideWhenUsed="1"/>
+    <w:lsdException w:name="Outline List 2" w:semiHidden="1" w:unhideWhenUsed="1"/>
+    <w:lsdException w:name="Outline List 3" w:semiHidden="1" w:unhideWhenUsed="1"/>
+    <w:lsdException w:name="Table Simple 1" w:semiHidden="1" w:unhideWhenUsed="1"/>
+    <w:lsdException w:name="Table Simple 2" w:semiHidden="1" w:unhideWhenUsed="1"/>
+    <w:lsdException w:name="Table Simple 3" w:semiHidden="1" w:unhideWhenUsed="1"/>
+    <w:lsdException w:name="Table Classic 1" w:semiHidden="1" w:unhideWhenUsed="1"/>
+    <w:lsdException w:name="Table Classic 2" w:semiHidden="1" w:unhideWhenUsed="1"/>
+    <w:lsdException w:name="Table Classic 3" w:semiHidden="1" w:unhideWhenUsed="1"/>
+    <w:lsdException w:name="Table Classic 4" w:semiHidden="1" w:unhideWhenUsed="1"/>
+    <w:lsdException w:name="Table Colorful 1" w:semiHidden="1" w:unhideWhenUsed="1"/>
+    <w:lsdException w:name="Table Colorful 2" w:semiHidden="1" w:unhideWhenUsed="1"/>
+    <w:lsdException w:name="Table Colorful 3" w:semiHidden="1" w:unhideWhenUsed="1"/>
+    <w:lsdException w:name="Table Columns 1" w:semiHidden="1" w:unhideWhenUsed="1"/>
+    <w:lsdException w:name="Table Columns 2" w:semiHidden="1" w:unhideWhenUsed="1"/>
+    <w:lsdException w:name="Table Columns 3" w:semiHidden="1" w:unhideWhenUsed="1"/>
+    <w:lsdException w:name="Table Columns 4" w:semiHidden="1" w:unhideWhenUsed="1"/>
+    <w:lsdException w:name="Table Columns 5" w:semiHidden="1" w:unhideWhenUsed="1"/>
+    <w:lsdException w:name="Table Grid 1" w:semiHidden="1" w:unhideWhenUsed="1"/>
+    <w:lsdException w:name="Table Grid 2" w:semiHidden="1" w:unhideWhenUsed="1"/>
+    <w:lsdException w:name="Table Grid 3" w:semiHidden="1" w:unhideWhenUsed="1"/>
+    <w:lsdException w:name="Table Grid 4" w:semiHidden="1" w:unhideWhenUsed="1"/>
+    <w:lsdException w:name="Table Grid 5" w:semiHidden="1" w:unhideWhenUsed="1"/>
+    <w:lsdException w:name="Table Grid 6" w:semiHidden="1" w:unhideWhenUsed="1"/>
+    <w:lsdException w:name="Table Grid 7" w:semiHidden="1" w:unhideWhenUsed="1"/>
+    <w:lsdException w:name="Table Grid 8" w:semiHidden="1" w:unhideWhenUsed="1"/>
+    <w:lsdException w:name="Table List 1" w:semiHidden="1" w:unhideWhenUsed="1"/>
+    <w:lsdException w:name="Table List 2" w:semiHidden="1" w:unhideWhenUsed="1"/>
+    <w:lsdException w:name="Table List 3" w:semiHidden="1" w:unhideWhenUsed="1"/>
+    <w:lsdException w:name="Table List 4" w:semiHidden="1" w:unhideWhenUsed="1"/>
+    <w:lsdException w:name="Table List 5" w:semiHidden="1" w:unhideWhenUsed="1"/>
+    <w:lsdException w:name="Table List 6" w:semiHidden="1" w:unhideWhenUsed="1"/>
+    <w:lsdException w:name="Table List 7" w:semiHidden="1" w:unhideWhenUsed="1"/>
+    <w:lsdException w:name="Table List 8" w:semiHidden="1" w:unhideWhenUsed="1"/>
+    <w:lsdException w:name="Table 3D effects 1" w:semiHidden="1" w:unhideWhenUsed="1"/>
+    <w:lsdException w:name="Table 3D effects 2" w:semiHidden="1" w:unhideWhenUsed="1"/>
+    <w:lsdException w:name="Table 3D effects 3" w:semiHidden="1" w:unhideWhenUsed="1"/>
+    <w:lsdException w:name="Table Contemporary" w:semiHidden="1" w:unhideWhenUsed="1"/>
+    <w:lsdException w:name="Table Elegant" w:semiHidden="1" w:unhideWhenUsed="1"/>
+    <w:lsdException w:name="Table Professional" w:semiHidden="1" w:unhideWhenUsed="1"/>
+    <w:lsdException w:name="Table Subtle 1" w:semiHidden="1" w:unhideWhenUsed="1"/>
+    <w:lsdException w:name="Table Subtle 2" w:semiHidden="1" w:unhideWhenUsed="1"/>
+    <w:lsdException w:name="Table Web 1" w:semiHidden="1" w:unhideWhenUsed="1"/>
+    <w:lsdException w:name="Table Web 2" w:semiHidden="1" w:unhideWhenUsed="1"/>
+    <w:lsdException w:name="Table Web 3" w:semiHidden="1" w:unhideWhenUsed="1"/>
+    <w:lsdException w:name="Balloon Text" w:semiHidden="1" w:unhideWhenUsed="1"/>
+    <w:lsdException w:name="Table Grid" w:semiHidden="1" w:uiPriority="59" w:unhideWhenUsed="1"/>
+    <w:lsdException w:name="Table Theme" w:semiHidden="1" w:unhideWhenUsed="1"/>
+    <w:lsdException w:name="Placeholder Text" w:semiHidden="1"/>
+    <w:lsdException w:name="No Spacing" w:uiPriority="1" w:qFormat="1"/>
+    <w:lsdException w:name="Light Shading" w:uiPriority="60"/>
+    <w:lsdException w:name="Light List" w:uiPriority="61"/>
+    <w:lsdException w:name="Light Grid" w:uiPriority="62"/>
+    <w:lsdException w:name="Medium Shading 1" w:uiPriority="63"/>
+    <w:lsdException w:name="Medium Shading 2" w:uiPriority="64"/>
+    <w:lsdException w:name="Medium List 1" w:uiPriority="65"/>
+    <w:lsdException w:name="Medium List 2" w:uiPriority="66"/>
+    <w:lsdException w:name="Medium Grid 1" w:uiPriority="67"/>
+    <w:lsdException w:name="Medium Grid 2" w:uiPriority="68"/>
+    <w:lsdException w:name="Medium Grid 3" w:uiPriority="69"/>
+    <w:lsdException w:name="Dark List" w:uiPriority="70"/>
+    <w:lsdException w:name="Colorful Shading" w:uiPriority="71"/>
+    <w:lsdException w:name="Colorful List" w:uiPriority="72"/>
+    <w:lsdException w:name="Colorful Grid" w:uiPriority="73"/>
+    <w:lsdException w:name="Light Shading Accent 1" w:uiPriority="60"/>
+    <w:lsdException w:name="Light List Accent 1" w:uiPriority="61"/>
+    <w:lsdException w:name="Light Grid Accent 1" w:uiPriority="62"/>
+    <w:lsdException w:name="Medium Shading 1 Accent 1" w:uiPriority="63"/>
+    <w:lsdException w:name="Medium Shading 2 Accent 1" w:uiPriority="64"/>
+    <w:lsdException w:name="Medium List 1 Accent 1" w:uiPriority="65"/>
+    <w:lsdException w:name="Revision" w:semiHidden="1"/>
+    <w:lsdException w:name="List Paragraph" w:uiPriority="34" w:qFormat="1"/>
+    <w:lsdException w:name="Quote" w:uiPriority="29" w:qFormat="1"/>
+    <w:lsdException w:name="Intense Quote" w:uiPriority="30" w:qFormat="1"/>
+    <w:lsdException w:name="Medium List 2 Accent 1" w:uiPriority="66"/>
+    <w:lsdException w:name="Medium Grid 1 Accent 1" w:uiPriority="67"/>
+    <w:lsdException w:name="Medium Grid 2 Accent 1" w:uiPriority="68"/>
+    <w:lsdException w:name="Medium Grid 3 Accent 1" w:uiPriority="69"/>
+    <w:lsdException w:name="Dark List Accent 1" w:uiPriority="70"/>
+    <w:lsdException w:name="Colorful Shading Accent 1" w:uiPriority="71"/>
+    <w:lsdException w:name="Colorful List Accent 1" w:uiPriority="72"/>
+    <w:lsdException w:name="Colorful Grid Accent 1" w:uiPriority="73"/>
+    <w:lsdException w:name="Light Shading Accent 2" w:uiPriority="60"/>
+    <w:lsdException w:name="Light List Accent 2" w:uiPriority="61"/>
+    <w:lsdException w:name="Light Grid Accent 2" w:uiPriority="62"/>
+    <w:lsdException w:name="Medium Shading 1 Accent 2" w:uiPriority="63"/>
+    <w:lsdException w:name="Medium Shading 2 Accent 2" w:uiPriority="64"/>
+    <w:lsdException w:name="Medium List 1 Accent 2" w:uiPriority="65"/>
+    <w:lsdException w:name="Medium List 2 Accent 2" w:uiPriority="66"/>
+    <w:lsdException w:name="Medium Grid 1 Accent 2" w:uiPriority="67"/>
+    <w:lsdException w:name="Medium Grid 2 Accent 2" w:uiPriority="68"/>
+    <w:lsdException w:name="Medium Grid 3 Accent 2" w:uiPriority="69"/>
+    <w:lsdException w:name="Dark List Accent 2" w:uiPriority="70"/>
+    <w:lsdException w:name="Colorful Shading Accent 2" w:uiPriority="71"/>
+    <w:lsdException w:name="Colorful List Accent 2" w:uiPriority="72"/>
+    <w:lsdException w:name="Colorful Grid Accent 2" w:uiPriority="73"/>
+    <w:lsdException w:name="Light Shading Accent 3" w:uiPriority="60"/>
+    <w:lsdException w:name="Light List Accent 3" w:uiPriority="61"/>
+    <w:lsdException w:name="Light Grid Accent 3" w:uiPriority="62"/>
+    <w:lsdException w:name="Medium Shading 1 Accent 3" w:uiPriority="63"/>
+    <w:lsdException w:name="Medium Shading 2 Accent 3" w:uiPriority="64"/>
+    <w:lsdException w:name="Medium List 1 Accent 3" w:uiPriority="65"/>
+    <w:lsdException w:name="Medium List 2 Accent 3" w:uiPriority="66"/>
+    <w:lsdException w:name="Medium Grid 1 Accent 3" w:uiPriority="67"/>
+    <w:lsdException w:name="Medium Grid 2 Accent 3" w:uiPriority="68"/>
+    <w:lsdException w:name="Medium Grid 3 Accent 3" w:uiPriority="69"/>
+    <w:lsdException w:name="Dark List Accent 3" w:uiPriority="70"/>
+    <w:lsdException w:name="Colorful Shading Accent 3" w:uiPriority="71"/>
+    <w:lsdException w:name="Colorful List Accent 3" w:uiPriority="72"/>
+    <w:lsdException w:name="Colorful Grid Accent 3" w:uiPriority="73"/>
+    <w:lsdException w:name="Light Shading Accent 4" w:uiPriority="60"/>
+    <w:lsdException w:name="Light List Accent 4" w:uiPriority="61"/>
+    <w:lsdException w:name="Light Grid Accent 4" w:uiPriority="62"/>
+    <w:lsdException w:name="Medium Shading 1 Accent 4" w:uiPriority="63"/>
+    <w:lsdException w:name="Medium Shading 2 Accent 4" w:uiPriority="64"/>
+    <w:lsdException w:name="Medium List 1 Accent 4" w:uiPriority="65"/>
+    <w:lsdException w:name="Medium List 2 Accent 4" w:uiPriority="66"/>
+    <w:lsdException w:name="Medium Grid 1 Accent 4" w:uiPriority="67"/>
+    <w:lsdException w:name="Medium Grid 2 Accent 4" w:uiPriority="68"/>
+    <w:lsdException w:name="Medium Grid 3 Accent 4" w:uiPriority="69"/>
+    <w:lsdException w:name="Dark List Accent 4" w:uiPriority="70"/>
+    <w:lsdException w:name="Colorful Shading Accent 4" w:uiPriority="71"/>
+    <w:lsdException w:name="Colorful List Accent 4" w:uiPriority="72"/>
+    <w:lsdException w:name="Colorful Grid Accent 4" w:uiPriority="73"/>
+    <w:lsdException w:name="Light Shading Accent 5" w:uiPriority="60"/>
+    <w:lsdException w:name="Light List Accent 5" w:uiPriority="61"/>
+    <w:lsdException w:name="Light Grid Accent 5" w:uiPriority="62"/>
+    <w:lsdException w:name="Medium Shading 1 Accent 5" w:uiPriority="63"/>
+    <w:lsdException w:name="Medium Shading 2 Accent 5" w:uiPriority="64"/>
+    <w:lsdException w:name="Medium List 1 Accent 5" w:uiPriority="65"/>
+    <w:lsdException w:name="Medium List 2 Accent 5" w:uiPriority="66"/>
+    <w:lsdException w:name="Medium Grid 1 Accent 5" w:uiPriority="67"/>
+    <w:lsdException w:name="Medium Grid 2 Accent 5" w:uiPriority="68"/>
+    <w:lsdException w:name="Medium Grid 3 Accent 5" w:uiPriority="69"/>
+    <w:lsdException w:name="Dark List Accent 5" w:uiPriority="70"/>
+    <w:lsdException w:name="Colorful Shading Accent 5" w:uiPriority="71"/>
+    <w:lsdException w:name="Colorful List Accent 5" w:uiPriority="72"/>
+    <w:lsdException w:name="Colorful Grid Accent 5" w:uiPriority="73"/>
+    <w:lsdException w:name="Light Shading Accent 6" w:uiPriority="60"/>
+    <w:lsdException w:name="Light List Accent 6" w:uiPriority="61"/>
+    <w:lsdException w:name="Light Grid Accent 6" w:uiPriority="62"/>
+    <w:lsdException w:name="Medium Shading 1 Accent 6" w:uiPriority="63"/>
+    <w:lsdException w:name="Medium Shading 2 Accent 6" w:uiPriority="64"/>
+    <w:lsdException w:name="Medium List 1 Accent 6" w:uiPriority="65"/>
+    <w:lsdException w:name="Medium List 2 Accent 6" w:uiPriority="66"/>
+    <w:lsdException w:name="Medium Grid 1 Accent 6" w:uiPriority="67"/>
+    <w:lsdException w:name="Medium Grid 2 Accent 6" w:uiPriority="68"/>
+    <w:lsdException w:name="Medium Grid 3 Accent 6" w:uiPriority="69"/>
+    <w:lsdException w:name="Dark List Accent 6" w:uiPriority="70"/>
+    <w:lsdException w:name="Colorful Shading Accent 6" w:uiPriority="71"/>
+    <w:lsdException w:name="Colorful List Accent 6" w:uiPriority="72"/>
+    <w:lsdException w:name="Colorful Grid Accent 6" w:uiPriority="73"/>
+    <w:lsdException w:name="Subtle Emphasis" w:uiPriority="19" w:qFormat="1"/>
+    <w:lsdException w:name="Intense Emphasis" w:uiPriority="21" w:qFormat="1"/>
+    <w:lsdException w:name="Subtle Reference" w:uiPriority="31" w:qFormat="1"/>
+    <w:lsdException w:name="Intense Reference" w:uiPriority="32" w:qFormat="1"/>
+    <w:lsdException w:name="Book Title" w:uiPriority="33" w:qFormat="1"/>
+    <w:lsdException w:name="Bibliography" w:semiHidden="1" w:uiPriority="37" w:unhideWhenUsed="1"/>
+    <w:lsdException w:name="TOC Heading" w:semiHidden="1" w:uiPriority="39" w:unhideWhenUsed="1" w:qFormat="1"/>
+    <w:lsdException w:name="Plain Table 1" w:uiPriority="41"/>
+    <w:lsdException w:name="Plain Table 2" w:uiPriority="42"/>
+    <w:lsdException w:name="Plain Table 3" w:uiPriority="43"/>
+    <w:lsdException w:name="Plain Table 4" w:uiPriority="44"/>
+    <w:lsdException w:name="Plain Table 5" w:uiPriority="45"/>
+    <w:lsdException w:name="Grid Table Light" w:uiPriority="40"/>
+    <w:lsdException w:name="Grid Table 1 Light" w:uiPriority="46"/>
+    <w:lsdException w:name="Grid Table 2" w:uiPriority="47"/>
+    <w:lsdException w:name="Grid Table 3" w:uiPriority="48"/>
+    <w:lsdException w:name="Grid Table 4" w:uiPriority="49"/>
+    <w:lsdException w:name="Grid Table 5 Dark" w:uiPriority="50"/>
+    <w:lsdException w:name="Grid Table 6 Colorful" w:uiPriority="51"/>
+    <w:lsdException w:name="Grid Table 7 Colorful" w:uiPriority="52"/>
+    <w:lsdException w:name="Grid Table 1 Light Accent 1" w:uiPriority="46"/>
+    <w:lsdException w:name="Grid Table 2 Accent 1" w:uiPriority="47"/>
+    <w:lsdException w:name="Grid Table 3 Accent 1" w:uiPriority="48"/>
+    <w:lsdException w:name="Grid Table 4 Accent 1" w:uiPriority="49"/>
+    <w:lsdException w:name="Grid Table 5 Dark Accent 1" w:uiPriority="50"/>
+    <w:lsdException w:name="Grid Table 6 Colorful Accent 1" w:uiPriority="51"/>
+    <w:lsdException w:name="Grid Table 7 Colorful Accent 1" w:uiPriority="52"/>
+    <w:lsdException w:name="Grid Table 1 Light Accent 2" w:uiPriority="46"/>
+    <w:lsdException w:name="Grid Table 2 Accent 2" w:uiPriority="47"/>
+    <w:lsdException w:name="Grid Table 3 Accent 2" w:uiPriority="48"/>
+    <w:lsdException w:name="Grid Table 4 Accent 2" w:uiPriority="49"/>
+    <w:lsdException w:name="Grid Table 5 Dark Accent 2" w:uiPriority="50"/>
+    <w:lsdException w:name="Grid Table 6 Colorful Accent 2" w:uiPriority="51"/>
+    <w:lsdException w:name="Grid Table 7 Colorful Accent 2" w:uiPriority="52"/>
+    <w:lsdException w:name="Grid Table 1 Light Accent 3" w:uiPriority="46"/>
+    <w:lsdException w:name="Grid Table 2 Accent 3" w:uiPriority="47"/>
+    <w:lsdException w:name="Grid Table 3 Accent 3" w:uiPriority="48"/>
+    <w:lsdException w:name="Grid Table 4 Accent 3" w:uiPriority="49"/>
+    <w:lsdException w:name="Grid Table 5 Dark Accent 3" w:uiPriority="50"/>
+    <w:lsdException w:name="Grid Table 6 Colorful Accent 3" w:uiPriority="51"/>
+    <w:lsdException w:name="Grid Table 7 Colorful Accent 3" w:uiPriority="52"/>
+    <w:lsdException w:name="Grid Table 1 Light Accent 4" w:uiPriority="46"/>
+    <w:lsdException w:name="Grid Table 2 Accent 4" w:uiPriority="47"/>
+    <w:lsdException w:name="Grid Table 3 Accent 4" w:uiPriority="48"/>
+    <w:lsdException w:name="Grid Table 4 Accent 4" w:uiPriority="49"/>
+    <w:lsdException w:name="Grid Table 5 Dark Accent 4" w:uiPriority="50"/>
+    <w:lsdException w:name="Grid Table 6 Colorful Accent 4" w:uiPriority="51"/>
+    <w:lsdException w:name="Grid Table 7 Colorful Accent 4" w:uiPriority="52"/>
+    <w:lsdException w:name="Grid Table 1 Light Accent 5" w:uiPriority="46"/>
+    <w:lsdException w:name="Grid Table 2 Accent 5" w:uiPriority="47"/>
+    <w:lsdException w:name="Grid Table 3 Accent 5" w:uiPriority="48"/>
+    <w:lsdException w:name="Grid Table 4 Accent 5" w:uiPriority="49"/>
+    <w:lsdException w:name="Grid Table 5 Dark Accent 5" w:uiPriority="50"/>
+    <w:lsdException w:name="Grid Table 6 Colorful Accent 5" w:uiPriority="51"/>
+    <w:lsdException w:name="Grid Table 7 Colorful Accent 5" w:uiPriority="52"/>
+    <w:lsdException w:name="Grid Table 1 Light Accent 6" w:uiPriority="46"/>
+    <w:lsdException w:name="Grid Table 2 Accent 6" w:uiPriority="47"/>
+    <w:lsdException w:name="Grid Table 3 Accent 6" w:uiPriority="48"/>
+    <w:lsdException w:name="Grid Table 4 Accent 6" w:uiPriority="49"/>
+    <w:lsdException w:name="Grid Table 5 Dark Accent 6" w:uiPriority="50"/>
+    <w:lsdException w:name="Grid Table 6 Colorful Accent 6" w:uiPriority="51"/>
+    <w:lsdException w:name="Grid Table 7 Colorful Accent 6" w:uiPriority="52"/>
+    <w:lsdException w:name="List Table 1 Light" w:uiPriority="46"/>
+    <w:lsdException w:name="List Table 2" w:uiPriority="47"/>
+    <w:lsdException w:name="List Table 3" w:uiPriority="48"/>
+    <w:lsdException w:name="List Table 4" w:uiPriority="49"/>
+    <w:lsdException w:name="List Table 5 Dark" w:uiPriority="50"/>
+    <w:lsdException w:name="List Table 6 Colorful" w:uiPriority="51"/>
+    <w:lsdException w:name="List Table 7 Colorful" w:uiPriority="52"/>
+    <w:lsdException w:name="List Table 1 Light Accent 1" w:uiPriority="46"/>
+    <w:lsdException w:name="List Table 2 Accent 1" w:uiPriority="47"/>
+    <w:lsdException w:name="List Table 3 Accent 1" w:uiPriority="48"/>
+    <w:lsdException w:name="List Table 4 Accent 1" w:uiPriority="49"/>
+    <w:lsdException w:name="List Table 5 Dark Accent 1" w:uiPriority="50"/>
+    <w:lsdException w:name="List Table 6 Colorful Accent 1" w:uiPriority="51"/>
+    <w:lsdException w:name="List Table 7 Colorful Accent 1" w:uiPriority="52"/>
+    <w:lsdException w:name="List Table 1 Light Accent 2" w:uiPriority="46"/>
+    <w:lsdException w:name="List Table 2 Accent 2" w:uiPriority="47"/>
+    <w:lsdException w:name="List Table 3 Accent 2" w:uiPriority="48"/>
+    <w:lsdException w:name="List Table 4 Accent 2" w:uiPriority="49"/>
+    <w:lsdException w:name="List Table 5 Dark Accent 2" w:uiPriority="50"/>
+    <w:lsdException w:name="List Table 6 Colorful Accent 2" w:uiPriority="51"/>
+    <w:lsdException w:name="List Table 7 Colorful Accent 2" w:uiPriority="52"/>
+    <w:lsdException w:name="List Table 1 Light Accent 3" w:uiPriority="46"/>
+    <w:lsdException w:name="List Table 2 Accent 3" w:uiPriority="47"/>
+    <w:lsdException w:name="List Table 3 Accent 3" w:uiPriority="48"/>
+    <w:lsdException w:name="List Table 4 Accent 3" w:uiPriority="49"/>
+    <w:lsdException w:name="List Table 5 Dark Accent 3" w:uiPriority="50"/>
+    <w:lsdException w:name="List Table 6 Colorful Accent 3" w:uiPriority="51"/>
+    <w:lsdException w:name="List Table 7 Colorful Accent 3" w:uiPriority="52"/>
+    <w:lsdException w:name="List Table 1 Light Accent 4" w:uiPriority="46"/>
+    <w:lsdException w:name="List Table 2 Accent 4" w:uiPriority="47"/>
+    <w:lsdException w:name="List Table 3 Accent 4" w:uiPriority="48"/>
+    <w:lsdException w:name="List Table 4 Accent 4" w:uiPriority="49"/>
+    <w:lsdException w:name="List Table 5 Dark Accent 4" w:uiPriority="50"/>
+    <w:lsdException w:name="List Table 6 Colorful Accent 4" w:uiPriority="51"/>
+    <w:lsdException w:name="List Table 7 Colorful Accent 4" w:uiPriority="52"/>
+    <w:lsdException w:name="List Table 1 Light Accent 5" w:uiPriority="46"/>
+    <w:lsdException w:name="List Table 2 Accent 5" w:uiPriority="47"/>
+    <w:lsdException w:name="List Table 3 Accent 5" w:uiPriority="48"/>
+    <w:lsdException w:name="List Table 4 Accent 5" w:uiPriority="49"/>
+    <w:lsdException w:name="List Table 5 Dark Accent 5" w:uiPriority="50"/>
+    <w:lsdException w:name="List Table 6 Colorful Accent 5" w:uiPriority="51"/>
+    <w:lsdException w:name="List Table 7 Colorful Accent 5" w:uiPriority="52"/>
+    <w:lsdException w:name="List Table 1 Light Accent 6" w:uiPriority="46"/>
+    <w:lsdException w:name="List Table 2 Accent 6" w:uiPriority="47"/>
+    <w:lsdException w:name="List Table 3 Accent 6" w:uiPriority="48"/>
+    <w:lsdException w:name="List Table 4 Accent 6" w:uiPriority="49"/>
+    <w:lsdException w:name="List Table 5 Dark Accent 6" w:uiPriority="50"/>
+    <w:lsdException w:name="List Table 6 Colorful Accent 6" w:uiPriority="51"/>
+    <w:lsdException w:name="List Table 7 Colorful Accent 6" w:uiPriority="52"/>
+    <w:lsdException w:name="Mention" w:semiHidden="1" w:unhideWhenUsed="1"/>
+    <w:lsdException w:name="Smart Hyperlink" w:semiHidden="1" w:unhideWhenUsed="1"/>
+    <w:lsdException w:name="Hashtag" w:semiHidden="1" w:unhideWhenUsed="1"/>
+    <w:lsdException w:name="Unresolved Mention" w:semiHidden="1" w:unhideWhenUsed="1"/>
+    <w:lsdException w:name="Smart Link" w:semiHidden="1" w:unhideWhenUsed="1"/>
   </w:latentStyles>
   <w:style w:type="paragraph" w:default="1" w:styleId="Normal">
     <w:name w:val="Normal"/>
@@ -5462,7 +6358,6 @@
     <w:uiPriority w:val="99"/>
     <w:semiHidden/>
     <w:unhideWhenUsed/>
-    <w:qFormat/>
     <w:tblPr>
       <w:tblInd w:w="0" w:type="dxa"/>
       <w:tblCellMar>
@@ -5914,7 +6809,7 @@
 </file>
 
 <file path=customXml/itemProps1.xml><?xml version="1.0" encoding="utf-8"?>
-<ds:datastoreItem xmlns:ds="http://schemas.openxmlformats.org/officeDocument/2006/customXml" ds:itemID="{6F810BDD-68A8-4BDC-AF46-0B92A29A20F8}">
+<ds:datastoreItem xmlns:ds="http://schemas.openxmlformats.org/officeDocument/2006/customXml" ds:itemID="{CA618EC0-E27A-40C8-9C52-A612C8D3119D}">
   <ds:schemaRefs>
     <ds:schemaRef ds:uri="http://schemas.openxmlformats.org/officeDocument/2006/bibliography"/>
   </ds:schemaRefs>

--- a/Kubernetes.docx
+++ b/Kubernetes.docx
@@ -1,6 +1,6 @@
 
 <file path=word/document.xml><?xml version="1.0" encoding="utf-8"?>
-<w:document xmlns:wpc="http://schemas.microsoft.com/office/word/2010/wordprocessingCanvas" xmlns:cx="http://schemas.microsoft.com/office/drawing/2014/chartex" xmlns:cx1="http://schemas.microsoft.com/office/drawing/2015/9/8/chartex" xmlns:cx2="http://schemas.microsoft.com/office/drawing/2015/10/21/chartex" xmlns:cx3="http://schemas.microsoft.com/office/drawing/2016/5/9/chartex" xmlns:cx4="http://schemas.microsoft.com/office/drawing/2016/5/10/chartex" xmlns:cx5="http://schemas.microsoft.com/office/drawing/2016/5/11/chartex" xmlns:cx6="http://schemas.microsoft.com/office/drawing/2016/5/12/chartex" xmlns:cx7="http://schemas.microsoft.com/office/drawing/2016/5/13/chartex" xmlns:cx8="http://schemas.microsoft.com/office/drawing/2016/5/14/chartex" xmlns:mc="http://schemas.openxmlformats.org/markup-compatibility/2006" xmlns:aink="http://schemas.microsoft.com/office/drawing/2016/ink" xmlns:am3d="http://schemas.microsoft.com/office/drawing/2017/model3d" xmlns:o="urn:schemas-microsoft-com:office:office" xmlns:r="http://schemas.openxmlformats.org/officeDocument/2006/relationships" xmlns:m="http://schemas.openxmlformats.org/officeDocument/2006/math" xmlns:v="urn:schemas-microsoft-com:vml" xmlns:wp14="http://schemas.microsoft.com/office/word/2010/wordprocessingDrawing" xmlns:wp="http://schemas.openxmlformats.org/drawingml/2006/wordprocessingDrawing" xmlns:w10="urn:schemas-microsoft-com:office:word" xmlns:w="http://schemas.openxmlformats.org/wordprocessingml/2006/main" xmlns:w14="http://schemas.microsoft.com/office/word/2010/wordml" xmlns:w15="http://schemas.microsoft.com/office/word/2012/wordml" xmlns:w16cid="http://schemas.microsoft.com/office/word/2016/wordml/cid" xmlns:w16se="http://schemas.microsoft.com/office/word/2015/wordml/symex" xmlns:wpg="http://schemas.microsoft.com/office/word/2010/wordprocessingGroup" xmlns:wpi="http://schemas.microsoft.com/office/word/2010/wordprocessingInk" xmlns:wne="http://schemas.microsoft.com/office/word/2006/wordml" xmlns:wps="http://schemas.microsoft.com/office/word/2010/wordprocessingShape" mc:Ignorable="w14 w15 w16se w16cid wp14">
+<w:document xmlns:ve="http://schemas.openxmlformats.org/markup-compatibility/2006" xmlns:o="urn:schemas-microsoft-com:office:office" xmlns:r="http://schemas.openxmlformats.org/officeDocument/2006/relationships" xmlns:m="http://schemas.openxmlformats.org/officeDocument/2006/math" xmlns:v="urn:schemas-microsoft-com:vml" xmlns:wp="http://schemas.openxmlformats.org/drawingml/2006/wordprocessingDrawing" xmlns:w10="urn:schemas-microsoft-com:office:word" xmlns:w="http://schemas.openxmlformats.org/wordprocessingml/2006/main" xmlns:wne="http://schemas.microsoft.com/office/word/2006/wordml">
   <w:body>
     <w:p>
       <w:pPr>
@@ -103,19 +103,7 @@
           <w:szCs w:val="23"/>
           <w:shd w:val="clear" w:color="auto" w:fill="FFFFFF"/>
         </w:rPr>
-        <w:t xml:space="preserve">Kubernetes is an open-source container management (orchestration) </w:t>
-      </w:r>
-      <w:proofErr w:type="spellStart"/>
-      <w:proofErr w:type="gramStart"/>
-      <w:r>
-        <w:rPr>
-          <w:rFonts w:ascii="Verdana" w:hAnsi="Verdana"/>
-          <w:color w:val="000000"/>
-          <w:sz w:val="23"/>
-          <w:szCs w:val="23"/>
-          <w:shd w:val="clear" w:color="auto" w:fill="FFFFFF"/>
-        </w:rPr>
-        <w:t>tool</w:t>
+        <w:t>Kubernetes is an open-source container management (orchestration) tool</w:t>
       </w:r>
       <w:r>
         <w:rPr>
@@ -135,19 +123,7 @@
           <w:szCs w:val="23"/>
           <w:shd w:val="clear" w:color="auto" w:fill="FFFFFF"/>
         </w:rPr>
-        <w:t>Which</w:t>
-      </w:r>
-      <w:proofErr w:type="spellEnd"/>
-      <w:proofErr w:type="gramEnd"/>
-      <w:r>
-        <w:rPr>
-          <w:rFonts w:ascii="Verdana" w:hAnsi="Verdana"/>
-          <w:color w:val="000000"/>
-          <w:sz w:val="23"/>
-          <w:szCs w:val="23"/>
-          <w:shd w:val="clear" w:color="auto" w:fill="FFFFFF"/>
-        </w:rPr>
-        <w:t xml:space="preserve"> automates </w:t>
+        <w:t xml:space="preserve">Which automates </w:t>
       </w:r>
       <w:r>
         <w:rPr>
@@ -274,20 +250,8 @@
           <w:szCs w:val="23"/>
           <w:shd w:val="clear" w:color="auto" w:fill="FFFFFF"/>
         </w:rPr>
-        <w:t xml:space="preserve">Automatic </w:t>
-      </w:r>
-      <w:proofErr w:type="spellStart"/>
-      <w:r>
-        <w:rPr>
-          <w:rFonts w:ascii="Verdana" w:eastAsiaTheme="minorEastAsia" w:hAnsi="Verdana" w:cstheme="minorBidi"/>
-          <w:color w:val="000000"/>
-          <w:sz w:val="23"/>
-          <w:szCs w:val="23"/>
-          <w:shd w:val="clear" w:color="auto" w:fill="FFFFFF"/>
-        </w:rPr>
-        <w:t>Binpacking</w:t>
-      </w:r>
-      <w:proofErr w:type="spellEnd"/>
+        <w:t>Automatic Binpacking</w:t>
+      </w:r>
     </w:p>
     <w:p>
       <w:pPr>
@@ -403,29 +367,7 @@
           <w:szCs w:val="23"/>
           <w:shd w:val="clear" w:color="auto" w:fill="FFFFFF"/>
         </w:rPr>
-        <w:t>Kubernetes needs only 1 command to scale up the containers, or to scale them down when using the CLI. Else, scaling can also be done via the Dashboard (</w:t>
-      </w:r>
-      <w:proofErr w:type="spellStart"/>
-      <w:r>
-        <w:rPr>
-          <w:rFonts w:ascii="Verdana" w:hAnsi="Verdana"/>
-          <w:color w:val="000000"/>
-          <w:sz w:val="23"/>
-          <w:szCs w:val="23"/>
-          <w:shd w:val="clear" w:color="auto" w:fill="FFFFFF"/>
-        </w:rPr>
-        <w:t>kubernetes</w:t>
-      </w:r>
-      <w:proofErr w:type="spellEnd"/>
-      <w:r>
-        <w:rPr>
-          <w:rFonts w:ascii="Verdana" w:hAnsi="Verdana"/>
-          <w:color w:val="000000"/>
-          <w:sz w:val="23"/>
-          <w:szCs w:val="23"/>
-          <w:shd w:val="clear" w:color="auto" w:fill="FFFFFF"/>
-        </w:rPr>
-        <w:t xml:space="preserve"> UI).</w:t>
+        <w:t>Kubernetes needs only 1 command to scale up the containers, or to scale them down when using the CLI. Else, scaling can also be done via the Dashboard (kubernetes UI).</w:t>
       </w:r>
     </w:p>
     <w:p>
@@ -474,72 +416,28 @@
           <w:shd w:val="clear" w:color="auto" w:fill="FFFFFF"/>
         </w:rPr>
         <w:lastRenderedPageBreak/>
-        <w:t xml:space="preserve">Sometimes you may want to rollback a Deployment; for example, when the Deployment is not stable, such as crash looping. By default, </w:t>
-      </w:r>
-      <w:proofErr w:type="gramStart"/>
-      <w:r>
-        <w:rPr>
-          <w:rFonts w:ascii="Verdana" w:hAnsi="Verdana"/>
-          <w:color w:val="000000"/>
-          <w:sz w:val="23"/>
-          <w:szCs w:val="23"/>
-          <w:shd w:val="clear" w:color="auto" w:fill="FFFFFF"/>
-        </w:rPr>
-        <w:t>all of</w:t>
-      </w:r>
-      <w:proofErr w:type="gramEnd"/>
-      <w:r>
-        <w:rPr>
-          <w:rFonts w:ascii="Verdana" w:hAnsi="Verdana"/>
-          <w:color w:val="000000"/>
-          <w:sz w:val="23"/>
-          <w:szCs w:val="23"/>
-          <w:shd w:val="clear" w:color="auto" w:fill="FFFFFF"/>
-        </w:rPr>
-        <w:t xml:space="preserve"> the Deployments rollout history is kept in the system so that you can rollback anytime you want.</w:t>
-      </w:r>
-    </w:p>
-    <w:p>
-      <w:pPr>
-        <w:rPr>
-          <w:rFonts w:ascii="Verdana" w:hAnsi="Verdana"/>
-          <w:color w:val="000000"/>
-          <w:sz w:val="23"/>
-          <w:szCs w:val="23"/>
-          <w:shd w:val="clear" w:color="auto" w:fill="FFFFFF"/>
-        </w:rPr>
-      </w:pPr>
-      <w:r>
-        <w:rPr>
-          <w:rFonts w:ascii="Verdana" w:hAnsi="Verdana"/>
-          <w:color w:val="000000"/>
-          <w:sz w:val="23"/>
-          <w:szCs w:val="23"/>
-          <w:shd w:val="clear" w:color="auto" w:fill="FFFFFF"/>
-        </w:rPr>
-        <w:t xml:space="preserve">Kubernetes progressively rolls out changes and updates to your application or its configuration, by ensuring that not all instances are worked at the same instance. Even if something goes wrong, Kubernetes will </w:t>
-      </w:r>
-      <w:proofErr w:type="spellStart"/>
-      <w:r>
-        <w:rPr>
-          <w:rFonts w:ascii="Verdana" w:hAnsi="Verdana"/>
-          <w:color w:val="000000"/>
-          <w:sz w:val="23"/>
-          <w:szCs w:val="23"/>
-          <w:shd w:val="clear" w:color="auto" w:fill="FFFFFF"/>
-        </w:rPr>
-        <w:t>rollback</w:t>
-      </w:r>
-      <w:proofErr w:type="spellEnd"/>
-      <w:r>
-        <w:rPr>
-          <w:rFonts w:ascii="Verdana" w:hAnsi="Verdana"/>
-          <w:color w:val="000000"/>
-          <w:sz w:val="23"/>
-          <w:szCs w:val="23"/>
-          <w:shd w:val="clear" w:color="auto" w:fill="FFFFFF"/>
-        </w:rPr>
-        <w:t xml:space="preserve"> the change for you.</w:t>
+        <w:t>Sometimes you may want to rollback a Deployment; for example, when the Deployment is not stable, such as crash looping. By default, all of the Deployments rollout history is kept in the system so that you can rollback anytime you want.</w:t>
+      </w:r>
+    </w:p>
+    <w:p>
+      <w:pPr>
+        <w:rPr>
+          <w:rFonts w:ascii="Verdana" w:hAnsi="Verdana"/>
+          <w:color w:val="000000"/>
+          <w:sz w:val="23"/>
+          <w:szCs w:val="23"/>
+          <w:shd w:val="clear" w:color="auto" w:fill="FFFFFF"/>
+        </w:rPr>
+      </w:pPr>
+      <w:r>
+        <w:rPr>
+          <w:rFonts w:ascii="Verdana" w:hAnsi="Verdana"/>
+          <w:color w:val="000000"/>
+          <w:sz w:val="23"/>
+          <w:szCs w:val="23"/>
+          <w:shd w:val="clear" w:color="auto" w:fill="FFFFFF"/>
+        </w:rPr>
+        <w:t>Kubernetes progressively rolls out changes and updates to your application or its configuration, by ensuring that not all instances are worked at the same instance. Even if something goes wrong, Kubernetes will rollback the change for you.</w:t>
       </w:r>
     </w:p>
     <w:p>
@@ -862,9 +760,8 @@
           <w:szCs w:val="23"/>
           <w:shd w:val="clear" w:color="auto" w:fill="FFFFFF"/>
         </w:rPr>
-        <w:t xml:space="preserve"> once we have containerized of application with help of docker containers or </w:t>
-      </w:r>
-      <w:proofErr w:type="spellStart"/>
+        <w:t xml:space="preserve"> once we have containerized of application with help of docker containers or linux containers</w:t>
+      </w:r>
       <w:r>
         <w:rPr>
           <w:rFonts w:ascii="Verdana" w:eastAsiaTheme="minorEastAsia" w:hAnsi="Verdana" w:cstheme="minorBidi"/>
@@ -875,9 +772,8 @@
           <w:szCs w:val="23"/>
           <w:shd w:val="clear" w:color="auto" w:fill="FFFFFF"/>
         </w:rPr>
-        <w:t>linux</w:t>
-      </w:r>
-      <w:proofErr w:type="spellEnd"/>
+        <w:t xml:space="preserve"> and when scaling of those containers to a big number like 50 to 100, this situation comes in kubernetes,</w:t>
+      </w:r>
       <w:r>
         <w:rPr>
           <w:rFonts w:ascii="Verdana" w:eastAsiaTheme="minorEastAsia" w:hAnsi="Verdana" w:cstheme="minorBidi"/>
@@ -888,7 +784,7 @@
           <w:szCs w:val="23"/>
           <w:shd w:val="clear" w:color="auto" w:fill="FFFFFF"/>
         </w:rPr>
-        <w:t xml:space="preserve"> containers</w:t>
+        <w:t xml:space="preserve"> so when we multiple containers need to managed </w:t>
       </w:r>
       <w:r>
         <w:rPr>
@@ -900,9 +796,8 @@
           <w:szCs w:val="23"/>
           <w:shd w:val="clear" w:color="auto" w:fill="FFFFFF"/>
         </w:rPr>
-        <w:t xml:space="preserve"> and when scaling of those containers to a big number like 50 to 100, this situation comes in </w:t>
-      </w:r>
-      <w:proofErr w:type="spellStart"/>
+        <w:t>k</w:t>
+      </w:r>
       <w:r>
         <w:rPr>
           <w:rFonts w:ascii="Verdana" w:eastAsiaTheme="minorEastAsia" w:hAnsi="Verdana" w:cstheme="minorBidi"/>
@@ -913,70 +808,7 @@
           <w:szCs w:val="23"/>
           <w:shd w:val="clear" w:color="auto" w:fill="FFFFFF"/>
         </w:rPr>
-        <w:t>kubernetes</w:t>
-      </w:r>
-      <w:proofErr w:type="spellEnd"/>
-      <w:r>
-        <w:rPr>
-          <w:rFonts w:ascii="Verdana" w:eastAsiaTheme="minorEastAsia" w:hAnsi="Verdana" w:cstheme="minorBidi"/>
-          <w:b w:val="0"/>
-          <w:bCs w:val="0"/>
-          <w:color w:val="000000"/>
-          <w:sz w:val="23"/>
-          <w:szCs w:val="23"/>
-          <w:shd w:val="clear" w:color="auto" w:fill="FFFFFF"/>
-        </w:rPr>
-        <w:t>,</w:t>
-      </w:r>
-      <w:r>
-        <w:rPr>
-          <w:rFonts w:ascii="Verdana" w:eastAsiaTheme="minorEastAsia" w:hAnsi="Verdana" w:cstheme="minorBidi"/>
-          <w:b w:val="0"/>
-          <w:bCs w:val="0"/>
-          <w:color w:val="000000"/>
-          <w:sz w:val="23"/>
-          <w:szCs w:val="23"/>
-          <w:shd w:val="clear" w:color="auto" w:fill="FFFFFF"/>
-        </w:rPr>
-        <w:t xml:space="preserve"> so when we multiple containers need to managed </w:t>
-      </w:r>
-      <w:proofErr w:type="spellStart"/>
-      <w:r>
-        <w:rPr>
-          <w:rFonts w:ascii="Verdana" w:eastAsiaTheme="minorEastAsia" w:hAnsi="Verdana" w:cstheme="minorBidi"/>
-          <w:b w:val="0"/>
-          <w:bCs w:val="0"/>
-          <w:color w:val="000000"/>
-          <w:sz w:val="23"/>
-          <w:szCs w:val="23"/>
-          <w:shd w:val="clear" w:color="auto" w:fill="FFFFFF"/>
-        </w:rPr>
-        <w:t>k</w:t>
-      </w:r>
-      <w:r>
-        <w:rPr>
-          <w:rFonts w:ascii="Verdana" w:eastAsiaTheme="minorEastAsia" w:hAnsi="Verdana" w:cstheme="minorBidi"/>
-          <w:b w:val="0"/>
-          <w:bCs w:val="0"/>
-          <w:color w:val="000000"/>
-          <w:sz w:val="23"/>
-          <w:szCs w:val="23"/>
-          <w:shd w:val="clear" w:color="auto" w:fill="FFFFFF"/>
-        </w:rPr>
-        <w:t>ubernetes</w:t>
-      </w:r>
-      <w:proofErr w:type="spellEnd"/>
-      <w:r>
-        <w:rPr>
-          <w:rFonts w:ascii="Verdana" w:eastAsiaTheme="minorEastAsia" w:hAnsi="Verdana" w:cstheme="minorBidi"/>
-          <w:b w:val="0"/>
-          <w:bCs w:val="0"/>
-          <w:color w:val="000000"/>
-          <w:sz w:val="23"/>
-          <w:szCs w:val="23"/>
-          <w:shd w:val="clear" w:color="auto" w:fill="FFFFFF"/>
-        </w:rPr>
-        <w:t xml:space="preserve"> helps.</w:t>
+        <w:t>ubernetes helps.</w:t>
       </w:r>
     </w:p>
     <w:p>
@@ -1019,7 +851,7 @@
           <w:bottom w:w="15" w:type="dxa"/>
           <w:right w:w="15" w:type="dxa"/>
         </w:tblCellMar>
-        <w:tblLook w:val="04A0" w:firstRow="1" w:lastRow="0" w:firstColumn="1" w:lastColumn="0" w:noHBand="0" w:noVBand="1"/>
+        <w:tblLook w:val="04A0"/>
       </w:tblPr>
       <w:tblGrid>
         <w:gridCol w:w="1641"/>
@@ -1779,44 +1611,19 @@
               </w:rPr>
               <w:t xml:space="preserve">Manual </w:t>
             </w:r>
-            <w:proofErr w:type="spellStart"/>
             <w:r>
               <w:rPr>
                 <w:rFonts w:ascii="Noto Serif" w:hAnsi="Noto Serif"/>
                 <w:color w:val="333333"/>
               </w:rPr>
-              <w:t>confinguration</w:t>
-            </w:r>
-            <w:proofErr w:type="spellEnd"/>
-            <w:r>
-              <w:rPr>
-                <w:rFonts w:ascii="Noto Serif" w:hAnsi="Noto Serif"/>
-                <w:color w:val="333333"/>
-              </w:rPr>
-              <w:t xml:space="preserve"> </w:t>
-            </w:r>
-            <w:proofErr w:type="gramStart"/>
-            <w:r>
-              <w:rPr>
-                <w:rFonts w:ascii="Noto Serif" w:hAnsi="Noto Serif"/>
-                <w:color w:val="333333"/>
-              </w:rPr>
-              <w:t xml:space="preserve">required </w:t>
+              <w:t xml:space="preserve">confingurationrequired </w:t>
             </w:r>
             <w:r>
               <w:rPr>
                 <w:rFonts w:ascii="Noto Serif" w:hAnsi="Noto Serif"/>
                 <w:color w:val="333333"/>
               </w:rPr>
-              <w:t xml:space="preserve"> for</w:t>
-            </w:r>
-            <w:proofErr w:type="gramEnd"/>
-            <w:r>
-              <w:rPr>
-                <w:rFonts w:ascii="Noto Serif" w:hAnsi="Noto Serif"/>
-                <w:color w:val="333333"/>
-              </w:rPr>
-              <w:t xml:space="preserve"> load balancing traffic between </w:t>
+              <w:t xml:space="preserve"> for load balancing traffic between different containers and </w:t>
             </w:r>
             <w:r>
               <w:rPr>
@@ -1824,7 +1631,7 @@
                 <w:color w:val="333333"/>
               </w:rPr>
               <w:lastRenderedPageBreak/>
-              <w:t>different containers and pods.</w:t>
+              <w:t>pods.</w:t>
             </w:r>
           </w:p>
         </w:tc>
@@ -1907,6 +1714,7 @@
                 <w:rFonts w:ascii="Noto Serif" w:hAnsi="Noto Serif"/>
                 <w:color w:val="333333"/>
               </w:rPr>
+              <w:lastRenderedPageBreak/>
               <w:t>Rolling Updates &amp; Rollbacks</w:t>
             </w:r>
           </w:p>
@@ -2345,7 +2153,7 @@
           <w:noProof/>
         </w:rPr>
         <w:drawing>
-          <wp:inline distT="0" distB="0" distL="0" distR="0" wp14:anchorId="5EF0A08B" wp14:editId="5BBFF3DA">
+          <wp:inline distT="0" distB="0" distL="0" distR="0">
             <wp:extent cx="6010275" cy="2933700"/>
             <wp:effectExtent l="0" t="0" r="0" b="0"/>
             <wp:docPr id="26" name="Picture 26" descr="Kubernetes Architecture - Kubernetes Architecture - Edureka"/>
@@ -2494,29 +2302,7 @@
           <w:szCs w:val="23"/>
           <w:shd w:val="clear" w:color="auto" w:fill="FFFFFF"/>
         </w:rPr>
-        <w:t>Distributed key-value store(</w:t>
-      </w:r>
-      <w:proofErr w:type="spellStart"/>
-      <w:r>
-        <w:rPr>
-          <w:rFonts w:ascii="Verdana" w:hAnsi="Verdana"/>
-          <w:color w:val="000000"/>
-          <w:sz w:val="23"/>
-          <w:szCs w:val="23"/>
-          <w:shd w:val="clear" w:color="auto" w:fill="FFFFFF"/>
-        </w:rPr>
-        <w:t>etcd</w:t>
-      </w:r>
-      <w:proofErr w:type="spellEnd"/>
-      <w:r>
-        <w:rPr>
-          <w:rFonts w:ascii="Verdana" w:hAnsi="Verdana"/>
-          <w:color w:val="000000"/>
-          <w:sz w:val="23"/>
-          <w:szCs w:val="23"/>
-          <w:shd w:val="clear" w:color="auto" w:fill="FFFFFF"/>
-        </w:rPr>
-        <w:t>.)</w:t>
+        <w:t>Distributed key-value store(etcd.)</w:t>
       </w:r>
     </w:p>
     <w:p>
@@ -2702,22 +2488,8 @@
           <w:szCs w:val="23"/>
           <w:shd w:val="clear" w:color="auto" w:fill="FFFFFF"/>
         </w:rPr>
-        <w:t> </w:t>
-      </w:r>
-      <w:proofErr w:type="spellStart"/>
-      <w:r>
-        <w:rPr>
-          <w:rFonts w:ascii="Verdana" w:eastAsiaTheme="minorEastAsia" w:hAnsi="Verdana" w:cstheme="minorBidi"/>
-          <w:b/>
-          <w:bCs/>
-          <w:color w:val="000000"/>
-          <w:sz w:val="23"/>
-          <w:szCs w:val="23"/>
-          <w:shd w:val="clear" w:color="auto" w:fill="FFFFFF"/>
-        </w:rPr>
-        <w:t>etcd</w:t>
-      </w:r>
-      <w:proofErr w:type="spellEnd"/>
+        <w:t> etcd</w:t>
+      </w:r>
       <w:r>
         <w:rPr>
           <w:rFonts w:ascii="Verdana" w:eastAsiaTheme="minorEastAsia" w:hAnsi="Verdana" w:cstheme="minorBidi"/>
@@ -3119,29 +2891,7 @@
           <w:szCs w:val="23"/>
           <w:shd w:val="clear" w:color="auto" w:fill="FFFFFF"/>
         </w:rPr>
-        <w:t xml:space="preserve">Before scheduling the task, the scheduler also </w:t>
-      </w:r>
-      <w:proofErr w:type="gramStart"/>
-      <w:r>
-        <w:rPr>
-          <w:rFonts w:ascii="Verdana" w:hAnsi="Verdana"/>
-          <w:color w:val="000000"/>
-          <w:sz w:val="23"/>
-          <w:szCs w:val="23"/>
-          <w:shd w:val="clear" w:color="auto" w:fill="FFFFFF"/>
-        </w:rPr>
-        <w:t>takes into account</w:t>
-      </w:r>
-      <w:proofErr w:type="gramEnd"/>
-      <w:r>
-        <w:rPr>
-          <w:rFonts w:ascii="Verdana" w:hAnsi="Verdana"/>
-          <w:color w:val="000000"/>
-          <w:sz w:val="23"/>
-          <w:szCs w:val="23"/>
-          <w:shd w:val="clear" w:color="auto" w:fill="FFFFFF"/>
-        </w:rPr>
-        <w:t xml:space="preserve"> the quality of the service requirements, data locality, affinity, anti-affinity, etc. </w:t>
+        <w:t>Before scheduling the task, the scheduler also takes into account the quality of the service requirements, data locality, affinity, anti-affinity, etc. </w:t>
       </w:r>
     </w:p>
     <w:p>
@@ -3422,27 +3172,15 @@
           <w:shd w:val="clear" w:color="auto" w:fill="FFFFFF"/>
         </w:rPr>
       </w:pPr>
-      <w:proofErr w:type="spellStart"/>
-      <w:r>
-        <w:rPr>
-          <w:rFonts w:ascii="Verdana" w:hAnsi="Verdana"/>
-          <w:color w:val="000000"/>
-          <w:sz w:val="23"/>
-          <w:szCs w:val="23"/>
-          <w:shd w:val="clear" w:color="auto" w:fill="FFFFFF"/>
-        </w:rPr>
-        <w:t>etcd</w:t>
-      </w:r>
-      <w:proofErr w:type="spellEnd"/>
-      <w:r>
-        <w:rPr>
-          <w:rFonts w:ascii="Verdana" w:hAnsi="Verdana"/>
-          <w:color w:val="000000"/>
-          <w:sz w:val="23"/>
-          <w:szCs w:val="23"/>
-          <w:shd w:val="clear" w:color="auto" w:fill="FFFFFF"/>
-        </w:rPr>
-        <w:t xml:space="preserve"> is a distributed key-value store which stores the cluster state.</w:t>
+      <w:r>
+        <w:rPr>
+          <w:rFonts w:ascii="Verdana" w:hAnsi="Verdana"/>
+          <w:color w:val="000000"/>
+          <w:sz w:val="23"/>
+          <w:szCs w:val="23"/>
+          <w:shd w:val="clear" w:color="auto" w:fill="FFFFFF"/>
+        </w:rPr>
+        <w:t>etcd is a distributed key-value store which stores the cluster state.</w:t>
       </w:r>
     </w:p>
     <w:p>
@@ -3490,27 +3228,15 @@
           <w:shd w:val="clear" w:color="auto" w:fill="FFFFFF"/>
         </w:rPr>
       </w:pPr>
-      <w:proofErr w:type="spellStart"/>
-      <w:r>
-        <w:rPr>
-          <w:rFonts w:ascii="Verdana" w:hAnsi="Verdana"/>
-          <w:color w:val="000000"/>
-          <w:sz w:val="23"/>
-          <w:szCs w:val="23"/>
-          <w:shd w:val="clear" w:color="auto" w:fill="FFFFFF"/>
-        </w:rPr>
-        <w:t>etcd</w:t>
-      </w:r>
-      <w:proofErr w:type="spellEnd"/>
-      <w:r>
-        <w:rPr>
-          <w:rFonts w:ascii="Verdana" w:hAnsi="Verdana"/>
-          <w:color w:val="000000"/>
-          <w:sz w:val="23"/>
-          <w:szCs w:val="23"/>
-          <w:shd w:val="clear" w:color="auto" w:fill="FFFFFF"/>
-        </w:rPr>
-        <w:t xml:space="preserve"> is written in the Go programming language. In Kubernetes, besides storing the cluster state (based on the </w:t>
+      <w:r>
+        <w:rPr>
+          <w:rFonts w:ascii="Verdana" w:hAnsi="Verdana"/>
+          <w:color w:val="000000"/>
+          <w:sz w:val="23"/>
+          <w:szCs w:val="23"/>
+          <w:shd w:val="clear" w:color="auto" w:fill="FFFFFF"/>
+        </w:rPr>
+        <w:t>etcd is written in the Go programming language. In Kubernetes, besides storing the cluster state (based on the </w:t>
       </w:r>
       <w:r>
         <w:rPr>
@@ -3532,29 +3258,7 @@
           <w:szCs w:val="23"/>
           <w:shd w:val="clear" w:color="auto" w:fill="FFFFFF"/>
         </w:rPr>
-        <w:t xml:space="preserve">) it is also used to store configuration details such as subnets, </w:t>
-      </w:r>
-      <w:proofErr w:type="spellStart"/>
-      <w:r>
-        <w:rPr>
-          <w:rFonts w:ascii="Verdana" w:hAnsi="Verdana"/>
-          <w:color w:val="000000"/>
-          <w:sz w:val="23"/>
-          <w:szCs w:val="23"/>
-          <w:shd w:val="clear" w:color="auto" w:fill="FFFFFF"/>
-        </w:rPr>
-        <w:t>ConfigMaps</w:t>
-      </w:r>
-      <w:proofErr w:type="spellEnd"/>
-      <w:r>
-        <w:rPr>
-          <w:rFonts w:ascii="Verdana" w:hAnsi="Verdana"/>
-          <w:color w:val="000000"/>
-          <w:sz w:val="23"/>
-          <w:szCs w:val="23"/>
-          <w:shd w:val="clear" w:color="auto" w:fill="FFFFFF"/>
-        </w:rPr>
-        <w:t>, Secrets, etc.</w:t>
+        <w:t>) it is also used to store configuration details such as subnets, ConfigMaps, Secrets, etc.</w:t>
       </w:r>
     </w:p>
     <w:p>
@@ -3581,29 +3285,7 @@
           <w:szCs w:val="23"/>
           <w:shd w:val="clear" w:color="auto" w:fill="FFFFFF"/>
         </w:rPr>
-        <w:t>A raft is a consensus algorithm designed as an alternative to </w:t>
-      </w:r>
-      <w:proofErr w:type="spellStart"/>
-      <w:r>
-        <w:rPr>
-          <w:rFonts w:ascii="Verdana" w:hAnsi="Verdana"/>
-          <w:color w:val="000000"/>
-          <w:sz w:val="23"/>
-          <w:szCs w:val="23"/>
-          <w:shd w:val="clear" w:color="auto" w:fill="FFFFFF"/>
-        </w:rPr>
-        <w:t>Paxos</w:t>
-      </w:r>
-      <w:proofErr w:type="spellEnd"/>
-      <w:r>
-        <w:rPr>
-          <w:rFonts w:ascii="Verdana" w:hAnsi="Verdana"/>
-          <w:color w:val="000000"/>
-          <w:sz w:val="23"/>
-          <w:szCs w:val="23"/>
-          <w:shd w:val="clear" w:color="auto" w:fill="FFFFFF"/>
-        </w:rPr>
-        <w:t>. The Consensus problem involves multiple servers agreeing on values; a common problem that arises in the context of replicated state machines. Raft defines three different roles (Leader, Follower, and Candidate) and achieves consensus via an elected leader</w:t>
+        <w:t>A raft is a consensus algorithm designed as an alternative to Paxos. The Consensus problem involves multiple servers agreeing on values; a common problem that arises in the context of replicated state machines. Raft defines three different roles (Leader, Follower, and Candidate) and achieves consensus via an elected leader</w:t>
       </w:r>
     </w:p>
     <w:p>
@@ -3628,29 +3310,7 @@
           <w:szCs w:val="23"/>
           <w:shd w:val="clear" w:color="auto" w:fill="FFFFFF"/>
         </w:rPr>
-        <w:t xml:space="preserve">Now you have understood the functioning of Master node. Let’s see what </w:t>
-      </w:r>
-      <w:proofErr w:type="gramStart"/>
-      <w:r>
-        <w:rPr>
-          <w:rFonts w:ascii="Verdana" w:eastAsiaTheme="minorEastAsia" w:hAnsi="Verdana" w:cstheme="minorBidi"/>
-          <w:color w:val="000000"/>
-          <w:sz w:val="23"/>
-          <w:szCs w:val="23"/>
-          <w:shd w:val="clear" w:color="auto" w:fill="FFFFFF"/>
-        </w:rPr>
-        <w:t>is the Worker/Minions node and its components</w:t>
-      </w:r>
-      <w:proofErr w:type="gramEnd"/>
-      <w:r>
-        <w:rPr>
-          <w:rFonts w:ascii="Verdana" w:eastAsiaTheme="minorEastAsia" w:hAnsi="Verdana" w:cstheme="minorBidi"/>
-          <w:color w:val="000000"/>
-          <w:sz w:val="23"/>
-          <w:szCs w:val="23"/>
-          <w:shd w:val="clear" w:color="auto" w:fill="FFFFFF"/>
-        </w:rPr>
-        <w:t>.</w:t>
+        <w:t>Now you have understood the functioning of Master node. Let’s see what is the Worker/Minions node and its components.</w:t>
       </w:r>
     </w:p>
     <w:p>
@@ -3715,29 +3375,7 @@
           <w:szCs w:val="23"/>
           <w:shd w:val="clear" w:color="auto" w:fill="FFFFFF"/>
         </w:rPr>
-        <w:t xml:space="preserve">It is a physical </w:t>
-      </w:r>
-      <w:proofErr w:type="gramStart"/>
-      <w:r>
-        <w:rPr>
-          <w:rFonts w:ascii="Verdana" w:eastAsiaTheme="minorEastAsia" w:hAnsi="Verdana" w:cstheme="minorBidi"/>
-          <w:color w:val="000000"/>
-          <w:sz w:val="23"/>
-          <w:szCs w:val="23"/>
-          <w:shd w:val="clear" w:color="auto" w:fill="FFFFFF"/>
-        </w:rPr>
-        <w:t>server</w:t>
-      </w:r>
-      <w:proofErr w:type="gramEnd"/>
-      <w:r>
-        <w:rPr>
-          <w:rFonts w:ascii="Verdana" w:eastAsiaTheme="minorEastAsia" w:hAnsi="Verdana" w:cstheme="minorBidi"/>
-          <w:color w:val="000000"/>
-          <w:sz w:val="23"/>
-          <w:szCs w:val="23"/>
-          <w:shd w:val="clear" w:color="auto" w:fill="FFFFFF"/>
-        </w:rPr>
-        <w:t xml:space="preserve"> or you can say a VM which runs the applications using Pods (</w:t>
+        <w:t>It is a physical server or you can say a VM which runs the applications using Pods (</w:t>
       </w:r>
       <w:r>
         <w:rPr>
@@ -3783,29 +3421,7 @@
           <w:szCs w:val="23"/>
           <w:shd w:val="clear" w:color="auto" w:fill="FFFFFF"/>
         </w:rPr>
-        <w:t xml:space="preserve">Let’s see what </w:t>
-      </w:r>
-      <w:proofErr w:type="gramStart"/>
-      <w:r>
-        <w:rPr>
-          <w:rFonts w:ascii="Verdana" w:eastAsiaTheme="minorEastAsia" w:hAnsi="Verdana" w:cstheme="minorBidi"/>
-          <w:color w:val="000000"/>
-          <w:sz w:val="23"/>
-          <w:szCs w:val="23"/>
-          <w:shd w:val="clear" w:color="auto" w:fill="FFFFFF"/>
-        </w:rPr>
-        <w:t>are the following components</w:t>
-      </w:r>
-      <w:proofErr w:type="gramEnd"/>
-      <w:r>
-        <w:rPr>
-          <w:rFonts w:ascii="Verdana" w:eastAsiaTheme="minorEastAsia" w:hAnsi="Verdana" w:cstheme="minorBidi"/>
-          <w:color w:val="000000"/>
-          <w:sz w:val="23"/>
-          <w:szCs w:val="23"/>
-          <w:shd w:val="clear" w:color="auto" w:fill="FFFFFF"/>
-        </w:rPr>
-        <w:t>:</w:t>
+        <w:t>Let’s see what are the following components:</w:t>
       </w:r>
     </w:p>
     <w:p>
@@ -3935,7 +3551,6 @@
           <w:shd w:val="clear" w:color="auto" w:fill="FFFFFF"/>
         </w:rPr>
       </w:pPr>
-      <w:proofErr w:type="spellStart"/>
       <w:r>
         <w:rPr>
           <w:rFonts w:ascii="Verdana" w:eastAsiaTheme="minorEastAsia" w:hAnsi="Verdana" w:cstheme="minorBidi"/>
@@ -3946,20 +3561,7 @@
           <w:szCs w:val="23"/>
           <w:shd w:val="clear" w:color="auto" w:fill="FFFFFF"/>
         </w:rPr>
-        <w:t>Kubelet</w:t>
-      </w:r>
-      <w:proofErr w:type="spellEnd"/>
-      <w:r>
-        <w:rPr>
-          <w:rFonts w:ascii="Verdana" w:eastAsiaTheme="minorEastAsia" w:hAnsi="Verdana" w:cstheme="minorBidi"/>
-          <w:b/>
-          <w:bCs/>
-          <w:color w:val="000000"/>
-          <w:sz w:val="23"/>
-          <w:szCs w:val="23"/>
-          <w:shd w:val="clear" w:color="auto" w:fill="FFFFFF"/>
-        </w:rPr>
-        <w:t>: </w:t>
+        <w:t>Kubelet: </w:t>
       </w:r>
     </w:p>
     <w:p>
@@ -4019,7 +3621,6 @@
           <w:shd w:val="clear" w:color="auto" w:fill="FFFFFF"/>
         </w:rPr>
       </w:pPr>
-      <w:proofErr w:type="spellStart"/>
       <w:r>
         <w:rPr>
           <w:rFonts w:ascii="Verdana" w:eastAsiaTheme="minorEastAsia" w:hAnsi="Verdana" w:cstheme="minorBidi"/>
@@ -4030,20 +3631,7 @@
           <w:szCs w:val="23"/>
           <w:shd w:val="clear" w:color="auto" w:fill="FFFFFF"/>
         </w:rPr>
-        <w:t>Kube</w:t>
-      </w:r>
-      <w:proofErr w:type="spellEnd"/>
-      <w:r>
-        <w:rPr>
-          <w:rFonts w:ascii="Verdana" w:eastAsiaTheme="minorEastAsia" w:hAnsi="Verdana" w:cstheme="minorBidi"/>
-          <w:b/>
-          <w:bCs/>
-          <w:color w:val="000000"/>
-          <w:sz w:val="23"/>
-          <w:szCs w:val="23"/>
-          <w:shd w:val="clear" w:color="auto" w:fill="FFFFFF"/>
-        </w:rPr>
-        <w:t>-proxy: </w:t>
+        <w:t>Kube-proxy: </w:t>
       </w:r>
     </w:p>
     <w:p>
@@ -4063,7 +3651,6 @@
           <w:shd w:val="clear" w:color="auto" w:fill="FFFFFF"/>
         </w:rPr>
       </w:pPr>
-      <w:proofErr w:type="spellStart"/>
       <w:r>
         <w:rPr>
           <w:rFonts w:ascii="Verdana" w:hAnsi="Verdana"/>
@@ -4073,18 +3660,7 @@
           <w:shd w:val="clear" w:color="auto" w:fill="FFFFFF"/>
         </w:rPr>
         <w:lastRenderedPageBreak/>
-        <w:t>Kube</w:t>
-      </w:r>
-      <w:proofErr w:type="spellEnd"/>
-      <w:r>
-        <w:rPr>
-          <w:rFonts w:ascii="Verdana" w:hAnsi="Verdana"/>
-          <w:color w:val="000000"/>
-          <w:sz w:val="23"/>
-          <w:szCs w:val="23"/>
-          <w:shd w:val="clear" w:color="auto" w:fill="FFFFFF"/>
-        </w:rPr>
-        <w:t>-proxy runs on each node to deal with individual host sub-netting and ensure that the services are available to external parties.</w:t>
+        <w:t>Kube-proxy runs on each node to deal with individual host sub-netting and ensure that the services are available to external parties.</w:t>
       </w:r>
     </w:p>
     <w:p>
@@ -4167,29 +3743,7 @@
           <w:szCs w:val="23"/>
           <w:shd w:val="clear" w:color="auto" w:fill="FFFFFF"/>
         </w:rPr>
-        <w:t xml:space="preserve">For each Service endpoint, </w:t>
-      </w:r>
-      <w:proofErr w:type="spellStart"/>
-      <w:r>
-        <w:rPr>
-          <w:rFonts w:ascii="Verdana" w:hAnsi="Verdana"/>
-          <w:color w:val="000000"/>
-          <w:sz w:val="23"/>
-          <w:szCs w:val="23"/>
-          <w:shd w:val="clear" w:color="auto" w:fill="FFFFFF"/>
-        </w:rPr>
-        <w:t>kube</w:t>
-      </w:r>
-      <w:proofErr w:type="spellEnd"/>
-      <w:r>
-        <w:rPr>
-          <w:rFonts w:ascii="Verdana" w:hAnsi="Verdana"/>
-          <w:color w:val="000000"/>
-          <w:sz w:val="23"/>
-          <w:szCs w:val="23"/>
-          <w:shd w:val="clear" w:color="auto" w:fill="FFFFFF"/>
-        </w:rPr>
-        <w:t>-proxy sets up the routes so that it can reach to it.</w:t>
+        <w:t>For each Service endpoint, kube-proxy sets up the routes so that it can reach to it.</w:t>
       </w:r>
     </w:p>
     <w:p>
@@ -4240,29 +3794,7 @@
           <w:szCs w:val="23"/>
           <w:shd w:val="clear" w:color="auto" w:fill="FFFFFF"/>
         </w:rPr>
-        <w:t xml:space="preserve">A pod is one or more containers that logically go together. Pods run on nodes. Pods run together as a logical unit. </w:t>
-      </w:r>
-      <w:proofErr w:type="gramStart"/>
-      <w:r>
-        <w:rPr>
-          <w:rFonts w:ascii="Verdana" w:eastAsiaTheme="minorEastAsia" w:hAnsi="Verdana" w:cstheme="minorBidi"/>
-          <w:color w:val="000000"/>
-          <w:sz w:val="23"/>
-          <w:szCs w:val="23"/>
-          <w:shd w:val="clear" w:color="auto" w:fill="FFFFFF"/>
-        </w:rPr>
-        <w:t>So</w:t>
-      </w:r>
-      <w:proofErr w:type="gramEnd"/>
-      <w:r>
-        <w:rPr>
-          <w:rFonts w:ascii="Verdana" w:eastAsiaTheme="minorEastAsia" w:hAnsi="Verdana" w:cstheme="minorBidi"/>
-          <w:color w:val="000000"/>
-          <w:sz w:val="23"/>
-          <w:szCs w:val="23"/>
-          <w:shd w:val="clear" w:color="auto" w:fill="FFFFFF"/>
-        </w:rPr>
-        <w:t xml:space="preserve"> they have the same shared content. They all share the same IP address but can reach other Pods via localhost, as well as shared storage. Pods don’t need to all run on the same machine as containers can span more than one machine. One node can run multiple pods.</w:t>
+        <w:t>A pod is one or more containers that logically go together. Pods run on nodes. Pods run together as a logical unit. So they have the same shared content. They all share the same IP address but can reach other Pods via localhost, as well as shared storage. Pods don’t need to all run on the same machine as containers can span more than one machine. One node can run multiple pods.</w:t>
       </w:r>
     </w:p>
     <w:p>
@@ -4281,22 +3813,105 @@
     </w:p>
     <w:p>
       <w:pPr>
-        <w:rPr>
-          <w:rFonts w:ascii="Verdana" w:hAnsi="Verdana"/>
-          <w:color w:val="000000"/>
-          <w:sz w:val="23"/>
-          <w:szCs w:val="23"/>
-          <w:shd w:val="clear" w:color="auto" w:fill="FFFFFF"/>
-        </w:rPr>
-      </w:pPr>
+        <w:shd w:val="clear" w:color="auto" w:fill="FFFFFF"/>
+        <w:spacing w:before="100" w:beforeAutospacing="1" w:after="0" w:line="240" w:lineRule="auto"/>
+        <w:rPr>
+          <w:rFonts w:ascii="Verdana" w:hAnsi="Verdana"/>
+          <w:b/>
+          <w:color w:val="000000"/>
+          <w:sz w:val="23"/>
+          <w:szCs w:val="23"/>
+          <w:shd w:val="clear" w:color="auto" w:fill="FFFFFF"/>
+        </w:rPr>
+      </w:pPr>
+    </w:p>
+    <w:p>
+      <w:pPr>
+        <w:shd w:val="clear" w:color="auto" w:fill="FFFFFF"/>
+        <w:spacing w:before="100" w:beforeAutospacing="1" w:after="0" w:line="240" w:lineRule="auto"/>
+        <w:rPr>
+          <w:rFonts w:ascii="Verdana" w:hAnsi="Verdana"/>
+          <w:b/>
+          <w:color w:val="000000"/>
+          <w:sz w:val="23"/>
+          <w:szCs w:val="23"/>
+          <w:shd w:val="clear" w:color="auto" w:fill="FFFFFF"/>
+        </w:rPr>
+      </w:pPr>
+    </w:p>
+    <w:p>
+      <w:pPr>
+        <w:rPr>
+          <w:rFonts w:ascii="Verdana" w:hAnsi="Verdana"/>
+          <w:color w:val="000000"/>
+          <w:sz w:val="23"/>
+          <w:szCs w:val="23"/>
+          <w:shd w:val="clear" w:color="auto" w:fill="FFFFFF"/>
+        </w:rPr>
+      </w:pPr>
+      <w:r>
+        <w:rPr>
+          <w:rFonts w:ascii="Verdana" w:hAnsi="Verdana"/>
+          <w:noProof/>
+          <w:color w:val="000000"/>
+          <w:sz w:val="23"/>
+          <w:szCs w:val="23"/>
+          <w:shd w:val="clear" w:color="auto" w:fill="FFFFFF"/>
+        </w:rPr>
+        <w:drawing>
+          <wp:inline distT="0" distB="0" distL="0" distR="0">
+            <wp:extent cx="5943600" cy="2875475"/>
+            <wp:effectExtent l="19050" t="0" r="0" b="0"/>
+            <wp:docPr id="1" name="Picture 1"/>
+            <wp:cNvGraphicFramePr>
+              <a:graphicFrameLocks xmlns:a="http://schemas.openxmlformats.org/drawingml/2006/main" noChangeAspect="1"/>
+            </wp:cNvGraphicFramePr>
+            <a:graphic xmlns:a="http://schemas.openxmlformats.org/drawingml/2006/main">
+              <a:graphicData uri="http://schemas.openxmlformats.org/drawingml/2006/picture">
+                <pic:pic xmlns:pic="http://schemas.openxmlformats.org/drawingml/2006/picture">
+                  <pic:nvPicPr>
+                    <pic:cNvPr id="0" name="Picture 1"/>
+                    <pic:cNvPicPr>
+                      <a:picLocks noChangeAspect="1" noChangeArrowheads="1"/>
+                    </pic:cNvPicPr>
+                  </pic:nvPicPr>
+                  <pic:blipFill>
+                    <a:blip r:embed="rId9"/>
+                    <a:srcRect/>
+                    <a:stretch>
+                      <a:fillRect/>
+                    </a:stretch>
+                  </pic:blipFill>
+                  <pic:spPr bwMode="auto">
+                    <a:xfrm>
+                      <a:off x="0" y="0"/>
+                      <a:ext cx="5943600" cy="2875475"/>
+                    </a:xfrm>
+                    <a:prstGeom prst="rect">
+                      <a:avLst/>
+                    </a:prstGeom>
+                    <a:noFill/>
+                    <a:ln w="9525">
+                      <a:noFill/>
+                      <a:miter lim="800000"/>
+                      <a:headEnd/>
+                      <a:tailEnd/>
+                    </a:ln>
+                  </pic:spPr>
+                </pic:pic>
+              </a:graphicData>
+            </a:graphic>
+          </wp:inline>
+        </w:drawing>
+      </w:r>
     </w:p>
     <w:sectPr>
-      <w:headerReference w:type="even" r:id="rId9"/>
-      <w:headerReference w:type="default" r:id="rId10"/>
-      <w:footerReference w:type="even" r:id="rId11"/>
-      <w:footerReference w:type="default" r:id="rId12"/>
-      <w:headerReference w:type="first" r:id="rId13"/>
-      <w:footerReference w:type="first" r:id="rId14"/>
+      <w:headerReference w:type="even" r:id="rId10"/>
+      <w:headerReference w:type="default" r:id="rId11"/>
+      <w:footerReference w:type="even" r:id="rId12"/>
+      <w:footerReference w:type="default" r:id="rId13"/>
+      <w:headerReference w:type="first" r:id="rId14"/>
+      <w:footerReference w:type="first" r:id="rId15"/>
       <w:pgSz w:w="12240" w:h="15840"/>
       <w:pgMar w:top="1440" w:right="1440" w:bottom="1440" w:left="1440" w:header="720" w:footer="720" w:gutter="0"/>
       <w:cols w:space="720"/>
@@ -4307,8 +3922,8 @@
 </file>
 
 <file path=word/endnotes.xml><?xml version="1.0" encoding="utf-8"?>
-<w:endnotes xmlns:wpc="http://schemas.microsoft.com/office/word/2010/wordprocessingCanvas" xmlns:cx="http://schemas.microsoft.com/office/drawing/2014/chartex" xmlns:cx1="http://schemas.microsoft.com/office/drawing/2015/9/8/chartex" xmlns:cx2="http://schemas.microsoft.com/office/drawing/2015/10/21/chartex" xmlns:cx3="http://schemas.microsoft.com/office/drawing/2016/5/9/chartex" xmlns:cx4="http://schemas.microsoft.com/office/drawing/2016/5/10/chartex" xmlns:cx5="http://schemas.microsoft.com/office/drawing/2016/5/11/chartex" xmlns:cx6="http://schemas.microsoft.com/office/drawing/2016/5/12/chartex" xmlns:cx7="http://schemas.microsoft.com/office/drawing/2016/5/13/chartex" xmlns:cx8="http://schemas.microsoft.com/office/drawing/2016/5/14/chartex" xmlns:mc="http://schemas.openxmlformats.org/markup-compatibility/2006" xmlns:aink="http://schemas.microsoft.com/office/drawing/2016/ink" xmlns:am3d="http://schemas.microsoft.com/office/drawing/2017/model3d" xmlns:o="urn:schemas-microsoft-com:office:office" xmlns:r="http://schemas.openxmlformats.org/officeDocument/2006/relationships" xmlns:m="http://schemas.openxmlformats.org/officeDocument/2006/math" xmlns:v="urn:schemas-microsoft-com:vml" xmlns:wp14="http://schemas.microsoft.com/office/word/2010/wordprocessingDrawing" xmlns:wp="http://schemas.openxmlformats.org/drawingml/2006/wordprocessingDrawing" xmlns:w10="urn:schemas-microsoft-com:office:word" xmlns:w="http://schemas.openxmlformats.org/wordprocessingml/2006/main" xmlns:w14="http://schemas.microsoft.com/office/word/2010/wordml" xmlns:w15="http://schemas.microsoft.com/office/word/2012/wordml" xmlns:w16cid="http://schemas.microsoft.com/office/word/2016/wordml/cid" xmlns:w16se="http://schemas.microsoft.com/office/word/2015/wordml/symex" xmlns:wpg="http://schemas.microsoft.com/office/word/2010/wordprocessingGroup" xmlns:wpi="http://schemas.microsoft.com/office/word/2010/wordprocessingInk" xmlns:wne="http://schemas.microsoft.com/office/word/2006/wordml" xmlns:wps="http://schemas.microsoft.com/office/word/2010/wordprocessingShape" mc:Ignorable="w14 w15 w16se w16cid wp14">
-  <w:endnote w:type="separator" w:id="-1">
+<w:endnotes xmlns:ve="http://schemas.openxmlformats.org/markup-compatibility/2006" xmlns:o="urn:schemas-microsoft-com:office:office" xmlns:r="http://schemas.openxmlformats.org/officeDocument/2006/relationships" xmlns:m="http://schemas.openxmlformats.org/officeDocument/2006/math" xmlns:v="urn:schemas-microsoft-com:vml" xmlns:wp="http://schemas.openxmlformats.org/drawingml/2006/wordprocessingDrawing" xmlns:w10="urn:schemas-microsoft-com:office:word" xmlns:w="http://schemas.openxmlformats.org/wordprocessingml/2006/main" xmlns:wne="http://schemas.microsoft.com/office/word/2006/wordml">
+  <w:endnote w:type="separator" w:id="0">
     <w:p>
       <w:pPr>
         <w:spacing w:after="0" w:line="240" w:lineRule="auto"/>
@@ -4318,7 +3933,7 @@
       </w:r>
     </w:p>
   </w:endnote>
-  <w:endnote w:type="continuationSeparator" w:id="0">
+  <w:endnote w:type="continuationSeparator" w:id="1">
     <w:p>
       <w:pPr>
         <w:spacing w:after="0" w:line="240" w:lineRule="auto"/>
@@ -4332,7 +3947,7 @@
 </file>
 
 <file path=word/footer1.xml><?xml version="1.0" encoding="utf-8"?>
-<w:ftr xmlns:wpc="http://schemas.microsoft.com/office/word/2010/wordprocessingCanvas" xmlns:cx="http://schemas.microsoft.com/office/drawing/2014/chartex" xmlns:cx1="http://schemas.microsoft.com/office/drawing/2015/9/8/chartex" xmlns:cx2="http://schemas.microsoft.com/office/drawing/2015/10/21/chartex" xmlns:cx3="http://schemas.microsoft.com/office/drawing/2016/5/9/chartex" xmlns:cx4="http://schemas.microsoft.com/office/drawing/2016/5/10/chartex" xmlns:cx5="http://schemas.microsoft.com/office/drawing/2016/5/11/chartex" xmlns:cx6="http://schemas.microsoft.com/office/drawing/2016/5/12/chartex" xmlns:cx7="http://schemas.microsoft.com/office/drawing/2016/5/13/chartex" xmlns:cx8="http://schemas.microsoft.com/office/drawing/2016/5/14/chartex" xmlns:mc="http://schemas.openxmlformats.org/markup-compatibility/2006" xmlns:aink="http://schemas.microsoft.com/office/drawing/2016/ink" xmlns:am3d="http://schemas.microsoft.com/office/drawing/2017/model3d" xmlns:o="urn:schemas-microsoft-com:office:office" xmlns:r="http://schemas.openxmlformats.org/officeDocument/2006/relationships" xmlns:m="http://schemas.openxmlformats.org/officeDocument/2006/math" xmlns:v="urn:schemas-microsoft-com:vml" xmlns:wp14="http://schemas.microsoft.com/office/word/2010/wordprocessingDrawing" xmlns:wp="http://schemas.openxmlformats.org/drawingml/2006/wordprocessingDrawing" xmlns:w10="urn:schemas-microsoft-com:office:word" xmlns:w="http://schemas.openxmlformats.org/wordprocessingml/2006/main" xmlns:w14="http://schemas.microsoft.com/office/word/2010/wordml" xmlns:w15="http://schemas.microsoft.com/office/word/2012/wordml" xmlns:w16cid="http://schemas.microsoft.com/office/word/2016/wordml/cid" xmlns:w16se="http://schemas.microsoft.com/office/word/2015/wordml/symex" xmlns:wpg="http://schemas.microsoft.com/office/word/2010/wordprocessingGroup" xmlns:wpi="http://schemas.microsoft.com/office/word/2010/wordprocessingInk" xmlns:wne="http://schemas.microsoft.com/office/word/2006/wordml" xmlns:wps="http://schemas.microsoft.com/office/word/2010/wordprocessingShape" mc:Ignorable="w14 w15 w16se w16cid wp14">
+<w:ftr xmlns:ve="http://schemas.openxmlformats.org/markup-compatibility/2006" xmlns:o="urn:schemas-microsoft-com:office:office" xmlns:r="http://schemas.openxmlformats.org/officeDocument/2006/relationships" xmlns:m="http://schemas.openxmlformats.org/officeDocument/2006/math" xmlns:v="urn:schemas-microsoft-com:vml" xmlns:wp="http://schemas.openxmlformats.org/drawingml/2006/wordprocessingDrawing" xmlns:w10="urn:schemas-microsoft-com:office:word" xmlns:w="http://schemas.openxmlformats.org/wordprocessingml/2006/main" xmlns:wne="http://schemas.microsoft.com/office/word/2006/wordml">
   <w:p>
     <w:pPr>
       <w:pStyle w:val="Footer"/>
@@ -4342,7 +3957,7 @@
 </file>
 
 <file path=word/footer2.xml><?xml version="1.0" encoding="utf-8"?>
-<w:ftr xmlns:wpc="http://schemas.microsoft.com/office/word/2010/wordprocessingCanvas" xmlns:cx="http://schemas.microsoft.com/office/drawing/2014/chartex" xmlns:cx1="http://schemas.microsoft.com/office/drawing/2015/9/8/chartex" xmlns:cx2="http://schemas.microsoft.com/office/drawing/2015/10/21/chartex" xmlns:cx3="http://schemas.microsoft.com/office/drawing/2016/5/9/chartex" xmlns:cx4="http://schemas.microsoft.com/office/drawing/2016/5/10/chartex" xmlns:cx5="http://schemas.microsoft.com/office/drawing/2016/5/11/chartex" xmlns:cx6="http://schemas.microsoft.com/office/drawing/2016/5/12/chartex" xmlns:cx7="http://schemas.microsoft.com/office/drawing/2016/5/13/chartex" xmlns:cx8="http://schemas.microsoft.com/office/drawing/2016/5/14/chartex" xmlns:mc="http://schemas.openxmlformats.org/markup-compatibility/2006" xmlns:aink="http://schemas.microsoft.com/office/drawing/2016/ink" xmlns:am3d="http://schemas.microsoft.com/office/drawing/2017/model3d" xmlns:o="urn:schemas-microsoft-com:office:office" xmlns:r="http://schemas.openxmlformats.org/officeDocument/2006/relationships" xmlns:m="http://schemas.openxmlformats.org/officeDocument/2006/math" xmlns:v="urn:schemas-microsoft-com:vml" xmlns:wp14="http://schemas.microsoft.com/office/word/2010/wordprocessingDrawing" xmlns:wp="http://schemas.openxmlformats.org/drawingml/2006/wordprocessingDrawing" xmlns:w10="urn:schemas-microsoft-com:office:word" xmlns:w="http://schemas.openxmlformats.org/wordprocessingml/2006/main" xmlns:w14="http://schemas.microsoft.com/office/word/2010/wordml" xmlns:w15="http://schemas.microsoft.com/office/word/2012/wordml" xmlns:w16cid="http://schemas.microsoft.com/office/word/2016/wordml/cid" xmlns:w16se="http://schemas.microsoft.com/office/word/2015/wordml/symex" xmlns:wpg="http://schemas.microsoft.com/office/word/2010/wordprocessingGroup" xmlns:wpi="http://schemas.microsoft.com/office/word/2010/wordprocessingInk" xmlns:wne="http://schemas.microsoft.com/office/word/2006/wordml" xmlns:wps="http://schemas.microsoft.com/office/word/2010/wordprocessingShape" mc:Ignorable="w14 w15 w16se w16cid wp14">
+<w:ftr xmlns:ve="http://schemas.openxmlformats.org/markup-compatibility/2006" xmlns:o="urn:schemas-microsoft-com:office:office" xmlns:r="http://schemas.openxmlformats.org/officeDocument/2006/relationships" xmlns:m="http://schemas.openxmlformats.org/officeDocument/2006/math" xmlns:v="urn:schemas-microsoft-com:vml" xmlns:wp="http://schemas.openxmlformats.org/drawingml/2006/wordprocessingDrawing" xmlns:w10="urn:schemas-microsoft-com:office:word" xmlns:w="http://schemas.openxmlformats.org/wordprocessingml/2006/main" xmlns:wne="http://schemas.microsoft.com/office/word/2006/wordml">
   <w:p>
     <w:pPr>
       <w:pStyle w:val="Footer"/>
@@ -4352,7 +3967,7 @@
 </file>
 
 <file path=word/footer3.xml><?xml version="1.0" encoding="utf-8"?>
-<w:ftr xmlns:wpc="http://schemas.microsoft.com/office/word/2010/wordprocessingCanvas" xmlns:cx="http://schemas.microsoft.com/office/drawing/2014/chartex" xmlns:cx1="http://schemas.microsoft.com/office/drawing/2015/9/8/chartex" xmlns:cx2="http://schemas.microsoft.com/office/drawing/2015/10/21/chartex" xmlns:cx3="http://schemas.microsoft.com/office/drawing/2016/5/9/chartex" xmlns:cx4="http://schemas.microsoft.com/office/drawing/2016/5/10/chartex" xmlns:cx5="http://schemas.microsoft.com/office/drawing/2016/5/11/chartex" xmlns:cx6="http://schemas.microsoft.com/office/drawing/2016/5/12/chartex" xmlns:cx7="http://schemas.microsoft.com/office/drawing/2016/5/13/chartex" xmlns:cx8="http://schemas.microsoft.com/office/drawing/2016/5/14/chartex" xmlns:mc="http://schemas.openxmlformats.org/markup-compatibility/2006" xmlns:aink="http://schemas.microsoft.com/office/drawing/2016/ink" xmlns:am3d="http://schemas.microsoft.com/office/drawing/2017/model3d" xmlns:o="urn:schemas-microsoft-com:office:office" xmlns:r="http://schemas.openxmlformats.org/officeDocument/2006/relationships" xmlns:m="http://schemas.openxmlformats.org/officeDocument/2006/math" xmlns:v="urn:schemas-microsoft-com:vml" xmlns:wp14="http://schemas.microsoft.com/office/word/2010/wordprocessingDrawing" xmlns:wp="http://schemas.openxmlformats.org/drawingml/2006/wordprocessingDrawing" xmlns:w10="urn:schemas-microsoft-com:office:word" xmlns:w="http://schemas.openxmlformats.org/wordprocessingml/2006/main" xmlns:w14="http://schemas.microsoft.com/office/word/2010/wordml" xmlns:w15="http://schemas.microsoft.com/office/word/2012/wordml" xmlns:w16cid="http://schemas.microsoft.com/office/word/2016/wordml/cid" xmlns:w16se="http://schemas.microsoft.com/office/word/2015/wordml/symex" xmlns:wpg="http://schemas.microsoft.com/office/word/2010/wordprocessingGroup" xmlns:wpi="http://schemas.microsoft.com/office/word/2010/wordprocessingInk" xmlns:wne="http://schemas.microsoft.com/office/word/2006/wordml" xmlns:wps="http://schemas.microsoft.com/office/word/2010/wordprocessingShape" mc:Ignorable="w14 w15 w16se w16cid wp14">
+<w:ftr xmlns:ve="http://schemas.openxmlformats.org/markup-compatibility/2006" xmlns:o="urn:schemas-microsoft-com:office:office" xmlns:r="http://schemas.openxmlformats.org/officeDocument/2006/relationships" xmlns:m="http://schemas.openxmlformats.org/officeDocument/2006/math" xmlns:v="urn:schemas-microsoft-com:vml" xmlns:wp="http://schemas.openxmlformats.org/drawingml/2006/wordprocessingDrawing" xmlns:w10="urn:schemas-microsoft-com:office:word" xmlns:w="http://schemas.openxmlformats.org/wordprocessingml/2006/main" xmlns:wne="http://schemas.microsoft.com/office/word/2006/wordml">
   <w:p>
     <w:pPr>
       <w:pStyle w:val="Footer"/>
@@ -4362,8 +3977,8 @@
 </file>
 
 <file path=word/footnotes.xml><?xml version="1.0" encoding="utf-8"?>
-<w:footnotes xmlns:wpc="http://schemas.microsoft.com/office/word/2010/wordprocessingCanvas" xmlns:cx="http://schemas.microsoft.com/office/drawing/2014/chartex" xmlns:cx1="http://schemas.microsoft.com/office/drawing/2015/9/8/chartex" xmlns:cx2="http://schemas.microsoft.com/office/drawing/2015/10/21/chartex" xmlns:cx3="http://schemas.microsoft.com/office/drawing/2016/5/9/chartex" xmlns:cx4="http://schemas.microsoft.com/office/drawing/2016/5/10/chartex" xmlns:cx5="http://schemas.microsoft.com/office/drawing/2016/5/11/chartex" xmlns:cx6="http://schemas.microsoft.com/office/drawing/2016/5/12/chartex" xmlns:cx7="http://schemas.microsoft.com/office/drawing/2016/5/13/chartex" xmlns:cx8="http://schemas.microsoft.com/office/drawing/2016/5/14/chartex" xmlns:mc="http://schemas.openxmlformats.org/markup-compatibility/2006" xmlns:aink="http://schemas.microsoft.com/office/drawing/2016/ink" xmlns:am3d="http://schemas.microsoft.com/office/drawing/2017/model3d" xmlns:o="urn:schemas-microsoft-com:office:office" xmlns:r="http://schemas.openxmlformats.org/officeDocument/2006/relationships" xmlns:m="http://schemas.openxmlformats.org/officeDocument/2006/math" xmlns:v="urn:schemas-microsoft-com:vml" xmlns:wp14="http://schemas.microsoft.com/office/word/2010/wordprocessingDrawing" xmlns:wp="http://schemas.openxmlformats.org/drawingml/2006/wordprocessingDrawing" xmlns:w10="urn:schemas-microsoft-com:office:word" xmlns:w="http://schemas.openxmlformats.org/wordprocessingml/2006/main" xmlns:w14="http://schemas.microsoft.com/office/word/2010/wordml" xmlns:w15="http://schemas.microsoft.com/office/word/2012/wordml" xmlns:w16cid="http://schemas.microsoft.com/office/word/2016/wordml/cid" xmlns:w16se="http://schemas.microsoft.com/office/word/2015/wordml/symex" xmlns:wpg="http://schemas.microsoft.com/office/word/2010/wordprocessingGroup" xmlns:wpi="http://schemas.microsoft.com/office/word/2010/wordprocessingInk" xmlns:wne="http://schemas.microsoft.com/office/word/2006/wordml" xmlns:wps="http://schemas.microsoft.com/office/word/2010/wordprocessingShape" mc:Ignorable="w14 w15 w16se w16cid wp14">
-  <w:footnote w:type="separator" w:id="-1">
+<w:footnotes xmlns:ve="http://schemas.openxmlformats.org/markup-compatibility/2006" xmlns:o="urn:schemas-microsoft-com:office:office" xmlns:r="http://schemas.openxmlformats.org/officeDocument/2006/relationships" xmlns:m="http://schemas.openxmlformats.org/officeDocument/2006/math" xmlns:v="urn:schemas-microsoft-com:vml" xmlns:wp="http://schemas.openxmlformats.org/drawingml/2006/wordprocessingDrawing" xmlns:w10="urn:schemas-microsoft-com:office:word" xmlns:w="http://schemas.openxmlformats.org/wordprocessingml/2006/main" xmlns:wne="http://schemas.microsoft.com/office/word/2006/wordml">
+  <w:footnote w:type="separator" w:id="0">
     <w:p>
       <w:pPr>
         <w:spacing w:after="0" w:line="240" w:lineRule="auto"/>
@@ -4373,7 +3988,7 @@
       </w:r>
     </w:p>
   </w:footnote>
-  <w:footnote w:type="continuationSeparator" w:id="0">
+  <w:footnote w:type="continuationSeparator" w:id="1">
     <w:p>
       <w:pPr>
         <w:spacing w:after="0" w:line="240" w:lineRule="auto"/>
@@ -4387,7 +4002,7 @@
 </file>
 
 <file path=word/header1.xml><?xml version="1.0" encoding="utf-8"?>
-<w:hdr xmlns:wpc="http://schemas.microsoft.com/office/word/2010/wordprocessingCanvas" xmlns:cx="http://schemas.microsoft.com/office/drawing/2014/chartex" xmlns:cx1="http://schemas.microsoft.com/office/drawing/2015/9/8/chartex" xmlns:cx2="http://schemas.microsoft.com/office/drawing/2015/10/21/chartex" xmlns:cx3="http://schemas.microsoft.com/office/drawing/2016/5/9/chartex" xmlns:cx4="http://schemas.microsoft.com/office/drawing/2016/5/10/chartex" xmlns:cx5="http://schemas.microsoft.com/office/drawing/2016/5/11/chartex" xmlns:cx6="http://schemas.microsoft.com/office/drawing/2016/5/12/chartex" xmlns:cx7="http://schemas.microsoft.com/office/drawing/2016/5/13/chartex" xmlns:cx8="http://schemas.microsoft.com/office/drawing/2016/5/14/chartex" xmlns:mc="http://schemas.openxmlformats.org/markup-compatibility/2006" xmlns:aink="http://schemas.microsoft.com/office/drawing/2016/ink" xmlns:am3d="http://schemas.microsoft.com/office/drawing/2017/model3d" xmlns:o="urn:schemas-microsoft-com:office:office" xmlns:r="http://schemas.openxmlformats.org/officeDocument/2006/relationships" xmlns:m="http://schemas.openxmlformats.org/officeDocument/2006/math" xmlns:v="urn:schemas-microsoft-com:vml" xmlns:wp14="http://schemas.microsoft.com/office/word/2010/wordprocessingDrawing" xmlns:wp="http://schemas.openxmlformats.org/drawingml/2006/wordprocessingDrawing" xmlns:w10="urn:schemas-microsoft-com:office:word" xmlns:w="http://schemas.openxmlformats.org/wordprocessingml/2006/main" xmlns:w14="http://schemas.microsoft.com/office/word/2010/wordml" xmlns:w15="http://schemas.microsoft.com/office/word/2012/wordml" xmlns:w16cid="http://schemas.microsoft.com/office/word/2016/wordml/cid" xmlns:w16se="http://schemas.microsoft.com/office/word/2015/wordml/symex" xmlns:wpg="http://schemas.microsoft.com/office/word/2010/wordprocessingGroup" xmlns:wpi="http://schemas.microsoft.com/office/word/2010/wordprocessingInk" xmlns:wne="http://schemas.microsoft.com/office/word/2006/wordml" xmlns:wps="http://schemas.microsoft.com/office/word/2010/wordprocessingShape" mc:Ignorable="w14 w15 w16se w16cid wp14">
+<w:hdr xmlns:ve="http://schemas.openxmlformats.org/markup-compatibility/2006" xmlns:o="urn:schemas-microsoft-com:office:office" xmlns:r="http://schemas.openxmlformats.org/officeDocument/2006/relationships" xmlns:m="http://schemas.openxmlformats.org/officeDocument/2006/math" xmlns:v="urn:schemas-microsoft-com:vml" xmlns:wp="http://schemas.openxmlformats.org/drawingml/2006/wordprocessingDrawing" xmlns:w10="urn:schemas-microsoft-com:office:word" xmlns:w="http://schemas.openxmlformats.org/wordprocessingml/2006/main" xmlns:wne="http://schemas.microsoft.com/office/word/2006/wordml">
   <w:p>
     <w:pPr>
       <w:pStyle w:val="Header"/>
@@ -4397,7 +4012,7 @@
 </file>
 
 <file path=word/header2.xml><?xml version="1.0" encoding="utf-8"?>
-<w:hdr xmlns:wpc="http://schemas.microsoft.com/office/word/2010/wordprocessingCanvas" xmlns:cx="http://schemas.microsoft.com/office/drawing/2014/chartex" xmlns:cx1="http://schemas.microsoft.com/office/drawing/2015/9/8/chartex" xmlns:cx2="http://schemas.microsoft.com/office/drawing/2015/10/21/chartex" xmlns:cx3="http://schemas.microsoft.com/office/drawing/2016/5/9/chartex" xmlns:cx4="http://schemas.microsoft.com/office/drawing/2016/5/10/chartex" xmlns:cx5="http://schemas.microsoft.com/office/drawing/2016/5/11/chartex" xmlns:cx6="http://schemas.microsoft.com/office/drawing/2016/5/12/chartex" xmlns:cx7="http://schemas.microsoft.com/office/drawing/2016/5/13/chartex" xmlns:cx8="http://schemas.microsoft.com/office/drawing/2016/5/14/chartex" xmlns:mc="http://schemas.openxmlformats.org/markup-compatibility/2006" xmlns:aink="http://schemas.microsoft.com/office/drawing/2016/ink" xmlns:am3d="http://schemas.microsoft.com/office/drawing/2017/model3d" xmlns:o="urn:schemas-microsoft-com:office:office" xmlns:r="http://schemas.openxmlformats.org/officeDocument/2006/relationships" xmlns:m="http://schemas.openxmlformats.org/officeDocument/2006/math" xmlns:v="urn:schemas-microsoft-com:vml" xmlns:wp14="http://schemas.microsoft.com/office/word/2010/wordprocessingDrawing" xmlns:wp="http://schemas.openxmlformats.org/drawingml/2006/wordprocessingDrawing" xmlns:w10="urn:schemas-microsoft-com:office:word" xmlns:w="http://schemas.openxmlformats.org/wordprocessingml/2006/main" xmlns:w14="http://schemas.microsoft.com/office/word/2010/wordml" xmlns:w15="http://schemas.microsoft.com/office/word/2012/wordml" xmlns:w16cid="http://schemas.microsoft.com/office/word/2016/wordml/cid" xmlns:w16se="http://schemas.microsoft.com/office/word/2015/wordml/symex" xmlns:wpg="http://schemas.microsoft.com/office/word/2010/wordprocessingGroup" xmlns:wpi="http://schemas.microsoft.com/office/word/2010/wordprocessingInk" xmlns:wne="http://schemas.microsoft.com/office/word/2006/wordml" xmlns:wps="http://schemas.microsoft.com/office/word/2010/wordprocessingShape" mc:Ignorable="w14 w15 w16se w16cid wp14">
+<w:hdr xmlns:ve="http://schemas.openxmlformats.org/markup-compatibility/2006" xmlns:o="urn:schemas-microsoft-com:office:office" xmlns:r="http://schemas.openxmlformats.org/officeDocument/2006/relationships" xmlns:m="http://schemas.openxmlformats.org/officeDocument/2006/math" xmlns:v="urn:schemas-microsoft-com:vml" xmlns:wp="http://schemas.openxmlformats.org/drawingml/2006/wordprocessingDrawing" xmlns:w10="urn:schemas-microsoft-com:office:word" xmlns:w="http://schemas.openxmlformats.org/wordprocessingml/2006/main" xmlns:wne="http://schemas.microsoft.com/office/word/2006/wordml">
   <w:p>
     <w:pPr>
       <w:pStyle w:val="Header"/>
@@ -4407,7 +4022,7 @@
 </file>
 
 <file path=word/header3.xml><?xml version="1.0" encoding="utf-8"?>
-<w:hdr xmlns:wpc="http://schemas.microsoft.com/office/word/2010/wordprocessingCanvas" xmlns:cx="http://schemas.microsoft.com/office/drawing/2014/chartex" xmlns:cx1="http://schemas.microsoft.com/office/drawing/2015/9/8/chartex" xmlns:cx2="http://schemas.microsoft.com/office/drawing/2015/10/21/chartex" xmlns:cx3="http://schemas.microsoft.com/office/drawing/2016/5/9/chartex" xmlns:cx4="http://schemas.microsoft.com/office/drawing/2016/5/10/chartex" xmlns:cx5="http://schemas.microsoft.com/office/drawing/2016/5/11/chartex" xmlns:cx6="http://schemas.microsoft.com/office/drawing/2016/5/12/chartex" xmlns:cx7="http://schemas.microsoft.com/office/drawing/2016/5/13/chartex" xmlns:cx8="http://schemas.microsoft.com/office/drawing/2016/5/14/chartex" xmlns:mc="http://schemas.openxmlformats.org/markup-compatibility/2006" xmlns:aink="http://schemas.microsoft.com/office/drawing/2016/ink" xmlns:am3d="http://schemas.microsoft.com/office/drawing/2017/model3d" xmlns:o="urn:schemas-microsoft-com:office:office" xmlns:r="http://schemas.openxmlformats.org/officeDocument/2006/relationships" xmlns:m="http://schemas.openxmlformats.org/officeDocument/2006/math" xmlns:v="urn:schemas-microsoft-com:vml" xmlns:wp14="http://schemas.microsoft.com/office/word/2010/wordprocessingDrawing" xmlns:wp="http://schemas.openxmlformats.org/drawingml/2006/wordprocessingDrawing" xmlns:w10="urn:schemas-microsoft-com:office:word" xmlns:w="http://schemas.openxmlformats.org/wordprocessingml/2006/main" xmlns:w14="http://schemas.microsoft.com/office/word/2010/wordml" xmlns:w15="http://schemas.microsoft.com/office/word/2012/wordml" xmlns:w16cid="http://schemas.microsoft.com/office/word/2016/wordml/cid" xmlns:w16se="http://schemas.microsoft.com/office/word/2015/wordml/symex" xmlns:wpg="http://schemas.microsoft.com/office/word/2010/wordprocessingGroup" xmlns:wpi="http://schemas.microsoft.com/office/word/2010/wordprocessingInk" xmlns:wne="http://schemas.microsoft.com/office/word/2006/wordml" xmlns:wps="http://schemas.microsoft.com/office/word/2010/wordprocessingShape" mc:Ignorable="w14 w15 w16se w16cid wp14">
+<w:hdr xmlns:ve="http://schemas.openxmlformats.org/markup-compatibility/2006" xmlns:o="urn:schemas-microsoft-com:office:office" xmlns:r="http://schemas.openxmlformats.org/officeDocument/2006/relationships" xmlns:m="http://schemas.openxmlformats.org/officeDocument/2006/math" xmlns:v="urn:schemas-microsoft-com:vml" xmlns:wp="http://schemas.openxmlformats.org/drawingml/2006/wordprocessingDrawing" xmlns:w10="urn:schemas-microsoft-com:office:word" xmlns:w="http://schemas.openxmlformats.org/wordprocessingml/2006/main" xmlns:wne="http://schemas.microsoft.com/office/word/2006/wordml">
   <w:p>
     <w:pPr>
       <w:pStyle w:val="Header"/>
@@ -4417,8 +4032,8 @@
 </file>
 
 <file path=word/numbering.xml><?xml version="1.0" encoding="utf-8"?>
-<w:numbering xmlns:wpc="http://schemas.microsoft.com/office/word/2010/wordprocessingCanvas" xmlns:cx="http://schemas.microsoft.com/office/drawing/2014/chartex" xmlns:cx1="http://schemas.microsoft.com/office/drawing/2015/9/8/chartex" xmlns:cx2="http://schemas.microsoft.com/office/drawing/2015/10/21/chartex" xmlns:cx3="http://schemas.microsoft.com/office/drawing/2016/5/9/chartex" xmlns:cx4="http://schemas.microsoft.com/office/drawing/2016/5/10/chartex" xmlns:cx5="http://schemas.microsoft.com/office/drawing/2016/5/11/chartex" xmlns:cx6="http://schemas.microsoft.com/office/drawing/2016/5/12/chartex" xmlns:cx7="http://schemas.microsoft.com/office/drawing/2016/5/13/chartex" xmlns:cx8="http://schemas.microsoft.com/office/drawing/2016/5/14/chartex" xmlns:mc="http://schemas.openxmlformats.org/markup-compatibility/2006" xmlns:aink="http://schemas.microsoft.com/office/drawing/2016/ink" xmlns:am3d="http://schemas.microsoft.com/office/drawing/2017/model3d" xmlns:o="urn:schemas-microsoft-com:office:office" xmlns:r="http://schemas.openxmlformats.org/officeDocument/2006/relationships" xmlns:m="http://schemas.openxmlformats.org/officeDocument/2006/math" xmlns:v="urn:schemas-microsoft-com:vml" xmlns:wp14="http://schemas.microsoft.com/office/word/2010/wordprocessingDrawing" xmlns:wp="http://schemas.openxmlformats.org/drawingml/2006/wordprocessingDrawing" xmlns:w10="urn:schemas-microsoft-com:office:word" xmlns:w="http://schemas.openxmlformats.org/wordprocessingml/2006/main" xmlns:w14="http://schemas.microsoft.com/office/word/2010/wordml" xmlns:w15="http://schemas.microsoft.com/office/word/2012/wordml" xmlns:w16cid="http://schemas.microsoft.com/office/word/2016/wordml/cid" xmlns:w16se="http://schemas.microsoft.com/office/word/2015/wordml/symex" xmlns:wpg="http://schemas.microsoft.com/office/word/2010/wordprocessingGroup" xmlns:wpi="http://schemas.microsoft.com/office/word/2010/wordprocessingInk" xmlns:wne="http://schemas.microsoft.com/office/word/2006/wordml" xmlns:wps="http://schemas.microsoft.com/office/word/2010/wordprocessingShape" mc:Ignorable="w14 w15 w16se w16cid wp14">
-  <w:abstractNum w:abstractNumId="0" w15:restartNumberingAfterBreak="0">
+<w:numbering xmlns:ve="http://schemas.openxmlformats.org/markup-compatibility/2006" xmlns:o="urn:schemas-microsoft-com:office:office" xmlns:r="http://schemas.openxmlformats.org/officeDocument/2006/relationships" xmlns:m="http://schemas.openxmlformats.org/officeDocument/2006/math" xmlns:v="urn:schemas-microsoft-com:vml" xmlns:wp="http://schemas.openxmlformats.org/drawingml/2006/wordprocessingDrawing" xmlns:w10="urn:schemas-microsoft-com:office:word" xmlns:w="http://schemas.openxmlformats.org/wordprocessingml/2006/main" xmlns:wne="http://schemas.microsoft.com/office/word/2006/wordml">
+  <w:abstractNum w:abstractNumId="0">
     <w:nsid w:val="1E1F49F8"/>
     <w:multiLevelType w:val="multilevel"/>
     <w:tmpl w:val="F326BC56"/>
@@ -4567,7 +4182,7 @@
       </w:rPr>
     </w:lvl>
   </w:abstractNum>
-  <w:abstractNum w:abstractNumId="1" w15:restartNumberingAfterBreak="0">
+  <w:abstractNum w:abstractNumId="1">
     <w:nsid w:val="34722DC5"/>
     <w:multiLevelType w:val="multilevel"/>
     <w:tmpl w:val="2A7C59A8"/>
@@ -4716,7 +4331,7 @@
       </w:rPr>
     </w:lvl>
   </w:abstractNum>
-  <w:abstractNum w:abstractNumId="2" w15:restartNumberingAfterBreak="0">
+  <w:abstractNum w:abstractNumId="2">
     <w:nsid w:val="4C0F1078"/>
     <w:multiLevelType w:val="multilevel"/>
     <w:tmpl w:val="0B80AA4A"/>
@@ -4865,7 +4480,7 @@
       </w:rPr>
     </w:lvl>
   </w:abstractNum>
-  <w:abstractNum w:abstractNumId="3" w15:restartNumberingAfterBreak="0">
+  <w:abstractNum w:abstractNumId="3">
     <w:nsid w:val="507C6E06"/>
     <w:multiLevelType w:val="multilevel"/>
     <w:tmpl w:val="4BE87B44"/>
@@ -5014,7 +4629,7 @@
       </w:rPr>
     </w:lvl>
   </w:abstractNum>
-  <w:abstractNum w:abstractNumId="4" w15:restartNumberingAfterBreak="0">
+  <w:abstractNum w:abstractNumId="4">
     <w:nsid w:val="562925F6"/>
     <w:multiLevelType w:val="multilevel"/>
     <w:tmpl w:val="F0BCDCBE"/>
@@ -5127,7 +4742,7 @@
       </w:pPr>
     </w:lvl>
   </w:abstractNum>
-  <w:abstractNum w:abstractNumId="5" w15:restartNumberingAfterBreak="0">
+  <w:abstractNum w:abstractNumId="5">
     <w:nsid w:val="636D29DE"/>
     <w:multiLevelType w:val="multilevel"/>
     <w:tmpl w:val="D50A60A8"/>
@@ -5276,7 +4891,7 @@
       </w:rPr>
     </w:lvl>
   </w:abstractNum>
-  <w:abstractNum w:abstractNumId="6" w15:restartNumberingAfterBreak="0">
+  <w:abstractNum w:abstractNumId="6">
     <w:nsid w:val="6B84002B"/>
     <w:multiLevelType w:val="multilevel"/>
     <w:tmpl w:val="19B20A42"/>
@@ -5425,7 +5040,7 @@
       </w:rPr>
     </w:lvl>
   </w:abstractNum>
-  <w:abstractNum w:abstractNumId="7" w15:restartNumberingAfterBreak="0">
+  <w:abstractNum w:abstractNumId="7">
     <w:nsid w:val="6EAC1BF2"/>
     <w:multiLevelType w:val="multilevel"/>
     <w:tmpl w:val="9FFC078A"/>
@@ -5574,7 +5189,7 @@
       </w:rPr>
     </w:lvl>
   </w:abstractNum>
-  <w:abstractNum w:abstractNumId="8" w15:restartNumberingAfterBreak="0">
+  <w:abstractNum w:abstractNumId="8">
     <w:nsid w:val="7241673D"/>
     <w:multiLevelType w:val="multilevel"/>
     <w:tmpl w:val="BA9EB0D0"/>
@@ -5723,7 +5338,7 @@
       </w:rPr>
     </w:lvl>
   </w:abstractNum>
-  <w:abstractNum w:abstractNumId="9" w15:restartNumberingAfterBreak="0">
+  <w:abstractNum w:abstractNumId="9">
     <w:nsid w:val="7A4E58CE"/>
     <w:multiLevelType w:val="multilevel"/>
     <w:tmpl w:val="41C47FBA"/>
@@ -5906,7 +5521,7 @@
 </file>
 
 <file path=word/styles.xml><?xml version="1.0" encoding="utf-8"?>
-<w:styles xmlns:mc="http://schemas.openxmlformats.org/markup-compatibility/2006" xmlns:r="http://schemas.openxmlformats.org/officeDocument/2006/relationships" xmlns:w="http://schemas.openxmlformats.org/wordprocessingml/2006/main" xmlns:w14="http://schemas.microsoft.com/office/word/2010/wordml" xmlns:w15="http://schemas.microsoft.com/office/word/2012/wordml" xmlns:w16cid="http://schemas.microsoft.com/office/word/2016/wordml/cid" xmlns:w16se="http://schemas.microsoft.com/office/word/2015/wordml/symex" mc:Ignorable="w14 w15 w16se w16cid">
+<w:styles xmlns:r="http://schemas.openxmlformats.org/officeDocument/2006/relationships" xmlns:w="http://schemas.openxmlformats.org/wordprocessingml/2006/main">
   <w:docDefaults>
     <w:rPrDefault>
       <w:rPr>
@@ -5922,383 +5537,144 @@
       </w:pPr>
     </w:pPrDefault>
   </w:docDefaults>
-  <w:latentStyles w:defLockedState="0" w:defUIPriority="99" w:defSemiHidden="0" w:defUnhideWhenUsed="0" w:defQFormat="0" w:count="376">
-    <w:lsdException w:name="Normal" w:uiPriority="0" w:qFormat="1"/>
-    <w:lsdException w:name="heading 1" w:uiPriority="9" w:qFormat="1"/>
-    <w:lsdException w:name="heading 2" w:semiHidden="1" w:uiPriority="9" w:unhideWhenUsed="1" w:qFormat="1"/>
-    <w:lsdException w:name="heading 3" w:semiHidden="1" w:uiPriority="9" w:unhideWhenUsed="1" w:qFormat="1"/>
-    <w:lsdException w:name="heading 4" w:semiHidden="1" w:uiPriority="9" w:unhideWhenUsed="1" w:qFormat="1"/>
-    <w:lsdException w:name="heading 5" w:semiHidden="1" w:uiPriority="9" w:unhideWhenUsed="1" w:qFormat="1"/>
-    <w:lsdException w:name="heading 6" w:semiHidden="1" w:uiPriority="9" w:unhideWhenUsed="1" w:qFormat="1"/>
-    <w:lsdException w:name="heading 7" w:semiHidden="1" w:uiPriority="9" w:unhideWhenUsed="1" w:qFormat="1"/>
-    <w:lsdException w:name="heading 8" w:semiHidden="1" w:uiPriority="9" w:unhideWhenUsed="1" w:qFormat="1"/>
-    <w:lsdException w:name="heading 9" w:semiHidden="1" w:uiPriority="9" w:unhideWhenUsed="1" w:qFormat="1"/>
-    <w:lsdException w:name="index 1" w:semiHidden="1" w:unhideWhenUsed="1"/>
-    <w:lsdException w:name="index 2" w:semiHidden="1" w:unhideWhenUsed="1"/>
-    <w:lsdException w:name="index 3" w:semiHidden="1" w:unhideWhenUsed="1"/>
-    <w:lsdException w:name="index 4" w:semiHidden="1" w:unhideWhenUsed="1"/>
-    <w:lsdException w:name="index 5" w:semiHidden="1" w:unhideWhenUsed="1"/>
-    <w:lsdException w:name="index 6" w:semiHidden="1" w:unhideWhenUsed="1"/>
-    <w:lsdException w:name="index 7" w:semiHidden="1" w:unhideWhenUsed="1"/>
-    <w:lsdException w:name="index 8" w:semiHidden="1" w:unhideWhenUsed="1"/>
-    <w:lsdException w:name="index 9" w:semiHidden="1" w:unhideWhenUsed="1"/>
-    <w:lsdException w:name="toc 1" w:semiHidden="1" w:uiPriority="39" w:unhideWhenUsed="1"/>
-    <w:lsdException w:name="toc 2" w:semiHidden="1" w:uiPriority="39" w:unhideWhenUsed="1"/>
-    <w:lsdException w:name="toc 3" w:semiHidden="1" w:uiPriority="39" w:unhideWhenUsed="1"/>
-    <w:lsdException w:name="toc 4" w:semiHidden="1" w:uiPriority="39" w:unhideWhenUsed="1"/>
-    <w:lsdException w:name="toc 5" w:semiHidden="1" w:uiPriority="39" w:unhideWhenUsed="1"/>
-    <w:lsdException w:name="toc 6" w:semiHidden="1" w:uiPriority="39" w:unhideWhenUsed="1"/>
-    <w:lsdException w:name="toc 7" w:semiHidden="1" w:uiPriority="39" w:unhideWhenUsed="1"/>
-    <w:lsdException w:name="toc 8" w:semiHidden="1" w:uiPriority="39" w:unhideWhenUsed="1"/>
-    <w:lsdException w:name="toc 9" w:semiHidden="1" w:uiPriority="39" w:unhideWhenUsed="1"/>
-    <w:lsdException w:name="Normal Indent" w:semiHidden="1" w:unhideWhenUsed="1"/>
-    <w:lsdException w:name="footnote text" w:semiHidden="1" w:unhideWhenUsed="1"/>
-    <w:lsdException w:name="annotation text" w:semiHidden="1" w:unhideWhenUsed="1"/>
-    <w:lsdException w:name="header" w:semiHidden="1" w:unhideWhenUsed="1"/>
-    <w:lsdException w:name="footer" w:semiHidden="1" w:unhideWhenUsed="1"/>
-    <w:lsdException w:name="index heading" w:semiHidden="1" w:unhideWhenUsed="1"/>
-    <w:lsdException w:name="caption" w:semiHidden="1" w:uiPriority="35" w:unhideWhenUsed="1" w:qFormat="1"/>
-    <w:lsdException w:name="table of figures" w:semiHidden="1" w:unhideWhenUsed="1"/>
-    <w:lsdException w:name="envelope address" w:semiHidden="1" w:unhideWhenUsed="1"/>
-    <w:lsdException w:name="envelope return" w:semiHidden="1" w:unhideWhenUsed="1"/>
-    <w:lsdException w:name="footnote reference" w:semiHidden="1" w:unhideWhenUsed="1"/>
-    <w:lsdException w:name="annotation reference" w:semiHidden="1" w:unhideWhenUsed="1"/>
-    <w:lsdException w:name="line number" w:semiHidden="1" w:unhideWhenUsed="1"/>
-    <w:lsdException w:name="page number" w:semiHidden="1" w:unhideWhenUsed="1"/>
-    <w:lsdException w:name="endnote reference" w:semiHidden="1" w:unhideWhenUsed="1"/>
-    <w:lsdException w:name="endnote text" w:semiHidden="1" w:unhideWhenUsed="1"/>
-    <w:lsdException w:name="table of authorities" w:semiHidden="1" w:unhideWhenUsed="1"/>
-    <w:lsdException w:name="macro" w:semiHidden="1" w:unhideWhenUsed="1"/>
-    <w:lsdException w:name="toa heading" w:semiHidden="1" w:unhideWhenUsed="1"/>
-    <w:lsdException w:name="List" w:semiHidden="1" w:unhideWhenUsed="1"/>
-    <w:lsdException w:name="List Bullet" w:semiHidden="1" w:unhideWhenUsed="1"/>
-    <w:lsdException w:name="List Number" w:semiHidden="1" w:unhideWhenUsed="1"/>
-    <w:lsdException w:name="List 2" w:semiHidden="1" w:unhideWhenUsed="1"/>
-    <w:lsdException w:name="List 3" w:semiHidden="1" w:unhideWhenUsed="1"/>
-    <w:lsdException w:name="List 4" w:semiHidden="1" w:unhideWhenUsed="1"/>
-    <w:lsdException w:name="List 5" w:semiHidden="1" w:unhideWhenUsed="1"/>
-    <w:lsdException w:name="List Bullet 2" w:semiHidden="1" w:unhideWhenUsed="1"/>
-    <w:lsdException w:name="List Bullet 3" w:semiHidden="1" w:unhideWhenUsed="1"/>
-    <w:lsdException w:name="List Bullet 4" w:semiHidden="1" w:unhideWhenUsed="1"/>
-    <w:lsdException w:name="List Bullet 5" w:semiHidden="1" w:unhideWhenUsed="1"/>
-    <w:lsdException w:name="List Number 2" w:semiHidden="1" w:unhideWhenUsed="1"/>
-    <w:lsdException w:name="List Number 3" w:semiHidden="1" w:unhideWhenUsed="1"/>
-    <w:lsdException w:name="List Number 4" w:semiHidden="1" w:unhideWhenUsed="1"/>
-    <w:lsdException w:name="List Number 5" w:semiHidden="1" w:unhideWhenUsed="1"/>
-    <w:lsdException w:name="Title" w:uiPriority="10" w:qFormat="1"/>
-    <w:lsdException w:name="Closing" w:semiHidden="1" w:unhideWhenUsed="1"/>
-    <w:lsdException w:name="Signature" w:semiHidden="1" w:unhideWhenUsed="1"/>
-    <w:lsdException w:name="Default Paragraph Font" w:semiHidden="1" w:uiPriority="1" w:unhideWhenUsed="1"/>
-    <w:lsdException w:name="Body Text" w:semiHidden="1" w:unhideWhenUsed="1"/>
-    <w:lsdException w:name="Body Text Indent" w:semiHidden="1" w:unhideWhenUsed="1"/>
-    <w:lsdException w:name="List Continue" w:semiHidden="1" w:unhideWhenUsed="1"/>
-    <w:lsdException w:name="List Continue 2" w:semiHidden="1" w:unhideWhenUsed="1"/>
-    <w:lsdException w:name="List Continue 3" w:semiHidden="1" w:unhideWhenUsed="1"/>
-    <w:lsdException w:name="List Continue 4" w:semiHidden="1" w:unhideWhenUsed="1"/>
-    <w:lsdException w:name="List Continue 5" w:semiHidden="1" w:unhideWhenUsed="1"/>
-    <w:lsdException w:name="Message Header" w:semiHidden="1" w:unhideWhenUsed="1"/>
-    <w:lsdException w:name="Subtitle" w:uiPriority="11" w:qFormat="1"/>
-    <w:lsdException w:name="Salutation" w:semiHidden="1" w:unhideWhenUsed="1"/>
-    <w:lsdException w:name="Date" w:semiHidden="1" w:unhideWhenUsed="1"/>
-    <w:lsdException w:name="Body Text First Indent" w:semiHidden="1" w:unhideWhenUsed="1"/>
-    <w:lsdException w:name="Body Text First Indent 2" w:semiHidden="1" w:unhideWhenUsed="1"/>
-    <w:lsdException w:name="Note Heading" w:semiHidden="1" w:unhideWhenUsed="1"/>
-    <w:lsdException w:name="Body Text 2" w:semiHidden="1" w:unhideWhenUsed="1"/>
-    <w:lsdException w:name="Body Text 3" w:semiHidden="1" w:unhideWhenUsed="1"/>
-    <w:lsdException w:name="Body Text Indent 2" w:semiHidden="1" w:unhideWhenUsed="1"/>
-    <w:lsdException w:name="Body Text Indent 3" w:semiHidden="1" w:unhideWhenUsed="1"/>
-    <w:lsdException w:name="Block Text" w:semiHidden="1" w:unhideWhenUsed="1"/>
-    <w:lsdException w:name="Hyperlink" w:semiHidden="1" w:unhideWhenUsed="1"/>
-    <w:lsdException w:name="FollowedHyperlink" w:semiHidden="1" w:unhideWhenUsed="1"/>
-    <w:lsdException w:name="Strong" w:uiPriority="22" w:qFormat="1"/>
-    <w:lsdException w:name="Emphasis" w:uiPriority="20" w:qFormat="1"/>
-    <w:lsdException w:name="Document Map" w:semiHidden="1" w:unhideWhenUsed="1"/>
-    <w:lsdException w:name="Plain Text" w:semiHidden="1" w:unhideWhenUsed="1"/>
-    <w:lsdException w:name="E-mail Signature" w:semiHidden="1" w:unhideWhenUsed="1"/>
-    <w:lsdException w:name="HTML Top of Form" w:semiHidden="1" w:unhideWhenUsed="1"/>
-    <w:lsdException w:name="HTML Bottom of Form" w:semiHidden="1" w:unhideWhenUsed="1"/>
-    <w:lsdException w:name="Normal (Web)" w:semiHidden="1" w:unhideWhenUsed="1"/>
-    <w:lsdException w:name="HTML Acronym" w:semiHidden="1" w:unhideWhenUsed="1"/>
-    <w:lsdException w:name="HTML Address" w:semiHidden="1" w:unhideWhenUsed="1"/>
-    <w:lsdException w:name="HTML Cite" w:semiHidden="1" w:unhideWhenUsed="1"/>
-    <w:lsdException w:name="HTML Code" w:semiHidden="1" w:unhideWhenUsed="1"/>
-    <w:lsdException w:name="HTML Definition" w:semiHidden="1" w:unhideWhenUsed="1"/>
-    <w:lsdException w:name="HTML Keyboard" w:semiHidden="1" w:unhideWhenUsed="1"/>
-    <w:lsdException w:name="HTML Preformatted" w:semiHidden="1" w:unhideWhenUsed="1"/>
-    <w:lsdException w:name="HTML Sample" w:semiHidden="1" w:unhideWhenUsed="1"/>
-    <w:lsdException w:name="HTML Typewriter" w:semiHidden="1" w:unhideWhenUsed="1"/>
-    <w:lsdException w:name="HTML Variable" w:semiHidden="1" w:unhideWhenUsed="1"/>
-    <w:lsdException w:name="Normal Table" w:semiHidden="1" w:unhideWhenUsed="1"/>
-    <w:lsdException w:name="annotation subject" w:semiHidden="1" w:unhideWhenUsed="1"/>
-    <w:lsdException w:name="No List" w:semiHidden="1" w:unhideWhenUsed="1"/>
-    <w:lsdException w:name="Outline List 1" w:semiHidden="1" w:unhideWhenUsed="1"/>
-    <w:lsdException w:name="Outline List 2" w:semiHidden="1" w:unhideWhenUsed="1"/>
-    <w:lsdException w:name="Outline List 3" w:semiHidden="1" w:unhideWhenUsed="1"/>
-    <w:lsdException w:name="Table Simple 1" w:semiHidden="1" w:unhideWhenUsed="1"/>
-    <w:lsdException w:name="Table Simple 2" w:semiHidden="1" w:unhideWhenUsed="1"/>
-    <w:lsdException w:name="Table Simple 3" w:semiHidden="1" w:unhideWhenUsed="1"/>
-    <w:lsdException w:name="Table Classic 1" w:semiHidden="1" w:unhideWhenUsed="1"/>
-    <w:lsdException w:name="Table Classic 2" w:semiHidden="1" w:unhideWhenUsed="1"/>
-    <w:lsdException w:name="Table Classic 3" w:semiHidden="1" w:unhideWhenUsed="1"/>
-    <w:lsdException w:name="Table Classic 4" w:semiHidden="1" w:unhideWhenUsed="1"/>
-    <w:lsdException w:name="Table Colorful 1" w:semiHidden="1" w:unhideWhenUsed="1"/>
-    <w:lsdException w:name="Table Colorful 2" w:semiHidden="1" w:unhideWhenUsed="1"/>
-    <w:lsdException w:name="Table Colorful 3" w:semiHidden="1" w:unhideWhenUsed="1"/>
-    <w:lsdException w:name="Table Columns 1" w:semiHidden="1" w:unhideWhenUsed="1"/>
-    <w:lsdException w:name="Table Columns 2" w:semiHidden="1" w:unhideWhenUsed="1"/>
-    <w:lsdException w:name="Table Columns 3" w:semiHidden="1" w:unhideWhenUsed="1"/>
-    <w:lsdException w:name="Table Columns 4" w:semiHidden="1" w:unhideWhenUsed="1"/>
-    <w:lsdException w:name="Table Columns 5" w:semiHidden="1" w:unhideWhenUsed="1"/>
-    <w:lsdException w:name="Table Grid 1" w:semiHidden="1" w:unhideWhenUsed="1"/>
-    <w:lsdException w:name="Table Grid 2" w:semiHidden="1" w:unhideWhenUsed="1"/>
-    <w:lsdException w:name="Table Grid 3" w:semiHidden="1" w:unhideWhenUsed="1"/>
-    <w:lsdException w:name="Table Grid 4" w:semiHidden="1" w:unhideWhenUsed="1"/>
-    <w:lsdException w:name="Table Grid 5" w:semiHidden="1" w:unhideWhenUsed="1"/>
-    <w:lsdException w:name="Table Grid 6" w:semiHidden="1" w:unhideWhenUsed="1"/>
-    <w:lsdException w:name="Table Grid 7" w:semiHidden="1" w:unhideWhenUsed="1"/>
-    <w:lsdException w:name="Table Grid 8" w:semiHidden="1" w:unhideWhenUsed="1"/>
-    <w:lsdException w:name="Table List 1" w:semiHidden="1" w:unhideWhenUsed="1"/>
-    <w:lsdException w:name="Table List 2" w:semiHidden="1" w:unhideWhenUsed="1"/>
-    <w:lsdException w:name="Table List 3" w:semiHidden="1" w:unhideWhenUsed="1"/>
-    <w:lsdException w:name="Table List 4" w:semiHidden="1" w:unhideWhenUsed="1"/>
-    <w:lsdException w:name="Table List 5" w:semiHidden="1" w:unhideWhenUsed="1"/>
-    <w:lsdException w:name="Table List 6" w:semiHidden="1" w:unhideWhenUsed="1"/>
-    <w:lsdException w:name="Table List 7" w:semiHidden="1" w:unhideWhenUsed="1"/>
-    <w:lsdException w:name="Table List 8" w:semiHidden="1" w:unhideWhenUsed="1"/>
-    <w:lsdException w:name="Table 3D effects 1" w:semiHidden="1" w:unhideWhenUsed="1"/>
-    <w:lsdException w:name="Table 3D effects 2" w:semiHidden="1" w:unhideWhenUsed="1"/>
-    <w:lsdException w:name="Table 3D effects 3" w:semiHidden="1" w:unhideWhenUsed="1"/>
-    <w:lsdException w:name="Table Contemporary" w:semiHidden="1" w:unhideWhenUsed="1"/>
-    <w:lsdException w:name="Table Elegant" w:semiHidden="1" w:unhideWhenUsed="1"/>
-    <w:lsdException w:name="Table Professional" w:semiHidden="1" w:unhideWhenUsed="1"/>
-    <w:lsdException w:name="Table Subtle 1" w:semiHidden="1" w:unhideWhenUsed="1"/>
-    <w:lsdException w:name="Table Subtle 2" w:semiHidden="1" w:unhideWhenUsed="1"/>
-    <w:lsdException w:name="Table Web 1" w:semiHidden="1" w:unhideWhenUsed="1"/>
-    <w:lsdException w:name="Table Web 2" w:semiHidden="1" w:unhideWhenUsed="1"/>
-    <w:lsdException w:name="Table Web 3" w:semiHidden="1" w:unhideWhenUsed="1"/>
-    <w:lsdException w:name="Balloon Text" w:semiHidden="1" w:unhideWhenUsed="1"/>
-    <w:lsdException w:name="Table Grid" w:semiHidden="1" w:uiPriority="59" w:unhideWhenUsed="1"/>
-    <w:lsdException w:name="Table Theme" w:semiHidden="1" w:unhideWhenUsed="1"/>
-    <w:lsdException w:name="Placeholder Text" w:semiHidden="1"/>
-    <w:lsdException w:name="No Spacing" w:uiPriority="1" w:qFormat="1"/>
-    <w:lsdException w:name="Light Shading" w:uiPriority="60"/>
-    <w:lsdException w:name="Light List" w:uiPriority="61"/>
-    <w:lsdException w:name="Light Grid" w:uiPriority="62"/>
-    <w:lsdException w:name="Medium Shading 1" w:uiPriority="63"/>
-    <w:lsdException w:name="Medium Shading 2" w:uiPriority="64"/>
-    <w:lsdException w:name="Medium List 1" w:uiPriority="65"/>
-    <w:lsdException w:name="Medium List 2" w:uiPriority="66"/>
-    <w:lsdException w:name="Medium Grid 1" w:uiPriority="67"/>
-    <w:lsdException w:name="Medium Grid 2" w:uiPriority="68"/>
-    <w:lsdException w:name="Medium Grid 3" w:uiPriority="69"/>
-    <w:lsdException w:name="Dark List" w:uiPriority="70"/>
-    <w:lsdException w:name="Colorful Shading" w:uiPriority="71"/>
-    <w:lsdException w:name="Colorful List" w:uiPriority="72"/>
-    <w:lsdException w:name="Colorful Grid" w:uiPriority="73"/>
-    <w:lsdException w:name="Light Shading Accent 1" w:uiPriority="60"/>
-    <w:lsdException w:name="Light List Accent 1" w:uiPriority="61"/>
-    <w:lsdException w:name="Light Grid Accent 1" w:uiPriority="62"/>
-    <w:lsdException w:name="Medium Shading 1 Accent 1" w:uiPriority="63"/>
-    <w:lsdException w:name="Medium Shading 2 Accent 1" w:uiPriority="64"/>
-    <w:lsdException w:name="Medium List 1 Accent 1" w:uiPriority="65"/>
-    <w:lsdException w:name="Revision" w:semiHidden="1"/>
-    <w:lsdException w:name="List Paragraph" w:uiPriority="34" w:qFormat="1"/>
-    <w:lsdException w:name="Quote" w:uiPriority="29" w:qFormat="1"/>
-    <w:lsdException w:name="Intense Quote" w:uiPriority="30" w:qFormat="1"/>
-    <w:lsdException w:name="Medium List 2 Accent 1" w:uiPriority="66"/>
-    <w:lsdException w:name="Medium Grid 1 Accent 1" w:uiPriority="67"/>
-    <w:lsdException w:name="Medium Grid 2 Accent 1" w:uiPriority="68"/>
-    <w:lsdException w:name="Medium Grid 3 Accent 1" w:uiPriority="69"/>
-    <w:lsdException w:name="Dark List Accent 1" w:uiPriority="70"/>
-    <w:lsdException w:name="Colorful Shading Accent 1" w:uiPriority="71"/>
-    <w:lsdException w:name="Colorful List Accent 1" w:uiPriority="72"/>
-    <w:lsdException w:name="Colorful Grid Accent 1" w:uiPriority="73"/>
-    <w:lsdException w:name="Light Shading Accent 2" w:uiPriority="60"/>
-    <w:lsdException w:name="Light List Accent 2" w:uiPriority="61"/>
-    <w:lsdException w:name="Light Grid Accent 2" w:uiPriority="62"/>
-    <w:lsdException w:name="Medium Shading 1 Accent 2" w:uiPriority="63"/>
-    <w:lsdException w:name="Medium Shading 2 Accent 2" w:uiPriority="64"/>
-    <w:lsdException w:name="Medium List 1 Accent 2" w:uiPriority="65"/>
-    <w:lsdException w:name="Medium List 2 Accent 2" w:uiPriority="66"/>
-    <w:lsdException w:name="Medium Grid 1 Accent 2" w:uiPriority="67"/>
-    <w:lsdException w:name="Medium Grid 2 Accent 2" w:uiPriority="68"/>
-    <w:lsdException w:name="Medium Grid 3 Accent 2" w:uiPriority="69"/>
-    <w:lsdException w:name="Dark List Accent 2" w:uiPriority="70"/>
-    <w:lsdException w:name="Colorful Shading Accent 2" w:uiPriority="71"/>
-    <w:lsdException w:name="Colorful List Accent 2" w:uiPriority="72"/>
-    <w:lsdException w:name="Colorful Grid Accent 2" w:uiPriority="73"/>
-    <w:lsdException w:name="Light Shading Accent 3" w:uiPriority="60"/>
-    <w:lsdException w:name="Light List Accent 3" w:uiPriority="61"/>
-    <w:lsdException w:name="Light Grid Accent 3" w:uiPriority="62"/>
-    <w:lsdException w:name="Medium Shading 1 Accent 3" w:uiPriority="63"/>
-    <w:lsdException w:name="Medium Shading 2 Accent 3" w:uiPriority="64"/>
-    <w:lsdException w:name="Medium List 1 Accent 3" w:uiPriority="65"/>
-    <w:lsdException w:name="Medium List 2 Accent 3" w:uiPriority="66"/>
-    <w:lsdException w:name="Medium Grid 1 Accent 3" w:uiPriority="67"/>
-    <w:lsdException w:name="Medium Grid 2 Accent 3" w:uiPriority="68"/>
-    <w:lsdException w:name="Medium Grid 3 Accent 3" w:uiPriority="69"/>
-    <w:lsdException w:name="Dark List Accent 3" w:uiPriority="70"/>
-    <w:lsdException w:name="Colorful Shading Accent 3" w:uiPriority="71"/>
-    <w:lsdException w:name="Colorful List Accent 3" w:uiPriority="72"/>
-    <w:lsdException w:name="Colorful Grid Accent 3" w:uiPriority="73"/>
-    <w:lsdException w:name="Light Shading Accent 4" w:uiPriority="60"/>
-    <w:lsdException w:name="Light List Accent 4" w:uiPriority="61"/>
-    <w:lsdException w:name="Light Grid Accent 4" w:uiPriority="62"/>
-    <w:lsdException w:name="Medium Shading 1 Accent 4" w:uiPriority="63"/>
-    <w:lsdException w:name="Medium Shading 2 Accent 4" w:uiPriority="64"/>
-    <w:lsdException w:name="Medium List 1 Accent 4" w:uiPriority="65"/>
-    <w:lsdException w:name="Medium List 2 Accent 4" w:uiPriority="66"/>
-    <w:lsdException w:name="Medium Grid 1 Accent 4" w:uiPriority="67"/>
-    <w:lsdException w:name="Medium Grid 2 Accent 4" w:uiPriority="68"/>
-    <w:lsdException w:name="Medium Grid 3 Accent 4" w:uiPriority="69"/>
-    <w:lsdException w:name="Dark List Accent 4" w:uiPriority="70"/>
-    <w:lsdException w:name="Colorful Shading Accent 4" w:uiPriority="71"/>
-    <w:lsdException w:name="Colorful List Accent 4" w:uiPriority="72"/>
-    <w:lsdException w:name="Colorful Grid Accent 4" w:uiPriority="73"/>
-    <w:lsdException w:name="Light Shading Accent 5" w:uiPriority="60"/>
-    <w:lsdException w:name="Light List Accent 5" w:uiPriority="61"/>
-    <w:lsdException w:name="Light Grid Accent 5" w:uiPriority="62"/>
-    <w:lsdException w:name="Medium Shading 1 Accent 5" w:uiPriority="63"/>
-    <w:lsdException w:name="Medium Shading 2 Accent 5" w:uiPriority="64"/>
-    <w:lsdException w:name="Medium List 1 Accent 5" w:uiPriority="65"/>
-    <w:lsdException w:name="Medium List 2 Accent 5" w:uiPriority="66"/>
-    <w:lsdException w:name="Medium Grid 1 Accent 5" w:uiPriority="67"/>
-    <w:lsdException w:name="Medium Grid 2 Accent 5" w:uiPriority="68"/>
-    <w:lsdException w:name="Medium Grid 3 Accent 5" w:uiPriority="69"/>
-    <w:lsdException w:name="Dark List Accent 5" w:uiPriority="70"/>
-    <w:lsdException w:name="Colorful Shading Accent 5" w:uiPriority="71"/>
-    <w:lsdException w:name="Colorful List Accent 5" w:uiPriority="72"/>
-    <w:lsdException w:name="Colorful Grid Accent 5" w:uiPriority="73"/>
-    <w:lsdException w:name="Light Shading Accent 6" w:uiPriority="60"/>
-    <w:lsdException w:name="Light List Accent 6" w:uiPriority="61"/>
-    <w:lsdException w:name="Light Grid Accent 6" w:uiPriority="62"/>
-    <w:lsdException w:name="Medium Shading 1 Accent 6" w:uiPriority="63"/>
-    <w:lsdException w:name="Medium Shading 2 Accent 6" w:uiPriority="64"/>
-    <w:lsdException w:name="Medium List 1 Accent 6" w:uiPriority="65"/>
-    <w:lsdException w:name="Medium List 2 Accent 6" w:uiPriority="66"/>
-    <w:lsdException w:name="Medium Grid 1 Accent 6" w:uiPriority="67"/>
-    <w:lsdException w:name="Medium Grid 2 Accent 6" w:uiPriority="68"/>
-    <w:lsdException w:name="Medium Grid 3 Accent 6" w:uiPriority="69"/>
-    <w:lsdException w:name="Dark List Accent 6" w:uiPriority="70"/>
-    <w:lsdException w:name="Colorful Shading Accent 6" w:uiPriority="71"/>
-    <w:lsdException w:name="Colorful List Accent 6" w:uiPriority="72"/>
-    <w:lsdException w:name="Colorful Grid Accent 6" w:uiPriority="73"/>
-    <w:lsdException w:name="Subtle Emphasis" w:uiPriority="19" w:qFormat="1"/>
-    <w:lsdException w:name="Intense Emphasis" w:uiPriority="21" w:qFormat="1"/>
-    <w:lsdException w:name="Subtle Reference" w:uiPriority="31" w:qFormat="1"/>
-    <w:lsdException w:name="Intense Reference" w:uiPriority="32" w:qFormat="1"/>
-    <w:lsdException w:name="Book Title" w:uiPriority="33" w:qFormat="1"/>
-    <w:lsdException w:name="Bibliography" w:semiHidden="1" w:uiPriority="37" w:unhideWhenUsed="1"/>
-    <w:lsdException w:name="TOC Heading" w:semiHidden="1" w:uiPriority="39" w:unhideWhenUsed="1" w:qFormat="1"/>
-    <w:lsdException w:name="Plain Table 1" w:uiPriority="41"/>
-    <w:lsdException w:name="Plain Table 2" w:uiPriority="42"/>
-    <w:lsdException w:name="Plain Table 3" w:uiPriority="43"/>
-    <w:lsdException w:name="Plain Table 4" w:uiPriority="44"/>
-    <w:lsdException w:name="Plain Table 5" w:uiPriority="45"/>
-    <w:lsdException w:name="Grid Table Light" w:uiPriority="40"/>
-    <w:lsdException w:name="Grid Table 1 Light" w:uiPriority="46"/>
-    <w:lsdException w:name="Grid Table 2" w:uiPriority="47"/>
-    <w:lsdException w:name="Grid Table 3" w:uiPriority="48"/>
-    <w:lsdException w:name="Grid Table 4" w:uiPriority="49"/>
-    <w:lsdException w:name="Grid Table 5 Dark" w:uiPriority="50"/>
-    <w:lsdException w:name="Grid Table 6 Colorful" w:uiPriority="51"/>
-    <w:lsdException w:name="Grid Table 7 Colorful" w:uiPriority="52"/>
-    <w:lsdException w:name="Grid Table 1 Light Accent 1" w:uiPriority="46"/>
-    <w:lsdException w:name="Grid Table 2 Accent 1" w:uiPriority="47"/>
-    <w:lsdException w:name="Grid Table 3 Accent 1" w:uiPriority="48"/>
-    <w:lsdException w:name="Grid Table 4 Accent 1" w:uiPriority="49"/>
-    <w:lsdException w:name="Grid Table 5 Dark Accent 1" w:uiPriority="50"/>
-    <w:lsdException w:name="Grid Table 6 Colorful Accent 1" w:uiPriority="51"/>
-    <w:lsdException w:name="Grid Table 7 Colorful Accent 1" w:uiPriority="52"/>
-    <w:lsdException w:name="Grid Table 1 Light Accent 2" w:uiPriority="46"/>
-    <w:lsdException w:name="Grid Table 2 Accent 2" w:uiPriority="47"/>
-    <w:lsdException w:name="Grid Table 3 Accent 2" w:uiPriority="48"/>
-    <w:lsdException w:name="Grid Table 4 Accent 2" w:uiPriority="49"/>
-    <w:lsdException w:name="Grid Table 5 Dark Accent 2" w:uiPriority="50"/>
-    <w:lsdException w:name="Grid Table 6 Colorful Accent 2" w:uiPriority="51"/>
-    <w:lsdException w:name="Grid Table 7 Colorful Accent 2" w:uiPriority="52"/>
-    <w:lsdException w:name="Grid Table 1 Light Accent 3" w:uiPriority="46"/>
-    <w:lsdException w:name="Grid Table 2 Accent 3" w:uiPriority="47"/>
-    <w:lsdException w:name="Grid Table 3 Accent 3" w:uiPriority="48"/>
-    <w:lsdException w:name="Grid Table 4 Accent 3" w:uiPriority="49"/>
-    <w:lsdException w:name="Grid Table 5 Dark Accent 3" w:uiPriority="50"/>
-    <w:lsdException w:name="Grid Table 6 Colorful Accent 3" w:uiPriority="51"/>
-    <w:lsdException w:name="Grid Table 7 Colorful Accent 3" w:uiPriority="52"/>
-    <w:lsdException w:name="Grid Table 1 Light Accent 4" w:uiPriority="46"/>
-    <w:lsdException w:name="Grid Table 2 Accent 4" w:uiPriority="47"/>
-    <w:lsdException w:name="Grid Table 3 Accent 4" w:uiPriority="48"/>
-    <w:lsdException w:name="Grid Table 4 Accent 4" w:uiPriority="49"/>
-    <w:lsdException w:name="Grid Table 5 Dark Accent 4" w:uiPriority="50"/>
-    <w:lsdException w:name="Grid Table 6 Colorful Accent 4" w:uiPriority="51"/>
-    <w:lsdException w:name="Grid Table 7 Colorful Accent 4" w:uiPriority="52"/>
-    <w:lsdException w:name="Grid Table 1 Light Accent 5" w:uiPriority="46"/>
-    <w:lsdException w:name="Grid Table 2 Accent 5" w:uiPriority="47"/>
-    <w:lsdException w:name="Grid Table 3 Accent 5" w:uiPriority="48"/>
-    <w:lsdException w:name="Grid Table 4 Accent 5" w:uiPriority="49"/>
-    <w:lsdException w:name="Grid Table 5 Dark Accent 5" w:uiPriority="50"/>
-    <w:lsdException w:name="Grid Table 6 Colorful Accent 5" w:uiPriority="51"/>
-    <w:lsdException w:name="Grid Table 7 Colorful Accent 5" w:uiPriority="52"/>
-    <w:lsdException w:name="Grid Table 1 Light Accent 6" w:uiPriority="46"/>
-    <w:lsdException w:name="Grid Table 2 Accent 6" w:uiPriority="47"/>
-    <w:lsdException w:name="Grid Table 3 Accent 6" w:uiPriority="48"/>
-    <w:lsdException w:name="Grid Table 4 Accent 6" w:uiPriority="49"/>
-    <w:lsdException w:name="Grid Table 5 Dark Accent 6" w:uiPriority="50"/>
-    <w:lsdException w:name="Grid Table 6 Colorful Accent 6" w:uiPriority="51"/>
-    <w:lsdException w:name="Grid Table 7 Colorful Accent 6" w:uiPriority="52"/>
-    <w:lsdException w:name="List Table 1 Light" w:uiPriority="46"/>
-    <w:lsdException w:name="List Table 2" w:uiPriority="47"/>
-    <w:lsdException w:name="List Table 3" w:uiPriority="48"/>
-    <w:lsdException w:name="List Table 4" w:uiPriority="49"/>
-    <w:lsdException w:name="List Table 5 Dark" w:uiPriority="50"/>
-    <w:lsdException w:name="List Table 6 Colorful" w:uiPriority="51"/>
-    <w:lsdException w:name="List Table 7 Colorful" w:uiPriority="52"/>
-    <w:lsdException w:name="List Table 1 Light Accent 1" w:uiPriority="46"/>
-    <w:lsdException w:name="List Table 2 Accent 1" w:uiPriority="47"/>
-    <w:lsdException w:name="List Table 3 Accent 1" w:uiPriority="48"/>
-    <w:lsdException w:name="List Table 4 Accent 1" w:uiPriority="49"/>
-    <w:lsdException w:name="List Table 5 Dark Accent 1" w:uiPriority="50"/>
-    <w:lsdException w:name="List Table 6 Colorful Accent 1" w:uiPriority="51"/>
-    <w:lsdException w:name="List Table 7 Colorful Accent 1" w:uiPriority="52"/>
-    <w:lsdException w:name="List Table 1 Light Accent 2" w:uiPriority="46"/>
-    <w:lsdException w:name="List Table 2 Accent 2" w:uiPriority="47"/>
-    <w:lsdException w:name="List Table 3 Accent 2" w:uiPriority="48"/>
-    <w:lsdException w:name="List Table 4 Accent 2" w:uiPriority="49"/>
-    <w:lsdException w:name="List Table 5 Dark Accent 2" w:uiPriority="50"/>
-    <w:lsdException w:name="List Table 6 Colorful Accent 2" w:uiPriority="51"/>
-    <w:lsdException w:name="List Table 7 Colorful Accent 2" w:uiPriority="52"/>
-    <w:lsdException w:name="List Table 1 Light Accent 3" w:uiPriority="46"/>
-    <w:lsdException w:name="List Table 2 Accent 3" w:uiPriority="47"/>
-    <w:lsdException w:name="List Table 3 Accent 3" w:uiPriority="48"/>
-    <w:lsdException w:name="List Table 4 Accent 3" w:uiPriority="49"/>
-    <w:lsdException w:name="List Table 5 Dark Accent 3" w:uiPriority="50"/>
-    <w:lsdException w:name="List Table 6 Colorful Accent 3" w:uiPriority="51"/>
-    <w:lsdException w:name="List Table 7 Colorful Accent 3" w:uiPriority="52"/>
-    <w:lsdException w:name="List Table 1 Light Accent 4" w:uiPriority="46"/>
-    <w:lsdException w:name="List Table 2 Accent 4" w:uiPriority="47"/>
-    <w:lsdException w:name="List Table 3 Accent 4" w:uiPriority="48"/>
-    <w:lsdException w:name="List Table 4 Accent 4" w:uiPriority="49"/>
-    <w:lsdException w:name="List Table 5 Dark Accent 4" w:uiPriority="50"/>
-    <w:lsdException w:name="List Table 6 Colorful Accent 4" w:uiPriority="51"/>
-    <w:lsdException w:name="List Table 7 Colorful Accent 4" w:uiPriority="52"/>
-    <w:lsdException w:name="List Table 1 Light Accent 5" w:uiPriority="46"/>
-    <w:lsdException w:name="List Table 2 Accent 5" w:uiPriority="47"/>
-    <w:lsdException w:name="List Table 3 Accent 5" w:uiPriority="48"/>
-    <w:lsdException w:name="List Table 4 Accent 5" w:uiPriority="49"/>
-    <w:lsdException w:name="List Table 5 Dark Accent 5" w:uiPriority="50"/>
-    <w:lsdException w:name="List Table 6 Colorful Accent 5" w:uiPriority="51"/>
-    <w:lsdException w:name="List Table 7 Colorful Accent 5" w:uiPriority="52"/>
-    <w:lsdException w:name="List Table 1 Light Accent 6" w:uiPriority="46"/>
-    <w:lsdException w:name="List Table 2 Accent 6" w:uiPriority="47"/>
-    <w:lsdException w:name="List Table 3 Accent 6" w:uiPriority="48"/>
-    <w:lsdException w:name="List Table 4 Accent 6" w:uiPriority="49"/>
-    <w:lsdException w:name="List Table 5 Dark Accent 6" w:uiPriority="50"/>
-    <w:lsdException w:name="List Table 6 Colorful Accent 6" w:uiPriority="51"/>
-    <w:lsdException w:name="List Table 7 Colorful Accent 6" w:uiPriority="52"/>
-    <w:lsdException w:name="Mention" w:semiHidden="1" w:unhideWhenUsed="1"/>
-    <w:lsdException w:name="Smart Hyperlink" w:semiHidden="1" w:unhideWhenUsed="1"/>
-    <w:lsdException w:name="Hashtag" w:semiHidden="1" w:unhideWhenUsed="1"/>
-    <w:lsdException w:name="Unresolved Mention" w:semiHidden="1" w:unhideWhenUsed="1"/>
-    <w:lsdException w:name="Smart Link" w:semiHidden="1" w:unhideWhenUsed="1"/>
+  <w:latentStyles w:defLockedState="0" w:defUIPriority="99" w:defSemiHidden="1" w:defUnhideWhenUsed="1" w:defQFormat="0" w:count="267">
+    <w:lsdException w:name="Normal" w:semiHidden="0" w:uiPriority="0" w:unhideWhenUsed="0" w:qFormat="1"/>
+    <w:lsdException w:name="heading 1" w:semiHidden="0" w:uiPriority="9" w:unhideWhenUsed="0" w:qFormat="1"/>
+    <w:lsdException w:name="heading 2" w:uiPriority="9" w:qFormat="1"/>
+    <w:lsdException w:name="heading 3" w:uiPriority="9" w:qFormat="1"/>
+    <w:lsdException w:name="heading 4" w:uiPriority="9" w:qFormat="1"/>
+    <w:lsdException w:name="heading 5" w:uiPriority="9" w:qFormat="1"/>
+    <w:lsdException w:name="heading 6" w:uiPriority="9" w:qFormat="1"/>
+    <w:lsdException w:name="heading 7" w:uiPriority="9" w:qFormat="1"/>
+    <w:lsdException w:name="heading 8" w:uiPriority="9" w:qFormat="1"/>
+    <w:lsdException w:name="heading 9" w:uiPriority="9" w:qFormat="1"/>
+    <w:lsdException w:name="toc 1" w:uiPriority="39"/>
+    <w:lsdException w:name="toc 2" w:uiPriority="39"/>
+    <w:lsdException w:name="toc 3" w:uiPriority="39"/>
+    <w:lsdException w:name="toc 4" w:uiPriority="39"/>
+    <w:lsdException w:name="toc 5" w:uiPriority="39"/>
+    <w:lsdException w:name="toc 6" w:uiPriority="39"/>
+    <w:lsdException w:name="toc 7" w:uiPriority="39"/>
+    <w:lsdException w:name="toc 8" w:uiPriority="39"/>
+    <w:lsdException w:name="toc 9" w:uiPriority="39"/>
+    <w:lsdException w:name="caption" w:uiPriority="35" w:qFormat="1"/>
+    <w:lsdException w:name="Title" w:semiHidden="0" w:uiPriority="10" w:unhideWhenUsed="0" w:qFormat="1"/>
+    <w:lsdException w:name="Default Paragraph Font" w:uiPriority="1"/>
+    <w:lsdException w:name="Subtitle" w:semiHidden="0" w:uiPriority="11" w:unhideWhenUsed="0" w:qFormat="1"/>
+    <w:lsdException w:name="Strong" w:semiHidden="0" w:uiPriority="22" w:unhideWhenUsed="0" w:qFormat="1"/>
+    <w:lsdException w:name="Emphasis" w:semiHidden="0" w:uiPriority="20" w:unhideWhenUsed="0" w:qFormat="1"/>
+    <w:lsdException w:name="Table Grid" w:uiPriority="59"/>
+    <w:lsdException w:name="Placeholder Text" w:unhideWhenUsed="0"/>
+    <w:lsdException w:name="No Spacing" w:semiHidden="0" w:uiPriority="1" w:unhideWhenUsed="0" w:qFormat="1"/>
+    <w:lsdException w:name="Light Shading" w:semiHidden="0" w:uiPriority="60" w:unhideWhenUsed="0"/>
+    <w:lsdException w:name="Light List" w:semiHidden="0" w:uiPriority="61" w:unhideWhenUsed="0"/>
+    <w:lsdException w:name="Light Grid" w:semiHidden="0" w:uiPriority="62" w:unhideWhenUsed="0"/>
+    <w:lsdException w:name="Medium Shading 1" w:semiHidden="0" w:uiPriority="63" w:unhideWhenUsed="0"/>
+    <w:lsdException w:name="Medium Shading 2" w:semiHidden="0" w:uiPriority="64" w:unhideWhenUsed="0"/>
+    <w:lsdException w:name="Medium List 1" w:semiHidden="0" w:uiPriority="65" w:unhideWhenUsed="0"/>
+    <w:lsdException w:name="Medium List 2" w:semiHidden="0" w:uiPriority="66" w:unhideWhenUsed="0"/>
+    <w:lsdException w:name="Medium Grid 1" w:semiHidden="0" w:uiPriority="67" w:unhideWhenUsed="0"/>
+    <w:lsdException w:name="Medium Grid 2" w:semiHidden="0" w:uiPriority="68" w:unhideWhenUsed="0"/>
+    <w:lsdException w:name="Medium Grid 3" w:semiHidden="0" w:uiPriority="69" w:unhideWhenUsed="0"/>
+    <w:lsdException w:name="Dark List" w:semiHidden="0" w:uiPriority="70" w:unhideWhenUsed="0"/>
+    <w:lsdException w:name="Colorful Shading" w:semiHidden="0" w:uiPriority="71" w:unhideWhenUsed="0"/>
+    <w:lsdException w:name="Colorful List" w:semiHidden="0" w:uiPriority="72" w:unhideWhenUsed="0"/>
+    <w:lsdException w:name="Colorful Grid" w:semiHidden="0" w:uiPriority="73" w:unhideWhenUsed="0"/>
+    <w:lsdException w:name="Light Shading Accent 1" w:semiHidden="0" w:uiPriority="60" w:unhideWhenUsed="0"/>
+    <w:lsdException w:name="Light List Accent 1" w:semiHidden="0" w:uiPriority="61" w:unhideWhenUsed="0"/>
+    <w:lsdException w:name="Light Grid Accent 1" w:semiHidden="0" w:uiPriority="62" w:unhideWhenUsed="0"/>
+    <w:lsdException w:name="Medium Shading 1 Accent 1" w:semiHidden="0" w:uiPriority="63" w:unhideWhenUsed="0"/>
+    <w:lsdException w:name="Medium Shading 2 Accent 1" w:semiHidden="0" w:uiPriority="64" w:unhideWhenUsed="0"/>
+    <w:lsdException w:name="Medium List 1 Accent 1" w:semiHidden="0" w:uiPriority="65" w:unhideWhenUsed="0"/>
+    <w:lsdException w:name="Revision" w:unhideWhenUsed="0"/>
+    <w:lsdException w:name="List Paragraph" w:semiHidden="0" w:uiPriority="34" w:unhideWhenUsed="0" w:qFormat="1"/>
+    <w:lsdException w:name="Quote" w:semiHidden="0" w:uiPriority="29" w:unhideWhenUsed="0" w:qFormat="1"/>
+    <w:lsdException w:name="Intense Quote" w:semiHidden="0" w:uiPriority="30" w:unhideWhenUsed="0" w:qFormat="1"/>
+    <w:lsdException w:name="Medium List 2 Accent 1" w:semiHidden="0" w:uiPriority="66" w:unhideWhenUsed="0"/>
+    <w:lsdException w:name="Medium Grid 1 Accent 1" w:semiHidden="0" w:uiPriority="67" w:unhideWhenUsed="0"/>
+    <w:lsdException w:name="Medium Grid 2 Accent 1" w:semiHidden="0" w:uiPriority="68" w:unhideWhenUsed="0"/>
+    <w:lsdException w:name="Medium Grid 3 Accent 1" w:semiHidden="0" w:uiPriority="69" w:unhideWhenUsed="0"/>
+    <w:lsdException w:name="Dark List Accent 1" w:semiHidden="0" w:uiPriority="70" w:unhideWhenUsed="0"/>
+    <w:lsdException w:name="Colorful Shading Accent 1" w:semiHidden="0" w:uiPriority="71" w:unhideWhenUsed="0"/>
+    <w:lsdException w:name="Colorful List Accent 1" w:semiHidden="0" w:uiPriority="72" w:unhideWhenUsed="0"/>
+    <w:lsdException w:name="Colorful Grid Accent 1" w:semiHidden="0" w:uiPriority="73" w:unhideWhenUsed="0"/>
+    <w:lsdException w:name="Light Shading Accent 2" w:semiHidden="0" w:uiPriority="60" w:unhideWhenUsed="0"/>
+    <w:lsdException w:name="Light List Accent 2" w:semiHidden="0" w:uiPriority="61" w:unhideWhenUsed="0"/>
+    <w:lsdException w:name="Light Grid Accent 2" w:semiHidden="0" w:uiPriority="62" w:unhideWhenUsed="0"/>
+    <w:lsdException w:name="Medium Shading 1 Accent 2" w:semiHidden="0" w:uiPriority="63" w:unhideWhenUsed="0"/>
+    <w:lsdException w:name="Medium Shading 2 Accent 2" w:semiHidden="0" w:uiPriority="64" w:unhideWhenUsed="0"/>
+    <w:lsdException w:name="Medium List 1 Accent 2" w:semiHidden="0" w:uiPriority="65" w:unhideWhenUsed="0"/>
+    <w:lsdException w:name="Medium List 2 Accent 2" w:semiHidden="0" w:uiPriority="66" w:unhideWhenUsed="0"/>
+    <w:lsdException w:name="Medium Grid 1 Accent 2" w:semiHidden="0" w:uiPriority="67" w:unhideWhenUsed="0"/>
+    <w:lsdException w:name="Medium Grid 2 Accent 2" w:semiHidden="0" w:uiPriority="68" w:unhideWhenUsed="0"/>
+    <w:lsdException w:name="Medium Grid 3 Accent 2" w:semiHidden="0" w:uiPriority="69" w:unhideWhenUsed="0"/>
+    <w:lsdException w:name="Dark List Accent 2" w:semiHidden="0" w:uiPriority="70" w:unhideWhenUsed="0"/>
+    <w:lsdException w:name="Colorful Shading Accent 2" w:semiHidden="0" w:uiPriority="71" w:unhideWhenUsed="0"/>
+    <w:lsdException w:name="Colorful List Accent 2" w:semiHidden="0" w:uiPriority="72" w:unhideWhenUsed="0"/>
+    <w:lsdException w:name="Colorful Grid Accent 2" w:semiHidden="0" w:uiPriority="73" w:unhideWhenUsed="0"/>
+    <w:lsdException w:name="Light Shading Accent 3" w:semiHidden="0" w:uiPriority="60" w:unhideWhenUsed="0"/>
+    <w:lsdException w:name="Light List Accent 3" w:semiHidden="0" w:uiPriority="61" w:unhideWhenUsed="0"/>
+    <w:lsdException w:name="Light Grid Accent 3" w:semiHidden="0" w:uiPriority="62" w:unhideWhenUsed="0"/>
+    <w:lsdException w:name="Medium Shading 1 Accent 3" w:semiHidden="0" w:uiPriority="63" w:unhideWhenUsed="0"/>
+    <w:lsdException w:name="Medium Shading 2 Accent 3" w:semiHidden="0" w:uiPriority="64" w:unhideWhenUsed="0"/>
+    <w:lsdException w:name="Medium List 1 Accent 3" w:semiHidden="0" w:uiPriority="65" w:unhideWhenUsed="0"/>
+    <w:lsdException w:name="Medium List 2 Accent 3" w:semiHidden="0" w:uiPriority="66" w:unhideWhenUsed="0"/>
+    <w:lsdException w:name="Medium Grid 1 Accent 3" w:semiHidden="0" w:uiPriority="67" w:unhideWhenUsed="0"/>
+    <w:lsdException w:name="Medium Grid 2 Accent 3" w:semiHidden="0" w:uiPriority="68" w:unhideWhenUsed="0"/>
+    <w:lsdException w:name="Medium Grid 3 Accent 3" w:semiHidden="0" w:uiPriority="69" w:unhideWhenUsed="0"/>
+    <w:lsdException w:name="Dark List Accent 3" w:semiHidden="0" w:uiPriority="70" w:unhideWhenUsed="0"/>
+    <w:lsdException w:name="Colorful Shading Accent 3" w:semiHidden="0" w:uiPriority="71" w:unhideWhenUsed="0"/>
+    <w:lsdException w:name="Colorful List Accent 3" w:semiHidden="0" w:uiPriority="72" w:unhideWhenUsed="0"/>
+    <w:lsdException w:name="Colorful Grid Accent 3" w:semiHidden="0" w:uiPriority="73" w:unhideWhenUsed="0"/>
+    <w:lsdException w:name="Light Shading Accent 4" w:semiHidden="0" w:uiPriority="60" w:unhideWhenUsed="0"/>
+    <w:lsdException w:name="Light List Accent 4" w:semiHidden="0" w:uiPriority="61" w:unhideWhenUsed="0"/>
+    <w:lsdException w:name="Light Grid Accent 4" w:semiHidden="0" w:uiPriority="62" w:unhideWhenUsed="0"/>
+    <w:lsdException w:name="Medium Shading 1 Accent 4" w:semiHidden="0" w:uiPriority="63" w:unhideWhenUsed="0"/>
+    <w:lsdException w:name="Medium Shading 2 Accent 4" w:semiHidden="0" w:uiPriority="64" w:unhideWhenUsed="0"/>
+    <w:lsdException w:name="Medium List 1 Accent 4" w:semiHidden="0" w:uiPriority="65" w:unhideWhenUsed="0"/>
+    <w:lsdException w:name="Medium List 2 Accent 4" w:semiHidden="0" w:uiPriority="66" w:unhideWhenUsed="0"/>
+    <w:lsdException w:name="Medium Grid 1 Accent 4" w:semiHidden="0" w:uiPriority="67" w:unhideWhenUsed="0"/>
+    <w:lsdException w:name="Medium Grid 2 Accent 4" w:semiHidden="0" w:uiPriority="68" w:unhideWhenUsed="0"/>
+    <w:lsdException w:name="Medium Grid 3 Accent 4" w:semiHidden="0" w:uiPriority="69" w:unhideWhenUsed="0"/>
+    <w:lsdException w:name="Dark List Accent 4" w:semiHidden="0" w:uiPriority="70" w:unhideWhenUsed="0"/>
+    <w:lsdException w:name="Colorful Shading Accent 4" w:semiHidden="0" w:uiPriority="71" w:unhideWhenUsed="0"/>
+    <w:lsdException w:name="Colorful List Accent 4" w:semiHidden="0" w:uiPriority="72" w:unhideWhenUsed="0"/>
+    <w:lsdException w:name="Colorful Grid Accent 4" w:semiHidden="0" w:uiPriority="73" w:unhideWhenUsed="0"/>
+    <w:lsdException w:name="Light Shading Accent 5" w:semiHidden="0" w:uiPriority="60" w:unhideWhenUsed="0"/>
+    <w:lsdException w:name="Light List Accent 5" w:semiHidden="0" w:uiPriority="61" w:unhideWhenUsed="0"/>
+    <w:lsdException w:name="Light Grid Accent 5" w:semiHidden="0" w:uiPriority="62" w:unhideWhenUsed="0"/>
+    <w:lsdException w:name="Medium Shading 1 Accent 5" w:semiHidden="0" w:uiPriority="63" w:unhideWhenUsed="0"/>
+    <w:lsdException w:name="Medium Shading 2 Accent 5" w:semiHidden="0" w:uiPriority="64" w:unhideWhenUsed="0"/>
+    <w:lsdException w:name="Medium List 1 Accent 5" w:semiHidden="0" w:uiPriority="65" w:unhideWhenUsed="0"/>
+    <w:lsdException w:name="Medium List 2 Accent 5" w:semiHidden="0" w:uiPriority="66" w:unhideWhenUsed="0"/>
+    <w:lsdException w:name="Medium Grid 1 Accent 5" w:semiHidden="0" w:uiPriority="67" w:unhideWhenUsed="0"/>
+    <w:lsdException w:name="Medium Grid 2 Accent 5" w:semiHidden="0" w:uiPriority="68" w:unhideWhenUsed="0"/>
+    <w:lsdException w:name="Medium Grid 3 Accent 5" w:semiHidden="0" w:uiPriority="69" w:unhideWhenUsed="0"/>
+    <w:lsdException w:name="Dark List Accent 5" w:semiHidden="0" w:uiPriority="70" w:unhideWhenUsed="0"/>
+    <w:lsdException w:name="Colorful Shading Accent 5" w:semiHidden="0" w:uiPriority="71" w:unhideWhenUsed="0"/>
+    <w:lsdException w:name="Colorful List Accent 5" w:semiHidden="0" w:uiPriority="72" w:unhideWhenUsed="0"/>
+    <w:lsdException w:name="Colorful Grid Accent 5" w:semiHidden="0" w:uiPriority="73" w:unhideWhenUsed="0"/>
+    <w:lsdException w:name="Light Shading Accent 6" w:semiHidden="0" w:uiPriority="60" w:unhideWhenUsed="0"/>
+    <w:lsdException w:name="Light List Accent 6" w:semiHidden="0" w:uiPriority="61" w:unhideWhenUsed="0"/>
+    <w:lsdException w:name="Light Grid Accent 6" w:semiHidden="0" w:uiPriority="62" w:unhideWhenUsed="0"/>
+    <w:lsdException w:name="Medium Shading 1 Accent 6" w:semiHidden="0" w:uiPriority="63" w:unhideWhenUsed="0"/>
+    <w:lsdException w:name="Medium Shading 2 Accent 6" w:semiHidden="0" w:uiPriority="64" w:unhideWhenUsed="0"/>
+    <w:lsdException w:name="Medium List 1 Accent 6" w:semiHidden="0" w:uiPriority="65" w:unhideWhenUsed="0"/>
+    <w:lsdException w:name="Medium List 2 Accent 6" w:semiHidden="0" w:uiPriority="66" w:unhideWhenUsed="0"/>
+    <w:lsdException w:name="Medium Grid 1 Accent 6" w:semiHidden="0" w:uiPriority="67" w:unhideWhenUsed="0"/>
+    <w:lsdException w:name="Medium Grid 2 Accent 6" w:semiHidden="0" w:uiPriority="68" w:unhideWhenUsed="0"/>
+    <w:lsdException w:name="Medium Grid 3 Accent 6" w:semiHidden="0" w:uiPriority="69" w:unhideWhenUsed="0"/>
+    <w:lsdException w:name="Dark List Accent 6" w:semiHidden="0" w:uiPriority="70" w:unhideWhenUsed="0"/>
+    <w:lsdException w:name="Colorful Shading Accent 6" w:semiHidden="0" w:uiPriority="71" w:unhideWhenUsed="0"/>
+    <w:lsdException w:name="Colorful List Accent 6" w:semiHidden="0" w:uiPriority="72" w:unhideWhenUsed="0"/>
+    <w:lsdException w:name="Colorful Grid Accent 6" w:semiHidden="0" w:uiPriority="73" w:unhideWhenUsed="0"/>
+    <w:lsdException w:name="Subtle Emphasis" w:semiHidden="0" w:uiPriority="19" w:unhideWhenUsed="0" w:qFormat="1"/>
+    <w:lsdException w:name="Intense Emphasis" w:semiHidden="0" w:uiPriority="21" w:unhideWhenUsed="0" w:qFormat="1"/>
+    <w:lsdException w:name="Subtle Reference" w:semiHidden="0" w:uiPriority="31" w:unhideWhenUsed="0" w:qFormat="1"/>
+    <w:lsdException w:name="Intense Reference" w:semiHidden="0" w:uiPriority="32" w:unhideWhenUsed="0" w:qFormat="1"/>
+    <w:lsdException w:name="Book Title" w:semiHidden="0" w:uiPriority="33" w:unhideWhenUsed="0" w:qFormat="1"/>
+    <w:lsdException w:name="Bibliography" w:uiPriority="37"/>
+    <w:lsdException w:name="TOC Heading" w:uiPriority="39" w:qFormat="1"/>
   </w:latentStyles>
   <w:style w:type="paragraph" w:default="1" w:styleId="Normal">
     <w:name w:val="Normal"/>
@@ -6358,6 +5734,7 @@
     <w:uiPriority w:val="99"/>
     <w:semiHidden/>
     <w:unhideWhenUsed/>
+    <w:qFormat/>
     <w:tblPr>
       <w:tblInd w:w="0" w:type="dxa"/>
       <w:tblCellMar>

--- a/Kubernetes.docx
+++ b/Kubernetes.docx
@@ -1,6 +1,6 @@
 
 <file path=word/document.xml><?xml version="1.0" encoding="utf-8"?>
-<w:document xmlns:ve="http://schemas.openxmlformats.org/markup-compatibility/2006" xmlns:o="urn:schemas-microsoft-com:office:office" xmlns:r="http://schemas.openxmlformats.org/officeDocument/2006/relationships" xmlns:m="http://schemas.openxmlformats.org/officeDocument/2006/math" xmlns:v="urn:schemas-microsoft-com:vml" xmlns:wp="http://schemas.openxmlformats.org/drawingml/2006/wordprocessingDrawing" xmlns:w10="urn:schemas-microsoft-com:office:word" xmlns:w="http://schemas.openxmlformats.org/wordprocessingml/2006/main" xmlns:wne="http://schemas.microsoft.com/office/word/2006/wordml">
+<w:document xmlns:wpc="http://schemas.microsoft.com/office/word/2010/wordprocessingCanvas" xmlns:cx="http://schemas.microsoft.com/office/drawing/2014/chartex" xmlns:cx1="http://schemas.microsoft.com/office/drawing/2015/9/8/chartex" xmlns:cx2="http://schemas.microsoft.com/office/drawing/2015/10/21/chartex" xmlns:cx3="http://schemas.microsoft.com/office/drawing/2016/5/9/chartex" xmlns:cx4="http://schemas.microsoft.com/office/drawing/2016/5/10/chartex" xmlns:cx5="http://schemas.microsoft.com/office/drawing/2016/5/11/chartex" xmlns:cx6="http://schemas.microsoft.com/office/drawing/2016/5/12/chartex" xmlns:cx7="http://schemas.microsoft.com/office/drawing/2016/5/13/chartex" xmlns:cx8="http://schemas.microsoft.com/office/drawing/2016/5/14/chartex" xmlns:mc="http://schemas.openxmlformats.org/markup-compatibility/2006" xmlns:aink="http://schemas.microsoft.com/office/drawing/2016/ink" xmlns:am3d="http://schemas.microsoft.com/office/drawing/2017/model3d" xmlns:o="urn:schemas-microsoft-com:office:office" xmlns:r="http://schemas.openxmlformats.org/officeDocument/2006/relationships" xmlns:m="http://schemas.openxmlformats.org/officeDocument/2006/math" xmlns:v="urn:schemas-microsoft-com:vml" xmlns:wp14="http://schemas.microsoft.com/office/word/2010/wordprocessingDrawing" xmlns:wp="http://schemas.openxmlformats.org/drawingml/2006/wordprocessingDrawing" xmlns:w10="urn:schemas-microsoft-com:office:word" xmlns:w="http://schemas.openxmlformats.org/wordprocessingml/2006/main" xmlns:w14="http://schemas.microsoft.com/office/word/2010/wordml" xmlns:w15="http://schemas.microsoft.com/office/word/2012/wordml" xmlns:w16cid="http://schemas.microsoft.com/office/word/2016/wordml/cid" xmlns:w16se="http://schemas.microsoft.com/office/word/2015/wordml/symex" xmlns:wpg="http://schemas.microsoft.com/office/word/2010/wordprocessingGroup" xmlns:wpi="http://schemas.microsoft.com/office/word/2010/wordprocessingInk" xmlns:wne="http://schemas.microsoft.com/office/word/2006/wordml" xmlns:wps="http://schemas.microsoft.com/office/word/2010/wordprocessingShape" mc:Ignorable="w14 w15 w16se w16cid wp14">
   <w:body>
     <w:p>
       <w:pPr>
@@ -29,10 +29,9 @@
     <w:p>
       <w:pPr>
         <w:rPr>
-          <w:rFonts w:asciiTheme="majorHAnsi" w:hAnsiTheme="majorHAnsi"/>
-          <w:b/>
-          <w:bCs/>
-          <w:color w:val="333333"/>
+          <w:color w:val="444444"/>
+          <w:sz w:val="23"/>
+          <w:szCs w:val="23"/>
           <w:shd w:val="clear" w:color="auto" w:fill="FFFFFF"/>
         </w:rPr>
       </w:pPr>
@@ -44,139 +43,487 @@
         <w:jc w:val="both"/>
         <w:outlineLvl w:val="1"/>
         <w:rPr>
-          <w:rFonts w:ascii="Verdana" w:hAnsi="Verdana"/>
-          <w:b/>
-          <w:color w:val="000000"/>
-          <w:sz w:val="23"/>
-          <w:szCs w:val="23"/>
-          <w:shd w:val="clear" w:color="auto" w:fill="FFFFFF"/>
-        </w:rPr>
-      </w:pPr>
-      <w:r>
-        <w:rPr>
-          <w:rFonts w:ascii="Verdana" w:hAnsi="Verdana"/>
-          <w:b/>
-          <w:color w:val="000000"/>
-          <w:sz w:val="23"/>
-          <w:szCs w:val="23"/>
-          <w:shd w:val="clear" w:color="auto" w:fill="FFFFFF"/>
-        </w:rPr>
-        <w:t>What Is Kubernetes</w:t>
-      </w:r>
-    </w:p>
-    <w:p>
-      <w:pPr>
-        <w:rPr>
-          <w:rFonts w:ascii="Verdana" w:hAnsi="Verdana"/>
-          <w:color w:val="000000"/>
-          <w:sz w:val="23"/>
-          <w:szCs w:val="23"/>
-          <w:shd w:val="clear" w:color="auto" w:fill="FFFFFF"/>
-        </w:rPr>
-      </w:pPr>
-      <w:r>
-        <w:rPr>
-          <w:rFonts w:ascii="Verdana" w:hAnsi="Verdana"/>
-          <w:color w:val="000000"/>
-          <w:sz w:val="23"/>
-          <w:szCs w:val="23"/>
-          <w:shd w:val="clear" w:color="auto" w:fill="FFFFFF"/>
-        </w:rPr>
-        <w:t>Kubernetes is a container management technology developed in Google lab to manage containerized applications in different kind of environments such as physical, virtual, and cloud infrastructure. It is an open source system which helps in creating and managing containerization of application.</w:t>
-      </w:r>
-    </w:p>
-    <w:p>
-      <w:pPr>
-        <w:rPr>
-          <w:rFonts w:ascii="Verdana" w:hAnsi="Verdana"/>
-          <w:color w:val="000000"/>
-          <w:sz w:val="23"/>
-          <w:szCs w:val="23"/>
-          <w:shd w:val="clear" w:color="auto" w:fill="FFFFFF"/>
-        </w:rPr>
-      </w:pPr>
-      <w:r>
-        <w:rPr>
-          <w:rFonts w:ascii="Verdana" w:hAnsi="Verdana"/>
-          <w:color w:val="000000"/>
-          <w:sz w:val="23"/>
-          <w:szCs w:val="23"/>
-          <w:shd w:val="clear" w:color="auto" w:fill="FFFFFF"/>
-        </w:rPr>
-        <w:t>Kubernetes is an open-source container management (orchestration) tool</w:t>
-      </w:r>
-      <w:r>
-        <w:rPr>
-          <w:rFonts w:ascii="Verdana" w:hAnsi="Verdana"/>
-          <w:color w:val="000000"/>
-          <w:sz w:val="23"/>
-          <w:szCs w:val="23"/>
-          <w:shd w:val="clear" w:color="auto" w:fill="FFFFFF"/>
-        </w:rPr>
-        <w:t>,</w:t>
-      </w:r>
-      <w:r>
-        <w:rPr>
-          <w:rFonts w:ascii="Verdana" w:hAnsi="Verdana"/>
-          <w:color w:val="000000"/>
-          <w:sz w:val="23"/>
-          <w:szCs w:val="23"/>
-          <w:shd w:val="clear" w:color="auto" w:fill="FFFFFF"/>
-        </w:rPr>
-        <w:t xml:space="preserve">Which automates </w:t>
-      </w:r>
-      <w:r>
-        <w:rPr>
-          <w:rFonts w:ascii="Verdana" w:hAnsi="Verdana"/>
-          <w:color w:val="000000"/>
-          <w:sz w:val="23"/>
-          <w:szCs w:val="23"/>
-          <w:shd w:val="clear" w:color="auto" w:fill="FFFFFF"/>
-        </w:rPr>
-        <w:t>container deployment, scaling &amp; descaling of containers &amp; container load balancing?</w:t>
-      </w:r>
-    </w:p>
-    <w:p>
-      <w:pPr>
-        <w:rPr>
-          <w:rFonts w:ascii="Verdana" w:hAnsi="Verdana"/>
-          <w:color w:val="000000"/>
-          <w:sz w:val="23"/>
-          <w:szCs w:val="23"/>
-          <w:shd w:val="clear" w:color="auto" w:fill="FFFFFF"/>
-        </w:rPr>
-      </w:pPr>
-    </w:p>
-    <w:p>
-      <w:pPr>
-        <w:rPr>
-          <w:rFonts w:ascii="Verdana" w:hAnsi="Verdana"/>
           <w:b/>
           <w:bCs/>
-          <w:color w:val="000000"/>
-          <w:sz w:val="23"/>
-          <w:szCs w:val="23"/>
-          <w:shd w:val="clear" w:color="auto" w:fill="FFFFFF"/>
-        </w:rPr>
-      </w:pPr>
-      <w:r>
-        <w:rPr>
-          <w:rFonts w:ascii="Verdana" w:hAnsi="Verdana"/>
+          <w:color w:val="444444"/>
+          <w:sz w:val="23"/>
+          <w:szCs w:val="23"/>
+          <w:shd w:val="clear" w:color="auto" w:fill="FFFFFF"/>
+        </w:rPr>
+      </w:pPr>
+      <w:r>
+        <w:rPr>
           <w:b/>
           <w:bCs/>
-          <w:color w:val="000000"/>
-          <w:sz w:val="23"/>
-          <w:szCs w:val="23"/>
-          <w:shd w:val="clear" w:color="auto" w:fill="FFFFFF"/>
-        </w:rPr>
-        <w:t xml:space="preserve">What does </w:t>
-      </w:r>
-      <w:r>
-        <w:rPr>
-          <w:rFonts w:ascii="Verdana" w:hAnsi="Verdana"/>
+          <w:color w:val="444444"/>
+          <w:sz w:val="23"/>
+          <w:szCs w:val="23"/>
+          <w:shd w:val="clear" w:color="auto" w:fill="FFFFFF"/>
+        </w:rPr>
+        <w:t>What Is Kubernetes</w:t>
+      </w:r>
+    </w:p>
+    <w:p>
+      <w:pPr>
+        <w:rPr>
+          <w:color w:val="444444"/>
+          <w:shd w:val="clear" w:color="auto" w:fill="FFFFFF"/>
+        </w:rPr>
+      </w:pPr>
+      <w:r>
+        <w:rPr>
           <w:b/>
           <w:bCs/>
-          <w:color w:val="000000"/>
+          <w:color w:val="444444"/>
+          <w:shd w:val="clear" w:color="auto" w:fill="FFFFFF"/>
+        </w:rPr>
+        <w:t>Kubernetes</w:t>
+      </w:r>
+      <w:r>
+        <w:rPr>
+          <w:color w:val="444444"/>
+          <w:shd w:val="clear" w:color="auto" w:fill="FFFFFF"/>
+        </w:rPr>
+        <w:t> is an open-source platform designed to automate deploying, scaling, and operating </w:t>
+      </w:r>
+      <w:r>
+        <w:rPr>
+          <w:b/>
+          <w:bCs/>
+          <w:color w:val="444444"/>
+          <w:shd w:val="clear" w:color="auto" w:fill="FFFFFF"/>
+        </w:rPr>
+        <w:t>application</w:t>
+      </w:r>
+      <w:r>
+        <w:rPr>
+          <w:color w:val="444444"/>
+          <w:shd w:val="clear" w:color="auto" w:fill="FFFFFF"/>
+        </w:rPr>
+        <w:t> containers. With </w:t>
+      </w:r>
+      <w:r>
+        <w:rPr>
+          <w:b/>
+          <w:bCs/>
+          <w:color w:val="444444"/>
+          <w:shd w:val="clear" w:color="auto" w:fill="FFFFFF"/>
+        </w:rPr>
+        <w:t>Kubernetes</w:t>
+      </w:r>
+      <w:r>
+        <w:rPr>
+          <w:color w:val="444444"/>
+          <w:shd w:val="clear" w:color="auto" w:fill="FFFFFF"/>
+        </w:rPr>
+        <w:t xml:space="preserve">, you </w:t>
+      </w:r>
+      <w:proofErr w:type="gramStart"/>
+      <w:r>
+        <w:rPr>
+          <w:color w:val="444444"/>
+          <w:shd w:val="clear" w:color="auto" w:fill="FFFFFF"/>
+        </w:rPr>
+        <w:t>are able to</w:t>
+      </w:r>
+      <w:proofErr w:type="gramEnd"/>
+      <w:r>
+        <w:rPr>
+          <w:color w:val="444444"/>
+          <w:shd w:val="clear" w:color="auto" w:fill="FFFFFF"/>
+        </w:rPr>
+        <w:t xml:space="preserve"> quickly and efficiently respond to customer demand: Deploy your applications quickly and predictably.</w:t>
+      </w:r>
+    </w:p>
+    <w:p>
+      <w:pPr>
+        <w:rPr>
+          <w:color w:val="444444"/>
+          <w:sz w:val="23"/>
+          <w:szCs w:val="23"/>
+          <w:shd w:val="clear" w:color="auto" w:fill="FFFFFF"/>
+        </w:rPr>
+      </w:pPr>
+      <w:r>
+        <w:rPr>
+          <w:color w:val="444444"/>
+          <w:sz w:val="23"/>
+          <w:szCs w:val="23"/>
+          <w:highlight w:val="yellow"/>
+          <w:shd w:val="clear" w:color="auto" w:fill="FFFFFF"/>
+        </w:rPr>
+        <w:t>what is Kubernetes. Kubernetes is an open source platform that automates container operations such as deploying containers, scaling up, scaling down of containers, load balancing etc. You can just cluster the hosts running containers and Kubernetes will help you easily and efficiently manage these clusters</w:t>
+      </w:r>
+    </w:p>
+    <w:p>
+      <w:pPr>
+        <w:rPr>
+          <w:rStyle w:val="Strong"/>
+          <w:color w:val="444444"/>
+          <w:sz w:val="23"/>
+          <w:szCs w:val="23"/>
+          <w:bdr w:val="none" w:sz="0" w:space="0" w:color="auto" w:frame="1"/>
+          <w:shd w:val="clear" w:color="auto" w:fill="FFFFFF"/>
+        </w:rPr>
+      </w:pPr>
+      <w:r>
+        <w:rPr>
+          <w:rStyle w:val="Strong"/>
+          <w:color w:val="444444"/>
+          <w:sz w:val="23"/>
+          <w:szCs w:val="23"/>
+          <w:bdr w:val="none" w:sz="0" w:space="0" w:color="auto" w:frame="1"/>
+          <w:shd w:val="clear" w:color="auto" w:fill="FFFFFF"/>
+        </w:rPr>
+        <w:t>What is a docker</w:t>
+      </w:r>
+    </w:p>
+    <w:p>
+      <w:pPr>
+        <w:rPr>
+          <w:color w:val="444444"/>
+          <w:sz w:val="23"/>
+          <w:szCs w:val="23"/>
+          <w:shd w:val="clear" w:color="auto" w:fill="FFFFFF"/>
+        </w:rPr>
+      </w:pPr>
+      <w:r>
+        <w:rPr>
+          <w:b/>
+          <w:bCs/>
+          <w:color w:val="444444"/>
+          <w:sz w:val="23"/>
+          <w:szCs w:val="23"/>
+          <w:shd w:val="clear" w:color="auto" w:fill="FFFFFF"/>
+        </w:rPr>
+        <w:t>Docker container</w:t>
+      </w:r>
+      <w:r>
+        <w:rPr>
+          <w:color w:val="444444"/>
+          <w:sz w:val="23"/>
+          <w:szCs w:val="23"/>
+          <w:shd w:val="clear" w:color="auto" w:fill="FFFFFF"/>
+        </w:rPr>
+        <w:t> is an open source software development platform. Its main benefit is to package applications in “</w:t>
+      </w:r>
+      <w:r>
+        <w:rPr>
+          <w:b/>
+          <w:bCs/>
+          <w:color w:val="444444"/>
+          <w:sz w:val="23"/>
+          <w:szCs w:val="23"/>
+          <w:shd w:val="clear" w:color="auto" w:fill="FFFFFF"/>
+        </w:rPr>
+        <w:t>containers</w:t>
+      </w:r>
+      <w:r>
+        <w:rPr>
+          <w:color w:val="444444"/>
+          <w:sz w:val="23"/>
+          <w:szCs w:val="23"/>
+          <w:shd w:val="clear" w:color="auto" w:fill="FFFFFF"/>
+        </w:rPr>
+        <w:t>,” allowing them to be portable among any system running the Linux operating system (OS).</w:t>
+      </w:r>
+    </w:p>
+    <w:p>
+      <w:pPr>
+        <w:shd w:val="clear" w:color="auto" w:fill="FFFFFF"/>
+        <w:spacing w:after="0" w:line="240" w:lineRule="auto"/>
+        <w:textAlignment w:val="baseline"/>
+        <w:rPr>
+          <w:b/>
+          <w:bCs/>
+          <w:color w:val="444444"/>
+          <w:sz w:val="23"/>
+          <w:szCs w:val="23"/>
+          <w:shd w:val="clear" w:color="auto" w:fill="FFFFFF"/>
+        </w:rPr>
+      </w:pPr>
+      <w:r>
+        <w:rPr>
+          <w:b/>
+          <w:bCs/>
+          <w:color w:val="444444"/>
+          <w:sz w:val="23"/>
+          <w:szCs w:val="23"/>
+          <w:shd w:val="clear" w:color="auto" w:fill="FFFFFF"/>
+        </w:rPr>
+        <w:t>What is orchestration in software?</w:t>
+      </w:r>
+    </w:p>
+    <w:p>
+      <w:pPr>
+        <w:shd w:val="clear" w:color="auto" w:fill="FFFFFF"/>
+        <w:spacing w:after="0" w:line="240" w:lineRule="auto"/>
+        <w:textAlignment w:val="baseline"/>
+        <w:rPr>
+          <w:color w:val="444444"/>
+          <w:sz w:val="23"/>
+          <w:szCs w:val="23"/>
+          <w:shd w:val="clear" w:color="auto" w:fill="FFFFFF"/>
+        </w:rPr>
+      </w:pPr>
+      <w:r>
+        <w:rPr>
+          <w:color w:val="444444"/>
+          <w:sz w:val="23"/>
+          <w:szCs w:val="23"/>
+          <w:shd w:val="clear" w:color="auto" w:fill="FFFFFF"/>
+        </w:rPr>
+        <w:t xml:space="preserve"> Application Orchestration. Application or service orchestration is the process of integrating two or more applications and/or services together to automate a </w:t>
+      </w:r>
+      <w:proofErr w:type="gramStart"/>
+      <w:r>
+        <w:rPr>
+          <w:color w:val="444444"/>
+          <w:sz w:val="23"/>
+          <w:szCs w:val="23"/>
+          <w:shd w:val="clear" w:color="auto" w:fill="FFFFFF"/>
+        </w:rPr>
+        <w:t>process, or</w:t>
+      </w:r>
+      <w:proofErr w:type="gramEnd"/>
+      <w:r>
+        <w:rPr>
+          <w:color w:val="444444"/>
+          <w:sz w:val="23"/>
+          <w:szCs w:val="23"/>
+          <w:shd w:val="clear" w:color="auto" w:fill="FFFFFF"/>
+        </w:rPr>
+        <w:t xml:space="preserve"> synchronize data in real-time. Often, point-to-point integration may be used as the path of least resistance.</w:t>
+      </w:r>
+    </w:p>
+    <w:p>
+      <w:pPr>
+        <w:shd w:val="clear" w:color="auto" w:fill="FFFFFF"/>
+        <w:spacing w:after="0" w:line="240" w:lineRule="auto"/>
+        <w:textAlignment w:val="baseline"/>
+        <w:rPr>
+          <w:color w:val="444444"/>
+          <w:sz w:val="23"/>
+          <w:szCs w:val="23"/>
+          <w:shd w:val="clear" w:color="auto" w:fill="FFFFFF"/>
+        </w:rPr>
+      </w:pPr>
+    </w:p>
+    <w:p>
+      <w:pPr>
+        <w:shd w:val="clear" w:color="auto" w:fill="FFFFFF"/>
+        <w:spacing w:after="0" w:line="240" w:lineRule="auto"/>
+        <w:textAlignment w:val="baseline"/>
+        <w:rPr>
+          <w:b/>
+          <w:bCs/>
+          <w:color w:val="444444"/>
+          <w:sz w:val="23"/>
+          <w:szCs w:val="23"/>
+          <w:shd w:val="clear" w:color="auto" w:fill="FFFFFF"/>
+        </w:rPr>
+      </w:pPr>
+      <w:r>
+        <w:rPr>
+          <w:b/>
+          <w:bCs/>
+          <w:color w:val="444444"/>
+          <w:sz w:val="23"/>
+          <w:szCs w:val="23"/>
+          <w:shd w:val="clear" w:color="auto" w:fill="FFFFFF"/>
+        </w:rPr>
+        <w:t xml:space="preserve">Why </w:t>
+      </w:r>
+      <w:r>
+        <w:rPr>
+          <w:b/>
+          <w:bCs/>
+          <w:color w:val="444444"/>
+          <w:sz w:val="23"/>
+          <w:szCs w:val="23"/>
+          <w:shd w:val="clear" w:color="auto" w:fill="FFFFFF"/>
+        </w:rPr>
+        <w:t>Kubernetes</w:t>
+      </w:r>
+      <w:r>
+        <w:rPr>
+          <w:b/>
+          <w:bCs/>
+          <w:color w:val="444444"/>
+          <w:sz w:val="23"/>
+          <w:szCs w:val="23"/>
+          <w:shd w:val="clear" w:color="auto" w:fill="FFFFFF"/>
+        </w:rPr>
+        <w:t>:</w:t>
+      </w:r>
+    </w:p>
+    <w:p>
+      <w:pPr>
+        <w:pStyle w:val="ListParagraph"/>
+        <w:numPr>
+          <w:ilvl w:val="0"/>
+          <w:numId w:val="12"/>
+        </w:numPr>
+        <w:shd w:val="clear" w:color="auto" w:fill="FFFFFF"/>
+        <w:spacing w:after="0" w:line="240" w:lineRule="auto"/>
+        <w:textAlignment w:val="baseline"/>
+        <w:rPr>
+          <w:color w:val="444444"/>
+          <w:sz w:val="23"/>
+          <w:szCs w:val="23"/>
+          <w:shd w:val="clear" w:color="auto" w:fill="FFFFFF"/>
+        </w:rPr>
+      </w:pPr>
+      <w:r>
+        <w:rPr>
+          <w:color w:val="444444"/>
+          <w:sz w:val="23"/>
+          <w:szCs w:val="23"/>
+          <w:shd w:val="clear" w:color="auto" w:fill="FFFFFF"/>
+        </w:rPr>
+        <w:t>Each service’s monitoring is difficult.</w:t>
+      </w:r>
+    </w:p>
+    <w:p>
+      <w:pPr>
+        <w:pStyle w:val="ListParagraph"/>
+        <w:numPr>
+          <w:ilvl w:val="0"/>
+          <w:numId w:val="12"/>
+        </w:numPr>
+        <w:shd w:val="clear" w:color="auto" w:fill="FFFFFF"/>
+        <w:spacing w:after="0" w:line="240" w:lineRule="auto"/>
+        <w:textAlignment w:val="baseline"/>
+        <w:rPr>
+          <w:color w:val="444444"/>
+          <w:sz w:val="23"/>
+          <w:szCs w:val="23"/>
+          <w:shd w:val="clear" w:color="auto" w:fill="FFFFFF"/>
+        </w:rPr>
+      </w:pPr>
+      <w:r>
+        <w:rPr>
+          <w:color w:val="444444"/>
+          <w:sz w:val="23"/>
+          <w:szCs w:val="23"/>
+          <w:shd w:val="clear" w:color="auto" w:fill="FFFFFF"/>
+        </w:rPr>
+        <w:t xml:space="preserve">Scaling a </w:t>
+      </w:r>
+      <w:proofErr w:type="gramStart"/>
+      <w:r>
+        <w:rPr>
+          <w:color w:val="444444"/>
+          <w:sz w:val="23"/>
+          <w:szCs w:val="23"/>
+          <w:shd w:val="clear" w:color="auto" w:fill="FFFFFF"/>
+        </w:rPr>
+        <w:t>particular service</w:t>
+      </w:r>
+      <w:proofErr w:type="gramEnd"/>
+      <w:r>
+        <w:rPr>
+          <w:color w:val="444444"/>
+          <w:sz w:val="23"/>
+          <w:szCs w:val="23"/>
+          <w:shd w:val="clear" w:color="auto" w:fill="FFFFFF"/>
+        </w:rPr>
+        <w:t xml:space="preserve"> based on load is not possible.</w:t>
+      </w:r>
+    </w:p>
+    <w:p>
+      <w:pPr>
+        <w:pStyle w:val="ListParagraph"/>
+        <w:numPr>
+          <w:ilvl w:val="0"/>
+          <w:numId w:val="12"/>
+        </w:numPr>
+        <w:shd w:val="clear" w:color="auto" w:fill="FFFFFF"/>
+        <w:spacing w:after="0" w:line="240" w:lineRule="auto"/>
+        <w:textAlignment w:val="baseline"/>
+        <w:rPr>
+          <w:color w:val="444444"/>
+          <w:sz w:val="23"/>
+          <w:szCs w:val="23"/>
+          <w:shd w:val="clear" w:color="auto" w:fill="FFFFFF"/>
+        </w:rPr>
+      </w:pPr>
+      <w:r>
+        <w:rPr>
+          <w:color w:val="444444"/>
+          <w:sz w:val="23"/>
+          <w:szCs w:val="23"/>
+          <w:shd w:val="clear" w:color="auto" w:fill="FFFFFF"/>
+        </w:rPr>
+        <w:t>Too much manual intervention required for managing containers.</w:t>
+      </w:r>
+    </w:p>
+    <w:p>
+      <w:pPr>
+        <w:pStyle w:val="ListParagraph"/>
+        <w:numPr>
+          <w:ilvl w:val="0"/>
+          <w:numId w:val="12"/>
+        </w:numPr>
+        <w:shd w:val="clear" w:color="auto" w:fill="FFFFFF"/>
+        <w:spacing w:after="0" w:line="240" w:lineRule="auto"/>
+        <w:textAlignment w:val="baseline"/>
+        <w:rPr>
+          <w:color w:val="444444"/>
+          <w:sz w:val="23"/>
+          <w:szCs w:val="23"/>
+          <w:shd w:val="clear" w:color="auto" w:fill="FFFFFF"/>
+        </w:rPr>
+      </w:pPr>
+      <w:r>
+        <w:rPr>
+          <w:color w:val="444444"/>
+          <w:sz w:val="23"/>
+          <w:szCs w:val="23"/>
+          <w:shd w:val="clear" w:color="auto" w:fill="FFFFFF"/>
+        </w:rPr>
+        <w:t>Managing containers on multiple servers become difficult.</w:t>
+      </w:r>
+    </w:p>
+    <w:p>
+      <w:pPr>
+        <w:rPr>
+          <w:b/>
+          <w:bCs/>
+          <w:color w:val="444444"/>
+          <w:sz w:val="23"/>
+          <w:szCs w:val="23"/>
+          <w:shd w:val="clear" w:color="auto" w:fill="FFFFFF"/>
+        </w:rPr>
+      </w:pPr>
+    </w:p>
+    <w:p>
+      <w:pPr>
+        <w:rPr>
+          <w:b/>
+          <w:bCs/>
+          <w:color w:val="444444"/>
+          <w:sz w:val="23"/>
+          <w:szCs w:val="23"/>
+          <w:shd w:val="clear" w:color="auto" w:fill="FFFFFF"/>
+        </w:rPr>
+      </w:pPr>
+      <w:r>
+        <w:rPr>
+          <w:b/>
+          <w:bCs/>
+          <w:color w:val="444444"/>
+          <w:sz w:val="23"/>
+          <w:szCs w:val="23"/>
+          <w:shd w:val="clear" w:color="auto" w:fill="FFFFFF"/>
+        </w:rPr>
+        <w:t xml:space="preserve">What does </w:t>
+      </w:r>
+      <w:r>
+        <w:rPr>
+          <w:b/>
+          <w:bCs/>
+          <w:color w:val="444444"/>
           <w:sz w:val="23"/>
           <w:szCs w:val="23"/>
           <w:shd w:val="clear" w:color="auto" w:fill="FFFFFF"/>
@@ -186,45 +533,372 @@
     </w:p>
     <w:p>
       <w:pPr>
-        <w:rPr>
-          <w:rFonts w:ascii="Verdana" w:hAnsi="Verdana"/>
-          <w:color w:val="000000"/>
-          <w:sz w:val="23"/>
-          <w:szCs w:val="23"/>
-          <w:shd w:val="clear" w:color="auto" w:fill="FFFFFF"/>
-        </w:rPr>
-      </w:pPr>
-    </w:p>
-    <w:p>
-      <w:pPr>
-        <w:rPr>
-          <w:rFonts w:ascii="Verdana" w:hAnsi="Verdana"/>
-          <w:color w:val="000000"/>
-          <w:sz w:val="23"/>
-          <w:szCs w:val="23"/>
-          <w:shd w:val="clear" w:color="auto" w:fill="FFFFFF"/>
-        </w:rPr>
-      </w:pPr>
-    </w:p>
-    <w:p>
-      <w:pPr>
-        <w:rPr>
-          <w:rFonts w:ascii="Verdana" w:hAnsi="Verdana"/>
-          <w:color w:val="000000"/>
-          <w:sz w:val="23"/>
-          <w:szCs w:val="23"/>
-          <w:shd w:val="clear" w:color="auto" w:fill="FFFFFF"/>
-        </w:rPr>
-      </w:pPr>
-      <w:r>
-        <w:rPr>
-          <w:rFonts w:ascii="Verdana" w:hAnsi="Verdana"/>
-          <w:color w:val="000000"/>
-          <w:sz w:val="23"/>
-          <w:szCs w:val="23"/>
-          <w:shd w:val="clear" w:color="auto" w:fill="FFFFFF"/>
-        </w:rPr>
-        <w:t>Features:</w:t>
+        <w:spacing w:after="100" w:afterAutospacing="1" w:line="240" w:lineRule="auto"/>
+        <w:rPr>
+          <w:color w:val="444444"/>
+          <w:sz w:val="23"/>
+          <w:szCs w:val="23"/>
+          <w:shd w:val="clear" w:color="auto" w:fill="FFFFFF"/>
+        </w:rPr>
+      </w:pPr>
+      <w:r>
+        <w:rPr>
+          <w:color w:val="444444"/>
+          <w:sz w:val="23"/>
+          <w:szCs w:val="23"/>
+          <w:shd w:val="clear" w:color="auto" w:fill="FFFFFF"/>
+        </w:rPr>
+        <w:t>The features of Kubernetes, are as follows:</w:t>
+      </w:r>
+    </w:p>
+    <w:p>
+      <w:pPr>
+        <w:spacing w:after="100" w:afterAutospacing="1" w:line="240" w:lineRule="auto"/>
+        <w:jc w:val="center"/>
+        <w:rPr>
+          <w:rFonts w:ascii="Arial" w:eastAsia="Times New Roman" w:hAnsi="Arial" w:cs="Arial"/>
+          <w:color w:val="4A4A4A"/>
+          <w:sz w:val="24"/>
+          <w:szCs w:val="24"/>
+        </w:rPr>
+      </w:pPr>
+      <w:bookmarkStart w:id="0" w:name="_GoBack"/>
+      <w:r>
+        <w:rPr>
+          <w:rFonts w:ascii="Arial" w:eastAsia="Times New Roman" w:hAnsi="Arial" w:cs="Arial"/>
+          <w:noProof/>
+          <w:color w:val="4A4A4A"/>
+          <w:sz w:val="24"/>
+          <w:szCs w:val="24"/>
+        </w:rPr>
+        <w:drawing>
+          <wp:inline distT="0" distB="0" distL="0" distR="0" wp14:anchorId="736ABEAC" wp14:editId="1157E633">
+            <wp:extent cx="4816054" cy="1397479"/>
+            <wp:effectExtent l="0" t="0" r="0" b="0"/>
+            <wp:docPr id="2" name="Picture 2" descr="Kubernetes Featues - Kubernetes Tutorial - Edureka"/>
+            <wp:cNvGraphicFramePr>
+              <a:graphicFrameLocks xmlns:a="http://schemas.openxmlformats.org/drawingml/2006/main" noChangeAspect="1"/>
+            </wp:cNvGraphicFramePr>
+            <a:graphic xmlns:a="http://schemas.openxmlformats.org/drawingml/2006/main">
+              <a:graphicData uri="http://schemas.openxmlformats.org/drawingml/2006/picture">
+                <pic:pic xmlns:pic="http://schemas.openxmlformats.org/drawingml/2006/picture">
+                  <pic:nvPicPr>
+                    <pic:cNvPr id="0" name="Picture 1" descr="Kubernetes Featues - Kubernetes Tutorial - Edureka"/>
+                    <pic:cNvPicPr>
+                      <a:picLocks noChangeAspect="1" noChangeArrowheads="1"/>
+                    </pic:cNvPicPr>
+                  </pic:nvPicPr>
+                  <pic:blipFill>
+                    <a:blip r:embed="rId8" cstate="print">
+                      <a:extLst>
+                        <a:ext uri="{28A0092B-C50C-407E-A947-70E740481C1C}">
+                          <a14:useLocalDpi xmlns:a14="http://schemas.microsoft.com/office/drawing/2010/main" val="0"/>
+                        </a:ext>
+                      </a:extLst>
+                    </a:blip>
+                    <a:srcRect/>
+                    <a:stretch>
+                      <a:fillRect/>
+                    </a:stretch>
+                  </pic:blipFill>
+                  <pic:spPr bwMode="auto">
+                    <a:xfrm>
+                      <a:off x="0" y="0"/>
+                      <a:ext cx="4817943" cy="1398027"/>
+                    </a:xfrm>
+                    <a:prstGeom prst="rect">
+                      <a:avLst/>
+                    </a:prstGeom>
+                    <a:noFill/>
+                    <a:ln>
+                      <a:noFill/>
+                    </a:ln>
+                  </pic:spPr>
+                </pic:pic>
+              </a:graphicData>
+            </a:graphic>
+          </wp:inline>
+        </w:drawing>
+      </w:r>
+      <w:bookmarkEnd w:id="0"/>
+    </w:p>
+    <w:p>
+      <w:pPr>
+        <w:rPr>
+          <w:b/>
+          <w:bCs/>
+          <w:color w:val="444444"/>
+          <w:sz w:val="23"/>
+          <w:szCs w:val="23"/>
+          <w:shd w:val="clear" w:color="auto" w:fill="FFFFFF"/>
+        </w:rPr>
+      </w:pPr>
+    </w:p>
+    <w:p>
+      <w:pPr>
+        <w:numPr>
+          <w:ilvl w:val="0"/>
+          <w:numId w:val="13"/>
+        </w:numPr>
+        <w:spacing w:before="100" w:beforeAutospacing="1" w:after="100" w:afterAutospacing="1" w:line="240" w:lineRule="auto"/>
+        <w:jc w:val="both"/>
+        <w:rPr>
+          <w:color w:val="444444"/>
+          <w:sz w:val="23"/>
+          <w:szCs w:val="23"/>
+          <w:shd w:val="clear" w:color="auto" w:fill="FFFFFF"/>
+        </w:rPr>
+      </w:pPr>
+      <w:r>
+        <w:rPr>
+          <w:b/>
+          <w:bCs/>
+          <w:color w:val="444444"/>
+          <w:sz w:val="23"/>
+          <w:szCs w:val="23"/>
+          <w:shd w:val="clear" w:color="auto" w:fill="FFFFFF"/>
+        </w:rPr>
+        <w:t>Automated Scheduling:</w:t>
+      </w:r>
+      <w:r>
+        <w:rPr>
+          <w:color w:val="444444"/>
+          <w:sz w:val="23"/>
+          <w:szCs w:val="23"/>
+          <w:shd w:val="clear" w:color="auto" w:fill="FFFFFF"/>
+        </w:rPr>
+        <w:t> Kubernetes provides advanced scheduler to launch container on cluster nodes based on their resource requirements and other constraints, while not sacrificing availability.</w:t>
+      </w:r>
+    </w:p>
+    <w:p>
+      <w:pPr>
+        <w:numPr>
+          <w:ilvl w:val="0"/>
+          <w:numId w:val="13"/>
+        </w:numPr>
+        <w:spacing w:before="100" w:beforeAutospacing="1" w:after="100" w:afterAutospacing="1" w:line="240" w:lineRule="auto"/>
+        <w:jc w:val="both"/>
+        <w:rPr>
+          <w:color w:val="444444"/>
+          <w:sz w:val="23"/>
+          <w:szCs w:val="23"/>
+          <w:shd w:val="clear" w:color="auto" w:fill="FFFFFF"/>
+        </w:rPr>
+      </w:pPr>
+      <w:proofErr w:type="spellStart"/>
+      <w:r>
+        <w:rPr>
+          <w:b/>
+          <w:bCs/>
+          <w:color w:val="444444"/>
+          <w:sz w:val="23"/>
+          <w:szCs w:val="23"/>
+          <w:shd w:val="clear" w:color="auto" w:fill="FFFFFF"/>
+        </w:rPr>
+        <w:t>Self Healing</w:t>
+      </w:r>
+      <w:proofErr w:type="spellEnd"/>
+      <w:r>
+        <w:rPr>
+          <w:b/>
+          <w:bCs/>
+          <w:color w:val="444444"/>
+          <w:sz w:val="23"/>
+          <w:szCs w:val="23"/>
+          <w:shd w:val="clear" w:color="auto" w:fill="FFFFFF"/>
+        </w:rPr>
+        <w:t xml:space="preserve"> Capabilities:</w:t>
+      </w:r>
+      <w:r>
+        <w:rPr>
+          <w:color w:val="444444"/>
+          <w:sz w:val="23"/>
+          <w:szCs w:val="23"/>
+          <w:shd w:val="clear" w:color="auto" w:fill="FFFFFF"/>
+        </w:rPr>
+        <w:t xml:space="preserve"> Kubernetes allows to </w:t>
+      </w:r>
+      <w:proofErr w:type="gramStart"/>
+      <w:r>
+        <w:rPr>
+          <w:color w:val="444444"/>
+          <w:sz w:val="23"/>
+          <w:szCs w:val="23"/>
+          <w:shd w:val="clear" w:color="auto" w:fill="FFFFFF"/>
+        </w:rPr>
+        <w:t>replaces</w:t>
+      </w:r>
+      <w:proofErr w:type="gramEnd"/>
+      <w:r>
+        <w:rPr>
+          <w:color w:val="444444"/>
+          <w:sz w:val="23"/>
+          <w:szCs w:val="23"/>
+          <w:shd w:val="clear" w:color="auto" w:fill="FFFFFF"/>
+        </w:rPr>
+        <w:t xml:space="preserve"> and reschedules containers when nodes die. It also kills containers that don’t respond to user-defined health check and doesn’t advertise them to clients until they are ready to serve. </w:t>
+      </w:r>
+    </w:p>
+    <w:p>
+      <w:pPr>
+        <w:numPr>
+          <w:ilvl w:val="0"/>
+          <w:numId w:val="13"/>
+        </w:numPr>
+        <w:spacing w:before="100" w:beforeAutospacing="1" w:after="100" w:afterAutospacing="1" w:line="240" w:lineRule="auto"/>
+        <w:jc w:val="both"/>
+        <w:rPr>
+          <w:color w:val="444444"/>
+          <w:sz w:val="23"/>
+          <w:szCs w:val="23"/>
+          <w:shd w:val="clear" w:color="auto" w:fill="FFFFFF"/>
+        </w:rPr>
+      </w:pPr>
+      <w:r>
+        <w:rPr>
+          <w:b/>
+          <w:bCs/>
+          <w:color w:val="444444"/>
+          <w:sz w:val="23"/>
+          <w:szCs w:val="23"/>
+          <w:shd w:val="clear" w:color="auto" w:fill="FFFFFF"/>
+        </w:rPr>
+        <w:t>Automated rollouts &amp; rollback:</w:t>
+      </w:r>
+      <w:r>
+        <w:rPr>
+          <w:color w:val="444444"/>
+          <w:sz w:val="23"/>
+          <w:szCs w:val="23"/>
+          <w:shd w:val="clear" w:color="auto" w:fill="FFFFFF"/>
+        </w:rPr>
+        <w:t xml:space="preserve"> Kubernetes rolls out changes to the application or its configuration while monitoring application health to ensure it doesn’t kill all your instances at the same time. If something goes wrong, with Kubernetes you can </w:t>
+      </w:r>
+      <w:proofErr w:type="spellStart"/>
+      <w:r>
+        <w:rPr>
+          <w:color w:val="444444"/>
+          <w:sz w:val="23"/>
+          <w:szCs w:val="23"/>
+          <w:shd w:val="clear" w:color="auto" w:fill="FFFFFF"/>
+        </w:rPr>
+        <w:t>rollback</w:t>
+      </w:r>
+      <w:proofErr w:type="spellEnd"/>
+      <w:r>
+        <w:rPr>
+          <w:color w:val="444444"/>
+          <w:sz w:val="23"/>
+          <w:szCs w:val="23"/>
+          <w:shd w:val="clear" w:color="auto" w:fill="FFFFFF"/>
+        </w:rPr>
+        <w:t xml:space="preserve"> the change.</w:t>
+      </w:r>
+      <w:bookmarkStart w:id="1" w:name="Kubernetes%20Architecture"/>
+      <w:bookmarkEnd w:id="1"/>
+      <w:r>
+        <w:rPr>
+          <w:color w:val="444444"/>
+          <w:sz w:val="23"/>
+          <w:szCs w:val="23"/>
+          <w:shd w:val="clear" w:color="auto" w:fill="FFFFFF"/>
+        </w:rPr>
+        <w:br/>
+      </w:r>
+    </w:p>
+    <w:p>
+      <w:pPr>
+        <w:numPr>
+          <w:ilvl w:val="0"/>
+          <w:numId w:val="13"/>
+        </w:numPr>
+        <w:spacing w:before="100" w:beforeAutospacing="1" w:after="100" w:afterAutospacing="1" w:line="240" w:lineRule="auto"/>
+        <w:jc w:val="both"/>
+        <w:rPr>
+          <w:color w:val="444444"/>
+          <w:sz w:val="23"/>
+          <w:szCs w:val="23"/>
+          <w:shd w:val="clear" w:color="auto" w:fill="FFFFFF"/>
+        </w:rPr>
+      </w:pPr>
+      <w:r>
+        <w:rPr>
+          <w:b/>
+          <w:bCs/>
+          <w:color w:val="444444"/>
+          <w:sz w:val="23"/>
+          <w:szCs w:val="23"/>
+          <w:shd w:val="clear" w:color="auto" w:fill="FFFFFF"/>
+        </w:rPr>
+        <w:t>Horizontal Scaling &amp; Load Balancing:</w:t>
+      </w:r>
+      <w:r>
+        <w:rPr>
+          <w:color w:val="444444"/>
+          <w:sz w:val="23"/>
+          <w:szCs w:val="23"/>
+          <w:shd w:val="clear" w:color="auto" w:fill="FFFFFF"/>
+        </w:rPr>
+        <w:t> Kubernetes can scale up and scale down the application as per the requirements with a simple command, using a UI, or automatically based on CPU usage.</w:t>
+      </w:r>
+    </w:p>
+    <w:p>
+      <w:pPr>
+        <w:rPr>
+          <w:b/>
+          <w:bCs/>
+          <w:color w:val="444444"/>
+          <w:sz w:val="23"/>
+          <w:szCs w:val="23"/>
+          <w:shd w:val="clear" w:color="auto" w:fill="FFFFFF"/>
+        </w:rPr>
+      </w:pPr>
+    </w:p>
+    <w:p>
+      <w:pPr>
+        <w:shd w:val="clear" w:color="auto" w:fill="FFFFFF"/>
+        <w:spacing w:before="100" w:beforeAutospacing="1" w:after="100" w:afterAutospacing="1" w:line="240" w:lineRule="auto"/>
+        <w:jc w:val="center"/>
+        <w:rPr>
+          <w:b/>
+          <w:bCs/>
+          <w:color w:val="444444"/>
+          <w:sz w:val="23"/>
+          <w:szCs w:val="23"/>
+          <w:shd w:val="clear" w:color="auto" w:fill="FFFFFF"/>
+        </w:rPr>
+      </w:pPr>
+      <w:r>
+        <w:rPr>
+          <w:b/>
+          <w:bCs/>
+          <w:color w:val="444444"/>
+          <w:sz w:val="23"/>
+          <w:szCs w:val="23"/>
+          <w:shd w:val="clear" w:color="auto" w:fill="FFFFFF"/>
+        </w:rPr>
+        <w:t>Compare Docker and Kubernetes:</w:t>
+      </w:r>
+    </w:p>
+    <w:p>
+      <w:pPr>
+        <w:shd w:val="clear" w:color="auto" w:fill="FFFFFF"/>
+        <w:spacing w:before="100" w:beforeAutospacing="1" w:after="100" w:afterAutospacing="1" w:line="240" w:lineRule="auto"/>
+        <w:rPr>
+          <w:color w:val="444444"/>
+          <w:sz w:val="23"/>
+          <w:szCs w:val="23"/>
+          <w:shd w:val="clear" w:color="auto" w:fill="FFFFFF"/>
+        </w:rPr>
+      </w:pPr>
+      <w:r>
+        <w:rPr>
+          <w:color w:val="444444"/>
+          <w:sz w:val="23"/>
+          <w:szCs w:val="23"/>
+          <w:shd w:val="clear" w:color="auto" w:fill="FFFFFF"/>
+        </w:rPr>
+        <w:t>Docker: docker is a containerization platform.</w:t>
       </w:r>
     </w:p>
     <w:p>
@@ -232,583 +906,166 @@
         <w:pStyle w:val="Heading3"/>
         <w:shd w:val="clear" w:color="auto" w:fill="FFFFFF"/>
         <w:spacing w:before="300" w:after="150"/>
-        <w:rPr>
-          <w:rFonts w:ascii="Verdana" w:eastAsiaTheme="minorEastAsia" w:hAnsi="Verdana" w:cstheme="minorBidi"/>
+        <w:jc w:val="both"/>
+        <w:rPr>
+          <w:rFonts w:asciiTheme="minorHAnsi" w:eastAsiaTheme="minorEastAsia" w:hAnsiTheme="minorHAnsi" w:cstheme="minorBidi"/>
           <w:b w:val="0"/>
           <w:bCs w:val="0"/>
-          <w:color w:val="000000"/>
-          <w:sz w:val="23"/>
-          <w:szCs w:val="23"/>
-          <w:shd w:val="clear" w:color="auto" w:fill="FFFFFF"/>
-        </w:rPr>
-      </w:pPr>
-      <w:r>
-        <w:rPr>
-          <w:rFonts w:ascii="Verdana" w:eastAsiaTheme="minorEastAsia" w:hAnsi="Verdana" w:cstheme="minorBidi"/>
-          <w:color w:val="000000"/>
-          <w:sz w:val="23"/>
-          <w:szCs w:val="23"/>
-          <w:shd w:val="clear" w:color="auto" w:fill="FFFFFF"/>
-        </w:rPr>
-        <w:t>Automatic Binpacking</w:t>
-      </w:r>
-    </w:p>
-    <w:p>
-      <w:pPr>
-        <w:rPr>
-          <w:rFonts w:ascii="Verdana" w:hAnsi="Verdana"/>
-          <w:color w:val="000000"/>
-          <w:sz w:val="23"/>
-          <w:szCs w:val="23"/>
-          <w:shd w:val="clear" w:color="auto" w:fill="FFFFFF"/>
-        </w:rPr>
-      </w:pPr>
-      <w:r>
-        <w:rPr>
-          <w:rFonts w:ascii="Verdana" w:hAnsi="Verdana"/>
-          <w:color w:val="000000"/>
-          <w:sz w:val="23"/>
-          <w:szCs w:val="23"/>
-          <w:shd w:val="clear" w:color="auto" w:fill="FFFFFF"/>
-        </w:rPr>
-        <w:t>Kubernetes automatically packages your application and schedules the containers based on their requirements and available resources while not sacrificing availability. To ensure complete utilization and save unused resources, Kubernetes balances between critical and best-effort workloads.</w:t>
-      </w:r>
-    </w:p>
-    <w:p>
-      <w:pPr>
-        <w:pStyle w:val="Heading3"/>
-        <w:shd w:val="clear" w:color="auto" w:fill="FFFFFF"/>
-        <w:spacing w:before="300" w:after="150"/>
-        <w:jc w:val="both"/>
-        <w:rPr>
-          <w:rFonts w:ascii="Verdana" w:eastAsiaTheme="minorEastAsia" w:hAnsi="Verdana" w:cstheme="minorBidi"/>
-          <w:bCs w:val="0"/>
-          <w:color w:val="000000"/>
-          <w:sz w:val="23"/>
-          <w:szCs w:val="23"/>
-          <w:shd w:val="clear" w:color="auto" w:fill="FFFFFF"/>
-        </w:rPr>
-      </w:pPr>
-      <w:r>
-        <w:rPr>
-          <w:rFonts w:ascii="Verdana" w:eastAsiaTheme="minorEastAsia" w:hAnsi="Verdana" w:cstheme="minorBidi"/>
-          <w:bCs w:val="0"/>
-          <w:color w:val="000000"/>
-          <w:sz w:val="23"/>
-          <w:szCs w:val="23"/>
-          <w:shd w:val="clear" w:color="auto" w:fill="FFFFFF"/>
-        </w:rPr>
-        <w:t>Self-Healing</w:t>
-      </w:r>
-    </w:p>
-    <w:p>
-      <w:pPr>
-        <w:rPr>
-          <w:rFonts w:ascii="Verdana" w:hAnsi="Verdana"/>
-          <w:color w:val="000000"/>
-          <w:sz w:val="23"/>
-          <w:szCs w:val="23"/>
-          <w:shd w:val="clear" w:color="auto" w:fill="FFFFFF"/>
-        </w:rPr>
-      </w:pPr>
-      <w:r>
-        <w:rPr>
-          <w:rFonts w:ascii="Verdana" w:hAnsi="Verdana"/>
-          <w:color w:val="000000"/>
-          <w:sz w:val="23"/>
-          <w:szCs w:val="23"/>
-          <w:shd w:val="clear" w:color="auto" w:fill="FFFFFF"/>
-        </w:rPr>
-        <w:t>Personally, this is my favorite feature. Kubernetes can automatically restart containers that fail during execution and kills those containers that don’t respond to user-defined health checks. But if nodes itself die, then it replaces and reschedules those failed containers on other available nodes.</w:t>
-      </w:r>
-    </w:p>
-    <w:p>
-      <w:pPr>
-        <w:pStyle w:val="Heading3"/>
-        <w:shd w:val="clear" w:color="auto" w:fill="FFFFFF"/>
-        <w:spacing w:before="300" w:after="150"/>
-        <w:jc w:val="both"/>
-        <w:rPr>
-          <w:rFonts w:ascii="Verdana" w:eastAsiaTheme="minorEastAsia" w:hAnsi="Verdana" w:cstheme="minorBidi"/>
+          <w:color w:val="444444"/>
+          <w:sz w:val="23"/>
+          <w:szCs w:val="23"/>
+          <w:shd w:val="clear" w:color="auto" w:fill="FFFFFF"/>
+        </w:rPr>
+      </w:pPr>
+      <w:r>
+        <w:rPr>
+          <w:rFonts w:asciiTheme="minorHAnsi" w:eastAsiaTheme="minorEastAsia" w:hAnsiTheme="minorHAnsi" w:cstheme="minorBidi"/>
           <w:b w:val="0"/>
           <w:bCs w:val="0"/>
-          <w:color w:val="000000"/>
-          <w:sz w:val="23"/>
-          <w:szCs w:val="23"/>
-          <w:shd w:val="clear" w:color="auto" w:fill="FFFFFF"/>
-        </w:rPr>
-      </w:pPr>
-      <w:r>
-        <w:rPr>
-          <w:rFonts w:ascii="Verdana" w:eastAsiaTheme="minorEastAsia" w:hAnsi="Verdana" w:cstheme="minorBidi"/>
-          <w:color w:val="000000"/>
-          <w:sz w:val="23"/>
-          <w:szCs w:val="23"/>
-          <w:shd w:val="clear" w:color="auto" w:fill="FFFFFF"/>
-        </w:rPr>
-        <w:t> Horizontal Scaling</w:t>
-      </w:r>
-    </w:p>
-    <w:p>
-      <w:pPr>
-        <w:rPr>
-          <w:rFonts w:ascii="Verdana" w:hAnsi="Verdana"/>
-          <w:color w:val="000000"/>
-          <w:sz w:val="23"/>
-          <w:szCs w:val="23"/>
-          <w:shd w:val="clear" w:color="auto" w:fill="FFFFFF"/>
-        </w:rPr>
-      </w:pPr>
-      <w:r>
-        <w:rPr>
-          <w:rFonts w:ascii="Verdana" w:hAnsi="Verdana"/>
-          <w:color w:val="000000"/>
-          <w:sz w:val="23"/>
-          <w:szCs w:val="23"/>
-          <w:shd w:val="clear" w:color="auto" w:fill="FFFFFF"/>
-        </w:rPr>
-        <w:t>Kubernetes needs only 1 command to scale up the containers, or to scale them down when using the CLI. Else, scaling can also be done via the Dashboard (kubernetes UI).</w:t>
-      </w:r>
-    </w:p>
-    <w:p>
-      <w:pPr>
-        <w:shd w:val="clear" w:color="auto" w:fill="FFFFFF"/>
-        <w:spacing w:before="100" w:beforeAutospacing="1" w:after="100" w:afterAutospacing="1" w:line="240" w:lineRule="auto"/>
-        <w:rPr>
-          <w:rFonts w:ascii="Verdana" w:hAnsi="Verdana"/>
-          <w:b/>
-          <w:color w:val="000000"/>
-          <w:sz w:val="23"/>
-          <w:szCs w:val="23"/>
-          <w:shd w:val="clear" w:color="auto" w:fill="FFFFFF"/>
-        </w:rPr>
-      </w:pPr>
-      <w:r>
-        <w:rPr>
-          <w:rFonts w:ascii="Verdana" w:hAnsi="Verdana"/>
-          <w:b/>
-          <w:color w:val="000000"/>
-          <w:sz w:val="23"/>
-          <w:szCs w:val="23"/>
-          <w:shd w:val="clear" w:color="auto" w:fill="FFFFFF"/>
-        </w:rPr>
-        <w:t>Automated Rollback </w:t>
-      </w:r>
-    </w:p>
-    <w:p>
-      <w:pPr>
-        <w:shd w:val="clear" w:color="auto" w:fill="FFFFFF"/>
-        <w:spacing w:before="100" w:beforeAutospacing="1" w:after="100" w:afterAutospacing="1" w:line="240" w:lineRule="auto"/>
-        <w:rPr>
-          <w:rFonts w:ascii="Verdana" w:hAnsi="Verdana"/>
-          <w:color w:val="000000"/>
-          <w:sz w:val="23"/>
-          <w:szCs w:val="23"/>
-          <w:shd w:val="clear" w:color="auto" w:fill="FFFFFF"/>
-        </w:rPr>
-      </w:pPr>
-      <w:r>
-        <w:rPr>
-          <w:rFonts w:ascii="Verdana" w:hAnsi="Verdana"/>
-          <w:color w:val="000000"/>
-          <w:sz w:val="23"/>
-          <w:szCs w:val="23"/>
-          <w:shd w:val="clear" w:color="auto" w:fill="FFFFFF"/>
-        </w:rPr>
-        <w:lastRenderedPageBreak/>
-        <w:t>Sometimes you may want to rollback a Deployment; for example, when the Deployment is not stable, such as crash looping. By default, all of the Deployments rollout history is kept in the system so that you can rollback anytime you want.</w:t>
-      </w:r>
-    </w:p>
-    <w:p>
-      <w:pPr>
-        <w:rPr>
-          <w:rFonts w:ascii="Verdana" w:hAnsi="Verdana"/>
-          <w:color w:val="000000"/>
-          <w:sz w:val="23"/>
-          <w:szCs w:val="23"/>
-          <w:shd w:val="clear" w:color="auto" w:fill="FFFFFF"/>
-        </w:rPr>
-      </w:pPr>
-      <w:r>
-        <w:rPr>
-          <w:rFonts w:ascii="Verdana" w:hAnsi="Verdana"/>
-          <w:color w:val="000000"/>
-          <w:sz w:val="23"/>
-          <w:szCs w:val="23"/>
-          <w:shd w:val="clear" w:color="auto" w:fill="FFFFFF"/>
-        </w:rPr>
-        <w:t>Kubernetes progressively rolls out changes and updates to your application or its configuration, by ensuring that not all instances are worked at the same instance. Even if something goes wrong, Kubernetes will rollback the change for you.</w:t>
-      </w:r>
-    </w:p>
-    <w:p>
-      <w:pPr>
-        <w:pStyle w:val="Heading3"/>
-        <w:shd w:val="clear" w:color="auto" w:fill="FFFFFF"/>
-        <w:spacing w:before="300" w:after="150"/>
-        <w:jc w:val="both"/>
-        <w:rPr>
-          <w:rFonts w:ascii="Verdana" w:eastAsiaTheme="minorEastAsia" w:hAnsi="Verdana" w:cstheme="minorBidi"/>
+          <w:color w:val="444444"/>
+          <w:sz w:val="23"/>
+          <w:szCs w:val="23"/>
+          <w:shd w:val="clear" w:color="auto" w:fill="FFFFFF"/>
+        </w:rPr>
+        <w:t>Kubernetes: is container management platform, which means</w:t>
+      </w:r>
+      <w:r>
+        <w:rPr>
+          <w:rFonts w:asciiTheme="minorHAnsi" w:eastAsiaTheme="minorEastAsia" w:hAnsiTheme="minorHAnsi" w:cstheme="minorBidi"/>
           <w:b w:val="0"/>
           <w:bCs w:val="0"/>
-          <w:color w:val="000000"/>
-          <w:sz w:val="23"/>
-          <w:szCs w:val="23"/>
-          <w:shd w:val="clear" w:color="auto" w:fill="FFFFFF"/>
-        </w:rPr>
-      </w:pPr>
-      <w:r>
-        <w:rPr>
-          <w:rFonts w:ascii="Verdana" w:eastAsiaTheme="minorEastAsia" w:hAnsi="Verdana" w:cstheme="minorBidi"/>
-          <w:color w:val="000000"/>
-          <w:sz w:val="23"/>
-          <w:szCs w:val="23"/>
-          <w:shd w:val="clear" w:color="auto" w:fill="FFFFFF"/>
-        </w:rPr>
-        <w:t>Secret &amp; Configuration Management</w:t>
-      </w:r>
-    </w:p>
-    <w:p>
-      <w:pPr>
-        <w:rPr>
-          <w:rFonts w:ascii="Verdana" w:hAnsi="Verdana"/>
-          <w:color w:val="000000"/>
-          <w:sz w:val="23"/>
-          <w:szCs w:val="23"/>
-          <w:shd w:val="clear" w:color="auto" w:fill="FFFFFF"/>
-        </w:rPr>
-      </w:pPr>
-      <w:r>
-        <w:rPr>
-          <w:rFonts w:ascii="Verdana" w:hAnsi="Verdana"/>
-          <w:color w:val="000000"/>
-          <w:sz w:val="23"/>
-          <w:szCs w:val="23"/>
-          <w:shd w:val="clear" w:color="auto" w:fill="FFFFFF"/>
-        </w:rPr>
-        <w:t xml:space="preserve">Kubernetes can help you deploy and update secrets and application configuration without </w:t>
-      </w:r>
-      <w:r>
-        <w:rPr>
-          <w:rFonts w:ascii="Verdana" w:hAnsi="Verdana"/>
-          <w:color w:val="000000"/>
-          <w:sz w:val="23"/>
-          <w:szCs w:val="23"/>
-          <w:shd w:val="clear" w:color="auto" w:fill="FFFFFF"/>
-        </w:rPr>
-        <w:t xml:space="preserve">having to </w:t>
-      </w:r>
-      <w:r>
-        <w:rPr>
-          <w:rFonts w:ascii="Verdana" w:hAnsi="Verdana"/>
-          <w:color w:val="000000"/>
-          <w:sz w:val="23"/>
-          <w:szCs w:val="23"/>
-          <w:shd w:val="clear" w:color="auto" w:fill="FFFFFF"/>
-        </w:rPr>
-        <w:t xml:space="preserve">rebuilding your </w:t>
-      </w:r>
-      <w:r>
-        <w:rPr>
-          <w:rFonts w:ascii="Verdana" w:hAnsi="Verdana"/>
-          <w:color w:val="000000"/>
-          <w:sz w:val="23"/>
-          <w:szCs w:val="23"/>
-          <w:shd w:val="clear" w:color="auto" w:fill="FFFFFF"/>
-        </w:rPr>
-        <w:t xml:space="preserve">entire </w:t>
-      </w:r>
-      <w:r>
-        <w:rPr>
-          <w:rFonts w:ascii="Verdana" w:hAnsi="Verdana"/>
-          <w:color w:val="000000"/>
-          <w:sz w:val="23"/>
-          <w:szCs w:val="23"/>
-          <w:shd w:val="clear" w:color="auto" w:fill="FFFFFF"/>
-        </w:rPr>
-        <w:t xml:space="preserve">image and without </w:t>
-      </w:r>
-      <w:r>
-        <w:rPr>
-          <w:rFonts w:ascii="Verdana" w:hAnsi="Verdana"/>
-          <w:color w:val="000000"/>
-          <w:sz w:val="23"/>
-          <w:szCs w:val="23"/>
-          <w:shd w:val="clear" w:color="auto" w:fill="FFFFFF"/>
-        </w:rPr>
-        <w:t xml:space="preserve">having to </w:t>
-      </w:r>
-      <w:r>
-        <w:rPr>
-          <w:rFonts w:ascii="Verdana" w:hAnsi="Verdana"/>
-          <w:color w:val="000000"/>
-          <w:sz w:val="23"/>
-          <w:szCs w:val="23"/>
-          <w:shd w:val="clear" w:color="auto" w:fill="FFFFFF"/>
-        </w:rPr>
-        <w:t>exposing</w:t>
-      </w:r>
-      <w:r>
-        <w:rPr>
-          <w:rFonts w:ascii="Verdana" w:hAnsi="Verdana"/>
-          <w:color w:val="000000"/>
-          <w:sz w:val="23"/>
-          <w:szCs w:val="23"/>
-          <w:shd w:val="clear" w:color="auto" w:fill="FFFFFF"/>
-        </w:rPr>
-        <w:t xml:space="preserve"> your</w:t>
-      </w:r>
-      <w:r>
-        <w:rPr>
-          <w:rFonts w:ascii="Verdana" w:hAnsi="Verdana"/>
-          <w:color w:val="000000"/>
-          <w:sz w:val="23"/>
-          <w:szCs w:val="23"/>
-          <w:shd w:val="clear" w:color="auto" w:fill="FFFFFF"/>
-        </w:rPr>
-        <w:t xml:space="preserve"> secrets in your stack configuration</w:t>
-      </w:r>
-      <w:r>
-        <w:rPr>
-          <w:rFonts w:ascii="Verdana" w:hAnsi="Verdana"/>
-          <w:color w:val="000000"/>
-          <w:sz w:val="23"/>
-          <w:szCs w:val="23"/>
-          <w:shd w:val="clear" w:color="auto" w:fill="FFFFFF"/>
-        </w:rPr>
-        <w:t xml:space="preserve"> or anything</w:t>
-      </w:r>
-      <w:r>
-        <w:rPr>
-          <w:rFonts w:ascii="Verdana" w:hAnsi="Verdana"/>
-          <w:color w:val="000000"/>
-          <w:sz w:val="23"/>
-          <w:szCs w:val="23"/>
-          <w:shd w:val="clear" w:color="auto" w:fill="FFFFFF"/>
-        </w:rPr>
-        <w:t>.</w:t>
-      </w:r>
-    </w:p>
-    <w:p>
-      <w:pPr>
-        <w:shd w:val="clear" w:color="auto" w:fill="FFFFFF"/>
-        <w:spacing w:before="100" w:beforeAutospacing="1" w:after="100" w:afterAutospacing="1" w:line="240" w:lineRule="auto"/>
-        <w:rPr>
-          <w:rFonts w:ascii="Verdana" w:hAnsi="Verdana"/>
-          <w:color w:val="000000"/>
-          <w:sz w:val="23"/>
-          <w:szCs w:val="23"/>
-          <w:shd w:val="clear" w:color="auto" w:fill="FFFFFF"/>
-        </w:rPr>
-      </w:pPr>
-      <w:r>
-        <w:rPr>
-          <w:rFonts w:ascii="Verdana" w:hAnsi="Verdana"/>
-          <w:b/>
-          <w:color w:val="000000"/>
-          <w:sz w:val="23"/>
-          <w:szCs w:val="23"/>
-          <w:shd w:val="clear" w:color="auto" w:fill="FFFFFF"/>
-        </w:rPr>
-        <w:t>Health Check of nodes and Containers</w:t>
-      </w:r>
-      <w:r>
-        <w:rPr>
-          <w:rFonts w:ascii="Arial" w:eastAsia="Times New Roman" w:hAnsi="Arial" w:cs="Arial"/>
-          <w:color w:val="2C2C2C"/>
-          <w:sz w:val="21"/>
-          <w:szCs w:val="21"/>
-        </w:rPr>
-        <w:br/>
-      </w:r>
-      <w:r>
-        <w:rPr>
-          <w:rFonts w:ascii="Verdana" w:hAnsi="Verdana"/>
-          <w:color w:val="000000"/>
-          <w:sz w:val="23"/>
-          <w:szCs w:val="23"/>
-          <w:shd w:val="clear" w:color="auto" w:fill="FFFFFF"/>
-        </w:rPr>
-        <w:t>Kubernetes also helps to check constantly the health of nodes and containers.</w:t>
-      </w:r>
-    </w:p>
-    <w:p>
-      <w:pPr>
-        <w:shd w:val="clear" w:color="auto" w:fill="FFFFFF"/>
-        <w:spacing w:before="100" w:beforeAutospacing="1" w:after="100" w:afterAutospacing="1" w:line="240" w:lineRule="auto"/>
-        <w:rPr>
-          <w:rFonts w:ascii="Verdana" w:hAnsi="Verdana"/>
-          <w:b/>
-          <w:color w:val="000000"/>
-          <w:sz w:val="23"/>
-          <w:szCs w:val="23"/>
-          <w:shd w:val="clear" w:color="auto" w:fill="FFFFFF"/>
-        </w:rPr>
-      </w:pPr>
-      <w:r>
-        <w:rPr>
-          <w:rFonts w:ascii="Verdana" w:hAnsi="Verdana"/>
-          <w:b/>
-          <w:color w:val="000000"/>
-          <w:sz w:val="23"/>
-          <w:szCs w:val="23"/>
-          <w:shd w:val="clear" w:color="auto" w:fill="FFFFFF"/>
-        </w:rPr>
-        <w:t>Compare Docker and Kubernetes:</w:t>
-      </w:r>
-    </w:p>
-    <w:p>
-      <w:pPr>
-        <w:shd w:val="clear" w:color="auto" w:fill="FFFFFF"/>
-        <w:spacing w:before="100" w:beforeAutospacing="1" w:after="100" w:afterAutospacing="1" w:line="240" w:lineRule="auto"/>
-        <w:rPr>
-          <w:rFonts w:ascii="Verdana" w:hAnsi="Verdana"/>
-          <w:color w:val="000000"/>
-          <w:sz w:val="23"/>
-          <w:szCs w:val="23"/>
-          <w:shd w:val="clear" w:color="auto" w:fill="FFFFFF"/>
-        </w:rPr>
-      </w:pPr>
-      <w:r>
-        <w:rPr>
-          <w:rFonts w:ascii="Verdana" w:hAnsi="Verdana"/>
-          <w:b/>
-          <w:color w:val="000000"/>
-          <w:sz w:val="23"/>
-          <w:szCs w:val="23"/>
-          <w:shd w:val="clear" w:color="auto" w:fill="FFFFFF"/>
-        </w:rPr>
-        <w:t>Docker:</w:t>
-      </w:r>
-      <w:r>
-        <w:rPr>
-          <w:rFonts w:ascii="Verdana" w:hAnsi="Verdana"/>
-          <w:color w:val="000000"/>
-          <w:sz w:val="23"/>
-          <w:szCs w:val="23"/>
-          <w:shd w:val="clear" w:color="auto" w:fill="FFFFFF"/>
-        </w:rPr>
-        <w:t xml:space="preserve"> docker is a containerization platform.</w:t>
-      </w:r>
-    </w:p>
-    <w:p>
-      <w:pPr>
-        <w:pStyle w:val="Heading3"/>
-        <w:shd w:val="clear" w:color="auto" w:fill="FFFFFF"/>
-        <w:spacing w:before="300" w:after="150"/>
-        <w:jc w:val="both"/>
-        <w:rPr>
-          <w:rFonts w:ascii="Verdana" w:eastAsiaTheme="minorEastAsia" w:hAnsi="Verdana" w:cstheme="minorBidi"/>
+          <w:color w:val="444444"/>
+          <w:sz w:val="23"/>
+          <w:szCs w:val="23"/>
+          <w:shd w:val="clear" w:color="auto" w:fill="FFFFFF"/>
+        </w:rPr>
+        <w:t xml:space="preserve"> that</w:t>
+      </w:r>
+      <w:r>
+        <w:rPr>
+          <w:rFonts w:asciiTheme="minorHAnsi" w:eastAsiaTheme="minorEastAsia" w:hAnsiTheme="minorHAnsi" w:cstheme="minorBidi"/>
           <w:b w:val="0"/>
           <w:bCs w:val="0"/>
-          <w:color w:val="000000"/>
-          <w:sz w:val="23"/>
-          <w:szCs w:val="23"/>
-          <w:shd w:val="clear" w:color="auto" w:fill="FFFFFF"/>
-        </w:rPr>
-      </w:pPr>
-      <w:r>
-        <w:rPr>
-          <w:rFonts w:ascii="Verdana" w:hAnsi="Verdana"/>
-          <w:color w:val="000000"/>
-          <w:sz w:val="23"/>
-          <w:szCs w:val="23"/>
-          <w:shd w:val="clear" w:color="auto" w:fill="FFFFFF"/>
-        </w:rPr>
-        <w:t>Kubernetes</w:t>
-      </w:r>
-      <w:r>
-        <w:rPr>
-          <w:rFonts w:ascii="Verdana" w:hAnsi="Verdana"/>
-          <w:color w:val="000000"/>
-          <w:sz w:val="23"/>
-          <w:szCs w:val="23"/>
-          <w:shd w:val="clear" w:color="auto" w:fill="FFFFFF"/>
-        </w:rPr>
-        <w:t xml:space="preserve">: </w:t>
-      </w:r>
-      <w:r>
-        <w:rPr>
-          <w:rFonts w:ascii="Verdana" w:eastAsiaTheme="minorEastAsia" w:hAnsi="Verdana" w:cstheme="minorBidi"/>
+          <w:color w:val="444444"/>
+          <w:sz w:val="23"/>
+          <w:szCs w:val="23"/>
+          <w:shd w:val="clear" w:color="auto" w:fill="FFFFFF"/>
+        </w:rPr>
+        <w:t xml:space="preserve"> once we have containerized of application with help of docker containers or </w:t>
+      </w:r>
+      <w:proofErr w:type="spellStart"/>
+      <w:r>
+        <w:rPr>
+          <w:rFonts w:asciiTheme="minorHAnsi" w:eastAsiaTheme="minorEastAsia" w:hAnsiTheme="minorHAnsi" w:cstheme="minorBidi"/>
           <w:b w:val="0"/>
           <w:bCs w:val="0"/>
-          <w:color w:val="000000"/>
-          <w:sz w:val="23"/>
-          <w:szCs w:val="23"/>
-          <w:shd w:val="clear" w:color="auto" w:fill="FFFFFF"/>
-        </w:rPr>
-        <w:t>is container management platform, which means</w:t>
-      </w:r>
-      <w:r>
-        <w:rPr>
-          <w:rFonts w:ascii="Verdana" w:eastAsiaTheme="minorEastAsia" w:hAnsi="Verdana" w:cstheme="minorBidi"/>
+          <w:color w:val="444444"/>
+          <w:sz w:val="23"/>
+          <w:szCs w:val="23"/>
+          <w:shd w:val="clear" w:color="auto" w:fill="FFFFFF"/>
+        </w:rPr>
+        <w:t>linux</w:t>
+      </w:r>
+      <w:proofErr w:type="spellEnd"/>
+      <w:r>
+        <w:rPr>
+          <w:rFonts w:asciiTheme="minorHAnsi" w:eastAsiaTheme="minorEastAsia" w:hAnsiTheme="minorHAnsi" w:cstheme="minorBidi"/>
           <w:b w:val="0"/>
           <w:bCs w:val="0"/>
-          <w:color w:val="000000"/>
-          <w:sz w:val="23"/>
-          <w:szCs w:val="23"/>
-          <w:shd w:val="clear" w:color="auto" w:fill="FFFFFF"/>
-        </w:rPr>
-        <w:t xml:space="preserve"> that</w:t>
-      </w:r>
-      <w:r>
-        <w:rPr>
-          <w:rFonts w:ascii="Verdana" w:eastAsiaTheme="minorEastAsia" w:hAnsi="Verdana" w:cstheme="minorBidi"/>
+          <w:color w:val="444444"/>
+          <w:sz w:val="23"/>
+          <w:szCs w:val="23"/>
+          <w:shd w:val="clear" w:color="auto" w:fill="FFFFFF"/>
+        </w:rPr>
+        <w:t xml:space="preserve"> containers</w:t>
+      </w:r>
+      <w:r>
+        <w:rPr>
+          <w:rFonts w:asciiTheme="minorHAnsi" w:eastAsiaTheme="minorEastAsia" w:hAnsiTheme="minorHAnsi" w:cstheme="minorBidi"/>
           <w:b w:val="0"/>
           <w:bCs w:val="0"/>
-          <w:color w:val="000000"/>
-          <w:sz w:val="23"/>
-          <w:szCs w:val="23"/>
-          <w:shd w:val="clear" w:color="auto" w:fill="FFFFFF"/>
-        </w:rPr>
-        <w:t xml:space="preserve"> once we have containerized of application with help of docker containers or linux containers</w:t>
-      </w:r>
-      <w:r>
-        <w:rPr>
-          <w:rFonts w:ascii="Verdana" w:eastAsiaTheme="minorEastAsia" w:hAnsi="Verdana" w:cstheme="minorBidi"/>
+          <w:color w:val="444444"/>
+          <w:sz w:val="23"/>
+          <w:szCs w:val="23"/>
+          <w:shd w:val="clear" w:color="auto" w:fill="FFFFFF"/>
+        </w:rPr>
+        <w:t xml:space="preserve"> and when scaling of those containers to a big number like 50 to 100, this situation comes in </w:t>
+      </w:r>
+      <w:proofErr w:type="spellStart"/>
+      <w:r>
+        <w:rPr>
+          <w:rFonts w:asciiTheme="minorHAnsi" w:eastAsiaTheme="minorEastAsia" w:hAnsiTheme="minorHAnsi" w:cstheme="minorBidi"/>
           <w:b w:val="0"/>
           <w:bCs w:val="0"/>
-          <w:color w:val="000000"/>
-          <w:sz w:val="23"/>
-          <w:szCs w:val="23"/>
-          <w:shd w:val="clear" w:color="auto" w:fill="FFFFFF"/>
-        </w:rPr>
-        <w:t xml:space="preserve"> and when scaling of those containers to a big number like 50 to 100, this situation comes in kubernetes,</w:t>
-      </w:r>
-      <w:r>
-        <w:rPr>
-          <w:rFonts w:ascii="Verdana" w:eastAsiaTheme="minorEastAsia" w:hAnsi="Verdana" w:cstheme="minorBidi"/>
+          <w:color w:val="444444"/>
+          <w:sz w:val="23"/>
+          <w:szCs w:val="23"/>
+          <w:shd w:val="clear" w:color="auto" w:fill="FFFFFF"/>
+        </w:rPr>
+        <w:t>kubernetes</w:t>
+      </w:r>
+      <w:proofErr w:type="spellEnd"/>
+      <w:r>
+        <w:rPr>
+          <w:rFonts w:asciiTheme="minorHAnsi" w:eastAsiaTheme="minorEastAsia" w:hAnsiTheme="minorHAnsi" w:cstheme="minorBidi"/>
           <w:b w:val="0"/>
           <w:bCs w:val="0"/>
-          <w:color w:val="000000"/>
-          <w:sz w:val="23"/>
-          <w:szCs w:val="23"/>
-          <w:shd w:val="clear" w:color="auto" w:fill="FFFFFF"/>
-        </w:rPr>
-        <w:t xml:space="preserve"> so when we multiple containers need to managed </w:t>
-      </w:r>
-      <w:r>
-        <w:rPr>
-          <w:rFonts w:ascii="Verdana" w:eastAsiaTheme="minorEastAsia" w:hAnsi="Verdana" w:cstheme="minorBidi"/>
+          <w:color w:val="444444"/>
+          <w:sz w:val="23"/>
+          <w:szCs w:val="23"/>
+          <w:shd w:val="clear" w:color="auto" w:fill="FFFFFF"/>
+        </w:rPr>
+        <w:t>,</w:t>
+      </w:r>
+      <w:r>
+        <w:rPr>
+          <w:rFonts w:asciiTheme="minorHAnsi" w:eastAsiaTheme="minorEastAsia" w:hAnsiTheme="minorHAnsi" w:cstheme="minorBidi"/>
           <w:b w:val="0"/>
           <w:bCs w:val="0"/>
-          <w:color w:val="000000"/>
-          <w:sz w:val="23"/>
-          <w:szCs w:val="23"/>
-          <w:shd w:val="clear" w:color="auto" w:fill="FFFFFF"/>
-        </w:rPr>
-        <w:t>k</w:t>
-      </w:r>
-      <w:r>
-        <w:rPr>
-          <w:rFonts w:ascii="Verdana" w:eastAsiaTheme="minorEastAsia" w:hAnsi="Verdana" w:cstheme="minorBidi"/>
+          <w:color w:val="444444"/>
+          <w:sz w:val="23"/>
+          <w:szCs w:val="23"/>
+          <w:shd w:val="clear" w:color="auto" w:fill="FFFFFF"/>
+        </w:rPr>
+        <w:t xml:space="preserve"> so when we multiple containers need to managed </w:t>
+      </w:r>
+      <w:proofErr w:type="spellStart"/>
+      <w:r>
+        <w:rPr>
+          <w:rFonts w:asciiTheme="minorHAnsi" w:eastAsiaTheme="minorEastAsia" w:hAnsiTheme="minorHAnsi" w:cstheme="minorBidi"/>
           <w:b w:val="0"/>
           <w:bCs w:val="0"/>
-          <w:color w:val="000000"/>
-          <w:sz w:val="23"/>
-          <w:szCs w:val="23"/>
-          <w:shd w:val="clear" w:color="auto" w:fill="FFFFFF"/>
-        </w:rPr>
-        <w:t>ubernetes helps.</w:t>
+          <w:color w:val="444444"/>
+          <w:sz w:val="23"/>
+          <w:szCs w:val="23"/>
+          <w:shd w:val="clear" w:color="auto" w:fill="FFFFFF"/>
+        </w:rPr>
+        <w:t>k</w:t>
+      </w:r>
+      <w:r>
+        <w:rPr>
+          <w:rFonts w:asciiTheme="minorHAnsi" w:eastAsiaTheme="minorEastAsia" w:hAnsiTheme="minorHAnsi" w:cstheme="minorBidi"/>
+          <w:b w:val="0"/>
+          <w:bCs w:val="0"/>
+          <w:color w:val="444444"/>
+          <w:sz w:val="23"/>
+          <w:szCs w:val="23"/>
+          <w:shd w:val="clear" w:color="auto" w:fill="FFFFFF"/>
+        </w:rPr>
+        <w:t>ubernetes</w:t>
+      </w:r>
+      <w:proofErr w:type="spellEnd"/>
+      <w:r>
+        <w:rPr>
+          <w:rFonts w:asciiTheme="minorHAnsi" w:eastAsiaTheme="minorEastAsia" w:hAnsiTheme="minorHAnsi" w:cstheme="minorBidi"/>
+          <w:b w:val="0"/>
+          <w:bCs w:val="0"/>
+          <w:color w:val="444444"/>
+          <w:sz w:val="23"/>
+          <w:szCs w:val="23"/>
+          <w:shd w:val="clear" w:color="auto" w:fill="FFFFFF"/>
+        </w:rPr>
+        <w:t xml:space="preserve"> helps.</w:t>
       </w:r>
     </w:p>
     <w:p>
@@ -851,7 +1108,7 @@
           <w:bottom w:w="15" w:type="dxa"/>
           <w:right w:w="15" w:type="dxa"/>
         </w:tblCellMar>
-        <w:tblLook w:val="04A0"/>
+        <w:tblLook w:val="04A0" w:firstRow="1" w:lastRow="0" w:firstColumn="1" w:lastColumn="0" w:noHBand="0" w:noVBand="1"/>
       </w:tblPr>
       <w:tblGrid>
         <w:gridCol w:w="1641"/>
@@ -1611,27 +1868,37 @@
               </w:rPr>
               <w:t xml:space="preserve">Manual </w:t>
             </w:r>
+            <w:proofErr w:type="spellStart"/>
+            <w:proofErr w:type="gramStart"/>
             <w:r>
               <w:rPr>
                 <w:rFonts w:ascii="Noto Serif" w:hAnsi="Noto Serif"/>
                 <w:color w:val="333333"/>
               </w:rPr>
-              <w:t xml:space="preserve">confingurationrequired </w:t>
+              <w:t>confingurationrequired</w:t>
+            </w:r>
+            <w:proofErr w:type="spellEnd"/>
+            <w:r>
+              <w:rPr>
+                <w:rFonts w:ascii="Noto Serif" w:hAnsi="Noto Serif"/>
+                <w:color w:val="333333"/>
+              </w:rPr>
+              <w:t xml:space="preserve"> </w:t>
             </w:r>
             <w:r>
               <w:rPr>
                 <w:rFonts w:ascii="Noto Serif" w:hAnsi="Noto Serif"/>
                 <w:color w:val="333333"/>
               </w:rPr>
-              <w:t xml:space="preserve"> for load balancing traffic between different containers and </w:t>
+              <w:t xml:space="preserve"> for</w:t>
             </w:r>
+            <w:proofErr w:type="gramEnd"/>
             <w:r>
               <w:rPr>
                 <w:rFonts w:ascii="Noto Serif" w:hAnsi="Noto Serif"/>
                 <w:color w:val="333333"/>
               </w:rPr>
-              <w:lastRenderedPageBreak/>
-              <w:t>pods.</w:t>
+              <w:t xml:space="preserve"> load balancing traffic between different containers and pods.</w:t>
             </w:r>
           </w:p>
         </w:tc>
@@ -1669,7 +1936,6 @@
                 <w:rFonts w:ascii="Noto Serif" w:hAnsi="Noto Serif"/>
                 <w:color w:val="333333"/>
               </w:rPr>
-              <w:lastRenderedPageBreak/>
               <w:t>Docker swarm does auto load balancing of traffic between containers in the cluster.</w:t>
             </w:r>
           </w:p>
@@ -1748,21 +2014,12 @@
                 <w:szCs w:val="24"/>
               </w:rPr>
             </w:pPr>
-            <w:bookmarkStart w:id="0" w:name="_GoBack"/>
             <w:r>
               <w:rPr>
                 <w:rFonts w:ascii="Noto Serif" w:hAnsi="Noto Serif"/>
                 <w:color w:val="333333"/>
               </w:rPr>
-              <w:t xml:space="preserve">Can deploy rolling updates and </w:t>
-            </w:r>
-            <w:bookmarkEnd w:id="0"/>
-            <w:r>
-              <w:rPr>
-                <w:rFonts w:ascii="Noto Serif" w:hAnsi="Noto Serif"/>
-                <w:color w:val="333333"/>
-              </w:rPr>
-              <w:t>does automatic rollbacks.</w:t>
+              <w:t>Can deploy rolling updates and does automatic rollbacks.</w:t>
             </w:r>
           </w:p>
         </w:tc>
@@ -2153,7 +2410,7 @@
           <w:noProof/>
         </w:rPr>
         <w:drawing>
-          <wp:inline distT="0" distB="0" distL="0" distR="0">
+          <wp:inline distT="0" distB="0" distL="0" distR="0" wp14:anchorId="744674BB" wp14:editId="4DF92A6F">
             <wp:extent cx="6010275" cy="2933700"/>
             <wp:effectExtent l="0" t="0" r="0" b="0"/>
             <wp:docPr id="26" name="Picture 26" descr="Kubernetes Architecture - Kubernetes Architecture - Edureka"/>
@@ -2170,7 +2427,7 @@
                     </pic:cNvPicPr>
                   </pic:nvPicPr>
                   <pic:blipFill>
-                    <a:blip r:embed="rId8"/>
+                    <a:blip r:embed="rId9"/>
                     <a:srcRect/>
                     <a:stretch>
                       <a:fillRect/>
@@ -2206,17 +2463,17 @@
         <w:spacing w:before="0" w:beforeAutospacing="0" w:after="0" w:afterAutospacing="0"/>
         <w:jc w:val="both"/>
         <w:rPr>
-          <w:rFonts w:ascii="Verdana" w:eastAsiaTheme="minorEastAsia" w:hAnsi="Verdana" w:cstheme="minorBidi"/>
-          <w:color w:val="000000"/>
-          <w:sz w:val="23"/>
-          <w:szCs w:val="23"/>
-          <w:shd w:val="clear" w:color="auto" w:fill="FFFFFF"/>
-        </w:rPr>
-      </w:pPr>
-      <w:r>
-        <w:rPr>
-          <w:rFonts w:ascii="Verdana" w:eastAsiaTheme="minorEastAsia" w:hAnsi="Verdana" w:cstheme="minorBidi"/>
-          <w:color w:val="000000"/>
+          <w:rFonts w:asciiTheme="minorHAnsi" w:eastAsiaTheme="minorEastAsia" w:hAnsiTheme="minorHAnsi" w:cstheme="minorBidi"/>
+          <w:color w:val="444444"/>
+          <w:sz w:val="23"/>
+          <w:szCs w:val="23"/>
+          <w:shd w:val="clear" w:color="auto" w:fill="FFFFFF"/>
+        </w:rPr>
+      </w:pPr>
+      <w:r>
+        <w:rPr>
+          <w:rFonts w:asciiTheme="minorHAnsi" w:eastAsiaTheme="minorEastAsia" w:hAnsiTheme="minorHAnsi" w:cstheme="minorBidi"/>
+          <w:color w:val="444444"/>
           <w:sz w:val="23"/>
           <w:szCs w:val="23"/>
           <w:shd w:val="clear" w:color="auto" w:fill="FFFFFF"/>
@@ -2233,17 +2490,15 @@
         <w:shd w:val="clear" w:color="auto" w:fill="FFFFFF"/>
         <w:spacing w:before="100" w:beforeAutospacing="1" w:after="0" w:line="240" w:lineRule="auto"/>
         <w:rPr>
-          <w:rFonts w:ascii="Verdana" w:hAnsi="Verdana"/>
-          <w:color w:val="000000"/>
-          <w:sz w:val="23"/>
-          <w:szCs w:val="23"/>
-          <w:shd w:val="clear" w:color="auto" w:fill="FFFFFF"/>
-        </w:rPr>
-      </w:pPr>
-      <w:r>
-        <w:rPr>
-          <w:rFonts w:ascii="Verdana" w:hAnsi="Verdana"/>
-          <w:color w:val="000000"/>
+          <w:color w:val="444444"/>
+          <w:sz w:val="23"/>
+          <w:szCs w:val="23"/>
+          <w:shd w:val="clear" w:color="auto" w:fill="FFFFFF"/>
+        </w:rPr>
+      </w:pPr>
+      <w:r>
+        <w:rPr>
+          <w:color w:val="444444"/>
           <w:sz w:val="23"/>
           <w:szCs w:val="23"/>
           <w:shd w:val="clear" w:color="auto" w:fill="FFFFFF"/>
@@ -2260,17 +2515,15 @@
         <w:shd w:val="clear" w:color="auto" w:fill="FFFFFF"/>
         <w:spacing w:before="100" w:beforeAutospacing="1" w:after="0" w:line="240" w:lineRule="auto"/>
         <w:rPr>
-          <w:rFonts w:ascii="Verdana" w:hAnsi="Verdana"/>
-          <w:color w:val="000000"/>
-          <w:sz w:val="23"/>
-          <w:szCs w:val="23"/>
-          <w:shd w:val="clear" w:color="auto" w:fill="FFFFFF"/>
-        </w:rPr>
-      </w:pPr>
-      <w:r>
-        <w:rPr>
-          <w:rFonts w:ascii="Verdana" w:hAnsi="Verdana"/>
-          <w:color w:val="000000"/>
+          <w:color w:val="444444"/>
+          <w:sz w:val="23"/>
+          <w:szCs w:val="23"/>
+          <w:shd w:val="clear" w:color="auto" w:fill="FFFFFF"/>
+        </w:rPr>
+      </w:pPr>
+      <w:r>
+        <w:rPr>
+          <w:color w:val="444444"/>
           <w:sz w:val="23"/>
           <w:szCs w:val="23"/>
           <w:shd w:val="clear" w:color="auto" w:fill="FFFFFF"/>
@@ -2287,6 +2540,1408 @@
         <w:shd w:val="clear" w:color="auto" w:fill="FFFFFF"/>
         <w:spacing w:before="100" w:beforeAutospacing="1" w:after="0" w:line="240" w:lineRule="auto"/>
         <w:rPr>
+          <w:color w:val="444444"/>
+          <w:sz w:val="23"/>
+          <w:szCs w:val="23"/>
+          <w:shd w:val="clear" w:color="auto" w:fill="FFFFFF"/>
+        </w:rPr>
+      </w:pPr>
+      <w:r>
+        <w:rPr>
+          <w:color w:val="444444"/>
+          <w:sz w:val="23"/>
+          <w:szCs w:val="23"/>
+          <w:shd w:val="clear" w:color="auto" w:fill="FFFFFF"/>
+        </w:rPr>
+        <w:t>Distributed key-value store(</w:t>
+      </w:r>
+      <w:proofErr w:type="spellStart"/>
+      <w:r>
+        <w:rPr>
+          <w:color w:val="444444"/>
+          <w:sz w:val="23"/>
+          <w:szCs w:val="23"/>
+          <w:shd w:val="clear" w:color="auto" w:fill="FFFFFF"/>
+        </w:rPr>
+        <w:t>etcd</w:t>
+      </w:r>
+      <w:proofErr w:type="spellEnd"/>
+      <w:r>
+        <w:rPr>
+          <w:color w:val="444444"/>
+          <w:sz w:val="23"/>
+          <w:szCs w:val="23"/>
+          <w:shd w:val="clear" w:color="auto" w:fill="FFFFFF"/>
+        </w:rPr>
+        <w:t>.)</w:t>
+      </w:r>
+    </w:p>
+    <w:p>
+      <w:pPr>
+        <w:pStyle w:val="Heading2"/>
+        <w:shd w:val="clear" w:color="auto" w:fill="FFFFFF"/>
+        <w:spacing w:before="0" w:beforeAutospacing="0" w:after="0" w:afterAutospacing="0"/>
+        <w:rPr>
+          <w:rFonts w:asciiTheme="minorHAnsi" w:eastAsiaTheme="minorEastAsia" w:hAnsiTheme="minorHAnsi" w:cstheme="minorBidi"/>
+          <w:b w:val="0"/>
+          <w:bCs w:val="0"/>
+          <w:color w:val="444444"/>
+          <w:sz w:val="23"/>
+          <w:szCs w:val="23"/>
+          <w:shd w:val="clear" w:color="auto" w:fill="FFFFFF"/>
+        </w:rPr>
+      </w:pPr>
+    </w:p>
+    <w:p>
+      <w:pPr>
+        <w:pStyle w:val="Heading2"/>
+        <w:shd w:val="clear" w:color="auto" w:fill="FFFFFF"/>
+        <w:spacing w:before="0" w:beforeAutospacing="0" w:after="0" w:afterAutospacing="0"/>
+        <w:rPr>
+          <w:rFonts w:asciiTheme="minorHAnsi" w:eastAsiaTheme="minorEastAsia" w:hAnsiTheme="minorHAnsi" w:cstheme="minorBidi"/>
+          <w:color w:val="444444"/>
+          <w:sz w:val="23"/>
+          <w:szCs w:val="23"/>
+          <w:shd w:val="clear" w:color="auto" w:fill="FFFFFF"/>
+        </w:rPr>
+      </w:pPr>
+      <w:r>
+        <w:rPr>
+          <w:rFonts w:asciiTheme="minorHAnsi" w:eastAsiaTheme="minorEastAsia" w:hAnsiTheme="minorHAnsi" w:cstheme="minorBidi"/>
+          <w:color w:val="444444"/>
+          <w:sz w:val="23"/>
+          <w:szCs w:val="23"/>
+          <w:shd w:val="clear" w:color="auto" w:fill="FFFFFF"/>
+        </w:rPr>
+        <w:t>Master Node</w:t>
+      </w:r>
+    </w:p>
+    <w:p>
+      <w:pPr>
+        <w:pStyle w:val="NormalWeb"/>
+        <w:shd w:val="clear" w:color="auto" w:fill="FFFFFF"/>
+        <w:spacing w:before="0" w:beforeAutospacing="0" w:after="0" w:afterAutospacing="0"/>
+        <w:jc w:val="both"/>
+        <w:rPr>
+          <w:rFonts w:asciiTheme="minorHAnsi" w:eastAsiaTheme="minorEastAsia" w:hAnsiTheme="minorHAnsi" w:cstheme="minorBidi"/>
+          <w:color w:val="444444"/>
+          <w:sz w:val="23"/>
+          <w:szCs w:val="23"/>
+          <w:shd w:val="clear" w:color="auto" w:fill="FFFFFF"/>
+        </w:rPr>
+      </w:pPr>
+      <w:r>
+        <w:rPr>
+          <w:rFonts w:asciiTheme="minorHAnsi" w:eastAsiaTheme="minorEastAsia" w:hAnsiTheme="minorHAnsi" w:cstheme="minorBidi"/>
+          <w:color w:val="444444"/>
+          <w:sz w:val="23"/>
+          <w:szCs w:val="23"/>
+          <w:shd w:val="clear" w:color="auto" w:fill="FFFFFF"/>
+        </w:rPr>
+        <w:t xml:space="preserve">It is the entry point for all administrative tasks which is responsible for managing the Kubernetes cluster. There can be more than one master node in the cluster to check for fault tolerance. More </w:t>
+      </w:r>
+      <w:r>
+        <w:rPr>
+          <w:rFonts w:asciiTheme="minorHAnsi" w:eastAsiaTheme="minorEastAsia" w:hAnsiTheme="minorHAnsi" w:cstheme="minorBidi"/>
+          <w:color w:val="444444"/>
+          <w:sz w:val="23"/>
+          <w:szCs w:val="23"/>
+          <w:shd w:val="clear" w:color="auto" w:fill="FFFFFF"/>
+        </w:rPr>
+        <w:lastRenderedPageBreak/>
+        <w:t>than one master node puts the system in a High Availability mode, in which one of them will be the main node which we perform all the tasks.</w:t>
+      </w:r>
+    </w:p>
+    <w:p>
+      <w:pPr>
+        <w:pStyle w:val="NormalWeb"/>
+        <w:shd w:val="clear" w:color="auto" w:fill="FFFFFF"/>
+        <w:spacing w:before="0" w:beforeAutospacing="0" w:after="0" w:afterAutospacing="0"/>
+        <w:jc w:val="both"/>
+        <w:rPr>
+          <w:rFonts w:asciiTheme="minorHAnsi" w:eastAsiaTheme="minorEastAsia" w:hAnsiTheme="minorHAnsi" w:cstheme="minorBidi"/>
+          <w:color w:val="444444"/>
+          <w:sz w:val="23"/>
+          <w:szCs w:val="23"/>
+          <w:shd w:val="clear" w:color="auto" w:fill="FFFFFF"/>
+        </w:rPr>
+      </w:pPr>
+      <w:r>
+        <w:rPr>
+          <w:rFonts w:asciiTheme="minorHAnsi" w:eastAsiaTheme="minorEastAsia" w:hAnsiTheme="minorHAnsi" w:cstheme="minorBidi"/>
+          <w:color w:val="444444"/>
+          <w:sz w:val="23"/>
+          <w:szCs w:val="23"/>
+          <w:shd w:val="clear" w:color="auto" w:fill="FFFFFF"/>
+        </w:rPr>
+        <w:t>For managing the cluster state, it uses </w:t>
+      </w:r>
+      <w:proofErr w:type="spellStart"/>
+      <w:r>
+        <w:rPr>
+          <w:rFonts w:asciiTheme="minorHAnsi" w:eastAsiaTheme="minorEastAsia" w:hAnsiTheme="minorHAnsi" w:cstheme="minorBidi"/>
+          <w:color w:val="444444"/>
+          <w:sz w:val="23"/>
+          <w:szCs w:val="23"/>
+          <w:shd w:val="clear" w:color="auto" w:fill="FFFFFF"/>
+        </w:rPr>
+        <w:t>etcd</w:t>
+      </w:r>
+      <w:proofErr w:type="spellEnd"/>
+      <w:r>
+        <w:rPr>
+          <w:rFonts w:asciiTheme="minorHAnsi" w:eastAsiaTheme="minorEastAsia" w:hAnsiTheme="minorHAnsi" w:cstheme="minorBidi"/>
+          <w:color w:val="444444"/>
+          <w:sz w:val="23"/>
+          <w:szCs w:val="23"/>
+          <w:shd w:val="clear" w:color="auto" w:fill="FFFFFF"/>
+        </w:rPr>
+        <w:t> in which all the master nodes connect to it.</w:t>
+      </w:r>
+    </w:p>
+    <w:p>
+      <w:pPr>
+        <w:pStyle w:val="NormalWeb"/>
+        <w:shd w:val="clear" w:color="auto" w:fill="FFFFFF"/>
+        <w:spacing w:before="0" w:beforeAutospacing="0" w:after="0" w:afterAutospacing="0"/>
+        <w:jc w:val="both"/>
+        <w:rPr>
+          <w:rFonts w:asciiTheme="minorHAnsi" w:eastAsiaTheme="minorEastAsia" w:hAnsiTheme="minorHAnsi" w:cstheme="minorBidi"/>
+          <w:color w:val="444444"/>
+          <w:sz w:val="23"/>
+          <w:szCs w:val="23"/>
+          <w:shd w:val="clear" w:color="auto" w:fill="FFFFFF"/>
+        </w:rPr>
+      </w:pPr>
+    </w:p>
+    <w:p>
+      <w:pPr>
+        <w:shd w:val="clear" w:color="auto" w:fill="FFFFFF"/>
+        <w:spacing w:after="0" w:line="240" w:lineRule="auto"/>
+        <w:rPr>
+          <w:color w:val="444444"/>
+          <w:sz w:val="23"/>
+          <w:szCs w:val="23"/>
+          <w:shd w:val="clear" w:color="auto" w:fill="FFFFFF"/>
+        </w:rPr>
+      </w:pPr>
+      <w:r>
+        <w:rPr>
+          <w:color w:val="444444"/>
+          <w:sz w:val="23"/>
+          <w:szCs w:val="23"/>
+          <w:shd w:val="clear" w:color="auto" w:fill="FFFFFF"/>
+        </w:rPr>
+        <w:t>Master is the central control point that provides a unified view of the cluster. There is a single master node that control multiple minions.</w:t>
+      </w:r>
+    </w:p>
+    <w:p>
+      <w:pPr>
+        <w:shd w:val="clear" w:color="auto" w:fill="FFFFFF"/>
+        <w:spacing w:before="240" w:after="0" w:line="240" w:lineRule="auto"/>
+        <w:rPr>
+          <w:color w:val="444444"/>
+          <w:sz w:val="23"/>
+          <w:szCs w:val="23"/>
+          <w:shd w:val="clear" w:color="auto" w:fill="FFFFFF"/>
+        </w:rPr>
+      </w:pPr>
+      <w:r>
+        <w:rPr>
+          <w:color w:val="444444"/>
+          <w:sz w:val="23"/>
+          <w:szCs w:val="23"/>
+          <w:shd w:val="clear" w:color="auto" w:fill="FFFFFF"/>
+        </w:rPr>
+        <w:t>Master servers work together to accept user requests, determine the best ways to schedule workload containers, authenticate clients and nodes, adjust cluster-wide networking, and manage scaling and health checking responsibilities</w:t>
+      </w:r>
+    </w:p>
+    <w:p>
+      <w:pPr>
+        <w:pStyle w:val="NormalWeb"/>
+        <w:shd w:val="clear" w:color="auto" w:fill="FFFFFF"/>
+        <w:spacing w:before="0" w:beforeAutospacing="0" w:after="0" w:afterAutospacing="0"/>
+        <w:rPr>
+          <w:rFonts w:asciiTheme="minorHAnsi" w:eastAsiaTheme="minorEastAsia" w:hAnsiTheme="minorHAnsi" w:cstheme="minorBidi"/>
+          <w:color w:val="444444"/>
+          <w:sz w:val="23"/>
+          <w:szCs w:val="23"/>
+          <w:shd w:val="clear" w:color="auto" w:fill="FFFFFF"/>
+        </w:rPr>
+      </w:pPr>
+    </w:p>
+    <w:p>
+      <w:pPr>
+        <w:pStyle w:val="NormalWeb"/>
+        <w:shd w:val="clear" w:color="auto" w:fill="FFFFFF"/>
+        <w:spacing w:before="0" w:beforeAutospacing="0" w:after="0" w:afterAutospacing="0"/>
+        <w:rPr>
+          <w:rFonts w:asciiTheme="minorHAnsi" w:eastAsiaTheme="minorEastAsia" w:hAnsiTheme="minorHAnsi" w:cstheme="minorBidi"/>
+          <w:b/>
+          <w:bCs/>
+          <w:color w:val="444444"/>
+          <w:sz w:val="23"/>
+          <w:szCs w:val="23"/>
+          <w:shd w:val="clear" w:color="auto" w:fill="FFFFFF"/>
+        </w:rPr>
+      </w:pPr>
+      <w:r>
+        <w:rPr>
+          <w:rFonts w:asciiTheme="minorHAnsi" w:eastAsiaTheme="minorEastAsia" w:hAnsiTheme="minorHAnsi" w:cstheme="minorBidi"/>
+          <w:b/>
+          <w:bCs/>
+          <w:color w:val="444444"/>
+          <w:sz w:val="23"/>
+          <w:szCs w:val="23"/>
+          <w:shd w:val="clear" w:color="auto" w:fill="FFFFFF"/>
+        </w:rPr>
+        <w:t>API server: </w:t>
+      </w:r>
+    </w:p>
+    <w:p>
+      <w:pPr>
+        <w:pStyle w:val="NormalWeb"/>
+        <w:shd w:val="clear" w:color="auto" w:fill="FFFFFF"/>
+        <w:spacing w:before="0" w:beforeAutospacing="0" w:after="0" w:afterAutospacing="0"/>
+        <w:rPr>
+          <w:rFonts w:asciiTheme="minorHAnsi" w:eastAsiaTheme="minorEastAsia" w:hAnsiTheme="minorHAnsi" w:cstheme="minorBidi"/>
+          <w:color w:val="444444"/>
+          <w:sz w:val="23"/>
+          <w:szCs w:val="23"/>
+          <w:shd w:val="clear" w:color="auto" w:fill="FFFFFF"/>
+        </w:rPr>
+      </w:pPr>
+      <w:r>
+        <w:rPr>
+          <w:rFonts w:asciiTheme="minorHAnsi" w:eastAsiaTheme="minorEastAsia" w:hAnsiTheme="minorHAnsi" w:cstheme="minorBidi"/>
+          <w:color w:val="444444"/>
+          <w:sz w:val="23"/>
+          <w:szCs w:val="23"/>
+          <w:shd w:val="clear" w:color="auto" w:fill="FFFFFF"/>
+        </w:rPr>
+        <w:t>API server is the frontend into the Kubernetes control plane.</w:t>
+      </w:r>
+    </w:p>
+    <w:p>
+      <w:pPr>
+        <w:numPr>
+          <w:ilvl w:val="0"/>
+          <w:numId w:val="4"/>
+        </w:numPr>
+        <w:shd w:val="clear" w:color="auto" w:fill="FFFFFF"/>
+        <w:spacing w:before="100" w:beforeAutospacing="1" w:after="0" w:line="240" w:lineRule="auto"/>
+        <w:jc w:val="both"/>
+        <w:rPr>
+          <w:color w:val="444444"/>
+          <w:sz w:val="23"/>
+          <w:szCs w:val="23"/>
+          <w:shd w:val="clear" w:color="auto" w:fill="FFFFFF"/>
+        </w:rPr>
+      </w:pPr>
+      <w:r>
+        <w:rPr>
+          <w:color w:val="444444"/>
+          <w:sz w:val="23"/>
+          <w:szCs w:val="23"/>
+          <w:shd w:val="clear" w:color="auto" w:fill="FFFFFF"/>
+        </w:rPr>
+        <w:t>Performs all the administrative tasks through the API server within the master node.</w:t>
+      </w:r>
+    </w:p>
+    <w:p>
+      <w:pPr>
+        <w:numPr>
+          <w:ilvl w:val="0"/>
+          <w:numId w:val="4"/>
+        </w:numPr>
+        <w:shd w:val="clear" w:color="auto" w:fill="FFFFFF"/>
+        <w:spacing w:before="100" w:beforeAutospacing="1" w:after="0" w:line="240" w:lineRule="auto"/>
+        <w:jc w:val="both"/>
+        <w:rPr>
+          <w:color w:val="444444"/>
+          <w:sz w:val="23"/>
+          <w:szCs w:val="23"/>
+          <w:shd w:val="clear" w:color="auto" w:fill="FFFFFF"/>
+        </w:rPr>
+      </w:pPr>
+      <w:r>
+        <w:rPr>
+          <w:color w:val="444444"/>
+          <w:sz w:val="23"/>
+          <w:szCs w:val="23"/>
+          <w:shd w:val="clear" w:color="auto" w:fill="FFFFFF"/>
+        </w:rPr>
+        <w:t>In this REST commands are sent to the API server which validates and processes the requests.</w:t>
+      </w:r>
+    </w:p>
+    <w:p>
+      <w:pPr>
+        <w:numPr>
+          <w:ilvl w:val="0"/>
+          <w:numId w:val="4"/>
+        </w:numPr>
+        <w:shd w:val="clear" w:color="auto" w:fill="FFFFFF"/>
+        <w:spacing w:before="100" w:beforeAutospacing="1" w:after="0" w:line="240" w:lineRule="auto"/>
+        <w:jc w:val="both"/>
+        <w:rPr>
+          <w:color w:val="444444"/>
+          <w:sz w:val="23"/>
+          <w:szCs w:val="23"/>
+          <w:shd w:val="clear" w:color="auto" w:fill="FFFFFF"/>
+        </w:rPr>
+      </w:pPr>
+      <w:r>
+        <w:rPr>
+          <w:color w:val="444444"/>
+          <w:sz w:val="23"/>
+          <w:szCs w:val="23"/>
+          <w:shd w:val="clear" w:color="auto" w:fill="FFFFFF"/>
+        </w:rPr>
+        <w:t xml:space="preserve">After requesting, the resulting </w:t>
+      </w:r>
+      <w:r>
+        <w:rPr>
+          <w:color w:val="444444"/>
+          <w:sz w:val="23"/>
+          <w:szCs w:val="23"/>
+          <w:shd w:val="clear" w:color="auto" w:fill="FFFFFF"/>
+        </w:rPr>
+        <w:t xml:space="preserve">config and </w:t>
+      </w:r>
+      <w:r>
+        <w:rPr>
+          <w:color w:val="444444"/>
+          <w:sz w:val="23"/>
+          <w:szCs w:val="23"/>
+          <w:shd w:val="clear" w:color="auto" w:fill="FFFFFF"/>
+        </w:rPr>
+        <w:t>state of the cluster is stored in the distributed key-value store.</w:t>
+      </w:r>
+    </w:p>
+    <w:p>
+      <w:pPr>
+        <w:numPr>
+          <w:ilvl w:val="0"/>
+          <w:numId w:val="4"/>
+        </w:numPr>
+        <w:shd w:val="clear" w:color="auto" w:fill="FFFFFF"/>
+        <w:spacing w:before="100" w:beforeAutospacing="1" w:after="0" w:line="240" w:lineRule="auto"/>
+        <w:jc w:val="both"/>
+        <w:rPr>
+          <w:color w:val="444444"/>
+          <w:sz w:val="23"/>
+          <w:szCs w:val="23"/>
+          <w:shd w:val="clear" w:color="auto" w:fill="FFFFFF"/>
+        </w:rPr>
+      </w:pPr>
+      <w:r>
+        <w:rPr>
+          <w:color w:val="444444"/>
+          <w:sz w:val="23"/>
+          <w:szCs w:val="23"/>
+          <w:shd w:val="clear" w:color="auto" w:fill="FFFFFF"/>
+        </w:rPr>
+        <w:t xml:space="preserve">Cluster store is its memory, the config and state of the cluster gets pertinently stored </w:t>
+      </w:r>
+      <w:r>
+        <w:rPr>
+          <w:color w:val="444444"/>
+          <w:sz w:val="23"/>
+          <w:szCs w:val="23"/>
+          <w:shd w:val="clear" w:color="auto" w:fill="FFFFFF"/>
+        </w:rPr>
+        <w:t>in the</w:t>
+      </w:r>
+      <w:r>
+        <w:rPr>
+          <w:color w:val="444444"/>
+          <w:sz w:val="23"/>
+          <w:szCs w:val="23"/>
+          <w:shd w:val="clear" w:color="auto" w:fill="FFFFFF"/>
+        </w:rPr>
+        <w:t xml:space="preserve"> cluster store</w:t>
+      </w:r>
+    </w:p>
+    <w:p>
+      <w:pPr>
+        <w:shd w:val="clear" w:color="auto" w:fill="FFFFFF"/>
+        <w:spacing w:before="100" w:beforeAutospacing="1" w:after="0" w:line="240" w:lineRule="auto"/>
+        <w:ind w:left="720"/>
+        <w:jc w:val="both"/>
+        <w:rPr>
+          <w:color w:val="444444"/>
+          <w:sz w:val="23"/>
+          <w:szCs w:val="23"/>
+          <w:shd w:val="clear" w:color="auto" w:fill="FFFFFF"/>
+        </w:rPr>
+      </w:pPr>
+      <w:r>
+        <w:rPr>
+          <w:color w:val="444444"/>
+          <w:sz w:val="23"/>
+          <w:szCs w:val="23"/>
+          <w:highlight w:val="yellow"/>
+          <w:shd w:val="clear" w:color="auto" w:fill="FFFFFF"/>
+        </w:rPr>
+        <w:t xml:space="preserve">Kubernetes API server is the central management entity that receives all REST requests for modifications (to pods, services, replication sets/controllers and others), serving as frontend to the cluster. Also, this is the only component that communicates with the </w:t>
+      </w:r>
+      <w:proofErr w:type="spellStart"/>
+      <w:r>
+        <w:rPr>
+          <w:color w:val="444444"/>
+          <w:sz w:val="23"/>
+          <w:szCs w:val="23"/>
+          <w:highlight w:val="yellow"/>
+          <w:shd w:val="clear" w:color="auto" w:fill="FFFFFF"/>
+        </w:rPr>
+        <w:t>etcd</w:t>
+      </w:r>
+      <w:proofErr w:type="spellEnd"/>
+      <w:r>
+        <w:rPr>
+          <w:color w:val="444444"/>
+          <w:sz w:val="23"/>
+          <w:szCs w:val="23"/>
+          <w:highlight w:val="yellow"/>
+          <w:shd w:val="clear" w:color="auto" w:fill="FFFFFF"/>
+        </w:rPr>
+        <w:t xml:space="preserve"> cluster, making sure data is stored in </w:t>
+      </w:r>
+      <w:proofErr w:type="spellStart"/>
+      <w:r>
+        <w:rPr>
+          <w:color w:val="444444"/>
+          <w:sz w:val="23"/>
+          <w:szCs w:val="23"/>
+          <w:highlight w:val="yellow"/>
+          <w:shd w:val="clear" w:color="auto" w:fill="FFFFFF"/>
+        </w:rPr>
+        <w:t>etcd</w:t>
+      </w:r>
+      <w:proofErr w:type="spellEnd"/>
+      <w:r>
+        <w:rPr>
+          <w:color w:val="444444"/>
+          <w:sz w:val="23"/>
+          <w:szCs w:val="23"/>
+          <w:highlight w:val="yellow"/>
+          <w:shd w:val="clear" w:color="auto" w:fill="FFFFFF"/>
+        </w:rPr>
+        <w:t xml:space="preserve"> and </w:t>
+      </w:r>
+      <w:proofErr w:type="gramStart"/>
+      <w:r>
+        <w:rPr>
+          <w:color w:val="444444"/>
+          <w:sz w:val="23"/>
+          <w:szCs w:val="23"/>
+          <w:highlight w:val="yellow"/>
+          <w:shd w:val="clear" w:color="auto" w:fill="FFFFFF"/>
+        </w:rPr>
+        <w:t>is in agreement</w:t>
+      </w:r>
+      <w:proofErr w:type="gramEnd"/>
+      <w:r>
+        <w:rPr>
+          <w:color w:val="444444"/>
+          <w:sz w:val="23"/>
+          <w:szCs w:val="23"/>
+          <w:highlight w:val="yellow"/>
+          <w:shd w:val="clear" w:color="auto" w:fill="FFFFFF"/>
+        </w:rPr>
+        <w:t xml:space="preserve"> with the service details of the deployed pods.</w:t>
+      </w:r>
+    </w:p>
+    <w:p>
+      <w:pPr>
+        <w:pStyle w:val="NormalWeb"/>
+        <w:shd w:val="clear" w:color="auto" w:fill="FFFFFF"/>
+        <w:spacing w:before="0" w:beforeAutospacing="0" w:after="0" w:afterAutospacing="0"/>
+        <w:rPr>
+          <w:rFonts w:asciiTheme="minorHAnsi" w:eastAsiaTheme="minorEastAsia" w:hAnsiTheme="minorHAnsi" w:cstheme="minorBidi"/>
+          <w:color w:val="444444"/>
+          <w:sz w:val="23"/>
+          <w:szCs w:val="23"/>
+          <w:shd w:val="clear" w:color="auto" w:fill="FFFFFF"/>
+        </w:rPr>
+      </w:pPr>
+    </w:p>
+    <w:p>
+      <w:pPr>
+        <w:pStyle w:val="NormalWeb"/>
+        <w:shd w:val="clear" w:color="auto" w:fill="FFFFFF"/>
+        <w:spacing w:before="0" w:beforeAutospacing="0" w:after="0" w:afterAutospacing="0"/>
+        <w:rPr>
+          <w:rFonts w:asciiTheme="minorHAnsi" w:eastAsiaTheme="minorEastAsia" w:hAnsiTheme="minorHAnsi" w:cstheme="minorBidi"/>
+          <w:b/>
+          <w:bCs/>
+          <w:color w:val="444444"/>
+          <w:sz w:val="23"/>
+          <w:szCs w:val="23"/>
+          <w:shd w:val="clear" w:color="auto" w:fill="FFFFFF"/>
+        </w:rPr>
+      </w:pPr>
+      <w:r>
+        <w:rPr>
+          <w:rFonts w:asciiTheme="minorHAnsi" w:eastAsiaTheme="minorEastAsia" w:hAnsiTheme="minorHAnsi" w:cstheme="minorBidi"/>
+          <w:b/>
+          <w:bCs/>
+          <w:color w:val="444444"/>
+          <w:sz w:val="23"/>
+          <w:szCs w:val="23"/>
+          <w:shd w:val="clear" w:color="auto" w:fill="FFFFFF"/>
+        </w:rPr>
+        <w:t>Scheduler: </w:t>
+      </w:r>
+    </w:p>
+    <w:p>
+      <w:pPr>
+        <w:numPr>
+          <w:ilvl w:val="0"/>
+          <w:numId w:val="5"/>
+        </w:numPr>
+        <w:shd w:val="clear" w:color="auto" w:fill="FFFFFF"/>
+        <w:spacing w:before="100" w:beforeAutospacing="1" w:after="0" w:line="240" w:lineRule="auto"/>
+        <w:jc w:val="both"/>
+        <w:rPr>
+          <w:color w:val="444444"/>
+          <w:sz w:val="23"/>
+          <w:szCs w:val="23"/>
+          <w:shd w:val="clear" w:color="auto" w:fill="FFFFFF"/>
+        </w:rPr>
+      </w:pPr>
+      <w:r>
+        <w:rPr>
+          <w:color w:val="444444"/>
+          <w:sz w:val="23"/>
+          <w:szCs w:val="23"/>
+          <w:shd w:val="clear" w:color="auto" w:fill="FFFFFF"/>
+        </w:rPr>
+        <w:t>The scheduler schedules the tasks to slave nodes. It stores the resource usage information for each slave node.</w:t>
+      </w:r>
+    </w:p>
+    <w:p>
+      <w:pPr>
+        <w:numPr>
+          <w:ilvl w:val="0"/>
+          <w:numId w:val="5"/>
+        </w:numPr>
+        <w:shd w:val="clear" w:color="auto" w:fill="FFFFFF"/>
+        <w:spacing w:before="100" w:beforeAutospacing="1" w:after="0" w:line="240" w:lineRule="auto"/>
+        <w:rPr>
+          <w:color w:val="444444"/>
+          <w:sz w:val="23"/>
+          <w:szCs w:val="23"/>
+          <w:shd w:val="clear" w:color="auto" w:fill="FFFFFF"/>
+        </w:rPr>
+      </w:pPr>
+      <w:r>
+        <w:rPr>
+          <w:color w:val="444444"/>
+          <w:sz w:val="23"/>
+          <w:szCs w:val="23"/>
+          <w:shd w:val="clear" w:color="auto" w:fill="FFFFFF"/>
+        </w:rPr>
+        <w:t>It schedules the work in the form of Pods and Services.</w:t>
+      </w:r>
+    </w:p>
+    <w:p>
+      <w:pPr>
+        <w:numPr>
+          <w:ilvl w:val="0"/>
+          <w:numId w:val="5"/>
+        </w:numPr>
+        <w:shd w:val="clear" w:color="auto" w:fill="FFFFFF"/>
+        <w:spacing w:before="100" w:beforeAutospacing="1" w:after="0" w:line="240" w:lineRule="auto"/>
+        <w:jc w:val="both"/>
+        <w:rPr>
+          <w:color w:val="444444"/>
+          <w:sz w:val="23"/>
+          <w:szCs w:val="23"/>
+          <w:shd w:val="clear" w:color="auto" w:fill="FFFFFF"/>
+        </w:rPr>
+      </w:pPr>
+      <w:r>
+        <w:rPr>
+          <w:color w:val="444444"/>
+          <w:sz w:val="23"/>
+          <w:szCs w:val="23"/>
+          <w:shd w:val="clear" w:color="auto" w:fill="FFFFFF"/>
+        </w:rPr>
+        <w:t xml:space="preserve">Before scheduling the task, the scheduler also </w:t>
+      </w:r>
+      <w:proofErr w:type="gramStart"/>
+      <w:r>
+        <w:rPr>
+          <w:color w:val="444444"/>
+          <w:sz w:val="23"/>
+          <w:szCs w:val="23"/>
+          <w:shd w:val="clear" w:color="auto" w:fill="FFFFFF"/>
+        </w:rPr>
+        <w:t>takes into account</w:t>
+      </w:r>
+      <w:proofErr w:type="gramEnd"/>
+      <w:r>
+        <w:rPr>
+          <w:color w:val="444444"/>
+          <w:sz w:val="23"/>
+          <w:szCs w:val="23"/>
+          <w:shd w:val="clear" w:color="auto" w:fill="FFFFFF"/>
+        </w:rPr>
+        <w:t xml:space="preserve"> the quality of the service requirements, data locality, affinity, anti-affinity, etc. </w:t>
+      </w:r>
+    </w:p>
+    <w:p>
+      <w:pPr>
+        <w:pStyle w:val="NormalWeb"/>
+        <w:shd w:val="clear" w:color="auto" w:fill="FFFFFF"/>
+        <w:spacing w:before="0" w:beforeAutospacing="0" w:after="0" w:afterAutospacing="0"/>
+        <w:rPr>
+          <w:rFonts w:asciiTheme="minorHAnsi" w:eastAsiaTheme="minorEastAsia" w:hAnsiTheme="minorHAnsi" w:cstheme="minorBidi"/>
+          <w:color w:val="444444"/>
+          <w:sz w:val="23"/>
+          <w:szCs w:val="23"/>
+          <w:shd w:val="clear" w:color="auto" w:fill="FFFFFF"/>
+        </w:rPr>
+      </w:pPr>
+    </w:p>
+    <w:p>
+      <w:pPr>
+        <w:pStyle w:val="NormalWeb"/>
+        <w:shd w:val="clear" w:color="auto" w:fill="FFFFFF"/>
+        <w:spacing w:before="0" w:beforeAutospacing="0" w:after="0" w:afterAutospacing="0"/>
+        <w:rPr>
+          <w:rFonts w:asciiTheme="minorHAnsi" w:eastAsiaTheme="minorEastAsia" w:hAnsiTheme="minorHAnsi" w:cstheme="minorBidi"/>
+          <w:b/>
+          <w:bCs/>
+          <w:color w:val="444444"/>
+          <w:sz w:val="23"/>
+          <w:szCs w:val="23"/>
+          <w:shd w:val="clear" w:color="auto" w:fill="FFFFFF"/>
+        </w:rPr>
+      </w:pPr>
+      <w:r>
+        <w:rPr>
+          <w:rFonts w:asciiTheme="minorHAnsi" w:eastAsiaTheme="minorEastAsia" w:hAnsiTheme="minorHAnsi" w:cstheme="minorBidi"/>
+          <w:b/>
+          <w:bCs/>
+          <w:color w:val="444444"/>
+          <w:sz w:val="23"/>
+          <w:szCs w:val="23"/>
+          <w:shd w:val="clear" w:color="auto" w:fill="FFFFFF"/>
+        </w:rPr>
+        <w:t>Controller manager: </w:t>
+      </w:r>
+    </w:p>
+    <w:p>
+      <w:pPr>
+        <w:numPr>
+          <w:ilvl w:val="0"/>
+          <w:numId w:val="6"/>
+        </w:numPr>
+        <w:shd w:val="clear" w:color="auto" w:fill="FFFFFF"/>
+        <w:spacing w:before="100" w:beforeAutospacing="1" w:after="0" w:line="240" w:lineRule="auto"/>
+        <w:jc w:val="both"/>
+        <w:rPr>
+          <w:color w:val="444444"/>
+          <w:sz w:val="23"/>
+          <w:szCs w:val="23"/>
+          <w:shd w:val="clear" w:color="auto" w:fill="FFFFFF"/>
+        </w:rPr>
+      </w:pPr>
+      <w:r>
+        <w:rPr>
+          <w:color w:val="444444"/>
+          <w:sz w:val="23"/>
+          <w:szCs w:val="23"/>
+          <w:shd w:val="clear" w:color="auto" w:fill="FFFFFF"/>
+        </w:rPr>
+        <w:t>Also known as controllers.</w:t>
+      </w:r>
+    </w:p>
+    <w:p>
+      <w:pPr>
+        <w:numPr>
+          <w:ilvl w:val="0"/>
+          <w:numId w:val="6"/>
+        </w:numPr>
+        <w:shd w:val="clear" w:color="auto" w:fill="FFFFFF"/>
+        <w:spacing w:before="100" w:beforeAutospacing="1" w:after="0" w:line="240" w:lineRule="auto"/>
+        <w:jc w:val="both"/>
+        <w:rPr>
+          <w:color w:val="444444"/>
+          <w:sz w:val="23"/>
+          <w:szCs w:val="23"/>
+          <w:shd w:val="clear" w:color="auto" w:fill="FFFFFF"/>
+        </w:rPr>
+      </w:pPr>
+      <w:r>
+        <w:rPr>
+          <w:color w:val="444444"/>
+          <w:sz w:val="23"/>
+          <w:szCs w:val="23"/>
+          <w:shd w:val="clear" w:color="auto" w:fill="FFFFFF"/>
+        </w:rPr>
+        <w:t>It is a daemon which regulates the Kubernetes cluster which manages the different non-terminating control loops.</w:t>
+      </w:r>
+    </w:p>
+    <w:p>
+      <w:pPr>
+        <w:numPr>
+          <w:ilvl w:val="0"/>
+          <w:numId w:val="6"/>
+        </w:numPr>
+        <w:shd w:val="clear" w:color="auto" w:fill="FFFFFF"/>
+        <w:spacing w:before="100" w:beforeAutospacing="1" w:after="0" w:line="240" w:lineRule="auto"/>
+        <w:jc w:val="both"/>
+        <w:rPr>
+          <w:color w:val="444444"/>
+          <w:sz w:val="23"/>
+          <w:szCs w:val="23"/>
+          <w:shd w:val="clear" w:color="auto" w:fill="FFFFFF"/>
+        </w:rPr>
+      </w:pPr>
+      <w:r>
+        <w:rPr>
+          <w:color w:val="444444"/>
+          <w:sz w:val="23"/>
+          <w:szCs w:val="23"/>
+          <w:shd w:val="clear" w:color="auto" w:fill="FFFFFF"/>
+        </w:rPr>
+        <w:t>It also performs lifecycle functions such as namespace creation and lifecycle, event garbage collection, terminated-pod garbage collection, cascading-deletion garbage collection, node garbage collection, etc.</w:t>
+      </w:r>
+    </w:p>
+    <w:p>
+      <w:pPr>
+        <w:numPr>
+          <w:ilvl w:val="0"/>
+          <w:numId w:val="6"/>
+        </w:numPr>
+        <w:shd w:val="clear" w:color="auto" w:fill="FFFFFF"/>
+        <w:spacing w:before="100" w:beforeAutospacing="1" w:after="0" w:line="240" w:lineRule="auto"/>
+        <w:jc w:val="both"/>
+        <w:rPr>
+          <w:color w:val="444444"/>
+          <w:sz w:val="23"/>
+          <w:szCs w:val="23"/>
+          <w:shd w:val="clear" w:color="auto" w:fill="FFFFFF"/>
+        </w:rPr>
+      </w:pPr>
+      <w:r>
+        <w:rPr>
+          <w:color w:val="444444"/>
+          <w:sz w:val="23"/>
+          <w:szCs w:val="23"/>
+          <w:shd w:val="clear" w:color="auto" w:fill="FFFFFF"/>
+        </w:rPr>
+        <w:t xml:space="preserve">Basically, a controller watches the desired state of the objects it manages and watches their current state through the API server. If the current state of the objects it manages does not </w:t>
+      </w:r>
+      <w:r>
+        <w:rPr>
+          <w:color w:val="444444"/>
+          <w:sz w:val="23"/>
+          <w:szCs w:val="23"/>
+          <w:shd w:val="clear" w:color="auto" w:fill="FFFFFF"/>
+        </w:rPr>
+        <w:lastRenderedPageBreak/>
+        <w:t>meet the desired state, then the control loop takes corrective steps to make sure that the current state is the same as the desired state.</w:t>
+      </w:r>
+    </w:p>
+    <w:p>
+      <w:pPr>
+        <w:pStyle w:val="NormalWeb"/>
+        <w:shd w:val="clear" w:color="auto" w:fill="FFFFFF"/>
+        <w:spacing w:before="0" w:beforeAutospacing="0" w:after="0" w:afterAutospacing="0"/>
+        <w:rPr>
+          <w:rFonts w:asciiTheme="minorHAnsi" w:eastAsiaTheme="minorEastAsia" w:hAnsiTheme="minorHAnsi" w:cstheme="minorBidi"/>
+          <w:color w:val="444444"/>
+          <w:sz w:val="23"/>
+          <w:szCs w:val="23"/>
+          <w:shd w:val="clear" w:color="auto" w:fill="FFFFFF"/>
+        </w:rPr>
+      </w:pPr>
+    </w:p>
+    <w:p>
+      <w:pPr>
+        <w:pStyle w:val="NormalWeb"/>
+        <w:shd w:val="clear" w:color="auto" w:fill="FFFFFF"/>
+        <w:spacing w:before="0" w:beforeAutospacing="0" w:after="0" w:afterAutospacing="0"/>
+        <w:rPr>
+          <w:rFonts w:asciiTheme="minorHAnsi" w:eastAsiaTheme="minorEastAsia" w:hAnsiTheme="minorHAnsi" w:cstheme="minorBidi"/>
+          <w:color w:val="444444"/>
+          <w:sz w:val="23"/>
+          <w:szCs w:val="23"/>
+          <w:shd w:val="clear" w:color="auto" w:fill="FFFFFF"/>
+        </w:rPr>
+      </w:pPr>
+    </w:p>
+    <w:p>
+      <w:pPr>
+        <w:pStyle w:val="NormalWeb"/>
+        <w:shd w:val="clear" w:color="auto" w:fill="FFFFFF"/>
+        <w:spacing w:before="0" w:beforeAutospacing="0" w:after="0" w:afterAutospacing="0"/>
+        <w:rPr>
+          <w:rFonts w:asciiTheme="minorHAnsi" w:eastAsiaTheme="minorEastAsia" w:hAnsiTheme="minorHAnsi" w:cstheme="minorBidi"/>
+          <w:color w:val="444444"/>
+          <w:sz w:val="23"/>
+          <w:szCs w:val="23"/>
+          <w:shd w:val="clear" w:color="auto" w:fill="FFFFFF"/>
+        </w:rPr>
+      </w:pPr>
+    </w:p>
+    <w:p>
+      <w:pPr>
+        <w:pStyle w:val="NormalWeb"/>
+        <w:shd w:val="clear" w:color="auto" w:fill="FFFFFF"/>
+        <w:spacing w:before="0" w:beforeAutospacing="0" w:after="0" w:afterAutospacing="0"/>
+        <w:rPr>
+          <w:rFonts w:asciiTheme="minorHAnsi" w:eastAsiaTheme="minorEastAsia" w:hAnsiTheme="minorHAnsi" w:cstheme="minorBidi"/>
+          <w:b/>
+          <w:bCs/>
+          <w:color w:val="444444"/>
+          <w:sz w:val="23"/>
+          <w:szCs w:val="23"/>
+          <w:shd w:val="clear" w:color="auto" w:fill="FFFFFF"/>
+        </w:rPr>
+      </w:pPr>
+      <w:r>
+        <w:rPr>
+          <w:rFonts w:asciiTheme="minorHAnsi" w:eastAsiaTheme="minorEastAsia" w:hAnsiTheme="minorHAnsi" w:cstheme="minorBidi"/>
+          <w:b/>
+          <w:bCs/>
+          <w:color w:val="444444"/>
+          <w:sz w:val="23"/>
+          <w:szCs w:val="23"/>
+          <w:shd w:val="clear" w:color="auto" w:fill="FFFFFF"/>
+        </w:rPr>
+        <w:t>What is the ETCD?</w:t>
+      </w:r>
+    </w:p>
+    <w:p>
+      <w:pPr>
+        <w:numPr>
+          <w:ilvl w:val="0"/>
+          <w:numId w:val="7"/>
+        </w:numPr>
+        <w:shd w:val="clear" w:color="auto" w:fill="FFFFFF"/>
+        <w:spacing w:before="100" w:beforeAutospacing="1" w:after="0" w:line="240" w:lineRule="auto"/>
+        <w:jc w:val="both"/>
+        <w:rPr>
+          <w:color w:val="444444"/>
+          <w:sz w:val="23"/>
+          <w:szCs w:val="23"/>
+          <w:shd w:val="clear" w:color="auto" w:fill="FFFFFF"/>
+        </w:rPr>
+      </w:pPr>
+      <w:proofErr w:type="spellStart"/>
+      <w:r>
+        <w:rPr>
+          <w:color w:val="444444"/>
+          <w:sz w:val="23"/>
+          <w:szCs w:val="23"/>
+          <w:shd w:val="clear" w:color="auto" w:fill="FFFFFF"/>
+        </w:rPr>
+        <w:t>etcd</w:t>
+      </w:r>
+      <w:proofErr w:type="spellEnd"/>
+      <w:r>
+        <w:rPr>
+          <w:color w:val="444444"/>
+          <w:sz w:val="23"/>
+          <w:szCs w:val="23"/>
+          <w:shd w:val="clear" w:color="auto" w:fill="FFFFFF"/>
+        </w:rPr>
+        <w:t xml:space="preserve"> is a distributed key-value store which stores the cluster state.</w:t>
+      </w:r>
+    </w:p>
+    <w:p>
+      <w:pPr>
+        <w:numPr>
+          <w:ilvl w:val="0"/>
+          <w:numId w:val="7"/>
+        </w:numPr>
+        <w:shd w:val="clear" w:color="auto" w:fill="FFFFFF"/>
+        <w:spacing w:before="100" w:beforeAutospacing="1" w:after="0" w:line="240" w:lineRule="auto"/>
+        <w:jc w:val="both"/>
+        <w:rPr>
+          <w:color w:val="444444"/>
+          <w:sz w:val="23"/>
+          <w:szCs w:val="23"/>
+          <w:shd w:val="clear" w:color="auto" w:fill="FFFFFF"/>
+        </w:rPr>
+      </w:pPr>
+      <w:r>
+        <w:rPr>
+          <w:color w:val="444444"/>
+          <w:sz w:val="23"/>
+          <w:szCs w:val="23"/>
+          <w:shd w:val="clear" w:color="auto" w:fill="FFFFFF"/>
+        </w:rPr>
+        <w:t>It can be part of the Kubernetes Master, or, it can be configured externally.</w:t>
+      </w:r>
+    </w:p>
+    <w:p>
+      <w:pPr>
+        <w:numPr>
+          <w:ilvl w:val="0"/>
+          <w:numId w:val="7"/>
+        </w:numPr>
+        <w:shd w:val="clear" w:color="auto" w:fill="FFFFFF"/>
+        <w:spacing w:before="100" w:beforeAutospacing="1" w:after="0" w:line="240" w:lineRule="auto"/>
+        <w:jc w:val="both"/>
+        <w:rPr>
+          <w:color w:val="444444"/>
+          <w:sz w:val="23"/>
+          <w:szCs w:val="23"/>
+          <w:shd w:val="clear" w:color="auto" w:fill="FFFFFF"/>
+        </w:rPr>
+      </w:pPr>
+      <w:proofErr w:type="spellStart"/>
+      <w:r>
+        <w:rPr>
+          <w:color w:val="444444"/>
+          <w:sz w:val="23"/>
+          <w:szCs w:val="23"/>
+          <w:shd w:val="clear" w:color="auto" w:fill="FFFFFF"/>
+        </w:rPr>
+        <w:t>etcd</w:t>
+      </w:r>
+      <w:proofErr w:type="spellEnd"/>
+      <w:r>
+        <w:rPr>
+          <w:color w:val="444444"/>
+          <w:sz w:val="23"/>
+          <w:szCs w:val="23"/>
+          <w:shd w:val="clear" w:color="auto" w:fill="FFFFFF"/>
+        </w:rPr>
+        <w:t xml:space="preserve"> is written in the Go programming language. In Kubernetes, besides storing the cluster state (based on the Raft Consensus Algorithm) it is also used to store configuration details such as subnets, </w:t>
+      </w:r>
+      <w:proofErr w:type="spellStart"/>
+      <w:r>
+        <w:rPr>
+          <w:color w:val="444444"/>
+          <w:sz w:val="23"/>
+          <w:szCs w:val="23"/>
+          <w:shd w:val="clear" w:color="auto" w:fill="FFFFFF"/>
+        </w:rPr>
+        <w:t>ConfigMaps</w:t>
+      </w:r>
+      <w:proofErr w:type="spellEnd"/>
+      <w:r>
+        <w:rPr>
+          <w:color w:val="444444"/>
+          <w:sz w:val="23"/>
+          <w:szCs w:val="23"/>
+          <w:shd w:val="clear" w:color="auto" w:fill="FFFFFF"/>
+        </w:rPr>
+        <w:t>, Secrets, etc.</w:t>
+      </w:r>
+    </w:p>
+    <w:p>
+      <w:pPr>
+        <w:numPr>
+          <w:ilvl w:val="0"/>
+          <w:numId w:val="7"/>
+        </w:numPr>
+        <w:shd w:val="clear" w:color="auto" w:fill="FFFFFF"/>
+        <w:spacing w:before="100" w:beforeAutospacing="1" w:after="0" w:line="240" w:lineRule="auto"/>
+        <w:rPr>
+          <w:color w:val="444444"/>
+          <w:sz w:val="23"/>
+          <w:szCs w:val="23"/>
+          <w:shd w:val="clear" w:color="auto" w:fill="FFFFFF"/>
+        </w:rPr>
+      </w:pPr>
+      <w:r>
+        <w:rPr>
+          <w:color w:val="444444"/>
+          <w:sz w:val="23"/>
+          <w:szCs w:val="23"/>
+          <w:shd w:val="clear" w:color="auto" w:fill="FFFFFF"/>
+        </w:rPr>
+        <w:t>A raft is a consensus algorithm designed as an alternative to </w:t>
+      </w:r>
+      <w:proofErr w:type="spellStart"/>
+      <w:r>
+        <w:rPr>
+          <w:color w:val="444444"/>
+          <w:sz w:val="23"/>
+          <w:szCs w:val="23"/>
+          <w:shd w:val="clear" w:color="auto" w:fill="FFFFFF"/>
+        </w:rPr>
+        <w:t>Paxos</w:t>
+      </w:r>
+      <w:proofErr w:type="spellEnd"/>
+      <w:r>
+        <w:rPr>
+          <w:color w:val="444444"/>
+          <w:sz w:val="23"/>
+          <w:szCs w:val="23"/>
+          <w:shd w:val="clear" w:color="auto" w:fill="FFFFFF"/>
+        </w:rPr>
+        <w:t>. The Consensus problem involves multiple servers agreeing on values; a common problem that arises in the context of replicated state machines. Raft defines three different roles (Leader, Follower, and Candidate) and achieves consensus via an elected leader</w:t>
+      </w:r>
+    </w:p>
+    <w:p>
+      <w:pPr>
+        <w:numPr>
+          <w:ilvl w:val="0"/>
+          <w:numId w:val="7"/>
+        </w:numPr>
+        <w:shd w:val="clear" w:color="auto" w:fill="FFFFFF"/>
+        <w:spacing w:before="100" w:beforeAutospacing="1" w:after="0" w:line="240" w:lineRule="auto"/>
+        <w:rPr>
+          <w:color w:val="444444"/>
+          <w:sz w:val="23"/>
+          <w:szCs w:val="23"/>
+          <w:shd w:val="clear" w:color="auto" w:fill="FFFFFF"/>
+        </w:rPr>
+      </w:pPr>
+    </w:p>
+    <w:p>
+      <w:pPr>
+        <w:pStyle w:val="NormalWeb"/>
+        <w:shd w:val="clear" w:color="auto" w:fill="FFFFFF"/>
+        <w:spacing w:before="0" w:beforeAutospacing="0" w:after="0" w:afterAutospacing="0"/>
+        <w:jc w:val="both"/>
+        <w:rPr>
+          <w:rFonts w:asciiTheme="minorHAnsi" w:eastAsiaTheme="minorEastAsia" w:hAnsiTheme="minorHAnsi" w:cstheme="minorBidi"/>
+          <w:color w:val="444444"/>
+          <w:sz w:val="23"/>
+          <w:szCs w:val="23"/>
+          <w:shd w:val="clear" w:color="auto" w:fill="FFFFFF"/>
+        </w:rPr>
+      </w:pPr>
+      <w:r>
+        <w:rPr>
+          <w:rFonts w:asciiTheme="minorHAnsi" w:eastAsiaTheme="minorEastAsia" w:hAnsiTheme="minorHAnsi" w:cstheme="minorBidi"/>
+          <w:color w:val="444444"/>
+          <w:sz w:val="23"/>
+          <w:szCs w:val="23"/>
+          <w:shd w:val="clear" w:color="auto" w:fill="FFFFFF"/>
+        </w:rPr>
+        <w:t xml:space="preserve">Now you have understood the functioning of Master node. Let’s see what </w:t>
+      </w:r>
+      <w:proofErr w:type="gramStart"/>
+      <w:r>
+        <w:rPr>
+          <w:rFonts w:asciiTheme="minorHAnsi" w:eastAsiaTheme="minorEastAsia" w:hAnsiTheme="minorHAnsi" w:cstheme="minorBidi"/>
+          <w:color w:val="444444"/>
+          <w:sz w:val="23"/>
+          <w:szCs w:val="23"/>
+          <w:shd w:val="clear" w:color="auto" w:fill="FFFFFF"/>
+        </w:rPr>
+        <w:t>is the Worker/Minions node and its components</w:t>
+      </w:r>
+      <w:proofErr w:type="gramEnd"/>
+      <w:r>
+        <w:rPr>
+          <w:rFonts w:asciiTheme="minorHAnsi" w:eastAsiaTheme="minorEastAsia" w:hAnsiTheme="minorHAnsi" w:cstheme="minorBidi"/>
+          <w:color w:val="444444"/>
+          <w:sz w:val="23"/>
+          <w:szCs w:val="23"/>
+          <w:shd w:val="clear" w:color="auto" w:fill="FFFFFF"/>
+        </w:rPr>
+        <w:t>.</w:t>
+      </w:r>
+    </w:p>
+    <w:p>
+      <w:pPr>
+        <w:pStyle w:val="Heading2"/>
+        <w:shd w:val="clear" w:color="auto" w:fill="FFFFFF"/>
+        <w:spacing w:before="0" w:beforeAutospacing="0" w:after="0" w:afterAutospacing="0"/>
+        <w:rPr>
+          <w:rFonts w:asciiTheme="minorHAnsi" w:eastAsiaTheme="minorEastAsia" w:hAnsiTheme="minorHAnsi" w:cstheme="minorBidi"/>
+          <w:b w:val="0"/>
+          <w:bCs w:val="0"/>
+          <w:color w:val="444444"/>
+          <w:sz w:val="23"/>
+          <w:szCs w:val="23"/>
+          <w:shd w:val="clear" w:color="auto" w:fill="FFFFFF"/>
+        </w:rPr>
+      </w:pPr>
+    </w:p>
+    <w:p>
+      <w:pPr>
+        <w:pStyle w:val="Heading2"/>
+        <w:shd w:val="clear" w:color="auto" w:fill="FFFFFF"/>
+        <w:spacing w:before="0" w:beforeAutospacing="0" w:after="0" w:afterAutospacing="0"/>
+        <w:rPr>
+          <w:rFonts w:asciiTheme="minorHAnsi" w:eastAsiaTheme="minorEastAsia" w:hAnsiTheme="minorHAnsi" w:cstheme="minorBidi"/>
+          <w:b w:val="0"/>
+          <w:bCs w:val="0"/>
+          <w:color w:val="444444"/>
+          <w:sz w:val="23"/>
+          <w:szCs w:val="23"/>
+          <w:shd w:val="clear" w:color="auto" w:fill="FFFFFF"/>
+        </w:rPr>
+      </w:pPr>
+      <w:r>
+        <w:rPr>
+          <w:rFonts w:asciiTheme="minorHAnsi" w:eastAsiaTheme="minorEastAsia" w:hAnsiTheme="minorHAnsi" w:cstheme="minorBidi"/>
+          <w:b w:val="0"/>
+          <w:bCs w:val="0"/>
+          <w:color w:val="444444"/>
+          <w:sz w:val="23"/>
+          <w:szCs w:val="23"/>
+          <w:shd w:val="clear" w:color="auto" w:fill="FFFFFF"/>
+        </w:rPr>
+        <w:t>Worker Node (formerly minions)</w:t>
+      </w:r>
+    </w:p>
+    <w:p>
+      <w:pPr>
+        <w:pStyle w:val="NormalWeb"/>
+        <w:shd w:val="clear" w:color="auto" w:fill="FFFFFF"/>
+        <w:spacing w:before="0" w:beforeAutospacing="0" w:after="0" w:afterAutospacing="0"/>
+        <w:jc w:val="both"/>
+        <w:rPr>
+          <w:rFonts w:asciiTheme="minorHAnsi" w:eastAsiaTheme="minorEastAsia" w:hAnsiTheme="minorHAnsi" w:cstheme="minorBidi"/>
+          <w:color w:val="444444"/>
+          <w:sz w:val="23"/>
+          <w:szCs w:val="23"/>
+          <w:shd w:val="clear" w:color="auto" w:fill="FFFFFF"/>
+        </w:rPr>
+      </w:pPr>
+      <w:r>
+        <w:rPr>
+          <w:rFonts w:asciiTheme="minorHAnsi" w:eastAsiaTheme="minorEastAsia" w:hAnsiTheme="minorHAnsi" w:cstheme="minorBidi"/>
+          <w:color w:val="444444"/>
+          <w:sz w:val="23"/>
+          <w:szCs w:val="23"/>
+          <w:shd w:val="clear" w:color="auto" w:fill="FFFFFF"/>
+        </w:rPr>
+        <w:t xml:space="preserve">It is a physical </w:t>
+      </w:r>
+      <w:proofErr w:type="gramStart"/>
+      <w:r>
+        <w:rPr>
+          <w:rFonts w:asciiTheme="minorHAnsi" w:eastAsiaTheme="minorEastAsia" w:hAnsiTheme="minorHAnsi" w:cstheme="minorBidi"/>
+          <w:color w:val="444444"/>
+          <w:sz w:val="23"/>
+          <w:szCs w:val="23"/>
+          <w:shd w:val="clear" w:color="auto" w:fill="FFFFFF"/>
+        </w:rPr>
+        <w:t>server</w:t>
+      </w:r>
+      <w:proofErr w:type="gramEnd"/>
+      <w:r>
+        <w:rPr>
+          <w:rFonts w:asciiTheme="minorHAnsi" w:eastAsiaTheme="minorEastAsia" w:hAnsiTheme="minorHAnsi" w:cstheme="minorBidi"/>
+          <w:color w:val="444444"/>
+          <w:sz w:val="23"/>
+          <w:szCs w:val="23"/>
+          <w:shd w:val="clear" w:color="auto" w:fill="FFFFFF"/>
+        </w:rPr>
+        <w:t xml:space="preserve"> or you can say a VM which runs the applications using Pods (a pod scheduling unit) which is controlled by the master node. On a physical server (worker/slave node), pods are scheduled. For accessing the applications from the external world, we connect to nodes. </w:t>
+      </w:r>
+    </w:p>
+    <w:p>
+      <w:pPr>
+        <w:pStyle w:val="NormalWeb"/>
+        <w:shd w:val="clear" w:color="auto" w:fill="FFFFFF"/>
+        <w:spacing w:before="0" w:beforeAutospacing="0" w:after="0" w:afterAutospacing="0"/>
+        <w:rPr>
+          <w:rFonts w:asciiTheme="minorHAnsi" w:eastAsiaTheme="minorEastAsia" w:hAnsiTheme="minorHAnsi" w:cstheme="minorBidi"/>
+          <w:color w:val="444444"/>
+          <w:sz w:val="23"/>
+          <w:szCs w:val="23"/>
+          <w:shd w:val="clear" w:color="auto" w:fill="FFFFFF"/>
+        </w:rPr>
+      </w:pPr>
+      <w:r>
+        <w:rPr>
+          <w:rFonts w:asciiTheme="minorHAnsi" w:eastAsiaTheme="minorEastAsia" w:hAnsiTheme="minorHAnsi" w:cstheme="minorBidi"/>
+          <w:color w:val="444444"/>
+          <w:sz w:val="23"/>
+          <w:szCs w:val="23"/>
+          <w:shd w:val="clear" w:color="auto" w:fill="FFFFFF"/>
+        </w:rPr>
+        <w:t xml:space="preserve">Let’s see what </w:t>
+      </w:r>
+      <w:proofErr w:type="gramStart"/>
+      <w:r>
+        <w:rPr>
+          <w:rFonts w:asciiTheme="minorHAnsi" w:eastAsiaTheme="minorEastAsia" w:hAnsiTheme="minorHAnsi" w:cstheme="minorBidi"/>
+          <w:color w:val="444444"/>
+          <w:sz w:val="23"/>
+          <w:szCs w:val="23"/>
+          <w:shd w:val="clear" w:color="auto" w:fill="FFFFFF"/>
+        </w:rPr>
+        <w:t>are the following components</w:t>
+      </w:r>
+      <w:proofErr w:type="gramEnd"/>
+      <w:r>
+        <w:rPr>
+          <w:rFonts w:asciiTheme="minorHAnsi" w:eastAsiaTheme="minorEastAsia" w:hAnsiTheme="minorHAnsi" w:cstheme="minorBidi"/>
+          <w:color w:val="444444"/>
+          <w:sz w:val="23"/>
+          <w:szCs w:val="23"/>
+          <w:shd w:val="clear" w:color="auto" w:fill="FFFFFF"/>
+        </w:rPr>
+        <w:t>:</w:t>
+      </w:r>
+    </w:p>
+    <w:p>
+      <w:pPr>
+        <w:pStyle w:val="NormalWeb"/>
+        <w:shd w:val="clear" w:color="auto" w:fill="FFFFFF"/>
+        <w:spacing w:before="0" w:beforeAutospacing="0" w:after="0" w:afterAutospacing="0"/>
+        <w:rPr>
+          <w:rFonts w:asciiTheme="minorHAnsi" w:eastAsiaTheme="minorEastAsia" w:hAnsiTheme="minorHAnsi" w:cstheme="minorBidi"/>
+          <w:color w:val="444444"/>
+          <w:sz w:val="23"/>
+          <w:szCs w:val="23"/>
+          <w:shd w:val="clear" w:color="auto" w:fill="FFFFFF"/>
+        </w:rPr>
+      </w:pPr>
+    </w:p>
+    <w:p>
+      <w:pPr>
+        <w:pStyle w:val="NormalWeb"/>
+        <w:shd w:val="clear" w:color="auto" w:fill="FFFFFF"/>
+        <w:spacing w:before="0" w:beforeAutospacing="0" w:after="0" w:afterAutospacing="0"/>
+        <w:rPr>
+          <w:rFonts w:asciiTheme="minorHAnsi" w:eastAsiaTheme="minorEastAsia" w:hAnsiTheme="minorHAnsi" w:cstheme="minorBidi"/>
+          <w:b/>
+          <w:bCs/>
+          <w:color w:val="444444"/>
+          <w:sz w:val="23"/>
+          <w:szCs w:val="23"/>
+          <w:shd w:val="clear" w:color="auto" w:fill="FFFFFF"/>
+        </w:rPr>
+      </w:pPr>
+      <w:r>
+        <w:rPr>
+          <w:rFonts w:asciiTheme="minorHAnsi" w:eastAsiaTheme="minorEastAsia" w:hAnsiTheme="minorHAnsi" w:cstheme="minorBidi"/>
+          <w:b/>
+          <w:bCs/>
+          <w:color w:val="444444"/>
+          <w:sz w:val="23"/>
+          <w:szCs w:val="23"/>
+          <w:shd w:val="clear" w:color="auto" w:fill="FFFFFF"/>
+        </w:rPr>
+        <w:t>Container runtime: </w:t>
+      </w:r>
+    </w:p>
+    <w:p>
+      <w:pPr>
+        <w:numPr>
+          <w:ilvl w:val="0"/>
+          <w:numId w:val="8"/>
+        </w:numPr>
+        <w:shd w:val="clear" w:color="auto" w:fill="FFFFFF"/>
+        <w:spacing w:before="100" w:beforeAutospacing="1" w:after="0" w:line="240" w:lineRule="auto"/>
+        <w:jc w:val="both"/>
+        <w:rPr>
+          <w:color w:val="444444"/>
+          <w:sz w:val="23"/>
+          <w:szCs w:val="23"/>
+          <w:shd w:val="clear" w:color="auto" w:fill="FFFFFF"/>
+        </w:rPr>
+      </w:pPr>
+      <w:r>
+        <w:rPr>
+          <w:color w:val="444444"/>
+          <w:sz w:val="23"/>
+          <w:szCs w:val="23"/>
+          <w:shd w:val="clear" w:color="auto" w:fill="FFFFFF"/>
+        </w:rPr>
+        <w:t>To run and manage a container’s lifecycle, we need a container runtime on the worker node. </w:t>
+      </w:r>
+    </w:p>
+    <w:p>
+      <w:pPr>
+        <w:numPr>
+          <w:ilvl w:val="0"/>
+          <w:numId w:val="8"/>
+        </w:numPr>
+        <w:shd w:val="clear" w:color="auto" w:fill="FFFFFF"/>
+        <w:spacing w:before="100" w:beforeAutospacing="1" w:after="0" w:line="240" w:lineRule="auto"/>
+        <w:jc w:val="both"/>
+        <w:rPr>
+          <w:color w:val="444444"/>
+          <w:sz w:val="23"/>
+          <w:szCs w:val="23"/>
+          <w:shd w:val="clear" w:color="auto" w:fill="FFFFFF"/>
+        </w:rPr>
+      </w:pPr>
+      <w:r>
+        <w:rPr>
+          <w:color w:val="444444"/>
+          <w:sz w:val="23"/>
+          <w:szCs w:val="23"/>
+          <w:shd w:val="clear" w:color="auto" w:fill="FFFFFF"/>
+        </w:rPr>
+        <w:t>Sometimes, Docker is also referred to as a container runtime, but to be precise, Docker is a platform which uses containers as a container runtime. </w:t>
+      </w:r>
+    </w:p>
+    <w:p>
+      <w:pPr>
+        <w:pStyle w:val="NormalWeb"/>
+        <w:shd w:val="clear" w:color="auto" w:fill="FFFFFF"/>
+        <w:spacing w:before="0" w:beforeAutospacing="0" w:after="0" w:afterAutospacing="0"/>
+        <w:rPr>
+          <w:rFonts w:asciiTheme="minorHAnsi" w:eastAsiaTheme="minorEastAsia" w:hAnsiTheme="minorHAnsi" w:cstheme="minorBidi"/>
+          <w:color w:val="444444"/>
+          <w:sz w:val="23"/>
+          <w:szCs w:val="23"/>
+          <w:shd w:val="clear" w:color="auto" w:fill="FFFFFF"/>
+        </w:rPr>
+      </w:pPr>
+    </w:p>
+    <w:p>
+      <w:pPr>
+        <w:pStyle w:val="NormalWeb"/>
+        <w:shd w:val="clear" w:color="auto" w:fill="FFFFFF"/>
+        <w:spacing w:before="0" w:beforeAutospacing="0" w:after="0" w:afterAutospacing="0"/>
+        <w:rPr>
+          <w:rFonts w:asciiTheme="minorHAnsi" w:eastAsiaTheme="minorEastAsia" w:hAnsiTheme="minorHAnsi" w:cstheme="minorBidi"/>
+          <w:b/>
+          <w:bCs/>
+          <w:color w:val="444444"/>
+          <w:sz w:val="23"/>
+          <w:szCs w:val="23"/>
+          <w:shd w:val="clear" w:color="auto" w:fill="FFFFFF"/>
+        </w:rPr>
+      </w:pPr>
+      <w:proofErr w:type="spellStart"/>
+      <w:r>
+        <w:rPr>
+          <w:rFonts w:asciiTheme="minorHAnsi" w:eastAsiaTheme="minorEastAsia" w:hAnsiTheme="minorHAnsi" w:cstheme="minorBidi"/>
+          <w:b/>
+          <w:bCs/>
+          <w:color w:val="444444"/>
+          <w:sz w:val="23"/>
+          <w:szCs w:val="23"/>
+          <w:shd w:val="clear" w:color="auto" w:fill="FFFFFF"/>
+        </w:rPr>
+        <w:t>Kubelet</w:t>
+      </w:r>
+      <w:proofErr w:type="spellEnd"/>
+      <w:r>
+        <w:rPr>
+          <w:rFonts w:asciiTheme="minorHAnsi" w:eastAsiaTheme="minorEastAsia" w:hAnsiTheme="minorHAnsi" w:cstheme="minorBidi"/>
+          <w:b/>
+          <w:bCs/>
+          <w:color w:val="444444"/>
+          <w:sz w:val="23"/>
+          <w:szCs w:val="23"/>
+          <w:shd w:val="clear" w:color="auto" w:fill="FFFFFF"/>
+        </w:rPr>
+        <w:t>: </w:t>
+      </w:r>
+    </w:p>
+    <w:p>
+      <w:pPr>
+        <w:numPr>
+          <w:ilvl w:val="0"/>
+          <w:numId w:val="9"/>
+        </w:numPr>
+        <w:shd w:val="clear" w:color="auto" w:fill="FFFFFF"/>
+        <w:spacing w:before="100" w:beforeAutospacing="1" w:after="0" w:line="240" w:lineRule="auto"/>
+        <w:jc w:val="both"/>
+        <w:rPr>
           <w:rFonts w:ascii="Verdana" w:hAnsi="Verdana"/>
           <w:color w:val="000000"/>
           <w:sz w:val="23"/>
@@ -2296,189 +3951,29 @@
       </w:pPr>
       <w:r>
         <w:rPr>
+          <w:color w:val="444444"/>
+          <w:sz w:val="23"/>
+          <w:szCs w:val="23"/>
+          <w:shd w:val="clear" w:color="auto" w:fill="FFFFFF"/>
+        </w:rPr>
+        <w:t>It is an agent which communicates with the Master node and executes on nodes or the worker nodes. It gets the Pod specifications through the API server and executes the containers associated with the Pod and ensures that the containers described in those Pod are running and healthy</w:t>
+      </w:r>
+      <w:r>
+        <w:rPr>
           <w:rFonts w:ascii="Verdana" w:hAnsi="Verdana"/>
           <w:color w:val="000000"/>
           <w:sz w:val="23"/>
           <w:szCs w:val="23"/>
           <w:shd w:val="clear" w:color="auto" w:fill="FFFFFF"/>
         </w:rPr>
-        <w:t>Distributed key-value store(etcd.)</w:t>
-      </w:r>
-    </w:p>
-    <w:p>
-      <w:pPr>
-        <w:pStyle w:val="Heading2"/>
+        <w:t>.</w:t>
+      </w:r>
+    </w:p>
+    <w:p>
+      <w:pPr>
+        <w:pStyle w:val="NormalWeb"/>
         <w:shd w:val="clear" w:color="auto" w:fill="FFFFFF"/>
         <w:spacing w:before="0" w:beforeAutospacing="0" w:after="0" w:afterAutospacing="0"/>
-        <w:rPr>
-          <w:rFonts w:ascii="Verdana" w:eastAsiaTheme="minorEastAsia" w:hAnsi="Verdana" w:cstheme="minorBidi"/>
-          <w:color w:val="000000"/>
-          <w:sz w:val="23"/>
-          <w:szCs w:val="23"/>
-          <w:shd w:val="clear" w:color="auto" w:fill="FFFFFF"/>
-        </w:rPr>
-      </w:pPr>
-    </w:p>
-    <w:p>
-      <w:pPr>
-        <w:pStyle w:val="Heading2"/>
-        <w:shd w:val="clear" w:color="auto" w:fill="FFFFFF"/>
-        <w:spacing w:before="0" w:beforeAutospacing="0" w:after="0" w:afterAutospacing="0"/>
-        <w:rPr>
-          <w:rFonts w:ascii="Verdana" w:eastAsiaTheme="minorEastAsia" w:hAnsi="Verdana" w:cstheme="minorBidi"/>
-          <w:color w:val="000000"/>
-          <w:sz w:val="23"/>
-          <w:szCs w:val="23"/>
-          <w:shd w:val="clear" w:color="auto" w:fill="FFFFFF"/>
-        </w:rPr>
-      </w:pPr>
-    </w:p>
-    <w:p>
-      <w:pPr>
-        <w:pStyle w:val="Heading2"/>
-        <w:shd w:val="clear" w:color="auto" w:fill="FFFFFF"/>
-        <w:spacing w:before="0" w:beforeAutospacing="0" w:after="0" w:afterAutospacing="0"/>
-        <w:rPr>
-          <w:rFonts w:ascii="Verdana" w:eastAsiaTheme="minorEastAsia" w:hAnsi="Verdana" w:cstheme="minorBidi"/>
-          <w:color w:val="000000"/>
-          <w:sz w:val="23"/>
-          <w:szCs w:val="23"/>
-          <w:shd w:val="clear" w:color="auto" w:fill="FFFFFF"/>
-        </w:rPr>
-      </w:pPr>
-    </w:p>
-    <w:p>
-      <w:pPr>
-        <w:pStyle w:val="Heading2"/>
-        <w:shd w:val="clear" w:color="auto" w:fill="FFFFFF"/>
-        <w:spacing w:before="0" w:beforeAutospacing="0" w:after="0" w:afterAutospacing="0"/>
-        <w:rPr>
-          <w:rFonts w:ascii="Verdana" w:eastAsiaTheme="minorEastAsia" w:hAnsi="Verdana" w:cstheme="minorBidi"/>
-          <w:color w:val="000000"/>
-          <w:sz w:val="23"/>
-          <w:szCs w:val="23"/>
-          <w:shd w:val="clear" w:color="auto" w:fill="FFFFFF"/>
-        </w:rPr>
-      </w:pPr>
-    </w:p>
-    <w:p>
-      <w:pPr>
-        <w:pStyle w:val="Heading2"/>
-        <w:shd w:val="clear" w:color="auto" w:fill="FFFFFF"/>
-        <w:spacing w:before="0" w:beforeAutospacing="0" w:after="0" w:afterAutospacing="0"/>
-        <w:rPr>
-          <w:rFonts w:ascii="Verdana" w:eastAsiaTheme="minorEastAsia" w:hAnsi="Verdana" w:cstheme="minorBidi"/>
-          <w:color w:val="000000"/>
-          <w:sz w:val="23"/>
-          <w:szCs w:val="23"/>
-          <w:shd w:val="clear" w:color="auto" w:fill="FFFFFF"/>
-        </w:rPr>
-      </w:pPr>
-    </w:p>
-    <w:p>
-      <w:pPr>
-        <w:pStyle w:val="Heading2"/>
-        <w:shd w:val="clear" w:color="auto" w:fill="FFFFFF"/>
-        <w:spacing w:before="0" w:beforeAutospacing="0" w:after="0" w:afterAutospacing="0"/>
-        <w:rPr>
-          <w:rFonts w:ascii="Verdana" w:eastAsiaTheme="minorEastAsia" w:hAnsi="Verdana" w:cstheme="minorBidi"/>
-          <w:color w:val="000000"/>
-          <w:sz w:val="23"/>
-          <w:szCs w:val="23"/>
-          <w:shd w:val="clear" w:color="auto" w:fill="FFFFFF"/>
-        </w:rPr>
-      </w:pPr>
-    </w:p>
-    <w:p>
-      <w:pPr>
-        <w:pStyle w:val="Heading2"/>
-        <w:shd w:val="clear" w:color="auto" w:fill="FFFFFF"/>
-        <w:spacing w:before="0" w:beforeAutospacing="0" w:after="0" w:afterAutospacing="0"/>
-        <w:rPr>
-          <w:rFonts w:ascii="Verdana" w:eastAsiaTheme="minorEastAsia" w:hAnsi="Verdana" w:cstheme="minorBidi"/>
-          <w:color w:val="000000"/>
-          <w:sz w:val="23"/>
-          <w:szCs w:val="23"/>
-          <w:shd w:val="clear" w:color="auto" w:fill="FFFFFF"/>
-        </w:rPr>
-      </w:pPr>
-    </w:p>
-    <w:p>
-      <w:pPr>
-        <w:pStyle w:val="Heading2"/>
-        <w:shd w:val="clear" w:color="auto" w:fill="FFFFFF"/>
-        <w:spacing w:before="0" w:beforeAutospacing="0" w:after="0" w:afterAutospacing="0"/>
-        <w:rPr>
-          <w:rFonts w:ascii="Verdana" w:eastAsiaTheme="minorEastAsia" w:hAnsi="Verdana" w:cstheme="minorBidi"/>
-          <w:b w:val="0"/>
-          <w:bCs w:val="0"/>
-          <w:color w:val="000000"/>
-          <w:sz w:val="23"/>
-          <w:szCs w:val="23"/>
-          <w:shd w:val="clear" w:color="auto" w:fill="FFFFFF"/>
-        </w:rPr>
-      </w:pPr>
-      <w:r>
-        <w:rPr>
-          <w:rFonts w:ascii="Verdana" w:eastAsiaTheme="minorEastAsia" w:hAnsi="Verdana" w:cstheme="minorBidi"/>
-          <w:color w:val="000000"/>
-          <w:sz w:val="23"/>
-          <w:szCs w:val="23"/>
-          <w:shd w:val="clear" w:color="auto" w:fill="FFFFFF"/>
-        </w:rPr>
-        <w:t>Master Node</w:t>
-      </w:r>
-    </w:p>
-    <w:p>
-      <w:pPr>
-        <w:pStyle w:val="NormalWeb"/>
-        <w:shd w:val="clear" w:color="auto" w:fill="FFFFFF"/>
-        <w:spacing w:before="0" w:beforeAutospacing="0" w:after="0" w:afterAutospacing="0"/>
-        <w:jc w:val="both"/>
-        <w:rPr>
-          <w:rFonts w:ascii="Verdana" w:eastAsiaTheme="minorEastAsia" w:hAnsi="Verdana" w:cstheme="minorBidi"/>
-          <w:color w:val="000000"/>
-          <w:sz w:val="23"/>
-          <w:szCs w:val="23"/>
-          <w:shd w:val="clear" w:color="auto" w:fill="FFFFFF"/>
-        </w:rPr>
-      </w:pPr>
-      <w:r>
-        <w:rPr>
-          <w:rFonts w:ascii="Verdana" w:eastAsiaTheme="minorEastAsia" w:hAnsi="Verdana" w:cstheme="minorBidi"/>
-          <w:color w:val="000000"/>
-          <w:sz w:val="23"/>
-          <w:szCs w:val="23"/>
-          <w:shd w:val="clear" w:color="auto" w:fill="FFFFFF"/>
-        </w:rPr>
-        <w:t>It is the entry point for all administrative tasks which is responsible for managing the Kubernetes cluster. There can be more than one master node in the cluster to check for fault tolerance. More than one master node puts the system in a High Availability mode, in which one of them will be the main node which we perform all the tasks.</w:t>
-      </w:r>
-    </w:p>
-    <w:p>
-      <w:pPr>
-        <w:pStyle w:val="NormalWeb"/>
-        <w:shd w:val="clear" w:color="auto" w:fill="FFFFFF"/>
-        <w:spacing w:before="0" w:beforeAutospacing="0" w:after="0" w:afterAutospacing="0"/>
-        <w:jc w:val="both"/>
-        <w:rPr>
-          <w:rFonts w:ascii="Verdana" w:eastAsiaTheme="minorEastAsia" w:hAnsi="Verdana" w:cstheme="minorBidi"/>
-          <w:color w:val="000000"/>
-          <w:sz w:val="23"/>
-          <w:szCs w:val="23"/>
-          <w:shd w:val="clear" w:color="auto" w:fill="FFFFFF"/>
-        </w:rPr>
-      </w:pPr>
-      <w:r>
-        <w:rPr>
-          <w:rFonts w:ascii="Verdana" w:eastAsiaTheme="minorEastAsia" w:hAnsi="Verdana" w:cstheme="minorBidi"/>
-          <w:color w:val="000000"/>
-          <w:sz w:val="23"/>
-          <w:szCs w:val="23"/>
-          <w:shd w:val="clear" w:color="auto" w:fill="FFFFFF"/>
-        </w:rPr>
-        <w:t>For managing the cluster state, it uses</w:t>
-      </w:r>
-      <w:r>
         <w:rPr>
           <w:rFonts w:ascii="Verdana" w:eastAsiaTheme="minorEastAsia" w:hAnsi="Verdana" w:cstheme="minorBidi"/>
           <w:b/>
@@ -2488,1080 +3983,72 @@
           <w:szCs w:val="23"/>
           <w:shd w:val="clear" w:color="auto" w:fill="FFFFFF"/>
         </w:rPr>
-        <w:t> etcd</w:t>
-      </w:r>
-      <w:r>
-        <w:rPr>
-          <w:rFonts w:ascii="Verdana" w:eastAsiaTheme="minorEastAsia" w:hAnsi="Verdana" w:cstheme="minorBidi"/>
-          <w:color w:val="000000"/>
-          <w:sz w:val="23"/>
-          <w:szCs w:val="23"/>
-          <w:shd w:val="clear" w:color="auto" w:fill="FFFFFF"/>
-        </w:rPr>
-        <w:t> in which all the master nodes connect to it.</w:t>
-      </w:r>
+      </w:pPr>
     </w:p>
     <w:p>
       <w:pPr>
         <w:pStyle w:val="NormalWeb"/>
         <w:shd w:val="clear" w:color="auto" w:fill="FFFFFF"/>
         <w:spacing w:before="0" w:beforeAutospacing="0" w:after="0" w:afterAutospacing="0"/>
-        <w:jc w:val="both"/>
-        <w:rPr>
-          <w:rFonts w:ascii="Verdana" w:eastAsiaTheme="minorEastAsia" w:hAnsi="Verdana" w:cstheme="minorBidi"/>
-          <w:color w:val="000000"/>
-          <w:sz w:val="23"/>
-          <w:szCs w:val="23"/>
-          <w:shd w:val="clear" w:color="auto" w:fill="FFFFFF"/>
-        </w:rPr>
-      </w:pPr>
-    </w:p>
-    <w:p>
-      <w:pPr>
-        <w:pStyle w:val="NormalWeb"/>
-        <w:shd w:val="clear" w:color="auto" w:fill="FFFFFF"/>
-        <w:spacing w:before="0" w:beforeAutospacing="0" w:after="0" w:afterAutospacing="0"/>
-        <w:jc w:val="both"/>
-        <w:rPr>
-          <w:rFonts w:ascii="Verdana" w:eastAsiaTheme="minorEastAsia" w:hAnsi="Verdana" w:cstheme="minorBidi"/>
-          <w:color w:val="000000"/>
-          <w:sz w:val="23"/>
-          <w:szCs w:val="23"/>
-          <w:shd w:val="clear" w:color="auto" w:fill="FFFFFF"/>
-        </w:rPr>
-      </w:pPr>
-      <w:r>
-        <w:rPr>
-          <w:rFonts w:ascii="Verdana" w:eastAsiaTheme="minorEastAsia" w:hAnsi="Verdana" w:cstheme="minorBidi"/>
-          <w:color w:val="000000"/>
-          <w:sz w:val="23"/>
-          <w:szCs w:val="23"/>
-          <w:shd w:val="clear" w:color="auto" w:fill="FFFFFF"/>
-        </w:rPr>
-        <w:t>Let us discuss the components of a master node. As you can see in the diagram it consists of 4 components:</w:t>
-      </w:r>
-    </w:p>
-    <w:p>
-      <w:pPr>
-        <w:pStyle w:val="NormalWeb"/>
-        <w:shd w:val="clear" w:color="auto" w:fill="FFFFFF"/>
-        <w:spacing w:before="0" w:beforeAutospacing="0" w:after="0" w:afterAutospacing="0"/>
-        <w:rPr>
-          <w:rFonts w:ascii="Verdana" w:eastAsiaTheme="minorEastAsia" w:hAnsi="Verdana" w:cstheme="minorBidi"/>
+        <w:rPr>
+          <w:rFonts w:asciiTheme="minorHAnsi" w:eastAsiaTheme="minorEastAsia" w:hAnsiTheme="minorHAnsi" w:cstheme="minorBidi"/>
           <w:b/>
           <w:bCs/>
-          <w:color w:val="000000"/>
-          <w:sz w:val="23"/>
-          <w:szCs w:val="23"/>
-          <w:shd w:val="clear" w:color="auto" w:fill="FFFFFF"/>
-        </w:rPr>
-      </w:pPr>
-    </w:p>
-    <w:p>
-      <w:pPr>
-        <w:pStyle w:val="NormalWeb"/>
-        <w:shd w:val="clear" w:color="auto" w:fill="FFFFFF"/>
-        <w:spacing w:before="0" w:beforeAutospacing="0" w:after="0" w:afterAutospacing="0"/>
-        <w:rPr>
-          <w:rFonts w:ascii="Verdana" w:eastAsiaTheme="minorEastAsia" w:hAnsi="Verdana" w:cstheme="minorBidi"/>
-          <w:color w:val="000000"/>
-          <w:sz w:val="23"/>
-          <w:szCs w:val="23"/>
-          <w:shd w:val="clear" w:color="auto" w:fill="FFFFFF"/>
-        </w:rPr>
-      </w:pPr>
-      <w:r>
-        <w:rPr>
-          <w:rFonts w:ascii="Verdana" w:eastAsiaTheme="minorEastAsia" w:hAnsi="Verdana" w:cstheme="minorBidi"/>
+          <w:color w:val="444444"/>
+          <w:sz w:val="23"/>
+          <w:szCs w:val="23"/>
+          <w:shd w:val="clear" w:color="auto" w:fill="FFFFFF"/>
+        </w:rPr>
+      </w:pPr>
+      <w:proofErr w:type="spellStart"/>
+      <w:r>
+        <w:rPr>
+          <w:rFonts w:asciiTheme="minorHAnsi" w:eastAsiaTheme="minorEastAsia" w:hAnsiTheme="minorHAnsi" w:cstheme="minorBidi"/>
           <w:b/>
           <w:bCs/>
-          <w:color w:val="000000"/>
-          <w:sz w:val="23"/>
-          <w:szCs w:val="23"/>
-          <w:shd w:val="clear" w:color="auto" w:fill="FFFFFF"/>
-        </w:rPr>
-        <w:t>API server:</w:t>
-      </w:r>
-      <w:r>
-        <w:rPr>
-          <w:rFonts w:ascii="Verdana" w:eastAsiaTheme="minorEastAsia" w:hAnsi="Verdana" w:cstheme="minorBidi"/>
-          <w:color w:val="000000"/>
-          <w:sz w:val="23"/>
-          <w:szCs w:val="23"/>
-          <w:shd w:val="clear" w:color="auto" w:fill="FFFFFF"/>
-        </w:rPr>
-        <w:t> </w:t>
-      </w:r>
-    </w:p>
-    <w:p>
-      <w:pPr>
-        <w:pStyle w:val="NormalWeb"/>
-        <w:shd w:val="clear" w:color="auto" w:fill="FFFFFF"/>
-        <w:spacing w:before="0" w:beforeAutospacing="0" w:after="0" w:afterAutospacing="0"/>
-        <w:rPr>
-          <w:rFonts w:ascii="Verdana" w:eastAsiaTheme="minorEastAsia" w:hAnsi="Verdana" w:cstheme="minorBidi"/>
-          <w:color w:val="000000"/>
-          <w:sz w:val="23"/>
-          <w:szCs w:val="23"/>
-          <w:shd w:val="clear" w:color="auto" w:fill="FFFFFF"/>
-        </w:rPr>
-      </w:pPr>
-      <w:r>
-        <w:rPr>
-          <w:rFonts w:ascii="Verdana" w:eastAsiaTheme="minorEastAsia" w:hAnsi="Verdana" w:cstheme="minorBidi"/>
-          <w:color w:val="000000"/>
-          <w:sz w:val="23"/>
-          <w:szCs w:val="23"/>
-          <w:shd w:val="clear" w:color="auto" w:fill="FFFFFF"/>
-        </w:rPr>
-        <w:t>API server is the frontend into the Kubernetes control plane.</w:t>
-      </w:r>
-    </w:p>
-    <w:p>
-      <w:pPr>
-        <w:numPr>
-          <w:ilvl w:val="0"/>
-          <w:numId w:val="4"/>
-        </w:numPr>
-        <w:shd w:val="clear" w:color="auto" w:fill="FFFFFF"/>
-        <w:spacing w:before="100" w:beforeAutospacing="1" w:after="0" w:line="240" w:lineRule="auto"/>
-        <w:jc w:val="both"/>
-        <w:rPr>
-          <w:rFonts w:ascii="Verdana" w:hAnsi="Verdana"/>
-          <w:color w:val="000000"/>
-          <w:sz w:val="23"/>
-          <w:szCs w:val="23"/>
-          <w:shd w:val="clear" w:color="auto" w:fill="FFFFFF"/>
-        </w:rPr>
-      </w:pPr>
-      <w:r>
-        <w:rPr>
-          <w:rFonts w:ascii="Verdana" w:hAnsi="Verdana"/>
-          <w:color w:val="000000"/>
-          <w:sz w:val="23"/>
-          <w:szCs w:val="23"/>
-          <w:shd w:val="clear" w:color="auto" w:fill="FFFFFF"/>
-        </w:rPr>
-        <w:t>Performs all the administrative tasks through the API server within the master node.</w:t>
-      </w:r>
-    </w:p>
-    <w:p>
-      <w:pPr>
-        <w:numPr>
-          <w:ilvl w:val="0"/>
-          <w:numId w:val="4"/>
-        </w:numPr>
-        <w:shd w:val="clear" w:color="auto" w:fill="FFFFFF"/>
-        <w:spacing w:before="100" w:beforeAutospacing="1" w:after="0" w:line="240" w:lineRule="auto"/>
-        <w:jc w:val="both"/>
-        <w:rPr>
-          <w:rFonts w:ascii="Verdana" w:hAnsi="Verdana"/>
-          <w:color w:val="000000"/>
-          <w:sz w:val="23"/>
-          <w:szCs w:val="23"/>
-          <w:shd w:val="clear" w:color="auto" w:fill="FFFFFF"/>
-        </w:rPr>
-      </w:pPr>
-      <w:r>
-        <w:rPr>
-          <w:rFonts w:ascii="Verdana" w:hAnsi="Verdana"/>
-          <w:color w:val="000000"/>
-          <w:sz w:val="23"/>
-          <w:szCs w:val="23"/>
-          <w:shd w:val="clear" w:color="auto" w:fill="FFFFFF"/>
-        </w:rPr>
-        <w:t>In this REST commands are sent to the API server which validates and processes the requests.</w:t>
-      </w:r>
-    </w:p>
-    <w:p>
-      <w:pPr>
-        <w:numPr>
-          <w:ilvl w:val="0"/>
-          <w:numId w:val="4"/>
-        </w:numPr>
-        <w:shd w:val="clear" w:color="auto" w:fill="FFFFFF"/>
-        <w:spacing w:before="100" w:beforeAutospacing="1" w:after="0" w:line="240" w:lineRule="auto"/>
-        <w:jc w:val="both"/>
-        <w:rPr>
-          <w:rFonts w:ascii="Verdana" w:hAnsi="Verdana"/>
-          <w:color w:val="000000"/>
-          <w:sz w:val="23"/>
-          <w:szCs w:val="23"/>
-          <w:shd w:val="clear" w:color="auto" w:fill="FFFFFF"/>
-        </w:rPr>
-      </w:pPr>
-      <w:r>
-        <w:rPr>
-          <w:rFonts w:ascii="Verdana" w:hAnsi="Verdana"/>
-          <w:color w:val="000000"/>
-          <w:sz w:val="23"/>
-          <w:szCs w:val="23"/>
-          <w:shd w:val="clear" w:color="auto" w:fill="FFFFFF"/>
-        </w:rPr>
-        <w:t xml:space="preserve">After requesting, the resulting </w:t>
-      </w:r>
-      <w:r>
-        <w:rPr>
-          <w:rFonts w:ascii="Verdana" w:hAnsi="Verdana"/>
-          <w:color w:val="000000"/>
-          <w:sz w:val="23"/>
-          <w:szCs w:val="23"/>
-          <w:shd w:val="clear" w:color="auto" w:fill="FFFFFF"/>
-        </w:rPr>
-        <w:t xml:space="preserve">config and </w:t>
-      </w:r>
-      <w:r>
-        <w:rPr>
-          <w:rFonts w:ascii="Verdana" w:hAnsi="Verdana"/>
-          <w:color w:val="000000"/>
-          <w:sz w:val="23"/>
-          <w:szCs w:val="23"/>
-          <w:shd w:val="clear" w:color="auto" w:fill="FFFFFF"/>
-        </w:rPr>
-        <w:t>state of the cluster is stored in the distributed key-value store.</w:t>
-      </w:r>
-    </w:p>
-    <w:p>
-      <w:pPr>
-        <w:numPr>
-          <w:ilvl w:val="0"/>
-          <w:numId w:val="4"/>
-        </w:numPr>
-        <w:shd w:val="clear" w:color="auto" w:fill="FFFFFF"/>
-        <w:spacing w:before="100" w:beforeAutospacing="1" w:after="0" w:line="240" w:lineRule="auto"/>
-        <w:jc w:val="both"/>
-        <w:rPr>
-          <w:rFonts w:ascii="Verdana" w:hAnsi="Verdana"/>
-          <w:color w:val="000000"/>
-          <w:sz w:val="23"/>
-          <w:szCs w:val="23"/>
-          <w:shd w:val="clear" w:color="auto" w:fill="FFFFFF"/>
-        </w:rPr>
-      </w:pPr>
-      <w:r>
-        <w:rPr>
-          <w:rFonts w:ascii="Verdana" w:hAnsi="Verdana"/>
-          <w:color w:val="000000"/>
-          <w:sz w:val="23"/>
-          <w:szCs w:val="23"/>
-          <w:shd w:val="clear" w:color="auto" w:fill="FFFFFF"/>
-        </w:rPr>
-        <w:t xml:space="preserve">Cluster store is its memory, the config and state of the cluster gets pertinently stored </w:t>
-      </w:r>
-      <w:r>
-        <w:rPr>
-          <w:rFonts w:ascii="Verdana" w:hAnsi="Verdana"/>
-          <w:color w:val="000000"/>
-          <w:sz w:val="23"/>
-          <w:szCs w:val="23"/>
-          <w:shd w:val="clear" w:color="auto" w:fill="FFFFFF"/>
-        </w:rPr>
-        <w:t>in the</w:t>
-      </w:r>
-      <w:r>
-        <w:rPr>
-          <w:rFonts w:ascii="Verdana" w:hAnsi="Verdana"/>
-          <w:color w:val="000000"/>
-          <w:sz w:val="23"/>
-          <w:szCs w:val="23"/>
-          <w:shd w:val="clear" w:color="auto" w:fill="FFFFFF"/>
-        </w:rPr>
-        <w:t xml:space="preserve"> cluster store</w:t>
-      </w:r>
-    </w:p>
-    <w:p>
-      <w:pPr>
-        <w:pStyle w:val="NormalWeb"/>
-        <w:shd w:val="clear" w:color="auto" w:fill="FFFFFF"/>
-        <w:spacing w:before="0" w:beforeAutospacing="0" w:after="0" w:afterAutospacing="0"/>
-        <w:rPr>
-          <w:rFonts w:ascii="Verdana" w:eastAsiaTheme="minorEastAsia" w:hAnsi="Verdana" w:cstheme="minorBidi"/>
+          <w:color w:val="444444"/>
+          <w:sz w:val="23"/>
+          <w:szCs w:val="23"/>
+          <w:shd w:val="clear" w:color="auto" w:fill="FFFFFF"/>
+        </w:rPr>
+        <w:t>Kube</w:t>
+      </w:r>
+      <w:proofErr w:type="spellEnd"/>
+      <w:r>
+        <w:rPr>
+          <w:rFonts w:asciiTheme="minorHAnsi" w:eastAsiaTheme="minorEastAsia" w:hAnsiTheme="minorHAnsi" w:cstheme="minorBidi"/>
           <w:b/>
           <w:bCs/>
-          <w:color w:val="000000"/>
-          <w:sz w:val="23"/>
-          <w:szCs w:val="23"/>
-          <w:shd w:val="clear" w:color="auto" w:fill="FFFFFF"/>
-        </w:rPr>
-      </w:pPr>
-    </w:p>
-    <w:p>
-      <w:pPr>
-        <w:pStyle w:val="NormalWeb"/>
-        <w:shd w:val="clear" w:color="auto" w:fill="FFFFFF"/>
-        <w:spacing w:before="0" w:beforeAutospacing="0" w:after="0" w:afterAutospacing="0"/>
-        <w:rPr>
-          <w:rFonts w:ascii="Verdana" w:eastAsiaTheme="minorEastAsia" w:hAnsi="Verdana" w:cstheme="minorBidi"/>
-          <w:color w:val="000000"/>
-          <w:sz w:val="23"/>
-          <w:szCs w:val="23"/>
-          <w:shd w:val="clear" w:color="auto" w:fill="FFFFFF"/>
-        </w:rPr>
-      </w:pPr>
-      <w:r>
-        <w:rPr>
-          <w:rFonts w:ascii="Verdana" w:eastAsiaTheme="minorEastAsia" w:hAnsi="Verdana" w:cstheme="minorBidi"/>
-          <w:b/>
-          <w:bCs/>
-          <w:color w:val="000000"/>
-          <w:sz w:val="23"/>
-          <w:szCs w:val="23"/>
-          <w:shd w:val="clear" w:color="auto" w:fill="FFFFFF"/>
-        </w:rPr>
-        <w:t>Scheduler: </w:t>
-      </w:r>
-    </w:p>
-    <w:p>
-      <w:pPr>
-        <w:numPr>
-          <w:ilvl w:val="0"/>
-          <w:numId w:val="5"/>
-        </w:numPr>
-        <w:shd w:val="clear" w:color="auto" w:fill="FFFFFF"/>
-        <w:spacing w:before="100" w:beforeAutospacing="1" w:after="0" w:line="240" w:lineRule="auto"/>
-        <w:jc w:val="both"/>
-        <w:rPr>
-          <w:rFonts w:ascii="Verdana" w:hAnsi="Verdana"/>
-          <w:color w:val="000000"/>
-          <w:sz w:val="23"/>
-          <w:szCs w:val="23"/>
-          <w:shd w:val="clear" w:color="auto" w:fill="FFFFFF"/>
-        </w:rPr>
-      </w:pPr>
-      <w:r>
-        <w:rPr>
-          <w:rFonts w:ascii="Verdana" w:hAnsi="Verdana"/>
-          <w:color w:val="000000"/>
-          <w:sz w:val="23"/>
-          <w:szCs w:val="23"/>
-          <w:shd w:val="clear" w:color="auto" w:fill="FFFFFF"/>
-        </w:rPr>
-        <w:t>The scheduler schedules the tasks to slave nodes. It stores the resource usage information for each slave node.</w:t>
-      </w:r>
-    </w:p>
-    <w:p>
-      <w:pPr>
-        <w:numPr>
-          <w:ilvl w:val="0"/>
-          <w:numId w:val="5"/>
-        </w:numPr>
-        <w:shd w:val="clear" w:color="auto" w:fill="FFFFFF"/>
-        <w:spacing w:before="100" w:beforeAutospacing="1" w:after="0" w:line="240" w:lineRule="auto"/>
-        <w:rPr>
-          <w:rFonts w:ascii="Verdana" w:hAnsi="Verdana"/>
-          <w:color w:val="000000"/>
-          <w:sz w:val="23"/>
-          <w:szCs w:val="23"/>
-          <w:shd w:val="clear" w:color="auto" w:fill="FFFFFF"/>
-        </w:rPr>
-      </w:pPr>
-      <w:r>
-        <w:rPr>
-          <w:rFonts w:ascii="Verdana" w:hAnsi="Verdana"/>
-          <w:color w:val="000000"/>
-          <w:sz w:val="23"/>
-          <w:szCs w:val="23"/>
-          <w:shd w:val="clear" w:color="auto" w:fill="FFFFFF"/>
-        </w:rPr>
-        <w:t>It schedules the work in the form of Pods and Services.</w:t>
-      </w:r>
-    </w:p>
-    <w:p>
-      <w:pPr>
-        <w:numPr>
-          <w:ilvl w:val="0"/>
-          <w:numId w:val="5"/>
-        </w:numPr>
-        <w:shd w:val="clear" w:color="auto" w:fill="FFFFFF"/>
-        <w:spacing w:before="100" w:beforeAutospacing="1" w:after="0" w:line="240" w:lineRule="auto"/>
-        <w:jc w:val="both"/>
-        <w:rPr>
-          <w:rFonts w:ascii="Verdana" w:hAnsi="Verdana"/>
-          <w:color w:val="000000"/>
-          <w:sz w:val="23"/>
-          <w:szCs w:val="23"/>
-          <w:shd w:val="clear" w:color="auto" w:fill="FFFFFF"/>
-        </w:rPr>
-      </w:pPr>
-      <w:r>
-        <w:rPr>
-          <w:rFonts w:ascii="Verdana" w:hAnsi="Verdana"/>
-          <w:color w:val="000000"/>
-          <w:sz w:val="23"/>
-          <w:szCs w:val="23"/>
-          <w:shd w:val="clear" w:color="auto" w:fill="FFFFFF"/>
-        </w:rPr>
-        <w:t>Before scheduling the task, the scheduler also takes into account the quality of the service requirements, data locality, affinity, anti-affinity, etc. </w:t>
-      </w:r>
-    </w:p>
-    <w:p>
-      <w:pPr>
-        <w:pStyle w:val="NormalWeb"/>
-        <w:shd w:val="clear" w:color="auto" w:fill="FFFFFF"/>
-        <w:spacing w:before="0" w:beforeAutospacing="0" w:after="0" w:afterAutospacing="0"/>
-        <w:rPr>
-          <w:rFonts w:ascii="Verdana" w:eastAsiaTheme="minorEastAsia" w:hAnsi="Verdana" w:cstheme="minorBidi"/>
-          <w:b/>
-          <w:bCs/>
-          <w:color w:val="000000"/>
-          <w:sz w:val="23"/>
-          <w:szCs w:val="23"/>
-          <w:shd w:val="clear" w:color="auto" w:fill="FFFFFF"/>
-        </w:rPr>
-      </w:pPr>
-    </w:p>
-    <w:p>
-      <w:pPr>
-        <w:pStyle w:val="NormalWeb"/>
-        <w:shd w:val="clear" w:color="auto" w:fill="FFFFFF"/>
-        <w:spacing w:before="0" w:beforeAutospacing="0" w:after="0" w:afterAutospacing="0"/>
-        <w:rPr>
-          <w:rFonts w:ascii="Verdana" w:eastAsiaTheme="minorEastAsia" w:hAnsi="Verdana" w:cstheme="minorBidi"/>
-          <w:color w:val="000000"/>
-          <w:sz w:val="23"/>
-          <w:szCs w:val="23"/>
-          <w:shd w:val="clear" w:color="auto" w:fill="FFFFFF"/>
-        </w:rPr>
-      </w:pPr>
-      <w:r>
-        <w:rPr>
-          <w:rFonts w:ascii="Verdana" w:eastAsiaTheme="minorEastAsia" w:hAnsi="Verdana" w:cstheme="minorBidi"/>
-          <w:b/>
-          <w:bCs/>
-          <w:color w:val="000000"/>
-          <w:sz w:val="23"/>
-          <w:szCs w:val="23"/>
-          <w:shd w:val="clear" w:color="auto" w:fill="FFFFFF"/>
-        </w:rPr>
-        <w:t>Controller manager: </w:t>
-      </w:r>
-    </w:p>
-    <w:p>
-      <w:pPr>
-        <w:numPr>
-          <w:ilvl w:val="0"/>
-          <w:numId w:val="6"/>
-        </w:numPr>
-        <w:shd w:val="clear" w:color="auto" w:fill="FFFFFF"/>
-        <w:spacing w:before="100" w:beforeAutospacing="1" w:after="0" w:line="240" w:lineRule="auto"/>
-        <w:jc w:val="both"/>
-        <w:rPr>
-          <w:rFonts w:ascii="Verdana" w:hAnsi="Verdana"/>
-          <w:color w:val="000000"/>
-          <w:sz w:val="23"/>
-          <w:szCs w:val="23"/>
-          <w:shd w:val="clear" w:color="auto" w:fill="FFFFFF"/>
-        </w:rPr>
-      </w:pPr>
-      <w:r>
-        <w:rPr>
-          <w:rFonts w:ascii="Verdana" w:hAnsi="Verdana"/>
-          <w:color w:val="000000"/>
-          <w:sz w:val="23"/>
-          <w:szCs w:val="23"/>
-          <w:shd w:val="clear" w:color="auto" w:fill="FFFFFF"/>
-        </w:rPr>
-        <w:t>Also known as </w:t>
-      </w:r>
-      <w:r>
-        <w:rPr>
-          <w:rFonts w:ascii="Verdana" w:hAnsi="Verdana"/>
-          <w:b/>
-          <w:bCs/>
-          <w:color w:val="000000"/>
-          <w:sz w:val="23"/>
-          <w:szCs w:val="23"/>
-          <w:shd w:val="clear" w:color="auto" w:fill="FFFFFF"/>
-        </w:rPr>
-        <w:t>controllers</w:t>
-      </w:r>
-      <w:r>
-        <w:rPr>
-          <w:rFonts w:ascii="Verdana" w:hAnsi="Verdana"/>
-          <w:color w:val="000000"/>
-          <w:sz w:val="23"/>
-          <w:szCs w:val="23"/>
-          <w:shd w:val="clear" w:color="auto" w:fill="FFFFFF"/>
-        </w:rPr>
-        <w:t>.</w:t>
-      </w:r>
-    </w:p>
-    <w:p>
-      <w:pPr>
-        <w:numPr>
-          <w:ilvl w:val="0"/>
-          <w:numId w:val="6"/>
-        </w:numPr>
-        <w:shd w:val="clear" w:color="auto" w:fill="FFFFFF"/>
-        <w:spacing w:before="100" w:beforeAutospacing="1" w:after="0" w:line="240" w:lineRule="auto"/>
-        <w:jc w:val="both"/>
-        <w:rPr>
-          <w:rFonts w:ascii="Verdana" w:hAnsi="Verdana"/>
-          <w:color w:val="000000"/>
-          <w:sz w:val="23"/>
-          <w:szCs w:val="23"/>
-          <w:shd w:val="clear" w:color="auto" w:fill="FFFFFF"/>
-        </w:rPr>
-      </w:pPr>
-      <w:r>
-        <w:rPr>
-          <w:rFonts w:ascii="Verdana" w:hAnsi="Verdana"/>
-          <w:color w:val="000000"/>
-          <w:sz w:val="23"/>
-          <w:szCs w:val="23"/>
-          <w:shd w:val="clear" w:color="auto" w:fill="FFFFFF"/>
-        </w:rPr>
-        <w:t>It is a daemon which regulates the Kubernetes cluster which manages the different non-terminating control loops.</w:t>
-      </w:r>
-    </w:p>
-    <w:p>
-      <w:pPr>
-        <w:numPr>
-          <w:ilvl w:val="0"/>
-          <w:numId w:val="6"/>
-        </w:numPr>
-        <w:shd w:val="clear" w:color="auto" w:fill="FFFFFF"/>
-        <w:spacing w:before="100" w:beforeAutospacing="1" w:after="0" w:line="240" w:lineRule="auto"/>
-        <w:jc w:val="both"/>
-        <w:rPr>
-          <w:rFonts w:ascii="Verdana" w:hAnsi="Verdana"/>
-          <w:color w:val="000000"/>
-          <w:sz w:val="23"/>
-          <w:szCs w:val="23"/>
-          <w:shd w:val="clear" w:color="auto" w:fill="FFFFFF"/>
-        </w:rPr>
-      </w:pPr>
-      <w:r>
-        <w:rPr>
-          <w:rFonts w:ascii="Verdana" w:hAnsi="Verdana"/>
-          <w:color w:val="000000"/>
-          <w:sz w:val="23"/>
-          <w:szCs w:val="23"/>
-          <w:shd w:val="clear" w:color="auto" w:fill="FFFFFF"/>
-        </w:rPr>
-        <w:t>It also performs lifecycle functions such as namespace creation and lifecycle, event garbage collection, terminated-pod garbage collection, cascading-deletion garbage collection, node garbage collection, etc.</w:t>
-      </w:r>
-    </w:p>
-    <w:p>
-      <w:pPr>
-        <w:numPr>
-          <w:ilvl w:val="0"/>
-          <w:numId w:val="6"/>
-        </w:numPr>
-        <w:shd w:val="clear" w:color="auto" w:fill="FFFFFF"/>
-        <w:spacing w:before="100" w:beforeAutospacing="1" w:after="0" w:line="240" w:lineRule="auto"/>
-        <w:jc w:val="both"/>
-        <w:rPr>
-          <w:rFonts w:ascii="Verdana" w:hAnsi="Verdana"/>
-          <w:color w:val="000000"/>
-          <w:sz w:val="23"/>
-          <w:szCs w:val="23"/>
-          <w:shd w:val="clear" w:color="auto" w:fill="FFFFFF"/>
-        </w:rPr>
-      </w:pPr>
-      <w:r>
-        <w:rPr>
-          <w:rFonts w:ascii="Verdana" w:hAnsi="Verdana"/>
-          <w:color w:val="000000"/>
-          <w:sz w:val="23"/>
-          <w:szCs w:val="23"/>
-          <w:shd w:val="clear" w:color="auto" w:fill="FFFFFF"/>
-        </w:rPr>
-        <w:t xml:space="preserve">Basically, a controller watches the desired state of the objects it manages and watches their current state through the API server. If the </w:t>
-      </w:r>
-      <w:r>
-        <w:rPr>
-          <w:rFonts w:ascii="Verdana" w:hAnsi="Verdana"/>
-          <w:color w:val="000000"/>
-          <w:sz w:val="23"/>
-          <w:szCs w:val="23"/>
-          <w:shd w:val="clear" w:color="auto" w:fill="FFFFFF"/>
-        </w:rPr>
-        <w:lastRenderedPageBreak/>
-        <w:t>current state of the objects it manages does not meet the desired state, then the control loop takes corrective steps to make sure that the current state is the same as the desired state.</w:t>
-      </w:r>
-    </w:p>
-    <w:p>
-      <w:pPr>
-        <w:pStyle w:val="NormalWeb"/>
-        <w:shd w:val="clear" w:color="auto" w:fill="FFFFFF"/>
-        <w:spacing w:before="0" w:beforeAutospacing="0" w:after="0" w:afterAutospacing="0"/>
-        <w:rPr>
-          <w:rFonts w:ascii="Verdana" w:eastAsiaTheme="minorEastAsia" w:hAnsi="Verdana" w:cstheme="minorBidi"/>
-          <w:b/>
-          <w:bCs/>
-          <w:color w:val="000000"/>
-          <w:sz w:val="23"/>
-          <w:szCs w:val="23"/>
-          <w:shd w:val="clear" w:color="auto" w:fill="FFFFFF"/>
-        </w:rPr>
-      </w:pPr>
-    </w:p>
-    <w:p>
-      <w:pPr>
-        <w:pStyle w:val="NormalWeb"/>
-        <w:shd w:val="clear" w:color="auto" w:fill="FFFFFF"/>
-        <w:spacing w:before="0" w:beforeAutospacing="0" w:after="0" w:afterAutospacing="0"/>
-        <w:rPr>
-          <w:rFonts w:ascii="Verdana" w:eastAsiaTheme="minorEastAsia" w:hAnsi="Verdana" w:cstheme="minorBidi"/>
-          <w:b/>
-          <w:bCs/>
-          <w:color w:val="000000"/>
-          <w:sz w:val="23"/>
-          <w:szCs w:val="23"/>
-          <w:shd w:val="clear" w:color="auto" w:fill="FFFFFF"/>
-        </w:rPr>
-      </w:pPr>
-    </w:p>
-    <w:p>
-      <w:pPr>
-        <w:pStyle w:val="NormalWeb"/>
-        <w:shd w:val="clear" w:color="auto" w:fill="FFFFFF"/>
-        <w:spacing w:before="0" w:beforeAutospacing="0" w:after="0" w:afterAutospacing="0"/>
-        <w:rPr>
-          <w:rFonts w:ascii="Verdana" w:eastAsiaTheme="minorEastAsia" w:hAnsi="Verdana" w:cstheme="minorBidi"/>
-          <w:b/>
-          <w:bCs/>
-          <w:color w:val="000000"/>
-          <w:sz w:val="23"/>
-          <w:szCs w:val="23"/>
-          <w:shd w:val="clear" w:color="auto" w:fill="FFFFFF"/>
-        </w:rPr>
-      </w:pPr>
-    </w:p>
-    <w:p>
-      <w:pPr>
-        <w:pStyle w:val="NormalWeb"/>
-        <w:shd w:val="clear" w:color="auto" w:fill="FFFFFF"/>
-        <w:spacing w:before="0" w:beforeAutospacing="0" w:after="0" w:afterAutospacing="0"/>
-        <w:rPr>
-          <w:rFonts w:ascii="Verdana" w:eastAsiaTheme="minorEastAsia" w:hAnsi="Verdana" w:cstheme="minorBidi"/>
-          <w:color w:val="000000"/>
-          <w:sz w:val="23"/>
-          <w:szCs w:val="23"/>
-          <w:shd w:val="clear" w:color="auto" w:fill="FFFFFF"/>
-        </w:rPr>
-      </w:pPr>
-      <w:r>
-        <w:rPr>
-          <w:rFonts w:ascii="Verdana" w:eastAsiaTheme="minorEastAsia" w:hAnsi="Verdana" w:cstheme="minorBidi"/>
-          <w:b/>
-          <w:bCs/>
-          <w:color w:val="000000"/>
-          <w:sz w:val="23"/>
-          <w:szCs w:val="23"/>
-          <w:shd w:val="clear" w:color="auto" w:fill="FFFFFF"/>
-        </w:rPr>
-        <w:t>What is the ETCD?</w:t>
-      </w:r>
-    </w:p>
-    <w:p>
-      <w:pPr>
-        <w:numPr>
-          <w:ilvl w:val="0"/>
-          <w:numId w:val="7"/>
-        </w:numPr>
-        <w:shd w:val="clear" w:color="auto" w:fill="FFFFFF"/>
-        <w:spacing w:before="100" w:beforeAutospacing="1" w:after="0" w:line="240" w:lineRule="auto"/>
-        <w:jc w:val="both"/>
-        <w:rPr>
-          <w:rFonts w:ascii="Verdana" w:hAnsi="Verdana"/>
-          <w:color w:val="000000"/>
-          <w:sz w:val="23"/>
-          <w:szCs w:val="23"/>
-          <w:shd w:val="clear" w:color="auto" w:fill="FFFFFF"/>
-        </w:rPr>
-      </w:pPr>
-      <w:r>
-        <w:rPr>
-          <w:rFonts w:ascii="Verdana" w:hAnsi="Verdana"/>
-          <w:color w:val="000000"/>
-          <w:sz w:val="23"/>
-          <w:szCs w:val="23"/>
-          <w:shd w:val="clear" w:color="auto" w:fill="FFFFFF"/>
-        </w:rPr>
-        <w:t>etcd is a distributed key-value store which stores the cluster state.</w:t>
-      </w:r>
-    </w:p>
-    <w:p>
-      <w:pPr>
-        <w:numPr>
-          <w:ilvl w:val="0"/>
-          <w:numId w:val="7"/>
-        </w:numPr>
-        <w:shd w:val="clear" w:color="auto" w:fill="FFFFFF"/>
-        <w:spacing w:before="100" w:beforeAutospacing="1" w:after="0" w:line="240" w:lineRule="auto"/>
-        <w:jc w:val="both"/>
-        <w:rPr>
-          <w:rFonts w:ascii="Verdana" w:hAnsi="Verdana"/>
-          <w:color w:val="000000"/>
-          <w:sz w:val="23"/>
-          <w:szCs w:val="23"/>
-          <w:shd w:val="clear" w:color="auto" w:fill="FFFFFF"/>
-        </w:rPr>
-      </w:pPr>
-      <w:r>
-        <w:rPr>
-          <w:rFonts w:ascii="Verdana" w:hAnsi="Verdana"/>
-          <w:color w:val="000000"/>
-          <w:sz w:val="23"/>
-          <w:szCs w:val="23"/>
-          <w:shd w:val="clear" w:color="auto" w:fill="FFFFFF"/>
-        </w:rPr>
-        <w:t>It can be part of the Kubernetes Master, or, it can be configured externally.</w:t>
-      </w:r>
-    </w:p>
-    <w:p>
-      <w:pPr>
-        <w:numPr>
-          <w:ilvl w:val="0"/>
-          <w:numId w:val="7"/>
-        </w:numPr>
-        <w:shd w:val="clear" w:color="auto" w:fill="FFFFFF"/>
-        <w:spacing w:before="100" w:beforeAutospacing="1" w:after="0" w:line="240" w:lineRule="auto"/>
-        <w:jc w:val="both"/>
-        <w:rPr>
-          <w:rFonts w:ascii="Verdana" w:hAnsi="Verdana"/>
-          <w:color w:val="000000"/>
-          <w:sz w:val="23"/>
-          <w:szCs w:val="23"/>
-          <w:shd w:val="clear" w:color="auto" w:fill="FFFFFF"/>
-        </w:rPr>
-      </w:pPr>
-      <w:r>
-        <w:rPr>
-          <w:rFonts w:ascii="Verdana" w:hAnsi="Verdana"/>
-          <w:color w:val="000000"/>
-          <w:sz w:val="23"/>
-          <w:szCs w:val="23"/>
-          <w:shd w:val="clear" w:color="auto" w:fill="FFFFFF"/>
-        </w:rPr>
-        <w:t>etcd is written in the Go programming language. In Kubernetes, besides storing the cluster state (based on the </w:t>
-      </w:r>
-      <w:r>
-        <w:rPr>
-          <w:rFonts w:ascii="Verdana" w:hAnsi="Verdana"/>
-          <w:b/>
-          <w:bCs/>
-          <w:color w:val="000000"/>
-          <w:sz w:val="23"/>
-          <w:szCs w:val="23"/>
-          <w:shd w:val="clear" w:color="auto" w:fill="FFFFFF"/>
-        </w:rPr>
-        <w:t>Raft Consensus Algorithm</w:t>
-      </w:r>
-      <w:r>
-        <w:rPr>
-          <w:rFonts w:ascii="Verdana" w:hAnsi="Verdana"/>
-          <w:color w:val="000000"/>
-          <w:sz w:val="23"/>
-          <w:szCs w:val="23"/>
-          <w:shd w:val="clear" w:color="auto" w:fill="FFFFFF"/>
-        </w:rPr>
-        <w:t>) it is also used to store configuration details such as subnets, ConfigMaps, Secrets, etc.</w:t>
-      </w:r>
-    </w:p>
-    <w:p>
-      <w:pPr>
-        <w:numPr>
-          <w:ilvl w:val="0"/>
-          <w:numId w:val="7"/>
-        </w:numPr>
-        <w:shd w:val="clear" w:color="auto" w:fill="FFFFFF"/>
-        <w:spacing w:before="100" w:beforeAutospacing="1" w:after="0" w:line="240" w:lineRule="auto"/>
-        <w:rPr>
-          <w:rFonts w:ascii="Verdana" w:hAnsi="Verdana"/>
-          <w:color w:val="000000"/>
-          <w:sz w:val="23"/>
-          <w:szCs w:val="23"/>
-          <w:shd w:val="clear" w:color="auto" w:fill="FFFFFF"/>
-        </w:rPr>
-      </w:pPr>
-      <w:r>
-        <w:rPr>
-          <w:rFonts w:ascii="Verdana" w:hAnsi="Verdana"/>
-          <w:color w:val="000000"/>
-          <w:sz w:val="23"/>
-          <w:szCs w:val="23"/>
-          <w:shd w:val="clear" w:color="auto" w:fill="FFFFFF"/>
-        </w:rPr>
-        <w:t>A raft is a consensus algorithm designed as an alternative to Paxos. The Consensus problem involves multiple servers agreeing on values; a common problem that arises in the context of replicated state machines. Raft defines three different roles (Leader, Follower, and Candidate) and achieves consensus via an elected leader</w:t>
-      </w:r>
-    </w:p>
-    <w:p>
-      <w:pPr>
-        <w:pStyle w:val="NormalWeb"/>
-        <w:shd w:val="clear" w:color="auto" w:fill="FFFFFF"/>
-        <w:spacing w:before="0" w:beforeAutospacing="0" w:after="0" w:afterAutospacing="0"/>
-        <w:jc w:val="both"/>
-        <w:rPr>
-          <w:rFonts w:ascii="Verdana" w:eastAsiaTheme="minorEastAsia" w:hAnsi="Verdana" w:cstheme="minorBidi"/>
-          <w:color w:val="000000"/>
-          <w:sz w:val="23"/>
-          <w:szCs w:val="23"/>
-          <w:shd w:val="clear" w:color="auto" w:fill="FFFFFF"/>
-        </w:rPr>
-      </w:pPr>
-      <w:r>
-        <w:rPr>
-          <w:rFonts w:ascii="Verdana" w:eastAsiaTheme="minorEastAsia" w:hAnsi="Verdana" w:cstheme="minorBidi"/>
-          <w:color w:val="000000"/>
-          <w:sz w:val="23"/>
-          <w:szCs w:val="23"/>
-          <w:shd w:val="clear" w:color="auto" w:fill="FFFFFF"/>
-        </w:rPr>
-        <w:t>Now you have understood the functioning of Master node. Let’s see what is the Worker/Minions node and its components.</w:t>
-      </w:r>
-    </w:p>
-    <w:p>
-      <w:pPr>
-        <w:pStyle w:val="Heading2"/>
-        <w:shd w:val="clear" w:color="auto" w:fill="FFFFFF"/>
-        <w:spacing w:before="0" w:beforeAutospacing="0" w:after="0" w:afterAutospacing="0"/>
-        <w:rPr>
-          <w:rFonts w:ascii="Verdana" w:eastAsiaTheme="minorEastAsia" w:hAnsi="Verdana" w:cstheme="minorBidi"/>
-          <w:color w:val="000000"/>
-          <w:sz w:val="23"/>
-          <w:szCs w:val="23"/>
-          <w:shd w:val="clear" w:color="auto" w:fill="FFFFFF"/>
-        </w:rPr>
-      </w:pPr>
-    </w:p>
-    <w:p>
-      <w:pPr>
-        <w:pStyle w:val="Heading2"/>
-        <w:shd w:val="clear" w:color="auto" w:fill="FFFFFF"/>
-        <w:spacing w:before="0" w:beforeAutospacing="0" w:after="0" w:afterAutospacing="0"/>
-        <w:rPr>
-          <w:rFonts w:ascii="Verdana" w:eastAsiaTheme="minorEastAsia" w:hAnsi="Verdana" w:cstheme="minorBidi"/>
-          <w:b w:val="0"/>
-          <w:bCs w:val="0"/>
-          <w:color w:val="000000"/>
-          <w:sz w:val="23"/>
-          <w:szCs w:val="23"/>
-          <w:shd w:val="clear" w:color="auto" w:fill="FFFFFF"/>
-        </w:rPr>
-      </w:pPr>
-      <w:r>
-        <w:rPr>
-          <w:rFonts w:ascii="Verdana" w:eastAsiaTheme="minorEastAsia" w:hAnsi="Verdana" w:cstheme="minorBidi"/>
-          <w:color w:val="000000"/>
-          <w:sz w:val="23"/>
-          <w:szCs w:val="23"/>
-          <w:shd w:val="clear" w:color="auto" w:fill="FFFFFF"/>
-        </w:rPr>
-        <w:t>Worker Node (formerly minions)</w:t>
-      </w:r>
-    </w:p>
-    <w:p>
-      <w:pPr>
-        <w:pStyle w:val="NormalWeb"/>
-        <w:shd w:val="clear" w:color="auto" w:fill="FFFFFF"/>
-        <w:spacing w:before="0" w:beforeAutospacing="0" w:after="0" w:afterAutospacing="0"/>
-        <w:jc w:val="both"/>
-        <w:rPr>
-          <w:rFonts w:ascii="Verdana" w:eastAsiaTheme="minorEastAsia" w:hAnsi="Verdana" w:cstheme="minorBidi"/>
-          <w:color w:val="000000"/>
-          <w:sz w:val="23"/>
-          <w:szCs w:val="23"/>
-          <w:shd w:val="clear" w:color="auto" w:fill="FFFFFF"/>
-        </w:rPr>
-      </w:pPr>
-      <w:r>
-        <w:rPr>
-          <w:rFonts w:ascii="Verdana" w:eastAsiaTheme="minorEastAsia" w:hAnsi="Verdana" w:cstheme="minorBidi"/>
-          <w:color w:val="000000"/>
-          <w:sz w:val="23"/>
-          <w:szCs w:val="23"/>
-          <w:shd w:val="clear" w:color="auto" w:fill="FFFFFF"/>
-        </w:rPr>
-        <w:t>It is a physical server or you can say a VM which runs the applications using Pods (</w:t>
-      </w:r>
-      <w:r>
-        <w:rPr>
-          <w:rFonts w:ascii="Verdana" w:eastAsiaTheme="minorEastAsia" w:hAnsi="Verdana" w:cstheme="minorBidi"/>
-          <w:b/>
-          <w:bCs/>
-          <w:color w:val="000000"/>
-          <w:sz w:val="23"/>
-          <w:szCs w:val="23"/>
-          <w:shd w:val="clear" w:color="auto" w:fill="FFFFFF"/>
-        </w:rPr>
-        <w:t>a pod scheduling unit</w:t>
-      </w:r>
-      <w:r>
-        <w:rPr>
-          <w:rFonts w:ascii="Verdana" w:eastAsiaTheme="minorEastAsia" w:hAnsi="Verdana" w:cstheme="minorBidi"/>
-          <w:color w:val="000000"/>
-          <w:sz w:val="23"/>
-          <w:szCs w:val="23"/>
-          <w:shd w:val="clear" w:color="auto" w:fill="FFFFFF"/>
-        </w:rPr>
-        <w:t>) which is controlled by the master node. On a physical server (worker/slave node), pods are scheduled. For accessing the applications from the external world, we connect to nodes. </w:t>
-      </w:r>
-    </w:p>
-    <w:p>
-      <w:pPr>
-        <w:pStyle w:val="NormalWeb"/>
-        <w:shd w:val="clear" w:color="auto" w:fill="FFFFFF"/>
-        <w:spacing w:before="0" w:beforeAutospacing="0" w:after="0" w:afterAutospacing="0"/>
-        <w:rPr>
-          <w:rFonts w:ascii="Verdana" w:eastAsiaTheme="minorEastAsia" w:hAnsi="Verdana" w:cstheme="minorBidi"/>
-          <w:color w:val="000000"/>
-          <w:sz w:val="23"/>
-          <w:szCs w:val="23"/>
-          <w:shd w:val="clear" w:color="auto" w:fill="FFFFFF"/>
-        </w:rPr>
-      </w:pPr>
-      <w:r>
-        <w:rPr>
-          <w:rFonts w:ascii="Verdana" w:eastAsiaTheme="minorEastAsia" w:hAnsi="Verdana" w:cstheme="minorBidi"/>
-          <w:color w:val="000000"/>
-          <w:sz w:val="23"/>
-          <w:szCs w:val="23"/>
-          <w:shd w:val="clear" w:color="auto" w:fill="FFFFFF"/>
-        </w:rPr>
-        <w:t>Let’s see what are the following components:</w:t>
-      </w:r>
-    </w:p>
-    <w:p>
-      <w:pPr>
-        <w:pStyle w:val="NormalWeb"/>
-        <w:shd w:val="clear" w:color="auto" w:fill="FFFFFF"/>
-        <w:spacing w:before="0" w:beforeAutospacing="0" w:after="0" w:afterAutospacing="0"/>
-        <w:rPr>
-          <w:rFonts w:ascii="Verdana" w:eastAsiaTheme="minorEastAsia" w:hAnsi="Verdana" w:cstheme="minorBidi"/>
-          <w:b/>
-          <w:bCs/>
-          <w:color w:val="000000"/>
-          <w:sz w:val="23"/>
-          <w:szCs w:val="23"/>
-          <w:shd w:val="clear" w:color="auto" w:fill="FFFFFF"/>
-        </w:rPr>
-      </w:pPr>
-    </w:p>
-    <w:p>
-      <w:pPr>
-        <w:pStyle w:val="NormalWeb"/>
-        <w:shd w:val="clear" w:color="auto" w:fill="FFFFFF"/>
-        <w:spacing w:before="0" w:beforeAutospacing="0" w:after="0" w:afterAutospacing="0"/>
-        <w:rPr>
-          <w:rFonts w:ascii="Verdana" w:eastAsiaTheme="minorEastAsia" w:hAnsi="Verdana" w:cstheme="minorBidi"/>
-          <w:color w:val="000000"/>
-          <w:sz w:val="23"/>
-          <w:szCs w:val="23"/>
-          <w:shd w:val="clear" w:color="auto" w:fill="FFFFFF"/>
-        </w:rPr>
-      </w:pPr>
-      <w:r>
-        <w:rPr>
-          <w:rFonts w:ascii="Verdana" w:eastAsiaTheme="minorEastAsia" w:hAnsi="Verdana" w:cstheme="minorBidi"/>
-          <w:b/>
-          <w:bCs/>
-          <w:color w:val="000000"/>
-          <w:sz w:val="23"/>
-          <w:szCs w:val="23"/>
-          <w:shd w:val="clear" w:color="auto" w:fill="FFFFFF"/>
-        </w:rPr>
-        <w:t>Container runtime: </w:t>
-      </w:r>
-    </w:p>
-    <w:p>
-      <w:pPr>
-        <w:numPr>
-          <w:ilvl w:val="0"/>
-          <w:numId w:val="8"/>
-        </w:numPr>
-        <w:shd w:val="clear" w:color="auto" w:fill="FFFFFF"/>
-        <w:spacing w:before="100" w:beforeAutospacing="1" w:after="0" w:line="240" w:lineRule="auto"/>
-        <w:jc w:val="both"/>
-        <w:rPr>
-          <w:rFonts w:ascii="Verdana" w:hAnsi="Verdana"/>
-          <w:color w:val="000000"/>
-          <w:sz w:val="23"/>
-          <w:szCs w:val="23"/>
-          <w:shd w:val="clear" w:color="auto" w:fill="FFFFFF"/>
-        </w:rPr>
-      </w:pPr>
-      <w:r>
-        <w:rPr>
-          <w:rFonts w:ascii="Verdana" w:hAnsi="Verdana"/>
-          <w:color w:val="000000"/>
-          <w:sz w:val="23"/>
-          <w:szCs w:val="23"/>
-          <w:shd w:val="clear" w:color="auto" w:fill="FFFFFF"/>
-        </w:rPr>
-        <w:t>To run and manage a container’s lifecycle, we need a container runtime on the worker node. </w:t>
-      </w:r>
-    </w:p>
-    <w:p>
-      <w:pPr>
-        <w:numPr>
-          <w:ilvl w:val="0"/>
-          <w:numId w:val="8"/>
-        </w:numPr>
-        <w:shd w:val="clear" w:color="auto" w:fill="FFFFFF"/>
-        <w:spacing w:before="100" w:beforeAutospacing="1" w:after="0" w:line="240" w:lineRule="auto"/>
-        <w:jc w:val="both"/>
-        <w:rPr>
-          <w:rFonts w:ascii="Verdana" w:hAnsi="Verdana"/>
-          <w:color w:val="000000"/>
-          <w:sz w:val="23"/>
-          <w:szCs w:val="23"/>
-          <w:shd w:val="clear" w:color="auto" w:fill="FFFFFF"/>
-        </w:rPr>
-      </w:pPr>
-      <w:r>
-        <w:rPr>
-          <w:rFonts w:ascii="Verdana" w:hAnsi="Verdana"/>
-          <w:color w:val="000000"/>
-          <w:sz w:val="23"/>
-          <w:szCs w:val="23"/>
-          <w:shd w:val="clear" w:color="auto" w:fill="FFFFFF"/>
-        </w:rPr>
-        <w:t>Sometimes, Docker is also referred to as a container runtime, but to be precise, Docker is a platform which uses containers as a container runtime. </w:t>
-      </w:r>
-    </w:p>
-    <w:p>
-      <w:pPr>
-        <w:pStyle w:val="NormalWeb"/>
-        <w:shd w:val="clear" w:color="auto" w:fill="FFFFFF"/>
-        <w:spacing w:before="0" w:beforeAutospacing="0" w:after="0" w:afterAutospacing="0"/>
-        <w:rPr>
-          <w:rFonts w:ascii="Verdana" w:eastAsiaTheme="minorEastAsia" w:hAnsi="Verdana" w:cstheme="minorBidi"/>
-          <w:b/>
-          <w:bCs/>
-          <w:color w:val="000000"/>
-          <w:sz w:val="23"/>
-          <w:szCs w:val="23"/>
-          <w:shd w:val="clear" w:color="auto" w:fill="FFFFFF"/>
-        </w:rPr>
-      </w:pPr>
-    </w:p>
-    <w:p>
-      <w:pPr>
-        <w:pStyle w:val="NormalWeb"/>
-        <w:shd w:val="clear" w:color="auto" w:fill="FFFFFF"/>
-        <w:spacing w:before="0" w:beforeAutospacing="0" w:after="0" w:afterAutospacing="0"/>
-        <w:rPr>
-          <w:rFonts w:ascii="Verdana" w:eastAsiaTheme="minorEastAsia" w:hAnsi="Verdana" w:cstheme="minorBidi"/>
-          <w:color w:val="000000"/>
-          <w:sz w:val="23"/>
-          <w:szCs w:val="23"/>
-          <w:shd w:val="clear" w:color="auto" w:fill="FFFFFF"/>
-        </w:rPr>
-      </w:pPr>
-      <w:r>
-        <w:rPr>
-          <w:rFonts w:ascii="Verdana" w:eastAsiaTheme="minorEastAsia" w:hAnsi="Verdana" w:cstheme="minorBidi"/>
-          <w:b/>
-          <w:bCs/>
-          <w:color w:val="000000"/>
-          <w:sz w:val="23"/>
-          <w:szCs w:val="23"/>
-          <w:shd w:val="clear" w:color="auto" w:fill="FFFFFF"/>
-        </w:rPr>
-        <w:t>Kubelet: </w:t>
+          <w:color w:val="444444"/>
+          <w:sz w:val="23"/>
+          <w:szCs w:val="23"/>
+          <w:shd w:val="clear" w:color="auto" w:fill="FFFFFF"/>
+        </w:rPr>
+        <w:t>-proxy: </w:t>
+      </w:r>
+    </w:p>
+    <w:p>
+      <w:pPr>
+        <w:pStyle w:val="Heading3"/>
+        <w:shd w:val="clear" w:color="auto" w:fill="FFFFFF"/>
+        <w:spacing w:before="300" w:line="240" w:lineRule="auto"/>
+        <w:rPr>
+          <w:rFonts w:asciiTheme="minorHAnsi" w:eastAsiaTheme="minorEastAsia" w:hAnsiTheme="minorHAnsi" w:cstheme="minorBidi"/>
+          <w:color w:val="444444"/>
+          <w:sz w:val="23"/>
+          <w:szCs w:val="23"/>
+          <w:shd w:val="clear" w:color="auto" w:fill="FFFFFF"/>
+        </w:rPr>
+      </w:pPr>
+      <w:r>
+        <w:rPr>
+          <w:rFonts w:asciiTheme="minorHAnsi" w:eastAsiaTheme="minorEastAsia" w:hAnsiTheme="minorHAnsi" w:cstheme="minorBidi"/>
+          <w:color w:val="444444"/>
+          <w:sz w:val="23"/>
+          <w:szCs w:val="23"/>
+          <w:shd w:val="clear" w:color="auto" w:fill="FFFFFF"/>
+        </w:rPr>
+        <w:t>Pods</w:t>
       </w:r>
     </w:p>
     <w:p>
@@ -3574,227 +4061,50 @@
         <w:spacing w:before="100" w:beforeAutospacing="1" w:after="0" w:line="240" w:lineRule="auto"/>
         <w:jc w:val="both"/>
         <w:rPr>
-          <w:rFonts w:ascii="Verdana" w:hAnsi="Verdana"/>
-          <w:color w:val="000000"/>
-          <w:sz w:val="23"/>
-          <w:szCs w:val="23"/>
-          <w:shd w:val="clear" w:color="auto" w:fill="FFFFFF"/>
-        </w:rPr>
-      </w:pPr>
-      <w:r>
-        <w:rPr>
-          <w:rFonts w:ascii="Verdana" w:hAnsi="Verdana"/>
-          <w:color w:val="000000"/>
-          <w:sz w:val="23"/>
-          <w:szCs w:val="23"/>
-          <w:shd w:val="clear" w:color="auto" w:fill="FFFFFF"/>
-        </w:rPr>
-        <w:t>It is an agent which communicates with the Master node and executes on nodes or the worker nodes. It gets the Pod specifications through the API server and executes the containers associated with the Pod and ensures that the containers described in those Pod are running and healthy.</w:t>
-      </w:r>
-    </w:p>
-    <w:p>
-      <w:pPr>
-        <w:pStyle w:val="NormalWeb"/>
-        <w:shd w:val="clear" w:color="auto" w:fill="FFFFFF"/>
-        <w:spacing w:before="0" w:beforeAutospacing="0" w:after="0" w:afterAutospacing="0"/>
-        <w:rPr>
-          <w:rFonts w:ascii="Verdana" w:eastAsiaTheme="minorEastAsia" w:hAnsi="Verdana" w:cstheme="minorBidi"/>
-          <w:b/>
-          <w:bCs/>
-          <w:color w:val="000000"/>
-          <w:sz w:val="23"/>
-          <w:szCs w:val="23"/>
-          <w:shd w:val="clear" w:color="auto" w:fill="FFFFFF"/>
-        </w:rPr>
-      </w:pPr>
-    </w:p>
-    <w:p>
-      <w:pPr>
-        <w:pStyle w:val="NormalWeb"/>
-        <w:shd w:val="clear" w:color="auto" w:fill="FFFFFF"/>
-        <w:spacing w:before="0" w:beforeAutospacing="0" w:after="0" w:afterAutospacing="0"/>
-        <w:rPr>
-          <w:rFonts w:ascii="Verdana" w:eastAsiaTheme="minorEastAsia" w:hAnsi="Verdana" w:cstheme="minorBidi"/>
-          <w:color w:val="000000"/>
-          <w:sz w:val="23"/>
-          <w:szCs w:val="23"/>
-          <w:shd w:val="clear" w:color="auto" w:fill="FFFFFF"/>
-        </w:rPr>
-      </w:pPr>
-      <w:r>
-        <w:rPr>
-          <w:rFonts w:ascii="Verdana" w:eastAsiaTheme="minorEastAsia" w:hAnsi="Verdana" w:cstheme="minorBidi"/>
-          <w:b/>
-          <w:bCs/>
-          <w:color w:val="000000"/>
-          <w:sz w:val="23"/>
-          <w:szCs w:val="23"/>
-          <w:shd w:val="clear" w:color="auto" w:fill="FFFFFF"/>
-        </w:rPr>
-        <w:t>Kube-proxy: </w:t>
-      </w:r>
-    </w:p>
-    <w:p>
-      <w:pPr>
-        <w:numPr>
-          <w:ilvl w:val="0"/>
-          <w:numId w:val="10"/>
-        </w:numPr>
-        <w:shd w:val="clear" w:color="auto" w:fill="FFFFFF"/>
-        <w:spacing w:before="100" w:beforeAutospacing="1" w:after="0" w:line="240" w:lineRule="auto"/>
-        <w:jc w:val="both"/>
-        <w:rPr>
-          <w:rFonts w:ascii="Verdana" w:hAnsi="Verdana"/>
-          <w:color w:val="000000"/>
-          <w:sz w:val="23"/>
-          <w:szCs w:val="23"/>
-          <w:shd w:val="clear" w:color="auto" w:fill="FFFFFF"/>
-        </w:rPr>
-      </w:pPr>
-      <w:r>
-        <w:rPr>
-          <w:rFonts w:ascii="Verdana" w:hAnsi="Verdana"/>
-          <w:color w:val="000000"/>
+          <w:color w:val="444444"/>
+          <w:sz w:val="23"/>
+          <w:szCs w:val="23"/>
+          <w:shd w:val="clear" w:color="auto" w:fill="FFFFFF"/>
+        </w:rPr>
+      </w:pPr>
+      <w:r>
+        <w:rPr>
+          <w:color w:val="444444"/>
+          <w:sz w:val="23"/>
+          <w:szCs w:val="23"/>
+          <w:shd w:val="clear" w:color="auto" w:fill="FFFFFF"/>
+        </w:rPr>
+        <w:t xml:space="preserve">A pod is one or more containers that logically go together. Pods run on nodes. Pods run together as a logical unit. </w:t>
+      </w:r>
+      <w:proofErr w:type="gramStart"/>
+      <w:r>
+        <w:rPr>
+          <w:color w:val="444444"/>
+          <w:sz w:val="23"/>
+          <w:szCs w:val="23"/>
+          <w:shd w:val="clear" w:color="auto" w:fill="FFFFFF"/>
+        </w:rPr>
+        <w:t>So</w:t>
+      </w:r>
+      <w:proofErr w:type="gramEnd"/>
+      <w:r>
+        <w:rPr>
+          <w:color w:val="444444"/>
+          <w:sz w:val="23"/>
+          <w:szCs w:val="23"/>
+          <w:shd w:val="clear" w:color="auto" w:fill="FFFFFF"/>
+        </w:rPr>
+        <w:t xml:space="preserve"> they have the same shared content. They all share the same IP </w:t>
+      </w:r>
+      <w:r>
+        <w:rPr>
+          <w:color w:val="444444"/>
           <w:sz w:val="23"/>
           <w:szCs w:val="23"/>
           <w:shd w:val="clear" w:color="auto" w:fill="FFFFFF"/>
         </w:rPr>
         <w:lastRenderedPageBreak/>
-        <w:t>Kube-proxy runs on each node to deal with individual host sub-netting and ensure that the services are available to external parties.</w:t>
-      </w:r>
-    </w:p>
-    <w:p>
-      <w:pPr>
-        <w:numPr>
-          <w:ilvl w:val="0"/>
-          <w:numId w:val="10"/>
-        </w:numPr>
-        <w:shd w:val="clear" w:color="auto" w:fill="FFFFFF"/>
-        <w:spacing w:before="100" w:beforeAutospacing="1" w:after="0" w:line="240" w:lineRule="auto"/>
-        <w:jc w:val="both"/>
-        <w:rPr>
-          <w:rFonts w:ascii="Verdana" w:hAnsi="Verdana"/>
-          <w:color w:val="000000"/>
-          <w:sz w:val="23"/>
-          <w:szCs w:val="23"/>
-          <w:shd w:val="clear" w:color="auto" w:fill="FFFFFF"/>
-        </w:rPr>
-      </w:pPr>
-      <w:r>
-        <w:rPr>
-          <w:rFonts w:ascii="Verdana" w:hAnsi="Verdana"/>
-          <w:color w:val="000000"/>
-          <w:sz w:val="23"/>
-          <w:szCs w:val="23"/>
-          <w:shd w:val="clear" w:color="auto" w:fill="FFFFFF"/>
-        </w:rPr>
-        <w:t>It serves as a network proxy and a load balancer for a service on a single worker node and manages the network routing for TCP and UDP packets.</w:t>
-      </w:r>
-    </w:p>
-    <w:p>
-      <w:pPr>
-        <w:numPr>
-          <w:ilvl w:val="0"/>
-          <w:numId w:val="10"/>
-        </w:numPr>
-        <w:shd w:val="clear" w:color="auto" w:fill="FFFFFF"/>
-        <w:spacing w:before="100" w:beforeAutospacing="1" w:after="0" w:line="240" w:lineRule="auto"/>
-        <w:rPr>
-          <w:rFonts w:ascii="Verdana" w:hAnsi="Verdana"/>
-          <w:color w:val="000000"/>
-          <w:sz w:val="23"/>
-          <w:szCs w:val="23"/>
-          <w:shd w:val="clear" w:color="auto" w:fill="FFFFFF"/>
-        </w:rPr>
-      </w:pPr>
-      <w:r>
-        <w:rPr>
-          <w:rFonts w:ascii="Verdana" w:hAnsi="Verdana"/>
-          <w:color w:val="000000"/>
-          <w:sz w:val="23"/>
-          <w:szCs w:val="23"/>
-          <w:shd w:val="clear" w:color="auto" w:fill="FFFFFF"/>
-        </w:rPr>
-        <w:t>It is the network proxy which runs on each worker node and listens to the API server for each Service endpoint creation/deletion.</w:t>
-      </w:r>
-    </w:p>
-    <w:p>
-      <w:pPr>
-        <w:numPr>
-          <w:ilvl w:val="0"/>
-          <w:numId w:val="10"/>
-        </w:numPr>
-        <w:shd w:val="clear" w:color="auto" w:fill="FFFFFF"/>
-        <w:spacing w:before="100" w:beforeAutospacing="1" w:after="0" w:line="240" w:lineRule="auto"/>
-        <w:jc w:val="both"/>
-        <w:rPr>
-          <w:rFonts w:ascii="Verdana" w:hAnsi="Verdana"/>
-          <w:color w:val="000000"/>
-          <w:sz w:val="23"/>
-          <w:szCs w:val="23"/>
-          <w:shd w:val="clear" w:color="auto" w:fill="FFFFFF"/>
-        </w:rPr>
-      </w:pPr>
-      <w:r>
-        <w:rPr>
-          <w:rFonts w:ascii="Verdana" w:hAnsi="Verdana"/>
-          <w:color w:val="000000"/>
-          <w:sz w:val="23"/>
-          <w:szCs w:val="23"/>
-          <w:shd w:val="clear" w:color="auto" w:fill="FFFFFF"/>
-        </w:rPr>
-        <w:t>For each Service endpoint, kube-proxy sets up the routes so that it can reach to it.</w:t>
-      </w:r>
-    </w:p>
-    <w:p>
-      <w:pPr>
-        <w:pStyle w:val="Heading3"/>
-        <w:shd w:val="clear" w:color="auto" w:fill="FFFFFF"/>
-        <w:spacing w:before="300" w:line="240" w:lineRule="auto"/>
-        <w:rPr>
-          <w:rFonts w:ascii="Verdana" w:eastAsiaTheme="minorEastAsia" w:hAnsi="Verdana" w:cstheme="minorBidi"/>
-          <w:b w:val="0"/>
-          <w:bCs w:val="0"/>
-          <w:color w:val="000000"/>
-          <w:sz w:val="23"/>
-          <w:szCs w:val="23"/>
-          <w:shd w:val="clear" w:color="auto" w:fill="FFFFFF"/>
-        </w:rPr>
-      </w:pPr>
-      <w:r>
-        <w:rPr>
-          <w:rFonts w:ascii="Verdana" w:eastAsiaTheme="minorEastAsia" w:hAnsi="Verdana" w:cstheme="minorBidi"/>
-          <w:color w:val="000000"/>
-          <w:sz w:val="23"/>
-          <w:szCs w:val="23"/>
-          <w:shd w:val="clear" w:color="auto" w:fill="FFFFFF"/>
-        </w:rPr>
-        <w:t>Pods</w:t>
-      </w:r>
-    </w:p>
-    <w:p>
-      <w:pPr>
-        <w:pStyle w:val="NormalWeb"/>
-        <w:shd w:val="clear" w:color="auto" w:fill="FFFFFF"/>
-        <w:spacing w:before="0" w:beforeAutospacing="0" w:after="0" w:afterAutospacing="0"/>
-        <w:jc w:val="both"/>
-        <w:rPr>
-          <w:rFonts w:ascii="Verdana" w:eastAsiaTheme="minorEastAsia" w:hAnsi="Verdana" w:cstheme="minorBidi"/>
-          <w:color w:val="000000"/>
-          <w:sz w:val="23"/>
-          <w:szCs w:val="23"/>
-          <w:shd w:val="clear" w:color="auto" w:fill="FFFFFF"/>
-        </w:rPr>
-      </w:pPr>
-      <w:r>
-        <w:rPr>
-          <w:rFonts w:ascii="Verdana" w:eastAsiaTheme="minorEastAsia" w:hAnsi="Verdana" w:cstheme="minorBidi"/>
-          <w:color w:val="000000"/>
-          <w:sz w:val="23"/>
-          <w:szCs w:val="23"/>
-          <w:shd w:val="clear" w:color="auto" w:fill="FFFFFF"/>
-        </w:rPr>
-        <w:t>A pod is one or more containers that logically go together. Pods run on nodes. Pods run together as a logical unit. So they have the same shared content. They all share the same IP address but can reach other Pods via localhost, as well as shared storage. Pods don’t need to all run on the same machine as containers can span more than one machine. One node can run multiple pods.</w:t>
+        <w:t>address but can reach other Pods via localhost, as well as shared storage. Pods don’t need to all run on the same machine as containers can span more than one machine. One node can run multiple pods.</w:t>
       </w:r>
     </w:p>
     <w:p>
@@ -3859,7 +4169,7 @@
           <w:shd w:val="clear" w:color="auto" w:fill="FFFFFF"/>
         </w:rPr>
         <w:drawing>
-          <wp:inline distT="0" distB="0" distL="0" distR="0">
+          <wp:inline distT="0" distB="0" distL="0" distR="0" wp14:anchorId="6ADDD1F1" wp14:editId="5ACC00C9">
             <wp:extent cx="5943600" cy="2875475"/>
             <wp:effectExtent l="19050" t="0" r="0" b="0"/>
             <wp:docPr id="1" name="Picture 1"/>
@@ -3876,7 +4186,7 @@
                     </pic:cNvPicPr>
                   </pic:nvPicPr>
                   <pic:blipFill>
-                    <a:blip r:embed="rId9"/>
+                    <a:blip r:embed="rId10"/>
                     <a:srcRect/>
                     <a:stretch>
                       <a:fillRect/>
@@ -3906,12 +4216,12 @@
       </w:r>
     </w:p>
     <w:sectPr>
-      <w:headerReference w:type="even" r:id="rId10"/>
-      <w:headerReference w:type="default" r:id="rId11"/>
-      <w:footerReference w:type="even" r:id="rId12"/>
-      <w:footerReference w:type="default" r:id="rId13"/>
-      <w:headerReference w:type="first" r:id="rId14"/>
-      <w:footerReference w:type="first" r:id="rId15"/>
+      <w:headerReference w:type="even" r:id="rId11"/>
+      <w:headerReference w:type="default" r:id="rId12"/>
+      <w:footerReference w:type="even" r:id="rId13"/>
+      <w:footerReference w:type="default" r:id="rId14"/>
+      <w:headerReference w:type="first" r:id="rId15"/>
+      <w:footerReference w:type="first" r:id="rId16"/>
       <w:pgSz w:w="12240" w:h="15840"/>
       <w:pgMar w:top="1440" w:right="1440" w:bottom="1440" w:left="1440" w:header="720" w:footer="720" w:gutter="0"/>
       <w:cols w:space="720"/>
@@ -3922,8 +4232,8 @@
 </file>
 
 <file path=word/endnotes.xml><?xml version="1.0" encoding="utf-8"?>
-<w:endnotes xmlns:ve="http://schemas.openxmlformats.org/markup-compatibility/2006" xmlns:o="urn:schemas-microsoft-com:office:office" xmlns:r="http://schemas.openxmlformats.org/officeDocument/2006/relationships" xmlns:m="http://schemas.openxmlformats.org/officeDocument/2006/math" xmlns:v="urn:schemas-microsoft-com:vml" xmlns:wp="http://schemas.openxmlformats.org/drawingml/2006/wordprocessingDrawing" xmlns:w10="urn:schemas-microsoft-com:office:word" xmlns:w="http://schemas.openxmlformats.org/wordprocessingml/2006/main" xmlns:wne="http://schemas.microsoft.com/office/word/2006/wordml">
-  <w:endnote w:type="separator" w:id="0">
+<w:endnotes xmlns:wpc="http://schemas.microsoft.com/office/word/2010/wordprocessingCanvas" xmlns:cx="http://schemas.microsoft.com/office/drawing/2014/chartex" xmlns:cx1="http://schemas.microsoft.com/office/drawing/2015/9/8/chartex" xmlns:cx2="http://schemas.microsoft.com/office/drawing/2015/10/21/chartex" xmlns:cx3="http://schemas.microsoft.com/office/drawing/2016/5/9/chartex" xmlns:cx4="http://schemas.microsoft.com/office/drawing/2016/5/10/chartex" xmlns:cx5="http://schemas.microsoft.com/office/drawing/2016/5/11/chartex" xmlns:cx6="http://schemas.microsoft.com/office/drawing/2016/5/12/chartex" xmlns:cx7="http://schemas.microsoft.com/office/drawing/2016/5/13/chartex" xmlns:cx8="http://schemas.microsoft.com/office/drawing/2016/5/14/chartex" xmlns:mc="http://schemas.openxmlformats.org/markup-compatibility/2006" xmlns:aink="http://schemas.microsoft.com/office/drawing/2016/ink" xmlns:am3d="http://schemas.microsoft.com/office/drawing/2017/model3d" xmlns:o="urn:schemas-microsoft-com:office:office" xmlns:r="http://schemas.openxmlformats.org/officeDocument/2006/relationships" xmlns:m="http://schemas.openxmlformats.org/officeDocument/2006/math" xmlns:v="urn:schemas-microsoft-com:vml" xmlns:wp14="http://schemas.microsoft.com/office/word/2010/wordprocessingDrawing" xmlns:wp="http://schemas.openxmlformats.org/drawingml/2006/wordprocessingDrawing" xmlns:w10="urn:schemas-microsoft-com:office:word" xmlns:w="http://schemas.openxmlformats.org/wordprocessingml/2006/main" xmlns:w14="http://schemas.microsoft.com/office/word/2010/wordml" xmlns:w15="http://schemas.microsoft.com/office/word/2012/wordml" xmlns:w16cid="http://schemas.microsoft.com/office/word/2016/wordml/cid" xmlns:w16se="http://schemas.microsoft.com/office/word/2015/wordml/symex" xmlns:wpg="http://schemas.microsoft.com/office/word/2010/wordprocessingGroup" xmlns:wpi="http://schemas.microsoft.com/office/word/2010/wordprocessingInk" xmlns:wne="http://schemas.microsoft.com/office/word/2006/wordml" xmlns:wps="http://schemas.microsoft.com/office/word/2010/wordprocessingShape" mc:Ignorable="w14 w15 w16se w16cid wp14">
+  <w:endnote w:type="separator" w:id="-1">
     <w:p>
       <w:pPr>
         <w:spacing w:after="0" w:line="240" w:lineRule="auto"/>
@@ -3933,7 +4243,7 @@
       </w:r>
     </w:p>
   </w:endnote>
-  <w:endnote w:type="continuationSeparator" w:id="1">
+  <w:endnote w:type="continuationSeparator" w:id="0">
     <w:p>
       <w:pPr>
         <w:spacing w:after="0" w:line="240" w:lineRule="auto"/>
@@ -3947,7 +4257,7 @@
 </file>
 
 <file path=word/footer1.xml><?xml version="1.0" encoding="utf-8"?>
-<w:ftr xmlns:ve="http://schemas.openxmlformats.org/markup-compatibility/2006" xmlns:o="urn:schemas-microsoft-com:office:office" xmlns:r="http://schemas.openxmlformats.org/officeDocument/2006/relationships" xmlns:m="http://schemas.openxmlformats.org/officeDocument/2006/math" xmlns:v="urn:schemas-microsoft-com:vml" xmlns:wp="http://schemas.openxmlformats.org/drawingml/2006/wordprocessingDrawing" xmlns:w10="urn:schemas-microsoft-com:office:word" xmlns:w="http://schemas.openxmlformats.org/wordprocessingml/2006/main" xmlns:wne="http://schemas.microsoft.com/office/word/2006/wordml">
+<w:ftr xmlns:wpc="http://schemas.microsoft.com/office/word/2010/wordprocessingCanvas" xmlns:cx="http://schemas.microsoft.com/office/drawing/2014/chartex" xmlns:cx1="http://schemas.microsoft.com/office/drawing/2015/9/8/chartex" xmlns:cx2="http://schemas.microsoft.com/office/drawing/2015/10/21/chartex" xmlns:cx3="http://schemas.microsoft.com/office/drawing/2016/5/9/chartex" xmlns:cx4="http://schemas.microsoft.com/office/drawing/2016/5/10/chartex" xmlns:cx5="http://schemas.microsoft.com/office/drawing/2016/5/11/chartex" xmlns:cx6="http://schemas.microsoft.com/office/drawing/2016/5/12/chartex" xmlns:cx7="http://schemas.microsoft.com/office/drawing/2016/5/13/chartex" xmlns:cx8="http://schemas.microsoft.com/office/drawing/2016/5/14/chartex" xmlns:mc="http://schemas.openxmlformats.org/markup-compatibility/2006" xmlns:aink="http://schemas.microsoft.com/office/drawing/2016/ink" xmlns:am3d="http://schemas.microsoft.com/office/drawing/2017/model3d" xmlns:o="urn:schemas-microsoft-com:office:office" xmlns:r="http://schemas.openxmlformats.org/officeDocument/2006/relationships" xmlns:m="http://schemas.openxmlformats.org/officeDocument/2006/math" xmlns:v="urn:schemas-microsoft-com:vml" xmlns:wp14="http://schemas.microsoft.com/office/word/2010/wordprocessingDrawing" xmlns:wp="http://schemas.openxmlformats.org/drawingml/2006/wordprocessingDrawing" xmlns:w10="urn:schemas-microsoft-com:office:word" xmlns:w="http://schemas.openxmlformats.org/wordprocessingml/2006/main" xmlns:w14="http://schemas.microsoft.com/office/word/2010/wordml" xmlns:w15="http://schemas.microsoft.com/office/word/2012/wordml" xmlns:w16cid="http://schemas.microsoft.com/office/word/2016/wordml/cid" xmlns:w16se="http://schemas.microsoft.com/office/word/2015/wordml/symex" xmlns:wpg="http://schemas.microsoft.com/office/word/2010/wordprocessingGroup" xmlns:wpi="http://schemas.microsoft.com/office/word/2010/wordprocessingInk" xmlns:wne="http://schemas.microsoft.com/office/word/2006/wordml" xmlns:wps="http://schemas.microsoft.com/office/word/2010/wordprocessingShape" mc:Ignorable="w14 w15 w16se w16cid wp14">
   <w:p>
     <w:pPr>
       <w:pStyle w:val="Footer"/>
@@ -3957,7 +4267,7 @@
 </file>
 
 <file path=word/footer2.xml><?xml version="1.0" encoding="utf-8"?>
-<w:ftr xmlns:ve="http://schemas.openxmlformats.org/markup-compatibility/2006" xmlns:o="urn:schemas-microsoft-com:office:office" xmlns:r="http://schemas.openxmlformats.org/officeDocument/2006/relationships" xmlns:m="http://schemas.openxmlformats.org/officeDocument/2006/math" xmlns:v="urn:schemas-microsoft-com:vml" xmlns:wp="http://schemas.openxmlformats.org/drawingml/2006/wordprocessingDrawing" xmlns:w10="urn:schemas-microsoft-com:office:word" xmlns:w="http://schemas.openxmlformats.org/wordprocessingml/2006/main" xmlns:wne="http://schemas.microsoft.com/office/word/2006/wordml">
+<w:ftr xmlns:wpc="http://schemas.microsoft.com/office/word/2010/wordprocessingCanvas" xmlns:cx="http://schemas.microsoft.com/office/drawing/2014/chartex" xmlns:cx1="http://schemas.microsoft.com/office/drawing/2015/9/8/chartex" xmlns:cx2="http://schemas.microsoft.com/office/drawing/2015/10/21/chartex" xmlns:cx3="http://schemas.microsoft.com/office/drawing/2016/5/9/chartex" xmlns:cx4="http://schemas.microsoft.com/office/drawing/2016/5/10/chartex" xmlns:cx5="http://schemas.microsoft.com/office/drawing/2016/5/11/chartex" xmlns:cx6="http://schemas.microsoft.com/office/drawing/2016/5/12/chartex" xmlns:cx7="http://schemas.microsoft.com/office/drawing/2016/5/13/chartex" xmlns:cx8="http://schemas.microsoft.com/office/drawing/2016/5/14/chartex" xmlns:mc="http://schemas.openxmlformats.org/markup-compatibility/2006" xmlns:aink="http://schemas.microsoft.com/office/drawing/2016/ink" xmlns:am3d="http://schemas.microsoft.com/office/drawing/2017/model3d" xmlns:o="urn:schemas-microsoft-com:office:office" xmlns:r="http://schemas.openxmlformats.org/officeDocument/2006/relationships" xmlns:m="http://schemas.openxmlformats.org/officeDocument/2006/math" xmlns:v="urn:schemas-microsoft-com:vml" xmlns:wp14="http://schemas.microsoft.com/office/word/2010/wordprocessingDrawing" xmlns:wp="http://schemas.openxmlformats.org/drawingml/2006/wordprocessingDrawing" xmlns:w10="urn:schemas-microsoft-com:office:word" xmlns:w="http://schemas.openxmlformats.org/wordprocessingml/2006/main" xmlns:w14="http://schemas.microsoft.com/office/word/2010/wordml" xmlns:w15="http://schemas.microsoft.com/office/word/2012/wordml" xmlns:w16cid="http://schemas.microsoft.com/office/word/2016/wordml/cid" xmlns:w16se="http://schemas.microsoft.com/office/word/2015/wordml/symex" xmlns:wpg="http://schemas.microsoft.com/office/word/2010/wordprocessingGroup" xmlns:wpi="http://schemas.microsoft.com/office/word/2010/wordprocessingInk" xmlns:wne="http://schemas.microsoft.com/office/word/2006/wordml" xmlns:wps="http://schemas.microsoft.com/office/word/2010/wordprocessingShape" mc:Ignorable="w14 w15 w16se w16cid wp14">
   <w:p>
     <w:pPr>
       <w:pStyle w:val="Footer"/>
@@ -3967,7 +4277,7 @@
 </file>
 
 <file path=word/footer3.xml><?xml version="1.0" encoding="utf-8"?>
-<w:ftr xmlns:ve="http://schemas.openxmlformats.org/markup-compatibility/2006" xmlns:o="urn:schemas-microsoft-com:office:office" xmlns:r="http://schemas.openxmlformats.org/officeDocument/2006/relationships" xmlns:m="http://schemas.openxmlformats.org/officeDocument/2006/math" xmlns:v="urn:schemas-microsoft-com:vml" xmlns:wp="http://schemas.openxmlformats.org/drawingml/2006/wordprocessingDrawing" xmlns:w10="urn:schemas-microsoft-com:office:word" xmlns:w="http://schemas.openxmlformats.org/wordprocessingml/2006/main" xmlns:wne="http://schemas.microsoft.com/office/word/2006/wordml">
+<w:ftr xmlns:wpc="http://schemas.microsoft.com/office/word/2010/wordprocessingCanvas" xmlns:cx="http://schemas.microsoft.com/office/drawing/2014/chartex" xmlns:cx1="http://schemas.microsoft.com/office/drawing/2015/9/8/chartex" xmlns:cx2="http://schemas.microsoft.com/office/drawing/2015/10/21/chartex" xmlns:cx3="http://schemas.microsoft.com/office/drawing/2016/5/9/chartex" xmlns:cx4="http://schemas.microsoft.com/office/drawing/2016/5/10/chartex" xmlns:cx5="http://schemas.microsoft.com/office/drawing/2016/5/11/chartex" xmlns:cx6="http://schemas.microsoft.com/office/drawing/2016/5/12/chartex" xmlns:cx7="http://schemas.microsoft.com/office/drawing/2016/5/13/chartex" xmlns:cx8="http://schemas.microsoft.com/office/drawing/2016/5/14/chartex" xmlns:mc="http://schemas.openxmlformats.org/markup-compatibility/2006" xmlns:aink="http://schemas.microsoft.com/office/drawing/2016/ink" xmlns:am3d="http://schemas.microsoft.com/office/drawing/2017/model3d" xmlns:o="urn:schemas-microsoft-com:office:office" xmlns:r="http://schemas.openxmlformats.org/officeDocument/2006/relationships" xmlns:m="http://schemas.openxmlformats.org/officeDocument/2006/math" xmlns:v="urn:schemas-microsoft-com:vml" xmlns:wp14="http://schemas.microsoft.com/office/word/2010/wordprocessingDrawing" xmlns:wp="http://schemas.openxmlformats.org/drawingml/2006/wordprocessingDrawing" xmlns:w10="urn:schemas-microsoft-com:office:word" xmlns:w="http://schemas.openxmlformats.org/wordprocessingml/2006/main" xmlns:w14="http://schemas.microsoft.com/office/word/2010/wordml" xmlns:w15="http://schemas.microsoft.com/office/word/2012/wordml" xmlns:w16cid="http://schemas.microsoft.com/office/word/2016/wordml/cid" xmlns:w16se="http://schemas.microsoft.com/office/word/2015/wordml/symex" xmlns:wpg="http://schemas.microsoft.com/office/word/2010/wordprocessingGroup" xmlns:wpi="http://schemas.microsoft.com/office/word/2010/wordprocessingInk" xmlns:wne="http://schemas.microsoft.com/office/word/2006/wordml" xmlns:wps="http://schemas.microsoft.com/office/word/2010/wordprocessingShape" mc:Ignorable="w14 w15 w16se w16cid wp14">
   <w:p>
     <w:pPr>
       <w:pStyle w:val="Footer"/>
@@ -3977,8 +4287,8 @@
 </file>
 
 <file path=word/footnotes.xml><?xml version="1.0" encoding="utf-8"?>
-<w:footnotes xmlns:ve="http://schemas.openxmlformats.org/markup-compatibility/2006" xmlns:o="urn:schemas-microsoft-com:office:office" xmlns:r="http://schemas.openxmlformats.org/officeDocument/2006/relationships" xmlns:m="http://schemas.openxmlformats.org/officeDocument/2006/math" xmlns:v="urn:schemas-microsoft-com:vml" xmlns:wp="http://schemas.openxmlformats.org/drawingml/2006/wordprocessingDrawing" xmlns:w10="urn:schemas-microsoft-com:office:word" xmlns:w="http://schemas.openxmlformats.org/wordprocessingml/2006/main" xmlns:wne="http://schemas.microsoft.com/office/word/2006/wordml">
-  <w:footnote w:type="separator" w:id="0">
+<w:footnotes xmlns:wpc="http://schemas.microsoft.com/office/word/2010/wordprocessingCanvas" xmlns:cx="http://schemas.microsoft.com/office/drawing/2014/chartex" xmlns:cx1="http://schemas.microsoft.com/office/drawing/2015/9/8/chartex" xmlns:cx2="http://schemas.microsoft.com/office/drawing/2015/10/21/chartex" xmlns:cx3="http://schemas.microsoft.com/office/drawing/2016/5/9/chartex" xmlns:cx4="http://schemas.microsoft.com/office/drawing/2016/5/10/chartex" xmlns:cx5="http://schemas.microsoft.com/office/drawing/2016/5/11/chartex" xmlns:cx6="http://schemas.microsoft.com/office/drawing/2016/5/12/chartex" xmlns:cx7="http://schemas.microsoft.com/office/drawing/2016/5/13/chartex" xmlns:cx8="http://schemas.microsoft.com/office/drawing/2016/5/14/chartex" xmlns:mc="http://schemas.openxmlformats.org/markup-compatibility/2006" xmlns:aink="http://schemas.microsoft.com/office/drawing/2016/ink" xmlns:am3d="http://schemas.microsoft.com/office/drawing/2017/model3d" xmlns:o="urn:schemas-microsoft-com:office:office" xmlns:r="http://schemas.openxmlformats.org/officeDocument/2006/relationships" xmlns:m="http://schemas.openxmlformats.org/officeDocument/2006/math" xmlns:v="urn:schemas-microsoft-com:vml" xmlns:wp14="http://schemas.microsoft.com/office/word/2010/wordprocessingDrawing" xmlns:wp="http://schemas.openxmlformats.org/drawingml/2006/wordprocessingDrawing" xmlns:w10="urn:schemas-microsoft-com:office:word" xmlns:w="http://schemas.openxmlformats.org/wordprocessingml/2006/main" xmlns:w14="http://schemas.microsoft.com/office/word/2010/wordml" xmlns:w15="http://schemas.microsoft.com/office/word/2012/wordml" xmlns:w16cid="http://schemas.microsoft.com/office/word/2016/wordml/cid" xmlns:w16se="http://schemas.microsoft.com/office/word/2015/wordml/symex" xmlns:wpg="http://schemas.microsoft.com/office/word/2010/wordprocessingGroup" xmlns:wpi="http://schemas.microsoft.com/office/word/2010/wordprocessingInk" xmlns:wne="http://schemas.microsoft.com/office/word/2006/wordml" xmlns:wps="http://schemas.microsoft.com/office/word/2010/wordprocessingShape" mc:Ignorable="w14 w15 w16se w16cid wp14">
+  <w:footnote w:type="separator" w:id="-1">
     <w:p>
       <w:pPr>
         <w:spacing w:after="0" w:line="240" w:lineRule="auto"/>
@@ -3988,7 +4298,7 @@
       </w:r>
     </w:p>
   </w:footnote>
-  <w:footnote w:type="continuationSeparator" w:id="1">
+  <w:footnote w:type="continuationSeparator" w:id="0">
     <w:p>
       <w:pPr>
         <w:spacing w:after="0" w:line="240" w:lineRule="auto"/>
@@ -4002,7 +4312,7 @@
 </file>
 
 <file path=word/header1.xml><?xml version="1.0" encoding="utf-8"?>
-<w:hdr xmlns:ve="http://schemas.openxmlformats.org/markup-compatibility/2006" xmlns:o="urn:schemas-microsoft-com:office:office" xmlns:r="http://schemas.openxmlformats.org/officeDocument/2006/relationships" xmlns:m="http://schemas.openxmlformats.org/officeDocument/2006/math" xmlns:v="urn:schemas-microsoft-com:vml" xmlns:wp="http://schemas.openxmlformats.org/drawingml/2006/wordprocessingDrawing" xmlns:w10="urn:schemas-microsoft-com:office:word" xmlns:w="http://schemas.openxmlformats.org/wordprocessingml/2006/main" xmlns:wne="http://schemas.microsoft.com/office/word/2006/wordml">
+<w:hdr xmlns:wpc="http://schemas.microsoft.com/office/word/2010/wordprocessingCanvas" xmlns:cx="http://schemas.microsoft.com/office/drawing/2014/chartex" xmlns:cx1="http://schemas.microsoft.com/office/drawing/2015/9/8/chartex" xmlns:cx2="http://schemas.microsoft.com/office/drawing/2015/10/21/chartex" xmlns:cx3="http://schemas.microsoft.com/office/drawing/2016/5/9/chartex" xmlns:cx4="http://schemas.microsoft.com/office/drawing/2016/5/10/chartex" xmlns:cx5="http://schemas.microsoft.com/office/drawing/2016/5/11/chartex" xmlns:cx6="http://schemas.microsoft.com/office/drawing/2016/5/12/chartex" xmlns:cx7="http://schemas.microsoft.com/office/drawing/2016/5/13/chartex" xmlns:cx8="http://schemas.microsoft.com/office/drawing/2016/5/14/chartex" xmlns:mc="http://schemas.openxmlformats.org/markup-compatibility/2006" xmlns:aink="http://schemas.microsoft.com/office/drawing/2016/ink" xmlns:am3d="http://schemas.microsoft.com/office/drawing/2017/model3d" xmlns:o="urn:schemas-microsoft-com:office:office" xmlns:r="http://schemas.openxmlformats.org/officeDocument/2006/relationships" xmlns:m="http://schemas.openxmlformats.org/officeDocument/2006/math" xmlns:v="urn:schemas-microsoft-com:vml" xmlns:wp14="http://schemas.microsoft.com/office/word/2010/wordprocessingDrawing" xmlns:wp="http://schemas.openxmlformats.org/drawingml/2006/wordprocessingDrawing" xmlns:w10="urn:schemas-microsoft-com:office:word" xmlns:w="http://schemas.openxmlformats.org/wordprocessingml/2006/main" xmlns:w14="http://schemas.microsoft.com/office/word/2010/wordml" xmlns:w15="http://schemas.microsoft.com/office/word/2012/wordml" xmlns:w16cid="http://schemas.microsoft.com/office/word/2016/wordml/cid" xmlns:w16se="http://schemas.microsoft.com/office/word/2015/wordml/symex" xmlns:wpg="http://schemas.microsoft.com/office/word/2010/wordprocessingGroup" xmlns:wpi="http://schemas.microsoft.com/office/word/2010/wordprocessingInk" xmlns:wne="http://schemas.microsoft.com/office/word/2006/wordml" xmlns:wps="http://schemas.microsoft.com/office/word/2010/wordprocessingShape" mc:Ignorable="w14 w15 w16se w16cid wp14">
   <w:p>
     <w:pPr>
       <w:pStyle w:val="Header"/>
@@ -4012,7 +4322,7 @@
 </file>
 
 <file path=word/header2.xml><?xml version="1.0" encoding="utf-8"?>
-<w:hdr xmlns:ve="http://schemas.openxmlformats.org/markup-compatibility/2006" xmlns:o="urn:schemas-microsoft-com:office:office" xmlns:r="http://schemas.openxmlformats.org/officeDocument/2006/relationships" xmlns:m="http://schemas.openxmlformats.org/officeDocument/2006/math" xmlns:v="urn:schemas-microsoft-com:vml" xmlns:wp="http://schemas.openxmlformats.org/drawingml/2006/wordprocessingDrawing" xmlns:w10="urn:schemas-microsoft-com:office:word" xmlns:w="http://schemas.openxmlformats.org/wordprocessingml/2006/main" xmlns:wne="http://schemas.microsoft.com/office/word/2006/wordml">
+<w:hdr xmlns:wpc="http://schemas.microsoft.com/office/word/2010/wordprocessingCanvas" xmlns:cx="http://schemas.microsoft.com/office/drawing/2014/chartex" xmlns:cx1="http://schemas.microsoft.com/office/drawing/2015/9/8/chartex" xmlns:cx2="http://schemas.microsoft.com/office/drawing/2015/10/21/chartex" xmlns:cx3="http://schemas.microsoft.com/office/drawing/2016/5/9/chartex" xmlns:cx4="http://schemas.microsoft.com/office/drawing/2016/5/10/chartex" xmlns:cx5="http://schemas.microsoft.com/office/drawing/2016/5/11/chartex" xmlns:cx6="http://schemas.microsoft.com/office/drawing/2016/5/12/chartex" xmlns:cx7="http://schemas.microsoft.com/office/drawing/2016/5/13/chartex" xmlns:cx8="http://schemas.microsoft.com/office/drawing/2016/5/14/chartex" xmlns:mc="http://schemas.openxmlformats.org/markup-compatibility/2006" xmlns:aink="http://schemas.microsoft.com/office/drawing/2016/ink" xmlns:am3d="http://schemas.microsoft.com/office/drawing/2017/model3d" xmlns:o="urn:schemas-microsoft-com:office:office" xmlns:r="http://schemas.openxmlformats.org/officeDocument/2006/relationships" xmlns:m="http://schemas.openxmlformats.org/officeDocument/2006/math" xmlns:v="urn:schemas-microsoft-com:vml" xmlns:wp14="http://schemas.microsoft.com/office/word/2010/wordprocessingDrawing" xmlns:wp="http://schemas.openxmlformats.org/drawingml/2006/wordprocessingDrawing" xmlns:w10="urn:schemas-microsoft-com:office:word" xmlns:w="http://schemas.openxmlformats.org/wordprocessingml/2006/main" xmlns:w14="http://schemas.microsoft.com/office/word/2010/wordml" xmlns:w15="http://schemas.microsoft.com/office/word/2012/wordml" xmlns:w16cid="http://schemas.microsoft.com/office/word/2016/wordml/cid" xmlns:w16se="http://schemas.microsoft.com/office/word/2015/wordml/symex" xmlns:wpg="http://schemas.microsoft.com/office/word/2010/wordprocessingGroup" xmlns:wpi="http://schemas.microsoft.com/office/word/2010/wordprocessingInk" xmlns:wne="http://schemas.microsoft.com/office/word/2006/wordml" xmlns:wps="http://schemas.microsoft.com/office/word/2010/wordprocessingShape" mc:Ignorable="w14 w15 w16se w16cid wp14">
   <w:p>
     <w:pPr>
       <w:pStyle w:val="Header"/>
@@ -4022,7 +4332,7 @@
 </file>
 
 <file path=word/header3.xml><?xml version="1.0" encoding="utf-8"?>
-<w:hdr xmlns:ve="http://schemas.openxmlformats.org/markup-compatibility/2006" xmlns:o="urn:schemas-microsoft-com:office:office" xmlns:r="http://schemas.openxmlformats.org/officeDocument/2006/relationships" xmlns:m="http://schemas.openxmlformats.org/officeDocument/2006/math" xmlns:v="urn:schemas-microsoft-com:vml" xmlns:wp="http://schemas.openxmlformats.org/drawingml/2006/wordprocessingDrawing" xmlns:w10="urn:schemas-microsoft-com:office:word" xmlns:w="http://schemas.openxmlformats.org/wordprocessingml/2006/main" xmlns:wne="http://schemas.microsoft.com/office/word/2006/wordml">
+<w:hdr xmlns:wpc="http://schemas.microsoft.com/office/word/2010/wordprocessingCanvas" xmlns:cx="http://schemas.microsoft.com/office/drawing/2014/chartex" xmlns:cx1="http://schemas.microsoft.com/office/drawing/2015/9/8/chartex" xmlns:cx2="http://schemas.microsoft.com/office/drawing/2015/10/21/chartex" xmlns:cx3="http://schemas.microsoft.com/office/drawing/2016/5/9/chartex" xmlns:cx4="http://schemas.microsoft.com/office/drawing/2016/5/10/chartex" xmlns:cx5="http://schemas.microsoft.com/office/drawing/2016/5/11/chartex" xmlns:cx6="http://schemas.microsoft.com/office/drawing/2016/5/12/chartex" xmlns:cx7="http://schemas.microsoft.com/office/drawing/2016/5/13/chartex" xmlns:cx8="http://schemas.microsoft.com/office/drawing/2016/5/14/chartex" xmlns:mc="http://schemas.openxmlformats.org/markup-compatibility/2006" xmlns:aink="http://schemas.microsoft.com/office/drawing/2016/ink" xmlns:am3d="http://schemas.microsoft.com/office/drawing/2017/model3d" xmlns:o="urn:schemas-microsoft-com:office:office" xmlns:r="http://schemas.openxmlformats.org/officeDocument/2006/relationships" xmlns:m="http://schemas.openxmlformats.org/officeDocument/2006/math" xmlns:v="urn:schemas-microsoft-com:vml" xmlns:wp14="http://schemas.microsoft.com/office/word/2010/wordprocessingDrawing" xmlns:wp="http://schemas.openxmlformats.org/drawingml/2006/wordprocessingDrawing" xmlns:w10="urn:schemas-microsoft-com:office:word" xmlns:w="http://schemas.openxmlformats.org/wordprocessingml/2006/main" xmlns:w14="http://schemas.microsoft.com/office/word/2010/wordml" xmlns:w15="http://schemas.microsoft.com/office/word/2012/wordml" xmlns:w16cid="http://schemas.microsoft.com/office/word/2016/wordml/cid" xmlns:w16se="http://schemas.microsoft.com/office/word/2015/wordml/symex" xmlns:wpg="http://schemas.microsoft.com/office/word/2010/wordprocessingGroup" xmlns:wpi="http://schemas.microsoft.com/office/word/2010/wordprocessingInk" xmlns:wne="http://schemas.microsoft.com/office/word/2006/wordml" xmlns:wps="http://schemas.microsoft.com/office/word/2010/wordprocessingShape" mc:Ignorable="w14 w15 w16se w16cid wp14">
   <w:p>
     <w:pPr>
       <w:pStyle w:val="Header"/>
@@ -4032,8 +4342,234 @@
 </file>
 
 <file path=word/numbering.xml><?xml version="1.0" encoding="utf-8"?>
-<w:numbering xmlns:ve="http://schemas.openxmlformats.org/markup-compatibility/2006" xmlns:o="urn:schemas-microsoft-com:office:office" xmlns:r="http://schemas.openxmlformats.org/officeDocument/2006/relationships" xmlns:m="http://schemas.openxmlformats.org/officeDocument/2006/math" xmlns:v="urn:schemas-microsoft-com:vml" xmlns:wp="http://schemas.openxmlformats.org/drawingml/2006/wordprocessingDrawing" xmlns:w10="urn:schemas-microsoft-com:office:word" xmlns:w="http://schemas.openxmlformats.org/wordprocessingml/2006/main" xmlns:wne="http://schemas.microsoft.com/office/word/2006/wordml">
-  <w:abstractNum w:abstractNumId="0">
+<w:numbering xmlns:wpc="http://schemas.microsoft.com/office/word/2010/wordprocessingCanvas" xmlns:cx="http://schemas.microsoft.com/office/drawing/2014/chartex" xmlns:cx1="http://schemas.microsoft.com/office/drawing/2015/9/8/chartex" xmlns:cx2="http://schemas.microsoft.com/office/drawing/2015/10/21/chartex" xmlns:cx3="http://schemas.microsoft.com/office/drawing/2016/5/9/chartex" xmlns:cx4="http://schemas.microsoft.com/office/drawing/2016/5/10/chartex" xmlns:cx5="http://schemas.microsoft.com/office/drawing/2016/5/11/chartex" xmlns:cx6="http://schemas.microsoft.com/office/drawing/2016/5/12/chartex" xmlns:cx7="http://schemas.microsoft.com/office/drawing/2016/5/13/chartex" xmlns:cx8="http://schemas.microsoft.com/office/drawing/2016/5/14/chartex" xmlns:mc="http://schemas.openxmlformats.org/markup-compatibility/2006" xmlns:aink="http://schemas.microsoft.com/office/drawing/2016/ink" xmlns:am3d="http://schemas.microsoft.com/office/drawing/2017/model3d" xmlns:o="urn:schemas-microsoft-com:office:office" xmlns:r="http://schemas.openxmlformats.org/officeDocument/2006/relationships" xmlns:m="http://schemas.openxmlformats.org/officeDocument/2006/math" xmlns:v="urn:schemas-microsoft-com:vml" xmlns:wp14="http://schemas.microsoft.com/office/word/2010/wordprocessingDrawing" xmlns:wp="http://schemas.openxmlformats.org/drawingml/2006/wordprocessingDrawing" xmlns:w10="urn:schemas-microsoft-com:office:word" xmlns:w="http://schemas.openxmlformats.org/wordprocessingml/2006/main" xmlns:w14="http://schemas.microsoft.com/office/word/2010/wordml" xmlns:w15="http://schemas.microsoft.com/office/word/2012/wordml" xmlns:w16cid="http://schemas.microsoft.com/office/word/2016/wordml/cid" xmlns:w16se="http://schemas.microsoft.com/office/word/2015/wordml/symex" xmlns:wpg="http://schemas.microsoft.com/office/word/2010/wordprocessingGroup" xmlns:wpi="http://schemas.microsoft.com/office/word/2010/wordprocessingInk" xmlns:wne="http://schemas.microsoft.com/office/word/2006/wordml" xmlns:wps="http://schemas.microsoft.com/office/word/2010/wordprocessingShape" mc:Ignorable="w14 w15 w16se w16cid wp14">
+  <w:abstractNum w:abstractNumId="0" w15:restartNumberingAfterBreak="0">
+    <w:nsid w:val="07950012"/>
+    <w:multiLevelType w:val="hybridMultilevel"/>
+    <w:tmpl w:val="C2DC01BA"/>
+    <w:lvl w:ilvl="0" w:tplc="04090001">
+      <w:start w:val="1"/>
+      <w:numFmt w:val="bullet"/>
+      <w:lvlText w:val=""/>
+      <w:lvlJc w:val="left"/>
+      <w:pPr>
+        <w:ind w:left="720" w:hanging="360"/>
+      </w:pPr>
+      <w:rPr>
+        <w:rFonts w:ascii="Symbol" w:hAnsi="Symbol" w:hint="default"/>
+      </w:rPr>
+    </w:lvl>
+    <w:lvl w:ilvl="1" w:tplc="04090003" w:tentative="1">
+      <w:start w:val="1"/>
+      <w:numFmt w:val="bullet"/>
+      <w:lvlText w:val="o"/>
+      <w:lvlJc w:val="left"/>
+      <w:pPr>
+        <w:ind w:left="1440" w:hanging="360"/>
+      </w:pPr>
+      <w:rPr>
+        <w:rFonts w:ascii="Courier New" w:hAnsi="Courier New" w:cs="Courier New" w:hint="default"/>
+      </w:rPr>
+    </w:lvl>
+    <w:lvl w:ilvl="2" w:tplc="04090005" w:tentative="1">
+      <w:start w:val="1"/>
+      <w:numFmt w:val="bullet"/>
+      <w:lvlText w:val=""/>
+      <w:lvlJc w:val="left"/>
+      <w:pPr>
+        <w:ind w:left="2160" w:hanging="360"/>
+      </w:pPr>
+      <w:rPr>
+        <w:rFonts w:ascii="Wingdings" w:hAnsi="Wingdings" w:hint="default"/>
+      </w:rPr>
+    </w:lvl>
+    <w:lvl w:ilvl="3" w:tplc="04090001" w:tentative="1">
+      <w:start w:val="1"/>
+      <w:numFmt w:val="bullet"/>
+      <w:lvlText w:val=""/>
+      <w:lvlJc w:val="left"/>
+      <w:pPr>
+        <w:ind w:left="2880" w:hanging="360"/>
+      </w:pPr>
+      <w:rPr>
+        <w:rFonts w:ascii="Symbol" w:hAnsi="Symbol" w:hint="default"/>
+      </w:rPr>
+    </w:lvl>
+    <w:lvl w:ilvl="4" w:tplc="04090003" w:tentative="1">
+      <w:start w:val="1"/>
+      <w:numFmt w:val="bullet"/>
+      <w:lvlText w:val="o"/>
+      <w:lvlJc w:val="left"/>
+      <w:pPr>
+        <w:ind w:left="3600" w:hanging="360"/>
+      </w:pPr>
+      <w:rPr>
+        <w:rFonts w:ascii="Courier New" w:hAnsi="Courier New" w:cs="Courier New" w:hint="default"/>
+      </w:rPr>
+    </w:lvl>
+    <w:lvl w:ilvl="5" w:tplc="04090005" w:tentative="1">
+      <w:start w:val="1"/>
+      <w:numFmt w:val="bullet"/>
+      <w:lvlText w:val=""/>
+      <w:lvlJc w:val="left"/>
+      <w:pPr>
+        <w:ind w:left="4320" w:hanging="360"/>
+      </w:pPr>
+      <w:rPr>
+        <w:rFonts w:ascii="Wingdings" w:hAnsi="Wingdings" w:hint="default"/>
+      </w:rPr>
+    </w:lvl>
+    <w:lvl w:ilvl="6" w:tplc="04090001" w:tentative="1">
+      <w:start w:val="1"/>
+      <w:numFmt w:val="bullet"/>
+      <w:lvlText w:val=""/>
+      <w:lvlJc w:val="left"/>
+      <w:pPr>
+        <w:ind w:left="5040" w:hanging="360"/>
+      </w:pPr>
+      <w:rPr>
+        <w:rFonts w:ascii="Symbol" w:hAnsi="Symbol" w:hint="default"/>
+      </w:rPr>
+    </w:lvl>
+    <w:lvl w:ilvl="7" w:tplc="04090003" w:tentative="1">
+      <w:start w:val="1"/>
+      <w:numFmt w:val="bullet"/>
+      <w:lvlText w:val="o"/>
+      <w:lvlJc w:val="left"/>
+      <w:pPr>
+        <w:ind w:left="5760" w:hanging="360"/>
+      </w:pPr>
+      <w:rPr>
+        <w:rFonts w:ascii="Courier New" w:hAnsi="Courier New" w:cs="Courier New" w:hint="default"/>
+      </w:rPr>
+    </w:lvl>
+    <w:lvl w:ilvl="8" w:tplc="04090005" w:tentative="1">
+      <w:start w:val="1"/>
+      <w:numFmt w:val="bullet"/>
+      <w:lvlText w:val=""/>
+      <w:lvlJc w:val="left"/>
+      <w:pPr>
+        <w:ind w:left="6480" w:hanging="360"/>
+      </w:pPr>
+      <w:rPr>
+        <w:rFonts w:ascii="Wingdings" w:hAnsi="Wingdings" w:hint="default"/>
+      </w:rPr>
+    </w:lvl>
+  </w:abstractNum>
+  <w:abstractNum w:abstractNumId="1" w15:restartNumberingAfterBreak="0">
+    <w:nsid w:val="15620A5F"/>
+    <w:multiLevelType w:val="hybridMultilevel"/>
+    <w:tmpl w:val="15CEEDF8"/>
+    <w:lvl w:ilvl="0" w:tplc="04090001">
+      <w:start w:val="1"/>
+      <w:numFmt w:val="bullet"/>
+      <w:lvlText w:val=""/>
+      <w:lvlJc w:val="left"/>
+      <w:pPr>
+        <w:ind w:left="720" w:hanging="360"/>
+      </w:pPr>
+      <w:rPr>
+        <w:rFonts w:ascii="Symbol" w:hAnsi="Symbol" w:hint="default"/>
+      </w:rPr>
+    </w:lvl>
+    <w:lvl w:ilvl="1" w:tplc="04090003" w:tentative="1">
+      <w:start w:val="1"/>
+      <w:numFmt w:val="bullet"/>
+      <w:lvlText w:val="o"/>
+      <w:lvlJc w:val="left"/>
+      <w:pPr>
+        <w:ind w:left="1440" w:hanging="360"/>
+      </w:pPr>
+      <w:rPr>
+        <w:rFonts w:ascii="Courier New" w:hAnsi="Courier New" w:cs="Courier New" w:hint="default"/>
+      </w:rPr>
+    </w:lvl>
+    <w:lvl w:ilvl="2" w:tplc="04090005" w:tentative="1">
+      <w:start w:val="1"/>
+      <w:numFmt w:val="bullet"/>
+      <w:lvlText w:val=""/>
+      <w:lvlJc w:val="left"/>
+      <w:pPr>
+        <w:ind w:left="2160" w:hanging="360"/>
+      </w:pPr>
+      <w:rPr>
+        <w:rFonts w:ascii="Wingdings" w:hAnsi="Wingdings" w:hint="default"/>
+      </w:rPr>
+    </w:lvl>
+    <w:lvl w:ilvl="3" w:tplc="04090001" w:tentative="1">
+      <w:start w:val="1"/>
+      <w:numFmt w:val="bullet"/>
+      <w:lvlText w:val=""/>
+      <w:lvlJc w:val="left"/>
+      <w:pPr>
+        <w:ind w:left="2880" w:hanging="360"/>
+      </w:pPr>
+      <w:rPr>
+        <w:rFonts w:ascii="Symbol" w:hAnsi="Symbol" w:hint="default"/>
+      </w:rPr>
+    </w:lvl>
+    <w:lvl w:ilvl="4" w:tplc="04090003" w:tentative="1">
+      <w:start w:val="1"/>
+      <w:numFmt w:val="bullet"/>
+      <w:lvlText w:val="o"/>
+      <w:lvlJc w:val="left"/>
+      <w:pPr>
+        <w:ind w:left="3600" w:hanging="360"/>
+      </w:pPr>
+      <w:rPr>
+        <w:rFonts w:ascii="Courier New" w:hAnsi="Courier New" w:cs="Courier New" w:hint="default"/>
+      </w:rPr>
+    </w:lvl>
+    <w:lvl w:ilvl="5" w:tplc="04090005" w:tentative="1">
+      <w:start w:val="1"/>
+      <w:numFmt w:val="bullet"/>
+      <w:lvlText w:val=""/>
+      <w:lvlJc w:val="left"/>
+      <w:pPr>
+        <w:ind w:left="4320" w:hanging="360"/>
+      </w:pPr>
+      <w:rPr>
+        <w:rFonts w:ascii="Wingdings" w:hAnsi="Wingdings" w:hint="default"/>
+      </w:rPr>
+    </w:lvl>
+    <w:lvl w:ilvl="6" w:tplc="04090001" w:tentative="1">
+      <w:start w:val="1"/>
+      <w:numFmt w:val="bullet"/>
+      <w:lvlText w:val=""/>
+      <w:lvlJc w:val="left"/>
+      <w:pPr>
+        <w:ind w:left="5040" w:hanging="360"/>
+      </w:pPr>
+      <w:rPr>
+        <w:rFonts w:ascii="Symbol" w:hAnsi="Symbol" w:hint="default"/>
+      </w:rPr>
+    </w:lvl>
+    <w:lvl w:ilvl="7" w:tplc="04090003" w:tentative="1">
+      <w:start w:val="1"/>
+      <w:numFmt w:val="bullet"/>
+      <w:lvlText w:val="o"/>
+      <w:lvlJc w:val="left"/>
+      <w:pPr>
+        <w:ind w:left="5760" w:hanging="360"/>
+      </w:pPr>
+      <w:rPr>
+        <w:rFonts w:ascii="Courier New" w:hAnsi="Courier New" w:cs="Courier New" w:hint="default"/>
+      </w:rPr>
+    </w:lvl>
+    <w:lvl w:ilvl="8" w:tplc="04090005" w:tentative="1">
+      <w:start w:val="1"/>
+      <w:numFmt w:val="bullet"/>
+      <w:lvlText w:val=""/>
+      <w:lvlJc w:val="left"/>
+      <w:pPr>
+        <w:ind w:left="6480" w:hanging="360"/>
+      </w:pPr>
+      <w:rPr>
+        <w:rFonts w:ascii="Wingdings" w:hAnsi="Wingdings" w:hint="default"/>
+      </w:rPr>
+    </w:lvl>
+  </w:abstractNum>
+  <w:abstractNum w:abstractNumId="2" w15:restartNumberingAfterBreak="0">
     <w:nsid w:val="1E1F49F8"/>
     <w:multiLevelType w:val="multilevel"/>
     <w:tmpl w:val="F326BC56"/>
@@ -4182,7 +4718,7 @@
       </w:rPr>
     </w:lvl>
   </w:abstractNum>
-  <w:abstractNum w:abstractNumId="1">
+  <w:abstractNum w:abstractNumId="3" w15:restartNumberingAfterBreak="0">
     <w:nsid w:val="34722DC5"/>
     <w:multiLevelType w:val="multilevel"/>
     <w:tmpl w:val="2A7C59A8"/>
@@ -4331,7 +4867,7 @@
       </w:rPr>
     </w:lvl>
   </w:abstractNum>
-  <w:abstractNum w:abstractNumId="2">
+  <w:abstractNum w:abstractNumId="4" w15:restartNumberingAfterBreak="0">
     <w:nsid w:val="4C0F1078"/>
     <w:multiLevelType w:val="multilevel"/>
     <w:tmpl w:val="0B80AA4A"/>
@@ -4480,7 +5016,7 @@
       </w:rPr>
     </w:lvl>
   </w:abstractNum>
-  <w:abstractNum w:abstractNumId="3">
+  <w:abstractNum w:abstractNumId="5" w15:restartNumberingAfterBreak="0">
     <w:nsid w:val="507C6E06"/>
     <w:multiLevelType w:val="multilevel"/>
     <w:tmpl w:val="4BE87B44"/>
@@ -4629,7 +5165,7 @@
       </w:rPr>
     </w:lvl>
   </w:abstractNum>
-  <w:abstractNum w:abstractNumId="4">
+  <w:abstractNum w:abstractNumId="6" w15:restartNumberingAfterBreak="0">
     <w:nsid w:val="562925F6"/>
     <w:multiLevelType w:val="multilevel"/>
     <w:tmpl w:val="F0BCDCBE"/>
@@ -4742,7 +5278,156 @@
       </w:pPr>
     </w:lvl>
   </w:abstractNum>
-  <w:abstractNum w:abstractNumId="5">
+  <w:abstractNum w:abstractNumId="7" w15:restartNumberingAfterBreak="0">
+    <w:nsid w:val="5927778B"/>
+    <w:multiLevelType w:val="multilevel"/>
+    <w:tmpl w:val="C0889B9A"/>
+    <w:lvl w:ilvl="0">
+      <w:start w:val="1"/>
+      <w:numFmt w:val="bullet"/>
+      <w:lvlText w:val=""/>
+      <w:lvlJc w:val="left"/>
+      <w:pPr>
+        <w:tabs>
+          <w:tab w:val="num" w:pos="720"/>
+        </w:tabs>
+        <w:ind w:left="720" w:hanging="360"/>
+      </w:pPr>
+      <w:rPr>
+        <w:rFonts w:ascii="Symbol" w:hAnsi="Symbol" w:hint="default"/>
+        <w:sz w:val="20"/>
+      </w:rPr>
+    </w:lvl>
+    <w:lvl w:ilvl="1" w:tentative="1">
+      <w:start w:val="1"/>
+      <w:numFmt w:val="bullet"/>
+      <w:lvlText w:val="o"/>
+      <w:lvlJc w:val="left"/>
+      <w:pPr>
+        <w:tabs>
+          <w:tab w:val="num" w:pos="1440"/>
+        </w:tabs>
+        <w:ind w:left="1440" w:hanging="360"/>
+      </w:pPr>
+      <w:rPr>
+        <w:rFonts w:ascii="Courier New" w:hAnsi="Courier New" w:hint="default"/>
+        <w:sz w:val="20"/>
+      </w:rPr>
+    </w:lvl>
+    <w:lvl w:ilvl="2" w:tentative="1">
+      <w:start w:val="1"/>
+      <w:numFmt w:val="bullet"/>
+      <w:lvlText w:val=""/>
+      <w:lvlJc w:val="left"/>
+      <w:pPr>
+        <w:tabs>
+          <w:tab w:val="num" w:pos="2160"/>
+        </w:tabs>
+        <w:ind w:left="2160" w:hanging="360"/>
+      </w:pPr>
+      <w:rPr>
+        <w:rFonts w:ascii="Wingdings" w:hAnsi="Wingdings" w:hint="default"/>
+        <w:sz w:val="20"/>
+      </w:rPr>
+    </w:lvl>
+    <w:lvl w:ilvl="3" w:tentative="1">
+      <w:start w:val="1"/>
+      <w:numFmt w:val="bullet"/>
+      <w:lvlText w:val=""/>
+      <w:lvlJc w:val="left"/>
+      <w:pPr>
+        <w:tabs>
+          <w:tab w:val="num" w:pos="2880"/>
+        </w:tabs>
+        <w:ind w:left="2880" w:hanging="360"/>
+      </w:pPr>
+      <w:rPr>
+        <w:rFonts w:ascii="Wingdings" w:hAnsi="Wingdings" w:hint="default"/>
+        <w:sz w:val="20"/>
+      </w:rPr>
+    </w:lvl>
+    <w:lvl w:ilvl="4" w:tentative="1">
+      <w:start w:val="1"/>
+      <w:numFmt w:val="bullet"/>
+      <w:lvlText w:val=""/>
+      <w:lvlJc w:val="left"/>
+      <w:pPr>
+        <w:tabs>
+          <w:tab w:val="num" w:pos="3600"/>
+        </w:tabs>
+        <w:ind w:left="3600" w:hanging="360"/>
+      </w:pPr>
+      <w:rPr>
+        <w:rFonts w:ascii="Wingdings" w:hAnsi="Wingdings" w:hint="default"/>
+        <w:sz w:val="20"/>
+      </w:rPr>
+    </w:lvl>
+    <w:lvl w:ilvl="5" w:tentative="1">
+      <w:start w:val="1"/>
+      <w:numFmt w:val="bullet"/>
+      <w:lvlText w:val=""/>
+      <w:lvlJc w:val="left"/>
+      <w:pPr>
+        <w:tabs>
+          <w:tab w:val="num" w:pos="4320"/>
+        </w:tabs>
+        <w:ind w:left="4320" w:hanging="360"/>
+      </w:pPr>
+      <w:rPr>
+        <w:rFonts w:ascii="Wingdings" w:hAnsi="Wingdings" w:hint="default"/>
+        <w:sz w:val="20"/>
+      </w:rPr>
+    </w:lvl>
+    <w:lvl w:ilvl="6" w:tentative="1">
+      <w:start w:val="1"/>
+      <w:numFmt w:val="bullet"/>
+      <w:lvlText w:val=""/>
+      <w:lvlJc w:val="left"/>
+      <w:pPr>
+        <w:tabs>
+          <w:tab w:val="num" w:pos="5040"/>
+        </w:tabs>
+        <w:ind w:left="5040" w:hanging="360"/>
+      </w:pPr>
+      <w:rPr>
+        <w:rFonts w:ascii="Wingdings" w:hAnsi="Wingdings" w:hint="default"/>
+        <w:sz w:val="20"/>
+      </w:rPr>
+    </w:lvl>
+    <w:lvl w:ilvl="7" w:tentative="1">
+      <w:start w:val="1"/>
+      <w:numFmt w:val="bullet"/>
+      <w:lvlText w:val=""/>
+      <w:lvlJc w:val="left"/>
+      <w:pPr>
+        <w:tabs>
+          <w:tab w:val="num" w:pos="5760"/>
+        </w:tabs>
+        <w:ind w:left="5760" w:hanging="360"/>
+      </w:pPr>
+      <w:rPr>
+        <w:rFonts w:ascii="Wingdings" w:hAnsi="Wingdings" w:hint="default"/>
+        <w:sz w:val="20"/>
+      </w:rPr>
+    </w:lvl>
+    <w:lvl w:ilvl="8" w:tentative="1">
+      <w:start w:val="1"/>
+      <w:numFmt w:val="bullet"/>
+      <w:lvlText w:val=""/>
+      <w:lvlJc w:val="left"/>
+      <w:pPr>
+        <w:tabs>
+          <w:tab w:val="num" w:pos="6480"/>
+        </w:tabs>
+        <w:ind w:left="6480" w:hanging="360"/>
+      </w:pPr>
+      <w:rPr>
+        <w:rFonts w:ascii="Wingdings" w:hAnsi="Wingdings" w:hint="default"/>
+        <w:sz w:val="20"/>
+      </w:rPr>
+    </w:lvl>
+  </w:abstractNum>
+  <w:abstractNum w:abstractNumId="8" w15:restartNumberingAfterBreak="0">
     <w:nsid w:val="636D29DE"/>
     <w:multiLevelType w:val="multilevel"/>
     <w:tmpl w:val="D50A60A8"/>
@@ -4891,7 +5576,7 @@
       </w:rPr>
     </w:lvl>
   </w:abstractNum>
-  <w:abstractNum w:abstractNumId="6">
+  <w:abstractNum w:abstractNumId="9" w15:restartNumberingAfterBreak="0">
     <w:nsid w:val="6B84002B"/>
     <w:multiLevelType w:val="multilevel"/>
     <w:tmpl w:val="19B20A42"/>
@@ -5040,7 +5725,7 @@
       </w:rPr>
     </w:lvl>
   </w:abstractNum>
-  <w:abstractNum w:abstractNumId="7">
+  <w:abstractNum w:abstractNumId="10" w15:restartNumberingAfterBreak="0">
     <w:nsid w:val="6EAC1BF2"/>
     <w:multiLevelType w:val="multilevel"/>
     <w:tmpl w:val="9FFC078A"/>
@@ -5189,7 +5874,7 @@
       </w:rPr>
     </w:lvl>
   </w:abstractNum>
-  <w:abstractNum w:abstractNumId="8">
+  <w:abstractNum w:abstractNumId="11" w15:restartNumberingAfterBreak="0">
     <w:nsid w:val="7241673D"/>
     <w:multiLevelType w:val="multilevel"/>
     <w:tmpl w:val="BA9EB0D0"/>
@@ -5338,7 +6023,7 @@
       </w:rPr>
     </w:lvl>
   </w:abstractNum>
-  <w:abstractNum w:abstractNumId="9">
+  <w:abstractNum w:abstractNumId="12" w15:restartNumberingAfterBreak="0">
     <w:nsid w:val="7A4E58CE"/>
     <w:multiLevelType w:val="multilevel"/>
     <w:tmpl w:val="41C47FBA"/>
@@ -5488,40 +6173,49 @@
     </w:lvl>
   </w:abstractNum>
   <w:num w:numId="1">
+    <w:abstractNumId w:val="12"/>
+  </w:num>
+  <w:num w:numId="2">
+    <w:abstractNumId w:val="6"/>
+  </w:num>
+  <w:num w:numId="3">
+    <w:abstractNumId w:val="10"/>
+  </w:num>
+  <w:num w:numId="4">
+    <w:abstractNumId w:val="4"/>
+  </w:num>
+  <w:num w:numId="5">
+    <w:abstractNumId w:val="3"/>
+  </w:num>
+  <w:num w:numId="6">
     <w:abstractNumId w:val="9"/>
   </w:num>
-  <w:num w:numId="2">
-    <w:abstractNumId w:val="4"/>
+  <w:num w:numId="7">
+    <w:abstractNumId w:val="11"/>
   </w:num>
-  <w:num w:numId="3">
-    <w:abstractNumId w:val="7"/>
+  <w:num w:numId="8">
+    <w:abstractNumId w:val="5"/>
   </w:num>
-  <w:num w:numId="4">
+  <w:num w:numId="9">
     <w:abstractNumId w:val="2"/>
   </w:num>
-  <w:num w:numId="5">
+  <w:num w:numId="10">
+    <w:abstractNumId w:val="8"/>
+  </w:num>
+  <w:num w:numId="11">
     <w:abstractNumId w:val="1"/>
   </w:num>
-  <w:num w:numId="6">
-    <w:abstractNumId w:val="6"/>
-  </w:num>
-  <w:num w:numId="7">
-    <w:abstractNumId w:val="8"/>
-  </w:num>
-  <w:num w:numId="8">
-    <w:abstractNumId w:val="3"/>
-  </w:num>
-  <w:num w:numId="9">
+  <w:num w:numId="12">
     <w:abstractNumId w:val="0"/>
   </w:num>
-  <w:num w:numId="10">
-    <w:abstractNumId w:val="5"/>
+  <w:num w:numId="13">
+    <w:abstractNumId w:val="7"/>
   </w:num>
 </w:numbering>
 </file>
 
 <file path=word/styles.xml><?xml version="1.0" encoding="utf-8"?>
-<w:styles xmlns:r="http://schemas.openxmlformats.org/officeDocument/2006/relationships" xmlns:w="http://schemas.openxmlformats.org/wordprocessingml/2006/main">
+<w:styles xmlns:mc="http://schemas.openxmlformats.org/markup-compatibility/2006" xmlns:r="http://schemas.openxmlformats.org/officeDocument/2006/relationships" xmlns:w="http://schemas.openxmlformats.org/wordprocessingml/2006/main" xmlns:w14="http://schemas.microsoft.com/office/word/2010/wordml" xmlns:w15="http://schemas.microsoft.com/office/word/2012/wordml" xmlns:w16cid="http://schemas.microsoft.com/office/word/2016/wordml/cid" xmlns:w16se="http://schemas.microsoft.com/office/word/2015/wordml/symex" mc:Ignorable="w14 w15 w16se w16cid">
   <w:docDefaults>
     <w:rPrDefault>
       <w:rPr>
@@ -5537,144 +6231,383 @@
       </w:pPr>
     </w:pPrDefault>
   </w:docDefaults>
-  <w:latentStyles w:defLockedState="0" w:defUIPriority="99" w:defSemiHidden="1" w:defUnhideWhenUsed="1" w:defQFormat="0" w:count="267">
-    <w:lsdException w:name="Normal" w:semiHidden="0" w:uiPriority="0" w:unhideWhenUsed="0" w:qFormat="1"/>
-    <w:lsdException w:name="heading 1" w:semiHidden="0" w:uiPriority="9" w:unhideWhenUsed="0" w:qFormat="1"/>
-    <w:lsdException w:name="heading 2" w:uiPriority="9" w:qFormat="1"/>
-    <w:lsdException w:name="heading 3" w:uiPriority="9" w:qFormat="1"/>
-    <w:lsdException w:name="heading 4" w:uiPriority="9" w:qFormat="1"/>
-    <w:lsdException w:name="heading 5" w:uiPriority="9" w:qFormat="1"/>
-    <w:lsdException w:name="heading 6" w:uiPriority="9" w:qFormat="1"/>
-    <w:lsdException w:name="heading 7" w:uiPriority="9" w:qFormat="1"/>
-    <w:lsdException w:name="heading 8" w:uiPriority="9" w:qFormat="1"/>
-    <w:lsdException w:name="heading 9" w:uiPriority="9" w:qFormat="1"/>
-    <w:lsdException w:name="toc 1" w:uiPriority="39"/>
-    <w:lsdException w:name="toc 2" w:uiPriority="39"/>
-    <w:lsdException w:name="toc 3" w:uiPriority="39"/>
-    <w:lsdException w:name="toc 4" w:uiPriority="39"/>
-    <w:lsdException w:name="toc 5" w:uiPriority="39"/>
-    <w:lsdException w:name="toc 6" w:uiPriority="39"/>
-    <w:lsdException w:name="toc 7" w:uiPriority="39"/>
-    <w:lsdException w:name="toc 8" w:uiPriority="39"/>
-    <w:lsdException w:name="toc 9" w:uiPriority="39"/>
-    <w:lsdException w:name="caption" w:uiPriority="35" w:qFormat="1"/>
-    <w:lsdException w:name="Title" w:semiHidden="0" w:uiPriority="10" w:unhideWhenUsed="0" w:qFormat="1"/>
-    <w:lsdException w:name="Default Paragraph Font" w:uiPriority="1"/>
-    <w:lsdException w:name="Subtitle" w:semiHidden="0" w:uiPriority="11" w:unhideWhenUsed="0" w:qFormat="1"/>
-    <w:lsdException w:name="Strong" w:semiHidden="0" w:uiPriority="22" w:unhideWhenUsed="0" w:qFormat="1"/>
-    <w:lsdException w:name="Emphasis" w:semiHidden="0" w:uiPriority="20" w:unhideWhenUsed="0" w:qFormat="1"/>
+  <w:latentStyles w:defLockedState="0" w:defUIPriority="99" w:defSemiHidden="0" w:defUnhideWhenUsed="0" w:defQFormat="0" w:count="376">
+    <w:lsdException w:name="Normal" w:uiPriority="0" w:qFormat="1"/>
+    <w:lsdException w:name="heading 1" w:uiPriority="9" w:qFormat="1"/>
+    <w:lsdException w:name="heading 2" w:semiHidden="1" w:uiPriority="9" w:unhideWhenUsed="1" w:qFormat="1"/>
+    <w:lsdException w:name="heading 3" w:semiHidden="1" w:uiPriority="9" w:unhideWhenUsed="1" w:qFormat="1"/>
+    <w:lsdException w:name="heading 4" w:semiHidden="1" w:uiPriority="9" w:unhideWhenUsed="1" w:qFormat="1"/>
+    <w:lsdException w:name="heading 5" w:semiHidden="1" w:uiPriority="9" w:unhideWhenUsed="1" w:qFormat="1"/>
+    <w:lsdException w:name="heading 6" w:semiHidden="1" w:uiPriority="9" w:unhideWhenUsed="1" w:qFormat="1"/>
+    <w:lsdException w:name="heading 7" w:semiHidden="1" w:uiPriority="9" w:unhideWhenUsed="1" w:qFormat="1"/>
+    <w:lsdException w:name="heading 8" w:semiHidden="1" w:uiPriority="9" w:unhideWhenUsed="1" w:qFormat="1"/>
+    <w:lsdException w:name="heading 9" w:semiHidden="1" w:uiPriority="9" w:unhideWhenUsed="1" w:qFormat="1"/>
+    <w:lsdException w:name="index 1" w:semiHidden="1" w:unhideWhenUsed="1"/>
+    <w:lsdException w:name="index 2" w:semiHidden="1" w:unhideWhenUsed="1"/>
+    <w:lsdException w:name="index 3" w:semiHidden="1" w:unhideWhenUsed="1"/>
+    <w:lsdException w:name="index 4" w:semiHidden="1" w:unhideWhenUsed="1"/>
+    <w:lsdException w:name="index 5" w:semiHidden="1" w:unhideWhenUsed="1"/>
+    <w:lsdException w:name="index 6" w:semiHidden="1" w:unhideWhenUsed="1"/>
+    <w:lsdException w:name="index 7" w:semiHidden="1" w:unhideWhenUsed="1"/>
+    <w:lsdException w:name="index 8" w:semiHidden="1" w:unhideWhenUsed="1"/>
+    <w:lsdException w:name="index 9" w:semiHidden="1" w:unhideWhenUsed="1"/>
+    <w:lsdException w:name="toc 1" w:semiHidden="1" w:uiPriority="39" w:unhideWhenUsed="1"/>
+    <w:lsdException w:name="toc 2" w:semiHidden="1" w:uiPriority="39" w:unhideWhenUsed="1"/>
+    <w:lsdException w:name="toc 3" w:semiHidden="1" w:uiPriority="39" w:unhideWhenUsed="1"/>
+    <w:lsdException w:name="toc 4" w:semiHidden="1" w:uiPriority="39" w:unhideWhenUsed="1"/>
+    <w:lsdException w:name="toc 5" w:semiHidden="1" w:uiPriority="39" w:unhideWhenUsed="1"/>
+    <w:lsdException w:name="toc 6" w:semiHidden="1" w:uiPriority="39" w:unhideWhenUsed="1"/>
+    <w:lsdException w:name="toc 7" w:semiHidden="1" w:uiPriority="39" w:unhideWhenUsed="1"/>
+    <w:lsdException w:name="toc 8" w:semiHidden="1" w:uiPriority="39" w:unhideWhenUsed="1"/>
+    <w:lsdException w:name="toc 9" w:semiHidden="1" w:uiPriority="39" w:unhideWhenUsed="1"/>
+    <w:lsdException w:name="Normal Indent" w:semiHidden="1" w:unhideWhenUsed="1"/>
+    <w:lsdException w:name="footnote text" w:semiHidden="1" w:unhideWhenUsed="1"/>
+    <w:lsdException w:name="annotation text" w:semiHidden="1" w:unhideWhenUsed="1"/>
+    <w:lsdException w:name="header" w:semiHidden="1" w:unhideWhenUsed="1"/>
+    <w:lsdException w:name="footer" w:semiHidden="1" w:unhideWhenUsed="1"/>
+    <w:lsdException w:name="index heading" w:semiHidden="1" w:unhideWhenUsed="1"/>
+    <w:lsdException w:name="caption" w:semiHidden="1" w:uiPriority="35" w:unhideWhenUsed="1" w:qFormat="1"/>
+    <w:lsdException w:name="table of figures" w:semiHidden="1" w:unhideWhenUsed="1"/>
+    <w:lsdException w:name="envelope address" w:semiHidden="1" w:unhideWhenUsed="1"/>
+    <w:lsdException w:name="envelope return" w:semiHidden="1" w:unhideWhenUsed="1"/>
+    <w:lsdException w:name="footnote reference" w:semiHidden="1" w:unhideWhenUsed="1"/>
+    <w:lsdException w:name="annotation reference" w:semiHidden="1" w:unhideWhenUsed="1"/>
+    <w:lsdException w:name="line number" w:semiHidden="1" w:unhideWhenUsed="1"/>
+    <w:lsdException w:name="page number" w:semiHidden="1" w:unhideWhenUsed="1"/>
+    <w:lsdException w:name="endnote reference" w:semiHidden="1" w:unhideWhenUsed="1"/>
+    <w:lsdException w:name="endnote text" w:semiHidden="1" w:unhideWhenUsed="1"/>
+    <w:lsdException w:name="table of authorities" w:semiHidden="1" w:unhideWhenUsed="1"/>
+    <w:lsdException w:name="macro" w:semiHidden="1" w:unhideWhenUsed="1"/>
+    <w:lsdException w:name="toa heading" w:semiHidden="1" w:unhideWhenUsed="1"/>
+    <w:lsdException w:name="List" w:semiHidden="1" w:unhideWhenUsed="1"/>
+    <w:lsdException w:name="List Bullet" w:semiHidden="1" w:unhideWhenUsed="1"/>
+    <w:lsdException w:name="List Number" w:semiHidden="1" w:unhideWhenUsed="1"/>
+    <w:lsdException w:name="List 2" w:semiHidden="1" w:unhideWhenUsed="1"/>
+    <w:lsdException w:name="List 3" w:semiHidden="1" w:unhideWhenUsed="1"/>
+    <w:lsdException w:name="List 4" w:semiHidden="1" w:unhideWhenUsed="1"/>
+    <w:lsdException w:name="List 5" w:semiHidden="1" w:unhideWhenUsed="1"/>
+    <w:lsdException w:name="List Bullet 2" w:semiHidden="1" w:unhideWhenUsed="1"/>
+    <w:lsdException w:name="List Bullet 3" w:semiHidden="1" w:unhideWhenUsed="1"/>
+    <w:lsdException w:name="List Bullet 4" w:semiHidden="1" w:unhideWhenUsed="1"/>
+    <w:lsdException w:name="List Bullet 5" w:semiHidden="1" w:unhideWhenUsed="1"/>
+    <w:lsdException w:name="List Number 2" w:semiHidden="1" w:unhideWhenUsed="1"/>
+    <w:lsdException w:name="List Number 3" w:semiHidden="1" w:unhideWhenUsed="1"/>
+    <w:lsdException w:name="List Number 4" w:semiHidden="1" w:unhideWhenUsed="1"/>
+    <w:lsdException w:name="List Number 5" w:semiHidden="1" w:unhideWhenUsed="1"/>
+    <w:lsdException w:name="Title" w:uiPriority="10" w:qFormat="1"/>
+    <w:lsdException w:name="Closing" w:semiHidden="1" w:unhideWhenUsed="1"/>
+    <w:lsdException w:name="Signature" w:semiHidden="1" w:unhideWhenUsed="1"/>
+    <w:lsdException w:name="Default Paragraph Font" w:semiHidden="1" w:uiPriority="1" w:unhideWhenUsed="1"/>
+    <w:lsdException w:name="Body Text" w:semiHidden="1" w:unhideWhenUsed="1"/>
+    <w:lsdException w:name="Body Text Indent" w:semiHidden="1" w:unhideWhenUsed="1"/>
+    <w:lsdException w:name="List Continue" w:semiHidden="1" w:unhideWhenUsed="1"/>
+    <w:lsdException w:name="List Continue 2" w:semiHidden="1" w:unhideWhenUsed="1"/>
+    <w:lsdException w:name="List Continue 3" w:semiHidden="1" w:unhideWhenUsed="1"/>
+    <w:lsdException w:name="List Continue 4" w:semiHidden="1" w:unhideWhenUsed="1"/>
+    <w:lsdException w:name="List Continue 5" w:semiHidden="1" w:unhideWhenUsed="1"/>
+    <w:lsdException w:name="Message Header" w:semiHidden="1" w:unhideWhenUsed="1"/>
+    <w:lsdException w:name="Subtitle" w:uiPriority="11" w:qFormat="1"/>
+    <w:lsdException w:name="Salutation" w:semiHidden="1" w:unhideWhenUsed="1"/>
+    <w:lsdException w:name="Date" w:semiHidden="1" w:unhideWhenUsed="1"/>
+    <w:lsdException w:name="Body Text First Indent" w:semiHidden="1" w:unhideWhenUsed="1"/>
+    <w:lsdException w:name="Body Text First Indent 2" w:semiHidden="1" w:unhideWhenUsed="1"/>
+    <w:lsdException w:name="Note Heading" w:semiHidden="1" w:unhideWhenUsed="1"/>
+    <w:lsdException w:name="Body Text 2" w:semiHidden="1" w:unhideWhenUsed="1"/>
+    <w:lsdException w:name="Body Text 3" w:semiHidden="1" w:unhideWhenUsed="1"/>
+    <w:lsdException w:name="Body Text Indent 2" w:semiHidden="1" w:unhideWhenUsed="1"/>
+    <w:lsdException w:name="Body Text Indent 3" w:semiHidden="1" w:unhideWhenUsed="1"/>
+    <w:lsdException w:name="Block Text" w:semiHidden="1" w:unhideWhenUsed="1"/>
+    <w:lsdException w:name="Hyperlink" w:semiHidden="1" w:unhideWhenUsed="1"/>
+    <w:lsdException w:name="FollowedHyperlink" w:semiHidden="1" w:unhideWhenUsed="1"/>
+    <w:lsdException w:name="Strong" w:uiPriority="22" w:qFormat="1"/>
+    <w:lsdException w:name="Emphasis" w:uiPriority="20" w:qFormat="1"/>
+    <w:lsdException w:name="Document Map" w:semiHidden="1" w:unhideWhenUsed="1"/>
+    <w:lsdException w:name="Plain Text" w:semiHidden="1" w:unhideWhenUsed="1"/>
+    <w:lsdException w:name="E-mail Signature" w:semiHidden="1" w:unhideWhenUsed="1"/>
+    <w:lsdException w:name="HTML Top of Form" w:semiHidden="1" w:unhideWhenUsed="1"/>
+    <w:lsdException w:name="HTML Bottom of Form" w:semiHidden="1" w:unhideWhenUsed="1"/>
+    <w:lsdException w:name="Normal (Web)" w:semiHidden="1" w:unhideWhenUsed="1"/>
+    <w:lsdException w:name="HTML Acronym" w:semiHidden="1" w:unhideWhenUsed="1"/>
+    <w:lsdException w:name="HTML Address" w:semiHidden="1" w:unhideWhenUsed="1"/>
+    <w:lsdException w:name="HTML Cite" w:semiHidden="1" w:unhideWhenUsed="1"/>
+    <w:lsdException w:name="HTML Code" w:semiHidden="1" w:unhideWhenUsed="1"/>
+    <w:lsdException w:name="HTML Definition" w:semiHidden="1" w:unhideWhenUsed="1"/>
+    <w:lsdException w:name="HTML Keyboard" w:semiHidden="1" w:unhideWhenUsed="1"/>
+    <w:lsdException w:name="HTML Preformatted" w:semiHidden="1" w:unhideWhenUsed="1"/>
+    <w:lsdException w:name="HTML Sample" w:semiHidden="1" w:unhideWhenUsed="1"/>
+    <w:lsdException w:name="HTML Typewriter" w:semiHidden="1" w:unhideWhenUsed="1"/>
+    <w:lsdException w:name="HTML Variable" w:semiHidden="1" w:unhideWhenUsed="1"/>
+    <w:lsdException w:name="Normal Table" w:semiHidden="1" w:unhideWhenUsed="1"/>
+    <w:lsdException w:name="annotation subject" w:semiHidden="1" w:unhideWhenUsed="1"/>
+    <w:lsdException w:name="No List" w:semiHidden="1" w:unhideWhenUsed="1"/>
+    <w:lsdException w:name="Outline List 1" w:semiHidden="1" w:unhideWhenUsed="1"/>
+    <w:lsdException w:name="Outline List 2" w:semiHidden="1" w:unhideWhenUsed="1"/>
+    <w:lsdException w:name="Outline List 3" w:semiHidden="1" w:unhideWhenUsed="1"/>
+    <w:lsdException w:name="Table Simple 1" w:semiHidden="1" w:unhideWhenUsed="1"/>
+    <w:lsdException w:name="Table Simple 2" w:semiHidden="1" w:unhideWhenUsed="1"/>
+    <w:lsdException w:name="Table Simple 3" w:semiHidden="1" w:unhideWhenUsed="1"/>
+    <w:lsdException w:name="Table Classic 1" w:semiHidden="1" w:unhideWhenUsed="1"/>
+    <w:lsdException w:name="Table Classic 2" w:semiHidden="1" w:unhideWhenUsed="1"/>
+    <w:lsdException w:name="Table Classic 3" w:semiHidden="1" w:unhideWhenUsed="1"/>
+    <w:lsdException w:name="Table Classic 4" w:semiHidden="1" w:unhideWhenUsed="1"/>
+    <w:lsdException w:name="Table Colorful 1" w:semiHidden="1" w:unhideWhenUsed="1"/>
+    <w:lsdException w:name="Table Colorful 2" w:semiHidden="1" w:unhideWhenUsed="1"/>
+    <w:lsdException w:name="Table Colorful 3" w:semiHidden="1" w:unhideWhenUsed="1"/>
+    <w:lsdException w:name="Table Columns 1" w:semiHidden="1" w:unhideWhenUsed="1"/>
+    <w:lsdException w:name="Table Columns 2" w:semiHidden="1" w:unhideWhenUsed="1"/>
+    <w:lsdException w:name="Table Columns 3" w:semiHidden="1" w:unhideWhenUsed="1"/>
+    <w:lsdException w:name="Table Columns 4" w:semiHidden="1" w:unhideWhenUsed="1"/>
+    <w:lsdException w:name="Table Columns 5" w:semiHidden="1" w:unhideWhenUsed="1"/>
+    <w:lsdException w:name="Table Grid 1" w:semiHidden="1" w:unhideWhenUsed="1"/>
+    <w:lsdException w:name="Table Grid 2" w:semiHidden="1" w:unhideWhenUsed="1"/>
+    <w:lsdException w:name="Table Grid 3" w:semiHidden="1" w:unhideWhenUsed="1"/>
+    <w:lsdException w:name="Table Grid 4" w:semiHidden="1" w:unhideWhenUsed="1"/>
+    <w:lsdException w:name="Table Grid 5" w:semiHidden="1" w:unhideWhenUsed="1"/>
+    <w:lsdException w:name="Table Grid 6" w:semiHidden="1" w:unhideWhenUsed="1"/>
+    <w:lsdException w:name="Table Grid 7" w:semiHidden="1" w:unhideWhenUsed="1"/>
+    <w:lsdException w:name="Table Grid 8" w:semiHidden="1" w:unhideWhenUsed="1"/>
+    <w:lsdException w:name="Table List 1" w:semiHidden="1" w:unhideWhenUsed="1"/>
+    <w:lsdException w:name="Table List 2" w:semiHidden="1" w:unhideWhenUsed="1"/>
+    <w:lsdException w:name="Table List 3" w:semiHidden="1" w:unhideWhenUsed="1"/>
+    <w:lsdException w:name="Table List 4" w:semiHidden="1" w:unhideWhenUsed="1"/>
+    <w:lsdException w:name="Table List 5" w:semiHidden="1" w:unhideWhenUsed="1"/>
+    <w:lsdException w:name="Table List 6" w:semiHidden="1" w:unhideWhenUsed="1"/>
+    <w:lsdException w:name="Table List 7" w:semiHidden="1" w:unhideWhenUsed="1"/>
+    <w:lsdException w:name="Table List 8" w:semiHidden="1" w:unhideWhenUsed="1"/>
+    <w:lsdException w:name="Table 3D effects 1" w:semiHidden="1" w:unhideWhenUsed="1"/>
+    <w:lsdException w:name="Table 3D effects 2" w:semiHidden="1" w:unhideWhenUsed="1"/>
+    <w:lsdException w:name="Table 3D effects 3" w:semiHidden="1" w:unhideWhenUsed="1"/>
+    <w:lsdException w:name="Table Contemporary" w:semiHidden="1" w:unhideWhenUsed="1"/>
+    <w:lsdException w:name="Table Elegant" w:semiHidden="1" w:unhideWhenUsed="1"/>
+    <w:lsdException w:name="Table Professional" w:semiHidden="1" w:unhideWhenUsed="1"/>
+    <w:lsdException w:name="Table Subtle 1" w:semiHidden="1" w:unhideWhenUsed="1"/>
+    <w:lsdException w:name="Table Subtle 2" w:semiHidden="1" w:unhideWhenUsed="1"/>
+    <w:lsdException w:name="Table Web 1" w:semiHidden="1" w:unhideWhenUsed="1"/>
+    <w:lsdException w:name="Table Web 2" w:semiHidden="1" w:unhideWhenUsed="1"/>
+    <w:lsdException w:name="Table Web 3" w:semiHidden="1" w:unhideWhenUsed="1"/>
+    <w:lsdException w:name="Balloon Text" w:semiHidden="1" w:unhideWhenUsed="1"/>
     <w:lsdException w:name="Table Grid" w:uiPriority="59"/>
-    <w:lsdException w:name="Placeholder Text" w:unhideWhenUsed="0"/>
-    <w:lsdException w:name="No Spacing" w:semiHidden="0" w:uiPriority="1" w:unhideWhenUsed="0" w:qFormat="1"/>
-    <w:lsdException w:name="Light Shading" w:semiHidden="0" w:uiPriority="60" w:unhideWhenUsed="0"/>
-    <w:lsdException w:name="Light List" w:semiHidden="0" w:uiPriority="61" w:unhideWhenUsed="0"/>
-    <w:lsdException w:name="Light Grid" w:semiHidden="0" w:uiPriority="62" w:unhideWhenUsed="0"/>
-    <w:lsdException w:name="Medium Shading 1" w:semiHidden="0" w:uiPriority="63" w:unhideWhenUsed="0"/>
-    <w:lsdException w:name="Medium Shading 2" w:semiHidden="0" w:uiPriority="64" w:unhideWhenUsed="0"/>
-    <w:lsdException w:name="Medium List 1" w:semiHidden="0" w:uiPriority="65" w:unhideWhenUsed="0"/>
-    <w:lsdException w:name="Medium List 2" w:semiHidden="0" w:uiPriority="66" w:unhideWhenUsed="0"/>
-    <w:lsdException w:name="Medium Grid 1" w:semiHidden="0" w:uiPriority="67" w:unhideWhenUsed="0"/>
-    <w:lsdException w:name="Medium Grid 2" w:semiHidden="0" w:uiPriority="68" w:unhideWhenUsed="0"/>
-    <w:lsdException w:name="Medium Grid 3" w:semiHidden="0" w:uiPriority="69" w:unhideWhenUsed="0"/>
-    <w:lsdException w:name="Dark List" w:semiHidden="0" w:uiPriority="70" w:unhideWhenUsed="0"/>
-    <w:lsdException w:name="Colorful Shading" w:semiHidden="0" w:uiPriority="71" w:unhideWhenUsed="0"/>
-    <w:lsdException w:name="Colorful List" w:semiHidden="0" w:uiPriority="72" w:unhideWhenUsed="0"/>
-    <w:lsdException w:name="Colorful Grid" w:semiHidden="0" w:uiPriority="73" w:unhideWhenUsed="0"/>
-    <w:lsdException w:name="Light Shading Accent 1" w:semiHidden="0" w:uiPriority="60" w:unhideWhenUsed="0"/>
-    <w:lsdException w:name="Light List Accent 1" w:semiHidden="0" w:uiPriority="61" w:unhideWhenUsed="0"/>
-    <w:lsdException w:name="Light Grid Accent 1" w:semiHidden="0" w:uiPriority="62" w:unhideWhenUsed="0"/>
-    <w:lsdException w:name="Medium Shading 1 Accent 1" w:semiHidden="0" w:uiPriority="63" w:unhideWhenUsed="0"/>
-    <w:lsdException w:name="Medium Shading 2 Accent 1" w:semiHidden="0" w:uiPriority="64" w:unhideWhenUsed="0"/>
-    <w:lsdException w:name="Medium List 1 Accent 1" w:semiHidden="0" w:uiPriority="65" w:unhideWhenUsed="0"/>
-    <w:lsdException w:name="Revision" w:unhideWhenUsed="0"/>
-    <w:lsdException w:name="List Paragraph" w:semiHidden="0" w:uiPriority="34" w:unhideWhenUsed="0" w:qFormat="1"/>
-    <w:lsdException w:name="Quote" w:semiHidden="0" w:uiPriority="29" w:unhideWhenUsed="0" w:qFormat="1"/>
-    <w:lsdException w:name="Intense Quote" w:semiHidden="0" w:uiPriority="30" w:unhideWhenUsed="0" w:qFormat="1"/>
-    <w:lsdException w:name="Medium List 2 Accent 1" w:semiHidden="0" w:uiPriority="66" w:unhideWhenUsed="0"/>
-    <w:lsdException w:name="Medium Grid 1 Accent 1" w:semiHidden="0" w:uiPriority="67" w:unhideWhenUsed="0"/>
-    <w:lsdException w:name="Medium Grid 2 Accent 1" w:semiHidden="0" w:uiPriority="68" w:unhideWhenUsed="0"/>
-    <w:lsdException w:name="Medium Grid 3 Accent 1" w:semiHidden="0" w:uiPriority="69" w:unhideWhenUsed="0"/>
-    <w:lsdException w:name="Dark List Accent 1" w:semiHidden="0" w:uiPriority="70" w:unhideWhenUsed="0"/>
-    <w:lsdException w:name="Colorful Shading Accent 1" w:semiHidden="0" w:uiPriority="71" w:unhideWhenUsed="0"/>
-    <w:lsdException w:name="Colorful List Accent 1" w:semiHidden="0" w:uiPriority="72" w:unhideWhenUsed="0"/>
-    <w:lsdException w:name="Colorful Grid Accent 1" w:semiHidden="0" w:uiPriority="73" w:unhideWhenUsed="0"/>
-    <w:lsdException w:name="Light Shading Accent 2" w:semiHidden="0" w:uiPriority="60" w:unhideWhenUsed="0"/>
-    <w:lsdException w:name="Light List Accent 2" w:semiHidden="0" w:uiPriority="61" w:unhideWhenUsed="0"/>
-    <w:lsdException w:name="Light Grid Accent 2" w:semiHidden="0" w:uiPriority="62" w:unhideWhenUsed="0"/>
-    <w:lsdException w:name="Medium Shading 1 Accent 2" w:semiHidden="0" w:uiPriority="63" w:unhideWhenUsed="0"/>
-    <w:lsdException w:name="Medium Shading 2 Accent 2" w:semiHidden="0" w:uiPriority="64" w:unhideWhenUsed="0"/>
-    <w:lsdException w:name="Medium List 1 Accent 2" w:semiHidden="0" w:uiPriority="65" w:unhideWhenUsed="0"/>
-    <w:lsdException w:name="Medium List 2 Accent 2" w:semiHidden="0" w:uiPriority="66" w:unhideWhenUsed="0"/>
-    <w:lsdException w:name="Medium Grid 1 Accent 2" w:semiHidden="0" w:uiPriority="67" w:unhideWhenUsed="0"/>
-    <w:lsdException w:name="Medium Grid 2 Accent 2" w:semiHidden="0" w:uiPriority="68" w:unhideWhenUsed="0"/>
-    <w:lsdException w:name="Medium Grid 3 Accent 2" w:semiHidden="0" w:uiPriority="69" w:unhideWhenUsed="0"/>
-    <w:lsdException w:name="Dark List Accent 2" w:semiHidden="0" w:uiPriority="70" w:unhideWhenUsed="0"/>
-    <w:lsdException w:name="Colorful Shading Accent 2" w:semiHidden="0" w:uiPriority="71" w:unhideWhenUsed="0"/>
-    <w:lsdException w:name="Colorful List Accent 2" w:semiHidden="0" w:uiPriority="72" w:unhideWhenUsed="0"/>
-    <w:lsdException w:name="Colorful Grid Accent 2" w:semiHidden="0" w:uiPriority="73" w:unhideWhenUsed="0"/>
-    <w:lsdException w:name="Light Shading Accent 3" w:semiHidden="0" w:uiPriority="60" w:unhideWhenUsed="0"/>
-    <w:lsdException w:name="Light List Accent 3" w:semiHidden="0" w:uiPriority="61" w:unhideWhenUsed="0"/>
-    <w:lsdException w:name="Light Grid Accent 3" w:semiHidden="0" w:uiPriority="62" w:unhideWhenUsed="0"/>
-    <w:lsdException w:name="Medium Shading 1 Accent 3" w:semiHidden="0" w:uiPriority="63" w:unhideWhenUsed="0"/>
-    <w:lsdException w:name="Medium Shading 2 Accent 3" w:semiHidden="0" w:uiPriority="64" w:unhideWhenUsed="0"/>
-    <w:lsdException w:name="Medium List 1 Accent 3" w:semiHidden="0" w:uiPriority="65" w:unhideWhenUsed="0"/>
-    <w:lsdException w:name="Medium List 2 Accent 3" w:semiHidden="0" w:uiPriority="66" w:unhideWhenUsed="0"/>
-    <w:lsdException w:name="Medium Grid 1 Accent 3" w:semiHidden="0" w:uiPriority="67" w:unhideWhenUsed="0"/>
-    <w:lsdException w:name="Medium Grid 2 Accent 3" w:semiHidden="0" w:uiPriority="68" w:unhideWhenUsed="0"/>
-    <w:lsdException w:name="Medium Grid 3 Accent 3" w:semiHidden="0" w:uiPriority="69" w:unhideWhenUsed="0"/>
-    <w:lsdException w:name="Dark List Accent 3" w:semiHidden="0" w:uiPriority="70" w:unhideWhenUsed="0"/>
-    <w:lsdException w:name="Colorful Shading Accent 3" w:semiHidden="0" w:uiPriority="71" w:unhideWhenUsed="0"/>
-    <w:lsdException w:name="Colorful List Accent 3" w:semiHidden="0" w:uiPriority="72" w:unhideWhenUsed="0"/>
-    <w:lsdException w:name="Colorful Grid Accent 3" w:semiHidden="0" w:uiPriority="73" w:unhideWhenUsed="0"/>
-    <w:lsdException w:name="Light Shading Accent 4" w:semiHidden="0" w:uiPriority="60" w:unhideWhenUsed="0"/>
-    <w:lsdException w:name="Light List Accent 4" w:semiHidden="0" w:uiPriority="61" w:unhideWhenUsed="0"/>
-    <w:lsdException w:name="Light Grid Accent 4" w:semiHidden="0" w:uiPriority="62" w:unhideWhenUsed="0"/>
-    <w:lsdException w:name="Medium Shading 1 Accent 4" w:semiHidden="0" w:uiPriority="63" w:unhideWhenUsed="0"/>
-    <w:lsdException w:name="Medium Shading 2 Accent 4" w:semiHidden="0" w:uiPriority="64" w:unhideWhenUsed="0"/>
-    <w:lsdException w:name="Medium List 1 Accent 4" w:semiHidden="0" w:uiPriority="65" w:unhideWhenUsed="0"/>
-    <w:lsdException w:name="Medium List 2 Accent 4" w:semiHidden="0" w:uiPriority="66" w:unhideWhenUsed="0"/>
-    <w:lsdException w:name="Medium Grid 1 Accent 4" w:semiHidden="0" w:uiPriority="67" w:unhideWhenUsed="0"/>
-    <w:lsdException w:name="Medium Grid 2 Accent 4" w:semiHidden="0" w:uiPriority="68" w:unhideWhenUsed="0"/>
-    <w:lsdException w:name="Medium Grid 3 Accent 4" w:semiHidden="0" w:uiPriority="69" w:unhideWhenUsed="0"/>
-    <w:lsdException w:name="Dark List Accent 4" w:semiHidden="0" w:uiPriority="70" w:unhideWhenUsed="0"/>
-    <w:lsdException w:name="Colorful Shading Accent 4" w:semiHidden="0" w:uiPriority="71" w:unhideWhenUsed="0"/>
-    <w:lsdException w:name="Colorful List Accent 4" w:semiHidden="0" w:uiPriority="72" w:unhideWhenUsed="0"/>
-    <w:lsdException w:name="Colorful Grid Accent 4" w:semiHidden="0" w:uiPriority="73" w:unhideWhenUsed="0"/>
-    <w:lsdException w:name="Light Shading Accent 5" w:semiHidden="0" w:uiPriority="60" w:unhideWhenUsed="0"/>
-    <w:lsdException w:name="Light List Accent 5" w:semiHidden="0" w:uiPriority="61" w:unhideWhenUsed="0"/>
-    <w:lsdException w:name="Light Grid Accent 5" w:semiHidden="0" w:uiPriority="62" w:unhideWhenUsed="0"/>
-    <w:lsdException w:name="Medium Shading 1 Accent 5" w:semiHidden="0" w:uiPriority="63" w:unhideWhenUsed="0"/>
-    <w:lsdException w:name="Medium Shading 2 Accent 5" w:semiHidden="0" w:uiPriority="64" w:unhideWhenUsed="0"/>
-    <w:lsdException w:name="Medium List 1 Accent 5" w:semiHidden="0" w:uiPriority="65" w:unhideWhenUsed="0"/>
-    <w:lsdException w:name="Medium List 2 Accent 5" w:semiHidden="0" w:uiPriority="66" w:unhideWhenUsed="0"/>
-    <w:lsdException w:name="Medium Grid 1 Accent 5" w:semiHidden="0" w:uiPriority="67" w:unhideWhenUsed="0"/>
-    <w:lsdException w:name="Medium Grid 2 Accent 5" w:semiHidden="0" w:uiPriority="68" w:unhideWhenUsed="0"/>
-    <w:lsdException w:name="Medium Grid 3 Accent 5" w:semiHidden="0" w:uiPriority="69" w:unhideWhenUsed="0"/>
-    <w:lsdException w:name="Dark List Accent 5" w:semiHidden="0" w:uiPriority="70" w:unhideWhenUsed="0"/>
-    <w:lsdException w:name="Colorful Shading Accent 5" w:semiHidden="0" w:uiPriority="71" w:unhideWhenUsed="0"/>
-    <w:lsdException w:name="Colorful List Accent 5" w:semiHidden="0" w:uiPriority="72" w:unhideWhenUsed="0"/>
-    <w:lsdException w:name="Colorful Grid Accent 5" w:semiHidden="0" w:uiPriority="73" w:unhideWhenUsed="0"/>
-    <w:lsdException w:name="Light Shading Accent 6" w:semiHidden="0" w:uiPriority="60" w:unhideWhenUsed="0"/>
-    <w:lsdException w:name="Light List Accent 6" w:semiHidden="0" w:uiPriority="61" w:unhideWhenUsed="0"/>
-    <w:lsdException w:name="Light Grid Accent 6" w:semiHidden="0" w:uiPriority="62" w:unhideWhenUsed="0"/>
-    <w:lsdException w:name="Medium Shading 1 Accent 6" w:semiHidden="0" w:uiPriority="63" w:unhideWhenUsed="0"/>
-    <w:lsdException w:name="Medium Shading 2 Accent 6" w:semiHidden="0" w:uiPriority="64" w:unhideWhenUsed="0"/>
-    <w:lsdException w:name="Medium List 1 Accent 6" w:semiHidden="0" w:uiPriority="65" w:unhideWhenUsed="0"/>
-    <w:lsdException w:name="Medium List 2 Accent 6" w:semiHidden="0" w:uiPriority="66" w:unhideWhenUsed="0"/>
-    <w:lsdException w:name="Medium Grid 1 Accent 6" w:semiHidden="0" w:uiPriority="67" w:unhideWhenUsed="0"/>
-    <w:lsdException w:name="Medium Grid 2 Accent 6" w:semiHidden="0" w:uiPriority="68" w:unhideWhenUsed="0"/>
-    <w:lsdException w:name="Medium Grid 3 Accent 6" w:semiHidden="0" w:uiPriority="69" w:unhideWhenUsed="0"/>
-    <w:lsdException w:name="Dark List Accent 6" w:semiHidden="0" w:uiPriority="70" w:unhideWhenUsed="0"/>
-    <w:lsdException w:name="Colorful Shading Accent 6" w:semiHidden="0" w:uiPriority="71" w:unhideWhenUsed="0"/>
-    <w:lsdException w:name="Colorful List Accent 6" w:semiHidden="0" w:uiPriority="72" w:unhideWhenUsed="0"/>
-    <w:lsdException w:name="Colorful Grid Accent 6" w:semiHidden="0" w:uiPriority="73" w:unhideWhenUsed="0"/>
-    <w:lsdException w:name="Subtle Emphasis" w:semiHidden="0" w:uiPriority="19" w:unhideWhenUsed="0" w:qFormat="1"/>
-    <w:lsdException w:name="Intense Emphasis" w:semiHidden="0" w:uiPriority="21" w:unhideWhenUsed="0" w:qFormat="1"/>
-    <w:lsdException w:name="Subtle Reference" w:semiHidden="0" w:uiPriority="31" w:unhideWhenUsed="0" w:qFormat="1"/>
-    <w:lsdException w:name="Intense Reference" w:semiHidden="0" w:uiPriority="32" w:unhideWhenUsed="0" w:qFormat="1"/>
-    <w:lsdException w:name="Book Title" w:semiHidden="0" w:uiPriority="33" w:unhideWhenUsed="0" w:qFormat="1"/>
-    <w:lsdException w:name="Bibliography" w:uiPriority="37"/>
-    <w:lsdException w:name="TOC Heading" w:uiPriority="39" w:qFormat="1"/>
+    <w:lsdException w:name="Table Theme" w:semiHidden="1" w:unhideWhenUsed="1"/>
+    <w:lsdException w:name="Placeholder Text" w:semiHidden="1"/>
+    <w:lsdException w:name="No Spacing" w:uiPriority="1" w:qFormat="1"/>
+    <w:lsdException w:name="Light Shading" w:uiPriority="60"/>
+    <w:lsdException w:name="Light List" w:uiPriority="61"/>
+    <w:lsdException w:name="Light Grid" w:uiPriority="62"/>
+    <w:lsdException w:name="Medium Shading 1" w:uiPriority="63"/>
+    <w:lsdException w:name="Medium Shading 2" w:uiPriority="64"/>
+    <w:lsdException w:name="Medium List 1" w:uiPriority="65"/>
+    <w:lsdException w:name="Medium List 2" w:uiPriority="66"/>
+    <w:lsdException w:name="Medium Grid 1" w:uiPriority="67"/>
+    <w:lsdException w:name="Medium Grid 2" w:uiPriority="68"/>
+    <w:lsdException w:name="Medium Grid 3" w:uiPriority="69"/>
+    <w:lsdException w:name="Dark List" w:uiPriority="70"/>
+    <w:lsdException w:name="Colorful Shading" w:uiPriority="71"/>
+    <w:lsdException w:name="Colorful List" w:uiPriority="72"/>
+    <w:lsdException w:name="Colorful Grid" w:uiPriority="73"/>
+    <w:lsdException w:name="Light Shading Accent 1" w:uiPriority="60"/>
+    <w:lsdException w:name="Light List Accent 1" w:uiPriority="61"/>
+    <w:lsdException w:name="Light Grid Accent 1" w:uiPriority="62"/>
+    <w:lsdException w:name="Medium Shading 1 Accent 1" w:uiPriority="63"/>
+    <w:lsdException w:name="Medium Shading 2 Accent 1" w:uiPriority="64"/>
+    <w:lsdException w:name="Medium List 1 Accent 1" w:uiPriority="65"/>
+    <w:lsdException w:name="Revision" w:semiHidden="1"/>
+    <w:lsdException w:name="List Paragraph" w:uiPriority="34" w:qFormat="1"/>
+    <w:lsdException w:name="Quote" w:uiPriority="29" w:qFormat="1"/>
+    <w:lsdException w:name="Intense Quote" w:uiPriority="30" w:qFormat="1"/>
+    <w:lsdException w:name="Medium List 2 Accent 1" w:uiPriority="66"/>
+    <w:lsdException w:name="Medium Grid 1 Accent 1" w:uiPriority="67"/>
+    <w:lsdException w:name="Medium Grid 2 Accent 1" w:uiPriority="68"/>
+    <w:lsdException w:name="Medium Grid 3 Accent 1" w:uiPriority="69"/>
+    <w:lsdException w:name="Dark List Accent 1" w:uiPriority="70"/>
+    <w:lsdException w:name="Colorful Shading Accent 1" w:uiPriority="71"/>
+    <w:lsdException w:name="Colorful List Accent 1" w:uiPriority="72"/>
+    <w:lsdException w:name="Colorful Grid Accent 1" w:uiPriority="73"/>
+    <w:lsdException w:name="Light Shading Accent 2" w:uiPriority="60"/>
+    <w:lsdException w:name="Light List Accent 2" w:uiPriority="61"/>
+    <w:lsdException w:name="Light Grid Accent 2" w:uiPriority="62"/>
+    <w:lsdException w:name="Medium Shading 1 Accent 2" w:uiPriority="63"/>
+    <w:lsdException w:name="Medium Shading 2 Accent 2" w:uiPriority="64"/>
+    <w:lsdException w:name="Medium List 1 Accent 2" w:uiPriority="65"/>
+    <w:lsdException w:name="Medium List 2 Accent 2" w:uiPriority="66"/>
+    <w:lsdException w:name="Medium Grid 1 Accent 2" w:uiPriority="67"/>
+    <w:lsdException w:name="Medium Grid 2 Accent 2" w:uiPriority="68"/>
+    <w:lsdException w:name="Medium Grid 3 Accent 2" w:uiPriority="69"/>
+    <w:lsdException w:name="Dark List Accent 2" w:uiPriority="70"/>
+    <w:lsdException w:name="Colorful Shading Accent 2" w:uiPriority="71"/>
+    <w:lsdException w:name="Colorful List Accent 2" w:uiPriority="72"/>
+    <w:lsdException w:name="Colorful Grid Accent 2" w:uiPriority="73"/>
+    <w:lsdException w:name="Light Shading Accent 3" w:uiPriority="60"/>
+    <w:lsdException w:name="Light List Accent 3" w:uiPriority="61"/>
+    <w:lsdException w:name="Light Grid Accent 3" w:uiPriority="62"/>
+    <w:lsdException w:name="Medium Shading 1 Accent 3" w:uiPriority="63"/>
+    <w:lsdException w:name="Medium Shading 2 Accent 3" w:uiPriority="64"/>
+    <w:lsdException w:name="Medium List 1 Accent 3" w:uiPriority="65"/>
+    <w:lsdException w:name="Medium List 2 Accent 3" w:uiPriority="66"/>
+    <w:lsdException w:name="Medium Grid 1 Accent 3" w:uiPriority="67"/>
+    <w:lsdException w:name="Medium Grid 2 Accent 3" w:uiPriority="68"/>
+    <w:lsdException w:name="Medium Grid 3 Accent 3" w:uiPriority="69"/>
+    <w:lsdException w:name="Dark List Accent 3" w:uiPriority="70"/>
+    <w:lsdException w:name="Colorful Shading Accent 3" w:uiPriority="71"/>
+    <w:lsdException w:name="Colorful List Accent 3" w:uiPriority="72"/>
+    <w:lsdException w:name="Colorful Grid Accent 3" w:uiPriority="73"/>
+    <w:lsdException w:name="Light Shading Accent 4" w:uiPriority="60"/>
+    <w:lsdException w:name="Light List Accent 4" w:uiPriority="61"/>
+    <w:lsdException w:name="Light Grid Accent 4" w:uiPriority="62"/>
+    <w:lsdException w:name="Medium Shading 1 Accent 4" w:uiPriority="63"/>
+    <w:lsdException w:name="Medium Shading 2 Accent 4" w:uiPriority="64"/>
+    <w:lsdException w:name="Medium List 1 Accent 4" w:uiPriority="65"/>
+    <w:lsdException w:name="Medium List 2 Accent 4" w:uiPriority="66"/>
+    <w:lsdException w:name="Medium Grid 1 Accent 4" w:uiPriority="67"/>
+    <w:lsdException w:name="Medium Grid 2 Accent 4" w:uiPriority="68"/>
+    <w:lsdException w:name="Medium Grid 3 Accent 4" w:uiPriority="69"/>
+    <w:lsdException w:name="Dark List Accent 4" w:uiPriority="70"/>
+    <w:lsdException w:name="Colorful Shading Accent 4" w:uiPriority="71"/>
+    <w:lsdException w:name="Colorful List Accent 4" w:uiPriority="72"/>
+    <w:lsdException w:name="Colorful Grid Accent 4" w:uiPriority="73"/>
+    <w:lsdException w:name="Light Shading Accent 5" w:uiPriority="60"/>
+    <w:lsdException w:name="Light List Accent 5" w:uiPriority="61"/>
+    <w:lsdException w:name="Light Grid Accent 5" w:uiPriority="62"/>
+    <w:lsdException w:name="Medium Shading 1 Accent 5" w:uiPriority="63"/>
+    <w:lsdException w:name="Medium Shading 2 Accent 5" w:uiPriority="64"/>
+    <w:lsdException w:name="Medium List 1 Accent 5" w:uiPriority="65"/>
+    <w:lsdException w:name="Medium List 2 Accent 5" w:uiPriority="66"/>
+    <w:lsdException w:name="Medium Grid 1 Accent 5" w:uiPriority="67"/>
+    <w:lsdException w:name="Medium Grid 2 Accent 5" w:uiPriority="68"/>
+    <w:lsdException w:name="Medium Grid 3 Accent 5" w:uiPriority="69"/>
+    <w:lsdException w:name="Dark List Accent 5" w:uiPriority="70"/>
+    <w:lsdException w:name="Colorful Shading Accent 5" w:uiPriority="71"/>
+    <w:lsdException w:name="Colorful List Accent 5" w:uiPriority="72"/>
+    <w:lsdException w:name="Colorful Grid Accent 5" w:uiPriority="73"/>
+    <w:lsdException w:name="Light Shading Accent 6" w:uiPriority="60"/>
+    <w:lsdException w:name="Light List Accent 6" w:uiPriority="61"/>
+    <w:lsdException w:name="Light Grid Accent 6" w:uiPriority="62"/>
+    <w:lsdException w:name="Medium Shading 1 Accent 6" w:uiPriority="63"/>
+    <w:lsdException w:name="Medium Shading 2 Accent 6" w:uiPriority="64"/>
+    <w:lsdException w:name="Medium List 1 Accent 6" w:uiPriority="65"/>
+    <w:lsdException w:name="Medium List 2 Accent 6" w:uiPriority="66"/>
+    <w:lsdException w:name="Medium Grid 1 Accent 6" w:uiPriority="67"/>
+    <w:lsdException w:name="Medium Grid 2 Accent 6" w:uiPriority="68"/>
+    <w:lsdException w:name="Medium Grid 3 Accent 6" w:uiPriority="69"/>
+    <w:lsdException w:name="Dark List Accent 6" w:uiPriority="70"/>
+    <w:lsdException w:name="Colorful Shading Accent 6" w:uiPriority="71"/>
+    <w:lsdException w:name="Colorful List Accent 6" w:uiPriority="72"/>
+    <w:lsdException w:name="Colorful Grid Accent 6" w:uiPriority="73"/>
+    <w:lsdException w:name="Subtle Emphasis" w:uiPriority="19" w:qFormat="1"/>
+    <w:lsdException w:name="Intense Emphasis" w:uiPriority="21" w:qFormat="1"/>
+    <w:lsdException w:name="Subtle Reference" w:uiPriority="31" w:qFormat="1"/>
+    <w:lsdException w:name="Intense Reference" w:uiPriority="32" w:qFormat="1"/>
+    <w:lsdException w:name="Book Title" w:uiPriority="33" w:qFormat="1"/>
+    <w:lsdException w:name="Bibliography" w:semiHidden="1" w:uiPriority="37" w:unhideWhenUsed="1"/>
+    <w:lsdException w:name="TOC Heading" w:semiHidden="1" w:uiPriority="39" w:unhideWhenUsed="1" w:qFormat="1"/>
+    <w:lsdException w:name="Plain Table 1" w:uiPriority="41"/>
+    <w:lsdException w:name="Plain Table 2" w:uiPriority="42"/>
+    <w:lsdException w:name="Plain Table 3" w:uiPriority="43"/>
+    <w:lsdException w:name="Plain Table 4" w:uiPriority="44"/>
+    <w:lsdException w:name="Plain Table 5" w:uiPriority="45"/>
+    <w:lsdException w:name="Grid Table Light" w:uiPriority="40"/>
+    <w:lsdException w:name="Grid Table 1 Light" w:uiPriority="46"/>
+    <w:lsdException w:name="Grid Table 2" w:uiPriority="47"/>
+    <w:lsdException w:name="Grid Table 3" w:uiPriority="48"/>
+    <w:lsdException w:name="Grid Table 4" w:uiPriority="49"/>
+    <w:lsdException w:name="Grid Table 5 Dark" w:uiPriority="50"/>
+    <w:lsdException w:name="Grid Table 6 Colorful" w:uiPriority="51"/>
+    <w:lsdException w:name="Grid Table 7 Colorful" w:uiPriority="52"/>
+    <w:lsdException w:name="Grid Table 1 Light Accent 1" w:uiPriority="46"/>
+    <w:lsdException w:name="Grid Table 2 Accent 1" w:uiPriority="47"/>
+    <w:lsdException w:name="Grid Table 3 Accent 1" w:uiPriority="48"/>
+    <w:lsdException w:name="Grid Table 4 Accent 1" w:uiPriority="49"/>
+    <w:lsdException w:name="Grid Table 5 Dark Accent 1" w:uiPriority="50"/>
+    <w:lsdException w:name="Grid Table 6 Colorful Accent 1" w:uiPriority="51"/>
+    <w:lsdException w:name="Grid Table 7 Colorful Accent 1" w:uiPriority="52"/>
+    <w:lsdException w:name="Grid Table 1 Light Accent 2" w:uiPriority="46"/>
+    <w:lsdException w:name="Grid Table 2 Accent 2" w:uiPriority="47"/>
+    <w:lsdException w:name="Grid Table 3 Accent 2" w:uiPriority="48"/>
+    <w:lsdException w:name="Grid Table 4 Accent 2" w:uiPriority="49"/>
+    <w:lsdException w:name="Grid Table 5 Dark Accent 2" w:uiPriority="50"/>
+    <w:lsdException w:name="Grid Table 6 Colorful Accent 2" w:uiPriority="51"/>
+    <w:lsdException w:name="Grid Table 7 Colorful Accent 2" w:uiPriority="52"/>
+    <w:lsdException w:name="Grid Table 1 Light Accent 3" w:uiPriority="46"/>
+    <w:lsdException w:name="Grid Table 2 Accent 3" w:uiPriority="47"/>
+    <w:lsdException w:name="Grid Table 3 Accent 3" w:uiPriority="48"/>
+    <w:lsdException w:name="Grid Table 4 Accent 3" w:uiPriority="49"/>
+    <w:lsdException w:name="Grid Table 5 Dark Accent 3" w:uiPriority="50"/>
+    <w:lsdException w:name="Grid Table 6 Colorful Accent 3" w:uiPriority="51"/>
+    <w:lsdException w:name="Grid Table 7 Colorful Accent 3" w:uiPriority="52"/>
+    <w:lsdException w:name="Grid Table 1 Light Accent 4" w:uiPriority="46"/>
+    <w:lsdException w:name="Grid Table 2 Accent 4" w:uiPriority="47"/>
+    <w:lsdException w:name="Grid Table 3 Accent 4" w:uiPriority="48"/>
+    <w:lsdException w:name="Grid Table 4 Accent 4" w:uiPriority="49"/>
+    <w:lsdException w:name="Grid Table 5 Dark Accent 4" w:uiPriority="50"/>
+    <w:lsdException w:name="Grid Table 6 Colorful Accent 4" w:uiPriority="51"/>
+    <w:lsdException w:name="Grid Table 7 Colorful Accent 4" w:uiPriority="52"/>
+    <w:lsdException w:name="Grid Table 1 Light Accent 5" w:uiPriority="46"/>
+    <w:lsdException w:name="Grid Table 2 Accent 5" w:uiPriority="47"/>
+    <w:lsdException w:name="Grid Table 3 Accent 5" w:uiPriority="48"/>
+    <w:lsdException w:name="Grid Table 4 Accent 5" w:uiPriority="49"/>
+    <w:lsdException w:name="Grid Table 5 Dark Accent 5" w:uiPriority="50"/>
+    <w:lsdException w:name="Grid Table 6 Colorful Accent 5" w:uiPriority="51"/>
+    <w:lsdException w:name="Grid Table 7 Colorful Accent 5" w:uiPriority="52"/>
+    <w:lsdException w:name="Grid Table 1 Light Accent 6" w:uiPriority="46"/>
+    <w:lsdException w:name="Grid Table 2 Accent 6" w:uiPriority="47"/>
+    <w:lsdException w:name="Grid Table 3 Accent 6" w:uiPriority="48"/>
+    <w:lsdException w:name="Grid Table 4 Accent 6" w:uiPriority="49"/>
+    <w:lsdException w:name="Grid Table 5 Dark Accent 6" w:uiPriority="50"/>
+    <w:lsdException w:name="Grid Table 6 Colorful Accent 6" w:uiPriority="51"/>
+    <w:lsdException w:name="Grid Table 7 Colorful Accent 6" w:uiPriority="52"/>
+    <w:lsdException w:name="List Table 1 Light" w:uiPriority="46"/>
+    <w:lsdException w:name="List Table 2" w:uiPriority="47"/>
+    <w:lsdException w:name="List Table 3" w:uiPriority="48"/>
+    <w:lsdException w:name="List Table 4" w:uiPriority="49"/>
+    <w:lsdException w:name="List Table 5 Dark" w:uiPriority="50"/>
+    <w:lsdException w:name="List Table 6 Colorful" w:uiPriority="51"/>
+    <w:lsdException w:name="List Table 7 Colorful" w:uiPriority="52"/>
+    <w:lsdException w:name="List Table 1 Light Accent 1" w:uiPriority="46"/>
+    <w:lsdException w:name="List Table 2 Accent 1" w:uiPriority="47"/>
+    <w:lsdException w:name="List Table 3 Accent 1" w:uiPriority="48"/>
+    <w:lsdException w:name="List Table 4 Accent 1" w:uiPriority="49"/>
+    <w:lsdException w:name="List Table 5 Dark Accent 1" w:uiPriority="50"/>
+    <w:lsdException w:name="List Table 6 Colorful Accent 1" w:uiPriority="51"/>
+    <w:lsdException w:name="List Table 7 Colorful Accent 1" w:uiPriority="52"/>
+    <w:lsdException w:name="List Table 1 Light Accent 2" w:uiPriority="46"/>
+    <w:lsdException w:name="List Table 2 Accent 2" w:uiPriority="47"/>
+    <w:lsdException w:name="List Table 3 Accent 2" w:uiPriority="48"/>
+    <w:lsdException w:name="List Table 4 Accent 2" w:uiPriority="49"/>
+    <w:lsdException w:name="List Table 5 Dark Accent 2" w:uiPriority="50"/>
+    <w:lsdException w:name="List Table 6 Colorful Accent 2" w:uiPriority="51"/>
+    <w:lsdException w:name="List Table 7 Colorful Accent 2" w:uiPriority="52"/>
+    <w:lsdException w:name="List Table 1 Light Accent 3" w:uiPriority="46"/>
+    <w:lsdException w:name="List Table 2 Accent 3" w:uiPriority="47"/>
+    <w:lsdException w:name="List Table 3 Accent 3" w:uiPriority="48"/>
+    <w:lsdException w:name="List Table 4 Accent 3" w:uiPriority="49"/>
+    <w:lsdException w:name="List Table 5 Dark Accent 3" w:uiPriority="50"/>
+    <w:lsdException w:name="List Table 6 Colorful Accent 3" w:uiPriority="51"/>
+    <w:lsdException w:name="List Table 7 Colorful Accent 3" w:uiPriority="52"/>
+    <w:lsdException w:name="List Table 1 Light Accent 4" w:uiPriority="46"/>
+    <w:lsdException w:name="List Table 2 Accent 4" w:uiPriority="47"/>
+    <w:lsdException w:name="List Table 3 Accent 4" w:uiPriority="48"/>
+    <w:lsdException w:name="List Table 4 Accent 4" w:uiPriority="49"/>
+    <w:lsdException w:name="List Table 5 Dark Accent 4" w:uiPriority="50"/>
+    <w:lsdException w:name="List Table 6 Colorful Accent 4" w:uiPriority="51"/>
+    <w:lsdException w:name="List Table 7 Colorful Accent 4" w:uiPriority="52"/>
+    <w:lsdException w:name="List Table 1 Light Accent 5" w:uiPriority="46"/>
+    <w:lsdException w:name="List Table 2 Accent 5" w:uiPriority="47"/>
+    <w:lsdException w:name="List Table 3 Accent 5" w:uiPriority="48"/>
+    <w:lsdException w:name="List Table 4 Accent 5" w:uiPriority="49"/>
+    <w:lsdException w:name="List Table 5 Dark Accent 5" w:uiPriority="50"/>
+    <w:lsdException w:name="List Table 6 Colorful Accent 5" w:uiPriority="51"/>
+    <w:lsdException w:name="List Table 7 Colorful Accent 5" w:uiPriority="52"/>
+    <w:lsdException w:name="List Table 1 Light Accent 6" w:uiPriority="46"/>
+    <w:lsdException w:name="List Table 2 Accent 6" w:uiPriority="47"/>
+    <w:lsdException w:name="List Table 3 Accent 6" w:uiPriority="48"/>
+    <w:lsdException w:name="List Table 4 Accent 6" w:uiPriority="49"/>
+    <w:lsdException w:name="List Table 5 Dark Accent 6" w:uiPriority="50"/>
+    <w:lsdException w:name="List Table 6 Colorful Accent 6" w:uiPriority="51"/>
+    <w:lsdException w:name="List Table 7 Colorful Accent 6" w:uiPriority="52"/>
+    <w:lsdException w:name="Mention" w:semiHidden="1" w:unhideWhenUsed="1"/>
+    <w:lsdException w:name="Smart Hyperlink" w:semiHidden="1" w:unhideWhenUsed="1"/>
+    <w:lsdException w:name="Hashtag" w:semiHidden="1" w:unhideWhenUsed="1"/>
+    <w:lsdException w:name="Unresolved Mention" w:semiHidden="1" w:unhideWhenUsed="1"/>
+    <w:lsdException w:name="Smart Link" w:semiHidden="1" w:unhideWhenUsed="1"/>
   </w:latentStyles>
   <w:style w:type="paragraph" w:default="1" w:styleId="Normal">
     <w:name w:val="Normal"/>
@@ -5706,7 +6639,6 @@
     <w:next w:val="Normal"/>
     <w:link w:val="Heading3Char"/>
     <w:uiPriority w:val="9"/>
-    <w:semiHidden/>
     <w:unhideWhenUsed/>
     <w:qFormat/>
     <w:rsid w:val="005C062F"/>
@@ -5734,7 +6666,6 @@
     <w:uiPriority w:val="99"/>
     <w:semiHidden/>
     <w:unhideWhenUsed/>
-    <w:qFormat/>
     <w:tblPr>
       <w:tblInd w:w="0" w:type="dxa"/>
       <w:tblCellMar>
@@ -5781,7 +6712,6 @@
     <w:basedOn w:val="DefaultParagraphFont"/>
     <w:link w:val="Heading3"/>
     <w:uiPriority w:val="9"/>
-    <w:semiHidden/>
     <w:rsid w:val="005C062F"/>
     <w:rPr>
       <w:rFonts w:asciiTheme="majorHAnsi" w:eastAsiaTheme="majorEastAsia" w:hAnsiTheme="majorHAnsi" w:cstheme="majorBidi"/>
@@ -6186,7 +7116,7 @@
 </file>
 
 <file path=customXml/itemProps1.xml><?xml version="1.0" encoding="utf-8"?>
-<ds:datastoreItem xmlns:ds="http://schemas.openxmlformats.org/officeDocument/2006/customXml" ds:itemID="{CA618EC0-E27A-40C8-9C52-A612C8D3119D}">
+<ds:datastoreItem xmlns:ds="http://schemas.openxmlformats.org/officeDocument/2006/customXml" ds:itemID="{B3839647-FA7D-44C0-89C3-31D209B6A258}">
   <ds:schemaRefs>
     <ds:schemaRef ds:uri="http://schemas.openxmlformats.org/officeDocument/2006/bibliography"/>
   </ds:schemaRefs>

--- a/Kubernetes.docx
+++ b/Kubernetes.docx
@@ -562,7 +562,6 @@
           <w:szCs w:val="24"/>
         </w:rPr>
       </w:pPr>
-      <w:bookmarkStart w:id="0" w:name="_GoBack"/>
       <w:r>
         <w:rPr>
           <w:rFonts w:ascii="Arial" w:eastAsia="Times New Roman" w:hAnsi="Arial" w:cs="Arial"/>
@@ -620,7 +619,6 @@
           </wp:inline>
         </w:drawing>
       </w:r>
-      <w:bookmarkEnd w:id="0"/>
     </w:p>
     <w:p>
       <w:pPr>
@@ -794,8 +792,8 @@
         </w:rPr>
         <w:t xml:space="preserve"> the change.</w:t>
       </w:r>
-      <w:bookmarkStart w:id="1" w:name="Kubernetes%20Architecture"/>
-      <w:bookmarkEnd w:id="1"/>
+      <w:bookmarkStart w:id="0" w:name="Kubernetes%20Architecture"/>
+      <w:bookmarkEnd w:id="0"/>
       <w:r>
         <w:rPr>
           <w:color w:val="444444"/>
@@ -4112,6 +4110,463 @@
         <w:shd w:val="clear" w:color="auto" w:fill="FFFFFF"/>
         <w:spacing w:before="100" w:beforeAutospacing="1" w:after="0" w:line="240" w:lineRule="auto"/>
         <w:rPr>
+          <w:b/>
+          <w:bCs/>
+          <w:color w:val="444444"/>
+          <w:sz w:val="23"/>
+          <w:szCs w:val="23"/>
+          <w:shd w:val="clear" w:color="auto" w:fill="FFFFFF"/>
+        </w:rPr>
+      </w:pPr>
+      <w:r>
+        <w:rPr>
+          <w:b/>
+          <w:bCs/>
+          <w:color w:val="444444"/>
+          <w:sz w:val="23"/>
+          <w:szCs w:val="23"/>
+          <w:shd w:val="clear" w:color="auto" w:fill="FFFFFF"/>
+        </w:rPr>
+        <w:t>Conclusion</w:t>
+      </w:r>
+    </w:p>
+    <w:p>
+      <w:pPr>
+        <w:numPr>
+          <w:ilvl w:val="0"/>
+          <w:numId w:val="14"/>
+        </w:numPr>
+        <w:spacing w:after="0" w:line="450" w:lineRule="atLeast"/>
+        <w:ind w:left="750"/>
+        <w:textAlignment w:val="baseline"/>
+        <w:rPr>
+          <w:color w:val="444444"/>
+          <w:sz w:val="23"/>
+          <w:szCs w:val="23"/>
+          <w:shd w:val="clear" w:color="auto" w:fill="FFFFFF"/>
+        </w:rPr>
+      </w:pPr>
+      <w:r>
+        <w:rPr>
+          <w:b/>
+          <w:bCs/>
+          <w:color w:val="444444"/>
+          <w:sz w:val="23"/>
+          <w:szCs w:val="23"/>
+          <w:shd w:val="clear" w:color="auto" w:fill="FFFFFF"/>
+        </w:rPr>
+        <w:t>API server</w:t>
+      </w:r>
+      <w:r>
+        <w:rPr>
+          <w:color w:val="444444"/>
+          <w:sz w:val="23"/>
+          <w:szCs w:val="23"/>
+          <w:shd w:val="clear" w:color="auto" w:fill="FFFFFF"/>
+        </w:rPr>
+        <w:t xml:space="preserve">: The entry point for all REST commands, the sole component of the Master Node which is </w:t>
+      </w:r>
+      <w:proofErr w:type="gramStart"/>
+      <w:r>
+        <w:rPr>
+          <w:color w:val="444444"/>
+          <w:sz w:val="23"/>
+          <w:szCs w:val="23"/>
+          <w:shd w:val="clear" w:color="auto" w:fill="FFFFFF"/>
+        </w:rPr>
+        <w:t>user-acce</w:t>
+      </w:r>
+      <w:bookmarkStart w:id="1" w:name="_GoBack"/>
+      <w:bookmarkEnd w:id="1"/>
+      <w:r>
+        <w:rPr>
+          <w:color w:val="444444"/>
+          <w:sz w:val="23"/>
+          <w:szCs w:val="23"/>
+          <w:shd w:val="clear" w:color="auto" w:fill="FFFFFF"/>
+        </w:rPr>
+        <w:t>ssible</w:t>
+      </w:r>
+      <w:proofErr w:type="gramEnd"/>
+      <w:r>
+        <w:rPr>
+          <w:color w:val="444444"/>
+          <w:sz w:val="23"/>
+          <w:szCs w:val="23"/>
+          <w:shd w:val="clear" w:color="auto" w:fill="FFFFFF"/>
+        </w:rPr>
+        <w:t>.</w:t>
+      </w:r>
+    </w:p>
+    <w:p>
+      <w:pPr>
+        <w:numPr>
+          <w:ilvl w:val="0"/>
+          <w:numId w:val="14"/>
+        </w:numPr>
+        <w:spacing w:after="0" w:line="450" w:lineRule="atLeast"/>
+        <w:ind w:left="750"/>
+        <w:textAlignment w:val="baseline"/>
+        <w:rPr>
+          <w:color w:val="444444"/>
+          <w:sz w:val="23"/>
+          <w:szCs w:val="23"/>
+          <w:shd w:val="clear" w:color="auto" w:fill="FFFFFF"/>
+        </w:rPr>
+      </w:pPr>
+      <w:r>
+        <w:rPr>
+          <w:b/>
+          <w:bCs/>
+          <w:color w:val="444444"/>
+          <w:sz w:val="23"/>
+          <w:szCs w:val="23"/>
+          <w:shd w:val="clear" w:color="auto" w:fill="FFFFFF"/>
+        </w:rPr>
+        <w:t>Datastore:</w:t>
+      </w:r>
+      <w:r>
+        <w:rPr>
+          <w:color w:val="444444"/>
+          <w:sz w:val="23"/>
+          <w:szCs w:val="23"/>
+          <w:shd w:val="clear" w:color="auto" w:fill="FFFFFF"/>
+        </w:rPr>
+        <w:t xml:space="preserve"> Strong, consistent, and </w:t>
+      </w:r>
+      <w:proofErr w:type="gramStart"/>
+      <w:r>
+        <w:rPr>
+          <w:color w:val="444444"/>
+          <w:sz w:val="23"/>
+          <w:szCs w:val="23"/>
+          <w:shd w:val="clear" w:color="auto" w:fill="FFFFFF"/>
+        </w:rPr>
+        <w:t>highly-available</w:t>
+      </w:r>
+      <w:proofErr w:type="gramEnd"/>
+      <w:r>
+        <w:rPr>
+          <w:color w:val="444444"/>
+          <w:sz w:val="23"/>
+          <w:szCs w:val="23"/>
+          <w:shd w:val="clear" w:color="auto" w:fill="FFFFFF"/>
+        </w:rPr>
+        <w:t xml:space="preserve"> key-value storage used by the Kubernetes cluster.</w:t>
+      </w:r>
+    </w:p>
+    <w:p>
+      <w:pPr>
+        <w:numPr>
+          <w:ilvl w:val="0"/>
+          <w:numId w:val="14"/>
+        </w:numPr>
+        <w:spacing w:after="0" w:line="450" w:lineRule="atLeast"/>
+        <w:ind w:left="750"/>
+        <w:textAlignment w:val="baseline"/>
+        <w:rPr>
+          <w:color w:val="444444"/>
+          <w:sz w:val="23"/>
+          <w:szCs w:val="23"/>
+          <w:shd w:val="clear" w:color="auto" w:fill="FFFFFF"/>
+        </w:rPr>
+      </w:pPr>
+      <w:r>
+        <w:rPr>
+          <w:b/>
+          <w:bCs/>
+          <w:color w:val="444444"/>
+          <w:sz w:val="23"/>
+          <w:szCs w:val="23"/>
+          <w:shd w:val="clear" w:color="auto" w:fill="FFFFFF"/>
+        </w:rPr>
+        <w:t>Scheduler:</w:t>
+      </w:r>
+      <w:r>
+        <w:rPr>
+          <w:color w:val="444444"/>
+          <w:sz w:val="23"/>
+          <w:szCs w:val="23"/>
+          <w:shd w:val="clear" w:color="auto" w:fill="FFFFFF"/>
+        </w:rPr>
+        <w:t xml:space="preserve"> Watches for </w:t>
+      </w:r>
+      <w:proofErr w:type="gramStart"/>
+      <w:r>
+        <w:rPr>
+          <w:color w:val="444444"/>
+          <w:sz w:val="23"/>
+          <w:szCs w:val="23"/>
+          <w:shd w:val="clear" w:color="auto" w:fill="FFFFFF"/>
+        </w:rPr>
+        <w:t>newly-created</w:t>
+      </w:r>
+      <w:proofErr w:type="gramEnd"/>
+      <w:r>
+        <w:rPr>
+          <w:color w:val="444444"/>
+          <w:sz w:val="23"/>
+          <w:szCs w:val="23"/>
+          <w:shd w:val="clear" w:color="auto" w:fill="FFFFFF"/>
+        </w:rPr>
+        <w:t xml:space="preserve"> pods and assigns them to nodes. Deployment of pods and services onto the nodes happen because of the scheduler.</w:t>
+      </w:r>
+    </w:p>
+    <w:p>
+      <w:pPr>
+        <w:numPr>
+          <w:ilvl w:val="0"/>
+          <w:numId w:val="14"/>
+        </w:numPr>
+        <w:spacing w:after="0" w:line="450" w:lineRule="atLeast"/>
+        <w:ind w:left="750"/>
+        <w:textAlignment w:val="baseline"/>
+        <w:rPr>
+          <w:color w:val="444444"/>
+          <w:sz w:val="23"/>
+          <w:szCs w:val="23"/>
+          <w:shd w:val="clear" w:color="auto" w:fill="FFFFFF"/>
+        </w:rPr>
+      </w:pPr>
+      <w:r>
+        <w:rPr>
+          <w:b/>
+          <w:bCs/>
+          <w:color w:val="444444"/>
+          <w:sz w:val="23"/>
+          <w:szCs w:val="23"/>
+          <w:shd w:val="clear" w:color="auto" w:fill="FFFFFF"/>
+        </w:rPr>
+        <w:t>Controller manager:</w:t>
+      </w:r>
+      <w:r>
+        <w:rPr>
+          <w:color w:val="444444"/>
+          <w:sz w:val="23"/>
+          <w:szCs w:val="23"/>
+          <w:shd w:val="clear" w:color="auto" w:fill="FFFFFF"/>
+        </w:rPr>
+        <w:t> Runs all the controllers that handle routine tasks in the cluster.</w:t>
+      </w:r>
+    </w:p>
+    <w:p>
+      <w:pPr>
+        <w:numPr>
+          <w:ilvl w:val="0"/>
+          <w:numId w:val="14"/>
+        </w:numPr>
+        <w:spacing w:after="0" w:line="450" w:lineRule="atLeast"/>
+        <w:ind w:left="750"/>
+        <w:textAlignment w:val="baseline"/>
+        <w:rPr>
+          <w:color w:val="444444"/>
+          <w:sz w:val="23"/>
+          <w:szCs w:val="23"/>
+          <w:shd w:val="clear" w:color="auto" w:fill="FFFFFF"/>
+        </w:rPr>
+      </w:pPr>
+      <w:r>
+        <w:rPr>
+          <w:b/>
+          <w:bCs/>
+          <w:color w:val="444444"/>
+          <w:sz w:val="23"/>
+          <w:szCs w:val="23"/>
+          <w:shd w:val="clear" w:color="auto" w:fill="FFFFFF"/>
+        </w:rPr>
+        <w:t>Worker nodes</w:t>
+      </w:r>
+      <w:r>
+        <w:rPr>
+          <w:color w:val="444444"/>
+          <w:sz w:val="23"/>
+          <w:szCs w:val="23"/>
+          <w:shd w:val="clear" w:color="auto" w:fill="FFFFFF"/>
+        </w:rPr>
+        <w:t>: Primary node agent, also called minion nodes. The pods are run here. Worker nodes contain all the necessary services to manage networking between the containers, communicate with the master node, and assign resources to the containers scheduled.</w:t>
+      </w:r>
+    </w:p>
+    <w:p>
+      <w:pPr>
+        <w:numPr>
+          <w:ilvl w:val="0"/>
+          <w:numId w:val="14"/>
+        </w:numPr>
+        <w:spacing w:after="0" w:line="450" w:lineRule="atLeast"/>
+        <w:ind w:left="750"/>
+        <w:textAlignment w:val="baseline"/>
+        <w:rPr>
+          <w:color w:val="444444"/>
+          <w:sz w:val="23"/>
+          <w:szCs w:val="23"/>
+          <w:shd w:val="clear" w:color="auto" w:fill="FFFFFF"/>
+        </w:rPr>
+      </w:pPr>
+      <w:r>
+        <w:rPr>
+          <w:b/>
+          <w:bCs/>
+          <w:color w:val="444444"/>
+          <w:sz w:val="23"/>
+          <w:szCs w:val="23"/>
+          <w:shd w:val="clear" w:color="auto" w:fill="FFFFFF"/>
+        </w:rPr>
+        <w:t>Docker:</w:t>
+      </w:r>
+      <w:r>
+        <w:rPr>
+          <w:color w:val="444444"/>
+          <w:sz w:val="23"/>
+          <w:szCs w:val="23"/>
+          <w:shd w:val="clear" w:color="auto" w:fill="FFFFFF"/>
+        </w:rPr>
+        <w:t> Runs on each worker node and downloads images and starting containers.</w:t>
+      </w:r>
+    </w:p>
+    <w:p>
+      <w:pPr>
+        <w:numPr>
+          <w:ilvl w:val="0"/>
+          <w:numId w:val="14"/>
+        </w:numPr>
+        <w:spacing w:after="0" w:line="450" w:lineRule="atLeast"/>
+        <w:ind w:left="750"/>
+        <w:textAlignment w:val="baseline"/>
+        <w:rPr>
+          <w:color w:val="444444"/>
+          <w:sz w:val="23"/>
+          <w:szCs w:val="23"/>
+          <w:shd w:val="clear" w:color="auto" w:fill="FFFFFF"/>
+        </w:rPr>
+      </w:pPr>
+      <w:proofErr w:type="spellStart"/>
+      <w:r>
+        <w:rPr>
+          <w:b/>
+          <w:bCs/>
+          <w:color w:val="444444"/>
+          <w:sz w:val="23"/>
+          <w:szCs w:val="23"/>
+          <w:shd w:val="clear" w:color="auto" w:fill="FFFFFF"/>
+        </w:rPr>
+        <w:t>Kubelet</w:t>
+      </w:r>
+      <w:proofErr w:type="spellEnd"/>
+      <w:r>
+        <w:rPr>
+          <w:color w:val="444444"/>
+          <w:sz w:val="23"/>
+          <w:szCs w:val="23"/>
+          <w:shd w:val="clear" w:color="auto" w:fill="FFFFFF"/>
+        </w:rPr>
+        <w:t>: Monitors the state of a pod and ensures that the containers are up and running. It also communicates with the data store, getting information about services and writing details about newly created ones.</w:t>
+      </w:r>
+    </w:p>
+    <w:p>
+      <w:pPr>
+        <w:numPr>
+          <w:ilvl w:val="0"/>
+          <w:numId w:val="14"/>
+        </w:numPr>
+        <w:spacing w:after="0" w:line="450" w:lineRule="atLeast"/>
+        <w:ind w:left="750"/>
+        <w:textAlignment w:val="baseline"/>
+        <w:rPr>
+          <w:color w:val="444444"/>
+          <w:sz w:val="23"/>
+          <w:szCs w:val="23"/>
+          <w:shd w:val="clear" w:color="auto" w:fill="FFFFFF"/>
+        </w:rPr>
+      </w:pPr>
+      <w:proofErr w:type="spellStart"/>
+      <w:r>
+        <w:rPr>
+          <w:b/>
+          <w:bCs/>
+          <w:color w:val="444444"/>
+          <w:sz w:val="23"/>
+          <w:szCs w:val="23"/>
+          <w:shd w:val="clear" w:color="auto" w:fill="FFFFFF"/>
+        </w:rPr>
+        <w:t>Kube</w:t>
+      </w:r>
+      <w:proofErr w:type="spellEnd"/>
+      <w:r>
+        <w:rPr>
+          <w:b/>
+          <w:bCs/>
+          <w:color w:val="444444"/>
+          <w:sz w:val="23"/>
+          <w:szCs w:val="23"/>
+          <w:shd w:val="clear" w:color="auto" w:fill="FFFFFF"/>
+        </w:rPr>
+        <w:t>-proxy:</w:t>
+      </w:r>
+      <w:r>
+        <w:rPr>
+          <w:color w:val="444444"/>
+          <w:sz w:val="23"/>
+          <w:szCs w:val="23"/>
+          <w:shd w:val="clear" w:color="auto" w:fill="FFFFFF"/>
+        </w:rPr>
+        <w:t> A network proxy and load balancer for a service on a single worker node. It is responsible for traffic routing.</w:t>
+      </w:r>
+    </w:p>
+    <w:p>
+      <w:pPr>
+        <w:numPr>
+          <w:ilvl w:val="0"/>
+          <w:numId w:val="14"/>
+        </w:numPr>
+        <w:spacing w:after="0" w:line="450" w:lineRule="atLeast"/>
+        <w:ind w:left="750"/>
+        <w:textAlignment w:val="baseline"/>
+        <w:rPr>
+          <w:color w:val="444444"/>
+          <w:sz w:val="23"/>
+          <w:szCs w:val="23"/>
+          <w:shd w:val="clear" w:color="auto" w:fill="FFFFFF"/>
+        </w:rPr>
+      </w:pPr>
+      <w:proofErr w:type="spellStart"/>
+      <w:r>
+        <w:rPr>
+          <w:b/>
+          <w:bCs/>
+          <w:color w:val="444444"/>
+          <w:sz w:val="23"/>
+          <w:szCs w:val="23"/>
+          <w:shd w:val="clear" w:color="auto" w:fill="FFFFFF"/>
+        </w:rPr>
+        <w:t>Kubectl</w:t>
+      </w:r>
+      <w:proofErr w:type="spellEnd"/>
+      <w:r>
+        <w:rPr>
+          <w:b/>
+          <w:bCs/>
+          <w:color w:val="444444"/>
+          <w:sz w:val="23"/>
+          <w:szCs w:val="23"/>
+          <w:shd w:val="clear" w:color="auto" w:fill="FFFFFF"/>
+        </w:rPr>
+        <w:t>:</w:t>
+      </w:r>
+      <w:r>
+        <w:rPr>
+          <w:color w:val="444444"/>
+          <w:sz w:val="23"/>
+          <w:szCs w:val="23"/>
+          <w:shd w:val="clear" w:color="auto" w:fill="FFFFFF"/>
+        </w:rPr>
+        <w:t> A CLI tool for the users to communicate with the Kubernetes API server.</w:t>
+      </w:r>
+    </w:p>
+    <w:p>
+      <w:pPr>
+        <w:shd w:val="clear" w:color="auto" w:fill="FFFFFF"/>
+        <w:spacing w:before="100" w:beforeAutospacing="1" w:after="0" w:line="240" w:lineRule="auto"/>
+        <w:rPr>
           <w:rFonts w:ascii="Verdana" w:hAnsi="Verdana"/>
           <w:b/>
           <w:color w:val="000000"/>
@@ -4137,20 +4592,6 @@
     </w:p>
     <w:p>
       <w:pPr>
-        <w:shd w:val="clear" w:color="auto" w:fill="FFFFFF"/>
-        <w:spacing w:before="100" w:beforeAutospacing="1" w:after="0" w:line="240" w:lineRule="auto"/>
-        <w:rPr>
-          <w:rFonts w:ascii="Verdana" w:hAnsi="Verdana"/>
-          <w:b/>
-          <w:color w:val="000000"/>
-          <w:sz w:val="23"/>
-          <w:szCs w:val="23"/>
-          <w:shd w:val="clear" w:color="auto" w:fill="FFFFFF"/>
-        </w:rPr>
-      </w:pPr>
-    </w:p>
-    <w:p>
-      <w:pPr>
         <w:rPr>
           <w:rFonts w:ascii="Verdana" w:hAnsi="Verdana"/>
           <w:color w:val="000000"/>
@@ -4168,6 +4609,7 @@
           <w:szCs w:val="23"/>
           <w:shd w:val="clear" w:color="auto" w:fill="FFFFFF"/>
         </w:rPr>
+        <w:lastRenderedPageBreak/>
         <w:drawing>
           <wp:inline distT="0" distB="0" distL="0" distR="0" wp14:anchorId="6ADDD1F1" wp14:editId="5ACC00C9">
             <wp:extent cx="5943600" cy="2875475"/>
@@ -4570,6 +5012,155 @@
     </w:lvl>
   </w:abstractNum>
   <w:abstractNum w:abstractNumId="2" w15:restartNumberingAfterBreak="0">
+    <w:nsid w:val="169048D8"/>
+    <w:multiLevelType w:val="multilevel"/>
+    <w:tmpl w:val="92D43A1E"/>
+    <w:lvl w:ilvl="0">
+      <w:start w:val="1"/>
+      <w:numFmt w:val="bullet"/>
+      <w:lvlText w:val=""/>
+      <w:lvlJc w:val="left"/>
+      <w:pPr>
+        <w:tabs>
+          <w:tab w:val="num" w:pos="720"/>
+        </w:tabs>
+        <w:ind w:left="720" w:hanging="360"/>
+      </w:pPr>
+      <w:rPr>
+        <w:rFonts w:ascii="Symbol" w:hAnsi="Symbol" w:hint="default"/>
+        <w:sz w:val="20"/>
+      </w:rPr>
+    </w:lvl>
+    <w:lvl w:ilvl="1" w:tentative="1">
+      <w:start w:val="1"/>
+      <w:numFmt w:val="bullet"/>
+      <w:lvlText w:val=""/>
+      <w:lvlJc w:val="left"/>
+      <w:pPr>
+        <w:tabs>
+          <w:tab w:val="num" w:pos="1440"/>
+        </w:tabs>
+        <w:ind w:left="1440" w:hanging="360"/>
+      </w:pPr>
+      <w:rPr>
+        <w:rFonts w:ascii="Symbol" w:hAnsi="Symbol" w:hint="default"/>
+        <w:sz w:val="20"/>
+      </w:rPr>
+    </w:lvl>
+    <w:lvl w:ilvl="2" w:tentative="1">
+      <w:start w:val="1"/>
+      <w:numFmt w:val="bullet"/>
+      <w:lvlText w:val=""/>
+      <w:lvlJc w:val="left"/>
+      <w:pPr>
+        <w:tabs>
+          <w:tab w:val="num" w:pos="2160"/>
+        </w:tabs>
+        <w:ind w:left="2160" w:hanging="360"/>
+      </w:pPr>
+      <w:rPr>
+        <w:rFonts w:ascii="Symbol" w:hAnsi="Symbol" w:hint="default"/>
+        <w:sz w:val="20"/>
+      </w:rPr>
+    </w:lvl>
+    <w:lvl w:ilvl="3" w:tentative="1">
+      <w:start w:val="1"/>
+      <w:numFmt w:val="bullet"/>
+      <w:lvlText w:val=""/>
+      <w:lvlJc w:val="left"/>
+      <w:pPr>
+        <w:tabs>
+          <w:tab w:val="num" w:pos="2880"/>
+        </w:tabs>
+        <w:ind w:left="2880" w:hanging="360"/>
+      </w:pPr>
+      <w:rPr>
+        <w:rFonts w:ascii="Symbol" w:hAnsi="Symbol" w:hint="default"/>
+        <w:sz w:val="20"/>
+      </w:rPr>
+    </w:lvl>
+    <w:lvl w:ilvl="4" w:tentative="1">
+      <w:start w:val="1"/>
+      <w:numFmt w:val="bullet"/>
+      <w:lvlText w:val=""/>
+      <w:lvlJc w:val="left"/>
+      <w:pPr>
+        <w:tabs>
+          <w:tab w:val="num" w:pos="3600"/>
+        </w:tabs>
+        <w:ind w:left="3600" w:hanging="360"/>
+      </w:pPr>
+      <w:rPr>
+        <w:rFonts w:ascii="Symbol" w:hAnsi="Symbol" w:hint="default"/>
+        <w:sz w:val="20"/>
+      </w:rPr>
+    </w:lvl>
+    <w:lvl w:ilvl="5" w:tentative="1">
+      <w:start w:val="1"/>
+      <w:numFmt w:val="bullet"/>
+      <w:lvlText w:val=""/>
+      <w:lvlJc w:val="left"/>
+      <w:pPr>
+        <w:tabs>
+          <w:tab w:val="num" w:pos="4320"/>
+        </w:tabs>
+        <w:ind w:left="4320" w:hanging="360"/>
+      </w:pPr>
+      <w:rPr>
+        <w:rFonts w:ascii="Symbol" w:hAnsi="Symbol" w:hint="default"/>
+        <w:sz w:val="20"/>
+      </w:rPr>
+    </w:lvl>
+    <w:lvl w:ilvl="6" w:tentative="1">
+      <w:start w:val="1"/>
+      <w:numFmt w:val="bullet"/>
+      <w:lvlText w:val=""/>
+      <w:lvlJc w:val="left"/>
+      <w:pPr>
+        <w:tabs>
+          <w:tab w:val="num" w:pos="5040"/>
+        </w:tabs>
+        <w:ind w:left="5040" w:hanging="360"/>
+      </w:pPr>
+      <w:rPr>
+        <w:rFonts w:ascii="Symbol" w:hAnsi="Symbol" w:hint="default"/>
+        <w:sz w:val="20"/>
+      </w:rPr>
+    </w:lvl>
+    <w:lvl w:ilvl="7" w:tentative="1">
+      <w:start w:val="1"/>
+      <w:numFmt w:val="bullet"/>
+      <w:lvlText w:val=""/>
+      <w:lvlJc w:val="left"/>
+      <w:pPr>
+        <w:tabs>
+          <w:tab w:val="num" w:pos="5760"/>
+        </w:tabs>
+        <w:ind w:left="5760" w:hanging="360"/>
+      </w:pPr>
+      <w:rPr>
+        <w:rFonts w:ascii="Symbol" w:hAnsi="Symbol" w:hint="default"/>
+        <w:sz w:val="20"/>
+      </w:rPr>
+    </w:lvl>
+    <w:lvl w:ilvl="8" w:tentative="1">
+      <w:start w:val="1"/>
+      <w:numFmt w:val="bullet"/>
+      <w:lvlText w:val=""/>
+      <w:lvlJc w:val="left"/>
+      <w:pPr>
+        <w:tabs>
+          <w:tab w:val="num" w:pos="6480"/>
+        </w:tabs>
+        <w:ind w:left="6480" w:hanging="360"/>
+      </w:pPr>
+      <w:rPr>
+        <w:rFonts w:ascii="Symbol" w:hAnsi="Symbol" w:hint="default"/>
+        <w:sz w:val="20"/>
+      </w:rPr>
+    </w:lvl>
+  </w:abstractNum>
+  <w:abstractNum w:abstractNumId="3" w15:restartNumberingAfterBreak="0">
     <w:nsid w:val="1E1F49F8"/>
     <w:multiLevelType w:val="multilevel"/>
     <w:tmpl w:val="F326BC56"/>
@@ -4718,7 +5309,7 @@
       </w:rPr>
     </w:lvl>
   </w:abstractNum>
-  <w:abstractNum w:abstractNumId="3" w15:restartNumberingAfterBreak="0">
+  <w:abstractNum w:abstractNumId="4" w15:restartNumberingAfterBreak="0">
     <w:nsid w:val="34722DC5"/>
     <w:multiLevelType w:val="multilevel"/>
     <w:tmpl w:val="2A7C59A8"/>
@@ -4867,7 +5458,7 @@
       </w:rPr>
     </w:lvl>
   </w:abstractNum>
-  <w:abstractNum w:abstractNumId="4" w15:restartNumberingAfterBreak="0">
+  <w:abstractNum w:abstractNumId="5" w15:restartNumberingAfterBreak="0">
     <w:nsid w:val="4C0F1078"/>
     <w:multiLevelType w:val="multilevel"/>
     <w:tmpl w:val="0B80AA4A"/>
@@ -5016,7 +5607,7 @@
       </w:rPr>
     </w:lvl>
   </w:abstractNum>
-  <w:abstractNum w:abstractNumId="5" w15:restartNumberingAfterBreak="0">
+  <w:abstractNum w:abstractNumId="6" w15:restartNumberingAfterBreak="0">
     <w:nsid w:val="507C6E06"/>
     <w:multiLevelType w:val="multilevel"/>
     <w:tmpl w:val="4BE87B44"/>
@@ -5165,7 +5756,7 @@
       </w:rPr>
     </w:lvl>
   </w:abstractNum>
-  <w:abstractNum w:abstractNumId="6" w15:restartNumberingAfterBreak="0">
+  <w:abstractNum w:abstractNumId="7" w15:restartNumberingAfterBreak="0">
     <w:nsid w:val="562925F6"/>
     <w:multiLevelType w:val="multilevel"/>
     <w:tmpl w:val="F0BCDCBE"/>
@@ -5278,7 +5869,7 @@
       </w:pPr>
     </w:lvl>
   </w:abstractNum>
-  <w:abstractNum w:abstractNumId="7" w15:restartNumberingAfterBreak="0">
+  <w:abstractNum w:abstractNumId="8" w15:restartNumberingAfterBreak="0">
     <w:nsid w:val="5927778B"/>
     <w:multiLevelType w:val="multilevel"/>
     <w:tmpl w:val="C0889B9A"/>
@@ -5427,7 +6018,7 @@
       </w:rPr>
     </w:lvl>
   </w:abstractNum>
-  <w:abstractNum w:abstractNumId="8" w15:restartNumberingAfterBreak="0">
+  <w:abstractNum w:abstractNumId="9" w15:restartNumberingAfterBreak="0">
     <w:nsid w:val="636D29DE"/>
     <w:multiLevelType w:val="multilevel"/>
     <w:tmpl w:val="D50A60A8"/>
@@ -5576,7 +6167,7 @@
       </w:rPr>
     </w:lvl>
   </w:abstractNum>
-  <w:abstractNum w:abstractNumId="9" w15:restartNumberingAfterBreak="0">
+  <w:abstractNum w:abstractNumId="10" w15:restartNumberingAfterBreak="0">
     <w:nsid w:val="6B84002B"/>
     <w:multiLevelType w:val="multilevel"/>
     <w:tmpl w:val="19B20A42"/>
@@ -5725,7 +6316,7 @@
       </w:rPr>
     </w:lvl>
   </w:abstractNum>
-  <w:abstractNum w:abstractNumId="10" w15:restartNumberingAfterBreak="0">
+  <w:abstractNum w:abstractNumId="11" w15:restartNumberingAfterBreak="0">
     <w:nsid w:val="6EAC1BF2"/>
     <w:multiLevelType w:val="multilevel"/>
     <w:tmpl w:val="9FFC078A"/>
@@ -5874,7 +6465,7 @@
       </w:rPr>
     </w:lvl>
   </w:abstractNum>
-  <w:abstractNum w:abstractNumId="11" w15:restartNumberingAfterBreak="0">
+  <w:abstractNum w:abstractNumId="12" w15:restartNumberingAfterBreak="0">
     <w:nsid w:val="7241673D"/>
     <w:multiLevelType w:val="multilevel"/>
     <w:tmpl w:val="BA9EB0D0"/>
@@ -6023,7 +6614,7 @@
       </w:rPr>
     </w:lvl>
   </w:abstractNum>
-  <w:abstractNum w:abstractNumId="12" w15:restartNumberingAfterBreak="0">
+  <w:abstractNum w:abstractNumId="13" w15:restartNumberingAfterBreak="0">
     <w:nsid w:val="7A4E58CE"/>
     <w:multiLevelType w:val="multilevel"/>
     <w:tmpl w:val="41C47FBA"/>
@@ -6173,34 +6764,34 @@
     </w:lvl>
   </w:abstractNum>
   <w:num w:numId="1">
+    <w:abstractNumId w:val="13"/>
+  </w:num>
+  <w:num w:numId="2">
+    <w:abstractNumId w:val="7"/>
+  </w:num>
+  <w:num w:numId="3">
+    <w:abstractNumId w:val="11"/>
+  </w:num>
+  <w:num w:numId="4">
+    <w:abstractNumId w:val="5"/>
+  </w:num>
+  <w:num w:numId="5">
+    <w:abstractNumId w:val="4"/>
+  </w:num>
+  <w:num w:numId="6">
+    <w:abstractNumId w:val="10"/>
+  </w:num>
+  <w:num w:numId="7">
     <w:abstractNumId w:val="12"/>
   </w:num>
-  <w:num w:numId="2">
+  <w:num w:numId="8">
     <w:abstractNumId w:val="6"/>
   </w:num>
-  <w:num w:numId="3">
-    <w:abstractNumId w:val="10"/>
-  </w:num>
-  <w:num w:numId="4">
-    <w:abstractNumId w:val="4"/>
-  </w:num>
-  <w:num w:numId="5">
+  <w:num w:numId="9">
     <w:abstractNumId w:val="3"/>
   </w:num>
-  <w:num w:numId="6">
+  <w:num w:numId="10">
     <w:abstractNumId w:val="9"/>
-  </w:num>
-  <w:num w:numId="7">
-    <w:abstractNumId w:val="11"/>
-  </w:num>
-  <w:num w:numId="8">
-    <w:abstractNumId w:val="5"/>
-  </w:num>
-  <w:num w:numId="9">
-    <w:abstractNumId w:val="2"/>
-  </w:num>
-  <w:num w:numId="10">
-    <w:abstractNumId w:val="8"/>
   </w:num>
   <w:num w:numId="11">
     <w:abstractNumId w:val="1"/>
@@ -6209,7 +6800,10 @@
     <w:abstractNumId w:val="0"/>
   </w:num>
   <w:num w:numId="13">
-    <w:abstractNumId w:val="7"/>
+    <w:abstractNumId w:val="8"/>
+  </w:num>
+  <w:num w:numId="14">
+    <w:abstractNumId w:val="2"/>
   </w:num>
 </w:numbering>
 </file>
@@ -7116,7 +7710,7 @@
 </file>
 
 <file path=customXml/itemProps1.xml><?xml version="1.0" encoding="utf-8"?>
-<ds:datastoreItem xmlns:ds="http://schemas.openxmlformats.org/officeDocument/2006/customXml" ds:itemID="{B3839647-FA7D-44C0-89C3-31D209B6A258}">
+<ds:datastoreItem xmlns:ds="http://schemas.openxmlformats.org/officeDocument/2006/customXml" ds:itemID="{8761C409-2722-4872-9FC6-ABDDCF03B468}">
   <ds:schemaRefs>
     <ds:schemaRef ds:uri="http://schemas.openxmlformats.org/officeDocument/2006/bibliography"/>
   </ds:schemaRefs>

--- a/Kubernetes.docx
+++ b/Kubernetes.docx
@@ -1,6 +1,6 @@
 
 <file path=word/document.xml><?xml version="1.0" encoding="utf-8"?>
-<w:document xmlns:wpc="http://schemas.microsoft.com/office/word/2010/wordprocessingCanvas" xmlns:cx="http://schemas.microsoft.com/office/drawing/2014/chartex" xmlns:cx1="http://schemas.microsoft.com/office/drawing/2015/9/8/chartex" xmlns:cx2="http://schemas.microsoft.com/office/drawing/2015/10/21/chartex" xmlns:cx3="http://schemas.microsoft.com/office/drawing/2016/5/9/chartex" xmlns:cx4="http://schemas.microsoft.com/office/drawing/2016/5/10/chartex" xmlns:cx5="http://schemas.microsoft.com/office/drawing/2016/5/11/chartex" xmlns:cx6="http://schemas.microsoft.com/office/drawing/2016/5/12/chartex" xmlns:cx7="http://schemas.microsoft.com/office/drawing/2016/5/13/chartex" xmlns:cx8="http://schemas.microsoft.com/office/drawing/2016/5/14/chartex" xmlns:mc="http://schemas.openxmlformats.org/markup-compatibility/2006" xmlns:aink="http://schemas.microsoft.com/office/drawing/2016/ink" xmlns:am3d="http://schemas.microsoft.com/office/drawing/2017/model3d" xmlns:o="urn:schemas-microsoft-com:office:office" xmlns:r="http://schemas.openxmlformats.org/officeDocument/2006/relationships" xmlns:m="http://schemas.openxmlformats.org/officeDocument/2006/math" xmlns:v="urn:schemas-microsoft-com:vml" xmlns:wp14="http://schemas.microsoft.com/office/word/2010/wordprocessingDrawing" xmlns:wp="http://schemas.openxmlformats.org/drawingml/2006/wordprocessingDrawing" xmlns:w10="urn:schemas-microsoft-com:office:word" xmlns:w="http://schemas.openxmlformats.org/wordprocessingml/2006/main" xmlns:w14="http://schemas.microsoft.com/office/word/2010/wordml" xmlns:w15="http://schemas.microsoft.com/office/word/2012/wordml" xmlns:w16cid="http://schemas.microsoft.com/office/word/2016/wordml/cid" xmlns:w16se="http://schemas.microsoft.com/office/word/2015/wordml/symex" xmlns:wpg="http://schemas.microsoft.com/office/word/2010/wordprocessingGroup" xmlns:wpi="http://schemas.microsoft.com/office/word/2010/wordprocessingInk" xmlns:wne="http://schemas.microsoft.com/office/word/2006/wordml" xmlns:wps="http://schemas.microsoft.com/office/word/2010/wordprocessingShape" mc:Ignorable="w14 w15 w16se w16cid wp14">
+<w:document xmlns:ve="http://schemas.openxmlformats.org/markup-compatibility/2006" xmlns:o="urn:schemas-microsoft-com:office:office" xmlns:r="http://schemas.openxmlformats.org/officeDocument/2006/relationships" xmlns:m="http://schemas.openxmlformats.org/officeDocument/2006/math" xmlns:v="urn:schemas-microsoft-com:vml" xmlns:wp="http://schemas.openxmlformats.org/drawingml/2006/wordprocessingDrawing" xmlns:w10="urn:schemas-microsoft-com:office:word" xmlns:w="http://schemas.openxmlformats.org/wordprocessingml/2006/main" xmlns:wne="http://schemas.microsoft.com/office/word/2006/wordml">
   <w:body>
     <w:p>
       <w:pPr>
@@ -116,23 +116,7 @@
           <w:color w:val="444444"/>
           <w:shd w:val="clear" w:color="auto" w:fill="FFFFFF"/>
         </w:rPr>
-        <w:t xml:space="preserve">, you </w:t>
-      </w:r>
-      <w:proofErr w:type="gramStart"/>
-      <w:r>
-        <w:rPr>
-          <w:color w:val="444444"/>
-          <w:shd w:val="clear" w:color="auto" w:fill="FFFFFF"/>
-        </w:rPr>
-        <w:t>are able to</w:t>
-      </w:r>
-      <w:proofErr w:type="gramEnd"/>
-      <w:r>
-        <w:rPr>
-          <w:color w:val="444444"/>
-          <w:shd w:val="clear" w:color="auto" w:fill="FFFFFF"/>
-        </w:rPr>
-        <w:t xml:space="preserve"> quickly and efficiently respond to customer demand: Deploy your applications quickly and predictably.</w:t>
+        <w:t>, you are able to quickly and efficiently respond to customer demand: Deploy your applications quickly and predictably.</w:t>
       </w:r>
     </w:p>
     <w:p>
@@ -273,27 +257,7 @@
           <w:szCs w:val="23"/>
           <w:shd w:val="clear" w:color="auto" w:fill="FFFFFF"/>
         </w:rPr>
-        <w:t xml:space="preserve"> Application Orchestration. Application or service orchestration is the process of integrating two or more applications and/or services together to automate a </w:t>
-      </w:r>
-      <w:proofErr w:type="gramStart"/>
-      <w:r>
-        <w:rPr>
-          <w:color w:val="444444"/>
-          <w:sz w:val="23"/>
-          <w:szCs w:val="23"/>
-          <w:shd w:val="clear" w:color="auto" w:fill="FFFFFF"/>
-        </w:rPr>
-        <w:t>process, or</w:t>
-      </w:r>
-      <w:proofErr w:type="gramEnd"/>
-      <w:r>
-        <w:rPr>
-          <w:color w:val="444444"/>
-          <w:sz w:val="23"/>
-          <w:szCs w:val="23"/>
-          <w:shd w:val="clear" w:color="auto" w:fill="FFFFFF"/>
-        </w:rPr>
-        <w:t xml:space="preserve"> synchronize data in real-time. Often, point-to-point integration may be used as the path of least resistance.</w:t>
+        <w:t xml:space="preserve"> Application Orchestration. Application or service orchestration is the process of integrating two or more applications and/or services together to automate a process, or synchronize data in real-time. Often, point-to-point integration may be used as the path of least resistance.</w:t>
       </w:r>
     </w:p>
     <w:p>
@@ -408,27 +372,7 @@
           <w:szCs w:val="23"/>
           <w:shd w:val="clear" w:color="auto" w:fill="FFFFFF"/>
         </w:rPr>
-        <w:t xml:space="preserve">Scaling a </w:t>
-      </w:r>
-      <w:proofErr w:type="gramStart"/>
-      <w:r>
-        <w:rPr>
-          <w:color w:val="444444"/>
-          <w:sz w:val="23"/>
-          <w:szCs w:val="23"/>
-          <w:shd w:val="clear" w:color="auto" w:fill="FFFFFF"/>
-        </w:rPr>
-        <w:t>particular service</w:t>
-      </w:r>
-      <w:proofErr w:type="gramEnd"/>
-      <w:r>
-        <w:rPr>
-          <w:color w:val="444444"/>
-          <w:sz w:val="23"/>
-          <w:szCs w:val="23"/>
-          <w:shd w:val="clear" w:color="auto" w:fill="FFFFFF"/>
-        </w:rPr>
-        <w:t xml:space="preserve"> based on load is not possible.</w:t>
+        <w:t>Scaling a particular service based on load is not possible.</w:t>
       </w:r>
     </w:p>
     <w:p>
@@ -571,7 +515,7 @@
           <w:szCs w:val="24"/>
         </w:rPr>
         <w:drawing>
-          <wp:inline distT="0" distB="0" distL="0" distR="0" wp14:anchorId="736ABEAC" wp14:editId="1157E633">
+          <wp:inline distT="0" distB="0" distL="0" distR="0">
             <wp:extent cx="4816054" cy="1397479"/>
             <wp:effectExtent l="0" t="0" r="0" b="0"/>
             <wp:docPr id="2" name="Picture 2" descr="Kubernetes Featues - Kubernetes Tutorial - Edureka"/>
@@ -591,7 +535,7 @@
                     <a:blip r:embed="rId8" cstate="print">
                       <a:extLst>
                         <a:ext uri="{28A0092B-C50C-407E-A947-70E740481C1C}">
-                          <a14:useLocalDpi xmlns:a14="http://schemas.microsoft.com/office/drawing/2010/main" val="0"/>
+                          <a14:useLocalDpi xmlns="" xmlns:wpc="http://schemas.microsoft.com/office/word/2010/wordprocessingCanvas" xmlns:cx="http://schemas.microsoft.com/office/drawing/2014/chartex" xmlns:cx1="http://schemas.microsoft.com/office/drawing/2015/9/8/chartex" xmlns:cx2="http://schemas.microsoft.com/office/drawing/2015/10/21/chartex" xmlns:cx3="http://schemas.microsoft.com/office/drawing/2016/5/9/chartex" xmlns:cx4="http://schemas.microsoft.com/office/drawing/2016/5/10/chartex" xmlns:cx5="http://schemas.microsoft.com/office/drawing/2016/5/11/chartex" xmlns:cx6="http://schemas.microsoft.com/office/drawing/2016/5/12/chartex" xmlns:cx7="http://schemas.microsoft.com/office/drawing/2016/5/13/chartex" xmlns:cx8="http://schemas.microsoft.com/office/drawing/2016/5/14/chartex" xmlns:mc="http://schemas.openxmlformats.org/markup-compatibility/2006" xmlns:aink="http://schemas.microsoft.com/office/drawing/2016/ink" xmlns:am3d="http://schemas.microsoft.com/office/drawing/2017/model3d" xmlns:o="urn:schemas-microsoft-com:office:office" xmlns:v="urn:schemas-microsoft-com:vml" xmlns:wp14="http://schemas.microsoft.com/office/word/2010/wordprocessingDrawing" xmlns:w10="urn:schemas-microsoft-com:office:word" xmlns:w="http://schemas.openxmlformats.org/wordprocessingml/2006/main" xmlns:w14="http://schemas.microsoft.com/office/word/2010/wordml" xmlns:w15="http://schemas.microsoft.com/office/word/2012/wordml" xmlns:w16cid="http://schemas.microsoft.com/office/word/2016/wordml/cid" xmlns:w16se="http://schemas.microsoft.com/office/word/2015/wordml/symex" xmlns:wpg="http://schemas.microsoft.com/office/word/2010/wordprocessingGroup" xmlns:wpi="http://schemas.microsoft.com/office/word/2010/wordprocessingInk" xmlns:wps="http://schemas.microsoft.com/office/word/2010/wordprocessingShape" xmlns:a14="http://schemas.microsoft.com/office/drawing/2010/main" val="0"/>
                         </a:ext>
                       </a:extLst>
                     </a:blip>
@@ -683,7 +627,6 @@
           <w:shd w:val="clear" w:color="auto" w:fill="FFFFFF"/>
         </w:rPr>
       </w:pPr>
-      <w:proofErr w:type="spellStart"/>
       <w:r>
         <w:rPr>
           <w:b/>
@@ -693,48 +636,16 @@
           <w:szCs w:val="23"/>
           <w:shd w:val="clear" w:color="auto" w:fill="FFFFFF"/>
         </w:rPr>
-        <w:t>Self Healing</w:t>
-      </w:r>
-      <w:proofErr w:type="spellEnd"/>
-      <w:r>
-        <w:rPr>
-          <w:b/>
-          <w:bCs/>
-          <w:color w:val="444444"/>
-          <w:sz w:val="23"/>
-          <w:szCs w:val="23"/>
-          <w:shd w:val="clear" w:color="auto" w:fill="FFFFFF"/>
-        </w:rPr>
-        <w:t xml:space="preserve"> Capabilities:</w:t>
-      </w:r>
-      <w:r>
-        <w:rPr>
-          <w:color w:val="444444"/>
-          <w:sz w:val="23"/>
-          <w:szCs w:val="23"/>
-          <w:shd w:val="clear" w:color="auto" w:fill="FFFFFF"/>
-        </w:rPr>
-        <w:t xml:space="preserve"> Kubernetes allows to </w:t>
-      </w:r>
-      <w:proofErr w:type="gramStart"/>
-      <w:r>
-        <w:rPr>
-          <w:color w:val="444444"/>
-          <w:sz w:val="23"/>
-          <w:szCs w:val="23"/>
-          <w:shd w:val="clear" w:color="auto" w:fill="FFFFFF"/>
-        </w:rPr>
-        <w:t>replaces</w:t>
-      </w:r>
-      <w:proofErr w:type="gramEnd"/>
-      <w:r>
-        <w:rPr>
-          <w:color w:val="444444"/>
-          <w:sz w:val="23"/>
-          <w:szCs w:val="23"/>
-          <w:shd w:val="clear" w:color="auto" w:fill="FFFFFF"/>
-        </w:rPr>
-        <w:t xml:space="preserve"> and reschedules containers when nodes die. It also kills containers that don’t respond to user-defined health check and doesn’t advertise them to clients until they are ready to serve. </w:t>
+        <w:t>Self Healing Capabilities:</w:t>
+      </w:r>
+      <w:r>
+        <w:rPr>
+          <w:color w:val="444444"/>
+          <w:sz w:val="23"/>
+          <w:szCs w:val="23"/>
+          <w:shd w:val="clear" w:color="auto" w:fill="FFFFFF"/>
+        </w:rPr>
+        <w:t> Kubernetes allows to replaces and reschedules containers when nodes die. It also kills containers that don’t respond to user-defined health check and doesn’t advertise them to clients until they are ready to serve. </w:t>
       </w:r>
     </w:p>
     <w:p>
@@ -770,27 +681,7 @@
           <w:szCs w:val="23"/>
           <w:shd w:val="clear" w:color="auto" w:fill="FFFFFF"/>
         </w:rPr>
-        <w:t xml:space="preserve"> Kubernetes rolls out changes to the application or its configuration while monitoring application health to ensure it doesn’t kill all your instances at the same time. If something goes wrong, with Kubernetes you can </w:t>
-      </w:r>
-      <w:proofErr w:type="spellStart"/>
-      <w:r>
-        <w:rPr>
-          <w:color w:val="444444"/>
-          <w:sz w:val="23"/>
-          <w:szCs w:val="23"/>
-          <w:shd w:val="clear" w:color="auto" w:fill="FFFFFF"/>
-        </w:rPr>
-        <w:t>rollback</w:t>
-      </w:r>
-      <w:proofErr w:type="spellEnd"/>
-      <w:r>
-        <w:rPr>
-          <w:color w:val="444444"/>
-          <w:sz w:val="23"/>
-          <w:szCs w:val="23"/>
-          <w:shd w:val="clear" w:color="auto" w:fill="FFFFFF"/>
-        </w:rPr>
-        <w:t xml:space="preserve"> the change.</w:t>
+        <w:t> Kubernetes rolls out changes to the application or its configuration while monitoring application health to ensure it doesn’t kill all your instances at the same time. If something goes wrong, with Kubernetes you can rollback the change.</w:t>
       </w:r>
       <w:bookmarkStart w:id="0" w:name="Kubernetes%20Architecture"/>
       <w:bookmarkEnd w:id="0"/>
@@ -949,9 +840,8 @@
           <w:szCs w:val="23"/>
           <w:shd w:val="clear" w:color="auto" w:fill="FFFFFF"/>
         </w:rPr>
-        <w:t xml:space="preserve"> once we have containerized of application with help of docker containers or </w:t>
-      </w:r>
-      <w:proofErr w:type="spellStart"/>
+        <w:t xml:space="preserve"> once we have containerized of application with help of docker containers or linux containers</w:t>
+      </w:r>
       <w:r>
         <w:rPr>
           <w:rFonts w:asciiTheme="minorHAnsi" w:eastAsiaTheme="minorEastAsia" w:hAnsiTheme="minorHAnsi" w:cstheme="minorBidi"/>
@@ -962,9 +852,8 @@
           <w:szCs w:val="23"/>
           <w:shd w:val="clear" w:color="auto" w:fill="FFFFFF"/>
         </w:rPr>
-        <w:t>linux</w:t>
-      </w:r>
-      <w:proofErr w:type="spellEnd"/>
+        <w:t xml:space="preserve"> and when scaling of those containers to a big number like 50 to 100, this situation comes in kubernetes,</w:t>
+      </w:r>
       <w:r>
         <w:rPr>
           <w:rFonts w:asciiTheme="minorHAnsi" w:eastAsiaTheme="minorEastAsia" w:hAnsiTheme="minorHAnsi" w:cstheme="minorBidi"/>
@@ -975,7 +864,7 @@
           <w:szCs w:val="23"/>
           <w:shd w:val="clear" w:color="auto" w:fill="FFFFFF"/>
         </w:rPr>
-        <w:t xml:space="preserve"> containers</w:t>
+        <w:t xml:space="preserve"> so when we multiple containers need to managed </w:t>
       </w:r>
       <w:r>
         <w:rPr>
@@ -987,9 +876,8 @@
           <w:szCs w:val="23"/>
           <w:shd w:val="clear" w:color="auto" w:fill="FFFFFF"/>
         </w:rPr>
-        <w:t xml:space="preserve"> and when scaling of those containers to a big number like 50 to 100, this situation comes in </w:t>
-      </w:r>
-      <w:proofErr w:type="spellStart"/>
+        <w:t>k</w:t>
+      </w:r>
       <w:r>
         <w:rPr>
           <w:rFonts w:asciiTheme="minorHAnsi" w:eastAsiaTheme="minorEastAsia" w:hAnsiTheme="minorHAnsi" w:cstheme="minorBidi"/>
@@ -1000,70 +888,7 @@
           <w:szCs w:val="23"/>
           <w:shd w:val="clear" w:color="auto" w:fill="FFFFFF"/>
         </w:rPr>
-        <w:t>kubernetes</w:t>
-      </w:r>
-      <w:proofErr w:type="spellEnd"/>
-      <w:r>
-        <w:rPr>
-          <w:rFonts w:asciiTheme="minorHAnsi" w:eastAsiaTheme="minorEastAsia" w:hAnsiTheme="minorHAnsi" w:cstheme="minorBidi"/>
-          <w:b w:val="0"/>
-          <w:bCs w:val="0"/>
-          <w:color w:val="444444"/>
-          <w:sz w:val="23"/>
-          <w:szCs w:val="23"/>
-          <w:shd w:val="clear" w:color="auto" w:fill="FFFFFF"/>
-        </w:rPr>
-        <w:t>,</w:t>
-      </w:r>
-      <w:r>
-        <w:rPr>
-          <w:rFonts w:asciiTheme="minorHAnsi" w:eastAsiaTheme="minorEastAsia" w:hAnsiTheme="minorHAnsi" w:cstheme="minorBidi"/>
-          <w:b w:val="0"/>
-          <w:bCs w:val="0"/>
-          <w:color w:val="444444"/>
-          <w:sz w:val="23"/>
-          <w:szCs w:val="23"/>
-          <w:shd w:val="clear" w:color="auto" w:fill="FFFFFF"/>
-        </w:rPr>
-        <w:t xml:space="preserve"> so when we multiple containers need to managed </w:t>
-      </w:r>
-      <w:proofErr w:type="spellStart"/>
-      <w:r>
-        <w:rPr>
-          <w:rFonts w:asciiTheme="minorHAnsi" w:eastAsiaTheme="minorEastAsia" w:hAnsiTheme="minorHAnsi" w:cstheme="minorBidi"/>
-          <w:b w:val="0"/>
-          <w:bCs w:val="0"/>
-          <w:color w:val="444444"/>
-          <w:sz w:val="23"/>
-          <w:szCs w:val="23"/>
-          <w:shd w:val="clear" w:color="auto" w:fill="FFFFFF"/>
-        </w:rPr>
-        <w:t>k</w:t>
-      </w:r>
-      <w:r>
-        <w:rPr>
-          <w:rFonts w:asciiTheme="minorHAnsi" w:eastAsiaTheme="minorEastAsia" w:hAnsiTheme="minorHAnsi" w:cstheme="minorBidi"/>
-          <w:b w:val="0"/>
-          <w:bCs w:val="0"/>
-          <w:color w:val="444444"/>
-          <w:sz w:val="23"/>
-          <w:szCs w:val="23"/>
-          <w:shd w:val="clear" w:color="auto" w:fill="FFFFFF"/>
-        </w:rPr>
-        <w:t>ubernetes</w:t>
-      </w:r>
-      <w:proofErr w:type="spellEnd"/>
-      <w:r>
-        <w:rPr>
-          <w:rFonts w:asciiTheme="minorHAnsi" w:eastAsiaTheme="minorEastAsia" w:hAnsiTheme="minorHAnsi" w:cstheme="minorBidi"/>
-          <w:b w:val="0"/>
-          <w:bCs w:val="0"/>
-          <w:color w:val="444444"/>
-          <w:sz w:val="23"/>
-          <w:szCs w:val="23"/>
-          <w:shd w:val="clear" w:color="auto" w:fill="FFFFFF"/>
-        </w:rPr>
-        <w:t xml:space="preserve"> helps.</w:t>
+        <w:t>ubernetes helps.</w:t>
       </w:r>
     </w:p>
     <w:p>
@@ -1106,7 +931,7 @@
           <w:bottom w:w="15" w:type="dxa"/>
           <w:right w:w="15" w:type="dxa"/>
         </w:tblCellMar>
-        <w:tblLook w:val="04A0" w:firstRow="1" w:lastRow="0" w:firstColumn="1" w:lastColumn="0" w:noHBand="0" w:noVBand="1"/>
+        <w:tblLook w:val="04A0"/>
       </w:tblPr>
       <w:tblGrid>
         <w:gridCol w:w="1641"/>
@@ -1866,8 +1691,6 @@
               </w:rPr>
               <w:t xml:space="preserve">Manual </w:t>
             </w:r>
-            <w:proofErr w:type="spellStart"/>
-            <w:proofErr w:type="gramStart"/>
             <w:r>
               <w:rPr>
                 <w:rFonts w:ascii="Noto Serif" w:hAnsi="Noto Serif"/>
@@ -1875,28 +1698,12 @@
               </w:rPr>
               <w:t>confingurationrequired</w:t>
             </w:r>
-            <w:proofErr w:type="spellEnd"/>
             <w:r>
               <w:rPr>
                 <w:rFonts w:ascii="Noto Serif" w:hAnsi="Noto Serif"/>
                 <w:color w:val="333333"/>
               </w:rPr>
-              <w:t xml:space="preserve"> </w:t>
-            </w:r>
-            <w:r>
-              <w:rPr>
-                <w:rFonts w:ascii="Noto Serif" w:hAnsi="Noto Serif"/>
-                <w:color w:val="333333"/>
-              </w:rPr>
-              <w:t xml:space="preserve"> for</w:t>
-            </w:r>
-            <w:proofErr w:type="gramEnd"/>
-            <w:r>
-              <w:rPr>
-                <w:rFonts w:ascii="Noto Serif" w:hAnsi="Noto Serif"/>
-                <w:color w:val="333333"/>
-              </w:rPr>
-              <w:t xml:space="preserve"> load balancing traffic between different containers and pods.</w:t>
+              <w:t xml:space="preserve"> for load balancing traffic between different containers and pods.</w:t>
             </w:r>
           </w:p>
         </w:tc>
@@ -2408,8 +2215,8 @@
           <w:noProof/>
         </w:rPr>
         <w:drawing>
-          <wp:inline distT="0" distB="0" distL="0" distR="0" wp14:anchorId="744674BB" wp14:editId="4DF92A6F">
-            <wp:extent cx="6010275" cy="2933700"/>
+          <wp:inline distT="0" distB="0" distL="0" distR="0">
+            <wp:extent cx="6008801" cy="1984076"/>
             <wp:effectExtent l="0" t="0" r="0" b="0"/>
             <wp:docPr id="26" name="Picture 26" descr="Kubernetes Architecture - Kubernetes Architecture - Edureka"/>
             <wp:cNvGraphicFramePr>
@@ -2434,7 +2241,7 @@
                   <pic:spPr bwMode="auto">
                     <a:xfrm>
                       <a:off x="0" y="0"/>
-                      <a:ext cx="6010275" cy="2933700"/>
+                      <a:ext cx="6010275" cy="1984563"/>
                     </a:xfrm>
                     <a:prstGeom prst="rect">
                       <a:avLst/>
@@ -2551,27 +2358,7 @@
           <w:szCs w:val="23"/>
           <w:shd w:val="clear" w:color="auto" w:fill="FFFFFF"/>
         </w:rPr>
-        <w:t>Distributed key-value store(</w:t>
-      </w:r>
-      <w:proofErr w:type="spellStart"/>
-      <w:r>
-        <w:rPr>
-          <w:color w:val="444444"/>
-          <w:sz w:val="23"/>
-          <w:szCs w:val="23"/>
-          <w:shd w:val="clear" w:color="auto" w:fill="FFFFFF"/>
-        </w:rPr>
-        <w:t>etcd</w:t>
-      </w:r>
-      <w:proofErr w:type="spellEnd"/>
-      <w:r>
-        <w:rPr>
-          <w:color w:val="444444"/>
-          <w:sz w:val="23"/>
-          <w:szCs w:val="23"/>
-          <w:shd w:val="clear" w:color="auto" w:fill="FFFFFF"/>
-        </w:rPr>
-        <w:t>.)</w:t>
+        <w:t>Distributed key-value store(etcd.)</w:t>
       </w:r>
     </w:p>
     <w:p>
@@ -2636,18 +2423,7 @@
           <w:szCs w:val="23"/>
           <w:shd w:val="clear" w:color="auto" w:fill="FFFFFF"/>
         </w:rPr>
-        <w:t xml:space="preserve">It is the entry point for all administrative tasks which is responsible for managing the Kubernetes cluster. There can be more than one master node in the cluster to check for fault tolerance. More </w:t>
-      </w:r>
-      <w:r>
-        <w:rPr>
-          <w:rFonts w:asciiTheme="minorHAnsi" w:eastAsiaTheme="minorEastAsia" w:hAnsiTheme="minorHAnsi" w:cstheme="minorBidi"/>
-          <w:color w:val="444444"/>
-          <w:sz w:val="23"/>
-          <w:szCs w:val="23"/>
-          <w:shd w:val="clear" w:color="auto" w:fill="FFFFFF"/>
-        </w:rPr>
-        <w:lastRenderedPageBreak/>
-        <w:t>than one master node puts the system in a High Availability mode, in which one of them will be the main node which we perform all the tasks.</w:t>
+        <w:t>It is the entry point for all administrative tasks which is responsible for managing the Kubernetes cluster. There can be more than one master node in the cluster to check for fault tolerance. More than one master node puts the system in a High Availability mode, in which one of them will be the main node which we perform all the tasks.</w:t>
       </w:r>
     </w:p>
     <w:p>
@@ -2672,29 +2448,7 @@
           <w:szCs w:val="23"/>
           <w:shd w:val="clear" w:color="auto" w:fill="FFFFFF"/>
         </w:rPr>
-        <w:t>For managing the cluster state, it uses </w:t>
-      </w:r>
-      <w:proofErr w:type="spellStart"/>
-      <w:r>
-        <w:rPr>
-          <w:rFonts w:asciiTheme="minorHAnsi" w:eastAsiaTheme="minorEastAsia" w:hAnsiTheme="minorHAnsi" w:cstheme="minorBidi"/>
-          <w:color w:val="444444"/>
-          <w:sz w:val="23"/>
-          <w:szCs w:val="23"/>
-          <w:shd w:val="clear" w:color="auto" w:fill="FFFFFF"/>
-        </w:rPr>
-        <w:t>etcd</w:t>
-      </w:r>
-      <w:proofErr w:type="spellEnd"/>
-      <w:r>
-        <w:rPr>
-          <w:rFonts w:asciiTheme="minorHAnsi" w:eastAsiaTheme="minorEastAsia" w:hAnsiTheme="minorHAnsi" w:cstheme="minorBidi"/>
-          <w:color w:val="444444"/>
-          <w:sz w:val="23"/>
-          <w:szCs w:val="23"/>
-          <w:shd w:val="clear" w:color="auto" w:fill="FFFFFF"/>
-        </w:rPr>
-        <w:t> in which all the master nodes connect to it.</w:t>
+        <w:t>For managing the cluster state, it uses etcd in which all the master nodes connect to it.</w:t>
       </w:r>
     </w:p>
     <w:p>
@@ -2751,6 +2505,7 @@
           <w:szCs w:val="23"/>
           <w:shd w:val="clear" w:color="auto" w:fill="FFFFFF"/>
         </w:rPr>
+        <w:lastRenderedPageBreak/>
         <w:t>Master servers work together to accept user requests, determine the best ways to schedule workload containers, authenticate clients and nodes, adjust cluster-wide networking, and manage scaling and health checking responsibilities</w:t>
       </w:r>
     </w:p>
@@ -2981,73 +2736,7 @@
           <w:highlight w:val="yellow"/>
           <w:shd w:val="clear" w:color="auto" w:fill="FFFFFF"/>
         </w:rPr>
-        <w:t xml:space="preserve">Kubernetes API server is the central management entity that receives all REST requests for modifications (to pods, services, replication sets/controllers and others), serving as frontend to the cluster. Also, this is the only component that communicates with the </w:t>
-      </w:r>
-      <w:proofErr w:type="spellStart"/>
-      <w:r>
-        <w:rPr>
-          <w:color w:val="444444"/>
-          <w:sz w:val="23"/>
-          <w:szCs w:val="23"/>
-          <w:highlight w:val="yellow"/>
-          <w:shd w:val="clear" w:color="auto" w:fill="FFFFFF"/>
-        </w:rPr>
-        <w:t>etcd</w:t>
-      </w:r>
-      <w:proofErr w:type="spellEnd"/>
-      <w:r>
-        <w:rPr>
-          <w:color w:val="444444"/>
-          <w:sz w:val="23"/>
-          <w:szCs w:val="23"/>
-          <w:highlight w:val="yellow"/>
-          <w:shd w:val="clear" w:color="auto" w:fill="FFFFFF"/>
-        </w:rPr>
-        <w:t xml:space="preserve"> cluster, making sure data is stored in </w:t>
-      </w:r>
-      <w:proofErr w:type="spellStart"/>
-      <w:r>
-        <w:rPr>
-          <w:color w:val="444444"/>
-          <w:sz w:val="23"/>
-          <w:szCs w:val="23"/>
-          <w:highlight w:val="yellow"/>
-          <w:shd w:val="clear" w:color="auto" w:fill="FFFFFF"/>
-        </w:rPr>
-        <w:t>etcd</w:t>
-      </w:r>
-      <w:proofErr w:type="spellEnd"/>
-      <w:r>
-        <w:rPr>
-          <w:color w:val="444444"/>
-          <w:sz w:val="23"/>
-          <w:szCs w:val="23"/>
-          <w:highlight w:val="yellow"/>
-          <w:shd w:val="clear" w:color="auto" w:fill="FFFFFF"/>
-        </w:rPr>
-        <w:t xml:space="preserve"> and </w:t>
-      </w:r>
-      <w:proofErr w:type="gramStart"/>
-      <w:r>
-        <w:rPr>
-          <w:color w:val="444444"/>
-          <w:sz w:val="23"/>
-          <w:szCs w:val="23"/>
-          <w:highlight w:val="yellow"/>
-          <w:shd w:val="clear" w:color="auto" w:fill="FFFFFF"/>
-        </w:rPr>
-        <w:t>is in agreement</w:t>
-      </w:r>
-      <w:proofErr w:type="gramEnd"/>
-      <w:r>
-        <w:rPr>
-          <w:color w:val="444444"/>
-          <w:sz w:val="23"/>
-          <w:szCs w:val="23"/>
-          <w:highlight w:val="yellow"/>
-          <w:shd w:val="clear" w:color="auto" w:fill="FFFFFF"/>
-        </w:rPr>
-        <w:t xml:space="preserve"> with the service details of the deployed pods.</w:t>
+        <w:t>Kubernetes API server is the central management entity that receives all REST requests for modifications (to pods, services, replication sets/controllers and others), serving as frontend to the cluster. Also, this is the only component that communicates with the etcd cluster, making sure data is stored in etcd and is in agreement with the service details of the deployed pods.</w:t>
       </w:r>
     </w:p>
     <w:p>
@@ -3166,27 +2855,7 @@
           <w:szCs w:val="23"/>
           <w:shd w:val="clear" w:color="auto" w:fill="FFFFFF"/>
         </w:rPr>
-        <w:t xml:space="preserve">Before scheduling the task, the scheduler also </w:t>
-      </w:r>
-      <w:proofErr w:type="gramStart"/>
-      <w:r>
-        <w:rPr>
-          <w:color w:val="444444"/>
-          <w:sz w:val="23"/>
-          <w:szCs w:val="23"/>
-          <w:shd w:val="clear" w:color="auto" w:fill="FFFFFF"/>
-        </w:rPr>
-        <w:t>takes into account</w:t>
-      </w:r>
-      <w:proofErr w:type="gramEnd"/>
-      <w:r>
-        <w:rPr>
-          <w:color w:val="444444"/>
-          <w:sz w:val="23"/>
-          <w:szCs w:val="23"/>
-          <w:shd w:val="clear" w:color="auto" w:fill="FFFFFF"/>
-        </w:rPr>
-        <w:t xml:space="preserve"> the quality of the service requirements, data locality, affinity, anti-affinity, etc. </w:t>
+        <w:t>Before scheduling the task, the scheduler also takes into account the quality of the service requirements, data locality, affinity, anti-affinity, etc. </w:t>
       </w:r>
     </w:p>
     <w:p>
@@ -3332,46 +3001,8 @@
           <w:szCs w:val="23"/>
           <w:shd w:val="clear" w:color="auto" w:fill="FFFFFF"/>
         </w:rPr>
-        <w:t xml:space="preserve">Basically, a controller watches the desired state of the objects it manages and watches their current state through the API server. If the current state of the objects it manages does not </w:t>
-      </w:r>
-      <w:r>
-        <w:rPr>
-          <w:color w:val="444444"/>
-          <w:sz w:val="23"/>
-          <w:szCs w:val="23"/>
-          <w:shd w:val="clear" w:color="auto" w:fill="FFFFFF"/>
-        </w:rPr>
-        <w:lastRenderedPageBreak/>
-        <w:t>meet the desired state, then the control loop takes corrective steps to make sure that the current state is the same as the desired state.</w:t>
-      </w:r>
-    </w:p>
-    <w:p>
-      <w:pPr>
-        <w:pStyle w:val="NormalWeb"/>
-        <w:shd w:val="clear" w:color="auto" w:fill="FFFFFF"/>
-        <w:spacing w:before="0" w:beforeAutospacing="0" w:after="0" w:afterAutospacing="0"/>
-        <w:rPr>
-          <w:rFonts w:asciiTheme="minorHAnsi" w:eastAsiaTheme="minorEastAsia" w:hAnsiTheme="minorHAnsi" w:cstheme="minorBidi"/>
-          <w:color w:val="444444"/>
-          <w:sz w:val="23"/>
-          <w:szCs w:val="23"/>
-          <w:shd w:val="clear" w:color="auto" w:fill="FFFFFF"/>
-        </w:rPr>
-      </w:pPr>
-    </w:p>
-    <w:p>
-      <w:pPr>
-        <w:pStyle w:val="NormalWeb"/>
-        <w:shd w:val="clear" w:color="auto" w:fill="FFFFFF"/>
-        <w:spacing w:before="0" w:beforeAutospacing="0" w:after="0" w:afterAutospacing="0"/>
-        <w:rPr>
-          <w:rFonts w:asciiTheme="minorHAnsi" w:eastAsiaTheme="minorEastAsia" w:hAnsiTheme="minorHAnsi" w:cstheme="minorBidi"/>
-          <w:color w:val="444444"/>
-          <w:sz w:val="23"/>
-          <w:szCs w:val="23"/>
-          <w:shd w:val="clear" w:color="auto" w:fill="FFFFFF"/>
-        </w:rPr>
-      </w:pPr>
+        <w:t>Basically, a controller watches the desired state of the objects it manages and watches their current state through the API server. If the current state of the objects it manages does not meet the desired state, then the control loop takes corrective steps to make sure that the current state is the same as the desired state.</w:t>
+      </w:r>
     </w:p>
     <w:p>
       <w:pPr>
@@ -3431,25 +3062,14 @@
           <w:shd w:val="clear" w:color="auto" w:fill="FFFFFF"/>
         </w:rPr>
       </w:pPr>
-      <w:proofErr w:type="spellStart"/>
-      <w:r>
-        <w:rPr>
-          <w:color w:val="444444"/>
-          <w:sz w:val="23"/>
-          <w:szCs w:val="23"/>
-          <w:shd w:val="clear" w:color="auto" w:fill="FFFFFF"/>
-        </w:rPr>
-        <w:t>etcd</w:t>
-      </w:r>
-      <w:proofErr w:type="spellEnd"/>
-      <w:r>
-        <w:rPr>
-          <w:color w:val="444444"/>
-          <w:sz w:val="23"/>
-          <w:szCs w:val="23"/>
-          <w:shd w:val="clear" w:color="auto" w:fill="FFFFFF"/>
-        </w:rPr>
-        <w:t xml:space="preserve"> is a distributed key-value store which stores the cluster state.</w:t>
+      <w:r>
+        <w:rPr>
+          <w:color w:val="444444"/>
+          <w:sz w:val="23"/>
+          <w:szCs w:val="23"/>
+          <w:shd w:val="clear" w:color="auto" w:fill="FFFFFF"/>
+        </w:rPr>
+        <w:t>etcd is a distributed key-value store which stores the cluster state.</w:t>
       </w:r>
     </w:p>
     <w:p>
@@ -3494,45 +3114,15 @@
           <w:shd w:val="clear" w:color="auto" w:fill="FFFFFF"/>
         </w:rPr>
       </w:pPr>
-      <w:proofErr w:type="spellStart"/>
-      <w:r>
-        <w:rPr>
-          <w:color w:val="444444"/>
-          <w:sz w:val="23"/>
-          <w:szCs w:val="23"/>
-          <w:shd w:val="clear" w:color="auto" w:fill="FFFFFF"/>
-        </w:rPr>
-        <w:t>etcd</w:t>
-      </w:r>
-      <w:proofErr w:type="spellEnd"/>
-      <w:r>
-        <w:rPr>
-          <w:color w:val="444444"/>
-          <w:sz w:val="23"/>
-          <w:szCs w:val="23"/>
-          <w:shd w:val="clear" w:color="auto" w:fill="FFFFFF"/>
-        </w:rPr>
-        <w:t xml:space="preserve"> is written in the Go programming language. In Kubernetes, besides storing the cluster state (based on the Raft Consensus Algorithm) it is also used to store configuration details such as subnets, </w:t>
-      </w:r>
-      <w:proofErr w:type="spellStart"/>
-      <w:r>
-        <w:rPr>
-          <w:color w:val="444444"/>
-          <w:sz w:val="23"/>
-          <w:szCs w:val="23"/>
-          <w:shd w:val="clear" w:color="auto" w:fill="FFFFFF"/>
-        </w:rPr>
-        <w:t>ConfigMaps</w:t>
-      </w:r>
-      <w:proofErr w:type="spellEnd"/>
-      <w:r>
-        <w:rPr>
-          <w:color w:val="444444"/>
-          <w:sz w:val="23"/>
-          <w:szCs w:val="23"/>
-          <w:shd w:val="clear" w:color="auto" w:fill="FFFFFF"/>
-        </w:rPr>
-        <w:t>, Secrets, etc.</w:t>
+      <w:r>
+        <w:rPr>
+          <w:color w:val="444444"/>
+          <w:sz w:val="23"/>
+          <w:szCs w:val="23"/>
+          <w:shd w:val="clear" w:color="auto" w:fill="FFFFFF"/>
+        </w:rPr>
+        <w:lastRenderedPageBreak/>
+        <w:t>etcd is written in the Go programming language. In Kubernetes, besides storing the cluster state (based on the Raft Consensus Algorithm) it is also used to store configuration details such as subnets, ConfigMaps, Secrets, etc.</w:t>
       </w:r>
     </w:p>
     <w:p>
@@ -3557,27 +3147,7 @@
           <w:szCs w:val="23"/>
           <w:shd w:val="clear" w:color="auto" w:fill="FFFFFF"/>
         </w:rPr>
-        <w:t>A raft is a consensus algorithm designed as an alternative to </w:t>
-      </w:r>
-      <w:proofErr w:type="spellStart"/>
-      <w:r>
-        <w:rPr>
-          <w:color w:val="444444"/>
-          <w:sz w:val="23"/>
-          <w:szCs w:val="23"/>
-          <w:shd w:val="clear" w:color="auto" w:fill="FFFFFF"/>
-        </w:rPr>
-        <w:t>Paxos</w:t>
-      </w:r>
-      <w:proofErr w:type="spellEnd"/>
-      <w:r>
-        <w:rPr>
-          <w:color w:val="444444"/>
-          <w:sz w:val="23"/>
-          <w:szCs w:val="23"/>
-          <w:shd w:val="clear" w:color="auto" w:fill="FFFFFF"/>
-        </w:rPr>
-        <w:t>. The Consensus problem involves multiple servers agreeing on values; a common problem that arises in the context of replicated state machines. Raft defines three different roles (Leader, Follower, and Candidate) and achieves consensus via an elected leader</w:t>
+        <w:t>A raft is a consensus algorithm designed as an alternative to Paxos. The Consensus problem involves multiple servers agreeing on values; a common problem that arises in the context of replicated state machines. Raft defines three different roles (Leader, Follower, and Candidate) and achieves consensus via an elected leader</w:t>
       </w:r>
     </w:p>
     <w:p>
@@ -3618,29 +3188,7 @@
           <w:szCs w:val="23"/>
           <w:shd w:val="clear" w:color="auto" w:fill="FFFFFF"/>
         </w:rPr>
-        <w:t xml:space="preserve">Now you have understood the functioning of Master node. Let’s see what </w:t>
-      </w:r>
-      <w:proofErr w:type="gramStart"/>
-      <w:r>
-        <w:rPr>
-          <w:rFonts w:asciiTheme="minorHAnsi" w:eastAsiaTheme="minorEastAsia" w:hAnsiTheme="minorHAnsi" w:cstheme="minorBidi"/>
-          <w:color w:val="444444"/>
-          <w:sz w:val="23"/>
-          <w:szCs w:val="23"/>
-          <w:shd w:val="clear" w:color="auto" w:fill="FFFFFF"/>
-        </w:rPr>
-        <w:t>is the Worker/Minions node and its components</w:t>
-      </w:r>
-      <w:proofErr w:type="gramEnd"/>
-      <w:r>
-        <w:rPr>
-          <w:rFonts w:asciiTheme="minorHAnsi" w:eastAsiaTheme="minorEastAsia" w:hAnsiTheme="minorHAnsi" w:cstheme="minorBidi"/>
-          <w:color w:val="444444"/>
-          <w:sz w:val="23"/>
-          <w:szCs w:val="23"/>
-          <w:shd w:val="clear" w:color="auto" w:fill="FFFFFF"/>
-        </w:rPr>
-        <w:t>.</w:t>
+        <w:t>Now you have understood the functioning of Master node. Let’s see what is the Worker/Minions node and its components.</w:t>
       </w:r>
     </w:p>
     <w:p>
@@ -3709,29 +3257,7 @@
           <w:szCs w:val="23"/>
           <w:shd w:val="clear" w:color="auto" w:fill="FFFFFF"/>
         </w:rPr>
-        <w:t xml:space="preserve">It is a physical </w:t>
-      </w:r>
-      <w:proofErr w:type="gramStart"/>
-      <w:r>
-        <w:rPr>
-          <w:rFonts w:asciiTheme="minorHAnsi" w:eastAsiaTheme="minorEastAsia" w:hAnsiTheme="minorHAnsi" w:cstheme="minorBidi"/>
-          <w:color w:val="444444"/>
-          <w:sz w:val="23"/>
-          <w:szCs w:val="23"/>
-          <w:shd w:val="clear" w:color="auto" w:fill="FFFFFF"/>
-        </w:rPr>
-        <w:t>server</w:t>
-      </w:r>
-      <w:proofErr w:type="gramEnd"/>
-      <w:r>
-        <w:rPr>
-          <w:rFonts w:asciiTheme="minorHAnsi" w:eastAsiaTheme="minorEastAsia" w:hAnsiTheme="minorHAnsi" w:cstheme="minorBidi"/>
-          <w:color w:val="444444"/>
-          <w:sz w:val="23"/>
-          <w:szCs w:val="23"/>
-          <w:shd w:val="clear" w:color="auto" w:fill="FFFFFF"/>
-        </w:rPr>
-        <w:t xml:space="preserve"> or you can say a VM which runs the applications using Pods (a pod scheduling unit) which is controlled by the master node. On a physical server (worker/slave node), pods are scheduled. For accessing the applications from the external world, we connect to nodes. </w:t>
+        <w:t>It is a physical server or you can say a VM which runs the applications using Pods (a pod scheduling unit) which is controlled by the master node. On a physical server (worker/slave node), pods are scheduled. For accessing the applications from the external world, we connect to nodes. </w:t>
       </w:r>
     </w:p>
     <w:p>
@@ -3755,29 +3281,7 @@
           <w:szCs w:val="23"/>
           <w:shd w:val="clear" w:color="auto" w:fill="FFFFFF"/>
         </w:rPr>
-        <w:t xml:space="preserve">Let’s see what </w:t>
-      </w:r>
-      <w:proofErr w:type="gramStart"/>
-      <w:r>
-        <w:rPr>
-          <w:rFonts w:asciiTheme="minorHAnsi" w:eastAsiaTheme="minorEastAsia" w:hAnsiTheme="minorHAnsi" w:cstheme="minorBidi"/>
-          <w:color w:val="444444"/>
-          <w:sz w:val="23"/>
-          <w:szCs w:val="23"/>
-          <w:shd w:val="clear" w:color="auto" w:fill="FFFFFF"/>
-        </w:rPr>
-        <w:t>are the following components</w:t>
-      </w:r>
-      <w:proofErr w:type="gramEnd"/>
-      <w:r>
-        <w:rPr>
-          <w:rFonts w:asciiTheme="minorHAnsi" w:eastAsiaTheme="minorEastAsia" w:hAnsiTheme="minorHAnsi" w:cstheme="minorBidi"/>
-          <w:color w:val="444444"/>
-          <w:sz w:val="23"/>
-          <w:szCs w:val="23"/>
-          <w:shd w:val="clear" w:color="auto" w:fill="FFFFFF"/>
-        </w:rPr>
-        <w:t>:</w:t>
+        <w:t>Let’s see what are the following components:</w:t>
       </w:r>
     </w:p>
     <w:p>
@@ -3903,7 +3407,6 @@
           <w:shd w:val="clear" w:color="auto" w:fill="FFFFFF"/>
         </w:rPr>
       </w:pPr>
-      <w:proofErr w:type="spellStart"/>
       <w:r>
         <w:rPr>
           <w:rFonts w:asciiTheme="minorHAnsi" w:eastAsiaTheme="minorEastAsia" w:hAnsiTheme="minorHAnsi" w:cstheme="minorBidi"/>
@@ -3914,20 +3417,7 @@
           <w:szCs w:val="23"/>
           <w:shd w:val="clear" w:color="auto" w:fill="FFFFFF"/>
         </w:rPr>
-        <w:t>Kubelet</w:t>
-      </w:r>
-      <w:proofErr w:type="spellEnd"/>
-      <w:r>
-        <w:rPr>
-          <w:rFonts w:asciiTheme="minorHAnsi" w:eastAsiaTheme="minorEastAsia" w:hAnsiTheme="minorHAnsi" w:cstheme="minorBidi"/>
-          <w:b/>
-          <w:bCs/>
-          <w:color w:val="444444"/>
-          <w:sz w:val="23"/>
-          <w:szCs w:val="23"/>
-          <w:shd w:val="clear" w:color="auto" w:fill="FFFFFF"/>
-        </w:rPr>
-        <w:t>: </w:t>
+        <w:t>Kubelet: </w:t>
       </w:r>
     </w:p>
     <w:p>
@@ -3998,7 +3488,6 @@
           <w:shd w:val="clear" w:color="auto" w:fill="FFFFFF"/>
         </w:rPr>
       </w:pPr>
-      <w:proofErr w:type="spellStart"/>
       <w:r>
         <w:rPr>
           <w:rFonts w:asciiTheme="minorHAnsi" w:eastAsiaTheme="minorEastAsia" w:hAnsiTheme="minorHAnsi" w:cstheme="minorBidi"/>
@@ -4009,20 +3498,7 @@
           <w:szCs w:val="23"/>
           <w:shd w:val="clear" w:color="auto" w:fill="FFFFFF"/>
         </w:rPr>
-        <w:t>Kube</w:t>
-      </w:r>
-      <w:proofErr w:type="spellEnd"/>
-      <w:r>
-        <w:rPr>
-          <w:rFonts w:asciiTheme="minorHAnsi" w:eastAsiaTheme="minorEastAsia" w:hAnsiTheme="minorHAnsi" w:cstheme="minorBidi"/>
-          <w:b/>
-          <w:bCs/>
-          <w:color w:val="444444"/>
-          <w:sz w:val="23"/>
-          <w:szCs w:val="23"/>
-          <w:shd w:val="clear" w:color="auto" w:fill="FFFFFF"/>
-        </w:rPr>
-        <w:t>-proxy: </w:t>
+        <w:t>Kube-proxy: </w:t>
       </w:r>
     </w:p>
     <w:p>
@@ -4072,37 +3548,7 @@
           <w:szCs w:val="23"/>
           <w:shd w:val="clear" w:color="auto" w:fill="FFFFFF"/>
         </w:rPr>
-        <w:t xml:space="preserve">A pod is one or more containers that logically go together. Pods run on nodes. Pods run together as a logical unit. </w:t>
-      </w:r>
-      <w:proofErr w:type="gramStart"/>
-      <w:r>
-        <w:rPr>
-          <w:color w:val="444444"/>
-          <w:sz w:val="23"/>
-          <w:szCs w:val="23"/>
-          <w:shd w:val="clear" w:color="auto" w:fill="FFFFFF"/>
-        </w:rPr>
-        <w:t>So</w:t>
-      </w:r>
-      <w:proofErr w:type="gramEnd"/>
-      <w:r>
-        <w:rPr>
-          <w:color w:val="444444"/>
-          <w:sz w:val="23"/>
-          <w:szCs w:val="23"/>
-          <w:shd w:val="clear" w:color="auto" w:fill="FFFFFF"/>
-        </w:rPr>
-        <w:t xml:space="preserve"> they have the same shared content. They all share the same IP </w:t>
-      </w:r>
-      <w:r>
-        <w:rPr>
-          <w:color w:val="444444"/>
-          <w:sz w:val="23"/>
-          <w:szCs w:val="23"/>
-          <w:shd w:val="clear" w:color="auto" w:fill="FFFFFF"/>
-        </w:rPr>
-        <w:lastRenderedPageBreak/>
-        <w:t>address but can reach other Pods via localhost, as well as shared storage. Pods don’t need to all run on the same machine as containers can span more than one machine. One node can run multiple pods.</w:t>
+        <w:t>A pod is one or more containers that logically go together. Pods run on nodes. Pods run together as a logical unit. So they have the same shared content. They all share the same IP address but can reach other Pods via localhost, as well as shared storage. Pods don’t need to all run on the same machine as containers can span more than one machine. One node can run multiple pods.</w:t>
       </w:r>
     </w:p>
     <w:p>
@@ -4164,17 +3610,7 @@
           <w:szCs w:val="23"/>
           <w:shd w:val="clear" w:color="auto" w:fill="FFFFFF"/>
         </w:rPr>
-        <w:t xml:space="preserve">: The entry point for all REST commands, the sole component of the Master Node which is </w:t>
-      </w:r>
-      <w:proofErr w:type="gramStart"/>
-      <w:r>
-        <w:rPr>
-          <w:color w:val="444444"/>
-          <w:sz w:val="23"/>
-          <w:szCs w:val="23"/>
-          <w:shd w:val="clear" w:color="auto" w:fill="FFFFFF"/>
-        </w:rPr>
-        <w:t>user-acce</w:t>
+        <w:t>: The entry point for all REST commands, the sole component of the Master Node which is user-acce</w:t>
       </w:r>
       <w:bookmarkStart w:id="1" w:name="_GoBack"/>
       <w:bookmarkEnd w:id="1"/>
@@ -4185,17 +3621,7 @@
           <w:szCs w:val="23"/>
           <w:shd w:val="clear" w:color="auto" w:fill="FFFFFF"/>
         </w:rPr>
-        <w:t>ssible</w:t>
-      </w:r>
-      <w:proofErr w:type="gramEnd"/>
-      <w:r>
-        <w:rPr>
-          <w:color w:val="444444"/>
-          <w:sz w:val="23"/>
-          <w:szCs w:val="23"/>
-          <w:shd w:val="clear" w:color="auto" w:fill="FFFFFF"/>
-        </w:rPr>
-        <w:t>.</w:t>
+        <w:t>ssible.</w:t>
       </w:r>
     </w:p>
     <w:p>
@@ -4223,6 +3649,7 @@
           <w:szCs w:val="23"/>
           <w:shd w:val="clear" w:color="auto" w:fill="FFFFFF"/>
         </w:rPr>
+        <w:lastRenderedPageBreak/>
         <w:t>Datastore:</w:t>
       </w:r>
       <w:r>
@@ -4232,27 +3659,7 @@
           <w:szCs w:val="23"/>
           <w:shd w:val="clear" w:color="auto" w:fill="FFFFFF"/>
         </w:rPr>
-        <w:t xml:space="preserve"> Strong, consistent, and </w:t>
-      </w:r>
-      <w:proofErr w:type="gramStart"/>
-      <w:r>
-        <w:rPr>
-          <w:color w:val="444444"/>
-          <w:sz w:val="23"/>
-          <w:szCs w:val="23"/>
-          <w:shd w:val="clear" w:color="auto" w:fill="FFFFFF"/>
-        </w:rPr>
-        <w:t>highly-available</w:t>
-      </w:r>
-      <w:proofErr w:type="gramEnd"/>
-      <w:r>
-        <w:rPr>
-          <w:color w:val="444444"/>
-          <w:sz w:val="23"/>
-          <w:szCs w:val="23"/>
-          <w:shd w:val="clear" w:color="auto" w:fill="FFFFFF"/>
-        </w:rPr>
-        <w:t xml:space="preserve"> key-value storage used by the Kubernetes cluster.</w:t>
+        <w:t> Strong, consistent, and highly-available key-value storage used by the Kubernetes cluster.</w:t>
       </w:r>
     </w:p>
     <w:p>
@@ -4289,27 +3696,7 @@
           <w:szCs w:val="23"/>
           <w:shd w:val="clear" w:color="auto" w:fill="FFFFFF"/>
         </w:rPr>
-        <w:t xml:space="preserve"> Watches for </w:t>
-      </w:r>
-      <w:proofErr w:type="gramStart"/>
-      <w:r>
-        <w:rPr>
-          <w:color w:val="444444"/>
-          <w:sz w:val="23"/>
-          <w:szCs w:val="23"/>
-          <w:shd w:val="clear" w:color="auto" w:fill="FFFFFF"/>
-        </w:rPr>
-        <w:t>newly-created</w:t>
-      </w:r>
-      <w:proofErr w:type="gramEnd"/>
-      <w:r>
-        <w:rPr>
-          <w:color w:val="444444"/>
-          <w:sz w:val="23"/>
-          <w:szCs w:val="23"/>
-          <w:shd w:val="clear" w:color="auto" w:fill="FFFFFF"/>
-        </w:rPr>
-        <w:t xml:space="preserve"> pods and assigns them to nodes. Deployment of pods and services onto the nodes happen because of the scheduler.</w:t>
+        <w:t> Watches for newly-created pods and assigns them to nodes. Deployment of pods and services onto the nodes happen because of the scheduler.</w:t>
       </w:r>
     </w:p>
     <w:p>
@@ -4439,7 +3826,6 @@
           <w:shd w:val="clear" w:color="auto" w:fill="FFFFFF"/>
         </w:rPr>
       </w:pPr>
-      <w:proofErr w:type="spellStart"/>
       <w:r>
         <w:rPr>
           <w:b/>
@@ -4451,7 +3837,6 @@
         </w:rPr>
         <w:t>Kubelet</w:t>
       </w:r>
-      <w:proofErr w:type="spellEnd"/>
       <w:r>
         <w:rPr>
           <w:color w:val="444444"/>
@@ -4478,7 +3863,6 @@
           <w:shd w:val="clear" w:color="auto" w:fill="FFFFFF"/>
         </w:rPr>
       </w:pPr>
-      <w:proofErr w:type="spellStart"/>
       <w:r>
         <w:rPr>
           <w:b/>
@@ -4488,19 +3872,7 @@
           <w:szCs w:val="23"/>
           <w:shd w:val="clear" w:color="auto" w:fill="FFFFFF"/>
         </w:rPr>
-        <w:t>Kube</w:t>
-      </w:r>
-      <w:proofErr w:type="spellEnd"/>
-      <w:r>
-        <w:rPr>
-          <w:b/>
-          <w:bCs/>
-          <w:color w:val="444444"/>
-          <w:sz w:val="23"/>
-          <w:szCs w:val="23"/>
-          <w:shd w:val="clear" w:color="auto" w:fill="FFFFFF"/>
-        </w:rPr>
-        <w:t>-proxy:</w:t>
+        <w:t>Kube-proxy:</w:t>
       </w:r>
       <w:r>
         <w:rPr>
@@ -4528,7 +3900,6 @@
           <w:shd w:val="clear" w:color="auto" w:fill="FFFFFF"/>
         </w:rPr>
       </w:pPr>
-      <w:proofErr w:type="spellStart"/>
       <w:r>
         <w:rPr>
           <w:b/>
@@ -4538,19 +3909,7 @@
           <w:szCs w:val="23"/>
           <w:shd w:val="clear" w:color="auto" w:fill="FFFFFF"/>
         </w:rPr>
-        <w:t>Kubectl</w:t>
-      </w:r>
-      <w:proofErr w:type="spellEnd"/>
-      <w:r>
-        <w:rPr>
-          <w:b/>
-          <w:bCs/>
-          <w:color w:val="444444"/>
-          <w:sz w:val="23"/>
-          <w:szCs w:val="23"/>
-          <w:shd w:val="clear" w:color="auto" w:fill="FFFFFF"/>
-        </w:rPr>
-        <w:t>:</w:t>
+        <w:t>Kubectl:</w:t>
       </w:r>
       <w:r>
         <w:rPr>
@@ -4560,6 +3919,1495 @@
           <w:shd w:val="clear" w:color="auto" w:fill="FFFFFF"/>
         </w:rPr>
         <w:t> A CLI tool for the users to communicate with the Kubernetes API server.</w:t>
+      </w:r>
+    </w:p>
+    <w:p>
+      <w:pPr>
+        <w:spacing w:after="0" w:line="450" w:lineRule="atLeast"/>
+        <w:textAlignment w:val="baseline"/>
+        <w:rPr>
+          <w:color w:val="444444"/>
+          <w:sz w:val="23"/>
+          <w:szCs w:val="23"/>
+          <w:shd w:val="clear" w:color="auto" w:fill="FFFFFF"/>
+        </w:rPr>
+      </w:pPr>
+    </w:p>
+    <w:p>
+      <w:pPr>
+        <w:spacing w:line="240" w:lineRule="auto"/>
+        <w:textAlignment w:val="baseline"/>
+        <w:rPr>
+          <w:b/>
+          <w:color w:val="444444"/>
+          <w:sz w:val="23"/>
+          <w:szCs w:val="23"/>
+          <w:shd w:val="clear" w:color="auto" w:fill="FFFFFF"/>
+        </w:rPr>
+      </w:pPr>
+      <w:r>
+        <w:rPr>
+          <w:b/>
+          <w:color w:val="444444"/>
+          <w:sz w:val="23"/>
+          <w:szCs w:val="23"/>
+          <w:shd w:val="clear" w:color="auto" w:fill="FFFFFF"/>
+        </w:rPr>
+        <w:t>Deployement:</w:t>
+      </w:r>
+    </w:p>
+    <w:p>
+      <w:pPr>
+        <w:pStyle w:val="NormalWeb"/>
+        <w:spacing w:after="200" w:afterAutospacing="0"/>
+        <w:rPr>
+          <w:rFonts w:asciiTheme="minorHAnsi" w:eastAsiaTheme="minorEastAsia" w:hAnsiTheme="minorHAnsi" w:cstheme="minorBidi"/>
+          <w:color w:val="444444"/>
+          <w:sz w:val="23"/>
+          <w:szCs w:val="23"/>
+          <w:shd w:val="clear" w:color="auto" w:fill="FFFFFF"/>
+        </w:rPr>
+      </w:pPr>
+      <w:r>
+        <w:rPr>
+          <w:rFonts w:asciiTheme="minorHAnsi" w:eastAsiaTheme="minorEastAsia" w:hAnsiTheme="minorHAnsi" w:cstheme="minorBidi"/>
+          <w:color w:val="444444"/>
+          <w:sz w:val="23"/>
+          <w:szCs w:val="23"/>
+          <w:shd w:val="clear" w:color="auto" w:fill="FFFFFF"/>
+        </w:rPr>
+        <w:t>A deployment is used to keep a set of pods running by creating pods from a template.</w:t>
+      </w:r>
+    </w:p>
+    <w:p>
+      <w:pPr>
+        <w:spacing w:line="240" w:lineRule="auto"/>
+        <w:textAlignment w:val="baseline"/>
+        <w:rPr>
+          <w:b/>
+          <w:color w:val="444444"/>
+          <w:sz w:val="23"/>
+          <w:szCs w:val="23"/>
+          <w:shd w:val="clear" w:color="auto" w:fill="FFFFFF"/>
+        </w:rPr>
+      </w:pPr>
+      <w:r>
+        <w:rPr>
+          <w:b/>
+          <w:color w:val="444444"/>
+          <w:sz w:val="23"/>
+          <w:szCs w:val="23"/>
+          <w:shd w:val="clear" w:color="auto" w:fill="FFFFFF"/>
+        </w:rPr>
+        <w:t>Service:</w:t>
+      </w:r>
+    </w:p>
+    <w:p>
+      <w:pPr>
+        <w:pStyle w:val="NormalWeb"/>
+        <w:spacing w:after="200" w:afterAutospacing="0"/>
+        <w:rPr>
+          <w:rFonts w:asciiTheme="minorHAnsi" w:eastAsiaTheme="minorEastAsia" w:hAnsiTheme="minorHAnsi" w:cstheme="minorBidi"/>
+          <w:color w:val="444444"/>
+          <w:sz w:val="23"/>
+          <w:szCs w:val="23"/>
+          <w:shd w:val="clear" w:color="auto" w:fill="FFFFFF"/>
+        </w:rPr>
+      </w:pPr>
+      <w:r>
+        <w:rPr>
+          <w:rFonts w:asciiTheme="minorHAnsi" w:eastAsiaTheme="minorEastAsia" w:hAnsiTheme="minorHAnsi" w:cstheme="minorBidi"/>
+          <w:color w:val="444444"/>
+          <w:sz w:val="23"/>
+          <w:szCs w:val="23"/>
+          <w:shd w:val="clear" w:color="auto" w:fill="FFFFFF"/>
+        </w:rPr>
+        <w:t>A service is used to allow network access to a set of pods.</w:t>
+      </w:r>
+    </w:p>
+    <w:p>
+      <w:pPr>
+        <w:spacing w:line="450" w:lineRule="atLeast"/>
+        <w:textAlignment w:val="baseline"/>
+        <w:rPr>
+          <w:color w:val="444444"/>
+          <w:sz w:val="23"/>
+          <w:szCs w:val="23"/>
+          <w:shd w:val="clear" w:color="auto" w:fill="FFFFFF"/>
+        </w:rPr>
+      </w:pPr>
+    </w:p>
+    <w:p>
+      <w:pPr>
+        <w:spacing w:line="450" w:lineRule="atLeast"/>
+        <w:jc w:val="center"/>
+        <w:textAlignment w:val="baseline"/>
+        <w:rPr>
+          <w:b/>
+          <w:color w:val="444444"/>
+          <w:sz w:val="23"/>
+          <w:szCs w:val="23"/>
+          <w:shd w:val="clear" w:color="auto" w:fill="FFFFFF"/>
+        </w:rPr>
+      </w:pPr>
+      <w:r>
+        <w:rPr>
+          <w:b/>
+          <w:color w:val="444444"/>
+          <w:sz w:val="23"/>
+          <w:szCs w:val="23"/>
+          <w:shd w:val="clear" w:color="auto" w:fill="FFFFFF"/>
+        </w:rPr>
+        <w:t>Blue-green deployments</w:t>
+      </w:r>
+    </w:p>
+    <w:p>
+      <w:pPr>
+        <w:spacing w:after="0" w:line="240" w:lineRule="auto"/>
+        <w:textAlignment w:val="baseline"/>
+        <w:rPr>
+          <w:color w:val="444444"/>
+          <w:sz w:val="23"/>
+          <w:szCs w:val="23"/>
+          <w:shd w:val="clear" w:color="auto" w:fill="FFFFFF"/>
+        </w:rPr>
+      </w:pPr>
+      <w:r>
+        <w:rPr>
+          <w:color w:val="444444"/>
+          <w:sz w:val="23"/>
+          <w:szCs w:val="23"/>
+          <w:shd w:val="clear" w:color="auto" w:fill="FFFFFF"/>
+        </w:rPr>
+        <w:t>Blue-green deployments are a pattern whereby we reduce downtime during production deployments by having two production environments ("blue" and "green").</w:t>
+      </w:r>
+    </w:p>
+    <w:p>
+      <w:pPr>
+        <w:spacing w:after="0" w:line="240" w:lineRule="auto"/>
+        <w:textAlignment w:val="baseline"/>
+        <w:rPr>
+          <w:color w:val="444444"/>
+          <w:sz w:val="23"/>
+          <w:szCs w:val="23"/>
+          <w:shd w:val="clear" w:color="auto" w:fill="FFFFFF"/>
+        </w:rPr>
+      </w:pPr>
+    </w:p>
+    <w:p>
+      <w:pPr>
+        <w:spacing w:after="0" w:line="240" w:lineRule="auto"/>
+        <w:textAlignment w:val="baseline"/>
+        <w:rPr>
+          <w:color w:val="444444"/>
+          <w:sz w:val="23"/>
+          <w:szCs w:val="23"/>
+          <w:shd w:val="clear" w:color="auto" w:fill="FFFFFF"/>
+        </w:rPr>
+      </w:pPr>
+      <w:r>
+        <w:rPr>
+          <w:color w:val="444444"/>
+          <w:sz w:val="23"/>
+          <w:szCs w:val="23"/>
+          <w:shd w:val="clear" w:color="auto" w:fill="FFFFFF"/>
+        </w:rPr>
+        <w:t xml:space="preserve">Blue is </w:t>
+      </w:r>
+      <w:r>
+        <w:rPr>
+          <w:color w:val="444444"/>
+          <w:sz w:val="23"/>
+          <w:szCs w:val="23"/>
+          <w:shd w:val="clear" w:color="auto" w:fill="FFFFFF"/>
+        </w:rPr>
+        <w:t>current</w:t>
+      </w:r>
+      <w:r>
+        <w:rPr>
+          <w:color w:val="444444"/>
+          <w:sz w:val="23"/>
+          <w:szCs w:val="23"/>
+          <w:shd w:val="clear" w:color="auto" w:fill="FFFFFF"/>
+        </w:rPr>
+        <w:t xml:space="preserve"> production environment and green is new version will </w:t>
+      </w:r>
+      <w:r>
+        <w:rPr>
+          <w:color w:val="444444"/>
+          <w:sz w:val="23"/>
+          <w:szCs w:val="23"/>
+          <w:shd w:val="clear" w:color="auto" w:fill="FFFFFF"/>
+        </w:rPr>
+        <w:t>deployed.</w:t>
+      </w:r>
+    </w:p>
+    <w:p>
+      <w:pPr>
+        <w:spacing w:after="0" w:line="450" w:lineRule="atLeast"/>
+        <w:textAlignment w:val="baseline"/>
+        <w:rPr>
+          <w:color w:val="444444"/>
+          <w:sz w:val="23"/>
+          <w:szCs w:val="23"/>
+          <w:shd w:val="clear" w:color="auto" w:fill="FFFFFF"/>
+        </w:rPr>
+      </w:pPr>
+    </w:p>
+    <w:p>
+      <w:pPr>
+        <w:spacing w:after="0" w:line="450" w:lineRule="atLeast"/>
+        <w:textAlignment w:val="baseline"/>
+        <w:rPr>
+          <w:color w:val="444444"/>
+          <w:sz w:val="23"/>
+          <w:szCs w:val="23"/>
+          <w:shd w:val="clear" w:color="auto" w:fill="FFFFFF"/>
+        </w:rPr>
+      </w:pPr>
+      <w:r>
+        <w:rPr>
+          <w:color w:val="444444"/>
+          <w:sz w:val="23"/>
+          <w:szCs w:val="23"/>
+          <w:shd w:val="clear" w:color="auto" w:fill="FFFFFF"/>
+        </w:rPr>
+        <w:lastRenderedPageBreak/>
+        <w:t xml:space="preserve">We can forward some specific user request to green deployment, </w:t>
+      </w:r>
+    </w:p>
+    <w:p>
+      <w:pPr>
+        <w:spacing w:after="0" w:line="450" w:lineRule="atLeast"/>
+        <w:textAlignment w:val="baseline"/>
+        <w:rPr>
+          <w:color w:val="444444"/>
+          <w:sz w:val="23"/>
+          <w:szCs w:val="23"/>
+          <w:shd w:val="clear" w:color="auto" w:fill="FFFFFF"/>
+        </w:rPr>
+      </w:pPr>
+      <w:r>
+        <w:rPr>
+          <w:color w:val="444444"/>
+          <w:sz w:val="23"/>
+          <w:szCs w:val="23"/>
+          <w:shd w:val="clear" w:color="auto" w:fill="FFFFFF"/>
+        </w:rPr>
+        <w:drawing>
+          <wp:inline distT="0" distB="0" distL="0" distR="0">
+            <wp:extent cx="5936088" cy="1975449"/>
+            <wp:effectExtent l="19050" t="0" r="7512" b="0"/>
+            <wp:docPr id="14" name="Picture 1"/>
+            <wp:cNvGraphicFramePr>
+              <a:graphicFrameLocks xmlns:a="http://schemas.openxmlformats.org/drawingml/2006/main" noChangeAspect="1"/>
+            </wp:cNvGraphicFramePr>
+            <a:graphic xmlns:a="http://schemas.openxmlformats.org/drawingml/2006/main">
+              <a:graphicData uri="http://schemas.openxmlformats.org/drawingml/2006/picture">
+                <pic:pic xmlns:pic="http://schemas.openxmlformats.org/drawingml/2006/picture">
+                  <pic:nvPicPr>
+                    <pic:cNvPr id="0" name="Picture 1"/>
+                    <pic:cNvPicPr>
+                      <a:picLocks noChangeAspect="1" noChangeArrowheads="1"/>
+                    </pic:cNvPicPr>
+                  </pic:nvPicPr>
+                  <pic:blipFill>
+                    <a:blip r:embed="rId10"/>
+                    <a:srcRect/>
+                    <a:stretch>
+                      <a:fillRect/>
+                    </a:stretch>
+                  </pic:blipFill>
+                  <pic:spPr bwMode="auto">
+                    <a:xfrm>
+                      <a:off x="0" y="0"/>
+                      <a:ext cx="5943600" cy="1977949"/>
+                    </a:xfrm>
+                    <a:prstGeom prst="rect">
+                      <a:avLst/>
+                    </a:prstGeom>
+                    <a:noFill/>
+                    <a:ln w="9525">
+                      <a:noFill/>
+                      <a:miter lim="800000"/>
+                      <a:headEnd/>
+                      <a:tailEnd/>
+                    </a:ln>
+                  </pic:spPr>
+                </pic:pic>
+              </a:graphicData>
+            </a:graphic>
+          </wp:inline>
+        </w:drawing>
+      </w:r>
+    </w:p>
+    <w:p>
+      <w:pPr>
+        <w:spacing w:after="0" w:line="450" w:lineRule="atLeast"/>
+        <w:textAlignment w:val="baseline"/>
+        <w:rPr>
+          <w:color w:val="444444"/>
+          <w:sz w:val="23"/>
+          <w:szCs w:val="23"/>
+          <w:shd w:val="clear" w:color="auto" w:fill="FFFFFF"/>
+        </w:rPr>
+      </w:pPr>
+      <w:r>
+        <w:rPr>
+          <w:color w:val="444444"/>
+          <w:sz w:val="23"/>
+          <w:szCs w:val="23"/>
+          <w:shd w:val="clear" w:color="auto" w:fill="FFFFFF"/>
+        </w:rPr>
+        <w:t>Once the software is working in the green environment, you switch the router so that all incoming requests go to the green environment - the blue one is now idle.</w:t>
+      </w:r>
+    </w:p>
+    <w:p>
+      <w:pPr>
+        <w:spacing w:line="450" w:lineRule="atLeast"/>
+        <w:textAlignment w:val="baseline"/>
+        <w:rPr>
+          <w:color w:val="444444"/>
+          <w:sz w:val="23"/>
+          <w:szCs w:val="23"/>
+          <w:shd w:val="clear" w:color="auto" w:fill="FFFFFF"/>
+        </w:rPr>
+      </w:pPr>
+      <w:r>
+        <w:rPr>
+          <w:noProof/>
+          <w:color w:val="444444"/>
+          <w:sz w:val="23"/>
+          <w:szCs w:val="23"/>
+          <w:shd w:val="clear" w:color="auto" w:fill="FFFFFF"/>
+        </w:rPr>
+        <w:drawing>
+          <wp:inline distT="0" distB="0" distL="0" distR="0">
+            <wp:extent cx="5934183" cy="1509623"/>
+            <wp:effectExtent l="19050" t="0" r="9417" b="0"/>
+            <wp:docPr id="12" name="Picture 4"/>
+            <wp:cNvGraphicFramePr>
+              <a:graphicFrameLocks xmlns:a="http://schemas.openxmlformats.org/drawingml/2006/main" noChangeAspect="1"/>
+            </wp:cNvGraphicFramePr>
+            <a:graphic xmlns:a="http://schemas.openxmlformats.org/drawingml/2006/main">
+              <a:graphicData uri="http://schemas.openxmlformats.org/drawingml/2006/picture">
+                <pic:pic xmlns:pic="http://schemas.openxmlformats.org/drawingml/2006/picture">
+                  <pic:nvPicPr>
+                    <pic:cNvPr id="0" name="Picture 4"/>
+                    <pic:cNvPicPr>
+                      <a:picLocks noChangeAspect="1" noChangeArrowheads="1"/>
+                    </pic:cNvPicPr>
+                  </pic:nvPicPr>
+                  <pic:blipFill>
+                    <a:blip r:embed="rId11"/>
+                    <a:srcRect/>
+                    <a:stretch>
+                      <a:fillRect/>
+                    </a:stretch>
+                  </pic:blipFill>
+                  <pic:spPr bwMode="auto">
+                    <a:xfrm>
+                      <a:off x="0" y="0"/>
+                      <a:ext cx="5943600" cy="1512019"/>
+                    </a:xfrm>
+                    <a:prstGeom prst="rect">
+                      <a:avLst/>
+                    </a:prstGeom>
+                    <a:noFill/>
+                    <a:ln w="9525">
+                      <a:noFill/>
+                      <a:miter lim="800000"/>
+                      <a:headEnd/>
+                      <a:tailEnd/>
+                    </a:ln>
+                  </pic:spPr>
+                </pic:pic>
+              </a:graphicData>
+            </a:graphic>
+          </wp:inline>
+        </w:drawing>
+      </w:r>
+    </w:p>
+    <w:p>
+      <w:pPr>
+        <w:spacing w:line="450" w:lineRule="atLeast"/>
+        <w:textAlignment w:val="baseline"/>
+        <w:rPr>
+          <w:color w:val="444444"/>
+          <w:sz w:val="23"/>
+          <w:szCs w:val="23"/>
+          <w:shd w:val="clear" w:color="auto" w:fill="FFFFFF"/>
+        </w:rPr>
+      </w:pPr>
+    </w:p>
+    <w:p>
+      <w:pPr>
+        <w:rPr>
+          <w:b/>
+          <w:sz w:val="24"/>
+          <w:szCs w:val="24"/>
+        </w:rPr>
+      </w:pPr>
+      <w:r>
+        <w:rPr>
+          <w:b/>
+          <w:sz w:val="24"/>
+          <w:szCs w:val="24"/>
+        </w:rPr>
+        <w:t>Step 1: cloning the app</w:t>
+      </w:r>
+    </w:p>
+    <w:p>
+      <w:pPr>
+        <w:spacing w:after="0"/>
+        <w:rPr>
+          <w:sz w:val="24"/>
+          <w:szCs w:val="24"/>
+        </w:rPr>
+      </w:pPr>
+      <w:r>
+        <w:rPr>
+          <w:sz w:val="24"/>
+          <w:szCs w:val="24"/>
+        </w:rPr>
+        <w:t>git clone "https://github.com/NagendraMekala/springboot-elk-logger.git"</w:t>
+      </w:r>
+    </w:p>
+    <w:p>
+      <w:pPr>
+        <w:spacing w:after="0"/>
+        <w:rPr>
+          <w:sz w:val="24"/>
+          <w:szCs w:val="24"/>
+        </w:rPr>
+      </w:pPr>
+    </w:p>
+    <w:p>
+      <w:pPr>
+        <w:spacing w:after="0"/>
+        <w:rPr>
+          <w:b/>
+          <w:sz w:val="24"/>
+          <w:szCs w:val="24"/>
+        </w:rPr>
+      </w:pPr>
+      <w:r>
+        <w:rPr>
+          <w:b/>
+          <w:sz w:val="24"/>
+          <w:szCs w:val="24"/>
+        </w:rPr>
+        <w:t>Step 2: make executable package</w:t>
+      </w:r>
+    </w:p>
+    <w:p>
+      <w:pPr>
+        <w:spacing w:after="0"/>
+        <w:rPr>
+          <w:sz w:val="24"/>
+          <w:szCs w:val="24"/>
+        </w:rPr>
+      </w:pPr>
+      <w:r>
+        <w:rPr>
+          <w:sz w:val="24"/>
+          <w:szCs w:val="24"/>
+        </w:rPr>
+        <w:t>mvn clean package</w:t>
+      </w:r>
+    </w:p>
+    <w:p>
+      <w:pPr>
+        <w:spacing w:after="0"/>
+        <w:rPr>
+          <w:sz w:val="24"/>
+          <w:szCs w:val="24"/>
+        </w:rPr>
+      </w:pPr>
+    </w:p>
+    <w:p>
+      <w:pPr>
+        <w:spacing w:after="0"/>
+        <w:rPr>
+          <w:b/>
+          <w:sz w:val="24"/>
+          <w:szCs w:val="24"/>
+        </w:rPr>
+      </w:pPr>
+      <w:r>
+        <w:rPr>
+          <w:b/>
+          <w:sz w:val="24"/>
+          <w:szCs w:val="24"/>
+        </w:rPr>
+        <w:t>S</w:t>
+      </w:r>
+      <w:r>
+        <w:rPr>
+          <w:b/>
+          <w:sz w:val="24"/>
+          <w:szCs w:val="24"/>
+        </w:rPr>
+        <w:t>tep 3: build the docker image</w:t>
+      </w:r>
+    </w:p>
+    <w:p>
+      <w:pPr>
+        <w:spacing w:after="0"/>
+        <w:rPr>
+          <w:sz w:val="24"/>
+          <w:szCs w:val="24"/>
+        </w:rPr>
+      </w:pPr>
+      <w:r>
+        <w:rPr>
+          <w:sz w:val="24"/>
+          <w:szCs w:val="24"/>
+        </w:rPr>
+        <w:t>docker build -t gcr.io/canvas-syntax-244202/spring-boot-elk:v1 .</w:t>
+      </w:r>
+    </w:p>
+    <w:p>
+      <w:pPr>
+        <w:spacing w:after="0"/>
+        <w:rPr>
+          <w:sz w:val="24"/>
+          <w:szCs w:val="24"/>
+        </w:rPr>
+      </w:pPr>
+    </w:p>
+    <w:p>
+      <w:pPr>
+        <w:spacing w:after="0"/>
+        <w:rPr>
+          <w:sz w:val="24"/>
+          <w:szCs w:val="24"/>
+        </w:rPr>
+      </w:pPr>
+      <w:r>
+        <w:rPr>
+          <w:noProof/>
+          <w:sz w:val="24"/>
+          <w:szCs w:val="24"/>
+        </w:rPr>
+        <w:lastRenderedPageBreak/>
+        <w:drawing>
+          <wp:inline distT="0" distB="0" distL="0" distR="0">
+            <wp:extent cx="5943600" cy="2576297"/>
+            <wp:effectExtent l="19050" t="0" r="0" b="0"/>
+            <wp:docPr id="5" name="Picture 1"/>
+            <wp:cNvGraphicFramePr>
+              <a:graphicFrameLocks xmlns:a="http://schemas.openxmlformats.org/drawingml/2006/main" noChangeAspect="1"/>
+            </wp:cNvGraphicFramePr>
+            <a:graphic xmlns:a="http://schemas.openxmlformats.org/drawingml/2006/main">
+              <a:graphicData uri="http://schemas.openxmlformats.org/drawingml/2006/picture">
+                <pic:pic xmlns:pic="http://schemas.openxmlformats.org/drawingml/2006/picture">
+                  <pic:nvPicPr>
+                    <pic:cNvPr id="0" name="Picture 1"/>
+                    <pic:cNvPicPr>
+                      <a:picLocks noChangeAspect="1" noChangeArrowheads="1"/>
+                    </pic:cNvPicPr>
+                  </pic:nvPicPr>
+                  <pic:blipFill>
+                    <a:blip r:embed="rId12"/>
+                    <a:srcRect/>
+                    <a:stretch>
+                      <a:fillRect/>
+                    </a:stretch>
+                  </pic:blipFill>
+                  <pic:spPr bwMode="auto">
+                    <a:xfrm>
+                      <a:off x="0" y="0"/>
+                      <a:ext cx="5943600" cy="2576297"/>
+                    </a:xfrm>
+                    <a:prstGeom prst="rect">
+                      <a:avLst/>
+                    </a:prstGeom>
+                    <a:noFill/>
+                    <a:ln w="9525">
+                      <a:noFill/>
+                      <a:miter lim="800000"/>
+                      <a:headEnd/>
+                      <a:tailEnd/>
+                    </a:ln>
+                  </pic:spPr>
+                </pic:pic>
+              </a:graphicData>
+            </a:graphic>
+          </wp:inline>
+        </w:drawing>
+      </w:r>
+    </w:p>
+    <w:p>
+      <w:pPr>
+        <w:spacing w:after="0"/>
+        <w:rPr>
+          <w:sz w:val="24"/>
+          <w:szCs w:val="24"/>
+        </w:rPr>
+      </w:pPr>
+    </w:p>
+    <w:p>
+      <w:pPr>
+        <w:spacing w:after="0"/>
+        <w:rPr>
+          <w:b/>
+          <w:sz w:val="24"/>
+          <w:szCs w:val="24"/>
+        </w:rPr>
+      </w:pPr>
+      <w:r>
+        <w:rPr>
+          <w:b/>
+          <w:sz w:val="24"/>
+          <w:szCs w:val="24"/>
+        </w:rPr>
+        <w:t xml:space="preserve">Step 3: pushing the docker image into container registry </w:t>
+      </w:r>
+    </w:p>
+    <w:p>
+      <w:pPr>
+        <w:spacing w:after="0"/>
+        <w:rPr>
+          <w:sz w:val="24"/>
+          <w:szCs w:val="24"/>
+        </w:rPr>
+      </w:pPr>
+      <w:r>
+        <w:rPr>
+          <w:sz w:val="24"/>
+          <w:szCs w:val="24"/>
+        </w:rPr>
+        <w:t>Before pushing</w:t>
+      </w:r>
+    </w:p>
+    <w:p>
+      <w:pPr>
+        <w:spacing w:after="0"/>
+        <w:rPr>
+          <w:sz w:val="24"/>
+          <w:szCs w:val="24"/>
+        </w:rPr>
+      </w:pPr>
+    </w:p>
+    <w:p>
+      <w:pPr>
+        <w:spacing w:after="0"/>
+        <w:rPr>
+          <w:sz w:val="24"/>
+          <w:szCs w:val="24"/>
+        </w:rPr>
+      </w:pPr>
+      <w:r>
+        <w:rPr>
+          <w:noProof/>
+          <w:sz w:val="24"/>
+          <w:szCs w:val="24"/>
+        </w:rPr>
+        <w:drawing>
+          <wp:inline distT="0" distB="0" distL="0" distR="0">
+            <wp:extent cx="5943600" cy="1727842"/>
+            <wp:effectExtent l="19050" t="0" r="0" b="0"/>
+            <wp:docPr id="6" name="Picture 4"/>
+            <wp:cNvGraphicFramePr>
+              <a:graphicFrameLocks xmlns:a="http://schemas.openxmlformats.org/drawingml/2006/main" noChangeAspect="1"/>
+            </wp:cNvGraphicFramePr>
+            <a:graphic xmlns:a="http://schemas.openxmlformats.org/drawingml/2006/main">
+              <a:graphicData uri="http://schemas.openxmlformats.org/drawingml/2006/picture">
+                <pic:pic xmlns:pic="http://schemas.openxmlformats.org/drawingml/2006/picture">
+                  <pic:nvPicPr>
+                    <pic:cNvPr id="0" name="Picture 4"/>
+                    <pic:cNvPicPr>
+                      <a:picLocks noChangeAspect="1" noChangeArrowheads="1"/>
+                    </pic:cNvPicPr>
+                  </pic:nvPicPr>
+                  <pic:blipFill>
+                    <a:blip r:embed="rId13"/>
+                    <a:srcRect/>
+                    <a:stretch>
+                      <a:fillRect/>
+                    </a:stretch>
+                  </pic:blipFill>
+                  <pic:spPr bwMode="auto">
+                    <a:xfrm>
+                      <a:off x="0" y="0"/>
+                      <a:ext cx="5943600" cy="1727842"/>
+                    </a:xfrm>
+                    <a:prstGeom prst="rect">
+                      <a:avLst/>
+                    </a:prstGeom>
+                    <a:noFill/>
+                    <a:ln w="9525">
+                      <a:noFill/>
+                      <a:miter lim="800000"/>
+                      <a:headEnd/>
+                      <a:tailEnd/>
+                    </a:ln>
+                  </pic:spPr>
+                </pic:pic>
+              </a:graphicData>
+            </a:graphic>
+          </wp:inline>
+        </w:drawing>
+      </w:r>
+    </w:p>
+    <w:p>
+      <w:pPr>
+        <w:tabs>
+          <w:tab w:val="left" w:pos="916"/>
+          <w:tab w:val="left" w:pos="1832"/>
+          <w:tab w:val="left" w:pos="2748"/>
+          <w:tab w:val="left" w:pos="3664"/>
+          <w:tab w:val="left" w:pos="4580"/>
+          <w:tab w:val="left" w:pos="5496"/>
+          <w:tab w:val="left" w:pos="6412"/>
+          <w:tab w:val="left" w:pos="7328"/>
+          <w:tab w:val="left" w:pos="8244"/>
+          <w:tab w:val="left" w:pos="9160"/>
+          <w:tab w:val="left" w:pos="10076"/>
+          <w:tab w:val="left" w:pos="10992"/>
+          <w:tab w:val="left" w:pos="11908"/>
+          <w:tab w:val="left" w:pos="12824"/>
+          <w:tab w:val="left" w:pos="13740"/>
+          <w:tab w:val="left" w:pos="14656"/>
+        </w:tabs>
+        <w:spacing w:after="0" w:line="240" w:lineRule="auto"/>
+        <w:rPr>
+          <w:rFonts w:ascii="Courier New" w:eastAsia="Times New Roman" w:hAnsi="Courier New" w:cs="Courier New"/>
+          <w:color w:val="000000"/>
+          <w:sz w:val="20"/>
+          <w:szCs w:val="20"/>
+        </w:rPr>
+      </w:pPr>
+    </w:p>
+    <w:p>
+      <w:pPr>
+        <w:tabs>
+          <w:tab w:val="left" w:pos="916"/>
+          <w:tab w:val="left" w:pos="1832"/>
+          <w:tab w:val="left" w:pos="2748"/>
+          <w:tab w:val="left" w:pos="3664"/>
+          <w:tab w:val="left" w:pos="4580"/>
+          <w:tab w:val="left" w:pos="5496"/>
+          <w:tab w:val="left" w:pos="6412"/>
+          <w:tab w:val="left" w:pos="7328"/>
+          <w:tab w:val="left" w:pos="8244"/>
+          <w:tab w:val="left" w:pos="9160"/>
+          <w:tab w:val="left" w:pos="10076"/>
+          <w:tab w:val="left" w:pos="10992"/>
+          <w:tab w:val="left" w:pos="11908"/>
+          <w:tab w:val="left" w:pos="12824"/>
+          <w:tab w:val="left" w:pos="13740"/>
+          <w:tab w:val="left" w:pos="14656"/>
+        </w:tabs>
+        <w:spacing w:after="0" w:line="240" w:lineRule="auto"/>
+        <w:rPr>
+          <w:rFonts w:ascii="Courier New" w:eastAsia="Times New Roman" w:hAnsi="Courier New" w:cs="Courier New"/>
+          <w:color w:val="000000"/>
+          <w:sz w:val="20"/>
+          <w:szCs w:val="20"/>
+        </w:rPr>
+      </w:pPr>
+      <w:r>
+        <w:rPr>
+          <w:rFonts w:ascii="Courier New" w:eastAsia="Times New Roman" w:hAnsi="Courier New" w:cs="Courier New"/>
+          <w:color w:val="000000"/>
+          <w:sz w:val="20"/>
+          <w:szCs w:val="20"/>
+        </w:rPr>
+        <w:t>gcloud docker -- push gcr.io/canvas-syntax-244202/spring-boot-elk:v1</w:t>
+      </w:r>
+    </w:p>
+    <w:p>
+      <w:pPr>
+        <w:tabs>
+          <w:tab w:val="left" w:pos="1832"/>
+        </w:tabs>
+        <w:spacing w:after="0"/>
+        <w:rPr>
+          <w:sz w:val="24"/>
+          <w:szCs w:val="24"/>
+        </w:rPr>
+      </w:pPr>
+      <w:r>
+        <w:rPr>
+          <w:sz w:val="24"/>
+          <w:szCs w:val="24"/>
+        </w:rPr>
+        <w:tab/>
+      </w:r>
+    </w:p>
+    <w:p>
+      <w:pPr>
+        <w:spacing w:after="0"/>
+        <w:rPr>
+          <w:sz w:val="24"/>
+          <w:szCs w:val="24"/>
+        </w:rPr>
+      </w:pPr>
+      <w:r>
+        <w:rPr>
+          <w:noProof/>
+          <w:sz w:val="24"/>
+          <w:szCs w:val="24"/>
+        </w:rPr>
+        <w:drawing>
+          <wp:inline distT="0" distB="0" distL="0" distR="0">
+            <wp:extent cx="5943600" cy="1762372"/>
+            <wp:effectExtent l="19050" t="0" r="0" b="0"/>
+            <wp:docPr id="7" name="Picture 7"/>
+            <wp:cNvGraphicFramePr>
+              <a:graphicFrameLocks xmlns:a="http://schemas.openxmlformats.org/drawingml/2006/main" noChangeAspect="1"/>
+            </wp:cNvGraphicFramePr>
+            <a:graphic xmlns:a="http://schemas.openxmlformats.org/drawingml/2006/main">
+              <a:graphicData uri="http://schemas.openxmlformats.org/drawingml/2006/picture">
+                <pic:pic xmlns:pic="http://schemas.openxmlformats.org/drawingml/2006/picture">
+                  <pic:nvPicPr>
+                    <pic:cNvPr id="0" name="Picture 7"/>
+                    <pic:cNvPicPr>
+                      <a:picLocks noChangeAspect="1" noChangeArrowheads="1"/>
+                    </pic:cNvPicPr>
+                  </pic:nvPicPr>
+                  <pic:blipFill>
+                    <a:blip r:embed="rId14"/>
+                    <a:srcRect/>
+                    <a:stretch>
+                      <a:fillRect/>
+                    </a:stretch>
+                  </pic:blipFill>
+                  <pic:spPr bwMode="auto">
+                    <a:xfrm>
+                      <a:off x="0" y="0"/>
+                      <a:ext cx="5943600" cy="1762372"/>
+                    </a:xfrm>
+                    <a:prstGeom prst="rect">
+                      <a:avLst/>
+                    </a:prstGeom>
+                    <a:noFill/>
+                    <a:ln w="9525">
+                      <a:noFill/>
+                      <a:miter lim="800000"/>
+                      <a:headEnd/>
+                      <a:tailEnd/>
+                    </a:ln>
+                  </pic:spPr>
+                </pic:pic>
+              </a:graphicData>
+            </a:graphic>
+          </wp:inline>
+        </w:drawing>
+      </w:r>
+    </w:p>
+    <w:p>
+      <w:pPr>
+        <w:spacing w:after="0"/>
+        <w:rPr>
+          <w:sz w:val="24"/>
+          <w:szCs w:val="24"/>
+        </w:rPr>
+      </w:pPr>
+    </w:p>
+    <w:p>
+      <w:pPr>
+        <w:spacing w:after="0"/>
+        <w:rPr>
+          <w:sz w:val="24"/>
+          <w:szCs w:val="24"/>
+        </w:rPr>
+      </w:pPr>
+      <w:r>
+        <w:rPr>
+          <w:sz w:val="24"/>
+          <w:szCs w:val="24"/>
+        </w:rPr>
+        <w:t>After pushing</w:t>
+      </w:r>
+    </w:p>
+    <w:p>
+      <w:pPr>
+        <w:spacing w:after="0"/>
+        <w:rPr>
+          <w:sz w:val="24"/>
+          <w:szCs w:val="24"/>
+        </w:rPr>
+      </w:pPr>
+    </w:p>
+    <w:p>
+      <w:pPr>
+        <w:spacing w:after="0"/>
+        <w:rPr>
+          <w:sz w:val="24"/>
+          <w:szCs w:val="24"/>
+        </w:rPr>
+      </w:pPr>
+      <w:r>
+        <w:rPr>
+          <w:noProof/>
+          <w:sz w:val="24"/>
+          <w:szCs w:val="24"/>
+        </w:rPr>
+        <w:lastRenderedPageBreak/>
+        <w:drawing>
+          <wp:inline distT="0" distB="0" distL="0" distR="0">
+            <wp:extent cx="5943600" cy="1493520"/>
+            <wp:effectExtent l="19050" t="0" r="0" b="0"/>
+            <wp:docPr id="10" name="Picture 10"/>
+            <wp:cNvGraphicFramePr>
+              <a:graphicFrameLocks xmlns:a="http://schemas.openxmlformats.org/drawingml/2006/main" noChangeAspect="1"/>
+            </wp:cNvGraphicFramePr>
+            <a:graphic xmlns:a="http://schemas.openxmlformats.org/drawingml/2006/main">
+              <a:graphicData uri="http://schemas.openxmlformats.org/drawingml/2006/picture">
+                <pic:pic xmlns:pic="http://schemas.openxmlformats.org/drawingml/2006/picture">
+                  <pic:nvPicPr>
+                    <pic:cNvPr id="0" name="Picture 10"/>
+                    <pic:cNvPicPr>
+                      <a:picLocks noChangeAspect="1" noChangeArrowheads="1"/>
+                    </pic:cNvPicPr>
+                  </pic:nvPicPr>
+                  <pic:blipFill>
+                    <a:blip r:embed="rId15"/>
+                    <a:srcRect/>
+                    <a:stretch>
+                      <a:fillRect/>
+                    </a:stretch>
+                  </pic:blipFill>
+                  <pic:spPr bwMode="auto">
+                    <a:xfrm>
+                      <a:off x="0" y="0"/>
+                      <a:ext cx="5943600" cy="1493520"/>
+                    </a:xfrm>
+                    <a:prstGeom prst="rect">
+                      <a:avLst/>
+                    </a:prstGeom>
+                    <a:noFill/>
+                    <a:ln w="9525">
+                      <a:noFill/>
+                      <a:miter lim="800000"/>
+                      <a:headEnd/>
+                      <a:tailEnd/>
+                    </a:ln>
+                  </pic:spPr>
+                </pic:pic>
+              </a:graphicData>
+            </a:graphic>
+          </wp:inline>
+        </w:drawing>
+      </w:r>
+    </w:p>
+    <w:p>
+      <w:pPr>
+        <w:spacing w:after="0"/>
+        <w:rPr>
+          <w:sz w:val="24"/>
+          <w:szCs w:val="24"/>
+        </w:rPr>
+      </w:pPr>
+    </w:p>
+    <w:p>
+      <w:pPr>
+        <w:spacing w:after="0"/>
+        <w:rPr>
+          <w:b/>
+          <w:sz w:val="24"/>
+          <w:szCs w:val="24"/>
+        </w:rPr>
+      </w:pPr>
+      <w:r>
+        <w:rPr>
+          <w:b/>
+          <w:sz w:val="24"/>
+          <w:szCs w:val="24"/>
+        </w:rPr>
+        <w:t>Step 4: verify the docker image working  or not</w:t>
+      </w:r>
+    </w:p>
+    <w:p>
+      <w:pPr>
+        <w:spacing w:after="0"/>
+        <w:rPr>
+          <w:sz w:val="24"/>
+          <w:szCs w:val="24"/>
+        </w:rPr>
+      </w:pPr>
+    </w:p>
+    <w:p>
+      <w:pPr>
+        <w:pStyle w:val="HTMLPreformatted"/>
+        <w:rPr>
+          <w:color w:val="000000"/>
+        </w:rPr>
+      </w:pPr>
+      <w:r>
+        <w:rPr>
+          <w:color w:val="000000"/>
+        </w:rPr>
+        <w:t>docker run -ti --rm -p 7777:7777 gcr.io/canvas-syntax-244202/spring-boot-elk:v1</w:t>
+      </w:r>
+    </w:p>
+    <w:p>
+      <w:pPr>
+        <w:pStyle w:val="HTMLPreformatted"/>
+        <w:rPr>
+          <w:color w:val="000000"/>
+        </w:rPr>
+      </w:pPr>
+    </w:p>
+    <w:p>
+      <w:pPr>
+        <w:pStyle w:val="HTMLPreformatted"/>
+        <w:rPr>
+          <w:color w:val="000000"/>
+        </w:rPr>
+      </w:pPr>
+      <w:r>
+        <w:rPr>
+          <w:noProof/>
+          <w:color w:val="000000"/>
+        </w:rPr>
+        <w:drawing>
+          <wp:inline distT="0" distB="0" distL="0" distR="0">
+            <wp:extent cx="5943600" cy="1952458"/>
+            <wp:effectExtent l="19050" t="0" r="0" b="0"/>
+            <wp:docPr id="22" name="Picture 22"/>
+            <wp:cNvGraphicFramePr>
+              <a:graphicFrameLocks xmlns:a="http://schemas.openxmlformats.org/drawingml/2006/main" noChangeAspect="1"/>
+            </wp:cNvGraphicFramePr>
+            <a:graphic xmlns:a="http://schemas.openxmlformats.org/drawingml/2006/main">
+              <a:graphicData uri="http://schemas.openxmlformats.org/drawingml/2006/picture">
+                <pic:pic xmlns:pic="http://schemas.openxmlformats.org/drawingml/2006/picture">
+                  <pic:nvPicPr>
+                    <pic:cNvPr id="0" name="Picture 22"/>
+                    <pic:cNvPicPr>
+                      <a:picLocks noChangeAspect="1" noChangeArrowheads="1"/>
+                    </pic:cNvPicPr>
+                  </pic:nvPicPr>
+                  <pic:blipFill>
+                    <a:blip r:embed="rId16"/>
+                    <a:srcRect/>
+                    <a:stretch>
+                      <a:fillRect/>
+                    </a:stretch>
+                  </pic:blipFill>
+                  <pic:spPr bwMode="auto">
+                    <a:xfrm>
+                      <a:off x="0" y="0"/>
+                      <a:ext cx="5943600" cy="1952458"/>
+                    </a:xfrm>
+                    <a:prstGeom prst="rect">
+                      <a:avLst/>
+                    </a:prstGeom>
+                    <a:noFill/>
+                    <a:ln w="9525">
+                      <a:noFill/>
+                      <a:miter lim="800000"/>
+                      <a:headEnd/>
+                      <a:tailEnd/>
+                    </a:ln>
+                  </pic:spPr>
+                </pic:pic>
+              </a:graphicData>
+            </a:graphic>
+          </wp:inline>
+        </w:drawing>
+      </w:r>
+    </w:p>
+    <w:p>
+      <w:pPr>
+        <w:pStyle w:val="HTMLPreformatted"/>
+        <w:rPr>
+          <w:color w:val="000000"/>
+        </w:rPr>
+      </w:pPr>
+    </w:p>
+    <w:p>
+      <w:pPr>
+        <w:pStyle w:val="HTMLPreformatted"/>
+        <w:rPr>
+          <w:color w:val="000000"/>
+        </w:rPr>
+      </w:pPr>
+      <w:r>
+        <w:rPr>
+          <w:noProof/>
+          <w:color w:val="000000"/>
+        </w:rPr>
+        <w:drawing>
+          <wp:inline distT="0" distB="0" distL="0" distR="0">
+            <wp:extent cx="5943600" cy="603302"/>
+            <wp:effectExtent l="19050" t="0" r="0" b="0"/>
+            <wp:docPr id="25" name="Picture 25"/>
+            <wp:cNvGraphicFramePr>
+              <a:graphicFrameLocks xmlns:a="http://schemas.openxmlformats.org/drawingml/2006/main" noChangeAspect="1"/>
+            </wp:cNvGraphicFramePr>
+            <a:graphic xmlns:a="http://schemas.openxmlformats.org/drawingml/2006/main">
+              <a:graphicData uri="http://schemas.openxmlformats.org/drawingml/2006/picture">
+                <pic:pic xmlns:pic="http://schemas.openxmlformats.org/drawingml/2006/picture">
+                  <pic:nvPicPr>
+                    <pic:cNvPr id="0" name="Picture 25"/>
+                    <pic:cNvPicPr>
+                      <a:picLocks noChangeAspect="1" noChangeArrowheads="1"/>
+                    </pic:cNvPicPr>
+                  </pic:nvPicPr>
+                  <pic:blipFill>
+                    <a:blip r:embed="rId17"/>
+                    <a:srcRect/>
+                    <a:stretch>
+                      <a:fillRect/>
+                    </a:stretch>
+                  </pic:blipFill>
+                  <pic:spPr bwMode="auto">
+                    <a:xfrm>
+                      <a:off x="0" y="0"/>
+                      <a:ext cx="5943600" cy="603302"/>
+                    </a:xfrm>
+                    <a:prstGeom prst="rect">
+                      <a:avLst/>
+                    </a:prstGeom>
+                    <a:noFill/>
+                    <a:ln w="9525">
+                      <a:noFill/>
+                      <a:miter lim="800000"/>
+                      <a:headEnd/>
+                      <a:tailEnd/>
+                    </a:ln>
+                  </pic:spPr>
+                </pic:pic>
+              </a:graphicData>
+            </a:graphic>
+          </wp:inline>
+        </w:drawing>
+      </w:r>
+    </w:p>
+    <w:p>
+      <w:pPr>
+        <w:spacing w:after="0"/>
+        <w:rPr>
+          <w:sz w:val="24"/>
+          <w:szCs w:val="24"/>
+        </w:rPr>
+      </w:pPr>
+    </w:p>
+    <w:p>
+      <w:pPr>
+        <w:spacing w:after="0"/>
+        <w:rPr>
+          <w:b/>
+          <w:sz w:val="24"/>
+          <w:szCs w:val="24"/>
+        </w:rPr>
+      </w:pPr>
+      <w:r>
+        <w:rPr>
+          <w:b/>
+          <w:sz w:val="24"/>
+          <w:szCs w:val="24"/>
+        </w:rPr>
+        <w:t xml:space="preserve">Step </w:t>
+      </w:r>
+      <w:r>
+        <w:rPr>
+          <w:b/>
+          <w:sz w:val="24"/>
+          <w:szCs w:val="24"/>
+        </w:rPr>
+        <w:t>5</w:t>
+      </w:r>
+      <w:r>
+        <w:rPr>
+          <w:b/>
+          <w:sz w:val="24"/>
+          <w:szCs w:val="24"/>
+        </w:rPr>
+        <w:t>: Login to the K8s Cluster</w:t>
+      </w:r>
+    </w:p>
+    <w:p>
+      <w:pPr>
+        <w:spacing w:after="0"/>
+        <w:rPr>
+          <w:sz w:val="24"/>
+          <w:szCs w:val="24"/>
+        </w:rPr>
+      </w:pPr>
+      <w:r>
+        <w:rPr>
+          <w:sz w:val="24"/>
+          <w:szCs w:val="24"/>
+        </w:rPr>
+        <w:t>Command to login to t</w:t>
+      </w:r>
+      <w:r>
+        <w:rPr>
+          <w:sz w:val="24"/>
+          <w:szCs w:val="24"/>
+        </w:rPr>
+        <w:t>he K8s cluster from Cloud Shell</w:t>
+      </w:r>
+    </w:p>
+    <w:p>
+      <w:pPr>
+        <w:spacing w:after="0"/>
+        <w:rPr>
+          <w:sz w:val="24"/>
+          <w:szCs w:val="24"/>
+        </w:rPr>
+      </w:pPr>
+    </w:p>
+    <w:p>
+      <w:pPr>
+        <w:pStyle w:val="HTMLPreformatted"/>
+        <w:rPr>
+          <w:color w:val="000000"/>
+        </w:rPr>
+      </w:pPr>
+      <w:r>
+        <w:rPr>
+          <w:color w:val="000000"/>
+        </w:rPr>
+        <w:t>gcloud container clusters get-credentials my-cluster --zone us-central1-a</w:t>
+      </w:r>
+    </w:p>
+    <w:p>
+      <w:pPr>
+        <w:spacing w:after="0"/>
+        <w:rPr>
+          <w:sz w:val="24"/>
+          <w:szCs w:val="24"/>
+        </w:rPr>
+      </w:pPr>
+    </w:p>
+    <w:p>
+      <w:pPr>
+        <w:spacing w:after="0"/>
+        <w:rPr>
+          <w:sz w:val="24"/>
+          <w:szCs w:val="24"/>
+        </w:rPr>
+      </w:pPr>
+      <w:r>
+        <w:rPr>
+          <w:noProof/>
+          <w:sz w:val="24"/>
+          <w:szCs w:val="24"/>
+        </w:rPr>
+        <w:drawing>
+          <wp:inline distT="0" distB="0" distL="0" distR="0">
+            <wp:extent cx="5943600" cy="392419"/>
+            <wp:effectExtent l="19050" t="0" r="0" b="0"/>
+            <wp:docPr id="16" name="Picture 16"/>
+            <wp:cNvGraphicFramePr>
+              <a:graphicFrameLocks xmlns:a="http://schemas.openxmlformats.org/drawingml/2006/main" noChangeAspect="1"/>
+            </wp:cNvGraphicFramePr>
+            <a:graphic xmlns:a="http://schemas.openxmlformats.org/drawingml/2006/main">
+              <a:graphicData uri="http://schemas.openxmlformats.org/drawingml/2006/picture">
+                <pic:pic xmlns:pic="http://schemas.openxmlformats.org/drawingml/2006/picture">
+                  <pic:nvPicPr>
+                    <pic:cNvPr id="0" name="Picture 16"/>
+                    <pic:cNvPicPr>
+                      <a:picLocks noChangeAspect="1" noChangeArrowheads="1"/>
+                    </pic:cNvPicPr>
+                  </pic:nvPicPr>
+                  <pic:blipFill>
+                    <a:blip r:embed="rId18"/>
+                    <a:srcRect/>
+                    <a:stretch>
+                      <a:fillRect/>
+                    </a:stretch>
+                  </pic:blipFill>
+                  <pic:spPr bwMode="auto">
+                    <a:xfrm>
+                      <a:off x="0" y="0"/>
+                      <a:ext cx="5943600" cy="392419"/>
+                    </a:xfrm>
+                    <a:prstGeom prst="rect">
+                      <a:avLst/>
+                    </a:prstGeom>
+                    <a:noFill/>
+                    <a:ln w="9525">
+                      <a:noFill/>
+                      <a:miter lim="800000"/>
+                      <a:headEnd/>
+                      <a:tailEnd/>
+                    </a:ln>
+                  </pic:spPr>
+                </pic:pic>
+              </a:graphicData>
+            </a:graphic>
+          </wp:inline>
+        </w:drawing>
+      </w:r>
+    </w:p>
+    <w:p>
+      <w:pPr>
+        <w:spacing w:line="450" w:lineRule="atLeast"/>
+        <w:textAlignment w:val="baseline"/>
+        <w:rPr>
+          <w:color w:val="444444"/>
+          <w:sz w:val="23"/>
+          <w:szCs w:val="23"/>
+          <w:shd w:val="clear" w:color="auto" w:fill="FFFFFF"/>
+        </w:rPr>
+      </w:pPr>
+    </w:p>
+    <w:p>
+      <w:pPr>
+        <w:spacing w:after="0"/>
+        <w:rPr>
+          <w:b/>
+          <w:sz w:val="24"/>
+          <w:szCs w:val="24"/>
+        </w:rPr>
+      </w:pPr>
+      <w:r>
+        <w:rPr>
+          <w:b/>
+          <w:sz w:val="24"/>
+          <w:szCs w:val="24"/>
+        </w:rPr>
+        <w:t xml:space="preserve">Step </w:t>
+      </w:r>
+      <w:r>
+        <w:rPr>
+          <w:b/>
+          <w:sz w:val="24"/>
+          <w:szCs w:val="24"/>
+        </w:rPr>
+        <w:t>6</w:t>
+      </w:r>
+      <w:r>
+        <w:rPr>
+          <w:b/>
+          <w:sz w:val="24"/>
+          <w:szCs w:val="24"/>
+        </w:rPr>
+        <w:t xml:space="preserve">:  </w:t>
+      </w:r>
+      <w:r>
+        <w:rPr>
+          <w:b/>
+          <w:sz w:val="24"/>
+          <w:szCs w:val="24"/>
+        </w:rPr>
+        <w:t>c</w:t>
+      </w:r>
+      <w:r>
+        <w:rPr>
+          <w:b/>
+          <w:sz w:val="24"/>
+          <w:szCs w:val="24"/>
+        </w:rPr>
+        <w:t>reating deployment</w:t>
+      </w:r>
+      <w:r>
+        <w:rPr>
+          <w:b/>
+          <w:sz w:val="24"/>
+          <w:szCs w:val="24"/>
+        </w:rPr>
+        <w:t xml:space="preserve"> yml file</w:t>
+      </w:r>
+    </w:p>
+    <w:p>
+      <w:pPr>
+        <w:spacing w:after="0"/>
+        <w:rPr>
+          <w:b/>
+          <w:sz w:val="24"/>
+          <w:szCs w:val="24"/>
+        </w:rPr>
+      </w:pPr>
+    </w:p>
+    <w:p>
+      <w:pPr>
+        <w:spacing w:line="450" w:lineRule="atLeast"/>
+        <w:textAlignment w:val="baseline"/>
+        <w:rPr>
+          <w:color w:val="444444"/>
+          <w:sz w:val="23"/>
+          <w:szCs w:val="23"/>
+          <w:shd w:val="clear" w:color="auto" w:fill="FFFFFF"/>
+        </w:rPr>
+      </w:pPr>
+      <w:r>
+        <w:rPr>
+          <w:noProof/>
+          <w:color w:val="444444"/>
+          <w:sz w:val="23"/>
+          <w:szCs w:val="23"/>
+          <w:shd w:val="clear" w:color="auto" w:fill="FFFFFF"/>
+        </w:rPr>
+        <w:lastRenderedPageBreak/>
+        <w:drawing>
+          <wp:inline distT="0" distB="0" distL="0" distR="0">
+            <wp:extent cx="5943600" cy="1244170"/>
+            <wp:effectExtent l="19050" t="0" r="0" b="0"/>
+            <wp:docPr id="3" name="Picture 1"/>
+            <wp:cNvGraphicFramePr>
+              <a:graphicFrameLocks xmlns:a="http://schemas.openxmlformats.org/drawingml/2006/main" noChangeAspect="1"/>
+            </wp:cNvGraphicFramePr>
+            <a:graphic xmlns:a="http://schemas.openxmlformats.org/drawingml/2006/main">
+              <a:graphicData uri="http://schemas.openxmlformats.org/drawingml/2006/picture">
+                <pic:pic xmlns:pic="http://schemas.openxmlformats.org/drawingml/2006/picture">
+                  <pic:nvPicPr>
+                    <pic:cNvPr id="0" name="Picture 1"/>
+                    <pic:cNvPicPr>
+                      <a:picLocks noChangeAspect="1" noChangeArrowheads="1"/>
+                    </pic:cNvPicPr>
+                  </pic:nvPicPr>
+                  <pic:blipFill>
+                    <a:blip r:embed="rId19"/>
+                    <a:srcRect/>
+                    <a:stretch>
+                      <a:fillRect/>
+                    </a:stretch>
+                  </pic:blipFill>
+                  <pic:spPr bwMode="auto">
+                    <a:xfrm>
+                      <a:off x="0" y="0"/>
+                      <a:ext cx="5943600" cy="1244170"/>
+                    </a:xfrm>
+                    <a:prstGeom prst="rect">
+                      <a:avLst/>
+                    </a:prstGeom>
+                    <a:noFill/>
+                    <a:ln w="9525">
+                      <a:noFill/>
+                      <a:miter lim="800000"/>
+                      <a:headEnd/>
+                      <a:tailEnd/>
+                    </a:ln>
+                  </pic:spPr>
+                </pic:pic>
+              </a:graphicData>
+            </a:graphic>
+          </wp:inline>
+        </w:drawing>
+      </w:r>
+    </w:p>
+    <w:p>
+      <w:pPr>
+        <w:spacing w:after="0"/>
+        <w:rPr>
+          <w:b/>
+          <w:sz w:val="24"/>
+          <w:szCs w:val="24"/>
+        </w:rPr>
+      </w:pPr>
+      <w:r>
+        <w:rPr>
+          <w:b/>
+          <w:sz w:val="24"/>
+          <w:szCs w:val="24"/>
+        </w:rPr>
+        <w:t>Step 7</w:t>
+      </w:r>
+      <w:r>
+        <w:rPr>
+          <w:b/>
+          <w:sz w:val="24"/>
+          <w:szCs w:val="24"/>
+        </w:rPr>
+        <w:t>: create deployment</w:t>
       </w:r>
     </w:p>
     <w:p>
@@ -4567,20 +5415,180 @@
         <w:shd w:val="clear" w:color="auto" w:fill="FFFFFF"/>
         <w:spacing w:before="100" w:beforeAutospacing="1" w:after="0" w:line="240" w:lineRule="auto"/>
         <w:rPr>
-          <w:rFonts w:ascii="Verdana" w:hAnsi="Verdana"/>
-          <w:b/>
-          <w:color w:val="000000"/>
-          <w:sz w:val="23"/>
-          <w:szCs w:val="23"/>
-          <w:shd w:val="clear" w:color="auto" w:fill="FFFFFF"/>
-        </w:rPr>
-      </w:pPr>
+          <w:b/>
+          <w:color w:val="444444"/>
+          <w:sz w:val="23"/>
+          <w:szCs w:val="23"/>
+          <w:shd w:val="clear" w:color="auto" w:fill="FFFFFF"/>
+        </w:rPr>
+      </w:pPr>
+      <w:r>
+        <w:rPr>
+          <w:b/>
+          <w:noProof/>
+          <w:color w:val="444444"/>
+          <w:sz w:val="23"/>
+          <w:szCs w:val="23"/>
+          <w:shd w:val="clear" w:color="auto" w:fill="FFFFFF"/>
+        </w:rPr>
+        <w:drawing>
+          <wp:inline distT="0" distB="0" distL="0" distR="0">
+            <wp:extent cx="5943600" cy="442398"/>
+            <wp:effectExtent l="19050" t="0" r="0" b="0"/>
+            <wp:docPr id="4" name="Picture 4"/>
+            <wp:cNvGraphicFramePr>
+              <a:graphicFrameLocks xmlns:a="http://schemas.openxmlformats.org/drawingml/2006/main" noChangeAspect="1"/>
+            </wp:cNvGraphicFramePr>
+            <a:graphic xmlns:a="http://schemas.openxmlformats.org/drawingml/2006/main">
+              <a:graphicData uri="http://schemas.openxmlformats.org/drawingml/2006/picture">
+                <pic:pic xmlns:pic="http://schemas.openxmlformats.org/drawingml/2006/picture">
+                  <pic:nvPicPr>
+                    <pic:cNvPr id="0" name="Picture 4"/>
+                    <pic:cNvPicPr>
+                      <a:picLocks noChangeAspect="1" noChangeArrowheads="1"/>
+                    </pic:cNvPicPr>
+                  </pic:nvPicPr>
+                  <pic:blipFill>
+                    <a:blip r:embed="rId20"/>
+                    <a:srcRect/>
+                    <a:stretch>
+                      <a:fillRect/>
+                    </a:stretch>
+                  </pic:blipFill>
+                  <pic:spPr bwMode="auto">
+                    <a:xfrm>
+                      <a:off x="0" y="0"/>
+                      <a:ext cx="5943600" cy="442398"/>
+                    </a:xfrm>
+                    <a:prstGeom prst="rect">
+                      <a:avLst/>
+                    </a:prstGeom>
+                    <a:noFill/>
+                    <a:ln w="9525">
+                      <a:noFill/>
+                      <a:miter lim="800000"/>
+                      <a:headEnd/>
+                      <a:tailEnd/>
+                    </a:ln>
+                  </pic:spPr>
+                </pic:pic>
+              </a:graphicData>
+            </a:graphic>
+          </wp:inline>
+        </w:drawing>
+      </w:r>
     </w:p>
     <w:p>
       <w:pPr>
         <w:shd w:val="clear" w:color="auto" w:fill="FFFFFF"/>
         <w:spacing w:before="100" w:beforeAutospacing="1" w:after="0" w:line="240" w:lineRule="auto"/>
         <w:rPr>
+          <w:b/>
+          <w:color w:val="444444"/>
+          <w:sz w:val="23"/>
+          <w:szCs w:val="23"/>
+          <w:shd w:val="clear" w:color="auto" w:fill="FFFFFF"/>
+        </w:rPr>
+      </w:pPr>
+    </w:p>
+    <w:p>
+      <w:pPr>
+        <w:spacing w:after="0"/>
+        <w:rPr>
+          <w:b/>
+          <w:sz w:val="24"/>
+          <w:szCs w:val="24"/>
+        </w:rPr>
+      </w:pPr>
+      <w:r>
+        <w:rPr>
+          <w:b/>
+          <w:sz w:val="24"/>
+          <w:szCs w:val="24"/>
+        </w:rPr>
+        <w:t xml:space="preserve">Step 8: </w:t>
+      </w:r>
+      <w:r>
+        <w:rPr>
+          <w:b/>
+          <w:sz w:val="24"/>
+          <w:szCs w:val="24"/>
+        </w:rPr>
+        <w:t>Verify the kubectl commands</w:t>
+      </w:r>
+    </w:p>
+    <w:p>
+      <w:pPr>
+        <w:spacing w:after="0"/>
+        <w:rPr>
+          <w:sz w:val="24"/>
+          <w:szCs w:val="24"/>
+        </w:rPr>
+      </w:pPr>
+    </w:p>
+    <w:p>
+      <w:pPr>
+        <w:pStyle w:val="HTMLPreformatted"/>
+        <w:rPr>
+          <w:color w:val="000000"/>
+        </w:rPr>
+      </w:pPr>
+      <w:r>
+        <w:rPr>
+          <w:color w:val="000000"/>
+        </w:rPr>
+        <w:t>kubectl get deployments</w:t>
+      </w:r>
+    </w:p>
+    <w:p>
+      <w:pPr>
+        <w:pStyle w:val="HTMLPreformatted"/>
+        <w:rPr>
+          <w:color w:val="000000"/>
+        </w:rPr>
+      </w:pPr>
+    </w:p>
+    <w:p>
+      <w:pPr>
+        <w:pStyle w:val="HTMLPreformatted"/>
+        <w:rPr>
+          <w:color w:val="000000"/>
+        </w:rPr>
+      </w:pPr>
+      <w:r>
+        <w:rPr>
+          <w:color w:val="000000"/>
+        </w:rPr>
+        <w:t>kubectl get pods</w:t>
+      </w:r>
+    </w:p>
+    <w:p>
+      <w:pPr>
+        <w:pStyle w:val="HTMLPreformatted"/>
+        <w:rPr>
+          <w:color w:val="000000"/>
+        </w:rPr>
+      </w:pPr>
+    </w:p>
+    <w:p>
+      <w:pPr>
+        <w:pStyle w:val="HTMLPreformatted"/>
+        <w:rPr>
+          <w:color w:val="000000"/>
+        </w:rPr>
+      </w:pPr>
+      <w:r>
+        <w:rPr>
+          <w:color w:val="000000"/>
+        </w:rPr>
+        <w:t>kubectl get services</w:t>
+      </w:r>
+    </w:p>
+    <w:p>
+      <w:pPr>
+        <w:shd w:val="clear" w:color="auto" w:fill="FFFFFF"/>
+        <w:spacing w:before="100" w:beforeAutospacing="1" w:after="0" w:line="240" w:lineRule="auto"/>
+        <w:rPr>
           <w:rFonts w:ascii="Verdana" w:hAnsi="Verdana"/>
           <w:b/>
           <w:color w:val="000000"/>
@@ -4589,6 +5597,1138 @@
           <w:shd w:val="clear" w:color="auto" w:fill="FFFFFF"/>
         </w:rPr>
       </w:pPr>
+      <w:r>
+        <w:rPr>
+          <w:rFonts w:ascii="Verdana" w:hAnsi="Verdana"/>
+          <w:b/>
+          <w:noProof/>
+          <w:color w:val="000000"/>
+          <w:sz w:val="23"/>
+          <w:szCs w:val="23"/>
+          <w:shd w:val="clear" w:color="auto" w:fill="FFFFFF"/>
+        </w:rPr>
+        <w:drawing>
+          <wp:inline distT="0" distB="0" distL="0" distR="0">
+            <wp:extent cx="5943600" cy="1004615"/>
+            <wp:effectExtent l="19050" t="0" r="0" b="0"/>
+            <wp:docPr id="8" name="Picture 7"/>
+            <wp:cNvGraphicFramePr>
+              <a:graphicFrameLocks xmlns:a="http://schemas.openxmlformats.org/drawingml/2006/main" noChangeAspect="1"/>
+            </wp:cNvGraphicFramePr>
+            <a:graphic xmlns:a="http://schemas.openxmlformats.org/drawingml/2006/main">
+              <a:graphicData uri="http://schemas.openxmlformats.org/drawingml/2006/picture">
+                <pic:pic xmlns:pic="http://schemas.openxmlformats.org/drawingml/2006/picture">
+                  <pic:nvPicPr>
+                    <pic:cNvPr id="0" name="Picture 7"/>
+                    <pic:cNvPicPr>
+                      <a:picLocks noChangeAspect="1" noChangeArrowheads="1"/>
+                    </pic:cNvPicPr>
+                  </pic:nvPicPr>
+                  <pic:blipFill>
+                    <a:blip r:embed="rId21"/>
+                    <a:srcRect/>
+                    <a:stretch>
+                      <a:fillRect/>
+                    </a:stretch>
+                  </pic:blipFill>
+                  <pic:spPr bwMode="auto">
+                    <a:xfrm>
+                      <a:off x="0" y="0"/>
+                      <a:ext cx="5943600" cy="1004615"/>
+                    </a:xfrm>
+                    <a:prstGeom prst="rect">
+                      <a:avLst/>
+                    </a:prstGeom>
+                    <a:noFill/>
+                    <a:ln w="9525">
+                      <a:noFill/>
+                      <a:miter lim="800000"/>
+                      <a:headEnd/>
+                      <a:tailEnd/>
+                    </a:ln>
+                  </pic:spPr>
+                </pic:pic>
+              </a:graphicData>
+            </a:graphic>
+          </wp:inline>
+        </w:drawing>
+      </w:r>
+    </w:p>
+    <w:p>
+      <w:pPr>
+        <w:shd w:val="clear" w:color="auto" w:fill="FFFFFF"/>
+        <w:spacing w:before="100" w:beforeAutospacing="1" w:after="0" w:line="240" w:lineRule="auto"/>
+        <w:rPr>
+          <w:rFonts w:ascii="Verdana" w:hAnsi="Verdana"/>
+          <w:b/>
+          <w:color w:val="000000"/>
+          <w:sz w:val="23"/>
+          <w:szCs w:val="23"/>
+          <w:shd w:val="clear" w:color="auto" w:fill="FFFFFF"/>
+        </w:rPr>
+      </w:pPr>
+    </w:p>
+    <w:p>
+      <w:pPr>
+        <w:spacing w:after="0"/>
+        <w:rPr>
+          <w:b/>
+          <w:sz w:val="24"/>
+          <w:szCs w:val="24"/>
+        </w:rPr>
+      </w:pPr>
+      <w:r>
+        <w:rPr>
+          <w:b/>
+          <w:sz w:val="24"/>
+          <w:szCs w:val="24"/>
+        </w:rPr>
+        <w:t>Step 9: create service</w:t>
+      </w:r>
+    </w:p>
+    <w:p>
+      <w:pPr>
+        <w:spacing w:after="0"/>
+        <w:rPr>
+          <w:rFonts w:ascii="Courier New" w:eastAsia="Times New Roman" w:hAnsi="Courier New" w:cs="Courier New"/>
+          <w:color w:val="000000"/>
+          <w:sz w:val="20"/>
+          <w:szCs w:val="20"/>
+        </w:rPr>
+      </w:pPr>
+      <w:r>
+        <w:rPr>
+          <w:rFonts w:ascii="Courier New" w:eastAsia="Times New Roman" w:hAnsi="Courier New" w:cs="Courier New"/>
+          <w:color w:val="000000"/>
+          <w:sz w:val="20"/>
+          <w:szCs w:val="20"/>
+        </w:rPr>
+        <w:t>kubectl get service</w:t>
+      </w:r>
+    </w:p>
+    <w:p>
+      <w:pPr>
+        <w:pStyle w:val="HTMLPreformatted"/>
+        <w:rPr>
+          <w:color w:val="000000"/>
+        </w:rPr>
+      </w:pPr>
+      <w:r>
+        <w:rPr>
+          <w:color w:val="000000"/>
+        </w:rPr>
+        <w:t>kubectl apply -f service.yml</w:t>
+      </w:r>
+    </w:p>
+    <w:p>
+      <w:pPr>
+        <w:spacing w:after="0"/>
+        <w:rPr>
+          <w:rFonts w:ascii="Verdana" w:hAnsi="Verdana"/>
+          <w:b/>
+          <w:color w:val="000000"/>
+          <w:sz w:val="23"/>
+          <w:szCs w:val="23"/>
+          <w:shd w:val="clear" w:color="auto" w:fill="FFFFFF"/>
+        </w:rPr>
+      </w:pPr>
+    </w:p>
+    <w:p>
+      <w:pPr>
+        <w:spacing w:after="0"/>
+        <w:rPr>
+          <w:rFonts w:ascii="Verdana" w:hAnsi="Verdana"/>
+          <w:b/>
+          <w:color w:val="000000"/>
+          <w:sz w:val="23"/>
+          <w:szCs w:val="23"/>
+          <w:shd w:val="clear" w:color="auto" w:fill="FFFFFF"/>
+        </w:rPr>
+      </w:pPr>
+      <w:r>
+        <w:rPr>
+          <w:rFonts w:ascii="Verdana" w:hAnsi="Verdana"/>
+          <w:b/>
+          <w:noProof/>
+          <w:color w:val="000000"/>
+          <w:sz w:val="23"/>
+          <w:szCs w:val="23"/>
+          <w:shd w:val="clear" w:color="auto" w:fill="FFFFFF"/>
+        </w:rPr>
+        <w:drawing>
+          <wp:inline distT="0" distB="0" distL="0" distR="0">
+            <wp:extent cx="5943600" cy="362690"/>
+            <wp:effectExtent l="19050" t="0" r="0" b="0"/>
+            <wp:docPr id="13" name="Picture 13"/>
+            <wp:cNvGraphicFramePr>
+              <a:graphicFrameLocks xmlns:a="http://schemas.openxmlformats.org/drawingml/2006/main" noChangeAspect="1"/>
+            </wp:cNvGraphicFramePr>
+            <a:graphic xmlns:a="http://schemas.openxmlformats.org/drawingml/2006/main">
+              <a:graphicData uri="http://schemas.openxmlformats.org/drawingml/2006/picture">
+                <pic:pic xmlns:pic="http://schemas.openxmlformats.org/drawingml/2006/picture">
+                  <pic:nvPicPr>
+                    <pic:cNvPr id="0" name="Picture 13"/>
+                    <pic:cNvPicPr>
+                      <a:picLocks noChangeAspect="1" noChangeArrowheads="1"/>
+                    </pic:cNvPicPr>
+                  </pic:nvPicPr>
+                  <pic:blipFill>
+                    <a:blip r:embed="rId22"/>
+                    <a:srcRect/>
+                    <a:stretch>
+                      <a:fillRect/>
+                    </a:stretch>
+                  </pic:blipFill>
+                  <pic:spPr bwMode="auto">
+                    <a:xfrm>
+                      <a:off x="0" y="0"/>
+                      <a:ext cx="5943600" cy="362690"/>
+                    </a:xfrm>
+                    <a:prstGeom prst="rect">
+                      <a:avLst/>
+                    </a:prstGeom>
+                    <a:noFill/>
+                    <a:ln w="9525">
+                      <a:noFill/>
+                      <a:miter lim="800000"/>
+                      <a:headEnd/>
+                      <a:tailEnd/>
+                    </a:ln>
+                  </pic:spPr>
+                </pic:pic>
+              </a:graphicData>
+            </a:graphic>
+          </wp:inline>
+        </w:drawing>
+      </w:r>
+    </w:p>
+    <w:p>
+      <w:pPr>
+        <w:shd w:val="clear" w:color="auto" w:fill="FFFFFF"/>
+        <w:spacing w:before="100" w:beforeAutospacing="1" w:after="0" w:line="240" w:lineRule="auto"/>
+        <w:rPr>
+          <w:rFonts w:ascii="Verdana" w:hAnsi="Verdana"/>
+          <w:b/>
+          <w:color w:val="000000"/>
+          <w:sz w:val="23"/>
+          <w:szCs w:val="23"/>
+          <w:shd w:val="clear" w:color="auto" w:fill="FFFFFF"/>
+        </w:rPr>
+      </w:pPr>
+      <w:r>
+        <w:rPr>
+          <w:rFonts w:ascii="Verdana" w:hAnsi="Verdana"/>
+          <w:b/>
+          <w:noProof/>
+          <w:color w:val="000000"/>
+          <w:sz w:val="23"/>
+          <w:szCs w:val="23"/>
+          <w:shd w:val="clear" w:color="auto" w:fill="FFFFFF"/>
+        </w:rPr>
+        <w:drawing>
+          <wp:inline distT="0" distB="0" distL="0" distR="0">
+            <wp:extent cx="5943600" cy="426934"/>
+            <wp:effectExtent l="19050" t="0" r="0" b="0"/>
+            <wp:docPr id="9" name="Picture 10"/>
+            <wp:cNvGraphicFramePr>
+              <a:graphicFrameLocks xmlns:a="http://schemas.openxmlformats.org/drawingml/2006/main" noChangeAspect="1"/>
+            </wp:cNvGraphicFramePr>
+            <a:graphic xmlns:a="http://schemas.openxmlformats.org/drawingml/2006/main">
+              <a:graphicData uri="http://schemas.openxmlformats.org/drawingml/2006/picture">
+                <pic:pic xmlns:pic="http://schemas.openxmlformats.org/drawingml/2006/picture">
+                  <pic:nvPicPr>
+                    <pic:cNvPr id="0" name="Picture 10"/>
+                    <pic:cNvPicPr>
+                      <a:picLocks noChangeAspect="1" noChangeArrowheads="1"/>
+                    </pic:cNvPicPr>
+                  </pic:nvPicPr>
+                  <pic:blipFill>
+                    <a:blip r:embed="rId23"/>
+                    <a:srcRect/>
+                    <a:stretch>
+                      <a:fillRect/>
+                    </a:stretch>
+                  </pic:blipFill>
+                  <pic:spPr bwMode="auto">
+                    <a:xfrm>
+                      <a:off x="0" y="0"/>
+                      <a:ext cx="5943600" cy="426934"/>
+                    </a:xfrm>
+                    <a:prstGeom prst="rect">
+                      <a:avLst/>
+                    </a:prstGeom>
+                    <a:noFill/>
+                    <a:ln w="9525">
+                      <a:noFill/>
+                      <a:miter lim="800000"/>
+                      <a:headEnd/>
+                      <a:tailEnd/>
+                    </a:ln>
+                  </pic:spPr>
+                </pic:pic>
+              </a:graphicData>
+            </a:graphic>
+          </wp:inline>
+        </w:drawing>
+      </w:r>
+    </w:p>
+    <w:p>
+      <w:pPr>
+        <w:shd w:val="clear" w:color="auto" w:fill="FFFFFF"/>
+        <w:spacing w:before="100" w:beforeAutospacing="1" w:after="0" w:line="240" w:lineRule="auto"/>
+        <w:rPr>
+          <w:rFonts w:ascii="Verdana" w:hAnsi="Verdana"/>
+          <w:b/>
+          <w:color w:val="000000"/>
+          <w:sz w:val="23"/>
+          <w:szCs w:val="23"/>
+          <w:shd w:val="clear" w:color="auto" w:fill="FFFFFF"/>
+        </w:rPr>
+      </w:pPr>
+    </w:p>
+    <w:p>
+      <w:pPr>
+        <w:spacing w:after="0"/>
+        <w:rPr>
+          <w:rFonts w:ascii="Courier New" w:eastAsia="Times New Roman" w:hAnsi="Courier New" w:cs="Courier New"/>
+          <w:b/>
+          <w:color w:val="000000"/>
+          <w:sz w:val="20"/>
+          <w:szCs w:val="20"/>
+        </w:rPr>
+      </w:pPr>
+      <w:r>
+        <w:rPr>
+          <w:b/>
+          <w:sz w:val="24"/>
+          <w:szCs w:val="24"/>
+        </w:rPr>
+        <w:t xml:space="preserve">Step </w:t>
+      </w:r>
+      <w:r>
+        <w:rPr>
+          <w:b/>
+          <w:sz w:val="24"/>
+          <w:szCs w:val="24"/>
+        </w:rPr>
+        <w:t>10</w:t>
+      </w:r>
+      <w:r>
+        <w:rPr>
+          <w:b/>
+          <w:sz w:val="24"/>
+          <w:szCs w:val="24"/>
+        </w:rPr>
+        <w:t xml:space="preserve">: </w:t>
+      </w:r>
+      <w:r>
+        <w:rPr>
+          <w:rFonts w:ascii="Courier New" w:eastAsia="Times New Roman" w:hAnsi="Courier New" w:cs="Courier New"/>
+          <w:b/>
+          <w:color w:val="000000"/>
+          <w:sz w:val="20"/>
+          <w:szCs w:val="20"/>
+        </w:rPr>
+        <w:t>Scale deployments</w:t>
+      </w:r>
+    </w:p>
+    <w:p>
+      <w:pPr>
+        <w:spacing w:after="0"/>
+        <w:rPr>
+          <w:rFonts w:ascii="Courier New" w:eastAsia="Times New Roman" w:hAnsi="Courier New" w:cs="Courier New"/>
+          <w:color w:val="000000"/>
+          <w:sz w:val="20"/>
+          <w:szCs w:val="20"/>
+        </w:rPr>
+      </w:pPr>
+      <w:r>
+        <w:rPr>
+          <w:rFonts w:ascii="Courier New" w:eastAsia="Times New Roman" w:hAnsi="Courier New" w:cs="Courier New"/>
+          <w:color w:val="000000"/>
+          <w:sz w:val="20"/>
+          <w:szCs w:val="20"/>
+        </w:rPr>
+        <w:t>kubectl scale deployment spring-boot-elk-k8 --replicas=3</w:t>
+      </w:r>
+    </w:p>
+    <w:p>
+      <w:pPr>
+        <w:spacing w:after="0"/>
+        <w:rPr>
+          <w:rFonts w:ascii="Courier New" w:eastAsia="Times New Roman" w:hAnsi="Courier New" w:cs="Courier New"/>
+          <w:color w:val="000000"/>
+          <w:sz w:val="20"/>
+          <w:szCs w:val="20"/>
+        </w:rPr>
+      </w:pPr>
+    </w:p>
+    <w:p>
+      <w:pPr>
+        <w:spacing w:after="0"/>
+        <w:rPr>
+          <w:rFonts w:ascii="Courier New" w:eastAsia="Times New Roman" w:hAnsi="Courier New" w:cs="Courier New"/>
+          <w:color w:val="000000"/>
+          <w:sz w:val="20"/>
+          <w:szCs w:val="20"/>
+        </w:rPr>
+      </w:pPr>
+    </w:p>
+    <w:p>
+      <w:pPr>
+        <w:spacing w:after="0"/>
+        <w:rPr>
+          <w:rFonts w:ascii="Courier New" w:eastAsia="Times New Roman" w:hAnsi="Courier New" w:cs="Courier New"/>
+          <w:color w:val="000000"/>
+          <w:sz w:val="20"/>
+          <w:szCs w:val="20"/>
+        </w:rPr>
+      </w:pPr>
+      <w:r>
+        <w:rPr>
+          <w:rFonts w:ascii="Courier New" w:eastAsia="Times New Roman" w:hAnsi="Courier New" w:cs="Courier New"/>
+          <w:color w:val="000000"/>
+          <w:sz w:val="20"/>
+          <w:szCs w:val="20"/>
+        </w:rPr>
+        <w:t>before command:</w:t>
+      </w:r>
+    </w:p>
+    <w:p>
+      <w:pPr>
+        <w:spacing w:after="0"/>
+        <w:rPr>
+          <w:b/>
+          <w:sz w:val="24"/>
+          <w:szCs w:val="24"/>
+        </w:rPr>
+      </w:pPr>
+      <w:r>
+        <w:rPr>
+          <w:b/>
+          <w:noProof/>
+          <w:sz w:val="24"/>
+          <w:szCs w:val="24"/>
+        </w:rPr>
+        <w:lastRenderedPageBreak/>
+        <w:drawing>
+          <wp:inline distT="0" distB="0" distL="0" distR="0">
+            <wp:extent cx="5943600" cy="935409"/>
+            <wp:effectExtent l="19050" t="0" r="0" b="0"/>
+            <wp:docPr id="40" name="Picture 40"/>
+            <wp:cNvGraphicFramePr>
+              <a:graphicFrameLocks xmlns:a="http://schemas.openxmlformats.org/drawingml/2006/main" noChangeAspect="1"/>
+            </wp:cNvGraphicFramePr>
+            <a:graphic xmlns:a="http://schemas.openxmlformats.org/drawingml/2006/main">
+              <a:graphicData uri="http://schemas.openxmlformats.org/drawingml/2006/picture">
+                <pic:pic xmlns:pic="http://schemas.openxmlformats.org/drawingml/2006/picture">
+                  <pic:nvPicPr>
+                    <pic:cNvPr id="0" name="Picture 40"/>
+                    <pic:cNvPicPr>
+                      <a:picLocks noChangeAspect="1" noChangeArrowheads="1"/>
+                    </pic:cNvPicPr>
+                  </pic:nvPicPr>
+                  <pic:blipFill>
+                    <a:blip r:embed="rId24"/>
+                    <a:srcRect/>
+                    <a:stretch>
+                      <a:fillRect/>
+                    </a:stretch>
+                  </pic:blipFill>
+                  <pic:spPr bwMode="auto">
+                    <a:xfrm>
+                      <a:off x="0" y="0"/>
+                      <a:ext cx="5943600" cy="935409"/>
+                    </a:xfrm>
+                    <a:prstGeom prst="rect">
+                      <a:avLst/>
+                    </a:prstGeom>
+                    <a:noFill/>
+                    <a:ln w="9525">
+                      <a:noFill/>
+                      <a:miter lim="800000"/>
+                      <a:headEnd/>
+                      <a:tailEnd/>
+                    </a:ln>
+                  </pic:spPr>
+                </pic:pic>
+              </a:graphicData>
+            </a:graphic>
+          </wp:inline>
+        </w:drawing>
+      </w:r>
+    </w:p>
+    <w:p>
+      <w:pPr>
+        <w:spacing w:after="0"/>
+        <w:rPr>
+          <w:b/>
+          <w:sz w:val="24"/>
+          <w:szCs w:val="24"/>
+        </w:rPr>
+      </w:pPr>
+    </w:p>
+    <w:p>
+      <w:pPr>
+        <w:spacing w:after="0"/>
+        <w:rPr>
+          <w:rFonts w:ascii="Courier New" w:eastAsia="Times New Roman" w:hAnsi="Courier New" w:cs="Courier New"/>
+          <w:color w:val="000000"/>
+          <w:sz w:val="20"/>
+          <w:szCs w:val="20"/>
+        </w:rPr>
+      </w:pPr>
+      <w:r>
+        <w:rPr>
+          <w:rFonts w:ascii="Courier New" w:eastAsia="Times New Roman" w:hAnsi="Courier New" w:cs="Courier New"/>
+          <w:color w:val="000000"/>
+          <w:sz w:val="20"/>
+          <w:szCs w:val="20"/>
+        </w:rPr>
+        <w:t>After command</w:t>
+      </w:r>
+    </w:p>
+    <w:p>
+      <w:pPr>
+        <w:spacing w:after="0"/>
+        <w:rPr>
+          <w:rFonts w:ascii="Courier New" w:eastAsia="Times New Roman" w:hAnsi="Courier New" w:cs="Courier New"/>
+          <w:color w:val="000000"/>
+          <w:sz w:val="20"/>
+          <w:szCs w:val="20"/>
+        </w:rPr>
+      </w:pPr>
+    </w:p>
+    <w:p>
+      <w:pPr>
+        <w:pStyle w:val="HTMLPreformatted"/>
+        <w:rPr>
+          <w:color w:val="000000"/>
+        </w:rPr>
+      </w:pPr>
+      <w:r>
+        <w:rPr>
+          <w:color w:val="000000"/>
+        </w:rPr>
+        <w:t>kubectl scale deployment spring-boot-elk-k8 --replicas=3</w:t>
+      </w:r>
+    </w:p>
+    <w:p>
+      <w:pPr>
+        <w:spacing w:after="0"/>
+        <w:rPr>
+          <w:sz w:val="24"/>
+          <w:szCs w:val="24"/>
+        </w:rPr>
+      </w:pPr>
+    </w:p>
+    <w:p>
+      <w:pPr>
+        <w:spacing w:after="0"/>
+        <w:rPr>
+          <w:b/>
+          <w:sz w:val="24"/>
+          <w:szCs w:val="24"/>
+        </w:rPr>
+      </w:pPr>
+      <w:r>
+        <w:rPr>
+          <w:b/>
+          <w:noProof/>
+          <w:sz w:val="24"/>
+          <w:szCs w:val="24"/>
+        </w:rPr>
+        <w:drawing>
+          <wp:inline distT="0" distB="0" distL="0" distR="0">
+            <wp:extent cx="5943600" cy="1195763"/>
+            <wp:effectExtent l="19050" t="0" r="0" b="0"/>
+            <wp:docPr id="43" name="Picture 43"/>
+            <wp:cNvGraphicFramePr>
+              <a:graphicFrameLocks xmlns:a="http://schemas.openxmlformats.org/drawingml/2006/main" noChangeAspect="1"/>
+            </wp:cNvGraphicFramePr>
+            <a:graphic xmlns:a="http://schemas.openxmlformats.org/drawingml/2006/main">
+              <a:graphicData uri="http://schemas.openxmlformats.org/drawingml/2006/picture">
+                <pic:pic xmlns:pic="http://schemas.openxmlformats.org/drawingml/2006/picture">
+                  <pic:nvPicPr>
+                    <pic:cNvPr id="0" name="Picture 43"/>
+                    <pic:cNvPicPr>
+                      <a:picLocks noChangeAspect="1" noChangeArrowheads="1"/>
+                    </pic:cNvPicPr>
+                  </pic:nvPicPr>
+                  <pic:blipFill>
+                    <a:blip r:embed="rId25"/>
+                    <a:srcRect/>
+                    <a:stretch>
+                      <a:fillRect/>
+                    </a:stretch>
+                  </pic:blipFill>
+                  <pic:spPr bwMode="auto">
+                    <a:xfrm>
+                      <a:off x="0" y="0"/>
+                      <a:ext cx="5943600" cy="1195763"/>
+                    </a:xfrm>
+                    <a:prstGeom prst="rect">
+                      <a:avLst/>
+                    </a:prstGeom>
+                    <a:noFill/>
+                    <a:ln w="9525">
+                      <a:noFill/>
+                      <a:miter lim="800000"/>
+                      <a:headEnd/>
+                      <a:tailEnd/>
+                    </a:ln>
+                  </pic:spPr>
+                </pic:pic>
+              </a:graphicData>
+            </a:graphic>
+          </wp:inline>
+        </w:drawing>
+      </w:r>
+    </w:p>
+    <w:p>
+      <w:pPr>
+        <w:spacing w:after="0"/>
+        <w:rPr>
+          <w:b/>
+          <w:sz w:val="24"/>
+          <w:szCs w:val="24"/>
+        </w:rPr>
+      </w:pPr>
+    </w:p>
+    <w:p>
+      <w:pPr>
+        <w:spacing w:after="0"/>
+        <w:rPr>
+          <w:b/>
+          <w:sz w:val="24"/>
+          <w:szCs w:val="24"/>
+        </w:rPr>
+      </w:pPr>
+      <w:r>
+        <w:rPr>
+          <w:b/>
+          <w:sz w:val="24"/>
+          <w:szCs w:val="24"/>
+        </w:rPr>
+        <w:t>Step 11: roolback and undo</w:t>
+      </w:r>
+    </w:p>
+    <w:p>
+      <w:pPr>
+        <w:pStyle w:val="HTMLPreformatted"/>
+        <w:rPr>
+          <w:color w:val="000000"/>
+        </w:rPr>
+      </w:pPr>
+      <w:r>
+        <w:rPr>
+          <w:color w:val="000000"/>
+        </w:rPr>
+        <w:t>kubectl rollout undo spring-boot-elk-k8 --replicas=3</w:t>
+      </w:r>
+    </w:p>
+    <w:p>
+      <w:pPr>
+        <w:spacing w:after="0"/>
+        <w:rPr>
+          <w:b/>
+          <w:sz w:val="24"/>
+          <w:szCs w:val="24"/>
+        </w:rPr>
+      </w:pPr>
+    </w:p>
+    <w:p>
+      <w:pPr>
+        <w:pStyle w:val="HTMLPreformatted"/>
+        <w:rPr>
+          <w:b/>
+          <w:color w:val="000000"/>
+        </w:rPr>
+      </w:pPr>
+      <w:r>
+        <w:rPr>
+          <w:b/>
+          <w:color w:val="000000"/>
+        </w:rPr>
+        <w:t>Remove Service</w:t>
+      </w:r>
+    </w:p>
+    <w:p>
+      <w:pPr>
+        <w:pStyle w:val="HTMLPreformatted"/>
+        <w:rPr>
+          <w:b/>
+          <w:color w:val="000000"/>
+        </w:rPr>
+      </w:pPr>
+      <w:r>
+        <w:rPr>
+          <w:color w:val="FFFFFF"/>
+          <w:sz w:val="18"/>
+          <w:szCs w:val="18"/>
+          <w:shd w:val="clear" w:color="auto" w:fill="222222"/>
+        </w:rPr>
+        <w:t>kubectl delete deployment spring-boot-elk</w:t>
+      </w:r>
+    </w:p>
+    <w:p>
+      <w:pPr>
+        <w:pStyle w:val="HTMLPreformatted"/>
+        <w:rPr>
+          <w:color w:val="000000"/>
+        </w:rPr>
+      </w:pPr>
+      <w:r>
+        <w:rPr>
+          <w:color w:val="000000"/>
+        </w:rPr>
+        <w:t>kubectl delete service spring-boot-elk-service</w:t>
+      </w:r>
+    </w:p>
+    <w:p>
+      <w:pPr>
+        <w:pStyle w:val="HTMLPreformatted"/>
+      </w:pPr>
+      <w:r>
+        <w:t>kubectl logs spring-boot-elk-k8-67ff8fd86c-zhn2l</w:t>
+      </w:r>
+    </w:p>
+    <w:p>
+      <w:pPr>
+        <w:pStyle w:val="HTMLPreformatted"/>
+        <w:rPr>
+          <w:color w:val="000000"/>
+        </w:rPr>
+      </w:pPr>
+    </w:p>
+    <w:p>
+      <w:pPr>
+        <w:pStyle w:val="HTMLPreformatted"/>
+        <w:rPr>
+          <w:color w:val="000000"/>
+        </w:rPr>
+      </w:pPr>
+    </w:p>
+    <w:p>
+      <w:pPr>
+        <w:pStyle w:val="HTMLPreformatted"/>
+        <w:jc w:val="center"/>
+        <w:rPr>
+          <w:rFonts w:asciiTheme="minorHAnsi" w:eastAsiaTheme="minorEastAsia" w:hAnsiTheme="minorHAnsi" w:cstheme="minorBidi"/>
+          <w:b/>
+          <w:sz w:val="24"/>
+          <w:szCs w:val="24"/>
+        </w:rPr>
+      </w:pPr>
+      <w:r>
+        <w:rPr>
+          <w:rFonts w:asciiTheme="minorHAnsi" w:eastAsiaTheme="minorEastAsia" w:hAnsiTheme="minorHAnsi" w:cstheme="minorBidi"/>
+          <w:b/>
+          <w:sz w:val="24"/>
+          <w:szCs w:val="24"/>
+        </w:rPr>
+        <w:t xml:space="preserve">kubernetes </w:t>
+      </w:r>
+      <w:r>
+        <w:rPr>
+          <w:rFonts w:asciiTheme="minorHAnsi" w:eastAsiaTheme="minorEastAsia" w:hAnsiTheme="minorHAnsi" w:cstheme="minorBidi"/>
+          <w:b/>
+          <w:sz w:val="24"/>
+          <w:szCs w:val="24"/>
+        </w:rPr>
+        <w:t>S</w:t>
+      </w:r>
+      <w:r>
+        <w:rPr>
+          <w:rFonts w:asciiTheme="minorHAnsi" w:eastAsiaTheme="minorEastAsia" w:hAnsiTheme="minorHAnsi" w:cstheme="minorBidi"/>
+          <w:b/>
+          <w:sz w:val="24"/>
+          <w:szCs w:val="24"/>
+        </w:rPr>
+        <w:t>trategy</w:t>
+      </w:r>
+      <w:r>
+        <w:rPr>
+          <w:rFonts w:asciiTheme="minorHAnsi" w:eastAsiaTheme="minorEastAsia" w:hAnsiTheme="minorHAnsi" w:cstheme="minorBidi"/>
+          <w:b/>
+          <w:sz w:val="24"/>
+          <w:szCs w:val="24"/>
+        </w:rPr>
+        <w:t xml:space="preserve"> Types</w:t>
+      </w:r>
+    </w:p>
+    <w:p>
+      <w:pPr>
+        <w:numPr>
+          <w:ilvl w:val="0"/>
+          <w:numId w:val="15"/>
+        </w:numPr>
+        <w:shd w:val="clear" w:color="auto" w:fill="FFFFFF"/>
+        <w:spacing w:before="100" w:beforeAutospacing="1" w:after="100" w:afterAutospacing="1" w:line="240" w:lineRule="auto"/>
+        <w:rPr>
+          <w:color w:val="444444"/>
+          <w:sz w:val="23"/>
+          <w:szCs w:val="23"/>
+          <w:shd w:val="clear" w:color="auto" w:fill="FFFFFF"/>
+        </w:rPr>
+      </w:pPr>
+      <w:r>
+        <w:rPr>
+          <w:color w:val="444444"/>
+          <w:sz w:val="23"/>
+          <w:szCs w:val="23"/>
+          <w:shd w:val="clear" w:color="auto" w:fill="FFFFFF"/>
+        </w:rPr>
+        <w:t>Recreate</w:t>
+      </w:r>
+    </w:p>
+    <w:p>
+      <w:pPr>
+        <w:numPr>
+          <w:ilvl w:val="0"/>
+          <w:numId w:val="15"/>
+        </w:numPr>
+        <w:shd w:val="clear" w:color="auto" w:fill="FFFFFF"/>
+        <w:spacing w:before="60" w:after="100" w:afterAutospacing="1" w:line="240" w:lineRule="auto"/>
+        <w:rPr>
+          <w:color w:val="444444"/>
+          <w:sz w:val="23"/>
+          <w:szCs w:val="23"/>
+          <w:shd w:val="clear" w:color="auto" w:fill="FFFFFF"/>
+        </w:rPr>
+      </w:pPr>
+      <w:r>
+        <w:rPr>
+          <w:color w:val="444444"/>
+          <w:sz w:val="23"/>
+          <w:szCs w:val="23"/>
+          <w:shd w:val="clear" w:color="auto" w:fill="FFFFFF"/>
+        </w:rPr>
+        <w:t>RollingUpdate</w:t>
+      </w:r>
+    </w:p>
+    <w:p>
+      <w:pPr>
+        <w:numPr>
+          <w:ilvl w:val="0"/>
+          <w:numId w:val="15"/>
+        </w:numPr>
+        <w:shd w:val="clear" w:color="auto" w:fill="FFFFFF"/>
+        <w:spacing w:before="60" w:after="100" w:afterAutospacing="1" w:line="240" w:lineRule="auto"/>
+        <w:rPr>
+          <w:color w:val="444444"/>
+          <w:sz w:val="23"/>
+          <w:szCs w:val="23"/>
+          <w:shd w:val="clear" w:color="auto" w:fill="FFFFFF"/>
+        </w:rPr>
+      </w:pPr>
+      <w:r>
+        <w:rPr>
+          <w:color w:val="444444"/>
+          <w:sz w:val="23"/>
+          <w:szCs w:val="23"/>
+          <w:shd w:val="clear" w:color="auto" w:fill="FFFFFF"/>
+        </w:rPr>
+        <w:t>Blue/Green</w:t>
+      </w:r>
+    </w:p>
+    <w:p>
+      <w:pPr>
+        <w:numPr>
+          <w:ilvl w:val="0"/>
+          <w:numId w:val="15"/>
+        </w:numPr>
+        <w:shd w:val="clear" w:color="auto" w:fill="FFFFFF"/>
+        <w:spacing w:before="60" w:after="100" w:afterAutospacing="1" w:line="240" w:lineRule="auto"/>
+        <w:rPr>
+          <w:color w:val="444444"/>
+          <w:sz w:val="23"/>
+          <w:szCs w:val="23"/>
+          <w:shd w:val="clear" w:color="auto" w:fill="FFFFFF"/>
+        </w:rPr>
+      </w:pPr>
+      <w:r>
+        <w:rPr>
+          <w:color w:val="444444"/>
+          <w:sz w:val="23"/>
+          <w:szCs w:val="23"/>
+          <w:shd w:val="clear" w:color="auto" w:fill="FFFFFF"/>
+        </w:rPr>
+        <w:t>Canary</w:t>
+      </w:r>
+    </w:p>
+    <w:p>
+      <w:pPr>
+        <w:spacing w:after="0" w:line="240" w:lineRule="auto"/>
+        <w:ind w:left="360"/>
+        <w:textAlignment w:val="baseline"/>
+        <w:rPr>
+          <w:color w:val="444444"/>
+          <w:sz w:val="23"/>
+          <w:szCs w:val="23"/>
+          <w:shd w:val="clear" w:color="auto" w:fill="FFFFFF"/>
+        </w:rPr>
+      </w:pPr>
+      <w:hyperlink r:id="rId26" w:anchor="kubernetes-recreate" w:history="1">
+        <w:r>
+          <w:rPr>
+            <w:b/>
+            <w:color w:val="444444"/>
+            <w:sz w:val="23"/>
+            <w:szCs w:val="23"/>
+            <w:shd w:val="clear" w:color="auto" w:fill="FFFFFF"/>
+          </w:rPr>
+          <w:t>recreate</w:t>
+        </w:r>
+      </w:hyperlink>
+      <w:r>
+        <w:rPr>
+          <w:b/>
+          <w:color w:val="444444"/>
+          <w:sz w:val="23"/>
+          <w:szCs w:val="23"/>
+          <w:shd w:val="clear" w:color="auto" w:fill="FFFFFF"/>
+        </w:rPr>
+        <w:t>:</w:t>
+      </w:r>
+      <w:r>
+        <w:rPr>
+          <w:color w:val="444444"/>
+          <w:sz w:val="23"/>
+          <w:szCs w:val="23"/>
+          <w:shd w:val="clear" w:color="auto" w:fill="FFFFFF"/>
+        </w:rPr>
+        <w:t xml:space="preserve"> terminate the old version and release the new one</w:t>
+      </w:r>
+    </w:p>
+    <w:p>
+      <w:pPr>
+        <w:spacing w:after="0" w:line="240" w:lineRule="auto"/>
+        <w:ind w:left="360"/>
+        <w:textAlignment w:val="baseline"/>
+        <w:rPr>
+          <w:color w:val="444444"/>
+          <w:sz w:val="23"/>
+          <w:szCs w:val="23"/>
+          <w:shd w:val="clear" w:color="auto" w:fill="FFFFFF"/>
+        </w:rPr>
+      </w:pPr>
+      <w:hyperlink r:id="rId27" w:anchor="kubernetes-ramped" w:history="1">
+        <w:r>
+          <w:rPr>
+            <w:b/>
+            <w:color w:val="444444"/>
+            <w:sz w:val="23"/>
+            <w:szCs w:val="23"/>
+            <w:shd w:val="clear" w:color="auto" w:fill="FFFFFF"/>
+          </w:rPr>
+          <w:t>ramped</w:t>
+        </w:r>
+      </w:hyperlink>
+      <w:r>
+        <w:rPr>
+          <w:b/>
+          <w:color w:val="444444"/>
+          <w:sz w:val="23"/>
+          <w:szCs w:val="23"/>
+          <w:shd w:val="clear" w:color="auto" w:fill="FFFFFF"/>
+        </w:rPr>
+        <w:t>:</w:t>
+      </w:r>
+      <w:r>
+        <w:rPr>
+          <w:color w:val="444444"/>
+          <w:sz w:val="23"/>
+          <w:szCs w:val="23"/>
+          <w:shd w:val="clear" w:color="auto" w:fill="FFFFFF"/>
+        </w:rPr>
+        <w:t xml:space="preserve"> release a new version on a rolling update fashion, one after the other</w:t>
+      </w:r>
+    </w:p>
+    <w:p>
+      <w:pPr>
+        <w:spacing w:after="0" w:line="240" w:lineRule="auto"/>
+        <w:ind w:left="360"/>
+        <w:textAlignment w:val="baseline"/>
+        <w:rPr>
+          <w:color w:val="444444"/>
+          <w:sz w:val="23"/>
+          <w:szCs w:val="23"/>
+          <w:shd w:val="clear" w:color="auto" w:fill="FFFFFF"/>
+        </w:rPr>
+      </w:pPr>
+      <w:hyperlink r:id="rId28" w:anchor="kubernetes-blue-green" w:history="1">
+        <w:r>
+          <w:rPr>
+            <w:b/>
+            <w:color w:val="444444"/>
+            <w:sz w:val="23"/>
+            <w:szCs w:val="23"/>
+            <w:shd w:val="clear" w:color="auto" w:fill="FFFFFF"/>
+          </w:rPr>
+          <w:t>blue/green</w:t>
+        </w:r>
+      </w:hyperlink>
+      <w:r>
+        <w:rPr>
+          <w:b/>
+          <w:color w:val="444444"/>
+          <w:sz w:val="23"/>
+          <w:szCs w:val="23"/>
+          <w:shd w:val="clear" w:color="auto" w:fill="FFFFFF"/>
+        </w:rPr>
+        <w:t>:</w:t>
+      </w:r>
+      <w:r>
+        <w:rPr>
+          <w:color w:val="444444"/>
+          <w:sz w:val="23"/>
+          <w:szCs w:val="23"/>
+          <w:shd w:val="clear" w:color="auto" w:fill="FFFFFF"/>
+        </w:rPr>
+        <w:t xml:space="preserve"> release a new version alongside the old version then switch traffic</w:t>
+      </w:r>
+    </w:p>
+    <w:p>
+      <w:pPr>
+        <w:spacing w:after="0" w:line="240" w:lineRule="auto"/>
+        <w:ind w:left="360"/>
+        <w:textAlignment w:val="baseline"/>
+        <w:rPr>
+          <w:color w:val="444444"/>
+          <w:sz w:val="23"/>
+          <w:szCs w:val="23"/>
+          <w:shd w:val="clear" w:color="auto" w:fill="FFFFFF"/>
+        </w:rPr>
+      </w:pPr>
+      <w:hyperlink r:id="rId29" w:anchor="kubernetes-canary" w:history="1">
+        <w:r>
+          <w:rPr>
+            <w:b/>
+            <w:color w:val="444444"/>
+            <w:sz w:val="23"/>
+            <w:szCs w:val="23"/>
+            <w:shd w:val="clear" w:color="auto" w:fill="FFFFFF"/>
+          </w:rPr>
+          <w:t>canary</w:t>
+        </w:r>
+      </w:hyperlink>
+      <w:r>
+        <w:rPr>
+          <w:b/>
+          <w:color w:val="444444"/>
+          <w:sz w:val="23"/>
+          <w:szCs w:val="23"/>
+          <w:shd w:val="clear" w:color="auto" w:fill="FFFFFF"/>
+        </w:rPr>
+        <w:t>:</w:t>
+      </w:r>
+      <w:r>
+        <w:rPr>
+          <w:color w:val="444444"/>
+          <w:sz w:val="23"/>
+          <w:szCs w:val="23"/>
+          <w:shd w:val="clear" w:color="auto" w:fill="FFFFFF"/>
+        </w:rPr>
+        <w:t xml:space="preserve"> release a new version to a subset of users, then proceed to a full rollout</w:t>
+      </w:r>
+    </w:p>
+    <w:p>
+      <w:pPr>
+        <w:shd w:val="clear" w:color="auto" w:fill="FFFFFF"/>
+        <w:spacing w:before="60" w:after="100" w:afterAutospacing="1" w:line="240" w:lineRule="auto"/>
+        <w:rPr>
+          <w:color w:val="444444"/>
+          <w:sz w:val="23"/>
+          <w:szCs w:val="23"/>
+          <w:shd w:val="clear" w:color="auto" w:fill="FFFFFF"/>
+        </w:rPr>
+      </w:pPr>
+    </w:p>
+    <w:p>
+      <w:pPr>
+        <w:pStyle w:val="HTMLPreformatted"/>
+        <w:rPr>
+          <w:rFonts w:asciiTheme="minorHAnsi" w:eastAsiaTheme="minorEastAsia" w:hAnsiTheme="minorHAnsi" w:cstheme="minorBidi"/>
+          <w:b/>
+          <w:sz w:val="24"/>
+          <w:szCs w:val="24"/>
+        </w:rPr>
+      </w:pPr>
+    </w:p>
+    <w:p>
+      <w:pPr>
+        <w:pStyle w:val="HTMLPreformatted"/>
+        <w:rPr>
+          <w:color w:val="000000"/>
+        </w:rPr>
+      </w:pPr>
+    </w:p>
+    <w:p>
+      <w:pPr>
+        <w:shd w:val="clear" w:color="auto" w:fill="FFFFFF"/>
+        <w:spacing w:before="100" w:beforeAutospacing="1" w:after="0" w:line="240" w:lineRule="auto"/>
+        <w:rPr>
+          <w:rFonts w:ascii="Verdana" w:hAnsi="Verdana"/>
+          <w:b/>
+          <w:color w:val="000000"/>
+          <w:sz w:val="23"/>
+          <w:szCs w:val="23"/>
+          <w:shd w:val="clear" w:color="auto" w:fill="FFFFFF"/>
+        </w:rPr>
+      </w:pPr>
+      <w:hyperlink r:id="rId30" w:history="1">
+        <w:r>
+          <w:rPr>
+            <w:rStyle w:val="Hyperlink"/>
+            <w:rFonts w:ascii="Verdana" w:hAnsi="Verdana"/>
+            <w:b/>
+            <w:sz w:val="23"/>
+            <w:szCs w:val="23"/>
+            <w:shd w:val="clear" w:color="auto" w:fill="FFFFFF"/>
+          </w:rPr>
+          <w:t>https://github.com/TechPrimers/k8s-spring-boot-example</w:t>
+        </w:r>
+      </w:hyperlink>
+    </w:p>
+    <w:p>
+      <w:pPr>
+        <w:shd w:val="clear" w:color="auto" w:fill="FFFFFF"/>
+        <w:spacing w:before="100" w:beforeAutospacing="1" w:after="0" w:line="240" w:lineRule="auto"/>
+        <w:rPr>
+          <w:rFonts w:ascii="Verdana" w:hAnsi="Verdana"/>
+          <w:b/>
+          <w:color w:val="000000"/>
+          <w:sz w:val="23"/>
+          <w:szCs w:val="23"/>
+          <w:shd w:val="clear" w:color="auto" w:fill="FFFFFF"/>
+        </w:rPr>
+      </w:pPr>
+    </w:p>
+    <w:p>
+      <w:pPr>
+        <w:shd w:val="clear" w:color="auto" w:fill="FFFFFF"/>
+        <w:spacing w:before="100" w:beforeAutospacing="1" w:after="0" w:line="240" w:lineRule="auto"/>
+        <w:rPr>
+          <w:rFonts w:ascii="Verdana" w:hAnsi="Verdana"/>
+          <w:b/>
+          <w:color w:val="000000"/>
+          <w:sz w:val="23"/>
+          <w:szCs w:val="23"/>
+          <w:shd w:val="clear" w:color="auto" w:fill="FFFFFF"/>
+        </w:rPr>
+      </w:pPr>
+      <w:r>
+        <w:rPr>
+          <w:rFonts w:ascii="Verdana" w:hAnsi="Verdana"/>
+          <w:b/>
+          <w:color w:val="000000"/>
+          <w:sz w:val="23"/>
+          <w:szCs w:val="23"/>
+          <w:shd w:val="clear" w:color="auto" w:fill="FFFFFF"/>
+        </w:rPr>
+        <w:t>https://static.brandonpotter.com/kubernetes/DeploymentBuilder.html</w:t>
+      </w:r>
     </w:p>
     <w:p>
       <w:pPr>
@@ -4609,9 +6749,8 @@
           <w:szCs w:val="23"/>
           <w:shd w:val="clear" w:color="auto" w:fill="FFFFFF"/>
         </w:rPr>
-        <w:lastRenderedPageBreak/>
         <w:drawing>
-          <wp:inline distT="0" distB="0" distL="0" distR="0" wp14:anchorId="6ADDD1F1" wp14:editId="5ACC00C9">
+          <wp:inline distT="0" distB="0" distL="0" distR="0">
             <wp:extent cx="5943600" cy="2875475"/>
             <wp:effectExtent l="19050" t="0" r="0" b="0"/>
             <wp:docPr id="1" name="Picture 1"/>
@@ -4628,7 +6767,7 @@
                     </pic:cNvPicPr>
                   </pic:nvPicPr>
                   <pic:blipFill>
-                    <a:blip r:embed="rId10"/>
+                    <a:blip r:embed="rId31"/>
                     <a:srcRect/>
                     <a:stretch>
                       <a:fillRect/>
@@ -4658,12 +6797,12 @@
       </w:r>
     </w:p>
     <w:sectPr>
-      <w:headerReference w:type="even" r:id="rId11"/>
-      <w:headerReference w:type="default" r:id="rId12"/>
-      <w:footerReference w:type="even" r:id="rId13"/>
-      <w:footerReference w:type="default" r:id="rId14"/>
-      <w:headerReference w:type="first" r:id="rId15"/>
-      <w:footerReference w:type="first" r:id="rId16"/>
+      <w:headerReference w:type="even" r:id="rId32"/>
+      <w:headerReference w:type="default" r:id="rId33"/>
+      <w:footerReference w:type="even" r:id="rId34"/>
+      <w:footerReference w:type="default" r:id="rId35"/>
+      <w:headerReference w:type="first" r:id="rId36"/>
+      <w:footerReference w:type="first" r:id="rId37"/>
       <w:pgSz w:w="12240" w:h="15840"/>
       <w:pgMar w:top="1440" w:right="1440" w:bottom="1440" w:left="1440" w:header="720" w:footer="720" w:gutter="0"/>
       <w:cols w:space="720"/>
@@ -4674,8 +6813,8 @@
 </file>
 
 <file path=word/endnotes.xml><?xml version="1.0" encoding="utf-8"?>
-<w:endnotes xmlns:wpc="http://schemas.microsoft.com/office/word/2010/wordprocessingCanvas" xmlns:cx="http://schemas.microsoft.com/office/drawing/2014/chartex" xmlns:cx1="http://schemas.microsoft.com/office/drawing/2015/9/8/chartex" xmlns:cx2="http://schemas.microsoft.com/office/drawing/2015/10/21/chartex" xmlns:cx3="http://schemas.microsoft.com/office/drawing/2016/5/9/chartex" xmlns:cx4="http://schemas.microsoft.com/office/drawing/2016/5/10/chartex" xmlns:cx5="http://schemas.microsoft.com/office/drawing/2016/5/11/chartex" xmlns:cx6="http://schemas.microsoft.com/office/drawing/2016/5/12/chartex" xmlns:cx7="http://schemas.microsoft.com/office/drawing/2016/5/13/chartex" xmlns:cx8="http://schemas.microsoft.com/office/drawing/2016/5/14/chartex" xmlns:mc="http://schemas.openxmlformats.org/markup-compatibility/2006" xmlns:aink="http://schemas.microsoft.com/office/drawing/2016/ink" xmlns:am3d="http://schemas.microsoft.com/office/drawing/2017/model3d" xmlns:o="urn:schemas-microsoft-com:office:office" xmlns:r="http://schemas.openxmlformats.org/officeDocument/2006/relationships" xmlns:m="http://schemas.openxmlformats.org/officeDocument/2006/math" xmlns:v="urn:schemas-microsoft-com:vml" xmlns:wp14="http://schemas.microsoft.com/office/word/2010/wordprocessingDrawing" xmlns:wp="http://schemas.openxmlformats.org/drawingml/2006/wordprocessingDrawing" xmlns:w10="urn:schemas-microsoft-com:office:word" xmlns:w="http://schemas.openxmlformats.org/wordprocessingml/2006/main" xmlns:w14="http://schemas.microsoft.com/office/word/2010/wordml" xmlns:w15="http://schemas.microsoft.com/office/word/2012/wordml" xmlns:w16cid="http://schemas.microsoft.com/office/word/2016/wordml/cid" xmlns:w16se="http://schemas.microsoft.com/office/word/2015/wordml/symex" xmlns:wpg="http://schemas.microsoft.com/office/word/2010/wordprocessingGroup" xmlns:wpi="http://schemas.microsoft.com/office/word/2010/wordprocessingInk" xmlns:wne="http://schemas.microsoft.com/office/word/2006/wordml" xmlns:wps="http://schemas.microsoft.com/office/word/2010/wordprocessingShape" mc:Ignorable="w14 w15 w16se w16cid wp14">
-  <w:endnote w:type="separator" w:id="-1">
+<w:endnotes xmlns:ve="http://schemas.openxmlformats.org/markup-compatibility/2006" xmlns:o="urn:schemas-microsoft-com:office:office" xmlns:r="http://schemas.openxmlformats.org/officeDocument/2006/relationships" xmlns:m="http://schemas.openxmlformats.org/officeDocument/2006/math" xmlns:v="urn:schemas-microsoft-com:vml" xmlns:wp="http://schemas.openxmlformats.org/drawingml/2006/wordprocessingDrawing" xmlns:w10="urn:schemas-microsoft-com:office:word" xmlns:w="http://schemas.openxmlformats.org/wordprocessingml/2006/main" xmlns:wne="http://schemas.microsoft.com/office/word/2006/wordml">
+  <w:endnote w:type="separator" w:id="0">
     <w:p>
       <w:pPr>
         <w:spacing w:after="0" w:line="240" w:lineRule="auto"/>
@@ -4685,7 +6824,7 @@
       </w:r>
     </w:p>
   </w:endnote>
-  <w:endnote w:type="continuationSeparator" w:id="0">
+  <w:endnote w:type="continuationSeparator" w:id="1">
     <w:p>
       <w:pPr>
         <w:spacing w:after="0" w:line="240" w:lineRule="auto"/>
@@ -4699,7 +6838,7 @@
 </file>
 
 <file path=word/footer1.xml><?xml version="1.0" encoding="utf-8"?>
-<w:ftr xmlns:wpc="http://schemas.microsoft.com/office/word/2010/wordprocessingCanvas" xmlns:cx="http://schemas.microsoft.com/office/drawing/2014/chartex" xmlns:cx1="http://schemas.microsoft.com/office/drawing/2015/9/8/chartex" xmlns:cx2="http://schemas.microsoft.com/office/drawing/2015/10/21/chartex" xmlns:cx3="http://schemas.microsoft.com/office/drawing/2016/5/9/chartex" xmlns:cx4="http://schemas.microsoft.com/office/drawing/2016/5/10/chartex" xmlns:cx5="http://schemas.microsoft.com/office/drawing/2016/5/11/chartex" xmlns:cx6="http://schemas.microsoft.com/office/drawing/2016/5/12/chartex" xmlns:cx7="http://schemas.microsoft.com/office/drawing/2016/5/13/chartex" xmlns:cx8="http://schemas.microsoft.com/office/drawing/2016/5/14/chartex" xmlns:mc="http://schemas.openxmlformats.org/markup-compatibility/2006" xmlns:aink="http://schemas.microsoft.com/office/drawing/2016/ink" xmlns:am3d="http://schemas.microsoft.com/office/drawing/2017/model3d" xmlns:o="urn:schemas-microsoft-com:office:office" xmlns:r="http://schemas.openxmlformats.org/officeDocument/2006/relationships" xmlns:m="http://schemas.openxmlformats.org/officeDocument/2006/math" xmlns:v="urn:schemas-microsoft-com:vml" xmlns:wp14="http://schemas.microsoft.com/office/word/2010/wordprocessingDrawing" xmlns:wp="http://schemas.openxmlformats.org/drawingml/2006/wordprocessingDrawing" xmlns:w10="urn:schemas-microsoft-com:office:word" xmlns:w="http://schemas.openxmlformats.org/wordprocessingml/2006/main" xmlns:w14="http://schemas.microsoft.com/office/word/2010/wordml" xmlns:w15="http://schemas.microsoft.com/office/word/2012/wordml" xmlns:w16cid="http://schemas.microsoft.com/office/word/2016/wordml/cid" xmlns:w16se="http://schemas.microsoft.com/office/word/2015/wordml/symex" xmlns:wpg="http://schemas.microsoft.com/office/word/2010/wordprocessingGroup" xmlns:wpi="http://schemas.microsoft.com/office/word/2010/wordprocessingInk" xmlns:wne="http://schemas.microsoft.com/office/word/2006/wordml" xmlns:wps="http://schemas.microsoft.com/office/word/2010/wordprocessingShape" mc:Ignorable="w14 w15 w16se w16cid wp14">
+<w:ftr xmlns:ve="http://schemas.openxmlformats.org/markup-compatibility/2006" xmlns:o="urn:schemas-microsoft-com:office:office" xmlns:r="http://schemas.openxmlformats.org/officeDocument/2006/relationships" xmlns:m="http://schemas.openxmlformats.org/officeDocument/2006/math" xmlns:v="urn:schemas-microsoft-com:vml" xmlns:wp="http://schemas.openxmlformats.org/drawingml/2006/wordprocessingDrawing" xmlns:w10="urn:schemas-microsoft-com:office:word" xmlns:w="http://schemas.openxmlformats.org/wordprocessingml/2006/main" xmlns:wne="http://schemas.microsoft.com/office/word/2006/wordml">
   <w:p>
     <w:pPr>
       <w:pStyle w:val="Footer"/>
@@ -4709,7 +6848,7 @@
 </file>
 
 <file path=word/footer2.xml><?xml version="1.0" encoding="utf-8"?>
-<w:ftr xmlns:wpc="http://schemas.microsoft.com/office/word/2010/wordprocessingCanvas" xmlns:cx="http://schemas.microsoft.com/office/drawing/2014/chartex" xmlns:cx1="http://schemas.microsoft.com/office/drawing/2015/9/8/chartex" xmlns:cx2="http://schemas.microsoft.com/office/drawing/2015/10/21/chartex" xmlns:cx3="http://schemas.microsoft.com/office/drawing/2016/5/9/chartex" xmlns:cx4="http://schemas.microsoft.com/office/drawing/2016/5/10/chartex" xmlns:cx5="http://schemas.microsoft.com/office/drawing/2016/5/11/chartex" xmlns:cx6="http://schemas.microsoft.com/office/drawing/2016/5/12/chartex" xmlns:cx7="http://schemas.microsoft.com/office/drawing/2016/5/13/chartex" xmlns:cx8="http://schemas.microsoft.com/office/drawing/2016/5/14/chartex" xmlns:mc="http://schemas.openxmlformats.org/markup-compatibility/2006" xmlns:aink="http://schemas.microsoft.com/office/drawing/2016/ink" xmlns:am3d="http://schemas.microsoft.com/office/drawing/2017/model3d" xmlns:o="urn:schemas-microsoft-com:office:office" xmlns:r="http://schemas.openxmlformats.org/officeDocument/2006/relationships" xmlns:m="http://schemas.openxmlformats.org/officeDocument/2006/math" xmlns:v="urn:schemas-microsoft-com:vml" xmlns:wp14="http://schemas.microsoft.com/office/word/2010/wordprocessingDrawing" xmlns:wp="http://schemas.openxmlformats.org/drawingml/2006/wordprocessingDrawing" xmlns:w10="urn:schemas-microsoft-com:office:word" xmlns:w="http://schemas.openxmlformats.org/wordprocessingml/2006/main" xmlns:w14="http://schemas.microsoft.com/office/word/2010/wordml" xmlns:w15="http://schemas.microsoft.com/office/word/2012/wordml" xmlns:w16cid="http://schemas.microsoft.com/office/word/2016/wordml/cid" xmlns:w16se="http://schemas.microsoft.com/office/word/2015/wordml/symex" xmlns:wpg="http://schemas.microsoft.com/office/word/2010/wordprocessingGroup" xmlns:wpi="http://schemas.microsoft.com/office/word/2010/wordprocessingInk" xmlns:wne="http://schemas.microsoft.com/office/word/2006/wordml" xmlns:wps="http://schemas.microsoft.com/office/word/2010/wordprocessingShape" mc:Ignorable="w14 w15 w16se w16cid wp14">
+<w:ftr xmlns:ve="http://schemas.openxmlformats.org/markup-compatibility/2006" xmlns:o="urn:schemas-microsoft-com:office:office" xmlns:r="http://schemas.openxmlformats.org/officeDocument/2006/relationships" xmlns:m="http://schemas.openxmlformats.org/officeDocument/2006/math" xmlns:v="urn:schemas-microsoft-com:vml" xmlns:wp="http://schemas.openxmlformats.org/drawingml/2006/wordprocessingDrawing" xmlns:w10="urn:schemas-microsoft-com:office:word" xmlns:w="http://schemas.openxmlformats.org/wordprocessingml/2006/main" xmlns:wne="http://schemas.microsoft.com/office/word/2006/wordml">
   <w:p>
     <w:pPr>
       <w:pStyle w:val="Footer"/>
@@ -4719,7 +6858,7 @@
 </file>
 
 <file path=word/footer3.xml><?xml version="1.0" encoding="utf-8"?>
-<w:ftr xmlns:wpc="http://schemas.microsoft.com/office/word/2010/wordprocessingCanvas" xmlns:cx="http://schemas.microsoft.com/office/drawing/2014/chartex" xmlns:cx1="http://schemas.microsoft.com/office/drawing/2015/9/8/chartex" xmlns:cx2="http://schemas.microsoft.com/office/drawing/2015/10/21/chartex" xmlns:cx3="http://schemas.microsoft.com/office/drawing/2016/5/9/chartex" xmlns:cx4="http://schemas.microsoft.com/office/drawing/2016/5/10/chartex" xmlns:cx5="http://schemas.microsoft.com/office/drawing/2016/5/11/chartex" xmlns:cx6="http://schemas.microsoft.com/office/drawing/2016/5/12/chartex" xmlns:cx7="http://schemas.microsoft.com/office/drawing/2016/5/13/chartex" xmlns:cx8="http://schemas.microsoft.com/office/drawing/2016/5/14/chartex" xmlns:mc="http://schemas.openxmlformats.org/markup-compatibility/2006" xmlns:aink="http://schemas.microsoft.com/office/drawing/2016/ink" xmlns:am3d="http://schemas.microsoft.com/office/drawing/2017/model3d" xmlns:o="urn:schemas-microsoft-com:office:office" xmlns:r="http://schemas.openxmlformats.org/officeDocument/2006/relationships" xmlns:m="http://schemas.openxmlformats.org/officeDocument/2006/math" xmlns:v="urn:schemas-microsoft-com:vml" xmlns:wp14="http://schemas.microsoft.com/office/word/2010/wordprocessingDrawing" xmlns:wp="http://schemas.openxmlformats.org/drawingml/2006/wordprocessingDrawing" xmlns:w10="urn:schemas-microsoft-com:office:word" xmlns:w="http://schemas.openxmlformats.org/wordprocessingml/2006/main" xmlns:w14="http://schemas.microsoft.com/office/word/2010/wordml" xmlns:w15="http://schemas.microsoft.com/office/word/2012/wordml" xmlns:w16cid="http://schemas.microsoft.com/office/word/2016/wordml/cid" xmlns:w16se="http://schemas.microsoft.com/office/word/2015/wordml/symex" xmlns:wpg="http://schemas.microsoft.com/office/word/2010/wordprocessingGroup" xmlns:wpi="http://schemas.microsoft.com/office/word/2010/wordprocessingInk" xmlns:wne="http://schemas.microsoft.com/office/word/2006/wordml" xmlns:wps="http://schemas.microsoft.com/office/word/2010/wordprocessingShape" mc:Ignorable="w14 w15 w16se w16cid wp14">
+<w:ftr xmlns:ve="http://schemas.openxmlformats.org/markup-compatibility/2006" xmlns:o="urn:schemas-microsoft-com:office:office" xmlns:r="http://schemas.openxmlformats.org/officeDocument/2006/relationships" xmlns:m="http://schemas.openxmlformats.org/officeDocument/2006/math" xmlns:v="urn:schemas-microsoft-com:vml" xmlns:wp="http://schemas.openxmlformats.org/drawingml/2006/wordprocessingDrawing" xmlns:w10="urn:schemas-microsoft-com:office:word" xmlns:w="http://schemas.openxmlformats.org/wordprocessingml/2006/main" xmlns:wne="http://schemas.microsoft.com/office/word/2006/wordml">
   <w:p>
     <w:pPr>
       <w:pStyle w:val="Footer"/>
@@ -4729,8 +6868,8 @@
 </file>
 
 <file path=word/footnotes.xml><?xml version="1.0" encoding="utf-8"?>
-<w:footnotes xmlns:wpc="http://schemas.microsoft.com/office/word/2010/wordprocessingCanvas" xmlns:cx="http://schemas.microsoft.com/office/drawing/2014/chartex" xmlns:cx1="http://schemas.microsoft.com/office/drawing/2015/9/8/chartex" xmlns:cx2="http://schemas.microsoft.com/office/drawing/2015/10/21/chartex" xmlns:cx3="http://schemas.microsoft.com/office/drawing/2016/5/9/chartex" xmlns:cx4="http://schemas.microsoft.com/office/drawing/2016/5/10/chartex" xmlns:cx5="http://schemas.microsoft.com/office/drawing/2016/5/11/chartex" xmlns:cx6="http://schemas.microsoft.com/office/drawing/2016/5/12/chartex" xmlns:cx7="http://schemas.microsoft.com/office/drawing/2016/5/13/chartex" xmlns:cx8="http://schemas.microsoft.com/office/drawing/2016/5/14/chartex" xmlns:mc="http://schemas.openxmlformats.org/markup-compatibility/2006" xmlns:aink="http://schemas.microsoft.com/office/drawing/2016/ink" xmlns:am3d="http://schemas.microsoft.com/office/drawing/2017/model3d" xmlns:o="urn:schemas-microsoft-com:office:office" xmlns:r="http://schemas.openxmlformats.org/officeDocument/2006/relationships" xmlns:m="http://schemas.openxmlformats.org/officeDocument/2006/math" xmlns:v="urn:schemas-microsoft-com:vml" xmlns:wp14="http://schemas.microsoft.com/office/word/2010/wordprocessingDrawing" xmlns:wp="http://schemas.openxmlformats.org/drawingml/2006/wordprocessingDrawing" xmlns:w10="urn:schemas-microsoft-com:office:word" xmlns:w="http://schemas.openxmlformats.org/wordprocessingml/2006/main" xmlns:w14="http://schemas.microsoft.com/office/word/2010/wordml" xmlns:w15="http://schemas.microsoft.com/office/word/2012/wordml" xmlns:w16cid="http://schemas.microsoft.com/office/word/2016/wordml/cid" xmlns:w16se="http://schemas.microsoft.com/office/word/2015/wordml/symex" xmlns:wpg="http://schemas.microsoft.com/office/word/2010/wordprocessingGroup" xmlns:wpi="http://schemas.microsoft.com/office/word/2010/wordprocessingInk" xmlns:wne="http://schemas.microsoft.com/office/word/2006/wordml" xmlns:wps="http://schemas.microsoft.com/office/word/2010/wordprocessingShape" mc:Ignorable="w14 w15 w16se w16cid wp14">
-  <w:footnote w:type="separator" w:id="-1">
+<w:footnotes xmlns:ve="http://schemas.openxmlformats.org/markup-compatibility/2006" xmlns:o="urn:schemas-microsoft-com:office:office" xmlns:r="http://schemas.openxmlformats.org/officeDocument/2006/relationships" xmlns:m="http://schemas.openxmlformats.org/officeDocument/2006/math" xmlns:v="urn:schemas-microsoft-com:vml" xmlns:wp="http://schemas.openxmlformats.org/drawingml/2006/wordprocessingDrawing" xmlns:w10="urn:schemas-microsoft-com:office:word" xmlns:w="http://schemas.openxmlformats.org/wordprocessingml/2006/main" xmlns:wne="http://schemas.microsoft.com/office/word/2006/wordml">
+  <w:footnote w:type="separator" w:id="0">
     <w:p>
       <w:pPr>
         <w:spacing w:after="0" w:line="240" w:lineRule="auto"/>
@@ -4740,7 +6879,7 @@
       </w:r>
     </w:p>
   </w:footnote>
-  <w:footnote w:type="continuationSeparator" w:id="0">
+  <w:footnote w:type="continuationSeparator" w:id="1">
     <w:p>
       <w:pPr>
         <w:spacing w:after="0" w:line="240" w:lineRule="auto"/>
@@ -4754,7 +6893,7 @@
 </file>
 
 <file path=word/header1.xml><?xml version="1.0" encoding="utf-8"?>
-<w:hdr xmlns:wpc="http://schemas.microsoft.com/office/word/2010/wordprocessingCanvas" xmlns:cx="http://schemas.microsoft.com/office/drawing/2014/chartex" xmlns:cx1="http://schemas.microsoft.com/office/drawing/2015/9/8/chartex" xmlns:cx2="http://schemas.microsoft.com/office/drawing/2015/10/21/chartex" xmlns:cx3="http://schemas.microsoft.com/office/drawing/2016/5/9/chartex" xmlns:cx4="http://schemas.microsoft.com/office/drawing/2016/5/10/chartex" xmlns:cx5="http://schemas.microsoft.com/office/drawing/2016/5/11/chartex" xmlns:cx6="http://schemas.microsoft.com/office/drawing/2016/5/12/chartex" xmlns:cx7="http://schemas.microsoft.com/office/drawing/2016/5/13/chartex" xmlns:cx8="http://schemas.microsoft.com/office/drawing/2016/5/14/chartex" xmlns:mc="http://schemas.openxmlformats.org/markup-compatibility/2006" xmlns:aink="http://schemas.microsoft.com/office/drawing/2016/ink" xmlns:am3d="http://schemas.microsoft.com/office/drawing/2017/model3d" xmlns:o="urn:schemas-microsoft-com:office:office" xmlns:r="http://schemas.openxmlformats.org/officeDocument/2006/relationships" xmlns:m="http://schemas.openxmlformats.org/officeDocument/2006/math" xmlns:v="urn:schemas-microsoft-com:vml" xmlns:wp14="http://schemas.microsoft.com/office/word/2010/wordprocessingDrawing" xmlns:wp="http://schemas.openxmlformats.org/drawingml/2006/wordprocessingDrawing" xmlns:w10="urn:schemas-microsoft-com:office:word" xmlns:w="http://schemas.openxmlformats.org/wordprocessingml/2006/main" xmlns:w14="http://schemas.microsoft.com/office/word/2010/wordml" xmlns:w15="http://schemas.microsoft.com/office/word/2012/wordml" xmlns:w16cid="http://schemas.microsoft.com/office/word/2016/wordml/cid" xmlns:w16se="http://schemas.microsoft.com/office/word/2015/wordml/symex" xmlns:wpg="http://schemas.microsoft.com/office/word/2010/wordprocessingGroup" xmlns:wpi="http://schemas.microsoft.com/office/word/2010/wordprocessingInk" xmlns:wne="http://schemas.microsoft.com/office/word/2006/wordml" xmlns:wps="http://schemas.microsoft.com/office/word/2010/wordprocessingShape" mc:Ignorable="w14 w15 w16se w16cid wp14">
+<w:hdr xmlns:ve="http://schemas.openxmlformats.org/markup-compatibility/2006" xmlns:o="urn:schemas-microsoft-com:office:office" xmlns:r="http://schemas.openxmlformats.org/officeDocument/2006/relationships" xmlns:m="http://schemas.openxmlformats.org/officeDocument/2006/math" xmlns:v="urn:schemas-microsoft-com:vml" xmlns:wp="http://schemas.openxmlformats.org/drawingml/2006/wordprocessingDrawing" xmlns:w10="urn:schemas-microsoft-com:office:word" xmlns:w="http://schemas.openxmlformats.org/wordprocessingml/2006/main" xmlns:wne="http://schemas.microsoft.com/office/word/2006/wordml">
   <w:p>
     <w:pPr>
       <w:pStyle w:val="Header"/>
@@ -4764,7 +6903,7 @@
 </file>
 
 <file path=word/header2.xml><?xml version="1.0" encoding="utf-8"?>
-<w:hdr xmlns:wpc="http://schemas.microsoft.com/office/word/2010/wordprocessingCanvas" xmlns:cx="http://schemas.microsoft.com/office/drawing/2014/chartex" xmlns:cx1="http://schemas.microsoft.com/office/drawing/2015/9/8/chartex" xmlns:cx2="http://schemas.microsoft.com/office/drawing/2015/10/21/chartex" xmlns:cx3="http://schemas.microsoft.com/office/drawing/2016/5/9/chartex" xmlns:cx4="http://schemas.microsoft.com/office/drawing/2016/5/10/chartex" xmlns:cx5="http://schemas.microsoft.com/office/drawing/2016/5/11/chartex" xmlns:cx6="http://schemas.microsoft.com/office/drawing/2016/5/12/chartex" xmlns:cx7="http://schemas.microsoft.com/office/drawing/2016/5/13/chartex" xmlns:cx8="http://schemas.microsoft.com/office/drawing/2016/5/14/chartex" xmlns:mc="http://schemas.openxmlformats.org/markup-compatibility/2006" xmlns:aink="http://schemas.microsoft.com/office/drawing/2016/ink" xmlns:am3d="http://schemas.microsoft.com/office/drawing/2017/model3d" xmlns:o="urn:schemas-microsoft-com:office:office" xmlns:r="http://schemas.openxmlformats.org/officeDocument/2006/relationships" xmlns:m="http://schemas.openxmlformats.org/officeDocument/2006/math" xmlns:v="urn:schemas-microsoft-com:vml" xmlns:wp14="http://schemas.microsoft.com/office/word/2010/wordprocessingDrawing" xmlns:wp="http://schemas.openxmlformats.org/drawingml/2006/wordprocessingDrawing" xmlns:w10="urn:schemas-microsoft-com:office:word" xmlns:w="http://schemas.openxmlformats.org/wordprocessingml/2006/main" xmlns:w14="http://schemas.microsoft.com/office/word/2010/wordml" xmlns:w15="http://schemas.microsoft.com/office/word/2012/wordml" xmlns:w16cid="http://schemas.microsoft.com/office/word/2016/wordml/cid" xmlns:w16se="http://schemas.microsoft.com/office/word/2015/wordml/symex" xmlns:wpg="http://schemas.microsoft.com/office/word/2010/wordprocessingGroup" xmlns:wpi="http://schemas.microsoft.com/office/word/2010/wordprocessingInk" xmlns:wne="http://schemas.microsoft.com/office/word/2006/wordml" xmlns:wps="http://schemas.microsoft.com/office/word/2010/wordprocessingShape" mc:Ignorable="w14 w15 w16se w16cid wp14">
+<w:hdr xmlns:ve="http://schemas.openxmlformats.org/markup-compatibility/2006" xmlns:o="urn:schemas-microsoft-com:office:office" xmlns:r="http://schemas.openxmlformats.org/officeDocument/2006/relationships" xmlns:m="http://schemas.openxmlformats.org/officeDocument/2006/math" xmlns:v="urn:schemas-microsoft-com:vml" xmlns:wp="http://schemas.openxmlformats.org/drawingml/2006/wordprocessingDrawing" xmlns:w10="urn:schemas-microsoft-com:office:word" xmlns:w="http://schemas.openxmlformats.org/wordprocessingml/2006/main" xmlns:wne="http://schemas.microsoft.com/office/word/2006/wordml">
   <w:p>
     <w:pPr>
       <w:pStyle w:val="Header"/>
@@ -4774,7 +6913,7 @@
 </file>
 
 <file path=word/header3.xml><?xml version="1.0" encoding="utf-8"?>
-<w:hdr xmlns:wpc="http://schemas.microsoft.com/office/word/2010/wordprocessingCanvas" xmlns:cx="http://schemas.microsoft.com/office/drawing/2014/chartex" xmlns:cx1="http://schemas.microsoft.com/office/drawing/2015/9/8/chartex" xmlns:cx2="http://schemas.microsoft.com/office/drawing/2015/10/21/chartex" xmlns:cx3="http://schemas.microsoft.com/office/drawing/2016/5/9/chartex" xmlns:cx4="http://schemas.microsoft.com/office/drawing/2016/5/10/chartex" xmlns:cx5="http://schemas.microsoft.com/office/drawing/2016/5/11/chartex" xmlns:cx6="http://schemas.microsoft.com/office/drawing/2016/5/12/chartex" xmlns:cx7="http://schemas.microsoft.com/office/drawing/2016/5/13/chartex" xmlns:cx8="http://schemas.microsoft.com/office/drawing/2016/5/14/chartex" xmlns:mc="http://schemas.openxmlformats.org/markup-compatibility/2006" xmlns:aink="http://schemas.microsoft.com/office/drawing/2016/ink" xmlns:am3d="http://schemas.microsoft.com/office/drawing/2017/model3d" xmlns:o="urn:schemas-microsoft-com:office:office" xmlns:r="http://schemas.openxmlformats.org/officeDocument/2006/relationships" xmlns:m="http://schemas.openxmlformats.org/officeDocument/2006/math" xmlns:v="urn:schemas-microsoft-com:vml" xmlns:wp14="http://schemas.microsoft.com/office/word/2010/wordprocessingDrawing" xmlns:wp="http://schemas.openxmlformats.org/drawingml/2006/wordprocessingDrawing" xmlns:w10="urn:schemas-microsoft-com:office:word" xmlns:w="http://schemas.openxmlformats.org/wordprocessingml/2006/main" xmlns:w14="http://schemas.microsoft.com/office/word/2010/wordml" xmlns:w15="http://schemas.microsoft.com/office/word/2012/wordml" xmlns:w16cid="http://schemas.microsoft.com/office/word/2016/wordml/cid" xmlns:w16se="http://schemas.microsoft.com/office/word/2015/wordml/symex" xmlns:wpg="http://schemas.microsoft.com/office/word/2010/wordprocessingGroup" xmlns:wpi="http://schemas.microsoft.com/office/word/2010/wordprocessingInk" xmlns:wne="http://schemas.microsoft.com/office/word/2006/wordml" xmlns:wps="http://schemas.microsoft.com/office/word/2010/wordprocessingShape" mc:Ignorable="w14 w15 w16se w16cid wp14">
+<w:hdr xmlns:ve="http://schemas.openxmlformats.org/markup-compatibility/2006" xmlns:o="urn:schemas-microsoft-com:office:office" xmlns:r="http://schemas.openxmlformats.org/officeDocument/2006/relationships" xmlns:m="http://schemas.openxmlformats.org/officeDocument/2006/math" xmlns:v="urn:schemas-microsoft-com:vml" xmlns:wp="http://schemas.openxmlformats.org/drawingml/2006/wordprocessingDrawing" xmlns:w10="urn:schemas-microsoft-com:office:word" xmlns:w="http://schemas.openxmlformats.org/wordprocessingml/2006/main" xmlns:wne="http://schemas.microsoft.com/office/word/2006/wordml">
   <w:p>
     <w:pPr>
       <w:pStyle w:val="Header"/>
@@ -4784,8 +6923,8 @@
 </file>
 
 <file path=word/numbering.xml><?xml version="1.0" encoding="utf-8"?>
-<w:numbering xmlns:wpc="http://schemas.microsoft.com/office/word/2010/wordprocessingCanvas" xmlns:cx="http://schemas.microsoft.com/office/drawing/2014/chartex" xmlns:cx1="http://schemas.microsoft.com/office/drawing/2015/9/8/chartex" xmlns:cx2="http://schemas.microsoft.com/office/drawing/2015/10/21/chartex" xmlns:cx3="http://schemas.microsoft.com/office/drawing/2016/5/9/chartex" xmlns:cx4="http://schemas.microsoft.com/office/drawing/2016/5/10/chartex" xmlns:cx5="http://schemas.microsoft.com/office/drawing/2016/5/11/chartex" xmlns:cx6="http://schemas.microsoft.com/office/drawing/2016/5/12/chartex" xmlns:cx7="http://schemas.microsoft.com/office/drawing/2016/5/13/chartex" xmlns:cx8="http://schemas.microsoft.com/office/drawing/2016/5/14/chartex" xmlns:mc="http://schemas.openxmlformats.org/markup-compatibility/2006" xmlns:aink="http://schemas.microsoft.com/office/drawing/2016/ink" xmlns:am3d="http://schemas.microsoft.com/office/drawing/2017/model3d" xmlns:o="urn:schemas-microsoft-com:office:office" xmlns:r="http://schemas.openxmlformats.org/officeDocument/2006/relationships" xmlns:m="http://schemas.openxmlformats.org/officeDocument/2006/math" xmlns:v="urn:schemas-microsoft-com:vml" xmlns:wp14="http://schemas.microsoft.com/office/word/2010/wordprocessingDrawing" xmlns:wp="http://schemas.openxmlformats.org/drawingml/2006/wordprocessingDrawing" xmlns:w10="urn:schemas-microsoft-com:office:word" xmlns:w="http://schemas.openxmlformats.org/wordprocessingml/2006/main" xmlns:w14="http://schemas.microsoft.com/office/word/2010/wordml" xmlns:w15="http://schemas.microsoft.com/office/word/2012/wordml" xmlns:w16cid="http://schemas.microsoft.com/office/word/2016/wordml/cid" xmlns:w16se="http://schemas.microsoft.com/office/word/2015/wordml/symex" xmlns:wpg="http://schemas.microsoft.com/office/word/2010/wordprocessingGroup" xmlns:wpi="http://schemas.microsoft.com/office/word/2010/wordprocessingInk" xmlns:wne="http://schemas.microsoft.com/office/word/2006/wordml" xmlns:wps="http://schemas.microsoft.com/office/word/2010/wordprocessingShape" mc:Ignorable="w14 w15 w16se w16cid wp14">
-  <w:abstractNum w:abstractNumId="0" w15:restartNumberingAfterBreak="0">
+<w:numbering xmlns:ve="http://schemas.openxmlformats.org/markup-compatibility/2006" xmlns:o="urn:schemas-microsoft-com:office:office" xmlns:r="http://schemas.openxmlformats.org/officeDocument/2006/relationships" xmlns:m="http://schemas.openxmlformats.org/officeDocument/2006/math" xmlns:v="urn:schemas-microsoft-com:vml" xmlns:wp="http://schemas.openxmlformats.org/drawingml/2006/wordprocessingDrawing" xmlns:w10="urn:schemas-microsoft-com:office:word" xmlns:w="http://schemas.openxmlformats.org/wordprocessingml/2006/main" xmlns:wne="http://schemas.microsoft.com/office/word/2006/wordml">
+  <w:abstractNum w:abstractNumId="0">
     <w:nsid w:val="07950012"/>
     <w:multiLevelType w:val="hybridMultilevel"/>
     <w:tmpl w:val="C2DC01BA"/>
@@ -4898,7 +7037,7 @@
       </w:rPr>
     </w:lvl>
   </w:abstractNum>
-  <w:abstractNum w:abstractNumId="1" w15:restartNumberingAfterBreak="0">
+  <w:abstractNum w:abstractNumId="1">
     <w:nsid w:val="15620A5F"/>
     <w:multiLevelType w:val="hybridMultilevel"/>
     <w:tmpl w:val="15CEEDF8"/>
@@ -5011,7 +7150,7 @@
       </w:rPr>
     </w:lvl>
   </w:abstractNum>
-  <w:abstractNum w:abstractNumId="2" w15:restartNumberingAfterBreak="0">
+  <w:abstractNum w:abstractNumId="2">
     <w:nsid w:val="169048D8"/>
     <w:multiLevelType w:val="multilevel"/>
     <w:tmpl w:val="92D43A1E"/>
@@ -5160,7 +7299,7 @@
       </w:rPr>
     </w:lvl>
   </w:abstractNum>
-  <w:abstractNum w:abstractNumId="3" w15:restartNumberingAfterBreak="0">
+  <w:abstractNum w:abstractNumId="3">
     <w:nsid w:val="1E1F49F8"/>
     <w:multiLevelType w:val="multilevel"/>
     <w:tmpl w:val="F326BC56"/>
@@ -5309,7 +7448,7 @@
       </w:rPr>
     </w:lvl>
   </w:abstractNum>
-  <w:abstractNum w:abstractNumId="4" w15:restartNumberingAfterBreak="0">
+  <w:abstractNum w:abstractNumId="4">
     <w:nsid w:val="34722DC5"/>
     <w:multiLevelType w:val="multilevel"/>
     <w:tmpl w:val="2A7C59A8"/>
@@ -5458,7 +7597,156 @@
       </w:rPr>
     </w:lvl>
   </w:abstractNum>
-  <w:abstractNum w:abstractNumId="5" w15:restartNumberingAfterBreak="0">
+  <w:abstractNum w:abstractNumId="5">
+    <w:nsid w:val="350E1AA9"/>
+    <w:multiLevelType w:val="multilevel"/>
+    <w:tmpl w:val="F9BC4492"/>
+    <w:lvl w:ilvl="0">
+      <w:start w:val="1"/>
+      <w:numFmt w:val="bullet"/>
+      <w:lvlText w:val=""/>
+      <w:lvlJc w:val="left"/>
+      <w:pPr>
+        <w:tabs>
+          <w:tab w:val="num" w:pos="720"/>
+        </w:tabs>
+        <w:ind w:left="720" w:hanging="360"/>
+      </w:pPr>
+      <w:rPr>
+        <w:rFonts w:ascii="Symbol" w:hAnsi="Symbol" w:hint="default"/>
+        <w:sz w:val="20"/>
+      </w:rPr>
+    </w:lvl>
+    <w:lvl w:ilvl="1" w:tentative="1">
+      <w:start w:val="1"/>
+      <w:numFmt w:val="bullet"/>
+      <w:lvlText w:val="o"/>
+      <w:lvlJc w:val="left"/>
+      <w:pPr>
+        <w:tabs>
+          <w:tab w:val="num" w:pos="1440"/>
+        </w:tabs>
+        <w:ind w:left="1440" w:hanging="360"/>
+      </w:pPr>
+      <w:rPr>
+        <w:rFonts w:ascii="Courier New" w:hAnsi="Courier New" w:hint="default"/>
+        <w:sz w:val="20"/>
+      </w:rPr>
+    </w:lvl>
+    <w:lvl w:ilvl="2" w:tentative="1">
+      <w:start w:val="1"/>
+      <w:numFmt w:val="bullet"/>
+      <w:lvlText w:val=""/>
+      <w:lvlJc w:val="left"/>
+      <w:pPr>
+        <w:tabs>
+          <w:tab w:val="num" w:pos="2160"/>
+        </w:tabs>
+        <w:ind w:left="2160" w:hanging="360"/>
+      </w:pPr>
+      <w:rPr>
+        <w:rFonts w:ascii="Wingdings" w:hAnsi="Wingdings" w:hint="default"/>
+        <w:sz w:val="20"/>
+      </w:rPr>
+    </w:lvl>
+    <w:lvl w:ilvl="3" w:tentative="1">
+      <w:start w:val="1"/>
+      <w:numFmt w:val="bullet"/>
+      <w:lvlText w:val=""/>
+      <w:lvlJc w:val="left"/>
+      <w:pPr>
+        <w:tabs>
+          <w:tab w:val="num" w:pos="2880"/>
+        </w:tabs>
+        <w:ind w:left="2880" w:hanging="360"/>
+      </w:pPr>
+      <w:rPr>
+        <w:rFonts w:ascii="Wingdings" w:hAnsi="Wingdings" w:hint="default"/>
+        <w:sz w:val="20"/>
+      </w:rPr>
+    </w:lvl>
+    <w:lvl w:ilvl="4" w:tentative="1">
+      <w:start w:val="1"/>
+      <w:numFmt w:val="bullet"/>
+      <w:lvlText w:val=""/>
+      <w:lvlJc w:val="left"/>
+      <w:pPr>
+        <w:tabs>
+          <w:tab w:val="num" w:pos="3600"/>
+        </w:tabs>
+        <w:ind w:left="3600" w:hanging="360"/>
+      </w:pPr>
+      <w:rPr>
+        <w:rFonts w:ascii="Wingdings" w:hAnsi="Wingdings" w:hint="default"/>
+        <w:sz w:val="20"/>
+      </w:rPr>
+    </w:lvl>
+    <w:lvl w:ilvl="5" w:tentative="1">
+      <w:start w:val="1"/>
+      <w:numFmt w:val="bullet"/>
+      <w:lvlText w:val=""/>
+      <w:lvlJc w:val="left"/>
+      <w:pPr>
+        <w:tabs>
+          <w:tab w:val="num" w:pos="4320"/>
+        </w:tabs>
+        <w:ind w:left="4320" w:hanging="360"/>
+      </w:pPr>
+      <w:rPr>
+        <w:rFonts w:ascii="Wingdings" w:hAnsi="Wingdings" w:hint="default"/>
+        <w:sz w:val="20"/>
+      </w:rPr>
+    </w:lvl>
+    <w:lvl w:ilvl="6" w:tentative="1">
+      <w:start w:val="1"/>
+      <w:numFmt w:val="bullet"/>
+      <w:lvlText w:val=""/>
+      <w:lvlJc w:val="left"/>
+      <w:pPr>
+        <w:tabs>
+          <w:tab w:val="num" w:pos="5040"/>
+        </w:tabs>
+        <w:ind w:left="5040" w:hanging="360"/>
+      </w:pPr>
+      <w:rPr>
+        <w:rFonts w:ascii="Wingdings" w:hAnsi="Wingdings" w:hint="default"/>
+        <w:sz w:val="20"/>
+      </w:rPr>
+    </w:lvl>
+    <w:lvl w:ilvl="7" w:tentative="1">
+      <w:start w:val="1"/>
+      <w:numFmt w:val="bullet"/>
+      <w:lvlText w:val=""/>
+      <w:lvlJc w:val="left"/>
+      <w:pPr>
+        <w:tabs>
+          <w:tab w:val="num" w:pos="5760"/>
+        </w:tabs>
+        <w:ind w:left="5760" w:hanging="360"/>
+      </w:pPr>
+      <w:rPr>
+        <w:rFonts w:ascii="Wingdings" w:hAnsi="Wingdings" w:hint="default"/>
+        <w:sz w:val="20"/>
+      </w:rPr>
+    </w:lvl>
+    <w:lvl w:ilvl="8" w:tentative="1">
+      <w:start w:val="1"/>
+      <w:numFmt w:val="bullet"/>
+      <w:lvlText w:val=""/>
+      <w:lvlJc w:val="left"/>
+      <w:pPr>
+        <w:tabs>
+          <w:tab w:val="num" w:pos="6480"/>
+        </w:tabs>
+        <w:ind w:left="6480" w:hanging="360"/>
+      </w:pPr>
+      <w:rPr>
+        <w:rFonts w:ascii="Wingdings" w:hAnsi="Wingdings" w:hint="default"/>
+        <w:sz w:val="20"/>
+      </w:rPr>
+    </w:lvl>
+  </w:abstractNum>
+  <w:abstractNum w:abstractNumId="6">
     <w:nsid w:val="4C0F1078"/>
     <w:multiLevelType w:val="multilevel"/>
     <w:tmpl w:val="0B80AA4A"/>
@@ -5607,7 +7895,7 @@
       </w:rPr>
     </w:lvl>
   </w:abstractNum>
-  <w:abstractNum w:abstractNumId="6" w15:restartNumberingAfterBreak="0">
+  <w:abstractNum w:abstractNumId="7">
     <w:nsid w:val="507C6E06"/>
     <w:multiLevelType w:val="multilevel"/>
     <w:tmpl w:val="4BE87B44"/>
@@ -5756,7 +8044,156 @@
       </w:rPr>
     </w:lvl>
   </w:abstractNum>
-  <w:abstractNum w:abstractNumId="7" w15:restartNumberingAfterBreak="0">
+  <w:abstractNum w:abstractNumId="8">
+    <w:nsid w:val="55155AEB"/>
+    <w:multiLevelType w:val="multilevel"/>
+    <w:tmpl w:val="4AD64FBC"/>
+    <w:lvl w:ilvl="0">
+      <w:start w:val="1"/>
+      <w:numFmt w:val="bullet"/>
+      <w:lvlText w:val=""/>
+      <w:lvlJc w:val="left"/>
+      <w:pPr>
+        <w:tabs>
+          <w:tab w:val="num" w:pos="720"/>
+        </w:tabs>
+        <w:ind w:left="720" w:hanging="360"/>
+      </w:pPr>
+      <w:rPr>
+        <w:rFonts w:ascii="Symbol" w:hAnsi="Symbol" w:hint="default"/>
+        <w:sz w:val="20"/>
+      </w:rPr>
+    </w:lvl>
+    <w:lvl w:ilvl="1" w:tentative="1">
+      <w:start w:val="1"/>
+      <w:numFmt w:val="bullet"/>
+      <w:lvlText w:val=""/>
+      <w:lvlJc w:val="left"/>
+      <w:pPr>
+        <w:tabs>
+          <w:tab w:val="num" w:pos="1440"/>
+        </w:tabs>
+        <w:ind w:left="1440" w:hanging="360"/>
+      </w:pPr>
+      <w:rPr>
+        <w:rFonts w:ascii="Symbol" w:hAnsi="Symbol" w:hint="default"/>
+        <w:sz w:val="20"/>
+      </w:rPr>
+    </w:lvl>
+    <w:lvl w:ilvl="2" w:tentative="1">
+      <w:start w:val="1"/>
+      <w:numFmt w:val="bullet"/>
+      <w:lvlText w:val=""/>
+      <w:lvlJc w:val="left"/>
+      <w:pPr>
+        <w:tabs>
+          <w:tab w:val="num" w:pos="2160"/>
+        </w:tabs>
+        <w:ind w:left="2160" w:hanging="360"/>
+      </w:pPr>
+      <w:rPr>
+        <w:rFonts w:ascii="Symbol" w:hAnsi="Symbol" w:hint="default"/>
+        <w:sz w:val="20"/>
+      </w:rPr>
+    </w:lvl>
+    <w:lvl w:ilvl="3" w:tentative="1">
+      <w:start w:val="1"/>
+      <w:numFmt w:val="bullet"/>
+      <w:lvlText w:val=""/>
+      <w:lvlJc w:val="left"/>
+      <w:pPr>
+        <w:tabs>
+          <w:tab w:val="num" w:pos="2880"/>
+        </w:tabs>
+        <w:ind w:left="2880" w:hanging="360"/>
+      </w:pPr>
+      <w:rPr>
+        <w:rFonts w:ascii="Symbol" w:hAnsi="Symbol" w:hint="default"/>
+        <w:sz w:val="20"/>
+      </w:rPr>
+    </w:lvl>
+    <w:lvl w:ilvl="4" w:tentative="1">
+      <w:start w:val="1"/>
+      <w:numFmt w:val="bullet"/>
+      <w:lvlText w:val=""/>
+      <w:lvlJc w:val="left"/>
+      <w:pPr>
+        <w:tabs>
+          <w:tab w:val="num" w:pos="3600"/>
+        </w:tabs>
+        <w:ind w:left="3600" w:hanging="360"/>
+      </w:pPr>
+      <w:rPr>
+        <w:rFonts w:ascii="Symbol" w:hAnsi="Symbol" w:hint="default"/>
+        <w:sz w:val="20"/>
+      </w:rPr>
+    </w:lvl>
+    <w:lvl w:ilvl="5" w:tentative="1">
+      <w:start w:val="1"/>
+      <w:numFmt w:val="bullet"/>
+      <w:lvlText w:val=""/>
+      <w:lvlJc w:val="left"/>
+      <w:pPr>
+        <w:tabs>
+          <w:tab w:val="num" w:pos="4320"/>
+        </w:tabs>
+        <w:ind w:left="4320" w:hanging="360"/>
+      </w:pPr>
+      <w:rPr>
+        <w:rFonts w:ascii="Symbol" w:hAnsi="Symbol" w:hint="default"/>
+        <w:sz w:val="20"/>
+      </w:rPr>
+    </w:lvl>
+    <w:lvl w:ilvl="6" w:tentative="1">
+      <w:start w:val="1"/>
+      <w:numFmt w:val="bullet"/>
+      <w:lvlText w:val=""/>
+      <w:lvlJc w:val="left"/>
+      <w:pPr>
+        <w:tabs>
+          <w:tab w:val="num" w:pos="5040"/>
+        </w:tabs>
+        <w:ind w:left="5040" w:hanging="360"/>
+      </w:pPr>
+      <w:rPr>
+        <w:rFonts w:ascii="Symbol" w:hAnsi="Symbol" w:hint="default"/>
+        <w:sz w:val="20"/>
+      </w:rPr>
+    </w:lvl>
+    <w:lvl w:ilvl="7" w:tentative="1">
+      <w:start w:val="1"/>
+      <w:numFmt w:val="bullet"/>
+      <w:lvlText w:val=""/>
+      <w:lvlJc w:val="left"/>
+      <w:pPr>
+        <w:tabs>
+          <w:tab w:val="num" w:pos="5760"/>
+        </w:tabs>
+        <w:ind w:left="5760" w:hanging="360"/>
+      </w:pPr>
+      <w:rPr>
+        <w:rFonts w:ascii="Symbol" w:hAnsi="Symbol" w:hint="default"/>
+        <w:sz w:val="20"/>
+      </w:rPr>
+    </w:lvl>
+    <w:lvl w:ilvl="8" w:tentative="1">
+      <w:start w:val="1"/>
+      <w:numFmt w:val="bullet"/>
+      <w:lvlText w:val=""/>
+      <w:lvlJc w:val="left"/>
+      <w:pPr>
+        <w:tabs>
+          <w:tab w:val="num" w:pos="6480"/>
+        </w:tabs>
+        <w:ind w:left="6480" w:hanging="360"/>
+      </w:pPr>
+      <w:rPr>
+        <w:rFonts w:ascii="Symbol" w:hAnsi="Symbol" w:hint="default"/>
+        <w:sz w:val="20"/>
+      </w:rPr>
+    </w:lvl>
+  </w:abstractNum>
+  <w:abstractNum w:abstractNumId="9">
     <w:nsid w:val="562925F6"/>
     <w:multiLevelType w:val="multilevel"/>
     <w:tmpl w:val="F0BCDCBE"/>
@@ -5869,7 +8306,7 @@
       </w:pPr>
     </w:lvl>
   </w:abstractNum>
-  <w:abstractNum w:abstractNumId="8" w15:restartNumberingAfterBreak="0">
+  <w:abstractNum w:abstractNumId="10">
     <w:nsid w:val="5927778B"/>
     <w:multiLevelType w:val="multilevel"/>
     <w:tmpl w:val="C0889B9A"/>
@@ -6018,7 +8455,7 @@
       </w:rPr>
     </w:lvl>
   </w:abstractNum>
-  <w:abstractNum w:abstractNumId="9" w15:restartNumberingAfterBreak="0">
+  <w:abstractNum w:abstractNumId="11">
     <w:nsid w:val="636D29DE"/>
     <w:multiLevelType w:val="multilevel"/>
     <w:tmpl w:val="D50A60A8"/>
@@ -6167,7 +8604,7 @@
       </w:rPr>
     </w:lvl>
   </w:abstractNum>
-  <w:abstractNum w:abstractNumId="10" w15:restartNumberingAfterBreak="0">
+  <w:abstractNum w:abstractNumId="12">
     <w:nsid w:val="6B84002B"/>
     <w:multiLevelType w:val="multilevel"/>
     <w:tmpl w:val="19B20A42"/>
@@ -6316,7 +8753,7 @@
       </w:rPr>
     </w:lvl>
   </w:abstractNum>
-  <w:abstractNum w:abstractNumId="11" w15:restartNumberingAfterBreak="0">
+  <w:abstractNum w:abstractNumId="13">
     <w:nsid w:val="6EAC1BF2"/>
     <w:multiLevelType w:val="multilevel"/>
     <w:tmpl w:val="9FFC078A"/>
@@ -6465,7 +8902,7 @@
       </w:rPr>
     </w:lvl>
   </w:abstractNum>
-  <w:abstractNum w:abstractNumId="12" w15:restartNumberingAfterBreak="0">
+  <w:abstractNum w:abstractNumId="14">
     <w:nsid w:val="7241673D"/>
     <w:multiLevelType w:val="multilevel"/>
     <w:tmpl w:val="BA9EB0D0"/>
@@ -6614,7 +9051,7 @@
       </w:rPr>
     </w:lvl>
   </w:abstractNum>
-  <w:abstractNum w:abstractNumId="13" w15:restartNumberingAfterBreak="0">
+  <w:abstractNum w:abstractNumId="15">
     <w:nsid w:val="7A4E58CE"/>
     <w:multiLevelType w:val="multilevel"/>
     <w:tmpl w:val="41C47FBA"/>
@@ -6764,34 +9201,34 @@
     </w:lvl>
   </w:abstractNum>
   <w:num w:numId="1">
+    <w:abstractNumId w:val="15"/>
+  </w:num>
+  <w:num w:numId="2">
+    <w:abstractNumId w:val="9"/>
+  </w:num>
+  <w:num w:numId="3">
     <w:abstractNumId w:val="13"/>
   </w:num>
-  <w:num w:numId="2">
-    <w:abstractNumId w:val="7"/>
-  </w:num>
-  <w:num w:numId="3">
-    <w:abstractNumId w:val="11"/>
-  </w:num>
   <w:num w:numId="4">
-    <w:abstractNumId w:val="5"/>
+    <w:abstractNumId w:val="6"/>
   </w:num>
   <w:num w:numId="5">
     <w:abstractNumId w:val="4"/>
   </w:num>
   <w:num w:numId="6">
-    <w:abstractNumId w:val="10"/>
+    <w:abstractNumId w:val="12"/>
   </w:num>
   <w:num w:numId="7">
-    <w:abstractNumId w:val="12"/>
+    <w:abstractNumId w:val="14"/>
   </w:num>
   <w:num w:numId="8">
-    <w:abstractNumId w:val="6"/>
+    <w:abstractNumId w:val="7"/>
   </w:num>
   <w:num w:numId="9">
     <w:abstractNumId w:val="3"/>
   </w:num>
   <w:num w:numId="10">
-    <w:abstractNumId w:val="9"/>
+    <w:abstractNumId w:val="11"/>
   </w:num>
   <w:num w:numId="11">
     <w:abstractNumId w:val="1"/>
@@ -6800,16 +9237,22 @@
     <w:abstractNumId w:val="0"/>
   </w:num>
   <w:num w:numId="13">
-    <w:abstractNumId w:val="8"/>
+    <w:abstractNumId w:val="10"/>
   </w:num>
   <w:num w:numId="14">
     <w:abstractNumId w:val="2"/>
+  </w:num>
+  <w:num w:numId="15">
+    <w:abstractNumId w:val="5"/>
+  </w:num>
+  <w:num w:numId="16">
+    <w:abstractNumId w:val="8"/>
   </w:num>
 </w:numbering>
 </file>
 
 <file path=word/styles.xml><?xml version="1.0" encoding="utf-8"?>
-<w:styles xmlns:mc="http://schemas.openxmlformats.org/markup-compatibility/2006" xmlns:r="http://schemas.openxmlformats.org/officeDocument/2006/relationships" xmlns:w="http://schemas.openxmlformats.org/wordprocessingml/2006/main" xmlns:w14="http://schemas.microsoft.com/office/word/2010/wordml" xmlns:w15="http://schemas.microsoft.com/office/word/2012/wordml" xmlns:w16cid="http://schemas.microsoft.com/office/word/2016/wordml/cid" xmlns:w16se="http://schemas.microsoft.com/office/word/2015/wordml/symex" mc:Ignorable="w14 w15 w16se w16cid">
+<w:styles xmlns:r="http://schemas.openxmlformats.org/officeDocument/2006/relationships" xmlns:w="http://schemas.openxmlformats.org/wordprocessingml/2006/main">
   <w:docDefaults>
     <w:rPrDefault>
       <w:rPr>
@@ -6825,383 +9268,144 @@
       </w:pPr>
     </w:pPrDefault>
   </w:docDefaults>
-  <w:latentStyles w:defLockedState="0" w:defUIPriority="99" w:defSemiHidden="0" w:defUnhideWhenUsed="0" w:defQFormat="0" w:count="376">
-    <w:lsdException w:name="Normal" w:uiPriority="0" w:qFormat="1"/>
-    <w:lsdException w:name="heading 1" w:uiPriority="9" w:qFormat="1"/>
-    <w:lsdException w:name="heading 2" w:semiHidden="1" w:uiPriority="9" w:unhideWhenUsed="1" w:qFormat="1"/>
-    <w:lsdException w:name="heading 3" w:semiHidden="1" w:uiPriority="9" w:unhideWhenUsed="1" w:qFormat="1"/>
-    <w:lsdException w:name="heading 4" w:semiHidden="1" w:uiPriority="9" w:unhideWhenUsed="1" w:qFormat="1"/>
-    <w:lsdException w:name="heading 5" w:semiHidden="1" w:uiPriority="9" w:unhideWhenUsed="1" w:qFormat="1"/>
-    <w:lsdException w:name="heading 6" w:semiHidden="1" w:uiPriority="9" w:unhideWhenUsed="1" w:qFormat="1"/>
-    <w:lsdException w:name="heading 7" w:semiHidden="1" w:uiPriority="9" w:unhideWhenUsed="1" w:qFormat="1"/>
-    <w:lsdException w:name="heading 8" w:semiHidden="1" w:uiPriority="9" w:unhideWhenUsed="1" w:qFormat="1"/>
-    <w:lsdException w:name="heading 9" w:semiHidden="1" w:uiPriority="9" w:unhideWhenUsed="1" w:qFormat="1"/>
-    <w:lsdException w:name="index 1" w:semiHidden="1" w:unhideWhenUsed="1"/>
-    <w:lsdException w:name="index 2" w:semiHidden="1" w:unhideWhenUsed="1"/>
-    <w:lsdException w:name="index 3" w:semiHidden="1" w:unhideWhenUsed="1"/>
-    <w:lsdException w:name="index 4" w:semiHidden="1" w:unhideWhenUsed="1"/>
-    <w:lsdException w:name="index 5" w:semiHidden="1" w:unhideWhenUsed="1"/>
-    <w:lsdException w:name="index 6" w:semiHidden="1" w:unhideWhenUsed="1"/>
-    <w:lsdException w:name="index 7" w:semiHidden="1" w:unhideWhenUsed="1"/>
-    <w:lsdException w:name="index 8" w:semiHidden="1" w:unhideWhenUsed="1"/>
-    <w:lsdException w:name="index 9" w:semiHidden="1" w:unhideWhenUsed="1"/>
-    <w:lsdException w:name="toc 1" w:semiHidden="1" w:uiPriority="39" w:unhideWhenUsed="1"/>
-    <w:lsdException w:name="toc 2" w:semiHidden="1" w:uiPriority="39" w:unhideWhenUsed="1"/>
-    <w:lsdException w:name="toc 3" w:semiHidden="1" w:uiPriority="39" w:unhideWhenUsed="1"/>
-    <w:lsdException w:name="toc 4" w:semiHidden="1" w:uiPriority="39" w:unhideWhenUsed="1"/>
-    <w:lsdException w:name="toc 5" w:semiHidden="1" w:uiPriority="39" w:unhideWhenUsed="1"/>
-    <w:lsdException w:name="toc 6" w:semiHidden="1" w:uiPriority="39" w:unhideWhenUsed="1"/>
-    <w:lsdException w:name="toc 7" w:semiHidden="1" w:uiPriority="39" w:unhideWhenUsed="1"/>
-    <w:lsdException w:name="toc 8" w:semiHidden="1" w:uiPriority="39" w:unhideWhenUsed="1"/>
-    <w:lsdException w:name="toc 9" w:semiHidden="1" w:uiPriority="39" w:unhideWhenUsed="1"/>
-    <w:lsdException w:name="Normal Indent" w:semiHidden="1" w:unhideWhenUsed="1"/>
-    <w:lsdException w:name="footnote text" w:semiHidden="1" w:unhideWhenUsed="1"/>
-    <w:lsdException w:name="annotation text" w:semiHidden="1" w:unhideWhenUsed="1"/>
-    <w:lsdException w:name="header" w:semiHidden="1" w:unhideWhenUsed="1"/>
-    <w:lsdException w:name="footer" w:semiHidden="1" w:unhideWhenUsed="1"/>
-    <w:lsdException w:name="index heading" w:semiHidden="1" w:unhideWhenUsed="1"/>
-    <w:lsdException w:name="caption" w:semiHidden="1" w:uiPriority="35" w:unhideWhenUsed="1" w:qFormat="1"/>
-    <w:lsdException w:name="table of figures" w:semiHidden="1" w:unhideWhenUsed="1"/>
-    <w:lsdException w:name="envelope address" w:semiHidden="1" w:unhideWhenUsed="1"/>
-    <w:lsdException w:name="envelope return" w:semiHidden="1" w:unhideWhenUsed="1"/>
-    <w:lsdException w:name="footnote reference" w:semiHidden="1" w:unhideWhenUsed="1"/>
-    <w:lsdException w:name="annotation reference" w:semiHidden="1" w:unhideWhenUsed="1"/>
-    <w:lsdException w:name="line number" w:semiHidden="1" w:unhideWhenUsed="1"/>
-    <w:lsdException w:name="page number" w:semiHidden="1" w:unhideWhenUsed="1"/>
-    <w:lsdException w:name="endnote reference" w:semiHidden="1" w:unhideWhenUsed="1"/>
-    <w:lsdException w:name="endnote text" w:semiHidden="1" w:unhideWhenUsed="1"/>
-    <w:lsdException w:name="table of authorities" w:semiHidden="1" w:unhideWhenUsed="1"/>
-    <w:lsdException w:name="macro" w:semiHidden="1" w:unhideWhenUsed="1"/>
-    <w:lsdException w:name="toa heading" w:semiHidden="1" w:unhideWhenUsed="1"/>
-    <w:lsdException w:name="List" w:semiHidden="1" w:unhideWhenUsed="1"/>
-    <w:lsdException w:name="List Bullet" w:semiHidden="1" w:unhideWhenUsed="1"/>
-    <w:lsdException w:name="List Number" w:semiHidden="1" w:unhideWhenUsed="1"/>
-    <w:lsdException w:name="List 2" w:semiHidden="1" w:unhideWhenUsed="1"/>
-    <w:lsdException w:name="List 3" w:semiHidden="1" w:unhideWhenUsed="1"/>
-    <w:lsdException w:name="List 4" w:semiHidden="1" w:unhideWhenUsed="1"/>
-    <w:lsdException w:name="List 5" w:semiHidden="1" w:unhideWhenUsed="1"/>
-    <w:lsdException w:name="List Bullet 2" w:semiHidden="1" w:unhideWhenUsed="1"/>
-    <w:lsdException w:name="List Bullet 3" w:semiHidden="1" w:unhideWhenUsed="1"/>
-    <w:lsdException w:name="List Bullet 4" w:semiHidden="1" w:unhideWhenUsed="1"/>
-    <w:lsdException w:name="List Bullet 5" w:semiHidden="1" w:unhideWhenUsed="1"/>
-    <w:lsdException w:name="List Number 2" w:semiHidden="1" w:unhideWhenUsed="1"/>
-    <w:lsdException w:name="List Number 3" w:semiHidden="1" w:unhideWhenUsed="1"/>
-    <w:lsdException w:name="List Number 4" w:semiHidden="1" w:unhideWhenUsed="1"/>
-    <w:lsdException w:name="List Number 5" w:semiHidden="1" w:unhideWhenUsed="1"/>
-    <w:lsdException w:name="Title" w:uiPriority="10" w:qFormat="1"/>
-    <w:lsdException w:name="Closing" w:semiHidden="1" w:unhideWhenUsed="1"/>
-    <w:lsdException w:name="Signature" w:semiHidden="1" w:unhideWhenUsed="1"/>
-    <w:lsdException w:name="Default Paragraph Font" w:semiHidden="1" w:uiPriority="1" w:unhideWhenUsed="1"/>
-    <w:lsdException w:name="Body Text" w:semiHidden="1" w:unhideWhenUsed="1"/>
-    <w:lsdException w:name="Body Text Indent" w:semiHidden="1" w:unhideWhenUsed="1"/>
-    <w:lsdException w:name="List Continue" w:semiHidden="1" w:unhideWhenUsed="1"/>
-    <w:lsdException w:name="List Continue 2" w:semiHidden="1" w:unhideWhenUsed="1"/>
-    <w:lsdException w:name="List Continue 3" w:semiHidden="1" w:unhideWhenUsed="1"/>
-    <w:lsdException w:name="List Continue 4" w:semiHidden="1" w:unhideWhenUsed="1"/>
-    <w:lsdException w:name="List Continue 5" w:semiHidden="1" w:unhideWhenUsed="1"/>
-    <w:lsdException w:name="Message Header" w:semiHidden="1" w:unhideWhenUsed="1"/>
-    <w:lsdException w:name="Subtitle" w:uiPriority="11" w:qFormat="1"/>
-    <w:lsdException w:name="Salutation" w:semiHidden="1" w:unhideWhenUsed="1"/>
-    <w:lsdException w:name="Date" w:semiHidden="1" w:unhideWhenUsed="1"/>
-    <w:lsdException w:name="Body Text First Indent" w:semiHidden="1" w:unhideWhenUsed="1"/>
-    <w:lsdException w:name="Body Text First Indent 2" w:semiHidden="1" w:unhideWhenUsed="1"/>
-    <w:lsdException w:name="Note Heading" w:semiHidden="1" w:unhideWhenUsed="1"/>
-    <w:lsdException w:name="Body Text 2" w:semiHidden="1" w:unhideWhenUsed="1"/>
-    <w:lsdException w:name="Body Text 3" w:semiHidden="1" w:unhideWhenUsed="1"/>
-    <w:lsdException w:name="Body Text Indent 2" w:semiHidden="1" w:unhideWhenUsed="1"/>
-    <w:lsdException w:name="Body Text Indent 3" w:semiHidden="1" w:unhideWhenUsed="1"/>
-    <w:lsdException w:name="Block Text" w:semiHidden="1" w:unhideWhenUsed="1"/>
-    <w:lsdException w:name="Hyperlink" w:semiHidden="1" w:unhideWhenUsed="1"/>
-    <w:lsdException w:name="FollowedHyperlink" w:semiHidden="1" w:unhideWhenUsed="1"/>
-    <w:lsdException w:name="Strong" w:uiPriority="22" w:qFormat="1"/>
-    <w:lsdException w:name="Emphasis" w:uiPriority="20" w:qFormat="1"/>
-    <w:lsdException w:name="Document Map" w:semiHidden="1" w:unhideWhenUsed="1"/>
-    <w:lsdException w:name="Plain Text" w:semiHidden="1" w:unhideWhenUsed="1"/>
-    <w:lsdException w:name="E-mail Signature" w:semiHidden="1" w:unhideWhenUsed="1"/>
-    <w:lsdException w:name="HTML Top of Form" w:semiHidden="1" w:unhideWhenUsed="1"/>
-    <w:lsdException w:name="HTML Bottom of Form" w:semiHidden="1" w:unhideWhenUsed="1"/>
-    <w:lsdException w:name="Normal (Web)" w:semiHidden="1" w:unhideWhenUsed="1"/>
-    <w:lsdException w:name="HTML Acronym" w:semiHidden="1" w:unhideWhenUsed="1"/>
-    <w:lsdException w:name="HTML Address" w:semiHidden="1" w:unhideWhenUsed="1"/>
-    <w:lsdException w:name="HTML Cite" w:semiHidden="1" w:unhideWhenUsed="1"/>
-    <w:lsdException w:name="HTML Code" w:semiHidden="1" w:unhideWhenUsed="1"/>
-    <w:lsdException w:name="HTML Definition" w:semiHidden="1" w:unhideWhenUsed="1"/>
-    <w:lsdException w:name="HTML Keyboard" w:semiHidden="1" w:unhideWhenUsed="1"/>
-    <w:lsdException w:name="HTML Preformatted" w:semiHidden="1" w:unhideWhenUsed="1"/>
-    <w:lsdException w:name="HTML Sample" w:semiHidden="1" w:unhideWhenUsed="1"/>
-    <w:lsdException w:name="HTML Typewriter" w:semiHidden="1" w:unhideWhenUsed="1"/>
-    <w:lsdException w:name="HTML Variable" w:semiHidden="1" w:unhideWhenUsed="1"/>
-    <w:lsdException w:name="Normal Table" w:semiHidden="1" w:unhideWhenUsed="1"/>
-    <w:lsdException w:name="annotation subject" w:semiHidden="1" w:unhideWhenUsed="1"/>
-    <w:lsdException w:name="No List" w:semiHidden="1" w:unhideWhenUsed="1"/>
-    <w:lsdException w:name="Outline List 1" w:semiHidden="1" w:unhideWhenUsed="1"/>
-    <w:lsdException w:name="Outline List 2" w:semiHidden="1" w:unhideWhenUsed="1"/>
-    <w:lsdException w:name="Outline List 3" w:semiHidden="1" w:unhideWhenUsed="1"/>
-    <w:lsdException w:name="Table Simple 1" w:semiHidden="1" w:unhideWhenUsed="1"/>
-    <w:lsdException w:name="Table Simple 2" w:semiHidden="1" w:unhideWhenUsed="1"/>
-    <w:lsdException w:name="Table Simple 3" w:semiHidden="1" w:unhideWhenUsed="1"/>
-    <w:lsdException w:name="Table Classic 1" w:semiHidden="1" w:unhideWhenUsed="1"/>
-    <w:lsdException w:name="Table Classic 2" w:semiHidden="1" w:unhideWhenUsed="1"/>
-    <w:lsdException w:name="Table Classic 3" w:semiHidden="1" w:unhideWhenUsed="1"/>
-    <w:lsdException w:name="Table Classic 4" w:semiHidden="1" w:unhideWhenUsed="1"/>
-    <w:lsdException w:name="Table Colorful 1" w:semiHidden="1" w:unhideWhenUsed="1"/>
-    <w:lsdException w:name="Table Colorful 2" w:semiHidden="1" w:unhideWhenUsed="1"/>
-    <w:lsdException w:name="Table Colorful 3" w:semiHidden="1" w:unhideWhenUsed="1"/>
-    <w:lsdException w:name="Table Columns 1" w:semiHidden="1" w:unhideWhenUsed="1"/>
-    <w:lsdException w:name="Table Columns 2" w:semiHidden="1" w:unhideWhenUsed="1"/>
-    <w:lsdException w:name="Table Columns 3" w:semiHidden="1" w:unhideWhenUsed="1"/>
-    <w:lsdException w:name="Table Columns 4" w:semiHidden="1" w:unhideWhenUsed="1"/>
-    <w:lsdException w:name="Table Columns 5" w:semiHidden="1" w:unhideWhenUsed="1"/>
-    <w:lsdException w:name="Table Grid 1" w:semiHidden="1" w:unhideWhenUsed="1"/>
-    <w:lsdException w:name="Table Grid 2" w:semiHidden="1" w:unhideWhenUsed="1"/>
-    <w:lsdException w:name="Table Grid 3" w:semiHidden="1" w:unhideWhenUsed="1"/>
-    <w:lsdException w:name="Table Grid 4" w:semiHidden="1" w:unhideWhenUsed="1"/>
-    <w:lsdException w:name="Table Grid 5" w:semiHidden="1" w:unhideWhenUsed="1"/>
-    <w:lsdException w:name="Table Grid 6" w:semiHidden="1" w:unhideWhenUsed="1"/>
-    <w:lsdException w:name="Table Grid 7" w:semiHidden="1" w:unhideWhenUsed="1"/>
-    <w:lsdException w:name="Table Grid 8" w:semiHidden="1" w:unhideWhenUsed="1"/>
-    <w:lsdException w:name="Table List 1" w:semiHidden="1" w:unhideWhenUsed="1"/>
-    <w:lsdException w:name="Table List 2" w:semiHidden="1" w:unhideWhenUsed="1"/>
-    <w:lsdException w:name="Table List 3" w:semiHidden="1" w:unhideWhenUsed="1"/>
-    <w:lsdException w:name="Table List 4" w:semiHidden="1" w:unhideWhenUsed="1"/>
-    <w:lsdException w:name="Table List 5" w:semiHidden="1" w:unhideWhenUsed="1"/>
-    <w:lsdException w:name="Table List 6" w:semiHidden="1" w:unhideWhenUsed="1"/>
-    <w:lsdException w:name="Table List 7" w:semiHidden="1" w:unhideWhenUsed="1"/>
-    <w:lsdException w:name="Table List 8" w:semiHidden="1" w:unhideWhenUsed="1"/>
-    <w:lsdException w:name="Table 3D effects 1" w:semiHidden="1" w:unhideWhenUsed="1"/>
-    <w:lsdException w:name="Table 3D effects 2" w:semiHidden="1" w:unhideWhenUsed="1"/>
-    <w:lsdException w:name="Table 3D effects 3" w:semiHidden="1" w:unhideWhenUsed="1"/>
-    <w:lsdException w:name="Table Contemporary" w:semiHidden="1" w:unhideWhenUsed="1"/>
-    <w:lsdException w:name="Table Elegant" w:semiHidden="1" w:unhideWhenUsed="1"/>
-    <w:lsdException w:name="Table Professional" w:semiHidden="1" w:unhideWhenUsed="1"/>
-    <w:lsdException w:name="Table Subtle 1" w:semiHidden="1" w:unhideWhenUsed="1"/>
-    <w:lsdException w:name="Table Subtle 2" w:semiHidden="1" w:unhideWhenUsed="1"/>
-    <w:lsdException w:name="Table Web 1" w:semiHidden="1" w:unhideWhenUsed="1"/>
-    <w:lsdException w:name="Table Web 2" w:semiHidden="1" w:unhideWhenUsed="1"/>
-    <w:lsdException w:name="Table Web 3" w:semiHidden="1" w:unhideWhenUsed="1"/>
-    <w:lsdException w:name="Balloon Text" w:semiHidden="1" w:unhideWhenUsed="1"/>
-    <w:lsdException w:name="Table Grid" w:uiPriority="59"/>
-    <w:lsdException w:name="Table Theme" w:semiHidden="1" w:unhideWhenUsed="1"/>
-    <w:lsdException w:name="Placeholder Text" w:semiHidden="1"/>
-    <w:lsdException w:name="No Spacing" w:uiPriority="1" w:qFormat="1"/>
-    <w:lsdException w:name="Light Shading" w:uiPriority="60"/>
-    <w:lsdException w:name="Light List" w:uiPriority="61"/>
-    <w:lsdException w:name="Light Grid" w:uiPriority="62"/>
-    <w:lsdException w:name="Medium Shading 1" w:uiPriority="63"/>
-    <w:lsdException w:name="Medium Shading 2" w:uiPriority="64"/>
-    <w:lsdException w:name="Medium List 1" w:uiPriority="65"/>
-    <w:lsdException w:name="Medium List 2" w:uiPriority="66"/>
-    <w:lsdException w:name="Medium Grid 1" w:uiPriority="67"/>
-    <w:lsdException w:name="Medium Grid 2" w:uiPriority="68"/>
-    <w:lsdException w:name="Medium Grid 3" w:uiPriority="69"/>
-    <w:lsdException w:name="Dark List" w:uiPriority="70"/>
-    <w:lsdException w:name="Colorful Shading" w:uiPriority="71"/>
-    <w:lsdException w:name="Colorful List" w:uiPriority="72"/>
-    <w:lsdException w:name="Colorful Grid" w:uiPriority="73"/>
-    <w:lsdException w:name="Light Shading Accent 1" w:uiPriority="60"/>
-    <w:lsdException w:name="Light List Accent 1" w:uiPriority="61"/>
-    <w:lsdException w:name="Light Grid Accent 1" w:uiPriority="62"/>
-    <w:lsdException w:name="Medium Shading 1 Accent 1" w:uiPriority="63"/>
-    <w:lsdException w:name="Medium Shading 2 Accent 1" w:uiPriority="64"/>
-    <w:lsdException w:name="Medium List 1 Accent 1" w:uiPriority="65"/>
-    <w:lsdException w:name="Revision" w:semiHidden="1"/>
-    <w:lsdException w:name="List Paragraph" w:uiPriority="34" w:qFormat="1"/>
-    <w:lsdException w:name="Quote" w:uiPriority="29" w:qFormat="1"/>
-    <w:lsdException w:name="Intense Quote" w:uiPriority="30" w:qFormat="1"/>
-    <w:lsdException w:name="Medium List 2 Accent 1" w:uiPriority="66"/>
-    <w:lsdException w:name="Medium Grid 1 Accent 1" w:uiPriority="67"/>
-    <w:lsdException w:name="Medium Grid 2 Accent 1" w:uiPriority="68"/>
-    <w:lsdException w:name="Medium Grid 3 Accent 1" w:uiPriority="69"/>
-    <w:lsdException w:name="Dark List Accent 1" w:uiPriority="70"/>
-    <w:lsdException w:name="Colorful Shading Accent 1" w:uiPriority="71"/>
-    <w:lsdException w:name="Colorful List Accent 1" w:uiPriority="72"/>
-    <w:lsdException w:name="Colorful Grid Accent 1" w:uiPriority="73"/>
-    <w:lsdException w:name="Light Shading Accent 2" w:uiPriority="60"/>
-    <w:lsdException w:name="Light List Accent 2" w:uiPriority="61"/>
-    <w:lsdException w:name="Light Grid Accent 2" w:uiPriority="62"/>
-    <w:lsdException w:name="Medium Shading 1 Accent 2" w:uiPriority="63"/>
-    <w:lsdException w:name="Medium Shading 2 Accent 2" w:uiPriority="64"/>
-    <w:lsdException w:name="Medium List 1 Accent 2" w:uiPriority="65"/>
-    <w:lsdException w:name="Medium List 2 Accent 2" w:uiPriority="66"/>
-    <w:lsdException w:name="Medium Grid 1 Accent 2" w:uiPriority="67"/>
-    <w:lsdException w:name="Medium Grid 2 Accent 2" w:uiPriority="68"/>
-    <w:lsdException w:name="Medium Grid 3 Accent 2" w:uiPriority="69"/>
-    <w:lsdException w:name="Dark List Accent 2" w:uiPriority="70"/>
-    <w:lsdException w:name="Colorful Shading Accent 2" w:uiPriority="71"/>
-    <w:lsdException w:name="Colorful List Accent 2" w:uiPriority="72"/>
-    <w:lsdException w:name="Colorful Grid Accent 2" w:uiPriority="73"/>
-    <w:lsdException w:name="Light Shading Accent 3" w:uiPriority="60"/>
-    <w:lsdException w:name="Light List Accent 3" w:uiPriority="61"/>
-    <w:lsdException w:name="Light Grid Accent 3" w:uiPriority="62"/>
-    <w:lsdException w:name="Medium Shading 1 Accent 3" w:uiPriority="63"/>
-    <w:lsdException w:name="Medium Shading 2 Accent 3" w:uiPriority="64"/>
-    <w:lsdException w:name="Medium List 1 Accent 3" w:uiPriority="65"/>
-    <w:lsdException w:name="Medium List 2 Accent 3" w:uiPriority="66"/>
-    <w:lsdException w:name="Medium Grid 1 Accent 3" w:uiPriority="67"/>
-    <w:lsdException w:name="Medium Grid 2 Accent 3" w:uiPriority="68"/>
-    <w:lsdException w:name="Medium Grid 3 Accent 3" w:uiPriority="69"/>
-    <w:lsdException w:name="Dark List Accent 3" w:uiPriority="70"/>
-    <w:lsdException w:name="Colorful Shading Accent 3" w:uiPriority="71"/>
-    <w:lsdException w:name="Colorful List Accent 3" w:uiPriority="72"/>
-    <w:lsdException w:name="Colorful Grid Accent 3" w:uiPriority="73"/>
-    <w:lsdException w:name="Light Shading Accent 4" w:uiPriority="60"/>
-    <w:lsdException w:name="Light List Accent 4" w:uiPriority="61"/>
-    <w:lsdException w:name="Light Grid Accent 4" w:uiPriority="62"/>
-    <w:lsdException w:name="Medium Shading 1 Accent 4" w:uiPriority="63"/>
-    <w:lsdException w:name="Medium Shading 2 Accent 4" w:uiPriority="64"/>
-    <w:lsdException w:name="Medium List 1 Accent 4" w:uiPriority="65"/>
-    <w:lsdException w:name="Medium List 2 Accent 4" w:uiPriority="66"/>
-    <w:lsdException w:name="Medium Grid 1 Accent 4" w:uiPriority="67"/>
-    <w:lsdException w:name="Medium Grid 2 Accent 4" w:uiPriority="68"/>
-    <w:lsdException w:name="Medium Grid 3 Accent 4" w:uiPriority="69"/>
-    <w:lsdException w:name="Dark List Accent 4" w:uiPriority="70"/>
-    <w:lsdException w:name="Colorful Shading Accent 4" w:uiPriority="71"/>
-    <w:lsdException w:name="Colorful List Accent 4" w:uiPriority="72"/>
-    <w:lsdException w:name="Colorful Grid Accent 4" w:uiPriority="73"/>
-    <w:lsdException w:name="Light Shading Accent 5" w:uiPriority="60"/>
-    <w:lsdException w:name="Light List Accent 5" w:uiPriority="61"/>
-    <w:lsdException w:name="Light Grid Accent 5" w:uiPriority="62"/>
-    <w:lsdException w:name="Medium Shading 1 Accent 5" w:uiPriority="63"/>
-    <w:lsdException w:name="Medium Shading 2 Accent 5" w:uiPriority="64"/>
-    <w:lsdException w:name="Medium List 1 Accent 5" w:uiPriority="65"/>
-    <w:lsdException w:name="Medium List 2 Accent 5" w:uiPriority="66"/>
-    <w:lsdException w:name="Medium Grid 1 Accent 5" w:uiPriority="67"/>
-    <w:lsdException w:name="Medium Grid 2 Accent 5" w:uiPriority="68"/>
-    <w:lsdException w:name="Medium Grid 3 Accent 5" w:uiPriority="69"/>
-    <w:lsdException w:name="Dark List Accent 5" w:uiPriority="70"/>
-    <w:lsdException w:name="Colorful Shading Accent 5" w:uiPriority="71"/>
-    <w:lsdException w:name="Colorful List Accent 5" w:uiPriority="72"/>
-    <w:lsdException w:name="Colorful Grid Accent 5" w:uiPriority="73"/>
-    <w:lsdException w:name="Light Shading Accent 6" w:uiPriority="60"/>
-    <w:lsdException w:name="Light List Accent 6" w:uiPriority="61"/>
-    <w:lsdException w:name="Light Grid Accent 6" w:uiPriority="62"/>
-    <w:lsdException w:name="Medium Shading 1 Accent 6" w:uiPriority="63"/>
-    <w:lsdException w:name="Medium Shading 2 Accent 6" w:uiPriority="64"/>
-    <w:lsdException w:name="Medium List 1 Accent 6" w:uiPriority="65"/>
-    <w:lsdException w:name="Medium List 2 Accent 6" w:uiPriority="66"/>
-    <w:lsdException w:name="Medium Grid 1 Accent 6" w:uiPriority="67"/>
-    <w:lsdException w:name="Medium Grid 2 Accent 6" w:uiPriority="68"/>
-    <w:lsdException w:name="Medium Grid 3 Accent 6" w:uiPriority="69"/>
-    <w:lsdException w:name="Dark List Accent 6" w:uiPriority="70"/>
-    <w:lsdException w:name="Colorful Shading Accent 6" w:uiPriority="71"/>
-    <w:lsdException w:name="Colorful List Accent 6" w:uiPriority="72"/>
-    <w:lsdException w:name="Colorful Grid Accent 6" w:uiPriority="73"/>
-    <w:lsdException w:name="Subtle Emphasis" w:uiPriority="19" w:qFormat="1"/>
-    <w:lsdException w:name="Intense Emphasis" w:uiPriority="21" w:qFormat="1"/>
-    <w:lsdException w:name="Subtle Reference" w:uiPriority="31" w:qFormat="1"/>
-    <w:lsdException w:name="Intense Reference" w:uiPriority="32" w:qFormat="1"/>
-    <w:lsdException w:name="Book Title" w:uiPriority="33" w:qFormat="1"/>
-    <w:lsdException w:name="Bibliography" w:semiHidden="1" w:uiPriority="37" w:unhideWhenUsed="1"/>
-    <w:lsdException w:name="TOC Heading" w:semiHidden="1" w:uiPriority="39" w:unhideWhenUsed="1" w:qFormat="1"/>
-    <w:lsdException w:name="Plain Table 1" w:uiPriority="41"/>
-    <w:lsdException w:name="Plain Table 2" w:uiPriority="42"/>
-    <w:lsdException w:name="Plain Table 3" w:uiPriority="43"/>
-    <w:lsdException w:name="Plain Table 4" w:uiPriority="44"/>
-    <w:lsdException w:name="Plain Table 5" w:uiPriority="45"/>
-    <w:lsdException w:name="Grid Table Light" w:uiPriority="40"/>
-    <w:lsdException w:name="Grid Table 1 Light" w:uiPriority="46"/>
-    <w:lsdException w:name="Grid Table 2" w:uiPriority="47"/>
-    <w:lsdException w:name="Grid Table 3" w:uiPriority="48"/>
-    <w:lsdException w:name="Grid Table 4" w:uiPriority="49"/>
-    <w:lsdException w:name="Grid Table 5 Dark" w:uiPriority="50"/>
-    <w:lsdException w:name="Grid Table 6 Colorful" w:uiPriority="51"/>
-    <w:lsdException w:name="Grid Table 7 Colorful" w:uiPriority="52"/>
-    <w:lsdException w:name="Grid Table 1 Light Accent 1" w:uiPriority="46"/>
-    <w:lsdException w:name="Grid Table 2 Accent 1" w:uiPriority="47"/>
-    <w:lsdException w:name="Grid Table 3 Accent 1" w:uiPriority="48"/>
-    <w:lsdException w:name="Grid Table 4 Accent 1" w:uiPriority="49"/>
-    <w:lsdException w:name="Grid Table 5 Dark Accent 1" w:uiPriority="50"/>
-    <w:lsdException w:name="Grid Table 6 Colorful Accent 1" w:uiPriority="51"/>
-    <w:lsdException w:name="Grid Table 7 Colorful Accent 1" w:uiPriority="52"/>
-    <w:lsdException w:name="Grid Table 1 Light Accent 2" w:uiPriority="46"/>
-    <w:lsdException w:name="Grid Table 2 Accent 2" w:uiPriority="47"/>
-    <w:lsdException w:name="Grid Table 3 Accent 2" w:uiPriority="48"/>
-    <w:lsdException w:name="Grid Table 4 Accent 2" w:uiPriority="49"/>
-    <w:lsdException w:name="Grid Table 5 Dark Accent 2" w:uiPriority="50"/>
-    <w:lsdException w:name="Grid Table 6 Colorful Accent 2" w:uiPriority="51"/>
-    <w:lsdException w:name="Grid Table 7 Colorful Accent 2" w:uiPriority="52"/>
-    <w:lsdException w:name="Grid Table 1 Light Accent 3" w:uiPriority="46"/>
-    <w:lsdException w:name="Grid Table 2 Accent 3" w:uiPriority="47"/>
-    <w:lsdException w:name="Grid Table 3 Accent 3" w:uiPriority="48"/>
-    <w:lsdException w:name="Grid Table 4 Accent 3" w:uiPriority="49"/>
-    <w:lsdException w:name="Grid Table 5 Dark Accent 3" w:uiPriority="50"/>
-    <w:lsdException w:name="Grid Table 6 Colorful Accent 3" w:uiPriority="51"/>
-    <w:lsdException w:name="Grid Table 7 Colorful Accent 3" w:uiPriority="52"/>
-    <w:lsdException w:name="Grid Table 1 Light Accent 4" w:uiPriority="46"/>
-    <w:lsdException w:name="Grid Table 2 Accent 4" w:uiPriority="47"/>
-    <w:lsdException w:name="Grid Table 3 Accent 4" w:uiPriority="48"/>
-    <w:lsdException w:name="Grid Table 4 Accent 4" w:uiPriority="49"/>
-    <w:lsdException w:name="Grid Table 5 Dark Accent 4" w:uiPriority="50"/>
-    <w:lsdException w:name="Grid Table 6 Colorful Accent 4" w:uiPriority="51"/>
-    <w:lsdException w:name="Grid Table 7 Colorful Accent 4" w:uiPriority="52"/>
-    <w:lsdException w:name="Grid Table 1 Light Accent 5" w:uiPriority="46"/>
-    <w:lsdException w:name="Grid Table 2 Accent 5" w:uiPriority="47"/>
-    <w:lsdException w:name="Grid Table 3 Accent 5" w:uiPriority="48"/>
-    <w:lsdException w:name="Grid Table 4 Accent 5" w:uiPriority="49"/>
-    <w:lsdException w:name="Grid Table 5 Dark Accent 5" w:uiPriority="50"/>
-    <w:lsdException w:name="Grid Table 6 Colorful Accent 5" w:uiPriority="51"/>
-    <w:lsdException w:name="Grid Table 7 Colorful Accent 5" w:uiPriority="52"/>
-    <w:lsdException w:name="Grid Table 1 Light Accent 6" w:uiPriority="46"/>
-    <w:lsdException w:name="Grid Table 2 Accent 6" w:uiPriority="47"/>
-    <w:lsdException w:name="Grid Table 3 Accent 6" w:uiPriority="48"/>
-    <w:lsdException w:name="Grid Table 4 Accent 6" w:uiPriority="49"/>
-    <w:lsdException w:name="Grid Table 5 Dark Accent 6" w:uiPriority="50"/>
-    <w:lsdException w:name="Grid Table 6 Colorful Accent 6" w:uiPriority="51"/>
-    <w:lsdException w:name="Grid Table 7 Colorful Accent 6" w:uiPriority="52"/>
-    <w:lsdException w:name="List Table 1 Light" w:uiPriority="46"/>
-    <w:lsdException w:name="List Table 2" w:uiPriority="47"/>
-    <w:lsdException w:name="List Table 3" w:uiPriority="48"/>
-    <w:lsdException w:name="List Table 4" w:uiPriority="49"/>
-    <w:lsdException w:name="List Table 5 Dark" w:uiPriority="50"/>
-    <w:lsdException w:name="List Table 6 Colorful" w:uiPriority="51"/>
-    <w:lsdException w:name="List Table 7 Colorful" w:uiPriority="52"/>
-    <w:lsdException w:name="List Table 1 Light Accent 1" w:uiPriority="46"/>
-    <w:lsdException w:name="List Table 2 Accent 1" w:uiPriority="47"/>
-    <w:lsdException w:name="List Table 3 Accent 1" w:uiPriority="48"/>
-    <w:lsdException w:name="List Table 4 Accent 1" w:uiPriority="49"/>
-    <w:lsdException w:name="List Table 5 Dark Accent 1" w:uiPriority="50"/>
-    <w:lsdException w:name="List Table 6 Colorful Accent 1" w:uiPriority="51"/>
-    <w:lsdException w:name="List Table 7 Colorful Accent 1" w:uiPriority="52"/>
-    <w:lsdException w:name="List Table 1 Light Accent 2" w:uiPriority="46"/>
-    <w:lsdException w:name="List Table 2 Accent 2" w:uiPriority="47"/>
-    <w:lsdException w:name="List Table 3 Accent 2" w:uiPriority="48"/>
-    <w:lsdException w:name="List Table 4 Accent 2" w:uiPriority="49"/>
-    <w:lsdException w:name="List Table 5 Dark Accent 2" w:uiPriority="50"/>
-    <w:lsdException w:name="List Table 6 Colorful Accent 2" w:uiPriority="51"/>
-    <w:lsdException w:name="List Table 7 Colorful Accent 2" w:uiPriority="52"/>
-    <w:lsdException w:name="List Table 1 Light Accent 3" w:uiPriority="46"/>
-    <w:lsdException w:name="List Table 2 Accent 3" w:uiPriority="47"/>
-    <w:lsdException w:name="List Table 3 Accent 3" w:uiPriority="48"/>
-    <w:lsdException w:name="List Table 4 Accent 3" w:uiPriority="49"/>
-    <w:lsdException w:name="List Table 5 Dark Accent 3" w:uiPriority="50"/>
-    <w:lsdException w:name="List Table 6 Colorful Accent 3" w:uiPriority="51"/>
-    <w:lsdException w:name="List Table 7 Colorful Accent 3" w:uiPriority="52"/>
-    <w:lsdException w:name="List Table 1 Light Accent 4" w:uiPriority="46"/>
-    <w:lsdException w:name="List Table 2 Accent 4" w:uiPriority="47"/>
-    <w:lsdException w:name="List Table 3 Accent 4" w:uiPriority="48"/>
-    <w:lsdException w:name="List Table 4 Accent 4" w:uiPriority="49"/>
-    <w:lsdException w:name="List Table 5 Dark Accent 4" w:uiPriority="50"/>
-    <w:lsdException w:name="List Table 6 Colorful Accent 4" w:uiPriority="51"/>
-    <w:lsdException w:name="List Table 7 Colorful Accent 4" w:uiPriority="52"/>
-    <w:lsdException w:name="List Table 1 Light Accent 5" w:uiPriority="46"/>
-    <w:lsdException w:name="List Table 2 Accent 5" w:uiPriority="47"/>
-    <w:lsdException w:name="List Table 3 Accent 5" w:uiPriority="48"/>
-    <w:lsdException w:name="List Table 4 Accent 5" w:uiPriority="49"/>
-    <w:lsdException w:name="List Table 5 Dark Accent 5" w:uiPriority="50"/>
-    <w:lsdException w:name="List Table 6 Colorful Accent 5" w:uiPriority="51"/>
-    <w:lsdException w:name="List Table 7 Colorful Accent 5" w:uiPriority="52"/>
-    <w:lsdException w:name="List Table 1 Light Accent 6" w:uiPriority="46"/>
-    <w:lsdException w:name="List Table 2 Accent 6" w:uiPriority="47"/>
-    <w:lsdException w:name="List Table 3 Accent 6" w:uiPriority="48"/>
-    <w:lsdException w:name="List Table 4 Accent 6" w:uiPriority="49"/>
-    <w:lsdException w:name="List Table 5 Dark Accent 6" w:uiPriority="50"/>
-    <w:lsdException w:name="List Table 6 Colorful Accent 6" w:uiPriority="51"/>
-    <w:lsdException w:name="List Table 7 Colorful Accent 6" w:uiPriority="52"/>
-    <w:lsdException w:name="Mention" w:semiHidden="1" w:unhideWhenUsed="1"/>
-    <w:lsdException w:name="Smart Hyperlink" w:semiHidden="1" w:unhideWhenUsed="1"/>
-    <w:lsdException w:name="Hashtag" w:semiHidden="1" w:unhideWhenUsed="1"/>
-    <w:lsdException w:name="Unresolved Mention" w:semiHidden="1" w:unhideWhenUsed="1"/>
-    <w:lsdException w:name="Smart Link" w:semiHidden="1" w:unhideWhenUsed="1"/>
+  <w:latentStyles w:defLockedState="0" w:defUIPriority="99" w:defSemiHidden="1" w:defUnhideWhenUsed="1" w:defQFormat="0" w:count="267">
+    <w:lsdException w:name="Normal" w:semiHidden="0" w:uiPriority="0" w:unhideWhenUsed="0" w:qFormat="1"/>
+    <w:lsdException w:name="heading 1" w:semiHidden="0" w:uiPriority="9" w:unhideWhenUsed="0" w:qFormat="1"/>
+    <w:lsdException w:name="heading 2" w:uiPriority="9" w:qFormat="1"/>
+    <w:lsdException w:name="heading 3" w:uiPriority="9" w:qFormat="1"/>
+    <w:lsdException w:name="heading 4" w:uiPriority="9" w:qFormat="1"/>
+    <w:lsdException w:name="heading 5" w:uiPriority="9" w:qFormat="1"/>
+    <w:lsdException w:name="heading 6" w:uiPriority="9" w:qFormat="1"/>
+    <w:lsdException w:name="heading 7" w:uiPriority="9" w:qFormat="1"/>
+    <w:lsdException w:name="heading 8" w:uiPriority="9" w:qFormat="1"/>
+    <w:lsdException w:name="heading 9" w:uiPriority="9" w:qFormat="1"/>
+    <w:lsdException w:name="toc 1" w:uiPriority="39"/>
+    <w:lsdException w:name="toc 2" w:uiPriority="39"/>
+    <w:lsdException w:name="toc 3" w:uiPriority="39"/>
+    <w:lsdException w:name="toc 4" w:uiPriority="39"/>
+    <w:lsdException w:name="toc 5" w:uiPriority="39"/>
+    <w:lsdException w:name="toc 6" w:uiPriority="39"/>
+    <w:lsdException w:name="toc 7" w:uiPriority="39"/>
+    <w:lsdException w:name="toc 8" w:uiPriority="39"/>
+    <w:lsdException w:name="toc 9" w:uiPriority="39"/>
+    <w:lsdException w:name="caption" w:uiPriority="35" w:qFormat="1"/>
+    <w:lsdException w:name="Title" w:semiHidden="0" w:uiPriority="10" w:unhideWhenUsed="0" w:qFormat="1"/>
+    <w:lsdException w:name="Default Paragraph Font" w:uiPriority="1"/>
+    <w:lsdException w:name="Subtitle" w:semiHidden="0" w:uiPriority="11" w:unhideWhenUsed="0" w:qFormat="1"/>
+    <w:lsdException w:name="Strong" w:semiHidden="0" w:uiPriority="22" w:unhideWhenUsed="0" w:qFormat="1"/>
+    <w:lsdException w:name="Emphasis" w:semiHidden="0" w:uiPriority="20" w:unhideWhenUsed="0" w:qFormat="1"/>
+    <w:lsdException w:name="Table Grid" w:semiHidden="0" w:uiPriority="59" w:unhideWhenUsed="0"/>
+    <w:lsdException w:name="Placeholder Text" w:unhideWhenUsed="0"/>
+    <w:lsdException w:name="No Spacing" w:semiHidden="0" w:uiPriority="1" w:unhideWhenUsed="0" w:qFormat="1"/>
+    <w:lsdException w:name="Light Shading" w:semiHidden="0" w:uiPriority="60" w:unhideWhenUsed="0"/>
+    <w:lsdException w:name="Light List" w:semiHidden="0" w:uiPriority="61" w:unhideWhenUsed="0"/>
+    <w:lsdException w:name="Light Grid" w:semiHidden="0" w:uiPriority="62" w:unhideWhenUsed="0"/>
+    <w:lsdException w:name="Medium Shading 1" w:semiHidden="0" w:uiPriority="63" w:unhideWhenUsed="0"/>
+    <w:lsdException w:name="Medium Shading 2" w:semiHidden="0" w:uiPriority="64" w:unhideWhenUsed="0"/>
+    <w:lsdException w:name="Medium List 1" w:semiHidden="0" w:uiPriority="65" w:unhideWhenUsed="0"/>
+    <w:lsdException w:name="Medium List 2" w:semiHidden="0" w:uiPriority="66" w:unhideWhenUsed="0"/>
+    <w:lsdException w:name="Medium Grid 1" w:semiHidden="0" w:uiPriority="67" w:unhideWhenUsed="0"/>
+    <w:lsdException w:name="Medium Grid 2" w:semiHidden="0" w:uiPriority="68" w:unhideWhenUsed="0"/>
+    <w:lsdException w:name="Medium Grid 3" w:semiHidden="0" w:uiPriority="69" w:unhideWhenUsed="0"/>
+    <w:lsdException w:name="Dark List" w:semiHidden="0" w:uiPriority="70" w:unhideWhenUsed="0"/>
+    <w:lsdException w:name="Colorful Shading" w:semiHidden="0" w:uiPriority="71" w:unhideWhenUsed="0"/>
+    <w:lsdException w:name="Colorful List" w:semiHidden="0" w:uiPriority="72" w:unhideWhenUsed="0"/>
+    <w:lsdException w:name="Colorful Grid" w:semiHidden="0" w:uiPriority="73" w:unhideWhenUsed="0"/>
+    <w:lsdException w:name="Light Shading Accent 1" w:semiHidden="0" w:uiPriority="60" w:unhideWhenUsed="0"/>
+    <w:lsdException w:name="Light List Accent 1" w:semiHidden="0" w:uiPriority="61" w:unhideWhenUsed="0"/>
+    <w:lsdException w:name="Light Grid Accent 1" w:semiHidden="0" w:uiPriority="62" w:unhideWhenUsed="0"/>
+    <w:lsdException w:name="Medium Shading 1 Accent 1" w:semiHidden="0" w:uiPriority="63" w:unhideWhenUsed="0"/>
+    <w:lsdException w:name="Medium Shading 2 Accent 1" w:semiHidden="0" w:uiPriority="64" w:unhideWhenUsed="0"/>
+    <w:lsdException w:name="Medium List 1 Accent 1" w:semiHidden="0" w:uiPriority="65" w:unhideWhenUsed="0"/>
+    <w:lsdException w:name="Revision" w:unhideWhenUsed="0"/>
+    <w:lsdException w:name="List Paragraph" w:semiHidden="0" w:uiPriority="34" w:unhideWhenUsed="0" w:qFormat="1"/>
+    <w:lsdException w:name="Quote" w:semiHidden="0" w:uiPriority="29" w:unhideWhenUsed="0" w:qFormat="1"/>
+    <w:lsdException w:name="Intense Quote" w:semiHidden="0" w:uiPriority="30" w:unhideWhenUsed="0" w:qFormat="1"/>
+    <w:lsdException w:name="Medium List 2 Accent 1" w:semiHidden="0" w:uiPriority="66" w:unhideWhenUsed="0"/>
+    <w:lsdException w:name="Medium Grid 1 Accent 1" w:semiHidden="0" w:uiPriority="67" w:unhideWhenUsed="0"/>
+    <w:lsdException w:name="Medium Grid 2 Accent 1" w:semiHidden="0" w:uiPriority="68" w:unhideWhenUsed="0"/>
+    <w:lsdException w:name="Medium Grid 3 Accent 1" w:semiHidden="0" w:uiPriority="69" w:unhideWhenUsed="0"/>
+    <w:lsdException w:name="Dark List Accent 1" w:semiHidden="0" w:uiPriority="70" w:unhideWhenUsed="0"/>
+    <w:lsdException w:name="Colorful Shading Accent 1" w:semiHidden="0" w:uiPriority="71" w:unhideWhenUsed="0"/>
+    <w:lsdException w:name="Colorful List Accent 1" w:semiHidden="0" w:uiPriority="72" w:unhideWhenUsed="0"/>
+    <w:lsdException w:name="Colorful Grid Accent 1" w:semiHidden="0" w:uiPriority="73" w:unhideWhenUsed="0"/>
+    <w:lsdException w:name="Light Shading Accent 2" w:semiHidden="0" w:uiPriority="60" w:unhideWhenUsed="0"/>
+    <w:lsdException w:name="Light List Accent 2" w:semiHidden="0" w:uiPriority="61" w:unhideWhenUsed="0"/>
+    <w:lsdException w:name="Light Grid Accent 2" w:semiHidden="0" w:uiPriority="62" w:unhideWhenUsed="0"/>
+    <w:lsdException w:name="Medium Shading 1 Accent 2" w:semiHidden="0" w:uiPriority="63" w:unhideWhenUsed="0"/>
+    <w:lsdException w:name="Medium Shading 2 Accent 2" w:semiHidden="0" w:uiPriority="64" w:unhideWhenUsed="0"/>
+    <w:lsdException w:name="Medium List 1 Accent 2" w:semiHidden="0" w:uiPriority="65" w:unhideWhenUsed="0"/>
+    <w:lsdException w:name="Medium List 2 Accent 2" w:semiHidden="0" w:uiPriority="66" w:unhideWhenUsed="0"/>
+    <w:lsdException w:name="Medium Grid 1 Accent 2" w:semiHidden="0" w:uiPriority="67" w:unhideWhenUsed="0"/>
+    <w:lsdException w:name="Medium Grid 2 Accent 2" w:semiHidden="0" w:uiPriority="68" w:unhideWhenUsed="0"/>
+    <w:lsdException w:name="Medium Grid 3 Accent 2" w:semiHidden="0" w:uiPriority="69" w:unhideWhenUsed="0"/>
+    <w:lsdException w:name="Dark List Accent 2" w:semiHidden="0" w:uiPriority="70" w:unhideWhenUsed="0"/>
+    <w:lsdException w:name="Colorful Shading Accent 2" w:semiHidden="0" w:uiPriority="71" w:unhideWhenUsed="0"/>
+    <w:lsdException w:name="Colorful List Accent 2" w:semiHidden="0" w:uiPriority="72" w:unhideWhenUsed="0"/>
+    <w:lsdException w:name="Colorful Grid Accent 2" w:semiHidden="0" w:uiPriority="73" w:unhideWhenUsed="0"/>
+    <w:lsdException w:name="Light Shading Accent 3" w:semiHidden="0" w:uiPriority="60" w:unhideWhenUsed="0"/>
+    <w:lsdException w:name="Light List Accent 3" w:semiHidden="0" w:uiPriority="61" w:unhideWhenUsed="0"/>
+    <w:lsdException w:name="Light Grid Accent 3" w:semiHidden="0" w:uiPriority="62" w:unhideWhenUsed="0"/>
+    <w:lsdException w:name="Medium Shading 1 Accent 3" w:semiHidden="0" w:uiPriority="63" w:unhideWhenUsed="0"/>
+    <w:lsdException w:name="Medium Shading 2 Accent 3" w:semiHidden="0" w:uiPriority="64" w:unhideWhenUsed="0"/>
+    <w:lsdException w:name="Medium List 1 Accent 3" w:semiHidden="0" w:uiPriority="65" w:unhideWhenUsed="0"/>
+    <w:lsdException w:name="Medium List 2 Accent 3" w:semiHidden="0" w:uiPriority="66" w:unhideWhenUsed="0"/>
+    <w:lsdException w:name="Medium Grid 1 Accent 3" w:semiHidden="0" w:uiPriority="67" w:unhideWhenUsed="0"/>
+    <w:lsdException w:name="Medium Grid 2 Accent 3" w:semiHidden="0" w:uiPriority="68" w:unhideWhenUsed="0"/>
+    <w:lsdException w:name="Medium Grid 3 Accent 3" w:semiHidden="0" w:uiPriority="69" w:unhideWhenUsed="0"/>
+    <w:lsdException w:name="Dark List Accent 3" w:semiHidden="0" w:uiPriority="70" w:unhideWhenUsed="0"/>
+    <w:lsdException w:name="Colorful Shading Accent 3" w:semiHidden="0" w:uiPriority="71" w:unhideWhenUsed="0"/>
+    <w:lsdException w:name="Colorful List Accent 3" w:semiHidden="0" w:uiPriority="72" w:unhideWhenUsed="0"/>
+    <w:lsdException w:name="Colorful Grid Accent 3" w:semiHidden="0" w:uiPriority="73" w:unhideWhenUsed="0"/>
+    <w:lsdException w:name="Light Shading Accent 4" w:semiHidden="0" w:uiPriority="60" w:unhideWhenUsed="0"/>
+    <w:lsdException w:name="Light List Accent 4" w:semiHidden="0" w:uiPriority="61" w:unhideWhenUsed="0"/>
+    <w:lsdException w:name="Light Grid Accent 4" w:semiHidden="0" w:uiPriority="62" w:unhideWhenUsed="0"/>
+    <w:lsdException w:name="Medium Shading 1 Accent 4" w:semiHidden="0" w:uiPriority="63" w:unhideWhenUsed="0"/>
+    <w:lsdException w:name="Medium Shading 2 Accent 4" w:semiHidden="0" w:uiPriority="64" w:unhideWhenUsed="0"/>
+    <w:lsdException w:name="Medium List 1 Accent 4" w:semiHidden="0" w:uiPriority="65" w:unhideWhenUsed="0"/>
+    <w:lsdException w:name="Medium List 2 Accent 4" w:semiHidden="0" w:uiPriority="66" w:unhideWhenUsed="0"/>
+    <w:lsdException w:name="Medium Grid 1 Accent 4" w:semiHidden="0" w:uiPriority="67" w:unhideWhenUsed="0"/>
+    <w:lsdException w:name="Medium Grid 2 Accent 4" w:semiHidden="0" w:uiPriority="68" w:unhideWhenUsed="0"/>
+    <w:lsdException w:name="Medium Grid 3 Accent 4" w:semiHidden="0" w:uiPriority="69" w:unhideWhenUsed="0"/>
+    <w:lsdException w:name="Dark List Accent 4" w:semiHidden="0" w:uiPriority="70" w:unhideWhenUsed="0"/>
+    <w:lsdException w:name="Colorful Shading Accent 4" w:semiHidden="0" w:uiPriority="71" w:unhideWhenUsed="0"/>
+    <w:lsdException w:name="Colorful List Accent 4" w:semiHidden="0" w:uiPriority="72" w:unhideWhenUsed="0"/>
+    <w:lsdException w:name="Colorful Grid Accent 4" w:semiHidden="0" w:uiPriority="73" w:unhideWhenUsed="0"/>
+    <w:lsdException w:name="Light Shading Accent 5" w:semiHidden="0" w:uiPriority="60" w:unhideWhenUsed="0"/>
+    <w:lsdException w:name="Light List Accent 5" w:semiHidden="0" w:uiPriority="61" w:unhideWhenUsed="0"/>
+    <w:lsdException w:name="Light Grid Accent 5" w:semiHidden="0" w:uiPriority="62" w:unhideWhenUsed="0"/>
+    <w:lsdException w:name="Medium Shading 1 Accent 5" w:semiHidden="0" w:uiPriority="63" w:unhideWhenUsed="0"/>
+    <w:lsdException w:name="Medium Shading 2 Accent 5" w:semiHidden="0" w:uiPriority="64" w:unhideWhenUsed="0"/>
+    <w:lsdException w:name="Medium List 1 Accent 5" w:semiHidden="0" w:uiPriority="65" w:unhideWhenUsed="0"/>
+    <w:lsdException w:name="Medium List 2 Accent 5" w:semiHidden="0" w:uiPriority="66" w:unhideWhenUsed="0"/>
+    <w:lsdException w:name="Medium Grid 1 Accent 5" w:semiHidden="0" w:uiPriority="67" w:unhideWhenUsed="0"/>
+    <w:lsdException w:name="Medium Grid 2 Accent 5" w:semiHidden="0" w:uiPriority="68" w:unhideWhenUsed="0"/>
+    <w:lsdException w:name="Medium Grid 3 Accent 5" w:semiHidden="0" w:uiPriority="69" w:unhideWhenUsed="0"/>
+    <w:lsdException w:name="Dark List Accent 5" w:semiHidden="0" w:uiPriority="70" w:unhideWhenUsed="0"/>
+    <w:lsdException w:name="Colorful Shading Accent 5" w:semiHidden="0" w:uiPriority="71" w:unhideWhenUsed="0"/>
+    <w:lsdException w:name="Colorful List Accent 5" w:semiHidden="0" w:uiPriority="72" w:unhideWhenUsed="0"/>
+    <w:lsdException w:name="Colorful Grid Accent 5" w:semiHidden="0" w:uiPriority="73" w:unhideWhenUsed="0"/>
+    <w:lsdException w:name="Light Shading Accent 6" w:semiHidden="0" w:uiPriority="60" w:unhideWhenUsed="0"/>
+    <w:lsdException w:name="Light List Accent 6" w:semiHidden="0" w:uiPriority="61" w:unhideWhenUsed="0"/>
+    <w:lsdException w:name="Light Grid Accent 6" w:semiHidden="0" w:uiPriority="62" w:unhideWhenUsed="0"/>
+    <w:lsdException w:name="Medium Shading 1 Accent 6" w:semiHidden="0" w:uiPriority="63" w:unhideWhenUsed="0"/>
+    <w:lsdException w:name="Medium Shading 2 Accent 6" w:semiHidden="0" w:uiPriority="64" w:unhideWhenUsed="0"/>
+    <w:lsdException w:name="Medium List 1 Accent 6" w:semiHidden="0" w:uiPriority="65" w:unhideWhenUsed="0"/>
+    <w:lsdException w:name="Medium List 2 Accent 6" w:semiHidden="0" w:uiPriority="66" w:unhideWhenUsed="0"/>
+    <w:lsdException w:name="Medium Grid 1 Accent 6" w:semiHidden="0" w:uiPriority="67" w:unhideWhenUsed="0"/>
+    <w:lsdException w:name="Medium Grid 2 Accent 6" w:semiHidden="0" w:uiPriority="68" w:unhideWhenUsed="0"/>
+    <w:lsdException w:name="Medium Grid 3 Accent 6" w:semiHidden="0" w:uiPriority="69" w:unhideWhenUsed="0"/>
+    <w:lsdException w:name="Dark List Accent 6" w:semiHidden="0" w:uiPriority="70" w:unhideWhenUsed="0"/>
+    <w:lsdException w:name="Colorful Shading Accent 6" w:semiHidden="0" w:uiPriority="71" w:unhideWhenUsed="0"/>
+    <w:lsdException w:name="Colorful List Accent 6" w:semiHidden="0" w:uiPriority="72" w:unhideWhenUsed="0"/>
+    <w:lsdException w:name="Colorful Grid Accent 6" w:semiHidden="0" w:uiPriority="73" w:unhideWhenUsed="0"/>
+    <w:lsdException w:name="Subtle Emphasis" w:semiHidden="0" w:uiPriority="19" w:unhideWhenUsed="0" w:qFormat="1"/>
+    <w:lsdException w:name="Intense Emphasis" w:semiHidden="0" w:uiPriority="21" w:unhideWhenUsed="0" w:qFormat="1"/>
+    <w:lsdException w:name="Subtle Reference" w:semiHidden="0" w:uiPriority="31" w:unhideWhenUsed="0" w:qFormat="1"/>
+    <w:lsdException w:name="Intense Reference" w:semiHidden="0" w:uiPriority="32" w:unhideWhenUsed="0" w:qFormat="1"/>
+    <w:lsdException w:name="Book Title" w:semiHidden="0" w:uiPriority="33" w:unhideWhenUsed="0" w:qFormat="1"/>
+    <w:lsdException w:name="Bibliography" w:uiPriority="37"/>
+    <w:lsdException w:name="TOC Heading" w:uiPriority="39" w:qFormat="1"/>
   </w:latentStyles>
   <w:style w:type="paragraph" w:default="1" w:styleId="Normal">
     <w:name w:val="Normal"/>
@@ -7260,6 +9464,7 @@
     <w:uiPriority w:val="99"/>
     <w:semiHidden/>
     <w:unhideWhenUsed/>
+    <w:qFormat/>
     <w:tblPr>
       <w:tblInd w:w="0" w:type="dxa"/>
       <w:tblCellMar>
@@ -7418,6 +9623,63 @@
     <w:uiPriority w:val="99"/>
     <w:semiHidden/>
     <w:rsid w:val="00EF6E5A"/>
+  </w:style>
+  <w:style w:type="paragraph" w:styleId="HTMLPreformatted">
+    <w:name w:val="HTML Preformatted"/>
+    <w:basedOn w:val="Normal"/>
+    <w:link w:val="HTMLPreformattedChar"/>
+    <w:uiPriority w:val="99"/>
+    <w:unhideWhenUsed/>
+    <w:rsid w:val="00A05F95"/>
+    <w:pPr>
+      <w:tabs>
+        <w:tab w:val="left" w:pos="916"/>
+        <w:tab w:val="left" w:pos="1832"/>
+        <w:tab w:val="left" w:pos="2748"/>
+        <w:tab w:val="left" w:pos="3664"/>
+        <w:tab w:val="left" w:pos="4580"/>
+        <w:tab w:val="left" w:pos="5496"/>
+        <w:tab w:val="left" w:pos="6412"/>
+        <w:tab w:val="left" w:pos="7328"/>
+        <w:tab w:val="left" w:pos="8244"/>
+        <w:tab w:val="left" w:pos="9160"/>
+        <w:tab w:val="left" w:pos="10076"/>
+        <w:tab w:val="left" w:pos="10992"/>
+        <w:tab w:val="left" w:pos="11908"/>
+        <w:tab w:val="left" w:pos="12824"/>
+        <w:tab w:val="left" w:pos="13740"/>
+        <w:tab w:val="left" w:pos="14656"/>
+      </w:tabs>
+      <w:spacing w:after="0" w:line="240" w:lineRule="auto"/>
+    </w:pPr>
+    <w:rPr>
+      <w:rFonts w:ascii="Courier New" w:eastAsia="Times New Roman" w:hAnsi="Courier New" w:cs="Courier New"/>
+      <w:sz w:val="20"/>
+      <w:szCs w:val="20"/>
+    </w:rPr>
+  </w:style>
+  <w:style w:type="character" w:customStyle="1" w:styleId="HTMLPreformattedChar">
+    <w:name w:val="HTML Preformatted Char"/>
+    <w:basedOn w:val="DefaultParagraphFont"/>
+    <w:link w:val="HTMLPreformatted"/>
+    <w:uiPriority w:val="99"/>
+    <w:rsid w:val="00A05F95"/>
+    <w:rPr>
+      <w:rFonts w:ascii="Courier New" w:eastAsia="Times New Roman" w:hAnsi="Courier New" w:cs="Courier New"/>
+      <w:sz w:val="20"/>
+      <w:szCs w:val="20"/>
+    </w:rPr>
+  </w:style>
+  <w:style w:type="character" w:styleId="Hyperlink">
+    <w:name w:val="Hyperlink"/>
+    <w:basedOn w:val="DefaultParagraphFont"/>
+    <w:uiPriority w:val="99"/>
+    <w:unhideWhenUsed/>
+    <w:rsid w:val="00D965A4"/>
+    <w:rPr>
+      <w:color w:val="0000FF" w:themeColor="hyperlink"/>
+      <w:u w:val="single"/>
+    </w:rPr>
   </w:style>
 </w:styles>
 </file>

--- a/Kubernetes.docx
+++ b/Kubernetes.docx
@@ -1,6 +1,6 @@
 
 <file path=word/document.xml><?xml version="1.0" encoding="utf-8"?>
-<w:document xmlns:ve="http://schemas.openxmlformats.org/markup-compatibility/2006" xmlns:o="urn:schemas-microsoft-com:office:office" xmlns:r="http://schemas.openxmlformats.org/officeDocument/2006/relationships" xmlns:m="http://schemas.openxmlformats.org/officeDocument/2006/math" xmlns:v="urn:schemas-microsoft-com:vml" xmlns:wp="http://schemas.openxmlformats.org/drawingml/2006/wordprocessingDrawing" xmlns:w10="urn:schemas-microsoft-com:office:word" xmlns:w="http://schemas.openxmlformats.org/wordprocessingml/2006/main" xmlns:wne="http://schemas.microsoft.com/office/word/2006/wordml">
+<w:document xmlns:wpc="http://schemas.microsoft.com/office/word/2010/wordprocessingCanvas" xmlns:cx="http://schemas.microsoft.com/office/drawing/2014/chartex" xmlns:cx1="http://schemas.microsoft.com/office/drawing/2015/9/8/chartex" xmlns:cx2="http://schemas.microsoft.com/office/drawing/2015/10/21/chartex" xmlns:cx3="http://schemas.microsoft.com/office/drawing/2016/5/9/chartex" xmlns:cx4="http://schemas.microsoft.com/office/drawing/2016/5/10/chartex" xmlns:cx5="http://schemas.microsoft.com/office/drawing/2016/5/11/chartex" xmlns:cx6="http://schemas.microsoft.com/office/drawing/2016/5/12/chartex" xmlns:cx7="http://schemas.microsoft.com/office/drawing/2016/5/13/chartex" xmlns:cx8="http://schemas.microsoft.com/office/drawing/2016/5/14/chartex" xmlns:mc="http://schemas.openxmlformats.org/markup-compatibility/2006" xmlns:aink="http://schemas.microsoft.com/office/drawing/2016/ink" xmlns:am3d="http://schemas.microsoft.com/office/drawing/2017/model3d" xmlns:o="urn:schemas-microsoft-com:office:office" xmlns:r="http://schemas.openxmlformats.org/officeDocument/2006/relationships" xmlns:m="http://schemas.openxmlformats.org/officeDocument/2006/math" xmlns:v="urn:schemas-microsoft-com:vml" xmlns:wp14="http://schemas.microsoft.com/office/word/2010/wordprocessingDrawing" xmlns:wp="http://schemas.openxmlformats.org/drawingml/2006/wordprocessingDrawing" xmlns:w10="urn:schemas-microsoft-com:office:word" xmlns:w="http://schemas.openxmlformats.org/wordprocessingml/2006/main" xmlns:w14="http://schemas.microsoft.com/office/word/2010/wordml" xmlns:w15="http://schemas.microsoft.com/office/word/2012/wordml" xmlns:w16cid="http://schemas.microsoft.com/office/word/2016/wordml/cid" xmlns:w16se="http://schemas.microsoft.com/office/word/2015/wordml/symex" xmlns:wpg="http://schemas.microsoft.com/office/word/2010/wordprocessingGroup" xmlns:wpi="http://schemas.microsoft.com/office/word/2010/wordprocessingInk" xmlns:wne="http://schemas.microsoft.com/office/word/2006/wordml" xmlns:wps="http://schemas.microsoft.com/office/word/2010/wordprocessingShape" mc:Ignorable="w14 w15 w16se w16cid wp14">
   <w:body>
     <w:p>
       <w:pPr>
@@ -515,7 +515,7 @@
           <w:szCs w:val="24"/>
         </w:rPr>
         <w:drawing>
-          <wp:inline distT="0" distB="0" distL="0" distR="0">
+          <wp:inline distT="0" distB="0" distL="0" distR="0" wp14:anchorId="3EE2F932" wp14:editId="247EC2F7">
             <wp:extent cx="4816054" cy="1397479"/>
             <wp:effectExtent l="0" t="0" r="0" b="0"/>
             <wp:docPr id="2" name="Picture 2" descr="Kubernetes Featues - Kubernetes Tutorial - Edureka"/>
@@ -535,7 +535,7 @@
                     <a:blip r:embed="rId8" cstate="print">
                       <a:extLst>
                         <a:ext uri="{28A0092B-C50C-407E-A947-70E740481C1C}">
-                          <a14:useLocalDpi xmlns="" xmlns:wpc="http://schemas.microsoft.com/office/word/2010/wordprocessingCanvas" xmlns:cx="http://schemas.microsoft.com/office/drawing/2014/chartex" xmlns:cx1="http://schemas.microsoft.com/office/drawing/2015/9/8/chartex" xmlns:cx2="http://schemas.microsoft.com/office/drawing/2015/10/21/chartex" xmlns:cx3="http://schemas.microsoft.com/office/drawing/2016/5/9/chartex" xmlns:cx4="http://schemas.microsoft.com/office/drawing/2016/5/10/chartex" xmlns:cx5="http://schemas.microsoft.com/office/drawing/2016/5/11/chartex" xmlns:cx6="http://schemas.microsoft.com/office/drawing/2016/5/12/chartex" xmlns:cx7="http://schemas.microsoft.com/office/drawing/2016/5/13/chartex" xmlns:cx8="http://schemas.microsoft.com/office/drawing/2016/5/14/chartex" xmlns:mc="http://schemas.openxmlformats.org/markup-compatibility/2006" xmlns:aink="http://schemas.microsoft.com/office/drawing/2016/ink" xmlns:am3d="http://schemas.microsoft.com/office/drawing/2017/model3d" xmlns:o="urn:schemas-microsoft-com:office:office" xmlns:v="urn:schemas-microsoft-com:vml" xmlns:wp14="http://schemas.microsoft.com/office/word/2010/wordprocessingDrawing" xmlns:w10="urn:schemas-microsoft-com:office:word" xmlns:w="http://schemas.openxmlformats.org/wordprocessingml/2006/main" xmlns:w14="http://schemas.microsoft.com/office/word/2010/wordml" xmlns:w15="http://schemas.microsoft.com/office/word/2012/wordml" xmlns:w16cid="http://schemas.microsoft.com/office/word/2016/wordml/cid" xmlns:w16se="http://schemas.microsoft.com/office/word/2015/wordml/symex" xmlns:wpg="http://schemas.microsoft.com/office/word/2010/wordprocessingGroup" xmlns:wpi="http://schemas.microsoft.com/office/word/2010/wordprocessingInk" xmlns:wps="http://schemas.microsoft.com/office/word/2010/wordprocessingShape" xmlns:a14="http://schemas.microsoft.com/office/drawing/2010/main" val="0"/>
+                          <a14:useLocalDpi xmlns:a14="http://schemas.microsoft.com/office/drawing/2010/main" val="0"/>
                         </a:ext>
                       </a:extLst>
                     </a:blip>
@@ -627,6 +627,7 @@
           <w:shd w:val="clear" w:color="auto" w:fill="FFFFFF"/>
         </w:rPr>
       </w:pPr>
+      <w:proofErr w:type="spellStart"/>
       <w:r>
         <w:rPr>
           <w:b/>
@@ -636,7 +637,19 @@
           <w:szCs w:val="23"/>
           <w:shd w:val="clear" w:color="auto" w:fill="FFFFFF"/>
         </w:rPr>
-        <w:t>Self Healing Capabilities:</w:t>
+        <w:t>Self Healing</w:t>
+      </w:r>
+      <w:proofErr w:type="spellEnd"/>
+      <w:r>
+        <w:rPr>
+          <w:b/>
+          <w:bCs/>
+          <w:color w:val="444444"/>
+          <w:sz w:val="23"/>
+          <w:szCs w:val="23"/>
+          <w:shd w:val="clear" w:color="auto" w:fill="FFFFFF"/>
+        </w:rPr>
+        <w:t xml:space="preserve"> Capabilities:</w:t>
       </w:r>
       <w:r>
         <w:rPr>
@@ -681,7 +694,27 @@
           <w:szCs w:val="23"/>
           <w:shd w:val="clear" w:color="auto" w:fill="FFFFFF"/>
         </w:rPr>
-        <w:t> Kubernetes rolls out changes to the application or its configuration while monitoring application health to ensure it doesn’t kill all your instances at the same time. If something goes wrong, with Kubernetes you can rollback the change.</w:t>
+        <w:t xml:space="preserve"> Kubernetes rolls out changes to the application or its configuration while monitoring application health to ensure it doesn’t kill all your instances at the same time. If something goes wrong, with Kubernetes you can </w:t>
+      </w:r>
+      <w:proofErr w:type="spellStart"/>
+      <w:r>
+        <w:rPr>
+          <w:color w:val="444444"/>
+          <w:sz w:val="23"/>
+          <w:szCs w:val="23"/>
+          <w:shd w:val="clear" w:color="auto" w:fill="FFFFFF"/>
+        </w:rPr>
+        <w:t>rollback</w:t>
+      </w:r>
+      <w:proofErr w:type="spellEnd"/>
+      <w:r>
+        <w:rPr>
+          <w:color w:val="444444"/>
+          <w:sz w:val="23"/>
+          <w:szCs w:val="23"/>
+          <w:shd w:val="clear" w:color="auto" w:fill="FFFFFF"/>
+        </w:rPr>
+        <w:t xml:space="preserve"> the change.</w:t>
       </w:r>
       <w:bookmarkStart w:id="0" w:name="Kubernetes%20Architecture"/>
       <w:bookmarkEnd w:id="0"/>
@@ -733,18 +766,6 @@
     </w:p>
     <w:p>
       <w:pPr>
-        <w:rPr>
-          <w:b/>
-          <w:bCs/>
-          <w:color w:val="444444"/>
-          <w:sz w:val="23"/>
-          <w:szCs w:val="23"/>
-          <w:shd w:val="clear" w:color="auto" w:fill="FFFFFF"/>
-        </w:rPr>
-      </w:pPr>
-    </w:p>
-    <w:p>
-      <w:pPr>
         <w:shd w:val="clear" w:color="auto" w:fill="FFFFFF"/>
         <w:spacing w:before="100" w:beforeAutospacing="1" w:after="100" w:afterAutospacing="1" w:line="240" w:lineRule="auto"/>
         <w:jc w:val="center"/>
@@ -840,8 +861,9 @@
           <w:szCs w:val="23"/>
           <w:shd w:val="clear" w:color="auto" w:fill="FFFFFF"/>
         </w:rPr>
-        <w:t xml:space="preserve"> once we have containerized of application with help of docker containers or linux containers</w:t>
-      </w:r>
+        <w:t xml:space="preserve"> once we have containerized of application with help of docker containers or </w:t>
+      </w:r>
+      <w:proofErr w:type="spellStart"/>
       <w:r>
         <w:rPr>
           <w:rFonts w:asciiTheme="minorHAnsi" w:eastAsiaTheme="minorEastAsia" w:hAnsiTheme="minorHAnsi" w:cstheme="minorBidi"/>
@@ -852,8 +874,9 @@
           <w:szCs w:val="23"/>
           <w:shd w:val="clear" w:color="auto" w:fill="FFFFFF"/>
         </w:rPr>
-        <w:t xml:space="preserve"> and when scaling of those containers to a big number like 50 to 100, this situation comes in kubernetes,</w:t>
-      </w:r>
+        <w:t>linux</w:t>
+      </w:r>
+      <w:proofErr w:type="spellEnd"/>
       <w:r>
         <w:rPr>
           <w:rFonts w:asciiTheme="minorHAnsi" w:eastAsiaTheme="minorEastAsia" w:hAnsiTheme="minorHAnsi" w:cstheme="minorBidi"/>
@@ -864,7 +887,7 @@
           <w:szCs w:val="23"/>
           <w:shd w:val="clear" w:color="auto" w:fill="FFFFFF"/>
         </w:rPr>
-        <w:t xml:space="preserve"> so when we multiple containers need to managed </w:t>
+        <w:t xml:space="preserve"> containers</w:t>
       </w:r>
       <w:r>
         <w:rPr>
@@ -876,8 +899,9 @@
           <w:szCs w:val="23"/>
           <w:shd w:val="clear" w:color="auto" w:fill="FFFFFF"/>
         </w:rPr>
-        <w:t>k</w:t>
-      </w:r>
+        <w:t xml:space="preserve"> and when scaling of those containers to a big number like 50 to 100, this situation comes in </w:t>
+      </w:r>
+      <w:proofErr w:type="spellStart"/>
       <w:r>
         <w:rPr>
           <w:rFonts w:asciiTheme="minorHAnsi" w:eastAsiaTheme="minorEastAsia" w:hAnsiTheme="minorHAnsi" w:cstheme="minorBidi"/>
@@ -888,7 +912,111 @@
           <w:szCs w:val="23"/>
           <w:shd w:val="clear" w:color="auto" w:fill="FFFFFF"/>
         </w:rPr>
-        <w:t>ubernetes helps.</w:t>
+        <w:t>kubernetes</w:t>
+      </w:r>
+      <w:proofErr w:type="spellEnd"/>
+      <w:r>
+        <w:rPr>
+          <w:rFonts w:asciiTheme="minorHAnsi" w:eastAsiaTheme="minorEastAsia" w:hAnsiTheme="minorHAnsi" w:cstheme="minorBidi"/>
+          <w:b w:val="0"/>
+          <w:bCs w:val="0"/>
+          <w:color w:val="444444"/>
+          <w:sz w:val="23"/>
+          <w:szCs w:val="23"/>
+          <w:shd w:val="clear" w:color="auto" w:fill="FFFFFF"/>
+        </w:rPr>
+        <w:t>,</w:t>
+      </w:r>
+      <w:r>
+        <w:rPr>
+          <w:rFonts w:asciiTheme="minorHAnsi" w:eastAsiaTheme="minorEastAsia" w:hAnsiTheme="minorHAnsi" w:cstheme="minorBidi"/>
+          <w:b w:val="0"/>
+          <w:bCs w:val="0"/>
+          <w:color w:val="444444"/>
+          <w:sz w:val="23"/>
+          <w:szCs w:val="23"/>
+          <w:shd w:val="clear" w:color="auto" w:fill="FFFFFF"/>
+        </w:rPr>
+        <w:t xml:space="preserve"> so when we multiple containers need to managed </w:t>
+      </w:r>
+      <w:proofErr w:type="spellStart"/>
+      <w:r>
+        <w:rPr>
+          <w:rFonts w:asciiTheme="minorHAnsi" w:eastAsiaTheme="minorEastAsia" w:hAnsiTheme="minorHAnsi" w:cstheme="minorBidi"/>
+          <w:b w:val="0"/>
+          <w:bCs w:val="0"/>
+          <w:color w:val="444444"/>
+          <w:sz w:val="23"/>
+          <w:szCs w:val="23"/>
+          <w:shd w:val="clear" w:color="auto" w:fill="FFFFFF"/>
+        </w:rPr>
+        <w:t>k</w:t>
+      </w:r>
+      <w:r>
+        <w:rPr>
+          <w:rFonts w:asciiTheme="minorHAnsi" w:eastAsiaTheme="minorEastAsia" w:hAnsiTheme="minorHAnsi" w:cstheme="minorBidi"/>
+          <w:b w:val="0"/>
+          <w:bCs w:val="0"/>
+          <w:color w:val="444444"/>
+          <w:sz w:val="23"/>
+          <w:szCs w:val="23"/>
+          <w:shd w:val="clear" w:color="auto" w:fill="FFFFFF"/>
+        </w:rPr>
+        <w:t>ubernetes</w:t>
+      </w:r>
+      <w:proofErr w:type="spellEnd"/>
+      <w:r>
+        <w:rPr>
+          <w:rFonts w:asciiTheme="minorHAnsi" w:eastAsiaTheme="minorEastAsia" w:hAnsiTheme="minorHAnsi" w:cstheme="minorBidi"/>
+          <w:b w:val="0"/>
+          <w:bCs w:val="0"/>
+          <w:color w:val="444444"/>
+          <w:sz w:val="23"/>
+          <w:szCs w:val="23"/>
+          <w:shd w:val="clear" w:color="auto" w:fill="FFFFFF"/>
+        </w:rPr>
+        <w:t xml:space="preserve"> helps.</w:t>
+      </w:r>
+    </w:p>
+    <w:p>
+      <w:pPr>
+        <w:rPr>
+          <w:color w:val="444444"/>
+          <w:sz w:val="23"/>
+          <w:szCs w:val="23"/>
+          <w:highlight w:val="yellow"/>
+          <w:shd w:val="clear" w:color="auto" w:fill="FFFFFF"/>
+        </w:rPr>
+      </w:pPr>
+      <w:r>
+        <w:rPr>
+          <w:color w:val="444444"/>
+          <w:sz w:val="23"/>
+          <w:szCs w:val="23"/>
+          <w:highlight w:val="yellow"/>
+          <w:shd w:val="clear" w:color="auto" w:fill="FFFFFF"/>
+        </w:rPr>
+        <w:t xml:space="preserve">Containerization helps package software to serve these goals, enabling applications to be released and updated in an easy and fast way without downtime. </w:t>
+      </w:r>
+    </w:p>
+    <w:p>
+      <w:pPr>
+        <w:rPr>
+          <w:color w:val="444444"/>
+          <w:sz w:val="23"/>
+          <w:szCs w:val="23"/>
+          <w:shd w:val="clear" w:color="auto" w:fill="FFFFFF"/>
+        </w:rPr>
+      </w:pPr>
+      <w:r>
+        <w:rPr>
+          <w:color w:val="444444"/>
+          <w:sz w:val="23"/>
+          <w:szCs w:val="23"/>
+          <w:highlight w:val="yellow"/>
+          <w:shd w:val="clear" w:color="auto" w:fill="FFFFFF"/>
+        </w:rPr>
+        <w:t>Kubernetes helps you make sure those containerized applications run where and when you want, and helps them find the resources and tools they need to work. Kubernetes is a production-ready, open source platform designed with Google's accumulated experience in container orchestration</w:t>
       </w:r>
     </w:p>
     <w:p>
@@ -931,7 +1059,7 @@
           <w:bottom w:w="15" w:type="dxa"/>
           <w:right w:w="15" w:type="dxa"/>
         </w:tblCellMar>
-        <w:tblLook w:val="04A0"/>
+        <w:tblLook w:val="04A0" w:firstRow="1" w:lastRow="0" w:firstColumn="1" w:lastColumn="0" w:noHBand="0" w:noVBand="1"/>
       </w:tblPr>
       <w:tblGrid>
         <w:gridCol w:w="1641"/>
@@ -1644,6 +1772,7 @@
                 <w:rFonts w:ascii="Noto Serif" w:hAnsi="Noto Serif"/>
                 <w:color w:val="333333"/>
               </w:rPr>
+              <w:lastRenderedPageBreak/>
               <w:t>Load Balancing</w:t>
             </w:r>
           </w:p>
@@ -1691,6 +1820,7 @@
               </w:rPr>
               <w:t xml:space="preserve">Manual </w:t>
             </w:r>
+            <w:proofErr w:type="spellStart"/>
             <w:r>
               <w:rPr>
                 <w:rFonts w:ascii="Noto Serif" w:hAnsi="Noto Serif"/>
@@ -1698,6 +1828,7 @@
               </w:rPr>
               <w:t>confingurationrequired</w:t>
             </w:r>
+            <w:proofErr w:type="spellEnd"/>
             <w:r>
               <w:rPr>
                 <w:rFonts w:ascii="Noto Serif" w:hAnsi="Noto Serif"/>
@@ -1785,7 +1916,6 @@
                 <w:rFonts w:ascii="Noto Serif" w:hAnsi="Noto Serif"/>
                 <w:color w:val="333333"/>
               </w:rPr>
-              <w:lastRenderedPageBreak/>
               <w:t>Rolling Updates &amp; Rollbacks</w:t>
             </w:r>
           </w:p>
@@ -2215,7 +2345,7 @@
           <w:noProof/>
         </w:rPr>
         <w:drawing>
-          <wp:inline distT="0" distB="0" distL="0" distR="0">
+          <wp:inline distT="0" distB="0" distL="0" distR="0" wp14:anchorId="2E0A425E" wp14:editId="5AA0D24F">
             <wp:extent cx="6008801" cy="1984076"/>
             <wp:effectExtent l="0" t="0" r="0" b="0"/>
             <wp:docPr id="26" name="Picture 26" descr="Kubernetes Architecture - Kubernetes Architecture - Edureka"/>
@@ -2268,16 +2398,16 @@
         <w:spacing w:before="0" w:beforeAutospacing="0" w:after="0" w:afterAutospacing="0"/>
         <w:jc w:val="both"/>
         <w:rPr>
-          <w:rFonts w:asciiTheme="minorHAnsi" w:eastAsiaTheme="minorEastAsia" w:hAnsiTheme="minorHAnsi" w:cstheme="minorBidi"/>
-          <w:color w:val="444444"/>
-          <w:sz w:val="23"/>
-          <w:szCs w:val="23"/>
-          <w:shd w:val="clear" w:color="auto" w:fill="FFFFFF"/>
-        </w:rPr>
-      </w:pPr>
-      <w:r>
-        <w:rPr>
-          <w:rFonts w:asciiTheme="minorHAnsi" w:eastAsiaTheme="minorEastAsia" w:hAnsiTheme="minorHAnsi" w:cstheme="minorBidi"/>
+          <w:rFonts w:asciiTheme="majorHAnsi" w:eastAsiaTheme="minorEastAsia" w:hAnsiTheme="majorHAnsi" w:cstheme="minorBidi"/>
+          <w:color w:val="444444"/>
+          <w:sz w:val="23"/>
+          <w:szCs w:val="23"/>
+          <w:shd w:val="clear" w:color="auto" w:fill="FFFFFF"/>
+        </w:rPr>
+      </w:pPr>
+      <w:r>
+        <w:rPr>
+          <w:rFonts w:asciiTheme="majorHAnsi" w:eastAsiaTheme="minorEastAsia" w:hAnsiTheme="majorHAnsi" w:cstheme="minorBidi"/>
           <w:color w:val="444444"/>
           <w:sz w:val="23"/>
           <w:szCs w:val="23"/>
@@ -2295,14 +2425,16 @@
         <w:shd w:val="clear" w:color="auto" w:fill="FFFFFF"/>
         <w:spacing w:before="100" w:beforeAutospacing="1" w:after="0" w:line="240" w:lineRule="auto"/>
         <w:rPr>
-          <w:color w:val="444444"/>
-          <w:sz w:val="23"/>
-          <w:szCs w:val="23"/>
-          <w:shd w:val="clear" w:color="auto" w:fill="FFFFFF"/>
-        </w:rPr>
-      </w:pPr>
-      <w:r>
-        <w:rPr>
+          <w:rFonts w:asciiTheme="majorHAnsi" w:hAnsiTheme="majorHAnsi"/>
+          <w:color w:val="444444"/>
+          <w:sz w:val="23"/>
+          <w:szCs w:val="23"/>
+          <w:shd w:val="clear" w:color="auto" w:fill="FFFFFF"/>
+        </w:rPr>
+      </w:pPr>
+      <w:r>
+        <w:rPr>
+          <w:rFonts w:asciiTheme="majorHAnsi" w:hAnsiTheme="majorHAnsi"/>
           <w:color w:val="444444"/>
           <w:sz w:val="23"/>
           <w:szCs w:val="23"/>
@@ -2320,14 +2452,16 @@
         <w:shd w:val="clear" w:color="auto" w:fill="FFFFFF"/>
         <w:spacing w:before="100" w:beforeAutospacing="1" w:after="0" w:line="240" w:lineRule="auto"/>
         <w:rPr>
-          <w:color w:val="444444"/>
-          <w:sz w:val="23"/>
-          <w:szCs w:val="23"/>
-          <w:shd w:val="clear" w:color="auto" w:fill="FFFFFF"/>
-        </w:rPr>
-      </w:pPr>
-      <w:r>
-        <w:rPr>
+          <w:rFonts w:asciiTheme="majorHAnsi" w:hAnsiTheme="majorHAnsi"/>
+          <w:color w:val="444444"/>
+          <w:sz w:val="23"/>
+          <w:szCs w:val="23"/>
+          <w:shd w:val="clear" w:color="auto" w:fill="FFFFFF"/>
+        </w:rPr>
+      </w:pPr>
+      <w:r>
+        <w:rPr>
+          <w:rFonts w:asciiTheme="majorHAnsi" w:hAnsiTheme="majorHAnsi"/>
           <w:color w:val="444444"/>
           <w:sz w:val="23"/>
           <w:szCs w:val="23"/>
@@ -2345,20 +2479,44 @@
         <w:shd w:val="clear" w:color="auto" w:fill="FFFFFF"/>
         <w:spacing w:before="100" w:beforeAutospacing="1" w:after="0" w:line="240" w:lineRule="auto"/>
         <w:rPr>
-          <w:color w:val="444444"/>
-          <w:sz w:val="23"/>
-          <w:szCs w:val="23"/>
-          <w:shd w:val="clear" w:color="auto" w:fill="FFFFFF"/>
-        </w:rPr>
-      </w:pPr>
-      <w:r>
-        <w:rPr>
-          <w:color w:val="444444"/>
-          <w:sz w:val="23"/>
-          <w:szCs w:val="23"/>
-          <w:shd w:val="clear" w:color="auto" w:fill="FFFFFF"/>
-        </w:rPr>
-        <w:t>Distributed key-value store(etcd.)</w:t>
+          <w:rFonts w:asciiTheme="majorHAnsi" w:hAnsiTheme="majorHAnsi"/>
+          <w:color w:val="444444"/>
+          <w:sz w:val="23"/>
+          <w:szCs w:val="23"/>
+          <w:shd w:val="clear" w:color="auto" w:fill="FFFFFF"/>
+        </w:rPr>
+      </w:pPr>
+      <w:r>
+        <w:rPr>
+          <w:rFonts w:asciiTheme="majorHAnsi" w:hAnsiTheme="majorHAnsi"/>
+          <w:color w:val="444444"/>
+          <w:sz w:val="23"/>
+          <w:szCs w:val="23"/>
+          <w:shd w:val="clear" w:color="auto" w:fill="FFFFFF"/>
+        </w:rPr>
+        <w:t>Distributed key-value store(</w:t>
+      </w:r>
+      <w:proofErr w:type="spellStart"/>
+      <w:r>
+        <w:rPr>
+          <w:rFonts w:asciiTheme="majorHAnsi" w:hAnsiTheme="majorHAnsi"/>
+          <w:color w:val="444444"/>
+          <w:sz w:val="23"/>
+          <w:szCs w:val="23"/>
+          <w:shd w:val="clear" w:color="auto" w:fill="FFFFFF"/>
+        </w:rPr>
+        <w:t>etcd</w:t>
+      </w:r>
+      <w:proofErr w:type="spellEnd"/>
+      <w:r>
+        <w:rPr>
+          <w:rFonts w:asciiTheme="majorHAnsi" w:hAnsiTheme="majorHAnsi"/>
+          <w:color w:val="444444"/>
+          <w:sz w:val="23"/>
+          <w:szCs w:val="23"/>
+          <w:shd w:val="clear" w:color="auto" w:fill="FFFFFF"/>
+        </w:rPr>
+        <w:t>.)</w:t>
       </w:r>
     </w:p>
     <w:p>
@@ -2367,7 +2525,7 @@
         <w:shd w:val="clear" w:color="auto" w:fill="FFFFFF"/>
         <w:spacing w:before="0" w:beforeAutospacing="0" w:after="0" w:afterAutospacing="0"/>
         <w:rPr>
-          <w:rFonts w:asciiTheme="minorHAnsi" w:eastAsiaTheme="minorEastAsia" w:hAnsiTheme="minorHAnsi" w:cstheme="minorBidi"/>
+          <w:rFonts w:asciiTheme="majorHAnsi" w:eastAsiaTheme="minorEastAsia" w:hAnsiTheme="majorHAnsi" w:cstheme="minorBidi"/>
           <w:b w:val="0"/>
           <w:bCs w:val="0"/>
           <w:color w:val="444444"/>
@@ -2383,16 +2541,16 @@
         <w:shd w:val="clear" w:color="auto" w:fill="FFFFFF"/>
         <w:spacing w:before="0" w:beforeAutospacing="0" w:after="0" w:afterAutospacing="0"/>
         <w:rPr>
-          <w:rFonts w:asciiTheme="minorHAnsi" w:eastAsiaTheme="minorEastAsia" w:hAnsiTheme="minorHAnsi" w:cstheme="minorBidi"/>
-          <w:color w:val="444444"/>
-          <w:sz w:val="23"/>
-          <w:szCs w:val="23"/>
-          <w:shd w:val="clear" w:color="auto" w:fill="FFFFFF"/>
-        </w:rPr>
-      </w:pPr>
-      <w:r>
-        <w:rPr>
-          <w:rFonts w:asciiTheme="minorHAnsi" w:eastAsiaTheme="minorEastAsia" w:hAnsiTheme="minorHAnsi" w:cstheme="minorBidi"/>
+          <w:rFonts w:asciiTheme="majorHAnsi" w:eastAsiaTheme="minorEastAsia" w:hAnsiTheme="majorHAnsi" w:cstheme="minorBidi"/>
+          <w:color w:val="444444"/>
+          <w:sz w:val="23"/>
+          <w:szCs w:val="23"/>
+          <w:shd w:val="clear" w:color="auto" w:fill="FFFFFF"/>
+        </w:rPr>
+      </w:pPr>
+      <w:r>
+        <w:rPr>
+          <w:rFonts w:asciiTheme="majorHAnsi" w:eastAsiaTheme="minorEastAsia" w:hAnsiTheme="majorHAnsi" w:cstheme="minorBidi"/>
           <w:color w:val="444444"/>
           <w:sz w:val="23"/>
           <w:szCs w:val="23"/>
@@ -2408,16 +2566,16 @@
         <w:spacing w:before="0" w:beforeAutospacing="0" w:after="0" w:afterAutospacing="0"/>
         <w:jc w:val="both"/>
         <w:rPr>
-          <w:rFonts w:asciiTheme="minorHAnsi" w:eastAsiaTheme="minorEastAsia" w:hAnsiTheme="minorHAnsi" w:cstheme="minorBidi"/>
-          <w:color w:val="444444"/>
-          <w:sz w:val="23"/>
-          <w:szCs w:val="23"/>
-          <w:shd w:val="clear" w:color="auto" w:fill="FFFFFF"/>
-        </w:rPr>
-      </w:pPr>
-      <w:r>
-        <w:rPr>
-          <w:rFonts w:asciiTheme="minorHAnsi" w:eastAsiaTheme="minorEastAsia" w:hAnsiTheme="minorHAnsi" w:cstheme="minorBidi"/>
+          <w:rFonts w:asciiTheme="majorHAnsi" w:eastAsiaTheme="minorEastAsia" w:hAnsiTheme="majorHAnsi" w:cstheme="minorBidi"/>
+          <w:color w:val="444444"/>
+          <w:sz w:val="23"/>
+          <w:szCs w:val="23"/>
+          <w:shd w:val="clear" w:color="auto" w:fill="FFFFFF"/>
+        </w:rPr>
+      </w:pPr>
+      <w:r>
+        <w:rPr>
+          <w:rFonts w:asciiTheme="majorHAnsi" w:eastAsiaTheme="minorEastAsia" w:hAnsiTheme="majorHAnsi" w:cstheme="minorBidi"/>
           <w:color w:val="444444"/>
           <w:sz w:val="23"/>
           <w:szCs w:val="23"/>
@@ -2433,22 +2591,45 @@
         <w:spacing w:before="0" w:beforeAutospacing="0" w:after="0" w:afterAutospacing="0"/>
         <w:jc w:val="both"/>
         <w:rPr>
-          <w:rFonts w:asciiTheme="minorHAnsi" w:eastAsiaTheme="minorEastAsia" w:hAnsiTheme="minorHAnsi" w:cstheme="minorBidi"/>
-          <w:color w:val="444444"/>
-          <w:sz w:val="23"/>
-          <w:szCs w:val="23"/>
-          <w:shd w:val="clear" w:color="auto" w:fill="FFFFFF"/>
-        </w:rPr>
-      </w:pPr>
-      <w:r>
-        <w:rPr>
-          <w:rFonts w:asciiTheme="minorHAnsi" w:eastAsiaTheme="minorEastAsia" w:hAnsiTheme="minorHAnsi" w:cstheme="minorBidi"/>
-          <w:color w:val="444444"/>
-          <w:sz w:val="23"/>
-          <w:szCs w:val="23"/>
-          <w:shd w:val="clear" w:color="auto" w:fill="FFFFFF"/>
-        </w:rPr>
-        <w:t>For managing the cluster state, it uses etcd in which all the master nodes connect to it.</w:t>
+          <w:rFonts w:asciiTheme="majorHAnsi" w:eastAsiaTheme="minorEastAsia" w:hAnsiTheme="majorHAnsi" w:cstheme="minorBidi"/>
+          <w:color w:val="444444"/>
+          <w:sz w:val="23"/>
+          <w:szCs w:val="23"/>
+          <w:shd w:val="clear" w:color="auto" w:fill="FFFFFF"/>
+        </w:rPr>
+      </w:pPr>
+      <w:r>
+        <w:rPr>
+          <w:rFonts w:asciiTheme="majorHAnsi" w:eastAsiaTheme="minorEastAsia" w:hAnsiTheme="majorHAnsi" w:cstheme="minorBidi"/>
+          <w:color w:val="444444"/>
+          <w:sz w:val="23"/>
+          <w:szCs w:val="23"/>
+          <w:shd w:val="clear" w:color="auto" w:fill="FFFFFF"/>
+        </w:rPr>
+        <w:lastRenderedPageBreak/>
+        <w:t>For managing the cluster state, it uses </w:t>
+      </w:r>
+      <w:proofErr w:type="spellStart"/>
+      <w:r>
+        <w:rPr>
+          <w:rFonts w:asciiTheme="majorHAnsi" w:eastAsiaTheme="minorEastAsia" w:hAnsiTheme="majorHAnsi" w:cstheme="minorBidi"/>
+          <w:color w:val="444444"/>
+          <w:sz w:val="23"/>
+          <w:szCs w:val="23"/>
+          <w:shd w:val="clear" w:color="auto" w:fill="FFFFFF"/>
+        </w:rPr>
+        <w:t>etcd</w:t>
+      </w:r>
+      <w:proofErr w:type="spellEnd"/>
+      <w:r>
+        <w:rPr>
+          <w:rFonts w:asciiTheme="majorHAnsi" w:eastAsiaTheme="minorEastAsia" w:hAnsiTheme="majorHAnsi" w:cstheme="minorBidi"/>
+          <w:color w:val="444444"/>
+          <w:sz w:val="23"/>
+          <w:szCs w:val="23"/>
+          <w:shd w:val="clear" w:color="auto" w:fill="FFFFFF"/>
+        </w:rPr>
+        <w:t> in which all the master nodes connect to it.</w:t>
       </w:r>
     </w:p>
     <w:p>
@@ -2458,7 +2639,7 @@
         <w:spacing w:before="0" w:beforeAutospacing="0" w:after="0" w:afterAutospacing="0"/>
         <w:jc w:val="both"/>
         <w:rPr>
-          <w:rFonts w:asciiTheme="minorHAnsi" w:eastAsiaTheme="minorEastAsia" w:hAnsiTheme="minorHAnsi" w:cstheme="minorBidi"/>
+          <w:rFonts w:asciiTheme="majorHAnsi" w:eastAsiaTheme="minorEastAsia" w:hAnsiTheme="majorHAnsi" w:cstheme="minorBidi"/>
           <w:color w:val="444444"/>
           <w:sz w:val="23"/>
           <w:szCs w:val="23"/>
@@ -2471,14 +2652,16 @@
         <w:shd w:val="clear" w:color="auto" w:fill="FFFFFF"/>
         <w:spacing w:after="0" w:line="240" w:lineRule="auto"/>
         <w:rPr>
-          <w:color w:val="444444"/>
-          <w:sz w:val="23"/>
-          <w:szCs w:val="23"/>
-          <w:shd w:val="clear" w:color="auto" w:fill="FFFFFF"/>
-        </w:rPr>
-      </w:pPr>
-      <w:r>
-        <w:rPr>
+          <w:rFonts w:asciiTheme="majorHAnsi" w:hAnsiTheme="majorHAnsi"/>
+          <w:color w:val="444444"/>
+          <w:sz w:val="23"/>
+          <w:szCs w:val="23"/>
+          <w:shd w:val="clear" w:color="auto" w:fill="FFFFFF"/>
+        </w:rPr>
+      </w:pPr>
+      <w:r>
+        <w:rPr>
+          <w:rFonts w:asciiTheme="majorHAnsi" w:hAnsiTheme="majorHAnsi"/>
           <w:color w:val="444444"/>
           <w:sz w:val="23"/>
           <w:szCs w:val="23"/>
@@ -2492,20 +2675,21 @@
         <w:shd w:val="clear" w:color="auto" w:fill="FFFFFF"/>
         <w:spacing w:before="240" w:after="0" w:line="240" w:lineRule="auto"/>
         <w:rPr>
-          <w:color w:val="444444"/>
-          <w:sz w:val="23"/>
-          <w:szCs w:val="23"/>
-          <w:shd w:val="clear" w:color="auto" w:fill="FFFFFF"/>
-        </w:rPr>
-      </w:pPr>
-      <w:r>
-        <w:rPr>
-          <w:color w:val="444444"/>
-          <w:sz w:val="23"/>
-          <w:szCs w:val="23"/>
-          <w:shd w:val="clear" w:color="auto" w:fill="FFFFFF"/>
-        </w:rPr>
-        <w:lastRenderedPageBreak/>
+          <w:rFonts w:asciiTheme="majorHAnsi" w:hAnsiTheme="majorHAnsi"/>
+          <w:color w:val="444444"/>
+          <w:sz w:val="23"/>
+          <w:szCs w:val="23"/>
+          <w:shd w:val="clear" w:color="auto" w:fill="FFFFFF"/>
+        </w:rPr>
+      </w:pPr>
+      <w:r>
+        <w:rPr>
+          <w:rFonts w:asciiTheme="majorHAnsi" w:hAnsiTheme="majorHAnsi"/>
+          <w:color w:val="444444"/>
+          <w:sz w:val="23"/>
+          <w:szCs w:val="23"/>
+          <w:shd w:val="clear" w:color="auto" w:fill="FFFFFF"/>
+        </w:rPr>
         <w:t>Master servers work together to accept user requests, determine the best ways to schedule workload containers, authenticate clients and nodes, adjust cluster-wide networking, and manage scaling and health checking responsibilities</w:t>
       </w:r>
     </w:p>
@@ -2515,7 +2699,7 @@
         <w:shd w:val="clear" w:color="auto" w:fill="FFFFFF"/>
         <w:spacing w:before="0" w:beforeAutospacing="0" w:after="0" w:afterAutospacing="0"/>
         <w:rPr>
-          <w:rFonts w:asciiTheme="minorHAnsi" w:eastAsiaTheme="minorEastAsia" w:hAnsiTheme="minorHAnsi" w:cstheme="minorBidi"/>
+          <w:rFonts w:asciiTheme="majorHAnsi" w:eastAsiaTheme="minorEastAsia" w:hAnsiTheme="majorHAnsi" w:cstheme="minorBidi"/>
           <w:color w:val="444444"/>
           <w:sz w:val="23"/>
           <w:szCs w:val="23"/>
@@ -2529,7 +2713,7 @@
         <w:shd w:val="clear" w:color="auto" w:fill="FFFFFF"/>
         <w:spacing w:before="0" w:beforeAutospacing="0" w:after="0" w:afterAutospacing="0"/>
         <w:rPr>
-          <w:rFonts w:asciiTheme="minorHAnsi" w:eastAsiaTheme="minorEastAsia" w:hAnsiTheme="minorHAnsi" w:cstheme="minorBidi"/>
+          <w:rFonts w:asciiTheme="majorHAnsi" w:eastAsiaTheme="minorEastAsia" w:hAnsiTheme="majorHAnsi" w:cstheme="minorBidi"/>
           <w:b/>
           <w:bCs/>
           <w:color w:val="444444"/>
@@ -2540,7 +2724,7 @@
       </w:pPr>
       <w:r>
         <w:rPr>
-          <w:rFonts w:asciiTheme="minorHAnsi" w:eastAsiaTheme="minorEastAsia" w:hAnsiTheme="minorHAnsi" w:cstheme="minorBidi"/>
+          <w:rFonts w:asciiTheme="majorHAnsi" w:eastAsiaTheme="minorEastAsia" w:hAnsiTheme="majorHAnsi" w:cstheme="minorBidi"/>
           <w:b/>
           <w:bCs/>
           <w:color w:val="444444"/>
@@ -2557,16 +2741,16 @@
         <w:shd w:val="clear" w:color="auto" w:fill="FFFFFF"/>
         <w:spacing w:before="0" w:beforeAutospacing="0" w:after="0" w:afterAutospacing="0"/>
         <w:rPr>
-          <w:rFonts w:asciiTheme="minorHAnsi" w:eastAsiaTheme="minorEastAsia" w:hAnsiTheme="minorHAnsi" w:cstheme="minorBidi"/>
-          <w:color w:val="444444"/>
-          <w:sz w:val="23"/>
-          <w:szCs w:val="23"/>
-          <w:shd w:val="clear" w:color="auto" w:fill="FFFFFF"/>
-        </w:rPr>
-      </w:pPr>
-      <w:r>
-        <w:rPr>
-          <w:rFonts w:asciiTheme="minorHAnsi" w:eastAsiaTheme="minorEastAsia" w:hAnsiTheme="minorHAnsi" w:cstheme="minorBidi"/>
+          <w:rFonts w:asciiTheme="majorHAnsi" w:eastAsiaTheme="minorEastAsia" w:hAnsiTheme="majorHAnsi" w:cstheme="minorBidi"/>
+          <w:color w:val="444444"/>
+          <w:sz w:val="23"/>
+          <w:szCs w:val="23"/>
+          <w:shd w:val="clear" w:color="auto" w:fill="FFFFFF"/>
+        </w:rPr>
+      </w:pPr>
+      <w:r>
+        <w:rPr>
+          <w:rFonts w:asciiTheme="majorHAnsi" w:eastAsiaTheme="minorEastAsia" w:hAnsiTheme="majorHAnsi" w:cstheme="minorBidi"/>
           <w:color w:val="444444"/>
           <w:sz w:val="23"/>
           <w:szCs w:val="23"/>
@@ -2585,14 +2769,16 @@
         <w:spacing w:before="100" w:beforeAutospacing="1" w:after="0" w:line="240" w:lineRule="auto"/>
         <w:jc w:val="both"/>
         <w:rPr>
-          <w:color w:val="444444"/>
-          <w:sz w:val="23"/>
-          <w:szCs w:val="23"/>
-          <w:shd w:val="clear" w:color="auto" w:fill="FFFFFF"/>
-        </w:rPr>
-      </w:pPr>
-      <w:r>
-        <w:rPr>
+          <w:rFonts w:asciiTheme="majorHAnsi" w:hAnsiTheme="majorHAnsi"/>
+          <w:color w:val="444444"/>
+          <w:sz w:val="23"/>
+          <w:szCs w:val="23"/>
+          <w:shd w:val="clear" w:color="auto" w:fill="FFFFFF"/>
+        </w:rPr>
+      </w:pPr>
+      <w:r>
+        <w:rPr>
+          <w:rFonts w:asciiTheme="majorHAnsi" w:hAnsiTheme="majorHAnsi"/>
           <w:color w:val="444444"/>
           <w:sz w:val="23"/>
           <w:szCs w:val="23"/>
@@ -2611,14 +2797,16 @@
         <w:spacing w:before="100" w:beforeAutospacing="1" w:after="0" w:line="240" w:lineRule="auto"/>
         <w:jc w:val="both"/>
         <w:rPr>
-          <w:color w:val="444444"/>
-          <w:sz w:val="23"/>
-          <w:szCs w:val="23"/>
-          <w:shd w:val="clear" w:color="auto" w:fill="FFFFFF"/>
-        </w:rPr>
-      </w:pPr>
-      <w:r>
-        <w:rPr>
+          <w:rFonts w:asciiTheme="majorHAnsi" w:hAnsiTheme="majorHAnsi"/>
+          <w:color w:val="444444"/>
+          <w:sz w:val="23"/>
+          <w:szCs w:val="23"/>
+          <w:shd w:val="clear" w:color="auto" w:fill="FFFFFF"/>
+        </w:rPr>
+      </w:pPr>
+      <w:r>
+        <w:rPr>
+          <w:rFonts w:asciiTheme="majorHAnsi" w:hAnsiTheme="majorHAnsi"/>
           <w:color w:val="444444"/>
           <w:sz w:val="23"/>
           <w:szCs w:val="23"/>
@@ -2637,14 +2825,16 @@
         <w:spacing w:before="100" w:beforeAutospacing="1" w:after="0" w:line="240" w:lineRule="auto"/>
         <w:jc w:val="both"/>
         <w:rPr>
-          <w:color w:val="444444"/>
-          <w:sz w:val="23"/>
-          <w:szCs w:val="23"/>
-          <w:shd w:val="clear" w:color="auto" w:fill="FFFFFF"/>
-        </w:rPr>
-      </w:pPr>
-      <w:r>
-        <w:rPr>
+          <w:rFonts w:asciiTheme="majorHAnsi" w:hAnsiTheme="majorHAnsi"/>
+          <w:color w:val="444444"/>
+          <w:sz w:val="23"/>
+          <w:szCs w:val="23"/>
+          <w:shd w:val="clear" w:color="auto" w:fill="FFFFFF"/>
+        </w:rPr>
+      </w:pPr>
+      <w:r>
+        <w:rPr>
+          <w:rFonts w:asciiTheme="majorHAnsi" w:hAnsiTheme="majorHAnsi"/>
           <w:color w:val="444444"/>
           <w:sz w:val="23"/>
           <w:szCs w:val="23"/>
@@ -2654,6 +2844,7 @@
       </w:r>
       <w:r>
         <w:rPr>
+          <w:rFonts w:asciiTheme="majorHAnsi" w:hAnsiTheme="majorHAnsi"/>
           <w:color w:val="444444"/>
           <w:sz w:val="23"/>
           <w:szCs w:val="23"/>
@@ -2663,6 +2854,7 @@
       </w:r>
       <w:r>
         <w:rPr>
+          <w:rFonts w:asciiTheme="majorHAnsi" w:hAnsiTheme="majorHAnsi"/>
           <w:color w:val="444444"/>
           <w:sz w:val="23"/>
           <w:szCs w:val="23"/>
@@ -2681,14 +2873,16 @@
         <w:spacing w:before="100" w:beforeAutospacing="1" w:after="0" w:line="240" w:lineRule="auto"/>
         <w:jc w:val="both"/>
         <w:rPr>
-          <w:color w:val="444444"/>
-          <w:sz w:val="23"/>
-          <w:szCs w:val="23"/>
-          <w:shd w:val="clear" w:color="auto" w:fill="FFFFFF"/>
-        </w:rPr>
-      </w:pPr>
-      <w:r>
-        <w:rPr>
+          <w:rFonts w:asciiTheme="majorHAnsi" w:hAnsiTheme="majorHAnsi"/>
+          <w:color w:val="444444"/>
+          <w:sz w:val="23"/>
+          <w:szCs w:val="23"/>
+          <w:shd w:val="clear" w:color="auto" w:fill="FFFFFF"/>
+        </w:rPr>
+      </w:pPr>
+      <w:r>
+        <w:rPr>
+          <w:rFonts w:asciiTheme="majorHAnsi" w:hAnsiTheme="majorHAnsi"/>
           <w:color w:val="444444"/>
           <w:sz w:val="23"/>
           <w:szCs w:val="23"/>
@@ -2698,6 +2892,7 @@
       </w:r>
       <w:r>
         <w:rPr>
+          <w:rFonts w:asciiTheme="majorHAnsi" w:hAnsiTheme="majorHAnsi"/>
           <w:color w:val="444444"/>
           <w:sz w:val="23"/>
           <w:szCs w:val="23"/>
@@ -2707,6 +2902,7 @@
       </w:r>
       <w:r>
         <w:rPr>
+          <w:rFonts w:asciiTheme="majorHAnsi" w:hAnsiTheme="majorHAnsi"/>
           <w:color w:val="444444"/>
           <w:sz w:val="23"/>
           <w:szCs w:val="23"/>
@@ -2722,21 +2918,71 @@
         <w:ind w:left="720"/>
         <w:jc w:val="both"/>
         <w:rPr>
-          <w:color w:val="444444"/>
-          <w:sz w:val="23"/>
-          <w:szCs w:val="23"/>
-          <w:shd w:val="clear" w:color="auto" w:fill="FFFFFF"/>
-        </w:rPr>
-      </w:pPr>
-      <w:r>
-        <w:rPr>
+          <w:rFonts w:asciiTheme="majorHAnsi" w:hAnsiTheme="majorHAnsi"/>
+          <w:color w:val="444444"/>
+          <w:sz w:val="23"/>
+          <w:szCs w:val="23"/>
+          <w:shd w:val="clear" w:color="auto" w:fill="FFFFFF"/>
+        </w:rPr>
+      </w:pPr>
+      <w:r>
+        <w:rPr>
+          <w:rFonts w:asciiTheme="majorHAnsi" w:hAnsiTheme="majorHAnsi"/>
           <w:color w:val="444444"/>
           <w:sz w:val="23"/>
           <w:szCs w:val="23"/>
           <w:highlight w:val="yellow"/>
           <w:shd w:val="clear" w:color="auto" w:fill="FFFFFF"/>
         </w:rPr>
-        <w:t>Kubernetes API server is the central management entity that receives all REST requests for modifications (to pods, services, replication sets/controllers and others), serving as frontend to the cluster. Also, this is the only component that communicates with the etcd cluster, making sure data is stored in etcd and is in agreement with the service details of the deployed pods.</w:t>
+        <w:t xml:space="preserve">Kubernetes API server is the central management entity that receives all REST requests for modifications (to pods, services, replication sets/controllers and others), serving as frontend to the cluster. Also, this is the only component that communicates with the </w:t>
+      </w:r>
+      <w:proofErr w:type="spellStart"/>
+      <w:r>
+        <w:rPr>
+          <w:rFonts w:asciiTheme="majorHAnsi" w:hAnsiTheme="majorHAnsi"/>
+          <w:color w:val="444444"/>
+          <w:sz w:val="23"/>
+          <w:szCs w:val="23"/>
+          <w:highlight w:val="yellow"/>
+          <w:shd w:val="clear" w:color="auto" w:fill="FFFFFF"/>
+        </w:rPr>
+        <w:t>etcd</w:t>
+      </w:r>
+      <w:proofErr w:type="spellEnd"/>
+      <w:r>
+        <w:rPr>
+          <w:rFonts w:asciiTheme="majorHAnsi" w:hAnsiTheme="majorHAnsi"/>
+          <w:color w:val="444444"/>
+          <w:sz w:val="23"/>
+          <w:szCs w:val="23"/>
+          <w:highlight w:val="yellow"/>
+          <w:shd w:val="clear" w:color="auto" w:fill="FFFFFF"/>
+        </w:rPr>
+        <w:t xml:space="preserve"> cluster, making sure data is stored in </w:t>
+      </w:r>
+      <w:proofErr w:type="spellStart"/>
+      <w:r>
+        <w:rPr>
+          <w:rFonts w:asciiTheme="majorHAnsi" w:hAnsiTheme="majorHAnsi"/>
+          <w:color w:val="444444"/>
+          <w:sz w:val="23"/>
+          <w:szCs w:val="23"/>
+          <w:highlight w:val="yellow"/>
+          <w:shd w:val="clear" w:color="auto" w:fill="FFFFFF"/>
+        </w:rPr>
+        <w:t>etcd</w:t>
+      </w:r>
+      <w:proofErr w:type="spellEnd"/>
+      <w:r>
+        <w:rPr>
+          <w:rFonts w:asciiTheme="majorHAnsi" w:hAnsiTheme="majorHAnsi"/>
+          <w:color w:val="444444"/>
+          <w:sz w:val="23"/>
+          <w:szCs w:val="23"/>
+          <w:highlight w:val="yellow"/>
+          <w:shd w:val="clear" w:color="auto" w:fill="FFFFFF"/>
+        </w:rPr>
+        <w:t xml:space="preserve"> and is in agreement with the service details of the deployed pods.</w:t>
       </w:r>
     </w:p>
     <w:p>
@@ -2745,7 +2991,7 @@
         <w:shd w:val="clear" w:color="auto" w:fill="FFFFFF"/>
         <w:spacing w:before="0" w:beforeAutospacing="0" w:after="0" w:afterAutospacing="0"/>
         <w:rPr>
-          <w:rFonts w:asciiTheme="minorHAnsi" w:eastAsiaTheme="minorEastAsia" w:hAnsiTheme="minorHAnsi" w:cstheme="minorBidi"/>
+          <w:rFonts w:asciiTheme="majorHAnsi" w:eastAsiaTheme="minorEastAsia" w:hAnsiTheme="majorHAnsi" w:cstheme="minorBidi"/>
           <w:color w:val="444444"/>
           <w:sz w:val="23"/>
           <w:szCs w:val="23"/>
@@ -2759,7 +3005,7 @@
         <w:shd w:val="clear" w:color="auto" w:fill="FFFFFF"/>
         <w:spacing w:before="0" w:beforeAutospacing="0" w:after="0" w:afterAutospacing="0"/>
         <w:rPr>
-          <w:rFonts w:asciiTheme="minorHAnsi" w:eastAsiaTheme="minorEastAsia" w:hAnsiTheme="minorHAnsi" w:cstheme="minorBidi"/>
+          <w:rFonts w:asciiTheme="majorHAnsi" w:eastAsiaTheme="minorEastAsia" w:hAnsiTheme="majorHAnsi" w:cstheme="minorBidi"/>
           <w:b/>
           <w:bCs/>
           <w:color w:val="444444"/>
@@ -2770,7 +3016,7 @@
       </w:pPr>
       <w:r>
         <w:rPr>
-          <w:rFonts w:asciiTheme="minorHAnsi" w:eastAsiaTheme="minorEastAsia" w:hAnsiTheme="minorHAnsi" w:cstheme="minorBidi"/>
+          <w:rFonts w:asciiTheme="majorHAnsi" w:eastAsiaTheme="minorEastAsia" w:hAnsiTheme="majorHAnsi" w:cstheme="minorBidi"/>
           <w:b/>
           <w:bCs/>
           <w:color w:val="444444"/>
@@ -2791,14 +3037,16 @@
         <w:spacing w:before="100" w:beforeAutospacing="1" w:after="0" w:line="240" w:lineRule="auto"/>
         <w:jc w:val="both"/>
         <w:rPr>
-          <w:color w:val="444444"/>
-          <w:sz w:val="23"/>
-          <w:szCs w:val="23"/>
-          <w:shd w:val="clear" w:color="auto" w:fill="FFFFFF"/>
-        </w:rPr>
-      </w:pPr>
-      <w:r>
-        <w:rPr>
+          <w:rFonts w:asciiTheme="majorHAnsi" w:hAnsiTheme="majorHAnsi"/>
+          <w:color w:val="444444"/>
+          <w:sz w:val="23"/>
+          <w:szCs w:val="23"/>
+          <w:shd w:val="clear" w:color="auto" w:fill="FFFFFF"/>
+        </w:rPr>
+      </w:pPr>
+      <w:r>
+        <w:rPr>
+          <w:rFonts w:asciiTheme="majorHAnsi" w:hAnsiTheme="majorHAnsi"/>
           <w:color w:val="444444"/>
           <w:sz w:val="23"/>
           <w:szCs w:val="23"/>
@@ -2816,14 +3064,16 @@
         <w:shd w:val="clear" w:color="auto" w:fill="FFFFFF"/>
         <w:spacing w:before="100" w:beforeAutospacing="1" w:after="0" w:line="240" w:lineRule="auto"/>
         <w:rPr>
-          <w:color w:val="444444"/>
-          <w:sz w:val="23"/>
-          <w:szCs w:val="23"/>
-          <w:shd w:val="clear" w:color="auto" w:fill="FFFFFF"/>
-        </w:rPr>
-      </w:pPr>
-      <w:r>
-        <w:rPr>
+          <w:rFonts w:asciiTheme="majorHAnsi" w:hAnsiTheme="majorHAnsi"/>
+          <w:color w:val="444444"/>
+          <w:sz w:val="23"/>
+          <w:szCs w:val="23"/>
+          <w:shd w:val="clear" w:color="auto" w:fill="FFFFFF"/>
+        </w:rPr>
+      </w:pPr>
+      <w:r>
+        <w:rPr>
+          <w:rFonts w:asciiTheme="majorHAnsi" w:hAnsiTheme="majorHAnsi"/>
           <w:color w:val="444444"/>
           <w:sz w:val="23"/>
           <w:szCs w:val="23"/>
@@ -2842,14 +3092,16 @@
         <w:spacing w:before="100" w:beforeAutospacing="1" w:after="0" w:line="240" w:lineRule="auto"/>
         <w:jc w:val="both"/>
         <w:rPr>
-          <w:color w:val="444444"/>
-          <w:sz w:val="23"/>
-          <w:szCs w:val="23"/>
-          <w:shd w:val="clear" w:color="auto" w:fill="FFFFFF"/>
-        </w:rPr>
-      </w:pPr>
-      <w:r>
-        <w:rPr>
+          <w:rFonts w:asciiTheme="majorHAnsi" w:hAnsiTheme="majorHAnsi"/>
+          <w:color w:val="444444"/>
+          <w:sz w:val="23"/>
+          <w:szCs w:val="23"/>
+          <w:shd w:val="clear" w:color="auto" w:fill="FFFFFF"/>
+        </w:rPr>
+      </w:pPr>
+      <w:r>
+        <w:rPr>
+          <w:rFonts w:asciiTheme="majorHAnsi" w:hAnsiTheme="majorHAnsi"/>
           <w:color w:val="444444"/>
           <w:sz w:val="23"/>
           <w:szCs w:val="23"/>
@@ -2864,7 +3116,7 @@
         <w:shd w:val="clear" w:color="auto" w:fill="FFFFFF"/>
         <w:spacing w:before="0" w:beforeAutospacing="0" w:after="0" w:afterAutospacing="0"/>
         <w:rPr>
-          <w:rFonts w:asciiTheme="minorHAnsi" w:eastAsiaTheme="minorEastAsia" w:hAnsiTheme="minorHAnsi" w:cstheme="minorBidi"/>
+          <w:rFonts w:asciiTheme="majorHAnsi" w:eastAsiaTheme="minorEastAsia" w:hAnsiTheme="majorHAnsi" w:cstheme="minorBidi"/>
           <w:color w:val="444444"/>
           <w:sz w:val="23"/>
           <w:szCs w:val="23"/>
@@ -2878,7 +3130,7 @@
         <w:shd w:val="clear" w:color="auto" w:fill="FFFFFF"/>
         <w:spacing w:before="0" w:beforeAutospacing="0" w:after="0" w:afterAutospacing="0"/>
         <w:rPr>
-          <w:rFonts w:asciiTheme="minorHAnsi" w:eastAsiaTheme="minorEastAsia" w:hAnsiTheme="minorHAnsi" w:cstheme="minorBidi"/>
+          <w:rFonts w:asciiTheme="majorHAnsi" w:eastAsiaTheme="minorEastAsia" w:hAnsiTheme="majorHAnsi" w:cstheme="minorBidi"/>
           <w:b/>
           <w:bCs/>
           <w:color w:val="444444"/>
@@ -2889,7 +3141,7 @@
       </w:pPr>
       <w:r>
         <w:rPr>
-          <w:rFonts w:asciiTheme="minorHAnsi" w:eastAsiaTheme="minorEastAsia" w:hAnsiTheme="minorHAnsi" w:cstheme="minorBidi"/>
+          <w:rFonts w:asciiTheme="majorHAnsi" w:eastAsiaTheme="minorEastAsia" w:hAnsiTheme="majorHAnsi" w:cstheme="minorBidi"/>
           <w:b/>
           <w:bCs/>
           <w:color w:val="444444"/>
@@ -2910,14 +3162,16 @@
         <w:spacing w:before="100" w:beforeAutospacing="1" w:after="0" w:line="240" w:lineRule="auto"/>
         <w:jc w:val="both"/>
         <w:rPr>
-          <w:color w:val="444444"/>
-          <w:sz w:val="23"/>
-          <w:szCs w:val="23"/>
-          <w:shd w:val="clear" w:color="auto" w:fill="FFFFFF"/>
-        </w:rPr>
-      </w:pPr>
-      <w:r>
-        <w:rPr>
+          <w:rFonts w:asciiTheme="majorHAnsi" w:hAnsiTheme="majorHAnsi"/>
+          <w:color w:val="444444"/>
+          <w:sz w:val="23"/>
+          <w:szCs w:val="23"/>
+          <w:shd w:val="clear" w:color="auto" w:fill="FFFFFF"/>
+        </w:rPr>
+      </w:pPr>
+      <w:r>
+        <w:rPr>
+          <w:rFonts w:asciiTheme="majorHAnsi" w:hAnsiTheme="majorHAnsi"/>
           <w:color w:val="444444"/>
           <w:sz w:val="23"/>
           <w:szCs w:val="23"/>
@@ -2936,14 +3190,16 @@
         <w:spacing w:before="100" w:beforeAutospacing="1" w:after="0" w:line="240" w:lineRule="auto"/>
         <w:jc w:val="both"/>
         <w:rPr>
-          <w:color w:val="444444"/>
-          <w:sz w:val="23"/>
-          <w:szCs w:val="23"/>
-          <w:shd w:val="clear" w:color="auto" w:fill="FFFFFF"/>
-        </w:rPr>
-      </w:pPr>
-      <w:r>
-        <w:rPr>
+          <w:rFonts w:asciiTheme="majorHAnsi" w:hAnsiTheme="majorHAnsi"/>
+          <w:color w:val="444444"/>
+          <w:sz w:val="23"/>
+          <w:szCs w:val="23"/>
+          <w:shd w:val="clear" w:color="auto" w:fill="FFFFFF"/>
+        </w:rPr>
+      </w:pPr>
+      <w:r>
+        <w:rPr>
+          <w:rFonts w:asciiTheme="majorHAnsi" w:hAnsiTheme="majorHAnsi"/>
           <w:color w:val="444444"/>
           <w:sz w:val="23"/>
           <w:szCs w:val="23"/>
@@ -2962,14 +3218,16 @@
         <w:spacing w:before="100" w:beforeAutospacing="1" w:after="0" w:line="240" w:lineRule="auto"/>
         <w:jc w:val="both"/>
         <w:rPr>
-          <w:color w:val="444444"/>
-          <w:sz w:val="23"/>
-          <w:szCs w:val="23"/>
-          <w:shd w:val="clear" w:color="auto" w:fill="FFFFFF"/>
-        </w:rPr>
-      </w:pPr>
-      <w:r>
-        <w:rPr>
+          <w:rFonts w:asciiTheme="majorHAnsi" w:hAnsiTheme="majorHAnsi"/>
+          <w:color w:val="444444"/>
+          <w:sz w:val="23"/>
+          <w:szCs w:val="23"/>
+          <w:shd w:val="clear" w:color="auto" w:fill="FFFFFF"/>
+        </w:rPr>
+      </w:pPr>
+      <w:r>
+        <w:rPr>
+          <w:rFonts w:asciiTheme="majorHAnsi" w:hAnsiTheme="majorHAnsi"/>
           <w:color w:val="444444"/>
           <w:sz w:val="23"/>
           <w:szCs w:val="23"/>
@@ -2988,14 +3246,16 @@
         <w:spacing w:before="100" w:beforeAutospacing="1" w:after="0" w:line="240" w:lineRule="auto"/>
         <w:jc w:val="both"/>
         <w:rPr>
-          <w:color w:val="444444"/>
-          <w:sz w:val="23"/>
-          <w:szCs w:val="23"/>
-          <w:shd w:val="clear" w:color="auto" w:fill="FFFFFF"/>
-        </w:rPr>
-      </w:pPr>
-      <w:r>
-        <w:rPr>
+          <w:rFonts w:asciiTheme="majorHAnsi" w:hAnsiTheme="majorHAnsi"/>
+          <w:color w:val="444444"/>
+          <w:sz w:val="23"/>
+          <w:szCs w:val="23"/>
+          <w:shd w:val="clear" w:color="auto" w:fill="FFFFFF"/>
+        </w:rPr>
+      </w:pPr>
+      <w:r>
+        <w:rPr>
+          <w:rFonts w:asciiTheme="majorHAnsi" w:hAnsiTheme="majorHAnsi"/>
           <w:color w:val="444444"/>
           <w:sz w:val="23"/>
           <w:szCs w:val="23"/>
@@ -3010,7 +3270,7 @@
         <w:shd w:val="clear" w:color="auto" w:fill="FFFFFF"/>
         <w:spacing w:before="0" w:beforeAutospacing="0" w:after="0" w:afterAutospacing="0"/>
         <w:rPr>
-          <w:rFonts w:asciiTheme="minorHAnsi" w:eastAsiaTheme="minorEastAsia" w:hAnsiTheme="minorHAnsi" w:cstheme="minorBidi"/>
+          <w:rFonts w:asciiTheme="majorHAnsi" w:eastAsiaTheme="minorEastAsia" w:hAnsiTheme="majorHAnsi" w:cstheme="minorBidi"/>
           <w:color w:val="444444"/>
           <w:sz w:val="23"/>
           <w:szCs w:val="23"/>
@@ -3024,7 +3284,7 @@
         <w:shd w:val="clear" w:color="auto" w:fill="FFFFFF"/>
         <w:spacing w:before="0" w:beforeAutospacing="0" w:after="0" w:afterAutospacing="0"/>
         <w:rPr>
-          <w:rFonts w:asciiTheme="minorHAnsi" w:eastAsiaTheme="minorEastAsia" w:hAnsiTheme="minorHAnsi" w:cstheme="minorBidi"/>
+          <w:rFonts w:asciiTheme="majorHAnsi" w:eastAsiaTheme="minorEastAsia" w:hAnsiTheme="majorHAnsi" w:cstheme="minorBidi"/>
           <w:b/>
           <w:bCs/>
           <w:color w:val="444444"/>
@@ -3033,9 +3293,14 @@
           <w:shd w:val="clear" w:color="auto" w:fill="FFFFFF"/>
         </w:rPr>
       </w:pPr>
-      <w:r>
-        <w:rPr>
-          <w:rFonts w:asciiTheme="minorHAnsi" w:eastAsiaTheme="minorEastAsia" w:hAnsiTheme="minorHAnsi" w:cstheme="minorBidi"/>
+    </w:p>
+    <w:p>
+      <w:pPr>
+        <w:pStyle w:val="NormalWeb"/>
+        <w:shd w:val="clear" w:color="auto" w:fill="FFFFFF"/>
+        <w:spacing w:before="0" w:beforeAutospacing="0" w:after="0" w:afterAutospacing="0"/>
+        <w:rPr>
+          <w:rFonts w:asciiTheme="majorHAnsi" w:eastAsiaTheme="minorEastAsia" w:hAnsiTheme="majorHAnsi" w:cstheme="minorBidi"/>
           <w:b/>
           <w:bCs/>
           <w:color w:val="444444"/>
@@ -3043,6 +3308,18 @@
           <w:szCs w:val="23"/>
           <w:shd w:val="clear" w:color="auto" w:fill="FFFFFF"/>
         </w:rPr>
+      </w:pPr>
+      <w:r>
+        <w:rPr>
+          <w:rFonts w:asciiTheme="majorHAnsi" w:eastAsiaTheme="minorEastAsia" w:hAnsiTheme="majorHAnsi" w:cstheme="minorBidi"/>
+          <w:b/>
+          <w:bCs/>
+          <w:color w:val="444444"/>
+          <w:sz w:val="23"/>
+          <w:szCs w:val="23"/>
+          <w:shd w:val="clear" w:color="auto" w:fill="FFFFFF"/>
+        </w:rPr>
+        <w:lastRenderedPageBreak/>
         <w:t>What is the ETCD?</w:t>
       </w:r>
     </w:p>
@@ -3056,20 +3333,34 @@
         <w:spacing w:before="100" w:beforeAutospacing="1" w:after="0" w:line="240" w:lineRule="auto"/>
         <w:jc w:val="both"/>
         <w:rPr>
-          <w:color w:val="444444"/>
-          <w:sz w:val="23"/>
-          <w:szCs w:val="23"/>
-          <w:shd w:val="clear" w:color="auto" w:fill="FFFFFF"/>
-        </w:rPr>
-      </w:pPr>
-      <w:r>
-        <w:rPr>
-          <w:color w:val="444444"/>
-          <w:sz w:val="23"/>
-          <w:szCs w:val="23"/>
-          <w:shd w:val="clear" w:color="auto" w:fill="FFFFFF"/>
-        </w:rPr>
-        <w:t>etcd is a distributed key-value store which stores the cluster state.</w:t>
+          <w:rFonts w:asciiTheme="majorHAnsi" w:hAnsiTheme="majorHAnsi"/>
+          <w:color w:val="444444"/>
+          <w:sz w:val="23"/>
+          <w:szCs w:val="23"/>
+          <w:shd w:val="clear" w:color="auto" w:fill="FFFFFF"/>
+        </w:rPr>
+      </w:pPr>
+      <w:proofErr w:type="spellStart"/>
+      <w:r>
+        <w:rPr>
+          <w:rFonts w:asciiTheme="majorHAnsi" w:hAnsiTheme="majorHAnsi"/>
+          <w:color w:val="444444"/>
+          <w:sz w:val="23"/>
+          <w:szCs w:val="23"/>
+          <w:shd w:val="clear" w:color="auto" w:fill="FFFFFF"/>
+        </w:rPr>
+        <w:t>etcd</w:t>
+      </w:r>
+      <w:proofErr w:type="spellEnd"/>
+      <w:r>
+        <w:rPr>
+          <w:rFonts w:asciiTheme="majorHAnsi" w:hAnsiTheme="majorHAnsi"/>
+          <w:color w:val="444444"/>
+          <w:sz w:val="23"/>
+          <w:szCs w:val="23"/>
+          <w:shd w:val="clear" w:color="auto" w:fill="FFFFFF"/>
+        </w:rPr>
+        <w:t xml:space="preserve"> is a distributed key-value store which stores the cluster state.</w:t>
       </w:r>
     </w:p>
     <w:p>
@@ -3082,14 +3373,16 @@
         <w:spacing w:before="100" w:beforeAutospacing="1" w:after="0" w:line="240" w:lineRule="auto"/>
         <w:jc w:val="both"/>
         <w:rPr>
-          <w:color w:val="444444"/>
-          <w:sz w:val="23"/>
-          <w:szCs w:val="23"/>
-          <w:shd w:val="clear" w:color="auto" w:fill="FFFFFF"/>
-        </w:rPr>
-      </w:pPr>
-      <w:r>
-        <w:rPr>
+          <w:rFonts w:asciiTheme="majorHAnsi" w:hAnsiTheme="majorHAnsi"/>
+          <w:color w:val="444444"/>
+          <w:sz w:val="23"/>
+          <w:szCs w:val="23"/>
+          <w:shd w:val="clear" w:color="auto" w:fill="FFFFFF"/>
+        </w:rPr>
+      </w:pPr>
+      <w:r>
+        <w:rPr>
+          <w:rFonts w:asciiTheme="majorHAnsi" w:hAnsiTheme="majorHAnsi"/>
           <w:color w:val="444444"/>
           <w:sz w:val="23"/>
           <w:szCs w:val="23"/>
@@ -3108,21 +3401,56 @@
         <w:spacing w:before="100" w:beforeAutospacing="1" w:after="0" w:line="240" w:lineRule="auto"/>
         <w:jc w:val="both"/>
         <w:rPr>
-          <w:color w:val="444444"/>
-          <w:sz w:val="23"/>
-          <w:szCs w:val="23"/>
-          <w:shd w:val="clear" w:color="auto" w:fill="FFFFFF"/>
-        </w:rPr>
-      </w:pPr>
-      <w:r>
-        <w:rPr>
-          <w:color w:val="444444"/>
-          <w:sz w:val="23"/>
-          <w:szCs w:val="23"/>
-          <w:shd w:val="clear" w:color="auto" w:fill="FFFFFF"/>
-        </w:rPr>
-        <w:lastRenderedPageBreak/>
-        <w:t>etcd is written in the Go programming language. In Kubernetes, besides storing the cluster state (based on the Raft Consensus Algorithm) it is also used to store configuration details such as subnets, ConfigMaps, Secrets, etc.</w:t>
+          <w:rFonts w:asciiTheme="majorHAnsi" w:hAnsiTheme="majorHAnsi"/>
+          <w:color w:val="444444"/>
+          <w:sz w:val="23"/>
+          <w:szCs w:val="23"/>
+          <w:shd w:val="clear" w:color="auto" w:fill="FFFFFF"/>
+        </w:rPr>
+      </w:pPr>
+      <w:proofErr w:type="spellStart"/>
+      <w:r>
+        <w:rPr>
+          <w:rFonts w:asciiTheme="majorHAnsi" w:hAnsiTheme="majorHAnsi"/>
+          <w:color w:val="444444"/>
+          <w:sz w:val="23"/>
+          <w:szCs w:val="23"/>
+          <w:shd w:val="clear" w:color="auto" w:fill="FFFFFF"/>
+        </w:rPr>
+        <w:t>etcd</w:t>
+      </w:r>
+      <w:proofErr w:type="spellEnd"/>
+      <w:r>
+        <w:rPr>
+          <w:rFonts w:asciiTheme="majorHAnsi" w:hAnsiTheme="majorHAnsi"/>
+          <w:color w:val="444444"/>
+          <w:sz w:val="23"/>
+          <w:szCs w:val="23"/>
+          <w:shd w:val="clear" w:color="auto" w:fill="FFFFFF"/>
+        </w:rPr>
+        <w:t xml:space="preserve"> is written in the Go programming language. In Kubernetes, besides storing the cluster state (based on the Raft Consensus Algorithm) it is also used to store configuration details such as subnets, </w:t>
+      </w:r>
+      <w:proofErr w:type="spellStart"/>
+      <w:r>
+        <w:rPr>
+          <w:rFonts w:asciiTheme="majorHAnsi" w:hAnsiTheme="majorHAnsi"/>
+          <w:color w:val="444444"/>
+          <w:sz w:val="23"/>
+          <w:szCs w:val="23"/>
+          <w:shd w:val="clear" w:color="auto" w:fill="FFFFFF"/>
+        </w:rPr>
+        <w:t>ConfigMaps</w:t>
+      </w:r>
+      <w:proofErr w:type="spellEnd"/>
+      <w:r>
+        <w:rPr>
+          <w:rFonts w:asciiTheme="majorHAnsi" w:hAnsiTheme="majorHAnsi"/>
+          <w:color w:val="444444"/>
+          <w:sz w:val="23"/>
+          <w:szCs w:val="23"/>
+          <w:shd w:val="clear" w:color="auto" w:fill="FFFFFF"/>
+        </w:rPr>
+        <w:t>, Secrets, etc.</w:t>
       </w:r>
     </w:p>
     <w:p>
@@ -3134,20 +3462,44 @@
         <w:shd w:val="clear" w:color="auto" w:fill="FFFFFF"/>
         <w:spacing w:before="100" w:beforeAutospacing="1" w:after="0" w:line="240" w:lineRule="auto"/>
         <w:rPr>
-          <w:color w:val="444444"/>
-          <w:sz w:val="23"/>
-          <w:szCs w:val="23"/>
-          <w:shd w:val="clear" w:color="auto" w:fill="FFFFFF"/>
-        </w:rPr>
-      </w:pPr>
-      <w:r>
-        <w:rPr>
-          <w:color w:val="444444"/>
-          <w:sz w:val="23"/>
-          <w:szCs w:val="23"/>
-          <w:shd w:val="clear" w:color="auto" w:fill="FFFFFF"/>
-        </w:rPr>
-        <w:t>A raft is a consensus algorithm designed as an alternative to Paxos. The Consensus problem involves multiple servers agreeing on values; a common problem that arises in the context of replicated state machines. Raft defines three different roles (Leader, Follower, and Candidate) and achieves consensus via an elected leader</w:t>
+          <w:rFonts w:asciiTheme="majorHAnsi" w:hAnsiTheme="majorHAnsi"/>
+          <w:color w:val="444444"/>
+          <w:sz w:val="23"/>
+          <w:szCs w:val="23"/>
+          <w:shd w:val="clear" w:color="auto" w:fill="FFFFFF"/>
+        </w:rPr>
+      </w:pPr>
+      <w:r>
+        <w:rPr>
+          <w:rFonts w:asciiTheme="majorHAnsi" w:hAnsiTheme="majorHAnsi"/>
+          <w:color w:val="444444"/>
+          <w:sz w:val="23"/>
+          <w:szCs w:val="23"/>
+          <w:shd w:val="clear" w:color="auto" w:fill="FFFFFF"/>
+        </w:rPr>
+        <w:t>A raft is a consensus algorithm designed as an alternative to </w:t>
+      </w:r>
+      <w:proofErr w:type="spellStart"/>
+      <w:r>
+        <w:rPr>
+          <w:rFonts w:asciiTheme="majorHAnsi" w:hAnsiTheme="majorHAnsi"/>
+          <w:color w:val="444444"/>
+          <w:sz w:val="23"/>
+          <w:szCs w:val="23"/>
+          <w:shd w:val="clear" w:color="auto" w:fill="FFFFFF"/>
+        </w:rPr>
+        <w:t>Paxos</w:t>
+      </w:r>
+      <w:proofErr w:type="spellEnd"/>
+      <w:r>
+        <w:rPr>
+          <w:rFonts w:asciiTheme="majorHAnsi" w:hAnsiTheme="majorHAnsi"/>
+          <w:color w:val="444444"/>
+          <w:sz w:val="23"/>
+          <w:szCs w:val="23"/>
+          <w:shd w:val="clear" w:color="auto" w:fill="FFFFFF"/>
+        </w:rPr>
+        <w:t>. The Consensus problem involves multiple servers agreeing on values; a common problem that arises in the context of replicated state machines. Raft defines three different roles (Leader, Follower, and Candidate) and achieves consensus via an elected leader</w:t>
       </w:r>
     </w:p>
     <w:p>
@@ -3159,6 +3511,7 @@
         <w:shd w:val="clear" w:color="auto" w:fill="FFFFFF"/>
         <w:spacing w:before="100" w:beforeAutospacing="1" w:after="0" w:line="240" w:lineRule="auto"/>
         <w:rPr>
+          <w:rFonts w:asciiTheme="majorHAnsi" w:hAnsiTheme="majorHAnsi"/>
           <w:color w:val="444444"/>
           <w:sz w:val="23"/>
           <w:szCs w:val="23"/>
@@ -3173,16 +3526,16 @@
         <w:spacing w:before="0" w:beforeAutospacing="0" w:after="0" w:afterAutospacing="0"/>
         <w:jc w:val="both"/>
         <w:rPr>
-          <w:rFonts w:asciiTheme="minorHAnsi" w:eastAsiaTheme="minorEastAsia" w:hAnsiTheme="minorHAnsi" w:cstheme="minorBidi"/>
-          <w:color w:val="444444"/>
-          <w:sz w:val="23"/>
-          <w:szCs w:val="23"/>
-          <w:shd w:val="clear" w:color="auto" w:fill="FFFFFF"/>
-        </w:rPr>
-      </w:pPr>
-      <w:r>
-        <w:rPr>
-          <w:rFonts w:asciiTheme="minorHAnsi" w:eastAsiaTheme="minorEastAsia" w:hAnsiTheme="minorHAnsi" w:cstheme="minorBidi"/>
+          <w:rFonts w:asciiTheme="majorHAnsi" w:eastAsiaTheme="minorEastAsia" w:hAnsiTheme="majorHAnsi" w:cstheme="minorBidi"/>
+          <w:color w:val="444444"/>
+          <w:sz w:val="23"/>
+          <w:szCs w:val="23"/>
+          <w:shd w:val="clear" w:color="auto" w:fill="FFFFFF"/>
+        </w:rPr>
+      </w:pPr>
+      <w:r>
+        <w:rPr>
+          <w:rFonts w:asciiTheme="majorHAnsi" w:eastAsiaTheme="minorEastAsia" w:hAnsiTheme="majorHAnsi" w:cstheme="minorBidi"/>
           <w:color w:val="444444"/>
           <w:sz w:val="23"/>
           <w:szCs w:val="23"/>
@@ -3197,7 +3550,7 @@
         <w:shd w:val="clear" w:color="auto" w:fill="FFFFFF"/>
         <w:spacing w:before="0" w:beforeAutospacing="0" w:after="0" w:afterAutospacing="0"/>
         <w:rPr>
-          <w:rFonts w:asciiTheme="minorHAnsi" w:eastAsiaTheme="minorEastAsia" w:hAnsiTheme="minorHAnsi" w:cstheme="minorBidi"/>
+          <w:rFonts w:asciiTheme="majorHAnsi" w:eastAsiaTheme="minorEastAsia" w:hAnsiTheme="majorHAnsi" w:cstheme="minorBidi"/>
           <w:b w:val="0"/>
           <w:bCs w:val="0"/>
           <w:color w:val="444444"/>
@@ -3213,7 +3566,7 @@
         <w:shd w:val="clear" w:color="auto" w:fill="FFFFFF"/>
         <w:spacing w:before="0" w:beforeAutospacing="0" w:after="0" w:afterAutospacing="0"/>
         <w:rPr>
-          <w:rFonts w:asciiTheme="minorHAnsi" w:eastAsiaTheme="minorEastAsia" w:hAnsiTheme="minorHAnsi" w:cstheme="minorBidi"/>
+          <w:rFonts w:asciiTheme="majorHAnsi" w:eastAsiaTheme="minorEastAsia" w:hAnsiTheme="majorHAnsi" w:cstheme="minorBidi"/>
           <w:b w:val="0"/>
           <w:bCs w:val="0"/>
           <w:color w:val="444444"/>
@@ -3224,7 +3577,7 @@
       </w:pPr>
       <w:r>
         <w:rPr>
-          <w:rFonts w:asciiTheme="minorHAnsi" w:eastAsiaTheme="minorEastAsia" w:hAnsiTheme="minorHAnsi" w:cstheme="minorBidi"/>
+          <w:rFonts w:asciiTheme="majorHAnsi" w:eastAsiaTheme="minorEastAsia" w:hAnsiTheme="majorHAnsi" w:cstheme="minorBidi"/>
           <w:b w:val="0"/>
           <w:bCs w:val="0"/>
           <w:color w:val="444444"/>
@@ -3242,16 +3595,16 @@
         <w:spacing w:before="0" w:beforeAutospacing="0" w:after="0" w:afterAutospacing="0"/>
         <w:jc w:val="both"/>
         <w:rPr>
-          <w:rFonts w:asciiTheme="minorHAnsi" w:eastAsiaTheme="minorEastAsia" w:hAnsiTheme="minorHAnsi" w:cstheme="minorBidi"/>
-          <w:color w:val="444444"/>
-          <w:sz w:val="23"/>
-          <w:szCs w:val="23"/>
-          <w:shd w:val="clear" w:color="auto" w:fill="FFFFFF"/>
-        </w:rPr>
-      </w:pPr>
-      <w:r>
-        <w:rPr>
-          <w:rFonts w:asciiTheme="minorHAnsi" w:eastAsiaTheme="minorEastAsia" w:hAnsiTheme="minorHAnsi" w:cstheme="minorBidi"/>
+          <w:rFonts w:asciiTheme="majorHAnsi" w:eastAsiaTheme="minorEastAsia" w:hAnsiTheme="majorHAnsi" w:cstheme="minorBidi"/>
+          <w:color w:val="444444"/>
+          <w:sz w:val="23"/>
+          <w:szCs w:val="23"/>
+          <w:shd w:val="clear" w:color="auto" w:fill="FFFFFF"/>
+        </w:rPr>
+      </w:pPr>
+      <w:r>
+        <w:rPr>
+          <w:rFonts w:asciiTheme="majorHAnsi" w:eastAsiaTheme="minorEastAsia" w:hAnsiTheme="majorHAnsi" w:cstheme="minorBidi"/>
           <w:color w:val="444444"/>
           <w:sz w:val="23"/>
           <w:szCs w:val="23"/>
@@ -3266,16 +3619,16 @@
         <w:shd w:val="clear" w:color="auto" w:fill="FFFFFF"/>
         <w:spacing w:before="0" w:beforeAutospacing="0" w:after="0" w:afterAutospacing="0"/>
         <w:rPr>
-          <w:rFonts w:asciiTheme="minorHAnsi" w:eastAsiaTheme="minorEastAsia" w:hAnsiTheme="minorHAnsi" w:cstheme="minorBidi"/>
-          <w:color w:val="444444"/>
-          <w:sz w:val="23"/>
-          <w:szCs w:val="23"/>
-          <w:shd w:val="clear" w:color="auto" w:fill="FFFFFF"/>
-        </w:rPr>
-      </w:pPr>
-      <w:r>
-        <w:rPr>
-          <w:rFonts w:asciiTheme="minorHAnsi" w:eastAsiaTheme="minorEastAsia" w:hAnsiTheme="minorHAnsi" w:cstheme="minorBidi"/>
+          <w:rFonts w:asciiTheme="majorHAnsi" w:eastAsiaTheme="minorEastAsia" w:hAnsiTheme="majorHAnsi" w:cstheme="minorBidi"/>
+          <w:color w:val="444444"/>
+          <w:sz w:val="23"/>
+          <w:szCs w:val="23"/>
+          <w:shd w:val="clear" w:color="auto" w:fill="FFFFFF"/>
+        </w:rPr>
+      </w:pPr>
+      <w:r>
+        <w:rPr>
+          <w:rFonts w:asciiTheme="majorHAnsi" w:eastAsiaTheme="minorEastAsia" w:hAnsiTheme="majorHAnsi" w:cstheme="minorBidi"/>
           <w:color w:val="444444"/>
           <w:sz w:val="23"/>
           <w:szCs w:val="23"/>
@@ -3290,7 +3643,7 @@
         <w:shd w:val="clear" w:color="auto" w:fill="FFFFFF"/>
         <w:spacing w:before="0" w:beforeAutospacing="0" w:after="0" w:afterAutospacing="0"/>
         <w:rPr>
-          <w:rFonts w:asciiTheme="minorHAnsi" w:eastAsiaTheme="minorEastAsia" w:hAnsiTheme="minorHAnsi" w:cstheme="minorBidi"/>
+          <w:rFonts w:asciiTheme="majorHAnsi" w:eastAsiaTheme="minorEastAsia" w:hAnsiTheme="majorHAnsi" w:cstheme="minorBidi"/>
           <w:color w:val="444444"/>
           <w:sz w:val="23"/>
           <w:szCs w:val="23"/>
@@ -3304,7 +3657,7 @@
         <w:shd w:val="clear" w:color="auto" w:fill="FFFFFF"/>
         <w:spacing w:before="0" w:beforeAutospacing="0" w:after="0" w:afterAutospacing="0"/>
         <w:rPr>
-          <w:rFonts w:asciiTheme="minorHAnsi" w:eastAsiaTheme="minorEastAsia" w:hAnsiTheme="minorHAnsi" w:cstheme="minorBidi"/>
+          <w:rFonts w:asciiTheme="majorHAnsi" w:eastAsiaTheme="minorEastAsia" w:hAnsiTheme="majorHAnsi" w:cstheme="minorBidi"/>
           <w:b/>
           <w:bCs/>
           <w:color w:val="444444"/>
@@ -3315,7 +3668,7 @@
       </w:pPr>
       <w:r>
         <w:rPr>
-          <w:rFonts w:asciiTheme="minorHAnsi" w:eastAsiaTheme="minorEastAsia" w:hAnsiTheme="minorHAnsi" w:cstheme="minorBidi"/>
+          <w:rFonts w:asciiTheme="majorHAnsi" w:eastAsiaTheme="minorEastAsia" w:hAnsiTheme="majorHAnsi" w:cstheme="minorBidi"/>
           <w:b/>
           <w:bCs/>
           <w:color w:val="444444"/>
@@ -3336,14 +3689,16 @@
         <w:spacing w:before="100" w:beforeAutospacing="1" w:after="0" w:line="240" w:lineRule="auto"/>
         <w:jc w:val="both"/>
         <w:rPr>
-          <w:color w:val="444444"/>
-          <w:sz w:val="23"/>
-          <w:szCs w:val="23"/>
-          <w:shd w:val="clear" w:color="auto" w:fill="FFFFFF"/>
-        </w:rPr>
-      </w:pPr>
-      <w:r>
-        <w:rPr>
+          <w:rFonts w:asciiTheme="majorHAnsi" w:hAnsiTheme="majorHAnsi"/>
+          <w:color w:val="444444"/>
+          <w:sz w:val="23"/>
+          <w:szCs w:val="23"/>
+          <w:shd w:val="clear" w:color="auto" w:fill="FFFFFF"/>
+        </w:rPr>
+      </w:pPr>
+      <w:r>
+        <w:rPr>
+          <w:rFonts w:asciiTheme="majorHAnsi" w:hAnsiTheme="majorHAnsi"/>
           <w:color w:val="444444"/>
           <w:sz w:val="23"/>
           <w:szCs w:val="23"/>
@@ -3362,14 +3717,16 @@
         <w:spacing w:before="100" w:beforeAutospacing="1" w:after="0" w:line="240" w:lineRule="auto"/>
         <w:jc w:val="both"/>
         <w:rPr>
-          <w:color w:val="444444"/>
-          <w:sz w:val="23"/>
-          <w:szCs w:val="23"/>
-          <w:shd w:val="clear" w:color="auto" w:fill="FFFFFF"/>
-        </w:rPr>
-      </w:pPr>
-      <w:r>
-        <w:rPr>
+          <w:rFonts w:asciiTheme="majorHAnsi" w:hAnsiTheme="majorHAnsi"/>
+          <w:color w:val="444444"/>
+          <w:sz w:val="23"/>
+          <w:szCs w:val="23"/>
+          <w:shd w:val="clear" w:color="auto" w:fill="FFFFFF"/>
+        </w:rPr>
+      </w:pPr>
+      <w:r>
+        <w:rPr>
+          <w:rFonts w:asciiTheme="majorHAnsi" w:hAnsiTheme="majorHAnsi"/>
           <w:color w:val="444444"/>
           <w:sz w:val="23"/>
           <w:szCs w:val="23"/>
@@ -3384,7 +3741,7 @@
         <w:shd w:val="clear" w:color="auto" w:fill="FFFFFF"/>
         <w:spacing w:before="0" w:beforeAutospacing="0" w:after="0" w:afterAutospacing="0"/>
         <w:rPr>
-          <w:rFonts w:asciiTheme="minorHAnsi" w:eastAsiaTheme="minorEastAsia" w:hAnsiTheme="minorHAnsi" w:cstheme="minorBidi"/>
+          <w:rFonts w:asciiTheme="majorHAnsi" w:eastAsiaTheme="minorEastAsia" w:hAnsiTheme="majorHAnsi" w:cstheme="minorBidi"/>
           <w:color w:val="444444"/>
           <w:sz w:val="23"/>
           <w:szCs w:val="23"/>
@@ -3398,7 +3755,7 @@
         <w:shd w:val="clear" w:color="auto" w:fill="FFFFFF"/>
         <w:spacing w:before="0" w:beforeAutospacing="0" w:after="0" w:afterAutospacing="0"/>
         <w:rPr>
-          <w:rFonts w:asciiTheme="minorHAnsi" w:eastAsiaTheme="minorEastAsia" w:hAnsiTheme="minorHAnsi" w:cstheme="minorBidi"/>
+          <w:rFonts w:asciiTheme="majorHAnsi" w:eastAsiaTheme="minorEastAsia" w:hAnsiTheme="majorHAnsi" w:cstheme="minorBidi"/>
           <w:b/>
           <w:bCs/>
           <w:color w:val="444444"/>
@@ -3407,9 +3764,10 @@
           <w:shd w:val="clear" w:color="auto" w:fill="FFFFFF"/>
         </w:rPr>
       </w:pPr>
-      <w:r>
-        <w:rPr>
-          <w:rFonts w:asciiTheme="minorHAnsi" w:eastAsiaTheme="minorEastAsia" w:hAnsiTheme="minorHAnsi" w:cstheme="minorBidi"/>
+      <w:proofErr w:type="spellStart"/>
+      <w:r>
+        <w:rPr>
+          <w:rFonts w:asciiTheme="majorHAnsi" w:eastAsiaTheme="minorEastAsia" w:hAnsiTheme="majorHAnsi" w:cstheme="minorBidi"/>
           <w:b/>
           <w:bCs/>
           <w:color w:val="444444"/>
@@ -3417,7 +3775,20 @@
           <w:szCs w:val="23"/>
           <w:shd w:val="clear" w:color="auto" w:fill="FFFFFF"/>
         </w:rPr>
-        <w:t>Kubelet: </w:t>
+        <w:t>Kubelet</w:t>
+      </w:r>
+      <w:proofErr w:type="spellEnd"/>
+      <w:r>
+        <w:rPr>
+          <w:rFonts w:asciiTheme="majorHAnsi" w:eastAsiaTheme="minorEastAsia" w:hAnsiTheme="majorHAnsi" w:cstheme="minorBidi"/>
+          <w:b/>
+          <w:bCs/>
+          <w:color w:val="444444"/>
+          <w:sz w:val="23"/>
+          <w:szCs w:val="23"/>
+          <w:shd w:val="clear" w:color="auto" w:fill="FFFFFF"/>
+        </w:rPr>
+        <w:t>: </w:t>
       </w:r>
     </w:p>
     <w:p>
@@ -3430,7 +3801,7 @@
         <w:spacing w:before="100" w:beforeAutospacing="1" w:after="0" w:line="240" w:lineRule="auto"/>
         <w:jc w:val="both"/>
         <w:rPr>
-          <w:rFonts w:ascii="Verdana" w:hAnsi="Verdana"/>
+          <w:rFonts w:asciiTheme="majorHAnsi" w:hAnsiTheme="majorHAnsi"/>
           <w:color w:val="000000"/>
           <w:sz w:val="23"/>
           <w:szCs w:val="23"/>
@@ -3439,6 +3810,7 @@
       </w:pPr>
       <w:r>
         <w:rPr>
+          <w:rFonts w:asciiTheme="majorHAnsi" w:hAnsiTheme="majorHAnsi"/>
           <w:color w:val="444444"/>
           <w:sz w:val="23"/>
           <w:szCs w:val="23"/>
@@ -3448,7 +3820,7 @@
       </w:r>
       <w:r>
         <w:rPr>
-          <w:rFonts w:ascii="Verdana" w:hAnsi="Verdana"/>
+          <w:rFonts w:asciiTheme="majorHAnsi" w:hAnsiTheme="majorHAnsi"/>
           <w:color w:val="000000"/>
           <w:sz w:val="23"/>
           <w:szCs w:val="23"/>
@@ -3463,7 +3835,7 @@
         <w:shd w:val="clear" w:color="auto" w:fill="FFFFFF"/>
         <w:spacing w:before="0" w:beforeAutospacing="0" w:after="0" w:afterAutospacing="0"/>
         <w:rPr>
-          <w:rFonts w:ascii="Verdana" w:eastAsiaTheme="minorEastAsia" w:hAnsi="Verdana" w:cstheme="minorBidi"/>
+          <w:rFonts w:asciiTheme="majorHAnsi" w:eastAsiaTheme="minorEastAsia" w:hAnsiTheme="majorHAnsi" w:cstheme="minorBidi"/>
           <w:b/>
           <w:bCs/>
           <w:color w:val="000000"/>
@@ -3479,7 +3851,7 @@
         <w:shd w:val="clear" w:color="auto" w:fill="FFFFFF"/>
         <w:spacing w:before="0" w:beforeAutospacing="0" w:after="0" w:afterAutospacing="0"/>
         <w:rPr>
-          <w:rFonts w:asciiTheme="minorHAnsi" w:eastAsiaTheme="minorEastAsia" w:hAnsiTheme="minorHAnsi" w:cstheme="minorBidi"/>
+          <w:rFonts w:asciiTheme="majorHAnsi" w:eastAsiaTheme="minorEastAsia" w:hAnsiTheme="majorHAnsi" w:cstheme="minorBidi"/>
           <w:b/>
           <w:bCs/>
           <w:color w:val="444444"/>
@@ -3488,9 +3860,10 @@
           <w:shd w:val="clear" w:color="auto" w:fill="FFFFFF"/>
         </w:rPr>
       </w:pPr>
-      <w:r>
-        <w:rPr>
-          <w:rFonts w:asciiTheme="minorHAnsi" w:eastAsiaTheme="minorEastAsia" w:hAnsiTheme="minorHAnsi" w:cstheme="minorBidi"/>
+      <w:proofErr w:type="spellStart"/>
+      <w:r>
+        <w:rPr>
+          <w:rFonts w:asciiTheme="majorHAnsi" w:eastAsiaTheme="minorEastAsia" w:hAnsiTheme="majorHAnsi" w:cstheme="minorBidi"/>
           <w:b/>
           <w:bCs/>
           <w:color w:val="444444"/>
@@ -3498,7 +3871,20 @@
           <w:szCs w:val="23"/>
           <w:shd w:val="clear" w:color="auto" w:fill="FFFFFF"/>
         </w:rPr>
-        <w:t>Kube-proxy: </w:t>
+        <w:t>Kube</w:t>
+      </w:r>
+      <w:proofErr w:type="spellEnd"/>
+      <w:r>
+        <w:rPr>
+          <w:rFonts w:asciiTheme="majorHAnsi" w:eastAsiaTheme="minorEastAsia" w:hAnsiTheme="majorHAnsi" w:cstheme="minorBidi"/>
+          <w:b/>
+          <w:bCs/>
+          <w:color w:val="444444"/>
+          <w:sz w:val="23"/>
+          <w:szCs w:val="23"/>
+          <w:shd w:val="clear" w:color="auto" w:fill="FFFFFF"/>
+        </w:rPr>
+        <w:t>-proxy: </w:t>
       </w:r>
     </w:p>
     <w:p>
@@ -3507,16 +3893,16 @@
         <w:shd w:val="clear" w:color="auto" w:fill="FFFFFF"/>
         <w:spacing w:before="300" w:line="240" w:lineRule="auto"/>
         <w:rPr>
-          <w:rFonts w:asciiTheme="minorHAnsi" w:eastAsiaTheme="minorEastAsia" w:hAnsiTheme="minorHAnsi" w:cstheme="minorBidi"/>
-          <w:color w:val="444444"/>
-          <w:sz w:val="23"/>
-          <w:szCs w:val="23"/>
-          <w:shd w:val="clear" w:color="auto" w:fill="FFFFFF"/>
-        </w:rPr>
-      </w:pPr>
-      <w:r>
-        <w:rPr>
-          <w:rFonts w:asciiTheme="minorHAnsi" w:eastAsiaTheme="minorEastAsia" w:hAnsiTheme="minorHAnsi" w:cstheme="minorBidi"/>
+          <w:rFonts w:eastAsiaTheme="minorEastAsia" w:cstheme="minorBidi"/>
+          <w:color w:val="444444"/>
+          <w:sz w:val="23"/>
+          <w:szCs w:val="23"/>
+          <w:shd w:val="clear" w:color="auto" w:fill="FFFFFF"/>
+        </w:rPr>
+      </w:pPr>
+      <w:r>
+        <w:rPr>
+          <w:rFonts w:eastAsiaTheme="minorEastAsia" w:cstheme="minorBidi"/>
           <w:color w:val="444444"/>
           <w:sz w:val="23"/>
           <w:szCs w:val="23"/>
@@ -3535,14 +3921,16 @@
         <w:spacing w:before="100" w:beforeAutospacing="1" w:after="0" w:line="240" w:lineRule="auto"/>
         <w:jc w:val="both"/>
         <w:rPr>
-          <w:color w:val="444444"/>
-          <w:sz w:val="23"/>
-          <w:szCs w:val="23"/>
-          <w:shd w:val="clear" w:color="auto" w:fill="FFFFFF"/>
-        </w:rPr>
-      </w:pPr>
-      <w:r>
-        <w:rPr>
+          <w:rFonts w:asciiTheme="majorHAnsi" w:hAnsiTheme="majorHAnsi"/>
+          <w:color w:val="444444"/>
+          <w:sz w:val="23"/>
+          <w:szCs w:val="23"/>
+          <w:shd w:val="clear" w:color="auto" w:fill="FFFFFF"/>
+        </w:rPr>
+      </w:pPr>
+      <w:r>
+        <w:rPr>
+          <w:rFonts w:asciiTheme="majorHAnsi" w:hAnsiTheme="majorHAnsi"/>
           <w:color w:val="444444"/>
           <w:sz w:val="23"/>
           <w:szCs w:val="23"/>
@@ -3556,6 +3944,7 @@
         <w:shd w:val="clear" w:color="auto" w:fill="FFFFFF"/>
         <w:spacing w:before="100" w:beforeAutospacing="1" w:after="0" w:line="240" w:lineRule="auto"/>
         <w:rPr>
+          <w:rFonts w:asciiTheme="majorHAnsi" w:hAnsiTheme="majorHAnsi"/>
           <w:b/>
           <w:bCs/>
           <w:color w:val="444444"/>
@@ -3564,8 +3953,13 @@
           <w:shd w:val="clear" w:color="auto" w:fill="FFFFFF"/>
         </w:rPr>
       </w:pPr>
-      <w:r>
-        <w:rPr>
+    </w:p>
+    <w:p>
+      <w:pPr>
+        <w:shd w:val="clear" w:color="auto" w:fill="FFFFFF"/>
+        <w:spacing w:before="100" w:beforeAutospacing="1" w:after="0" w:line="240" w:lineRule="auto"/>
+        <w:rPr>
+          <w:rFonts w:asciiTheme="majorHAnsi" w:hAnsiTheme="majorHAnsi"/>
           <w:b/>
           <w:bCs/>
           <w:color w:val="444444"/>
@@ -3573,6 +3967,18 @@
           <w:szCs w:val="23"/>
           <w:shd w:val="clear" w:color="auto" w:fill="FFFFFF"/>
         </w:rPr>
+      </w:pPr>
+      <w:r>
+        <w:rPr>
+          <w:rFonts w:asciiTheme="majorHAnsi" w:hAnsiTheme="majorHAnsi"/>
+          <w:b/>
+          <w:bCs/>
+          <w:color w:val="444444"/>
+          <w:sz w:val="23"/>
+          <w:szCs w:val="23"/>
+          <w:shd w:val="clear" w:color="auto" w:fill="FFFFFF"/>
+        </w:rPr>
+        <w:lastRenderedPageBreak/>
         <w:t>Conclusion</w:t>
       </w:r>
     </w:p>
@@ -3586,14 +3992,16 @@
         <w:ind w:left="750"/>
         <w:textAlignment w:val="baseline"/>
         <w:rPr>
-          <w:color w:val="444444"/>
-          <w:sz w:val="23"/>
-          <w:szCs w:val="23"/>
-          <w:shd w:val="clear" w:color="auto" w:fill="FFFFFF"/>
-        </w:rPr>
-      </w:pPr>
-      <w:r>
-        <w:rPr>
+          <w:rFonts w:asciiTheme="majorHAnsi" w:hAnsiTheme="majorHAnsi"/>
+          <w:color w:val="444444"/>
+          <w:sz w:val="23"/>
+          <w:szCs w:val="23"/>
+          <w:shd w:val="clear" w:color="auto" w:fill="FFFFFF"/>
+        </w:rPr>
+      </w:pPr>
+      <w:r>
+        <w:rPr>
+          <w:rFonts w:asciiTheme="majorHAnsi" w:hAnsiTheme="majorHAnsi"/>
           <w:b/>
           <w:bCs/>
           <w:color w:val="444444"/>
@@ -3605,23 +4013,13 @@
       </w:r>
       <w:r>
         <w:rPr>
-          <w:color w:val="444444"/>
-          <w:sz w:val="23"/>
-          <w:szCs w:val="23"/>
-          <w:shd w:val="clear" w:color="auto" w:fill="FFFFFF"/>
-        </w:rPr>
-        <w:t>: The entry point for all REST commands, the sole component of the Master Node which is user-acce</w:t>
-      </w:r>
-      <w:bookmarkStart w:id="1" w:name="_GoBack"/>
-      <w:bookmarkEnd w:id="1"/>
-      <w:r>
-        <w:rPr>
-          <w:color w:val="444444"/>
-          <w:sz w:val="23"/>
-          <w:szCs w:val="23"/>
-          <w:shd w:val="clear" w:color="auto" w:fill="FFFFFF"/>
-        </w:rPr>
-        <w:t>ssible.</w:t>
+          <w:rFonts w:asciiTheme="majorHAnsi" w:hAnsiTheme="majorHAnsi"/>
+          <w:color w:val="444444"/>
+          <w:sz w:val="23"/>
+          <w:szCs w:val="23"/>
+          <w:shd w:val="clear" w:color="auto" w:fill="FFFFFF"/>
+        </w:rPr>
+        <w:t>: The entry point for all REST commands, the sole component of the Master Node which is user-accessible.</w:t>
       </w:r>
     </w:p>
     <w:p>
@@ -3634,14 +4032,16 @@
         <w:ind w:left="750"/>
         <w:textAlignment w:val="baseline"/>
         <w:rPr>
-          <w:color w:val="444444"/>
-          <w:sz w:val="23"/>
-          <w:szCs w:val="23"/>
-          <w:shd w:val="clear" w:color="auto" w:fill="FFFFFF"/>
-        </w:rPr>
-      </w:pPr>
-      <w:r>
-        <w:rPr>
+          <w:rFonts w:asciiTheme="majorHAnsi" w:hAnsiTheme="majorHAnsi"/>
+          <w:color w:val="444444"/>
+          <w:sz w:val="23"/>
+          <w:szCs w:val="23"/>
+          <w:shd w:val="clear" w:color="auto" w:fill="FFFFFF"/>
+        </w:rPr>
+      </w:pPr>
+      <w:r>
+        <w:rPr>
+          <w:rFonts w:asciiTheme="majorHAnsi" w:hAnsiTheme="majorHAnsi"/>
           <w:b/>
           <w:bCs/>
           <w:color w:val="444444"/>
@@ -3649,11 +4049,11 @@
           <w:szCs w:val="23"/>
           <w:shd w:val="clear" w:color="auto" w:fill="FFFFFF"/>
         </w:rPr>
-        <w:lastRenderedPageBreak/>
         <w:t>Datastore:</w:t>
       </w:r>
       <w:r>
         <w:rPr>
+          <w:rFonts w:asciiTheme="majorHAnsi" w:hAnsiTheme="majorHAnsi"/>
           <w:color w:val="444444"/>
           <w:sz w:val="23"/>
           <w:szCs w:val="23"/>
@@ -3672,14 +4072,16 @@
         <w:ind w:left="750"/>
         <w:textAlignment w:val="baseline"/>
         <w:rPr>
-          <w:color w:val="444444"/>
-          <w:sz w:val="23"/>
-          <w:szCs w:val="23"/>
-          <w:shd w:val="clear" w:color="auto" w:fill="FFFFFF"/>
-        </w:rPr>
-      </w:pPr>
-      <w:r>
-        <w:rPr>
+          <w:rFonts w:asciiTheme="majorHAnsi" w:hAnsiTheme="majorHAnsi"/>
+          <w:color w:val="444444"/>
+          <w:sz w:val="23"/>
+          <w:szCs w:val="23"/>
+          <w:shd w:val="clear" w:color="auto" w:fill="FFFFFF"/>
+        </w:rPr>
+      </w:pPr>
+      <w:r>
+        <w:rPr>
+          <w:rFonts w:asciiTheme="majorHAnsi" w:hAnsiTheme="majorHAnsi"/>
           <w:b/>
           <w:bCs/>
           <w:color w:val="444444"/>
@@ -3691,6 +4093,7 @@
       </w:r>
       <w:r>
         <w:rPr>
+          <w:rFonts w:asciiTheme="majorHAnsi" w:hAnsiTheme="majorHAnsi"/>
           <w:color w:val="444444"/>
           <w:sz w:val="23"/>
           <w:szCs w:val="23"/>
@@ -3709,14 +4112,16 @@
         <w:ind w:left="750"/>
         <w:textAlignment w:val="baseline"/>
         <w:rPr>
-          <w:color w:val="444444"/>
-          <w:sz w:val="23"/>
-          <w:szCs w:val="23"/>
-          <w:shd w:val="clear" w:color="auto" w:fill="FFFFFF"/>
-        </w:rPr>
-      </w:pPr>
-      <w:r>
-        <w:rPr>
+          <w:rFonts w:asciiTheme="majorHAnsi" w:hAnsiTheme="majorHAnsi"/>
+          <w:color w:val="444444"/>
+          <w:sz w:val="23"/>
+          <w:szCs w:val="23"/>
+          <w:shd w:val="clear" w:color="auto" w:fill="FFFFFF"/>
+        </w:rPr>
+      </w:pPr>
+      <w:r>
+        <w:rPr>
+          <w:rFonts w:asciiTheme="majorHAnsi" w:hAnsiTheme="majorHAnsi"/>
           <w:b/>
           <w:bCs/>
           <w:color w:val="444444"/>
@@ -3728,6 +4133,7 @@
       </w:r>
       <w:r>
         <w:rPr>
+          <w:rFonts w:asciiTheme="majorHAnsi" w:hAnsiTheme="majorHAnsi"/>
           <w:color w:val="444444"/>
           <w:sz w:val="23"/>
           <w:szCs w:val="23"/>
@@ -3746,14 +4152,16 @@
         <w:ind w:left="750"/>
         <w:textAlignment w:val="baseline"/>
         <w:rPr>
-          <w:color w:val="444444"/>
-          <w:sz w:val="23"/>
-          <w:szCs w:val="23"/>
-          <w:shd w:val="clear" w:color="auto" w:fill="FFFFFF"/>
-        </w:rPr>
-      </w:pPr>
-      <w:r>
-        <w:rPr>
+          <w:rFonts w:asciiTheme="majorHAnsi" w:hAnsiTheme="majorHAnsi"/>
+          <w:color w:val="444444"/>
+          <w:sz w:val="23"/>
+          <w:szCs w:val="23"/>
+          <w:shd w:val="clear" w:color="auto" w:fill="FFFFFF"/>
+        </w:rPr>
+      </w:pPr>
+      <w:r>
+        <w:rPr>
+          <w:rFonts w:asciiTheme="majorHAnsi" w:hAnsiTheme="majorHAnsi"/>
           <w:b/>
           <w:bCs/>
           <w:color w:val="444444"/>
@@ -3765,6 +4173,7 @@
       </w:r>
       <w:r>
         <w:rPr>
+          <w:rFonts w:asciiTheme="majorHAnsi" w:hAnsiTheme="majorHAnsi"/>
           <w:color w:val="444444"/>
           <w:sz w:val="23"/>
           <w:szCs w:val="23"/>
@@ -3783,14 +4192,16 @@
         <w:ind w:left="750"/>
         <w:textAlignment w:val="baseline"/>
         <w:rPr>
-          <w:color w:val="444444"/>
-          <w:sz w:val="23"/>
-          <w:szCs w:val="23"/>
-          <w:shd w:val="clear" w:color="auto" w:fill="FFFFFF"/>
-        </w:rPr>
-      </w:pPr>
-      <w:r>
-        <w:rPr>
+          <w:rFonts w:asciiTheme="majorHAnsi" w:hAnsiTheme="majorHAnsi"/>
+          <w:color w:val="444444"/>
+          <w:sz w:val="23"/>
+          <w:szCs w:val="23"/>
+          <w:shd w:val="clear" w:color="auto" w:fill="FFFFFF"/>
+        </w:rPr>
+      </w:pPr>
+      <w:r>
+        <w:rPr>
+          <w:rFonts w:asciiTheme="majorHAnsi" w:hAnsiTheme="majorHAnsi"/>
           <w:b/>
           <w:bCs/>
           <w:color w:val="444444"/>
@@ -3802,6 +4213,7 @@
       </w:r>
       <w:r>
         <w:rPr>
+          <w:rFonts w:asciiTheme="majorHAnsi" w:hAnsiTheme="majorHAnsi"/>
           <w:color w:val="444444"/>
           <w:sz w:val="23"/>
           <w:szCs w:val="23"/>
@@ -3820,14 +4232,17 @@
         <w:ind w:left="750"/>
         <w:textAlignment w:val="baseline"/>
         <w:rPr>
-          <w:color w:val="444444"/>
-          <w:sz w:val="23"/>
-          <w:szCs w:val="23"/>
-          <w:shd w:val="clear" w:color="auto" w:fill="FFFFFF"/>
-        </w:rPr>
-      </w:pPr>
-      <w:r>
-        <w:rPr>
+          <w:rFonts w:asciiTheme="majorHAnsi" w:hAnsiTheme="majorHAnsi"/>
+          <w:color w:val="444444"/>
+          <w:sz w:val="23"/>
+          <w:szCs w:val="23"/>
+          <w:shd w:val="clear" w:color="auto" w:fill="FFFFFF"/>
+        </w:rPr>
+      </w:pPr>
+      <w:proofErr w:type="spellStart"/>
+      <w:r>
+        <w:rPr>
+          <w:rFonts w:asciiTheme="majorHAnsi" w:hAnsiTheme="majorHAnsi"/>
           <w:b/>
           <w:bCs/>
           <w:color w:val="444444"/>
@@ -3837,8 +4252,10 @@
         </w:rPr>
         <w:t>Kubelet</w:t>
       </w:r>
-      <w:r>
-        <w:rPr>
+      <w:proofErr w:type="spellEnd"/>
+      <w:r>
+        <w:rPr>
+          <w:rFonts w:asciiTheme="majorHAnsi" w:hAnsiTheme="majorHAnsi"/>
           <w:color w:val="444444"/>
           <w:sz w:val="23"/>
           <w:szCs w:val="23"/>
@@ -3857,14 +4274,17 @@
         <w:ind w:left="750"/>
         <w:textAlignment w:val="baseline"/>
         <w:rPr>
-          <w:color w:val="444444"/>
-          <w:sz w:val="23"/>
-          <w:szCs w:val="23"/>
-          <w:shd w:val="clear" w:color="auto" w:fill="FFFFFF"/>
-        </w:rPr>
-      </w:pPr>
-      <w:r>
-        <w:rPr>
+          <w:rFonts w:asciiTheme="majorHAnsi" w:hAnsiTheme="majorHAnsi"/>
+          <w:color w:val="444444"/>
+          <w:sz w:val="23"/>
+          <w:szCs w:val="23"/>
+          <w:shd w:val="clear" w:color="auto" w:fill="FFFFFF"/>
+        </w:rPr>
+      </w:pPr>
+      <w:proofErr w:type="spellStart"/>
+      <w:r>
+        <w:rPr>
+          <w:rFonts w:asciiTheme="majorHAnsi" w:hAnsiTheme="majorHAnsi"/>
           <w:b/>
           <w:bCs/>
           <w:color w:val="444444"/>
@@ -3872,10 +4292,24 @@
           <w:szCs w:val="23"/>
           <w:shd w:val="clear" w:color="auto" w:fill="FFFFFF"/>
         </w:rPr>
-        <w:t>Kube-proxy:</w:t>
-      </w:r>
-      <w:r>
-        <w:rPr>
+        <w:t>Kube</w:t>
+      </w:r>
+      <w:proofErr w:type="spellEnd"/>
+      <w:r>
+        <w:rPr>
+          <w:rFonts w:asciiTheme="majorHAnsi" w:hAnsiTheme="majorHAnsi"/>
+          <w:b/>
+          <w:bCs/>
+          <w:color w:val="444444"/>
+          <w:sz w:val="23"/>
+          <w:szCs w:val="23"/>
+          <w:shd w:val="clear" w:color="auto" w:fill="FFFFFF"/>
+        </w:rPr>
+        <w:t>-proxy:</w:t>
+      </w:r>
+      <w:r>
+        <w:rPr>
+          <w:rFonts w:asciiTheme="majorHAnsi" w:hAnsiTheme="majorHAnsi"/>
           <w:color w:val="444444"/>
           <w:sz w:val="23"/>
           <w:szCs w:val="23"/>
@@ -3894,14 +4328,17 @@
         <w:ind w:left="750"/>
         <w:textAlignment w:val="baseline"/>
         <w:rPr>
-          <w:color w:val="444444"/>
-          <w:sz w:val="23"/>
-          <w:szCs w:val="23"/>
-          <w:shd w:val="clear" w:color="auto" w:fill="FFFFFF"/>
-        </w:rPr>
-      </w:pPr>
-      <w:r>
-        <w:rPr>
+          <w:rFonts w:asciiTheme="majorHAnsi" w:hAnsiTheme="majorHAnsi"/>
+          <w:color w:val="444444"/>
+          <w:sz w:val="23"/>
+          <w:szCs w:val="23"/>
+          <w:shd w:val="clear" w:color="auto" w:fill="FFFFFF"/>
+        </w:rPr>
+      </w:pPr>
+      <w:proofErr w:type="spellStart"/>
+      <w:r>
+        <w:rPr>
+          <w:rFonts w:asciiTheme="majorHAnsi" w:hAnsiTheme="majorHAnsi"/>
           <w:b/>
           <w:bCs/>
           <w:color w:val="444444"/>
@@ -3909,10 +4346,24 @@
           <w:szCs w:val="23"/>
           <w:shd w:val="clear" w:color="auto" w:fill="FFFFFF"/>
         </w:rPr>
-        <w:t>Kubectl:</w:t>
-      </w:r>
-      <w:r>
-        <w:rPr>
+        <w:t>Kubectl</w:t>
+      </w:r>
+      <w:proofErr w:type="spellEnd"/>
+      <w:r>
+        <w:rPr>
+          <w:rFonts w:asciiTheme="majorHAnsi" w:hAnsiTheme="majorHAnsi"/>
+          <w:b/>
+          <w:bCs/>
+          <w:color w:val="444444"/>
+          <w:sz w:val="23"/>
+          <w:szCs w:val="23"/>
+          <w:shd w:val="clear" w:color="auto" w:fill="FFFFFF"/>
+        </w:rPr>
+        <w:t>:</w:t>
+      </w:r>
+      <w:r>
+        <w:rPr>
+          <w:rFonts w:asciiTheme="majorHAnsi" w:hAnsiTheme="majorHAnsi"/>
           <w:color w:val="444444"/>
           <w:sz w:val="23"/>
           <w:szCs w:val="23"/>
@@ -3926,110 +4377,1307 @@
         <w:spacing w:after="0" w:line="450" w:lineRule="atLeast"/>
         <w:textAlignment w:val="baseline"/>
         <w:rPr>
-          <w:color w:val="444444"/>
-          <w:sz w:val="23"/>
-          <w:szCs w:val="23"/>
-          <w:shd w:val="clear" w:color="auto" w:fill="FFFFFF"/>
-        </w:rPr>
-      </w:pPr>
-    </w:p>
-    <w:p>
-      <w:pPr>
-        <w:spacing w:line="240" w:lineRule="auto"/>
+          <w:rFonts w:asciiTheme="majorHAnsi" w:hAnsiTheme="majorHAnsi"/>
+          <w:color w:val="444444"/>
+          <w:sz w:val="23"/>
+          <w:szCs w:val="23"/>
+          <w:shd w:val="clear" w:color="auto" w:fill="FFFFFF"/>
+        </w:rPr>
+      </w:pPr>
+    </w:p>
+    <w:p>
+      <w:pPr>
+        <w:spacing w:after="0" w:line="450" w:lineRule="atLeast"/>
+        <w:jc w:val="center"/>
         <w:textAlignment w:val="baseline"/>
         <w:rPr>
-          <w:b/>
-          <w:color w:val="444444"/>
-          <w:sz w:val="23"/>
-          <w:szCs w:val="23"/>
-          <w:shd w:val="clear" w:color="auto" w:fill="FFFFFF"/>
-        </w:rPr>
-      </w:pPr>
-      <w:r>
-        <w:rPr>
-          <w:b/>
-          <w:color w:val="444444"/>
-          <w:sz w:val="23"/>
-          <w:szCs w:val="23"/>
-          <w:shd w:val="clear" w:color="auto" w:fill="FFFFFF"/>
-        </w:rPr>
-        <w:t>Deployement:</w:t>
-      </w:r>
+          <w:rFonts w:asciiTheme="majorHAnsi" w:hAnsiTheme="majorHAnsi"/>
+          <w:b/>
+          <w:bCs/>
+          <w:color w:val="444444"/>
+          <w:sz w:val="23"/>
+          <w:szCs w:val="23"/>
+          <w:shd w:val="clear" w:color="auto" w:fill="FFFFFF"/>
+        </w:rPr>
+      </w:pPr>
+      <w:r>
+        <w:rPr>
+          <w:rFonts w:asciiTheme="majorHAnsi" w:hAnsiTheme="majorHAnsi"/>
+          <w:b/>
+          <w:bCs/>
+          <w:color w:val="444444"/>
+          <w:sz w:val="23"/>
+          <w:szCs w:val="23"/>
+          <w:shd w:val="clear" w:color="auto" w:fill="FFFFFF"/>
+        </w:rPr>
+        <w:t xml:space="preserve">What is </w:t>
+      </w:r>
+      <w:proofErr w:type="spellStart"/>
+      <w:r>
+        <w:rPr>
+          <w:rFonts w:asciiTheme="majorHAnsi" w:hAnsiTheme="majorHAnsi"/>
+          <w:b/>
+          <w:bCs/>
+          <w:color w:val="444444"/>
+          <w:sz w:val="23"/>
+          <w:szCs w:val="23"/>
+          <w:shd w:val="clear" w:color="auto" w:fill="FFFFFF"/>
+        </w:rPr>
+        <w:t>Kubectl</w:t>
+      </w:r>
+      <w:proofErr w:type="spellEnd"/>
+      <w:r>
+        <w:rPr>
+          <w:rFonts w:asciiTheme="majorHAnsi" w:hAnsiTheme="majorHAnsi"/>
+          <w:b/>
+          <w:bCs/>
+          <w:color w:val="444444"/>
+          <w:sz w:val="23"/>
+          <w:szCs w:val="23"/>
+          <w:shd w:val="clear" w:color="auto" w:fill="FFFFFF"/>
+        </w:rPr>
+        <w:t xml:space="preserve">, </w:t>
+      </w:r>
+      <w:proofErr w:type="spellStart"/>
+      <w:r>
+        <w:rPr>
+          <w:rFonts w:asciiTheme="majorHAnsi" w:hAnsiTheme="majorHAnsi"/>
+          <w:b/>
+          <w:bCs/>
+          <w:color w:val="444444"/>
+          <w:sz w:val="23"/>
+          <w:szCs w:val="23"/>
+          <w:shd w:val="clear" w:color="auto" w:fill="FFFFFF"/>
+        </w:rPr>
+        <w:t>kubelet</w:t>
+      </w:r>
+      <w:proofErr w:type="spellEnd"/>
+      <w:r>
+        <w:rPr>
+          <w:rFonts w:asciiTheme="majorHAnsi" w:hAnsiTheme="majorHAnsi"/>
+          <w:b/>
+          <w:bCs/>
+          <w:color w:val="444444"/>
+          <w:sz w:val="23"/>
+          <w:szCs w:val="23"/>
+          <w:shd w:val="clear" w:color="auto" w:fill="FFFFFF"/>
+        </w:rPr>
+        <w:t xml:space="preserve"> and </w:t>
+      </w:r>
+      <w:proofErr w:type="spellStart"/>
+      <w:r>
+        <w:rPr>
+          <w:rFonts w:asciiTheme="majorHAnsi" w:hAnsiTheme="majorHAnsi"/>
+          <w:b/>
+          <w:bCs/>
+          <w:color w:val="444444"/>
+          <w:sz w:val="23"/>
+          <w:szCs w:val="23"/>
+          <w:shd w:val="clear" w:color="auto" w:fill="FFFFFF"/>
+        </w:rPr>
+        <w:t>miniqube</w:t>
+      </w:r>
+      <w:proofErr w:type="spellEnd"/>
+      <w:r>
+        <w:rPr>
+          <w:rFonts w:asciiTheme="majorHAnsi" w:hAnsiTheme="majorHAnsi"/>
+          <w:b/>
+          <w:bCs/>
+          <w:color w:val="444444"/>
+          <w:sz w:val="23"/>
+          <w:szCs w:val="23"/>
+          <w:shd w:val="clear" w:color="auto" w:fill="FFFFFF"/>
+        </w:rPr>
+        <w:t xml:space="preserve">, </w:t>
+      </w:r>
+      <w:proofErr w:type="spellStart"/>
+      <w:r>
+        <w:rPr>
+          <w:rFonts w:asciiTheme="majorHAnsi" w:hAnsiTheme="majorHAnsi"/>
+          <w:b/>
+          <w:bCs/>
+          <w:color w:val="444444"/>
+          <w:sz w:val="23"/>
+          <w:szCs w:val="23"/>
+          <w:shd w:val="clear" w:color="auto" w:fill="FFFFFF"/>
+        </w:rPr>
+        <w:t>kubeadm</w:t>
+      </w:r>
+      <w:proofErr w:type="spellEnd"/>
+    </w:p>
+    <w:p>
+      <w:pPr>
+        <w:spacing w:after="0" w:line="450" w:lineRule="atLeast"/>
+        <w:textAlignment w:val="baseline"/>
+        <w:rPr>
+          <w:rFonts w:asciiTheme="majorHAnsi" w:hAnsiTheme="majorHAnsi"/>
+          <w:b/>
+          <w:bCs/>
+          <w:color w:val="444444"/>
+          <w:sz w:val="23"/>
+          <w:szCs w:val="23"/>
+          <w:shd w:val="clear" w:color="auto" w:fill="FFFFFF"/>
+        </w:rPr>
+      </w:pPr>
+      <w:proofErr w:type="spellStart"/>
+      <w:r>
+        <w:rPr>
+          <w:rFonts w:asciiTheme="majorHAnsi" w:hAnsiTheme="majorHAnsi"/>
+          <w:b/>
+          <w:bCs/>
+          <w:color w:val="444444"/>
+          <w:sz w:val="23"/>
+          <w:szCs w:val="23"/>
+          <w:shd w:val="clear" w:color="auto" w:fill="FFFFFF"/>
+        </w:rPr>
+        <w:t>Kubectl</w:t>
+      </w:r>
+      <w:proofErr w:type="spellEnd"/>
+      <w:r>
+        <w:rPr>
+          <w:rFonts w:asciiTheme="majorHAnsi" w:hAnsiTheme="majorHAnsi"/>
+          <w:b/>
+          <w:bCs/>
+          <w:color w:val="444444"/>
+          <w:sz w:val="23"/>
+          <w:szCs w:val="23"/>
+          <w:shd w:val="clear" w:color="auto" w:fill="FFFFFF"/>
+        </w:rPr>
+        <w:t>:</w:t>
+      </w:r>
+    </w:p>
+    <w:p>
+      <w:pPr>
+        <w:spacing w:after="0" w:line="240" w:lineRule="auto"/>
+        <w:textAlignment w:val="baseline"/>
+        <w:rPr>
+          <w:rFonts w:asciiTheme="majorHAnsi" w:hAnsiTheme="majorHAnsi"/>
+          <w:color w:val="444444"/>
+          <w:sz w:val="23"/>
+          <w:szCs w:val="23"/>
+          <w:shd w:val="clear" w:color="auto" w:fill="FFFFFF"/>
+        </w:rPr>
+      </w:pPr>
+      <w:r>
+        <w:rPr>
+          <w:rFonts w:asciiTheme="majorHAnsi" w:hAnsiTheme="majorHAnsi"/>
+          <w:color w:val="444444"/>
+          <w:sz w:val="23"/>
+          <w:szCs w:val="23"/>
+          <w:shd w:val="clear" w:color="auto" w:fill="FFFFFF"/>
+        </w:rPr>
+        <w:t>The Kubernetes command-line tool, </w:t>
+      </w:r>
+      <w:proofErr w:type="spellStart"/>
+      <w:r>
+        <w:rPr>
+          <w:rFonts w:asciiTheme="majorHAnsi" w:hAnsiTheme="majorHAnsi"/>
+          <w:color w:val="444444"/>
+          <w:sz w:val="23"/>
+          <w:szCs w:val="23"/>
+          <w:shd w:val="clear" w:color="auto" w:fill="FFFFFF"/>
+        </w:rPr>
+        <w:fldChar w:fldCharType="begin"/>
+      </w:r>
+      <w:r>
+        <w:rPr>
+          <w:rFonts w:asciiTheme="majorHAnsi" w:hAnsiTheme="majorHAnsi"/>
+          <w:color w:val="444444"/>
+          <w:sz w:val="23"/>
+          <w:szCs w:val="23"/>
+          <w:shd w:val="clear" w:color="auto" w:fill="FFFFFF"/>
+        </w:rPr>
+        <w:instrText xml:space="preserve"> HYPERLINK "https://kubernetes.io/docs/user-guide/kubectl/" </w:instrText>
+      </w:r>
+      <w:r>
+        <w:rPr>
+          <w:rFonts w:asciiTheme="majorHAnsi" w:hAnsiTheme="majorHAnsi"/>
+          <w:color w:val="444444"/>
+          <w:sz w:val="23"/>
+          <w:szCs w:val="23"/>
+          <w:shd w:val="clear" w:color="auto" w:fill="FFFFFF"/>
+        </w:rPr>
+        <w:fldChar w:fldCharType="separate"/>
+      </w:r>
+      <w:r>
+        <w:rPr>
+          <w:rFonts w:asciiTheme="majorHAnsi" w:hAnsiTheme="majorHAnsi"/>
+          <w:color w:val="444444"/>
+          <w:sz w:val="23"/>
+          <w:szCs w:val="23"/>
+          <w:shd w:val="clear" w:color="auto" w:fill="FFFFFF"/>
+        </w:rPr>
+        <w:t>kubectl</w:t>
+      </w:r>
+      <w:proofErr w:type="spellEnd"/>
+      <w:r>
+        <w:rPr>
+          <w:rFonts w:asciiTheme="majorHAnsi" w:hAnsiTheme="majorHAnsi"/>
+          <w:color w:val="444444"/>
+          <w:sz w:val="23"/>
+          <w:szCs w:val="23"/>
+          <w:shd w:val="clear" w:color="auto" w:fill="FFFFFF"/>
+        </w:rPr>
+        <w:fldChar w:fldCharType="end"/>
+      </w:r>
+      <w:r>
+        <w:rPr>
+          <w:rFonts w:asciiTheme="majorHAnsi" w:hAnsiTheme="majorHAnsi"/>
+          <w:color w:val="444444"/>
+          <w:sz w:val="23"/>
+          <w:szCs w:val="23"/>
+          <w:shd w:val="clear" w:color="auto" w:fill="FFFFFF"/>
+        </w:rPr>
+        <w:t xml:space="preserve">, allows you to run commands against Kubernetes clusters. You can use </w:t>
+      </w:r>
+      <w:proofErr w:type="spellStart"/>
+      <w:r>
+        <w:rPr>
+          <w:rFonts w:asciiTheme="majorHAnsi" w:hAnsiTheme="majorHAnsi"/>
+          <w:color w:val="444444"/>
+          <w:sz w:val="23"/>
+          <w:szCs w:val="23"/>
+          <w:shd w:val="clear" w:color="auto" w:fill="FFFFFF"/>
+        </w:rPr>
+        <w:t>kubectl</w:t>
+      </w:r>
+      <w:proofErr w:type="spellEnd"/>
+      <w:r>
+        <w:rPr>
+          <w:rFonts w:asciiTheme="majorHAnsi" w:hAnsiTheme="majorHAnsi"/>
+          <w:color w:val="444444"/>
+          <w:sz w:val="23"/>
+          <w:szCs w:val="23"/>
+          <w:shd w:val="clear" w:color="auto" w:fill="FFFFFF"/>
+        </w:rPr>
+        <w:t xml:space="preserve"> to deploy applications, inspect and manage cluster resources, and view logs. For a complete list of </w:t>
+      </w:r>
+      <w:proofErr w:type="spellStart"/>
+      <w:r>
+        <w:rPr>
+          <w:rFonts w:asciiTheme="majorHAnsi" w:hAnsiTheme="majorHAnsi"/>
+          <w:color w:val="444444"/>
+          <w:sz w:val="23"/>
+          <w:szCs w:val="23"/>
+          <w:shd w:val="clear" w:color="auto" w:fill="FFFFFF"/>
+        </w:rPr>
+        <w:t>kubectl</w:t>
+      </w:r>
+      <w:proofErr w:type="spellEnd"/>
+      <w:r>
+        <w:rPr>
+          <w:rFonts w:asciiTheme="majorHAnsi" w:hAnsiTheme="majorHAnsi"/>
+          <w:color w:val="444444"/>
+          <w:sz w:val="23"/>
+          <w:szCs w:val="23"/>
+          <w:shd w:val="clear" w:color="auto" w:fill="FFFFFF"/>
+        </w:rPr>
+        <w:t xml:space="preserve"> operations</w:t>
+      </w:r>
+    </w:p>
+    <w:p>
+      <w:pPr>
+        <w:spacing w:after="0" w:line="240" w:lineRule="auto"/>
+        <w:textAlignment w:val="baseline"/>
+        <w:rPr>
+          <w:rFonts w:asciiTheme="majorHAnsi" w:hAnsiTheme="majorHAnsi"/>
+          <w:color w:val="444444"/>
+          <w:sz w:val="23"/>
+          <w:szCs w:val="23"/>
+          <w:shd w:val="clear" w:color="auto" w:fill="FFFFFF"/>
+        </w:rPr>
+      </w:pPr>
+    </w:p>
+    <w:p>
+      <w:pPr>
+        <w:spacing w:after="0" w:line="240" w:lineRule="auto"/>
+        <w:textAlignment w:val="baseline"/>
+        <w:rPr>
+          <w:rFonts w:asciiTheme="majorHAnsi" w:hAnsiTheme="majorHAnsi"/>
+          <w:color w:val="444444"/>
+          <w:sz w:val="23"/>
+          <w:szCs w:val="23"/>
+          <w:shd w:val="clear" w:color="auto" w:fill="FFFFFF"/>
+        </w:rPr>
+      </w:pPr>
+      <w:proofErr w:type="spellStart"/>
+      <w:r>
+        <w:rPr>
+          <w:rFonts w:asciiTheme="majorHAnsi" w:hAnsiTheme="majorHAnsi"/>
+          <w:color w:val="444444"/>
+          <w:sz w:val="23"/>
+          <w:szCs w:val="23"/>
+          <w:shd w:val="clear" w:color="auto" w:fill="FFFFFF"/>
+        </w:rPr>
+        <w:t>kubectl</w:t>
+      </w:r>
+      <w:proofErr w:type="spellEnd"/>
+      <w:r>
+        <w:rPr>
+          <w:rFonts w:asciiTheme="majorHAnsi" w:hAnsiTheme="majorHAnsi"/>
+          <w:color w:val="444444"/>
+          <w:sz w:val="23"/>
+          <w:szCs w:val="23"/>
+          <w:shd w:val="clear" w:color="auto" w:fill="FFFFFF"/>
+        </w:rPr>
+        <w:t xml:space="preserve"> is a “client-side” tool (binary executable) that can connect to a </w:t>
+      </w:r>
+      <w:proofErr w:type="spellStart"/>
+      <w:r>
+        <w:rPr>
+          <w:rFonts w:asciiTheme="majorHAnsi" w:hAnsiTheme="majorHAnsi"/>
+          <w:color w:val="444444"/>
+          <w:sz w:val="23"/>
+          <w:szCs w:val="23"/>
+          <w:shd w:val="clear" w:color="auto" w:fill="FFFFFF"/>
+        </w:rPr>
+        <w:t>kubernetes</w:t>
+      </w:r>
+      <w:proofErr w:type="spellEnd"/>
+      <w:r>
+        <w:rPr>
+          <w:rFonts w:asciiTheme="majorHAnsi" w:hAnsiTheme="majorHAnsi"/>
+          <w:color w:val="444444"/>
+          <w:sz w:val="23"/>
+          <w:szCs w:val="23"/>
+          <w:shd w:val="clear" w:color="auto" w:fill="FFFFFF"/>
+        </w:rPr>
+        <w:t xml:space="preserve"> cluster to read, create, modify well known </w:t>
+      </w:r>
+      <w:proofErr w:type="spellStart"/>
+      <w:r>
+        <w:rPr>
+          <w:rFonts w:asciiTheme="majorHAnsi" w:hAnsiTheme="majorHAnsi"/>
+          <w:color w:val="444444"/>
+          <w:sz w:val="23"/>
+          <w:szCs w:val="23"/>
+          <w:shd w:val="clear" w:color="auto" w:fill="FFFFFF"/>
+        </w:rPr>
+        <w:t>kubernetes</w:t>
+      </w:r>
+      <w:proofErr w:type="spellEnd"/>
+      <w:r>
+        <w:rPr>
+          <w:rFonts w:asciiTheme="majorHAnsi" w:hAnsiTheme="majorHAnsi"/>
+          <w:color w:val="444444"/>
+          <w:sz w:val="23"/>
+          <w:szCs w:val="23"/>
+          <w:shd w:val="clear" w:color="auto" w:fill="FFFFFF"/>
+        </w:rPr>
+        <w:t xml:space="preserve"> resources (like pod, deployment, services)</w:t>
+      </w:r>
+    </w:p>
+    <w:p>
+      <w:pPr>
+        <w:spacing w:after="0" w:line="450" w:lineRule="atLeast"/>
+        <w:textAlignment w:val="baseline"/>
+        <w:rPr>
+          <w:rFonts w:asciiTheme="majorHAnsi" w:hAnsiTheme="majorHAnsi"/>
+          <w:b/>
+          <w:bCs/>
+          <w:color w:val="444444"/>
+          <w:sz w:val="23"/>
+          <w:szCs w:val="23"/>
+          <w:shd w:val="clear" w:color="auto" w:fill="FFFFFF"/>
+        </w:rPr>
+      </w:pPr>
+      <w:proofErr w:type="spellStart"/>
+      <w:r>
+        <w:rPr>
+          <w:rFonts w:asciiTheme="majorHAnsi" w:hAnsiTheme="majorHAnsi"/>
+          <w:b/>
+          <w:bCs/>
+          <w:color w:val="444444"/>
+          <w:sz w:val="23"/>
+          <w:szCs w:val="23"/>
+          <w:shd w:val="clear" w:color="auto" w:fill="FFFFFF"/>
+        </w:rPr>
+        <w:t>kubelet</w:t>
+      </w:r>
+      <w:proofErr w:type="spellEnd"/>
+      <w:r>
+        <w:rPr>
+          <w:rFonts w:asciiTheme="majorHAnsi" w:hAnsiTheme="majorHAnsi"/>
+          <w:b/>
+          <w:bCs/>
+          <w:color w:val="444444"/>
+          <w:sz w:val="23"/>
+          <w:szCs w:val="23"/>
+          <w:shd w:val="clear" w:color="auto" w:fill="FFFFFF"/>
+        </w:rPr>
+        <w:t>:</w:t>
+      </w:r>
+    </w:p>
+    <w:p>
+      <w:pPr>
+        <w:spacing w:after="0" w:line="240" w:lineRule="auto"/>
+        <w:textAlignment w:val="baseline"/>
+        <w:rPr>
+          <w:rFonts w:asciiTheme="majorHAnsi" w:hAnsiTheme="majorHAnsi"/>
+          <w:color w:val="444444"/>
+          <w:sz w:val="23"/>
+          <w:szCs w:val="23"/>
+          <w:shd w:val="clear" w:color="auto" w:fill="FFFFFF"/>
+        </w:rPr>
+      </w:pPr>
+      <w:r>
+        <w:rPr>
+          <w:rFonts w:asciiTheme="majorHAnsi" w:hAnsiTheme="majorHAnsi"/>
+          <w:color w:val="444444"/>
+          <w:sz w:val="23"/>
+          <w:szCs w:val="23"/>
+          <w:shd w:val="clear" w:color="auto" w:fill="FFFFFF"/>
+        </w:rPr>
+        <w:t>Its main functionality is to communicate with the master node to receive commands and execute tasks.</w:t>
+      </w:r>
+    </w:p>
+    <w:p>
+      <w:pPr>
+        <w:spacing w:after="0" w:line="450" w:lineRule="atLeast"/>
+        <w:textAlignment w:val="baseline"/>
+        <w:rPr>
+          <w:rFonts w:asciiTheme="majorHAnsi" w:hAnsiTheme="majorHAnsi"/>
+          <w:b/>
+          <w:bCs/>
+          <w:color w:val="444444"/>
+          <w:sz w:val="23"/>
+          <w:szCs w:val="23"/>
+          <w:shd w:val="clear" w:color="auto" w:fill="FFFFFF"/>
+        </w:rPr>
+      </w:pPr>
+    </w:p>
+    <w:p>
+      <w:pPr>
+        <w:spacing w:after="0" w:line="450" w:lineRule="atLeast"/>
+        <w:textAlignment w:val="baseline"/>
+        <w:rPr>
+          <w:rFonts w:asciiTheme="majorHAnsi" w:hAnsiTheme="majorHAnsi"/>
+          <w:b/>
+          <w:bCs/>
+          <w:color w:val="444444"/>
+          <w:sz w:val="23"/>
+          <w:szCs w:val="23"/>
+          <w:shd w:val="clear" w:color="auto" w:fill="FFFFFF"/>
+        </w:rPr>
+      </w:pPr>
+      <w:r>
+        <w:rPr>
+          <w:rFonts w:asciiTheme="majorHAnsi" w:hAnsiTheme="majorHAnsi"/>
+          <w:b/>
+          <w:bCs/>
+          <w:color w:val="444444"/>
+          <w:sz w:val="23"/>
+          <w:szCs w:val="23"/>
+          <w:shd w:val="clear" w:color="auto" w:fill="FFFFFF"/>
+        </w:rPr>
+        <w:lastRenderedPageBreak/>
+        <w:t>Kops:</w:t>
+      </w:r>
+    </w:p>
+    <w:p>
+      <w:pPr>
+        <w:spacing w:after="0" w:line="240" w:lineRule="auto"/>
+        <w:textAlignment w:val="baseline"/>
+        <w:rPr>
+          <w:rFonts w:asciiTheme="majorHAnsi" w:hAnsiTheme="majorHAnsi" w:cstheme="minorHAnsi"/>
+          <w:color w:val="444444"/>
+          <w:sz w:val="23"/>
+          <w:szCs w:val="23"/>
+          <w:highlight w:val="yellow"/>
+          <w:shd w:val="clear" w:color="auto" w:fill="FFFFFF"/>
+        </w:rPr>
+      </w:pPr>
+      <w:r>
+        <w:rPr>
+          <w:rFonts w:asciiTheme="majorHAnsi" w:hAnsiTheme="majorHAnsi" w:cstheme="minorHAnsi"/>
+          <w:color w:val="444444"/>
+          <w:sz w:val="23"/>
+          <w:szCs w:val="23"/>
+          <w:highlight w:val="yellow"/>
+          <w:shd w:val="clear" w:color="auto" w:fill="FFFFFF"/>
+        </w:rPr>
+        <w:t>T</w:t>
+      </w:r>
+      <w:r>
+        <w:rPr>
+          <w:rFonts w:asciiTheme="majorHAnsi" w:hAnsiTheme="majorHAnsi" w:cstheme="minorHAnsi"/>
+          <w:color w:val="444444"/>
+          <w:sz w:val="23"/>
+          <w:szCs w:val="23"/>
+          <w:highlight w:val="yellow"/>
+          <w:shd w:val="clear" w:color="auto" w:fill="FFFFFF"/>
+        </w:rPr>
+        <w:t xml:space="preserve">his </w:t>
+      </w:r>
+      <w:proofErr w:type="spellStart"/>
+      <w:r>
+        <w:rPr>
+          <w:rFonts w:asciiTheme="majorHAnsi" w:hAnsiTheme="majorHAnsi" w:cstheme="minorHAnsi"/>
+          <w:color w:val="444444"/>
+          <w:sz w:val="23"/>
+          <w:szCs w:val="23"/>
+          <w:highlight w:val="yellow"/>
+          <w:shd w:val="clear" w:color="auto" w:fill="FFFFFF"/>
+        </w:rPr>
+        <w:t>quickstart</w:t>
+      </w:r>
+      <w:proofErr w:type="spellEnd"/>
+      <w:r>
+        <w:rPr>
+          <w:rFonts w:asciiTheme="majorHAnsi" w:hAnsiTheme="majorHAnsi" w:cstheme="minorHAnsi"/>
+          <w:color w:val="444444"/>
+          <w:sz w:val="23"/>
+          <w:szCs w:val="23"/>
+          <w:highlight w:val="yellow"/>
+          <w:shd w:val="clear" w:color="auto" w:fill="FFFFFF"/>
+        </w:rPr>
+        <w:t xml:space="preserve"> shows you how to easily install a Kubernetes cluster on AWS. It uses a tool called kops.</w:t>
+      </w:r>
+    </w:p>
+    <w:p>
+      <w:pPr>
+        <w:pStyle w:val="ListParagraph"/>
+        <w:numPr>
+          <w:ilvl w:val="0"/>
+          <w:numId w:val="17"/>
+        </w:numPr>
+        <w:spacing w:after="0" w:line="450" w:lineRule="atLeast"/>
+        <w:textAlignment w:val="baseline"/>
+        <w:rPr>
+          <w:rFonts w:asciiTheme="majorHAnsi" w:hAnsiTheme="majorHAnsi"/>
+          <w:color w:val="444444"/>
+          <w:sz w:val="23"/>
+          <w:szCs w:val="23"/>
+          <w:highlight w:val="yellow"/>
+          <w:shd w:val="clear" w:color="auto" w:fill="FFFFFF"/>
+        </w:rPr>
+      </w:pPr>
+      <w:r>
+        <w:rPr>
+          <w:rFonts w:asciiTheme="majorHAnsi" w:hAnsiTheme="majorHAnsi"/>
+          <w:color w:val="444444"/>
+          <w:sz w:val="23"/>
+          <w:szCs w:val="23"/>
+          <w:highlight w:val="yellow"/>
+          <w:shd w:val="clear" w:color="auto" w:fill="FFFFFF"/>
+        </w:rPr>
+        <w:t>kops is an opinionated provisioning system:</w:t>
+      </w:r>
+    </w:p>
+    <w:p>
+      <w:pPr>
+        <w:pStyle w:val="ListParagraph"/>
+        <w:numPr>
+          <w:ilvl w:val="0"/>
+          <w:numId w:val="17"/>
+        </w:numPr>
+        <w:spacing w:after="0" w:line="450" w:lineRule="atLeast"/>
+        <w:textAlignment w:val="baseline"/>
+        <w:rPr>
+          <w:rFonts w:asciiTheme="majorHAnsi" w:hAnsiTheme="majorHAnsi"/>
+          <w:color w:val="444444"/>
+          <w:sz w:val="23"/>
+          <w:szCs w:val="23"/>
+          <w:highlight w:val="yellow"/>
+          <w:shd w:val="clear" w:color="auto" w:fill="FFFFFF"/>
+        </w:rPr>
+      </w:pPr>
+      <w:r>
+        <w:rPr>
+          <w:rFonts w:asciiTheme="majorHAnsi" w:hAnsiTheme="majorHAnsi"/>
+          <w:color w:val="444444"/>
+          <w:sz w:val="23"/>
+          <w:szCs w:val="23"/>
+          <w:highlight w:val="yellow"/>
+          <w:shd w:val="clear" w:color="auto" w:fill="FFFFFF"/>
+        </w:rPr>
+        <w:t>Fully automated installation</w:t>
+      </w:r>
+    </w:p>
+    <w:p>
+      <w:pPr>
+        <w:pStyle w:val="ListParagraph"/>
+        <w:numPr>
+          <w:ilvl w:val="0"/>
+          <w:numId w:val="17"/>
+        </w:numPr>
+        <w:spacing w:after="0" w:line="450" w:lineRule="atLeast"/>
+        <w:textAlignment w:val="baseline"/>
+        <w:rPr>
+          <w:rFonts w:asciiTheme="majorHAnsi" w:hAnsiTheme="majorHAnsi"/>
+          <w:color w:val="444444"/>
+          <w:sz w:val="23"/>
+          <w:szCs w:val="23"/>
+          <w:highlight w:val="yellow"/>
+          <w:shd w:val="clear" w:color="auto" w:fill="FFFFFF"/>
+        </w:rPr>
+      </w:pPr>
+      <w:r>
+        <w:rPr>
+          <w:rFonts w:asciiTheme="majorHAnsi" w:hAnsiTheme="majorHAnsi"/>
+          <w:color w:val="444444"/>
+          <w:sz w:val="23"/>
+          <w:szCs w:val="23"/>
+          <w:highlight w:val="yellow"/>
+          <w:shd w:val="clear" w:color="auto" w:fill="FFFFFF"/>
+        </w:rPr>
+        <w:t>Uses DNS to identify clusters</w:t>
+      </w:r>
+    </w:p>
+    <w:p>
+      <w:pPr>
+        <w:pStyle w:val="ListParagraph"/>
+        <w:numPr>
+          <w:ilvl w:val="0"/>
+          <w:numId w:val="17"/>
+        </w:numPr>
+        <w:spacing w:after="0" w:line="450" w:lineRule="atLeast"/>
+        <w:textAlignment w:val="baseline"/>
+        <w:rPr>
+          <w:rFonts w:asciiTheme="majorHAnsi" w:hAnsiTheme="majorHAnsi"/>
+          <w:color w:val="444444"/>
+          <w:sz w:val="23"/>
+          <w:szCs w:val="23"/>
+          <w:highlight w:val="yellow"/>
+          <w:shd w:val="clear" w:color="auto" w:fill="FFFFFF"/>
+        </w:rPr>
+      </w:pPr>
+      <w:r>
+        <w:rPr>
+          <w:rFonts w:asciiTheme="majorHAnsi" w:hAnsiTheme="majorHAnsi"/>
+          <w:color w:val="444444"/>
+          <w:sz w:val="23"/>
+          <w:szCs w:val="23"/>
+          <w:highlight w:val="yellow"/>
+          <w:shd w:val="clear" w:color="auto" w:fill="FFFFFF"/>
+        </w:rPr>
+        <w:t>Self-healing: everything runs in Auto-Scaling Groups</w:t>
+      </w:r>
+    </w:p>
+    <w:p>
+      <w:pPr>
+        <w:pStyle w:val="ListParagraph"/>
+        <w:numPr>
+          <w:ilvl w:val="0"/>
+          <w:numId w:val="17"/>
+        </w:numPr>
+        <w:spacing w:after="0" w:line="450" w:lineRule="atLeast"/>
+        <w:textAlignment w:val="baseline"/>
+        <w:rPr>
+          <w:rFonts w:asciiTheme="majorHAnsi" w:hAnsiTheme="majorHAnsi"/>
+          <w:color w:val="444444"/>
+          <w:sz w:val="23"/>
+          <w:szCs w:val="23"/>
+          <w:highlight w:val="yellow"/>
+          <w:shd w:val="clear" w:color="auto" w:fill="FFFFFF"/>
+        </w:rPr>
+      </w:pPr>
+      <w:r>
+        <w:rPr>
+          <w:rFonts w:asciiTheme="majorHAnsi" w:hAnsiTheme="majorHAnsi"/>
+          <w:color w:val="444444"/>
+          <w:sz w:val="23"/>
+          <w:szCs w:val="23"/>
+          <w:highlight w:val="yellow"/>
+          <w:shd w:val="clear" w:color="auto" w:fill="FFFFFF"/>
+        </w:rPr>
+        <w:t xml:space="preserve">Multiple OS support (Debian, Ubuntu 16.04 supported, CentOS &amp; RHEL, Amazon Linux and CoreOS) </w:t>
+      </w:r>
+    </w:p>
+    <w:p>
+      <w:pPr>
+        <w:pStyle w:val="ListParagraph"/>
+        <w:numPr>
+          <w:ilvl w:val="0"/>
+          <w:numId w:val="17"/>
+        </w:numPr>
+        <w:spacing w:after="0" w:line="450" w:lineRule="atLeast"/>
+        <w:textAlignment w:val="baseline"/>
+        <w:rPr>
+          <w:rFonts w:asciiTheme="majorHAnsi" w:hAnsiTheme="majorHAnsi"/>
+          <w:color w:val="444444"/>
+          <w:sz w:val="23"/>
+          <w:szCs w:val="23"/>
+          <w:highlight w:val="yellow"/>
+          <w:shd w:val="clear" w:color="auto" w:fill="FFFFFF"/>
+        </w:rPr>
+      </w:pPr>
+      <w:r>
+        <w:rPr>
+          <w:rFonts w:asciiTheme="majorHAnsi" w:hAnsiTheme="majorHAnsi"/>
+          <w:color w:val="444444"/>
+          <w:sz w:val="23"/>
+          <w:szCs w:val="23"/>
+          <w:highlight w:val="yellow"/>
+          <w:shd w:val="clear" w:color="auto" w:fill="FFFFFF"/>
+        </w:rPr>
+        <w:t>High-Availability support - see the high_availability.md</w:t>
+      </w:r>
+    </w:p>
+    <w:p>
+      <w:pPr>
+        <w:spacing w:after="0" w:line="450" w:lineRule="atLeast"/>
+        <w:textAlignment w:val="baseline"/>
+        <w:rPr>
+          <w:rFonts w:asciiTheme="majorHAnsi" w:hAnsiTheme="majorHAnsi"/>
+          <w:b/>
+          <w:bCs/>
+          <w:color w:val="444444"/>
+          <w:sz w:val="23"/>
+          <w:szCs w:val="23"/>
+          <w:shd w:val="clear" w:color="auto" w:fill="FFFFFF"/>
+        </w:rPr>
+      </w:pPr>
+      <w:proofErr w:type="spellStart"/>
+      <w:r>
+        <w:rPr>
+          <w:rFonts w:asciiTheme="majorHAnsi" w:hAnsiTheme="majorHAnsi"/>
+          <w:b/>
+          <w:bCs/>
+          <w:color w:val="444444"/>
+          <w:sz w:val="23"/>
+          <w:szCs w:val="23"/>
+          <w:shd w:val="clear" w:color="auto" w:fill="FFFFFF"/>
+        </w:rPr>
+        <w:t>MiniKube</w:t>
+      </w:r>
+      <w:proofErr w:type="spellEnd"/>
+      <w:r>
+        <w:rPr>
+          <w:rFonts w:asciiTheme="majorHAnsi" w:hAnsiTheme="majorHAnsi"/>
+          <w:b/>
+          <w:bCs/>
+          <w:color w:val="444444"/>
+          <w:sz w:val="23"/>
+          <w:szCs w:val="23"/>
+          <w:shd w:val="clear" w:color="auto" w:fill="FFFFFF"/>
+        </w:rPr>
+        <w:t>:</w:t>
+      </w:r>
+    </w:p>
+    <w:p>
+      <w:pPr>
+        <w:spacing w:after="0" w:line="240" w:lineRule="auto"/>
+        <w:textAlignment w:val="baseline"/>
+        <w:rPr>
+          <w:rFonts w:asciiTheme="majorHAnsi" w:hAnsiTheme="majorHAnsi"/>
+          <w:color w:val="444444"/>
+          <w:sz w:val="23"/>
+          <w:szCs w:val="23"/>
+          <w:shd w:val="clear" w:color="auto" w:fill="FFFFFF"/>
+        </w:rPr>
+      </w:pPr>
+      <w:proofErr w:type="spellStart"/>
+      <w:r>
+        <w:rPr>
+          <w:rFonts w:asciiTheme="majorHAnsi" w:hAnsiTheme="majorHAnsi"/>
+          <w:color w:val="444444"/>
+          <w:sz w:val="23"/>
+          <w:szCs w:val="23"/>
+          <w:shd w:val="clear" w:color="auto" w:fill="FFFFFF"/>
+        </w:rPr>
+        <w:t>M</w:t>
+      </w:r>
+      <w:r>
+        <w:rPr>
+          <w:rFonts w:asciiTheme="majorHAnsi" w:hAnsiTheme="majorHAnsi"/>
+          <w:color w:val="444444"/>
+          <w:sz w:val="23"/>
+          <w:szCs w:val="23"/>
+          <w:shd w:val="clear" w:color="auto" w:fill="FFFFFF"/>
+        </w:rPr>
+        <w:t>inikube</w:t>
+      </w:r>
+      <w:proofErr w:type="spellEnd"/>
+      <w:r>
+        <w:rPr>
+          <w:rFonts w:asciiTheme="majorHAnsi" w:hAnsiTheme="majorHAnsi"/>
+          <w:color w:val="444444"/>
+          <w:sz w:val="23"/>
+          <w:szCs w:val="23"/>
+          <w:shd w:val="clear" w:color="auto" w:fill="FFFFFF"/>
+        </w:rPr>
+        <w:t xml:space="preserve"> is a way to setup a 1 </w:t>
+      </w:r>
+      <w:proofErr w:type="spellStart"/>
+      <w:r>
+        <w:rPr>
+          <w:rFonts w:asciiTheme="majorHAnsi" w:hAnsiTheme="majorHAnsi"/>
+          <w:color w:val="444444"/>
+          <w:sz w:val="23"/>
+          <w:szCs w:val="23"/>
+          <w:shd w:val="clear" w:color="auto" w:fill="FFFFFF"/>
+        </w:rPr>
+        <w:t>noded</w:t>
+      </w:r>
+      <w:proofErr w:type="spellEnd"/>
+      <w:r>
+        <w:rPr>
+          <w:rFonts w:asciiTheme="majorHAnsi" w:hAnsiTheme="majorHAnsi"/>
+          <w:color w:val="444444"/>
+          <w:sz w:val="23"/>
+          <w:szCs w:val="23"/>
+          <w:shd w:val="clear" w:color="auto" w:fill="FFFFFF"/>
+        </w:rPr>
+        <w:t xml:space="preserve"> </w:t>
+      </w:r>
+      <w:r>
+        <w:rPr>
+          <w:rFonts w:asciiTheme="majorHAnsi" w:hAnsiTheme="majorHAnsi"/>
+          <w:color w:val="444444"/>
+          <w:sz w:val="23"/>
+          <w:szCs w:val="23"/>
+          <w:shd w:val="clear" w:color="auto" w:fill="FFFFFF"/>
+        </w:rPr>
+        <w:t>Kubernetes</w:t>
+      </w:r>
+      <w:r>
+        <w:rPr>
+          <w:rFonts w:asciiTheme="majorHAnsi" w:hAnsiTheme="majorHAnsi"/>
+          <w:color w:val="444444"/>
+          <w:sz w:val="23"/>
+          <w:szCs w:val="23"/>
+          <w:shd w:val="clear" w:color="auto" w:fill="FFFFFF"/>
+        </w:rPr>
+        <w:t xml:space="preserve"> cluster running in a VM on top of a host (for example your own laptop). It is used to learn </w:t>
+      </w:r>
+      <w:r>
+        <w:rPr>
+          <w:rFonts w:asciiTheme="majorHAnsi" w:hAnsiTheme="majorHAnsi"/>
+          <w:color w:val="444444"/>
+          <w:sz w:val="23"/>
+          <w:szCs w:val="23"/>
+          <w:shd w:val="clear" w:color="auto" w:fill="FFFFFF"/>
+        </w:rPr>
+        <w:t>Kubernetes</w:t>
+      </w:r>
+      <w:r>
+        <w:rPr>
+          <w:rFonts w:asciiTheme="majorHAnsi" w:hAnsiTheme="majorHAnsi"/>
+          <w:color w:val="444444"/>
+          <w:sz w:val="23"/>
+          <w:szCs w:val="23"/>
+          <w:shd w:val="clear" w:color="auto" w:fill="FFFFFF"/>
+        </w:rPr>
+        <w:t xml:space="preserve">. Production systems should use </w:t>
+      </w:r>
+      <w:r>
+        <w:rPr>
+          <w:rFonts w:asciiTheme="majorHAnsi" w:hAnsiTheme="majorHAnsi"/>
+          <w:color w:val="444444"/>
+          <w:sz w:val="23"/>
+          <w:szCs w:val="23"/>
+          <w:shd w:val="clear" w:color="auto" w:fill="FFFFFF"/>
+        </w:rPr>
+        <w:t>Kubernetes</w:t>
+      </w:r>
+      <w:r>
+        <w:rPr>
+          <w:rFonts w:asciiTheme="majorHAnsi" w:hAnsiTheme="majorHAnsi"/>
+          <w:color w:val="444444"/>
+          <w:sz w:val="23"/>
+          <w:szCs w:val="23"/>
+          <w:shd w:val="clear" w:color="auto" w:fill="FFFFFF"/>
+        </w:rPr>
+        <w:t xml:space="preserve"> clusters with 3 master nodes to </w:t>
+      </w:r>
+      <w:r>
+        <w:rPr>
+          <w:rFonts w:asciiTheme="majorHAnsi" w:hAnsiTheme="majorHAnsi"/>
+          <w:color w:val="444444"/>
+          <w:sz w:val="23"/>
+          <w:szCs w:val="23"/>
+          <w:shd w:val="clear" w:color="auto" w:fill="FFFFFF"/>
+        </w:rPr>
+        <w:t>achieve</w:t>
+      </w:r>
+      <w:r>
+        <w:rPr>
+          <w:rFonts w:asciiTheme="majorHAnsi" w:hAnsiTheme="majorHAnsi"/>
+          <w:color w:val="444444"/>
+          <w:sz w:val="23"/>
+          <w:szCs w:val="23"/>
+          <w:shd w:val="clear" w:color="auto" w:fill="FFFFFF"/>
+        </w:rPr>
+        <w:t xml:space="preserve"> high availability</w:t>
+      </w:r>
+    </w:p>
+    <w:p>
+      <w:pPr>
+        <w:spacing w:after="0" w:line="240" w:lineRule="auto"/>
+        <w:textAlignment w:val="baseline"/>
+        <w:rPr>
+          <w:rFonts w:asciiTheme="majorHAnsi" w:hAnsiTheme="majorHAnsi"/>
+          <w:b/>
+          <w:bCs/>
+          <w:color w:val="444444"/>
+          <w:sz w:val="23"/>
+          <w:szCs w:val="23"/>
+          <w:shd w:val="clear" w:color="auto" w:fill="FFFFFF"/>
+        </w:rPr>
+      </w:pPr>
+    </w:p>
+    <w:p>
+      <w:pPr>
+        <w:spacing w:after="0" w:line="240" w:lineRule="auto"/>
+        <w:textAlignment w:val="baseline"/>
+        <w:rPr>
+          <w:rFonts w:asciiTheme="majorHAnsi" w:hAnsiTheme="majorHAnsi"/>
+          <w:b/>
+          <w:bCs/>
+          <w:color w:val="444444"/>
+          <w:sz w:val="23"/>
+          <w:szCs w:val="23"/>
+          <w:shd w:val="clear" w:color="auto" w:fill="FFFFFF"/>
+        </w:rPr>
+      </w:pPr>
+      <w:proofErr w:type="spellStart"/>
+      <w:r>
+        <w:rPr>
+          <w:rFonts w:asciiTheme="majorHAnsi" w:hAnsiTheme="majorHAnsi"/>
+          <w:b/>
+          <w:bCs/>
+          <w:color w:val="444444"/>
+          <w:sz w:val="23"/>
+          <w:szCs w:val="23"/>
+          <w:shd w:val="clear" w:color="auto" w:fill="FFFFFF"/>
+        </w:rPr>
+        <w:t>K</w:t>
+      </w:r>
+      <w:r>
+        <w:rPr>
+          <w:rFonts w:asciiTheme="majorHAnsi" w:hAnsiTheme="majorHAnsi"/>
+          <w:b/>
+          <w:bCs/>
+          <w:color w:val="444444"/>
+          <w:sz w:val="23"/>
+          <w:szCs w:val="23"/>
+          <w:shd w:val="clear" w:color="auto" w:fill="FFFFFF"/>
+        </w:rPr>
+        <w:t>ubeadm</w:t>
+      </w:r>
+      <w:proofErr w:type="spellEnd"/>
+      <w:r>
+        <w:rPr>
+          <w:rFonts w:asciiTheme="majorHAnsi" w:hAnsiTheme="majorHAnsi"/>
+          <w:b/>
+          <w:bCs/>
+          <w:color w:val="444444"/>
+          <w:sz w:val="23"/>
+          <w:szCs w:val="23"/>
+          <w:shd w:val="clear" w:color="auto" w:fill="FFFFFF"/>
+        </w:rPr>
+        <w:t>:</w:t>
+      </w:r>
+    </w:p>
+    <w:p>
+      <w:pPr>
+        <w:spacing w:after="0" w:line="240" w:lineRule="auto"/>
+        <w:textAlignment w:val="baseline"/>
+        <w:rPr>
+          <w:rFonts w:asciiTheme="majorHAnsi" w:hAnsiTheme="majorHAnsi"/>
+          <w:color w:val="444444"/>
+          <w:sz w:val="23"/>
+          <w:szCs w:val="23"/>
+          <w:shd w:val="clear" w:color="auto" w:fill="FFFFFF"/>
+        </w:rPr>
+      </w:pPr>
+      <w:proofErr w:type="spellStart"/>
+      <w:r>
+        <w:rPr>
+          <w:rFonts w:asciiTheme="majorHAnsi" w:hAnsiTheme="majorHAnsi"/>
+          <w:color w:val="444444"/>
+          <w:sz w:val="23"/>
+          <w:szCs w:val="23"/>
+          <w:shd w:val="clear" w:color="auto" w:fill="FFFFFF"/>
+        </w:rPr>
+        <w:t>Kubeadm</w:t>
+      </w:r>
+      <w:proofErr w:type="spellEnd"/>
+      <w:r>
+        <w:rPr>
+          <w:rFonts w:asciiTheme="majorHAnsi" w:hAnsiTheme="majorHAnsi"/>
+          <w:color w:val="444444"/>
+          <w:sz w:val="23"/>
+          <w:szCs w:val="23"/>
+          <w:shd w:val="clear" w:color="auto" w:fill="FFFFFF"/>
+        </w:rPr>
+        <w:t xml:space="preserve"> </w:t>
+      </w:r>
+      <w:r>
+        <w:rPr>
+          <w:rFonts w:asciiTheme="majorHAnsi" w:hAnsiTheme="majorHAnsi"/>
+          <w:color w:val="444444"/>
+          <w:sz w:val="23"/>
+          <w:szCs w:val="23"/>
+          <w:shd w:val="clear" w:color="auto" w:fill="FFFFFF"/>
+        </w:rPr>
+        <w:t xml:space="preserve"> </w:t>
+      </w:r>
+      <w:r>
+        <w:rPr>
+          <w:rFonts w:asciiTheme="majorHAnsi" w:hAnsiTheme="majorHAnsi"/>
+          <w:color w:val="444444"/>
+          <w:sz w:val="23"/>
+          <w:szCs w:val="23"/>
+          <w:shd w:val="clear" w:color="auto" w:fill="FFFFFF"/>
+        </w:rPr>
+        <w:t xml:space="preserve">toolbox. For information how to create a cluster with </w:t>
+      </w:r>
+      <w:proofErr w:type="spellStart"/>
+      <w:r>
+        <w:rPr>
+          <w:rFonts w:asciiTheme="majorHAnsi" w:hAnsiTheme="majorHAnsi"/>
+          <w:color w:val="444444"/>
+          <w:sz w:val="23"/>
+          <w:szCs w:val="23"/>
+          <w:shd w:val="clear" w:color="auto" w:fill="FFFFFF"/>
+        </w:rPr>
+        <w:t>kubeadm</w:t>
+      </w:r>
+      <w:proofErr w:type="spellEnd"/>
+      <w:r>
+        <w:rPr>
+          <w:rFonts w:asciiTheme="majorHAnsi" w:hAnsiTheme="majorHAnsi"/>
+          <w:color w:val="444444"/>
+          <w:sz w:val="23"/>
+          <w:szCs w:val="23"/>
+          <w:shd w:val="clear" w:color="auto" w:fill="FFFFFF"/>
+        </w:rPr>
+        <w:t xml:space="preserve"> once you have performed this installation process, see the </w:t>
+      </w:r>
+      <w:hyperlink r:id="rId10" w:history="1">
+        <w:r>
+          <w:rPr>
+            <w:rFonts w:asciiTheme="majorHAnsi" w:hAnsiTheme="majorHAnsi"/>
+            <w:color w:val="444444"/>
+            <w:sz w:val="23"/>
+            <w:szCs w:val="23"/>
+          </w:rPr>
+          <w:t xml:space="preserve">Using </w:t>
+        </w:r>
+        <w:proofErr w:type="spellStart"/>
+        <w:r>
+          <w:rPr>
+            <w:rFonts w:asciiTheme="majorHAnsi" w:hAnsiTheme="majorHAnsi"/>
+            <w:color w:val="444444"/>
+            <w:sz w:val="23"/>
+            <w:szCs w:val="23"/>
+          </w:rPr>
+          <w:t>kubeadm</w:t>
+        </w:r>
+        <w:proofErr w:type="spellEnd"/>
+        <w:r>
+          <w:rPr>
+            <w:rFonts w:asciiTheme="majorHAnsi" w:hAnsiTheme="majorHAnsi"/>
+            <w:color w:val="444444"/>
+            <w:sz w:val="23"/>
+            <w:szCs w:val="23"/>
+          </w:rPr>
+          <w:t xml:space="preserve"> to Create a Cluster</w:t>
+        </w:r>
+      </w:hyperlink>
+      <w:r>
+        <w:rPr>
+          <w:rFonts w:asciiTheme="majorHAnsi" w:hAnsiTheme="majorHAnsi"/>
+          <w:color w:val="444444"/>
+          <w:sz w:val="23"/>
+          <w:szCs w:val="23"/>
+          <w:shd w:val="clear" w:color="auto" w:fill="FFFFFF"/>
+        </w:rPr>
+        <w:t> page.</w:t>
+      </w:r>
+    </w:p>
+    <w:p>
+      <w:pPr>
+        <w:spacing w:after="0" w:line="450" w:lineRule="atLeast"/>
+        <w:textAlignment w:val="baseline"/>
+        <w:rPr>
+          <w:rFonts w:asciiTheme="majorHAnsi" w:hAnsiTheme="majorHAnsi"/>
+          <w:color w:val="444444"/>
+          <w:sz w:val="23"/>
+          <w:szCs w:val="23"/>
+          <w:shd w:val="clear" w:color="auto" w:fill="FFFFFF"/>
+        </w:rPr>
+      </w:pPr>
+    </w:p>
+    <w:p>
+      <w:pPr>
+        <w:spacing w:after="0" w:line="240" w:lineRule="auto"/>
+        <w:textAlignment w:val="baseline"/>
+        <w:rPr>
+          <w:rFonts w:asciiTheme="majorHAnsi" w:hAnsiTheme="majorHAnsi"/>
+          <w:b/>
+          <w:bCs/>
+          <w:color w:val="444444"/>
+          <w:sz w:val="23"/>
+          <w:szCs w:val="23"/>
+          <w:shd w:val="clear" w:color="auto" w:fill="FFFFFF"/>
+        </w:rPr>
+      </w:pPr>
+      <w:proofErr w:type="spellStart"/>
+      <w:r>
+        <w:rPr>
+          <w:rFonts w:asciiTheme="majorHAnsi" w:hAnsiTheme="majorHAnsi"/>
+          <w:b/>
+          <w:bCs/>
+          <w:color w:val="444444"/>
+          <w:sz w:val="23"/>
+          <w:szCs w:val="23"/>
+          <w:shd w:val="clear" w:color="auto" w:fill="FFFFFF"/>
+        </w:rPr>
+        <w:t>Deployement</w:t>
+      </w:r>
+      <w:proofErr w:type="spellEnd"/>
+      <w:r>
+        <w:rPr>
+          <w:rFonts w:asciiTheme="majorHAnsi" w:hAnsiTheme="majorHAnsi"/>
+          <w:b/>
+          <w:bCs/>
+          <w:color w:val="444444"/>
+          <w:sz w:val="23"/>
+          <w:szCs w:val="23"/>
+          <w:shd w:val="clear" w:color="auto" w:fill="FFFFFF"/>
+        </w:rPr>
+        <w:t>:</w:t>
+      </w:r>
+    </w:p>
+    <w:p>
+      <w:pPr>
+        <w:spacing w:after="0" w:line="240" w:lineRule="auto"/>
+        <w:textAlignment w:val="baseline"/>
+        <w:rPr>
+          <w:rFonts w:asciiTheme="majorHAnsi" w:hAnsiTheme="majorHAnsi"/>
+          <w:color w:val="444444"/>
+          <w:sz w:val="23"/>
+          <w:szCs w:val="23"/>
+          <w:shd w:val="clear" w:color="auto" w:fill="FFFFFF"/>
+        </w:rPr>
+      </w:pPr>
+      <w:r>
+        <w:rPr>
+          <w:rFonts w:asciiTheme="majorHAnsi" w:hAnsiTheme="majorHAnsi"/>
+          <w:color w:val="444444"/>
+          <w:sz w:val="23"/>
+          <w:szCs w:val="23"/>
+          <w:highlight w:val="yellow"/>
+          <w:shd w:val="clear" w:color="auto" w:fill="FFFFFF"/>
+        </w:rPr>
+        <w:t>A deployment is used to keep a set of pods running by creating pods from a template.</w:t>
+      </w:r>
+    </w:p>
+    <w:p>
+      <w:pPr>
+        <w:spacing w:after="0" w:line="240" w:lineRule="auto"/>
+        <w:textAlignment w:val="baseline"/>
+        <w:rPr>
+          <w:rFonts w:asciiTheme="majorHAnsi" w:hAnsiTheme="majorHAnsi"/>
+          <w:b/>
+          <w:bCs/>
+          <w:color w:val="444444"/>
+          <w:sz w:val="23"/>
+          <w:szCs w:val="23"/>
+          <w:shd w:val="clear" w:color="auto" w:fill="FFFFFF"/>
+        </w:rPr>
+      </w:pPr>
+    </w:p>
+    <w:p>
+      <w:pPr>
+        <w:spacing w:after="0" w:line="240" w:lineRule="auto"/>
+        <w:textAlignment w:val="baseline"/>
+        <w:rPr>
+          <w:rFonts w:asciiTheme="majorHAnsi" w:hAnsiTheme="majorHAnsi"/>
+          <w:b/>
+          <w:bCs/>
+          <w:color w:val="444444"/>
+          <w:sz w:val="23"/>
+          <w:szCs w:val="23"/>
+          <w:shd w:val="clear" w:color="auto" w:fill="FFFFFF"/>
+        </w:rPr>
+      </w:pPr>
+      <w:r>
+        <w:rPr>
+          <w:rFonts w:asciiTheme="majorHAnsi" w:hAnsiTheme="majorHAnsi"/>
+          <w:b/>
+          <w:bCs/>
+          <w:color w:val="444444"/>
+          <w:sz w:val="23"/>
+          <w:szCs w:val="23"/>
+          <w:shd w:val="clear" w:color="auto" w:fill="FFFFFF"/>
+        </w:rPr>
+        <w:t>Service:</w:t>
+      </w:r>
+    </w:p>
+    <w:p>
+      <w:pPr>
+        <w:spacing w:after="0" w:line="240" w:lineRule="auto"/>
+        <w:textAlignment w:val="baseline"/>
+        <w:rPr>
+          <w:rFonts w:asciiTheme="majorHAnsi" w:hAnsiTheme="majorHAnsi"/>
+          <w:color w:val="444444"/>
+          <w:sz w:val="23"/>
+          <w:szCs w:val="23"/>
+          <w:shd w:val="clear" w:color="auto" w:fill="FFFFFF"/>
+        </w:rPr>
+      </w:pPr>
+      <w:r>
+        <w:rPr>
+          <w:rFonts w:asciiTheme="majorHAnsi" w:hAnsiTheme="majorHAnsi"/>
+          <w:color w:val="444444"/>
+          <w:sz w:val="23"/>
+          <w:szCs w:val="23"/>
+          <w:highlight w:val="yellow"/>
+          <w:shd w:val="clear" w:color="auto" w:fill="FFFFFF"/>
+        </w:rPr>
+        <w:t>A service is used to allow network access to a set of pods.</w:t>
+      </w:r>
+    </w:p>
+    <w:p>
+      <w:pPr>
+        <w:spacing w:after="0" w:line="240" w:lineRule="auto"/>
+        <w:textAlignment w:val="baseline"/>
+        <w:rPr>
+          <w:rFonts w:asciiTheme="majorHAnsi" w:hAnsiTheme="majorHAnsi"/>
+          <w:color w:val="444444"/>
+          <w:sz w:val="23"/>
+          <w:szCs w:val="23"/>
+          <w:shd w:val="clear" w:color="auto" w:fill="FFFFFF"/>
+        </w:rPr>
+      </w:pPr>
+    </w:p>
+    <w:p>
+      <w:pPr>
+        <w:spacing w:after="0" w:line="240" w:lineRule="auto"/>
+        <w:textAlignment w:val="baseline"/>
+      </w:pPr>
+      <w:hyperlink r:id="rId11" w:anchor="Challenges%20Without%20Container%20Orchestration" w:history="1">
+        <w:r>
+          <w:rPr>
+            <w:rStyle w:val="Hyperlink"/>
+          </w:rPr>
+          <w:t>https://www.edureka.co/blog/kubernetes-tutorial/#Challenges%20Without%20Container%20Orchestration</w:t>
+        </w:r>
+      </w:hyperlink>
+    </w:p>
+    <w:p>
+      <w:pPr>
+        <w:spacing w:after="0" w:line="240" w:lineRule="auto"/>
+        <w:textAlignment w:val="baseline"/>
+        <w:rPr>
+          <w:rFonts w:asciiTheme="majorHAnsi" w:hAnsiTheme="majorHAnsi"/>
+          <w:color w:val="444444"/>
+          <w:sz w:val="23"/>
+          <w:szCs w:val="23"/>
+          <w:shd w:val="clear" w:color="auto" w:fill="FFFFFF"/>
+        </w:rPr>
+      </w:pPr>
     </w:p>
     <w:p>
       <w:pPr>
         <w:pStyle w:val="NormalWeb"/>
         <w:spacing w:after="200" w:afterAutospacing="0"/>
         <w:rPr>
-          <w:rFonts w:asciiTheme="minorHAnsi" w:eastAsiaTheme="minorEastAsia" w:hAnsiTheme="minorHAnsi" w:cstheme="minorBidi"/>
-          <w:color w:val="444444"/>
-          <w:sz w:val="23"/>
-          <w:szCs w:val="23"/>
-          <w:shd w:val="clear" w:color="auto" w:fill="FFFFFF"/>
-        </w:rPr>
-      </w:pPr>
-      <w:r>
-        <w:rPr>
-          <w:rFonts w:asciiTheme="minorHAnsi" w:eastAsiaTheme="minorEastAsia" w:hAnsiTheme="minorHAnsi" w:cstheme="minorBidi"/>
-          <w:color w:val="444444"/>
-          <w:sz w:val="23"/>
-          <w:szCs w:val="23"/>
-          <w:shd w:val="clear" w:color="auto" w:fill="FFFFFF"/>
-        </w:rPr>
-        <w:t>A deployment is used to keep a set of pods running by creating pods from a template.</w:t>
-      </w:r>
-    </w:p>
-    <w:p>
-      <w:pPr>
-        <w:spacing w:line="240" w:lineRule="auto"/>
-        <w:textAlignment w:val="baseline"/>
-        <w:rPr>
-          <w:b/>
-          <w:color w:val="444444"/>
-          <w:sz w:val="23"/>
-          <w:szCs w:val="23"/>
-          <w:shd w:val="clear" w:color="auto" w:fill="FFFFFF"/>
-        </w:rPr>
-      </w:pPr>
-      <w:r>
-        <w:rPr>
-          <w:b/>
-          <w:color w:val="444444"/>
-          <w:sz w:val="23"/>
-          <w:szCs w:val="23"/>
-          <w:shd w:val="clear" w:color="auto" w:fill="FFFFFF"/>
-        </w:rPr>
-        <w:t>Service:</w:t>
-      </w:r>
-    </w:p>
-    <w:p>
-      <w:pPr>
-        <w:pStyle w:val="NormalWeb"/>
-        <w:spacing w:after="200" w:afterAutospacing="0"/>
-        <w:rPr>
-          <w:rFonts w:asciiTheme="minorHAnsi" w:eastAsiaTheme="minorEastAsia" w:hAnsiTheme="minorHAnsi" w:cstheme="minorBidi"/>
-          <w:color w:val="444444"/>
-          <w:sz w:val="23"/>
-          <w:szCs w:val="23"/>
-          <w:shd w:val="clear" w:color="auto" w:fill="FFFFFF"/>
-        </w:rPr>
-      </w:pPr>
-      <w:r>
-        <w:rPr>
-          <w:rFonts w:asciiTheme="minorHAnsi" w:eastAsiaTheme="minorEastAsia" w:hAnsiTheme="minorHAnsi" w:cstheme="minorBidi"/>
-          <w:color w:val="444444"/>
-          <w:sz w:val="23"/>
-          <w:szCs w:val="23"/>
-          <w:shd w:val="clear" w:color="auto" w:fill="FFFFFF"/>
-        </w:rPr>
-        <w:t>A service is used to allow network access to a set of pods.</w:t>
-      </w:r>
-    </w:p>
-    <w:p>
-      <w:pPr>
-        <w:spacing w:line="450" w:lineRule="atLeast"/>
-        <w:textAlignment w:val="baseline"/>
-        <w:rPr>
+          <w:rFonts w:asciiTheme="majorHAnsi" w:eastAsiaTheme="minorEastAsia" w:hAnsiTheme="majorHAnsi" w:cstheme="minorBidi"/>
           <w:color w:val="444444"/>
           <w:sz w:val="23"/>
           <w:szCs w:val="23"/>
@@ -4043,15 +5691,17 @@
         <w:jc w:val="center"/>
         <w:textAlignment w:val="baseline"/>
         <w:rPr>
-          <w:b/>
-          <w:color w:val="444444"/>
-          <w:sz w:val="23"/>
-          <w:szCs w:val="23"/>
-          <w:shd w:val="clear" w:color="auto" w:fill="FFFFFF"/>
-        </w:rPr>
-      </w:pPr>
-      <w:r>
-        <w:rPr>
+          <w:rFonts w:asciiTheme="majorHAnsi" w:hAnsiTheme="majorHAnsi"/>
+          <w:b/>
+          <w:color w:val="444444"/>
+          <w:sz w:val="23"/>
+          <w:szCs w:val="23"/>
+          <w:shd w:val="clear" w:color="auto" w:fill="FFFFFF"/>
+        </w:rPr>
+      </w:pPr>
+      <w:r>
+        <w:rPr>
+          <w:rFonts w:asciiTheme="majorHAnsi" w:hAnsiTheme="majorHAnsi"/>
           <w:b/>
           <w:color w:val="444444"/>
           <w:sz w:val="23"/>
@@ -4066,14 +5716,16 @@
         <w:spacing w:after="0" w:line="240" w:lineRule="auto"/>
         <w:textAlignment w:val="baseline"/>
         <w:rPr>
-          <w:color w:val="444444"/>
-          <w:sz w:val="23"/>
-          <w:szCs w:val="23"/>
-          <w:shd w:val="clear" w:color="auto" w:fill="FFFFFF"/>
-        </w:rPr>
-      </w:pPr>
-      <w:r>
-        <w:rPr>
+          <w:rFonts w:asciiTheme="majorHAnsi" w:hAnsiTheme="majorHAnsi"/>
+          <w:color w:val="444444"/>
+          <w:sz w:val="23"/>
+          <w:szCs w:val="23"/>
+          <w:shd w:val="clear" w:color="auto" w:fill="FFFFFF"/>
+        </w:rPr>
+      </w:pPr>
+      <w:r>
+        <w:rPr>
+          <w:rFonts w:asciiTheme="majorHAnsi" w:hAnsiTheme="majorHAnsi"/>
           <w:color w:val="444444"/>
           <w:sz w:val="23"/>
           <w:szCs w:val="23"/>
@@ -4087,6 +5739,7 @@
         <w:spacing w:after="0" w:line="240" w:lineRule="auto"/>
         <w:textAlignment w:val="baseline"/>
         <w:rPr>
+          <w:rFonts w:asciiTheme="majorHAnsi" w:hAnsiTheme="majorHAnsi"/>
           <w:color w:val="444444"/>
           <w:sz w:val="23"/>
           <w:szCs w:val="23"/>
@@ -4099,14 +5752,16 @@
         <w:spacing w:after="0" w:line="240" w:lineRule="auto"/>
         <w:textAlignment w:val="baseline"/>
         <w:rPr>
-          <w:color w:val="444444"/>
-          <w:sz w:val="23"/>
-          <w:szCs w:val="23"/>
-          <w:shd w:val="clear" w:color="auto" w:fill="FFFFFF"/>
-        </w:rPr>
-      </w:pPr>
-      <w:r>
-        <w:rPr>
+          <w:rFonts w:asciiTheme="majorHAnsi" w:hAnsiTheme="majorHAnsi"/>
+          <w:color w:val="444444"/>
+          <w:sz w:val="23"/>
+          <w:szCs w:val="23"/>
+          <w:shd w:val="clear" w:color="auto" w:fill="FFFFFF"/>
+        </w:rPr>
+      </w:pPr>
+      <w:r>
+        <w:rPr>
+          <w:rFonts w:asciiTheme="majorHAnsi" w:hAnsiTheme="majorHAnsi"/>
           <w:color w:val="444444"/>
           <w:sz w:val="23"/>
           <w:szCs w:val="23"/>
@@ -4116,6 +5771,7 @@
       </w:r>
       <w:r>
         <w:rPr>
+          <w:rFonts w:asciiTheme="majorHAnsi" w:hAnsiTheme="majorHAnsi"/>
           <w:color w:val="444444"/>
           <w:sz w:val="23"/>
           <w:szCs w:val="23"/>
@@ -4125,6 +5781,7 @@
       </w:r>
       <w:r>
         <w:rPr>
+          <w:rFonts w:asciiTheme="majorHAnsi" w:hAnsiTheme="majorHAnsi"/>
           <w:color w:val="444444"/>
           <w:sz w:val="23"/>
           <w:szCs w:val="23"/>
@@ -4134,6 +5791,7 @@
       </w:r>
       <w:r>
         <w:rPr>
+          <w:rFonts w:asciiTheme="majorHAnsi" w:hAnsiTheme="majorHAnsi"/>
           <w:color w:val="444444"/>
           <w:sz w:val="23"/>
           <w:szCs w:val="23"/>
@@ -4147,12 +5805,23 @@
         <w:spacing w:after="0" w:line="450" w:lineRule="atLeast"/>
         <w:textAlignment w:val="baseline"/>
         <w:rPr>
-          <w:color w:val="444444"/>
-          <w:sz w:val="23"/>
-          <w:szCs w:val="23"/>
-          <w:shd w:val="clear" w:color="auto" w:fill="FFFFFF"/>
-        </w:rPr>
-      </w:pPr>
+          <w:rFonts w:asciiTheme="majorHAnsi" w:hAnsiTheme="majorHAnsi"/>
+          <w:color w:val="444444"/>
+          <w:sz w:val="23"/>
+          <w:szCs w:val="23"/>
+          <w:shd w:val="clear" w:color="auto" w:fill="FFFFFF"/>
+        </w:rPr>
+      </w:pPr>
+      <w:r>
+        <w:rPr>
+          <w:rFonts w:asciiTheme="majorHAnsi" w:hAnsiTheme="majorHAnsi"/>
+          <w:color w:val="444444"/>
+          <w:sz w:val="23"/>
+          <w:szCs w:val="23"/>
+          <w:shd w:val="clear" w:color="auto" w:fill="FFFFFF"/>
+        </w:rPr>
+        <w:t xml:space="preserve">We can forward some specific user request to green deployment, </w:t>
+      </w:r>
     </w:p>
     <w:p>
       <w:pPr>
@@ -4167,35 +5836,15 @@
       </w:pPr>
       <w:r>
         <w:rPr>
+          <w:noProof/>
           <w:color w:val="444444"/>
           <w:sz w:val="23"/>
           <w:szCs w:val="23"/>
           <w:shd w:val="clear" w:color="auto" w:fill="FFFFFF"/>
         </w:rPr>
         <w:lastRenderedPageBreak/>
-        <w:t xml:space="preserve">We can forward some specific user request to green deployment, </w:t>
-      </w:r>
-    </w:p>
-    <w:p>
-      <w:pPr>
-        <w:spacing w:after="0" w:line="450" w:lineRule="atLeast"/>
-        <w:textAlignment w:val="baseline"/>
-        <w:rPr>
-          <w:color w:val="444444"/>
-          <w:sz w:val="23"/>
-          <w:szCs w:val="23"/>
-          <w:shd w:val="clear" w:color="auto" w:fill="FFFFFF"/>
-        </w:rPr>
-      </w:pPr>
-      <w:r>
-        <w:rPr>
-          <w:color w:val="444444"/>
-          <w:sz w:val="23"/>
-          <w:szCs w:val="23"/>
-          <w:shd w:val="clear" w:color="auto" w:fill="FFFFFF"/>
-        </w:rPr>
         <w:drawing>
-          <wp:inline distT="0" distB="0" distL="0" distR="0">
+          <wp:inline distT="0" distB="0" distL="0" distR="0" wp14:anchorId="66B10972" wp14:editId="30C45812">
             <wp:extent cx="5936088" cy="1975449"/>
             <wp:effectExtent l="19050" t="0" r="7512" b="0"/>
             <wp:docPr id="14" name="Picture 1"/>
@@ -4212,7 +5861,7 @@
                     </pic:cNvPicPr>
                   </pic:nvPicPr>
                   <pic:blipFill>
-                    <a:blip r:embed="rId10"/>
+                    <a:blip r:embed="rId12"/>
                     <a:srcRect/>
                     <a:stretch>
                       <a:fillRect/>
@@ -4246,14 +5895,16 @@
         <w:spacing w:after="0" w:line="450" w:lineRule="atLeast"/>
         <w:textAlignment w:val="baseline"/>
         <w:rPr>
-          <w:color w:val="444444"/>
-          <w:sz w:val="23"/>
-          <w:szCs w:val="23"/>
-          <w:shd w:val="clear" w:color="auto" w:fill="FFFFFF"/>
-        </w:rPr>
-      </w:pPr>
-      <w:r>
-        <w:rPr>
+          <w:rFonts w:asciiTheme="majorHAnsi" w:hAnsiTheme="majorHAnsi"/>
+          <w:color w:val="444444"/>
+          <w:sz w:val="23"/>
+          <w:szCs w:val="23"/>
+          <w:shd w:val="clear" w:color="auto" w:fill="FFFFFF"/>
+        </w:rPr>
+      </w:pPr>
+      <w:r>
+        <w:rPr>
+          <w:rFonts w:asciiTheme="majorHAnsi" w:hAnsiTheme="majorHAnsi"/>
           <w:color w:val="444444"/>
           <w:sz w:val="23"/>
           <w:szCs w:val="23"/>
@@ -4282,7 +5933,7 @@
           <w:shd w:val="clear" w:color="auto" w:fill="FFFFFF"/>
         </w:rPr>
         <w:drawing>
-          <wp:inline distT="0" distB="0" distL="0" distR="0">
+          <wp:inline distT="0" distB="0" distL="0" distR="0" wp14:anchorId="77737577" wp14:editId="236E48A6">
             <wp:extent cx="5934183" cy="1509623"/>
             <wp:effectExtent l="19050" t="0" r="9417" b="0"/>
             <wp:docPr id="12" name="Picture 4"/>
@@ -4299,7 +5950,7 @@
                     </pic:cNvPicPr>
                   </pic:nvPicPr>
                   <pic:blipFill>
-                    <a:blip r:embed="rId11"/>
+                    <a:blip r:embed="rId13"/>
                     <a:srcRect/>
                     <a:stretch>
                       <a:fillRect/>
@@ -4370,50 +6021,107 @@
           <w:sz w:val="24"/>
           <w:szCs w:val="24"/>
         </w:rPr>
-        <w:t>git clone "https://github.com/NagendraMekala/springboot-elk-logger.git"</w:t>
-      </w:r>
-    </w:p>
-    <w:p>
-      <w:pPr>
-        <w:spacing w:after="0"/>
+        <w:t>git clone "https://github.com/</w:t>
+      </w:r>
+      <w:proofErr w:type="spellStart"/>
+      <w:r>
         <w:rPr>
           <w:sz w:val="24"/>
           <w:szCs w:val="24"/>
         </w:rPr>
-      </w:pPr>
-    </w:p>
-    <w:p>
-      <w:pPr>
-        <w:spacing w:after="0"/>
-        <w:rPr>
-          <w:b/>
+        <w:t>NagendraMekala</w:t>
+      </w:r>
+      <w:proofErr w:type="spellEnd"/>
+      <w:r>
+        <w:rPr>
           <w:sz w:val="24"/>
           <w:szCs w:val="24"/>
         </w:rPr>
-      </w:pPr>
-      <w:r>
-        <w:rPr>
-          <w:b/>
+        <w:t>/</w:t>
+      </w:r>
+      <w:proofErr w:type="spellStart"/>
+      <w:r>
+        <w:rPr>
           <w:sz w:val="24"/>
           <w:szCs w:val="24"/>
         </w:rPr>
-        <w:t>Step 2: make executable package</w:t>
-      </w:r>
-    </w:p>
-    <w:p>
-      <w:pPr>
-        <w:spacing w:after="0"/>
+        <w:t>springboot</w:t>
+      </w:r>
+      <w:proofErr w:type="spellEnd"/>
+      <w:r>
         <w:rPr>
           <w:sz w:val="24"/>
           <w:szCs w:val="24"/>
         </w:rPr>
-      </w:pPr>
+        <w:t>-elk-</w:t>
+      </w:r>
+      <w:proofErr w:type="spellStart"/>
       <w:r>
         <w:rPr>
           <w:sz w:val="24"/>
           <w:szCs w:val="24"/>
         </w:rPr>
-        <w:t>mvn clean package</w:t>
+        <w:t>logger.git</w:t>
+      </w:r>
+      <w:proofErr w:type="spellEnd"/>
+      <w:r>
+        <w:rPr>
+          <w:sz w:val="24"/>
+          <w:szCs w:val="24"/>
+        </w:rPr>
+        <w:t>"</w:t>
+      </w:r>
+    </w:p>
+    <w:p>
+      <w:pPr>
+        <w:spacing w:after="0"/>
+        <w:rPr>
+          <w:sz w:val="24"/>
+          <w:szCs w:val="24"/>
+        </w:rPr>
+      </w:pPr>
+    </w:p>
+    <w:p>
+      <w:pPr>
+        <w:spacing w:after="0"/>
+        <w:rPr>
+          <w:b/>
+          <w:sz w:val="24"/>
+          <w:szCs w:val="24"/>
+        </w:rPr>
+      </w:pPr>
+      <w:r>
+        <w:rPr>
+          <w:b/>
+          <w:sz w:val="24"/>
+          <w:szCs w:val="24"/>
+        </w:rPr>
+        <w:t>Step 2: make executable package</w:t>
+      </w:r>
+    </w:p>
+    <w:p>
+      <w:pPr>
+        <w:spacing w:after="0"/>
+        <w:rPr>
+          <w:sz w:val="24"/>
+          <w:szCs w:val="24"/>
+        </w:rPr>
+      </w:pPr>
+      <w:proofErr w:type="spellStart"/>
+      <w:r>
+        <w:rPr>
+          <w:sz w:val="24"/>
+          <w:szCs w:val="24"/>
+        </w:rPr>
+        <w:t>mvn</w:t>
+      </w:r>
+      <w:proofErr w:type="spellEnd"/>
+      <w:r>
+        <w:rPr>
+          <w:sz w:val="24"/>
+          <w:szCs w:val="24"/>
+        </w:rPr>
+        <w:t xml:space="preserve"> clean package</w:t>
       </w:r>
     </w:p>
     <w:p>
@@ -4492,7 +6200,7 @@
         </w:rPr>
         <w:lastRenderedPageBreak/>
         <w:drawing>
-          <wp:inline distT="0" distB="0" distL="0" distR="0">
+          <wp:inline distT="0" distB="0" distL="0" distR="0" wp14:anchorId="58E5C9DE" wp14:editId="027E2105">
             <wp:extent cx="5943600" cy="2576297"/>
             <wp:effectExtent l="19050" t="0" r="0" b="0"/>
             <wp:docPr id="5" name="Picture 1"/>
@@ -4509,7 +6217,7 @@
                     </pic:cNvPicPr>
                   </pic:nvPicPr>
                   <pic:blipFill>
-                    <a:blip r:embed="rId12"/>
+                    <a:blip r:embed="rId14"/>
                     <a:srcRect/>
                     <a:stretch>
                       <a:fillRect/>
@@ -4605,7 +6313,7 @@
           <w:szCs w:val="24"/>
         </w:rPr>
         <w:drawing>
-          <wp:inline distT="0" distB="0" distL="0" distR="0">
+          <wp:inline distT="0" distB="0" distL="0" distR="0" wp14:anchorId="3BC5685A" wp14:editId="1F410CA2">
             <wp:extent cx="5943600" cy="1727842"/>
             <wp:effectExtent l="19050" t="0" r="0" b="0"/>
             <wp:docPr id="6" name="Picture 4"/>
@@ -4622,7 +6330,7 @@
                     </pic:cNvPicPr>
                   </pic:nvPicPr>
                   <pic:blipFill>
-                    <a:blip r:embed="rId13"/>
+                    <a:blip r:embed="rId15"/>
                     <a:srcRect/>
                     <a:stretch>
                       <a:fillRect/>
@@ -4708,6 +6416,7 @@
           <w:szCs w:val="20"/>
         </w:rPr>
       </w:pPr>
+      <w:proofErr w:type="spellStart"/>
       <w:r>
         <w:rPr>
           <w:rFonts w:ascii="Courier New" w:eastAsia="Times New Roman" w:hAnsi="Courier New" w:cs="Courier New"/>
@@ -4715,7 +6424,17 @@
           <w:sz w:val="20"/>
           <w:szCs w:val="20"/>
         </w:rPr>
-        <w:t>gcloud docker -- push gcr.io/canvas-syntax-244202/spring-boot-elk:v1</w:t>
+        <w:t>gcloud</w:t>
+      </w:r>
+      <w:proofErr w:type="spellEnd"/>
+      <w:r>
+        <w:rPr>
+          <w:rFonts w:ascii="Courier New" w:eastAsia="Times New Roman" w:hAnsi="Courier New" w:cs="Courier New"/>
+          <w:color w:val="000000"/>
+          <w:sz w:val="20"/>
+          <w:szCs w:val="20"/>
+        </w:rPr>
+        <w:t xml:space="preserve"> docker -- push gcr.io/canvas-syntax-244202/spring-boot-elk:v1</w:t>
       </w:r>
     </w:p>
     <w:p>
@@ -4752,7 +6471,7 @@
           <w:szCs w:val="24"/>
         </w:rPr>
         <w:drawing>
-          <wp:inline distT="0" distB="0" distL="0" distR="0">
+          <wp:inline distT="0" distB="0" distL="0" distR="0" wp14:anchorId="1D8E555B" wp14:editId="786D47DE">
             <wp:extent cx="5943600" cy="1762372"/>
             <wp:effectExtent l="19050" t="0" r="0" b="0"/>
             <wp:docPr id="7" name="Picture 7"/>
@@ -4769,7 +6488,7 @@
                     </pic:cNvPicPr>
                   </pic:nvPicPr>
                   <pic:blipFill>
-                    <a:blip r:embed="rId14"/>
+                    <a:blip r:embed="rId16"/>
                     <a:srcRect/>
                     <a:stretch>
                       <a:fillRect/>
@@ -4848,7 +6567,7 @@
         </w:rPr>
         <w:lastRenderedPageBreak/>
         <w:drawing>
-          <wp:inline distT="0" distB="0" distL="0" distR="0">
+          <wp:inline distT="0" distB="0" distL="0" distR="0" wp14:anchorId="136AF840" wp14:editId="09C2789C">
             <wp:extent cx="5943600" cy="1493520"/>
             <wp:effectExtent l="19050" t="0" r="0" b="0"/>
             <wp:docPr id="10" name="Picture 10"/>
@@ -4865,7 +6584,7 @@
                     </pic:cNvPicPr>
                   </pic:nvPicPr>
                   <pic:blipFill>
-                    <a:blip r:embed="rId15"/>
+                    <a:blip r:embed="rId17"/>
                     <a:srcRect/>
                     <a:stretch>
                       <a:fillRect/>
@@ -4941,7 +6660,21 @@
         <w:rPr>
           <w:color w:val="000000"/>
         </w:rPr>
-        <w:t>docker run -ti --rm -p 7777:7777 gcr.io/canvas-syntax-244202/spring-boot-elk:v1</w:t>
+        <w:t>docker run -</w:t>
+      </w:r>
+      <w:proofErr w:type="spellStart"/>
+      <w:r>
+        <w:rPr>
+          <w:color w:val="000000"/>
+        </w:rPr>
+        <w:t>ti</w:t>
+      </w:r>
+      <w:proofErr w:type="spellEnd"/>
+      <w:r>
+        <w:rPr>
+          <w:color w:val="000000"/>
+        </w:rPr>
+        <w:t xml:space="preserve"> --rm -p 7777:7777 gcr.io/canvas-syntax-244202/spring-boot-elk:v1</w:t>
       </w:r>
     </w:p>
     <w:p>
@@ -4965,7 +6698,7 @@
           <w:color w:val="000000"/>
         </w:rPr>
         <w:drawing>
-          <wp:inline distT="0" distB="0" distL="0" distR="0">
+          <wp:inline distT="0" distB="0" distL="0" distR="0" wp14:anchorId="0499A57C" wp14:editId="156E2AFD">
             <wp:extent cx="5943600" cy="1952458"/>
             <wp:effectExtent l="19050" t="0" r="0" b="0"/>
             <wp:docPr id="22" name="Picture 22"/>
@@ -4982,7 +6715,7 @@
                     </pic:cNvPicPr>
                   </pic:nvPicPr>
                   <pic:blipFill>
-                    <a:blip r:embed="rId16"/>
+                    <a:blip r:embed="rId18"/>
                     <a:srcRect/>
                     <a:stretch>
                       <a:fillRect/>
@@ -5032,7 +6765,7 @@
           <w:color w:val="000000"/>
         </w:rPr>
         <w:drawing>
-          <wp:inline distT="0" distB="0" distL="0" distR="0">
+          <wp:inline distT="0" distB="0" distL="0" distR="0" wp14:anchorId="3E73F471" wp14:editId="0175664D">
             <wp:extent cx="5943600" cy="603302"/>
             <wp:effectExtent l="19050" t="0" r="0" b="0"/>
             <wp:docPr id="25" name="Picture 25"/>
@@ -5049,7 +6782,7 @@
                     </pic:cNvPicPr>
                   </pic:nvPicPr>
                   <pic:blipFill>
-                    <a:blip r:embed="rId17"/>
+                    <a:blip r:embed="rId19"/>
                     <a:srcRect/>
                     <a:stretch>
                       <a:fillRect/>
@@ -5160,11 +6893,19 @@
           <w:color w:val="000000"/>
         </w:rPr>
       </w:pPr>
+      <w:proofErr w:type="spellStart"/>
       <w:r>
         <w:rPr>
           <w:color w:val="000000"/>
         </w:rPr>
-        <w:t>gcloud container clusters get-credentials my-cluster --zone us-central1-a</w:t>
+        <w:t>gcloud</w:t>
+      </w:r>
+      <w:proofErr w:type="spellEnd"/>
+      <w:r>
+        <w:rPr>
+          <w:color w:val="000000"/>
+        </w:rPr>
+        <w:t xml:space="preserve"> container clusters get-credentials my-cluster --zone us-central1-a</w:t>
       </w:r>
     </w:p>
     <w:p>
@@ -5191,7 +6932,7 @@
           <w:szCs w:val="24"/>
         </w:rPr>
         <w:drawing>
-          <wp:inline distT="0" distB="0" distL="0" distR="0">
+          <wp:inline distT="0" distB="0" distL="0" distR="0" wp14:anchorId="0FE243E2" wp14:editId="7652F982">
             <wp:extent cx="5943600" cy="392419"/>
             <wp:effectExtent l="19050" t="0" r="0" b="0"/>
             <wp:docPr id="16" name="Picture 16"/>
@@ -5208,7 +6949,7 @@
                     </pic:cNvPicPr>
                   </pic:nvPicPr>
                   <pic:blipFill>
-                    <a:blip r:embed="rId18"/>
+                    <a:blip r:embed="rId20"/>
                     <a:srcRect/>
                     <a:stretch>
                       <a:fillRect/>
@@ -5304,17 +7045,35 @@
           <w:sz w:val="24"/>
           <w:szCs w:val="24"/>
         </w:rPr>
-        <w:t xml:space="preserve"> yml file</w:t>
-      </w:r>
-    </w:p>
-    <w:p>
-      <w:pPr>
-        <w:spacing w:after="0"/>
+        <w:t xml:space="preserve"> </w:t>
+      </w:r>
+      <w:proofErr w:type="spellStart"/>
+      <w:r>
         <w:rPr>
           <w:b/>
           <w:sz w:val="24"/>
           <w:szCs w:val="24"/>
         </w:rPr>
+        <w:t>yml</w:t>
+      </w:r>
+      <w:proofErr w:type="spellEnd"/>
+      <w:r>
+        <w:rPr>
+          <w:b/>
+          <w:sz w:val="24"/>
+          <w:szCs w:val="24"/>
+        </w:rPr>
+        <w:t xml:space="preserve"> file</w:t>
+      </w:r>
+    </w:p>
+    <w:p>
+      <w:pPr>
+        <w:spacing w:after="0"/>
+        <w:rPr>
+          <w:b/>
+          <w:sz w:val="24"/>
+          <w:szCs w:val="24"/>
+        </w:rPr>
       </w:pPr>
     </w:p>
     <w:p>
@@ -5338,7 +7097,7 @@
         </w:rPr>
         <w:lastRenderedPageBreak/>
         <w:drawing>
-          <wp:inline distT="0" distB="0" distL="0" distR="0">
+          <wp:inline distT="0" distB="0" distL="0" distR="0" wp14:anchorId="683AF5B6" wp14:editId="38F1248E">
             <wp:extent cx="5943600" cy="1244170"/>
             <wp:effectExtent l="19050" t="0" r="0" b="0"/>
             <wp:docPr id="3" name="Picture 1"/>
@@ -5355,7 +7114,7 @@
                     </pic:cNvPicPr>
                   </pic:nvPicPr>
                   <pic:blipFill>
-                    <a:blip r:embed="rId19"/>
+                    <a:blip r:embed="rId21"/>
                     <a:srcRect/>
                     <a:stretch>
                       <a:fillRect/>
@@ -5432,7 +7191,7 @@
           <w:shd w:val="clear" w:color="auto" w:fill="FFFFFF"/>
         </w:rPr>
         <w:drawing>
-          <wp:inline distT="0" distB="0" distL="0" distR="0">
+          <wp:inline distT="0" distB="0" distL="0" distR="0" wp14:anchorId="16142279" wp14:editId="1D7B28FE">
             <wp:extent cx="5943600" cy="442398"/>
             <wp:effectExtent l="19050" t="0" r="0" b="0"/>
             <wp:docPr id="4" name="Picture 4"/>
@@ -5449,7 +7208,7 @@
                     </pic:cNvPicPr>
                   </pic:nvPicPr>
                   <pic:blipFill>
-                    <a:blip r:embed="rId20"/>
+                    <a:blip r:embed="rId22"/>
                     <a:srcRect/>
                     <a:stretch>
                       <a:fillRect/>
@@ -5514,16 +7273,34 @@
           <w:sz w:val="24"/>
           <w:szCs w:val="24"/>
         </w:rPr>
-        <w:t>Verify the kubectl commands</w:t>
-      </w:r>
-    </w:p>
-    <w:p>
-      <w:pPr>
-        <w:spacing w:after="0"/>
-        <w:rPr>
+        <w:t xml:space="preserve">Verify the </w:t>
+      </w:r>
+      <w:proofErr w:type="spellStart"/>
+      <w:r>
+        <w:rPr>
+          <w:b/>
           <w:sz w:val="24"/>
           <w:szCs w:val="24"/>
         </w:rPr>
+        <w:t>kubectl</w:t>
+      </w:r>
+      <w:proofErr w:type="spellEnd"/>
+      <w:r>
+        <w:rPr>
+          <w:b/>
+          <w:sz w:val="24"/>
+          <w:szCs w:val="24"/>
+        </w:rPr>
+        <w:t xml:space="preserve"> commands</w:t>
+      </w:r>
+    </w:p>
+    <w:p>
+      <w:pPr>
+        <w:spacing w:after="0"/>
+        <w:rPr>
+          <w:sz w:val="24"/>
+          <w:szCs w:val="24"/>
+        </w:rPr>
       </w:pPr>
     </w:p>
     <w:p>
@@ -5533,11 +7310,19 @@
           <w:color w:val="000000"/>
         </w:rPr>
       </w:pPr>
+      <w:proofErr w:type="spellStart"/>
       <w:r>
         <w:rPr>
           <w:color w:val="000000"/>
         </w:rPr>
-        <w:t>kubectl get deployments</w:t>
+        <w:t>kubectl</w:t>
+      </w:r>
+      <w:proofErr w:type="spellEnd"/>
+      <w:r>
+        <w:rPr>
+          <w:color w:val="000000"/>
+        </w:rPr>
+        <w:t xml:space="preserve"> get deployments</w:t>
       </w:r>
     </w:p>
     <w:p>
@@ -5555,11 +7340,19 @@
           <w:color w:val="000000"/>
         </w:rPr>
       </w:pPr>
+      <w:proofErr w:type="spellStart"/>
       <w:r>
         <w:rPr>
           <w:color w:val="000000"/>
         </w:rPr>
-        <w:t>kubectl get pods</w:t>
+        <w:t>kubectl</w:t>
+      </w:r>
+      <w:proofErr w:type="spellEnd"/>
+      <w:r>
+        <w:rPr>
+          <w:color w:val="000000"/>
+        </w:rPr>
+        <w:t xml:space="preserve"> get pods</w:t>
       </w:r>
     </w:p>
     <w:p>
@@ -5577,11 +7370,19 @@
           <w:color w:val="000000"/>
         </w:rPr>
       </w:pPr>
+      <w:proofErr w:type="spellStart"/>
       <w:r>
         <w:rPr>
           <w:color w:val="000000"/>
         </w:rPr>
-        <w:t>kubectl get services</w:t>
+        <w:t>kubectl</w:t>
+      </w:r>
+      <w:proofErr w:type="spellEnd"/>
+      <w:r>
+        <w:rPr>
+          <w:color w:val="000000"/>
+        </w:rPr>
+        <w:t xml:space="preserve"> get services</w:t>
       </w:r>
     </w:p>
     <w:p>
@@ -5608,7 +7409,7 @@
           <w:shd w:val="clear" w:color="auto" w:fill="FFFFFF"/>
         </w:rPr>
         <w:drawing>
-          <wp:inline distT="0" distB="0" distL="0" distR="0">
+          <wp:inline distT="0" distB="0" distL="0" distR="0" wp14:anchorId="18E0521F" wp14:editId="70BB2B6D">
             <wp:extent cx="5943600" cy="1004615"/>
             <wp:effectExtent l="19050" t="0" r="0" b="0"/>
             <wp:docPr id="8" name="Picture 7"/>
@@ -5625,7 +7426,7 @@
                     </pic:cNvPicPr>
                   </pic:nvPicPr>
                   <pic:blipFill>
-                    <a:blip r:embed="rId21"/>
+                    <a:blip r:embed="rId23"/>
                     <a:srcRect/>
                     <a:stretch>
                       <a:fillRect/>
@@ -5696,6 +7497,7 @@
           <w:szCs w:val="20"/>
         </w:rPr>
       </w:pPr>
+      <w:proofErr w:type="spellStart"/>
       <w:r>
         <w:rPr>
           <w:rFonts w:ascii="Courier New" w:eastAsia="Times New Roman" w:hAnsi="Courier New" w:cs="Courier New"/>
@@ -5703,7 +7505,17 @@
           <w:sz w:val="20"/>
           <w:szCs w:val="20"/>
         </w:rPr>
-        <w:t>kubectl get service</w:t>
+        <w:t>kubectl</w:t>
+      </w:r>
+      <w:proofErr w:type="spellEnd"/>
+      <w:r>
+        <w:rPr>
+          <w:rFonts w:ascii="Courier New" w:eastAsia="Times New Roman" w:hAnsi="Courier New" w:cs="Courier New"/>
+          <w:color w:val="000000"/>
+          <w:sz w:val="20"/>
+          <w:szCs w:val="20"/>
+        </w:rPr>
+        <w:t xml:space="preserve"> get service</w:t>
       </w:r>
     </w:p>
     <w:p>
@@ -5713,12 +7525,28 @@
           <w:color w:val="000000"/>
         </w:rPr>
       </w:pPr>
+      <w:proofErr w:type="spellStart"/>
       <w:r>
         <w:rPr>
           <w:color w:val="000000"/>
         </w:rPr>
-        <w:t>kubectl apply -f service.yml</w:t>
-      </w:r>
+        <w:t>kubectl</w:t>
+      </w:r>
+      <w:proofErr w:type="spellEnd"/>
+      <w:r>
+        <w:rPr>
+          <w:color w:val="000000"/>
+        </w:rPr>
+        <w:t xml:space="preserve"> apply -f </w:t>
+      </w:r>
+      <w:proofErr w:type="spellStart"/>
+      <w:r>
+        <w:rPr>
+          <w:color w:val="000000"/>
+        </w:rPr>
+        <w:t>service.yml</w:t>
+      </w:r>
+      <w:proofErr w:type="spellEnd"/>
     </w:p>
     <w:p>
       <w:pPr>
@@ -5756,7 +7584,7 @@
           <w:shd w:val="clear" w:color="auto" w:fill="FFFFFF"/>
         </w:rPr>
         <w:drawing>
-          <wp:inline distT="0" distB="0" distL="0" distR="0">
+          <wp:inline distT="0" distB="0" distL="0" distR="0" wp14:anchorId="577DEF54" wp14:editId="155357BD">
             <wp:extent cx="5943600" cy="362690"/>
             <wp:effectExtent l="19050" t="0" r="0" b="0"/>
             <wp:docPr id="13" name="Picture 13"/>
@@ -5773,7 +7601,7 @@
                     </pic:cNvPicPr>
                   </pic:nvPicPr>
                   <pic:blipFill>
-                    <a:blip r:embed="rId22"/>
+                    <a:blip r:embed="rId24"/>
                     <a:srcRect/>
                     <a:stretch>
                       <a:fillRect/>
@@ -5826,7 +7654,7 @@
           <w:shd w:val="clear" w:color="auto" w:fill="FFFFFF"/>
         </w:rPr>
         <w:drawing>
-          <wp:inline distT="0" distB="0" distL="0" distR="0">
+          <wp:inline distT="0" distB="0" distL="0" distR="0" wp14:anchorId="3959A88E" wp14:editId="3FA42095">
             <wp:extent cx="5943600" cy="426934"/>
             <wp:effectExtent l="19050" t="0" r="0" b="0"/>
             <wp:docPr id="9" name="Picture 10"/>
@@ -5843,7 +7671,7 @@
                     </pic:cNvPicPr>
                   </pic:nvPicPr>
                   <pic:blipFill>
-                    <a:blip r:embed="rId23"/>
+                    <a:blip r:embed="rId25"/>
                     <a:srcRect/>
                     <a:stretch>
                       <a:fillRect/>
@@ -5942,6 +7770,7 @@
           <w:szCs w:val="20"/>
         </w:rPr>
       </w:pPr>
+      <w:proofErr w:type="spellStart"/>
       <w:r>
         <w:rPr>
           <w:rFonts w:ascii="Courier New" w:eastAsia="Times New Roman" w:hAnsi="Courier New" w:cs="Courier New"/>
@@ -5949,19 +7778,18 @@
           <w:sz w:val="20"/>
           <w:szCs w:val="20"/>
         </w:rPr>
-        <w:t>kubectl scale deployment spring-boot-elk-k8 --replicas=3</w:t>
-      </w:r>
-    </w:p>
-    <w:p>
-      <w:pPr>
-        <w:spacing w:after="0"/>
+        <w:t>kubectl</w:t>
+      </w:r>
+      <w:proofErr w:type="spellEnd"/>
+      <w:r>
         <w:rPr>
           <w:rFonts w:ascii="Courier New" w:eastAsia="Times New Roman" w:hAnsi="Courier New" w:cs="Courier New"/>
           <w:color w:val="000000"/>
           <w:sz w:val="20"/>
           <w:szCs w:val="20"/>
         </w:rPr>
-      </w:pPr>
+        <w:t xml:space="preserve"> scale deployment spring-boot-elk-k8 --replicas=3</w:t>
+      </w:r>
     </w:p>
     <w:p>
       <w:pPr>
@@ -5984,13 +7812,24 @@
           <w:szCs w:val="20"/>
         </w:rPr>
       </w:pPr>
-      <w:r>
+    </w:p>
+    <w:p>
+      <w:pPr>
+        <w:spacing w:after="0"/>
         <w:rPr>
           <w:rFonts w:ascii="Courier New" w:eastAsia="Times New Roman" w:hAnsi="Courier New" w:cs="Courier New"/>
           <w:color w:val="000000"/>
           <w:sz w:val="20"/>
           <w:szCs w:val="20"/>
         </w:rPr>
+      </w:pPr>
+      <w:r>
+        <w:rPr>
+          <w:rFonts w:ascii="Courier New" w:eastAsia="Times New Roman" w:hAnsi="Courier New" w:cs="Courier New"/>
+          <w:color w:val="000000"/>
+          <w:sz w:val="20"/>
+          <w:szCs w:val="20"/>
+        </w:rPr>
         <w:t>before command:</w:t>
       </w:r>
     </w:p>
@@ -6012,7 +7851,7 @@
         </w:rPr>
         <w:lastRenderedPageBreak/>
         <w:drawing>
-          <wp:inline distT="0" distB="0" distL="0" distR="0">
+          <wp:inline distT="0" distB="0" distL="0" distR="0" wp14:anchorId="1682DB88" wp14:editId="352CBD5C">
             <wp:extent cx="5943600" cy="935409"/>
             <wp:effectExtent l="19050" t="0" r="0" b="0"/>
             <wp:docPr id="40" name="Picture 40"/>
@@ -6029,7 +7868,7 @@
                     </pic:cNvPicPr>
                   </pic:nvPicPr>
                   <pic:blipFill>
-                    <a:blip r:embed="rId24"/>
+                    <a:blip r:embed="rId26"/>
                     <a:srcRect/>
                     <a:stretch>
                       <a:fillRect/>
@@ -6106,11 +7945,19 @@
           <w:color w:val="000000"/>
         </w:rPr>
       </w:pPr>
+      <w:proofErr w:type="spellStart"/>
       <w:r>
         <w:rPr>
           <w:color w:val="000000"/>
         </w:rPr>
-        <w:t>kubectl scale deployment spring-boot-elk-k8 --replicas=3</w:t>
+        <w:t>kubectl</w:t>
+      </w:r>
+      <w:proofErr w:type="spellEnd"/>
+      <w:r>
+        <w:rPr>
+          <w:color w:val="000000"/>
+        </w:rPr>
+        <w:t xml:space="preserve"> scale deployment spring-boot-elk-k8 --replicas=3</w:t>
       </w:r>
     </w:p>
     <w:p>
@@ -6139,7 +7986,7 @@
           <w:szCs w:val="24"/>
         </w:rPr>
         <w:drawing>
-          <wp:inline distT="0" distB="0" distL="0" distR="0">
+          <wp:inline distT="0" distB="0" distL="0" distR="0" wp14:anchorId="10693ACE" wp14:editId="3001B625">
             <wp:extent cx="5943600" cy="1195763"/>
             <wp:effectExtent l="19050" t="0" r="0" b="0"/>
             <wp:docPr id="43" name="Picture 43"/>
@@ -6156,7 +8003,7 @@
                     </pic:cNvPicPr>
                   </pic:nvPicPr>
                   <pic:blipFill>
-                    <a:blip r:embed="rId25"/>
+                    <a:blip r:embed="rId27"/>
                     <a:srcRect/>
                     <a:stretch>
                       <a:fillRect/>
@@ -6210,46 +8057,72 @@
           <w:sz w:val="24"/>
           <w:szCs w:val="24"/>
         </w:rPr>
-        <w:t>Step 11: roolback and undo</w:t>
-      </w:r>
-    </w:p>
-    <w:p>
-      <w:pPr>
-        <w:pStyle w:val="HTMLPreformatted"/>
-        <w:rPr>
-          <w:color w:val="000000"/>
-        </w:rPr>
-      </w:pPr>
-      <w:r>
-        <w:rPr>
-          <w:color w:val="000000"/>
-        </w:rPr>
-        <w:t>kubectl rollout undo spring-boot-elk-k8 --replicas=3</w:t>
-      </w:r>
-    </w:p>
-    <w:p>
-      <w:pPr>
-        <w:spacing w:after="0"/>
+        <w:t xml:space="preserve">Step 11: </w:t>
+      </w:r>
+      <w:proofErr w:type="spellStart"/>
+      <w:r>
         <w:rPr>
           <w:b/>
           <w:sz w:val="24"/>
           <w:szCs w:val="24"/>
         </w:rPr>
-      </w:pPr>
+        <w:t>roolback</w:t>
+      </w:r>
+      <w:proofErr w:type="spellEnd"/>
+      <w:r>
+        <w:rPr>
+          <w:b/>
+          <w:sz w:val="24"/>
+          <w:szCs w:val="24"/>
+        </w:rPr>
+        <w:t xml:space="preserve"> and undo</w:t>
+      </w:r>
     </w:p>
     <w:p>
       <w:pPr>
         <w:pStyle w:val="HTMLPreformatted"/>
         <w:rPr>
-          <w:b/>
           <w:color w:val="000000"/>
         </w:rPr>
       </w:pPr>
-      <w:r>
-        <w:rPr>
-          <w:b/>
+      <w:proofErr w:type="spellStart"/>
+      <w:r>
+        <w:rPr>
           <w:color w:val="000000"/>
         </w:rPr>
+        <w:t>kubectl</w:t>
+      </w:r>
+      <w:proofErr w:type="spellEnd"/>
+      <w:r>
+        <w:rPr>
+          <w:color w:val="000000"/>
+        </w:rPr>
+        <w:t xml:space="preserve"> rollout undo spring-boot-elk-k8 --replicas=3</w:t>
+      </w:r>
+    </w:p>
+    <w:p>
+      <w:pPr>
+        <w:spacing w:after="0"/>
+        <w:rPr>
+          <w:b/>
+          <w:sz w:val="24"/>
+          <w:szCs w:val="24"/>
+        </w:rPr>
+      </w:pPr>
+    </w:p>
+    <w:p>
+      <w:pPr>
+        <w:pStyle w:val="HTMLPreformatted"/>
+        <w:rPr>
+          <w:b/>
+          <w:color w:val="000000"/>
+        </w:rPr>
+      </w:pPr>
+      <w:r>
+        <w:rPr>
+          <w:b/>
+          <w:color w:val="000000"/>
+        </w:rPr>
         <w:t>Remove Service</w:t>
       </w:r>
     </w:p>
@@ -6261,6 +8134,7 @@
           <w:color w:val="000000"/>
         </w:rPr>
       </w:pPr>
+      <w:proofErr w:type="spellStart"/>
       <w:r>
         <w:rPr>
           <w:color w:val="FFFFFF"/>
@@ -6268,7 +8142,17 @@
           <w:szCs w:val="18"/>
           <w:shd w:val="clear" w:color="auto" w:fill="222222"/>
         </w:rPr>
-        <w:t>kubectl delete deployment spring-boot-elk</w:t>
+        <w:t>kubectl</w:t>
+      </w:r>
+      <w:proofErr w:type="spellEnd"/>
+      <w:r>
+        <w:rPr>
+          <w:color w:val="FFFFFF"/>
+          <w:sz w:val="18"/>
+          <w:szCs w:val="18"/>
+          <w:shd w:val="clear" w:color="auto" w:fill="222222"/>
+        </w:rPr>
+        <w:t xml:space="preserve"> delete deployment spring-boot-elk</w:t>
       </w:r>
     </w:p>
     <w:p>
@@ -6278,28 +8162,33 @@
           <w:color w:val="000000"/>
         </w:rPr>
       </w:pPr>
+      <w:proofErr w:type="spellStart"/>
       <w:r>
         <w:rPr>
           <w:color w:val="000000"/>
         </w:rPr>
-        <w:t>kubectl delete service spring-boot-elk-service</w:t>
+        <w:t>kubectl</w:t>
+      </w:r>
+      <w:proofErr w:type="spellEnd"/>
+      <w:r>
+        <w:rPr>
+          <w:color w:val="000000"/>
+        </w:rPr>
+        <w:t xml:space="preserve"> delete service spring-boot-elk-service</w:t>
       </w:r>
     </w:p>
     <w:p>
       <w:pPr>
         <w:pStyle w:val="HTMLPreformatted"/>
       </w:pPr>
-      <w:r>
-        <w:t>kubectl logs spring-boot-elk-k8-67ff8fd86c-zhn2l</w:t>
-      </w:r>
-    </w:p>
-    <w:p>
-      <w:pPr>
-        <w:pStyle w:val="HTMLPreformatted"/>
-        <w:rPr>
-          <w:color w:val="000000"/>
-        </w:rPr>
-      </w:pPr>
+      <w:proofErr w:type="spellStart"/>
+      <w:r>
+        <w:t>kubectl</w:t>
+      </w:r>
+      <w:proofErr w:type="spellEnd"/>
+      <w:r>
+        <w:t xml:space="preserve"> logs spring-boot-elk-k8-67ff8fd86c-zhn2l</w:t>
+      </w:r>
     </w:p>
     <w:p>
       <w:pPr>
@@ -6320,6 +8209,9 @@
           <w:szCs w:val="24"/>
         </w:rPr>
       </w:pPr>
+      <w:bookmarkStart w:id="1" w:name="_GoBack"/>
+      <w:bookmarkEnd w:id="1"/>
+      <w:proofErr w:type="spellStart"/>
       <w:r>
         <w:rPr>
           <w:rFonts w:asciiTheme="minorHAnsi" w:eastAsiaTheme="minorEastAsia" w:hAnsiTheme="minorHAnsi" w:cstheme="minorBidi"/>
@@ -6327,7 +8219,17 @@
           <w:sz w:val="24"/>
           <w:szCs w:val="24"/>
         </w:rPr>
-        <w:t xml:space="preserve">kubernetes </w:t>
+        <w:t>kubernetes</w:t>
+      </w:r>
+      <w:proofErr w:type="spellEnd"/>
+      <w:r>
+        <w:rPr>
+          <w:rFonts w:asciiTheme="minorHAnsi" w:eastAsiaTheme="minorEastAsia" w:hAnsiTheme="minorHAnsi" w:cstheme="minorBidi"/>
+          <w:b/>
+          <w:sz w:val="24"/>
+          <w:szCs w:val="24"/>
+        </w:rPr>
+        <w:t xml:space="preserve"> </w:t>
       </w:r>
       <w:r>
         <w:rPr>
@@ -6397,6 +8299,7 @@
           <w:shd w:val="clear" w:color="auto" w:fill="FFFFFF"/>
         </w:rPr>
       </w:pPr>
+      <w:proofErr w:type="spellStart"/>
       <w:r>
         <w:rPr>
           <w:color w:val="444444"/>
@@ -6406,6 +8309,7 @@
         </w:rPr>
         <w:t>RollingUpdate</w:t>
       </w:r>
+      <w:proofErr w:type="spellEnd"/>
     </w:p>
     <w:p>
       <w:pPr>
@@ -6469,7 +8373,7 @@
           <w:shd w:val="clear" w:color="auto" w:fill="FFFFFF"/>
         </w:rPr>
       </w:pPr>
-      <w:hyperlink r:id="rId26" w:anchor="kubernetes-recreate" w:history="1">
+      <w:hyperlink r:id="rId28" w:anchor="kubernetes-recreate" w:history="1">
         <w:r>
           <w:rPr>
             <w:b/>
@@ -6513,7 +8417,7 @@
           <w:shd w:val="clear" w:color="auto" w:fill="FFFFFF"/>
         </w:rPr>
       </w:pPr>
-      <w:hyperlink r:id="rId27" w:anchor="kubernetes-ramped" w:history="1">
+      <w:hyperlink r:id="rId29" w:anchor="kubernetes-ramped" w:history="1">
         <w:r>
           <w:rPr>
             <w:b/>
@@ -6557,7 +8461,7 @@
           <w:shd w:val="clear" w:color="auto" w:fill="FFFFFF"/>
         </w:rPr>
       </w:pPr>
-      <w:hyperlink r:id="rId28" w:anchor="kubernetes-blue-green" w:history="1">
+      <w:hyperlink r:id="rId30" w:anchor="kubernetes-blue-green" w:history="1">
         <w:r>
           <w:rPr>
             <w:b/>
@@ -6601,7 +8505,7 @@
           <w:shd w:val="clear" w:color="auto" w:fill="FFFFFF"/>
         </w:rPr>
       </w:pPr>
-      <w:hyperlink r:id="rId29" w:anchor="kubernetes-canary" w:history="1">
+      <w:hyperlink r:id="rId31" w:anchor="kubernetes-canary" w:history="1">
         <w:r>
           <w:rPr>
             <w:b/>
@@ -6635,29 +8539,6 @@
     </w:p>
     <w:p>
       <w:pPr>
-        <w:shd w:val="clear" w:color="auto" w:fill="FFFFFF"/>
-        <w:spacing w:before="60" w:after="100" w:afterAutospacing="1" w:line="240" w:lineRule="auto"/>
-        <w:rPr>
-          <w:color w:val="444444"/>
-          <w:sz w:val="23"/>
-          <w:szCs w:val="23"/>
-          <w:shd w:val="clear" w:color="auto" w:fill="FFFFFF"/>
-        </w:rPr>
-      </w:pPr>
-    </w:p>
-    <w:p>
-      <w:pPr>
-        <w:pStyle w:val="HTMLPreformatted"/>
-        <w:rPr>
-          <w:rFonts w:asciiTheme="minorHAnsi" w:eastAsiaTheme="minorEastAsia" w:hAnsiTheme="minorHAnsi" w:cstheme="minorBidi"/>
-          <w:b/>
-          <w:sz w:val="24"/>
-          <w:szCs w:val="24"/>
-        </w:rPr>
-      </w:pPr>
-    </w:p>
-    <w:p>
-      <w:pPr>
         <w:pStyle w:val="HTMLPreformatted"/>
         <w:rPr>
           <w:color w:val="000000"/>
@@ -6677,7 +8558,7 @@
           <w:shd w:val="clear" w:color="auto" w:fill="FFFFFF"/>
         </w:rPr>
       </w:pPr>
-      <w:hyperlink r:id="rId30" w:history="1">
+      <w:hyperlink r:id="rId32" w:history="1">
         <w:r>
           <w:rPr>
             <w:rStyle w:val="Hyperlink"/>
@@ -6704,20 +8585,6 @@
           <w:shd w:val="clear" w:color="auto" w:fill="FFFFFF"/>
         </w:rPr>
       </w:pPr>
-    </w:p>
-    <w:p>
-      <w:pPr>
-        <w:shd w:val="clear" w:color="auto" w:fill="FFFFFF"/>
-        <w:spacing w:before="100" w:beforeAutospacing="1" w:after="0" w:line="240" w:lineRule="auto"/>
-        <w:rPr>
-          <w:rFonts w:ascii="Verdana" w:hAnsi="Verdana"/>
-          <w:b/>
-          <w:color w:val="000000"/>
-          <w:sz w:val="23"/>
-          <w:szCs w:val="23"/>
-          <w:shd w:val="clear" w:color="auto" w:fill="FFFFFF"/>
-        </w:rPr>
-      </w:pPr>
       <w:r>
         <w:rPr>
           <w:rFonts w:ascii="Verdana" w:hAnsi="Verdana"/>
@@ -6749,10 +8616,22 @@
           <w:szCs w:val="23"/>
           <w:shd w:val="clear" w:color="auto" w:fill="FFFFFF"/>
         </w:rPr>
+        <w:lastRenderedPageBreak/>
+        <w:t xml:space="preserve">           </w:t>
+      </w:r>
+      <w:r>
+        <w:rPr>
+          <w:rFonts w:ascii="Verdana" w:hAnsi="Verdana"/>
+          <w:noProof/>
+          <w:color w:val="000000"/>
+          <w:sz w:val="23"/>
+          <w:szCs w:val="23"/>
+          <w:shd w:val="clear" w:color="auto" w:fill="FFFFFF"/>
+        </w:rPr>
         <w:drawing>
-          <wp:inline distT="0" distB="0" distL="0" distR="0">
-            <wp:extent cx="5943600" cy="2875475"/>
-            <wp:effectExtent l="19050" t="0" r="0" b="0"/>
+          <wp:inline distT="0" distB="0" distL="0" distR="0" wp14:anchorId="4CB583F4" wp14:editId="46D30883">
+            <wp:extent cx="5354955" cy="1975104"/>
+            <wp:effectExtent l="0" t="0" r="0" b="0"/>
             <wp:docPr id="1" name="Picture 1"/>
             <wp:cNvGraphicFramePr>
               <a:graphicFrameLocks xmlns:a="http://schemas.openxmlformats.org/drawingml/2006/main" noChangeAspect="1"/>
@@ -6767,7 +8646,7 @@
                     </pic:cNvPicPr>
                   </pic:nvPicPr>
                   <pic:blipFill>
-                    <a:blip r:embed="rId31"/>
+                    <a:blip r:embed="rId33"/>
                     <a:srcRect/>
                     <a:stretch>
                       <a:fillRect/>
@@ -6776,7 +8655,7 @@
                   <pic:spPr bwMode="auto">
                     <a:xfrm>
                       <a:off x="0" y="0"/>
-                      <a:ext cx="5943600" cy="2875475"/>
+                      <a:ext cx="5379731" cy="1984242"/>
                     </a:xfrm>
                     <a:prstGeom prst="rect">
                       <a:avLst/>
@@ -6797,12 +8676,12 @@
       </w:r>
     </w:p>
     <w:sectPr>
-      <w:headerReference w:type="even" r:id="rId32"/>
-      <w:headerReference w:type="default" r:id="rId33"/>
-      <w:footerReference w:type="even" r:id="rId34"/>
-      <w:footerReference w:type="default" r:id="rId35"/>
-      <w:headerReference w:type="first" r:id="rId36"/>
-      <w:footerReference w:type="first" r:id="rId37"/>
+      <w:headerReference w:type="even" r:id="rId34"/>
+      <w:headerReference w:type="default" r:id="rId35"/>
+      <w:footerReference w:type="even" r:id="rId36"/>
+      <w:footerReference w:type="default" r:id="rId37"/>
+      <w:headerReference w:type="first" r:id="rId38"/>
+      <w:footerReference w:type="first" r:id="rId39"/>
       <w:pgSz w:w="12240" w:h="15840"/>
       <w:pgMar w:top="1440" w:right="1440" w:bottom="1440" w:left="1440" w:header="720" w:footer="720" w:gutter="0"/>
       <w:cols w:space="720"/>
@@ -6813,8 +8692,8 @@
 </file>
 
 <file path=word/endnotes.xml><?xml version="1.0" encoding="utf-8"?>
-<w:endnotes xmlns:ve="http://schemas.openxmlformats.org/markup-compatibility/2006" xmlns:o="urn:schemas-microsoft-com:office:office" xmlns:r="http://schemas.openxmlformats.org/officeDocument/2006/relationships" xmlns:m="http://schemas.openxmlformats.org/officeDocument/2006/math" xmlns:v="urn:schemas-microsoft-com:vml" xmlns:wp="http://schemas.openxmlformats.org/drawingml/2006/wordprocessingDrawing" xmlns:w10="urn:schemas-microsoft-com:office:word" xmlns:w="http://schemas.openxmlformats.org/wordprocessingml/2006/main" xmlns:wne="http://schemas.microsoft.com/office/word/2006/wordml">
-  <w:endnote w:type="separator" w:id="0">
+<w:endnotes xmlns:wpc="http://schemas.microsoft.com/office/word/2010/wordprocessingCanvas" xmlns:cx="http://schemas.microsoft.com/office/drawing/2014/chartex" xmlns:cx1="http://schemas.microsoft.com/office/drawing/2015/9/8/chartex" xmlns:cx2="http://schemas.microsoft.com/office/drawing/2015/10/21/chartex" xmlns:cx3="http://schemas.microsoft.com/office/drawing/2016/5/9/chartex" xmlns:cx4="http://schemas.microsoft.com/office/drawing/2016/5/10/chartex" xmlns:cx5="http://schemas.microsoft.com/office/drawing/2016/5/11/chartex" xmlns:cx6="http://schemas.microsoft.com/office/drawing/2016/5/12/chartex" xmlns:cx7="http://schemas.microsoft.com/office/drawing/2016/5/13/chartex" xmlns:cx8="http://schemas.microsoft.com/office/drawing/2016/5/14/chartex" xmlns:mc="http://schemas.openxmlformats.org/markup-compatibility/2006" xmlns:aink="http://schemas.microsoft.com/office/drawing/2016/ink" xmlns:am3d="http://schemas.microsoft.com/office/drawing/2017/model3d" xmlns:o="urn:schemas-microsoft-com:office:office" xmlns:r="http://schemas.openxmlformats.org/officeDocument/2006/relationships" xmlns:m="http://schemas.openxmlformats.org/officeDocument/2006/math" xmlns:v="urn:schemas-microsoft-com:vml" xmlns:wp14="http://schemas.microsoft.com/office/word/2010/wordprocessingDrawing" xmlns:wp="http://schemas.openxmlformats.org/drawingml/2006/wordprocessingDrawing" xmlns:w10="urn:schemas-microsoft-com:office:word" xmlns:w="http://schemas.openxmlformats.org/wordprocessingml/2006/main" xmlns:w14="http://schemas.microsoft.com/office/word/2010/wordml" xmlns:w15="http://schemas.microsoft.com/office/word/2012/wordml" xmlns:w16cid="http://schemas.microsoft.com/office/word/2016/wordml/cid" xmlns:w16se="http://schemas.microsoft.com/office/word/2015/wordml/symex" xmlns:wpg="http://schemas.microsoft.com/office/word/2010/wordprocessingGroup" xmlns:wpi="http://schemas.microsoft.com/office/word/2010/wordprocessingInk" xmlns:wne="http://schemas.microsoft.com/office/word/2006/wordml" xmlns:wps="http://schemas.microsoft.com/office/word/2010/wordprocessingShape" mc:Ignorable="w14 w15 w16se w16cid wp14">
+  <w:endnote w:type="separator" w:id="-1">
     <w:p>
       <w:pPr>
         <w:spacing w:after="0" w:line="240" w:lineRule="auto"/>
@@ -6824,7 +8703,7 @@
       </w:r>
     </w:p>
   </w:endnote>
-  <w:endnote w:type="continuationSeparator" w:id="1">
+  <w:endnote w:type="continuationSeparator" w:id="0">
     <w:p>
       <w:pPr>
         <w:spacing w:after="0" w:line="240" w:lineRule="auto"/>
@@ -6838,7 +8717,7 @@
 </file>
 
 <file path=word/footer1.xml><?xml version="1.0" encoding="utf-8"?>
-<w:ftr xmlns:ve="http://schemas.openxmlformats.org/markup-compatibility/2006" xmlns:o="urn:schemas-microsoft-com:office:office" xmlns:r="http://schemas.openxmlformats.org/officeDocument/2006/relationships" xmlns:m="http://schemas.openxmlformats.org/officeDocument/2006/math" xmlns:v="urn:schemas-microsoft-com:vml" xmlns:wp="http://schemas.openxmlformats.org/drawingml/2006/wordprocessingDrawing" xmlns:w10="urn:schemas-microsoft-com:office:word" xmlns:w="http://schemas.openxmlformats.org/wordprocessingml/2006/main" xmlns:wne="http://schemas.microsoft.com/office/word/2006/wordml">
+<w:ftr xmlns:wpc="http://schemas.microsoft.com/office/word/2010/wordprocessingCanvas" xmlns:cx="http://schemas.microsoft.com/office/drawing/2014/chartex" xmlns:cx1="http://schemas.microsoft.com/office/drawing/2015/9/8/chartex" xmlns:cx2="http://schemas.microsoft.com/office/drawing/2015/10/21/chartex" xmlns:cx3="http://schemas.microsoft.com/office/drawing/2016/5/9/chartex" xmlns:cx4="http://schemas.microsoft.com/office/drawing/2016/5/10/chartex" xmlns:cx5="http://schemas.microsoft.com/office/drawing/2016/5/11/chartex" xmlns:cx6="http://schemas.microsoft.com/office/drawing/2016/5/12/chartex" xmlns:cx7="http://schemas.microsoft.com/office/drawing/2016/5/13/chartex" xmlns:cx8="http://schemas.microsoft.com/office/drawing/2016/5/14/chartex" xmlns:mc="http://schemas.openxmlformats.org/markup-compatibility/2006" xmlns:aink="http://schemas.microsoft.com/office/drawing/2016/ink" xmlns:am3d="http://schemas.microsoft.com/office/drawing/2017/model3d" xmlns:o="urn:schemas-microsoft-com:office:office" xmlns:r="http://schemas.openxmlformats.org/officeDocument/2006/relationships" xmlns:m="http://schemas.openxmlformats.org/officeDocument/2006/math" xmlns:v="urn:schemas-microsoft-com:vml" xmlns:wp14="http://schemas.microsoft.com/office/word/2010/wordprocessingDrawing" xmlns:wp="http://schemas.openxmlformats.org/drawingml/2006/wordprocessingDrawing" xmlns:w10="urn:schemas-microsoft-com:office:word" xmlns:w="http://schemas.openxmlformats.org/wordprocessingml/2006/main" xmlns:w14="http://schemas.microsoft.com/office/word/2010/wordml" xmlns:w15="http://schemas.microsoft.com/office/word/2012/wordml" xmlns:w16cid="http://schemas.microsoft.com/office/word/2016/wordml/cid" xmlns:w16se="http://schemas.microsoft.com/office/word/2015/wordml/symex" xmlns:wpg="http://schemas.microsoft.com/office/word/2010/wordprocessingGroup" xmlns:wpi="http://schemas.microsoft.com/office/word/2010/wordprocessingInk" xmlns:wne="http://schemas.microsoft.com/office/word/2006/wordml" xmlns:wps="http://schemas.microsoft.com/office/word/2010/wordprocessingShape" mc:Ignorable="w14 w15 w16se w16cid wp14">
   <w:p>
     <w:pPr>
       <w:pStyle w:val="Footer"/>
@@ -6848,7 +8727,7 @@
 </file>
 
 <file path=word/footer2.xml><?xml version="1.0" encoding="utf-8"?>
-<w:ftr xmlns:ve="http://schemas.openxmlformats.org/markup-compatibility/2006" xmlns:o="urn:schemas-microsoft-com:office:office" xmlns:r="http://schemas.openxmlformats.org/officeDocument/2006/relationships" xmlns:m="http://schemas.openxmlformats.org/officeDocument/2006/math" xmlns:v="urn:schemas-microsoft-com:vml" xmlns:wp="http://schemas.openxmlformats.org/drawingml/2006/wordprocessingDrawing" xmlns:w10="urn:schemas-microsoft-com:office:word" xmlns:w="http://schemas.openxmlformats.org/wordprocessingml/2006/main" xmlns:wne="http://schemas.microsoft.com/office/word/2006/wordml">
+<w:ftr xmlns:wpc="http://schemas.microsoft.com/office/word/2010/wordprocessingCanvas" xmlns:cx="http://schemas.microsoft.com/office/drawing/2014/chartex" xmlns:cx1="http://schemas.microsoft.com/office/drawing/2015/9/8/chartex" xmlns:cx2="http://schemas.microsoft.com/office/drawing/2015/10/21/chartex" xmlns:cx3="http://schemas.microsoft.com/office/drawing/2016/5/9/chartex" xmlns:cx4="http://schemas.microsoft.com/office/drawing/2016/5/10/chartex" xmlns:cx5="http://schemas.microsoft.com/office/drawing/2016/5/11/chartex" xmlns:cx6="http://schemas.microsoft.com/office/drawing/2016/5/12/chartex" xmlns:cx7="http://schemas.microsoft.com/office/drawing/2016/5/13/chartex" xmlns:cx8="http://schemas.microsoft.com/office/drawing/2016/5/14/chartex" xmlns:mc="http://schemas.openxmlformats.org/markup-compatibility/2006" xmlns:aink="http://schemas.microsoft.com/office/drawing/2016/ink" xmlns:am3d="http://schemas.microsoft.com/office/drawing/2017/model3d" xmlns:o="urn:schemas-microsoft-com:office:office" xmlns:r="http://schemas.openxmlformats.org/officeDocument/2006/relationships" xmlns:m="http://schemas.openxmlformats.org/officeDocument/2006/math" xmlns:v="urn:schemas-microsoft-com:vml" xmlns:wp14="http://schemas.microsoft.com/office/word/2010/wordprocessingDrawing" xmlns:wp="http://schemas.openxmlformats.org/drawingml/2006/wordprocessingDrawing" xmlns:w10="urn:schemas-microsoft-com:office:word" xmlns:w="http://schemas.openxmlformats.org/wordprocessingml/2006/main" xmlns:w14="http://schemas.microsoft.com/office/word/2010/wordml" xmlns:w15="http://schemas.microsoft.com/office/word/2012/wordml" xmlns:w16cid="http://schemas.microsoft.com/office/word/2016/wordml/cid" xmlns:w16se="http://schemas.microsoft.com/office/word/2015/wordml/symex" xmlns:wpg="http://schemas.microsoft.com/office/word/2010/wordprocessingGroup" xmlns:wpi="http://schemas.microsoft.com/office/word/2010/wordprocessingInk" xmlns:wne="http://schemas.microsoft.com/office/word/2006/wordml" xmlns:wps="http://schemas.microsoft.com/office/word/2010/wordprocessingShape" mc:Ignorable="w14 w15 w16se w16cid wp14">
   <w:p>
     <w:pPr>
       <w:pStyle w:val="Footer"/>
@@ -6858,7 +8737,7 @@
 </file>
 
 <file path=word/footer3.xml><?xml version="1.0" encoding="utf-8"?>
-<w:ftr xmlns:ve="http://schemas.openxmlformats.org/markup-compatibility/2006" xmlns:o="urn:schemas-microsoft-com:office:office" xmlns:r="http://schemas.openxmlformats.org/officeDocument/2006/relationships" xmlns:m="http://schemas.openxmlformats.org/officeDocument/2006/math" xmlns:v="urn:schemas-microsoft-com:vml" xmlns:wp="http://schemas.openxmlformats.org/drawingml/2006/wordprocessingDrawing" xmlns:w10="urn:schemas-microsoft-com:office:word" xmlns:w="http://schemas.openxmlformats.org/wordprocessingml/2006/main" xmlns:wne="http://schemas.microsoft.com/office/word/2006/wordml">
+<w:ftr xmlns:wpc="http://schemas.microsoft.com/office/word/2010/wordprocessingCanvas" xmlns:cx="http://schemas.microsoft.com/office/drawing/2014/chartex" xmlns:cx1="http://schemas.microsoft.com/office/drawing/2015/9/8/chartex" xmlns:cx2="http://schemas.microsoft.com/office/drawing/2015/10/21/chartex" xmlns:cx3="http://schemas.microsoft.com/office/drawing/2016/5/9/chartex" xmlns:cx4="http://schemas.microsoft.com/office/drawing/2016/5/10/chartex" xmlns:cx5="http://schemas.microsoft.com/office/drawing/2016/5/11/chartex" xmlns:cx6="http://schemas.microsoft.com/office/drawing/2016/5/12/chartex" xmlns:cx7="http://schemas.microsoft.com/office/drawing/2016/5/13/chartex" xmlns:cx8="http://schemas.microsoft.com/office/drawing/2016/5/14/chartex" xmlns:mc="http://schemas.openxmlformats.org/markup-compatibility/2006" xmlns:aink="http://schemas.microsoft.com/office/drawing/2016/ink" xmlns:am3d="http://schemas.microsoft.com/office/drawing/2017/model3d" xmlns:o="urn:schemas-microsoft-com:office:office" xmlns:r="http://schemas.openxmlformats.org/officeDocument/2006/relationships" xmlns:m="http://schemas.openxmlformats.org/officeDocument/2006/math" xmlns:v="urn:schemas-microsoft-com:vml" xmlns:wp14="http://schemas.microsoft.com/office/word/2010/wordprocessingDrawing" xmlns:wp="http://schemas.openxmlformats.org/drawingml/2006/wordprocessingDrawing" xmlns:w10="urn:schemas-microsoft-com:office:word" xmlns:w="http://schemas.openxmlformats.org/wordprocessingml/2006/main" xmlns:w14="http://schemas.microsoft.com/office/word/2010/wordml" xmlns:w15="http://schemas.microsoft.com/office/word/2012/wordml" xmlns:w16cid="http://schemas.microsoft.com/office/word/2016/wordml/cid" xmlns:w16se="http://schemas.microsoft.com/office/word/2015/wordml/symex" xmlns:wpg="http://schemas.microsoft.com/office/word/2010/wordprocessingGroup" xmlns:wpi="http://schemas.microsoft.com/office/word/2010/wordprocessingInk" xmlns:wne="http://schemas.microsoft.com/office/word/2006/wordml" xmlns:wps="http://schemas.microsoft.com/office/word/2010/wordprocessingShape" mc:Ignorable="w14 w15 w16se w16cid wp14">
   <w:p>
     <w:pPr>
       <w:pStyle w:val="Footer"/>
@@ -6868,8 +8747,8 @@
 </file>
 
 <file path=word/footnotes.xml><?xml version="1.0" encoding="utf-8"?>
-<w:footnotes xmlns:ve="http://schemas.openxmlformats.org/markup-compatibility/2006" xmlns:o="urn:schemas-microsoft-com:office:office" xmlns:r="http://schemas.openxmlformats.org/officeDocument/2006/relationships" xmlns:m="http://schemas.openxmlformats.org/officeDocument/2006/math" xmlns:v="urn:schemas-microsoft-com:vml" xmlns:wp="http://schemas.openxmlformats.org/drawingml/2006/wordprocessingDrawing" xmlns:w10="urn:schemas-microsoft-com:office:word" xmlns:w="http://schemas.openxmlformats.org/wordprocessingml/2006/main" xmlns:wne="http://schemas.microsoft.com/office/word/2006/wordml">
-  <w:footnote w:type="separator" w:id="0">
+<w:footnotes xmlns:wpc="http://schemas.microsoft.com/office/word/2010/wordprocessingCanvas" xmlns:cx="http://schemas.microsoft.com/office/drawing/2014/chartex" xmlns:cx1="http://schemas.microsoft.com/office/drawing/2015/9/8/chartex" xmlns:cx2="http://schemas.microsoft.com/office/drawing/2015/10/21/chartex" xmlns:cx3="http://schemas.microsoft.com/office/drawing/2016/5/9/chartex" xmlns:cx4="http://schemas.microsoft.com/office/drawing/2016/5/10/chartex" xmlns:cx5="http://schemas.microsoft.com/office/drawing/2016/5/11/chartex" xmlns:cx6="http://schemas.microsoft.com/office/drawing/2016/5/12/chartex" xmlns:cx7="http://schemas.microsoft.com/office/drawing/2016/5/13/chartex" xmlns:cx8="http://schemas.microsoft.com/office/drawing/2016/5/14/chartex" xmlns:mc="http://schemas.openxmlformats.org/markup-compatibility/2006" xmlns:aink="http://schemas.microsoft.com/office/drawing/2016/ink" xmlns:am3d="http://schemas.microsoft.com/office/drawing/2017/model3d" xmlns:o="urn:schemas-microsoft-com:office:office" xmlns:r="http://schemas.openxmlformats.org/officeDocument/2006/relationships" xmlns:m="http://schemas.openxmlformats.org/officeDocument/2006/math" xmlns:v="urn:schemas-microsoft-com:vml" xmlns:wp14="http://schemas.microsoft.com/office/word/2010/wordprocessingDrawing" xmlns:wp="http://schemas.openxmlformats.org/drawingml/2006/wordprocessingDrawing" xmlns:w10="urn:schemas-microsoft-com:office:word" xmlns:w="http://schemas.openxmlformats.org/wordprocessingml/2006/main" xmlns:w14="http://schemas.microsoft.com/office/word/2010/wordml" xmlns:w15="http://schemas.microsoft.com/office/word/2012/wordml" xmlns:w16cid="http://schemas.microsoft.com/office/word/2016/wordml/cid" xmlns:w16se="http://schemas.microsoft.com/office/word/2015/wordml/symex" xmlns:wpg="http://schemas.microsoft.com/office/word/2010/wordprocessingGroup" xmlns:wpi="http://schemas.microsoft.com/office/word/2010/wordprocessingInk" xmlns:wne="http://schemas.microsoft.com/office/word/2006/wordml" xmlns:wps="http://schemas.microsoft.com/office/word/2010/wordprocessingShape" mc:Ignorable="w14 w15 w16se w16cid wp14">
+  <w:footnote w:type="separator" w:id="-1">
     <w:p>
       <w:pPr>
         <w:spacing w:after="0" w:line="240" w:lineRule="auto"/>
@@ -6879,7 +8758,7 @@
       </w:r>
     </w:p>
   </w:footnote>
-  <w:footnote w:type="continuationSeparator" w:id="1">
+  <w:footnote w:type="continuationSeparator" w:id="0">
     <w:p>
       <w:pPr>
         <w:spacing w:after="0" w:line="240" w:lineRule="auto"/>
@@ -6893,7 +8772,7 @@
 </file>
 
 <file path=word/header1.xml><?xml version="1.0" encoding="utf-8"?>
-<w:hdr xmlns:ve="http://schemas.openxmlformats.org/markup-compatibility/2006" xmlns:o="urn:schemas-microsoft-com:office:office" xmlns:r="http://schemas.openxmlformats.org/officeDocument/2006/relationships" xmlns:m="http://schemas.openxmlformats.org/officeDocument/2006/math" xmlns:v="urn:schemas-microsoft-com:vml" xmlns:wp="http://schemas.openxmlformats.org/drawingml/2006/wordprocessingDrawing" xmlns:w10="urn:schemas-microsoft-com:office:word" xmlns:w="http://schemas.openxmlformats.org/wordprocessingml/2006/main" xmlns:wne="http://schemas.microsoft.com/office/word/2006/wordml">
+<w:hdr xmlns:wpc="http://schemas.microsoft.com/office/word/2010/wordprocessingCanvas" xmlns:cx="http://schemas.microsoft.com/office/drawing/2014/chartex" xmlns:cx1="http://schemas.microsoft.com/office/drawing/2015/9/8/chartex" xmlns:cx2="http://schemas.microsoft.com/office/drawing/2015/10/21/chartex" xmlns:cx3="http://schemas.microsoft.com/office/drawing/2016/5/9/chartex" xmlns:cx4="http://schemas.microsoft.com/office/drawing/2016/5/10/chartex" xmlns:cx5="http://schemas.microsoft.com/office/drawing/2016/5/11/chartex" xmlns:cx6="http://schemas.microsoft.com/office/drawing/2016/5/12/chartex" xmlns:cx7="http://schemas.microsoft.com/office/drawing/2016/5/13/chartex" xmlns:cx8="http://schemas.microsoft.com/office/drawing/2016/5/14/chartex" xmlns:mc="http://schemas.openxmlformats.org/markup-compatibility/2006" xmlns:aink="http://schemas.microsoft.com/office/drawing/2016/ink" xmlns:am3d="http://schemas.microsoft.com/office/drawing/2017/model3d" xmlns:o="urn:schemas-microsoft-com:office:office" xmlns:r="http://schemas.openxmlformats.org/officeDocument/2006/relationships" xmlns:m="http://schemas.openxmlformats.org/officeDocument/2006/math" xmlns:v="urn:schemas-microsoft-com:vml" xmlns:wp14="http://schemas.microsoft.com/office/word/2010/wordprocessingDrawing" xmlns:wp="http://schemas.openxmlformats.org/drawingml/2006/wordprocessingDrawing" xmlns:w10="urn:schemas-microsoft-com:office:word" xmlns:w="http://schemas.openxmlformats.org/wordprocessingml/2006/main" xmlns:w14="http://schemas.microsoft.com/office/word/2010/wordml" xmlns:w15="http://schemas.microsoft.com/office/word/2012/wordml" xmlns:w16cid="http://schemas.microsoft.com/office/word/2016/wordml/cid" xmlns:w16se="http://schemas.microsoft.com/office/word/2015/wordml/symex" xmlns:wpg="http://schemas.microsoft.com/office/word/2010/wordprocessingGroup" xmlns:wpi="http://schemas.microsoft.com/office/word/2010/wordprocessingInk" xmlns:wne="http://schemas.microsoft.com/office/word/2006/wordml" xmlns:wps="http://schemas.microsoft.com/office/word/2010/wordprocessingShape" mc:Ignorable="w14 w15 w16se w16cid wp14">
   <w:p>
     <w:pPr>
       <w:pStyle w:val="Header"/>
@@ -6903,7 +8782,7 @@
 </file>
 
 <file path=word/header2.xml><?xml version="1.0" encoding="utf-8"?>
-<w:hdr xmlns:ve="http://schemas.openxmlformats.org/markup-compatibility/2006" xmlns:o="urn:schemas-microsoft-com:office:office" xmlns:r="http://schemas.openxmlformats.org/officeDocument/2006/relationships" xmlns:m="http://schemas.openxmlformats.org/officeDocument/2006/math" xmlns:v="urn:schemas-microsoft-com:vml" xmlns:wp="http://schemas.openxmlformats.org/drawingml/2006/wordprocessingDrawing" xmlns:w10="urn:schemas-microsoft-com:office:word" xmlns:w="http://schemas.openxmlformats.org/wordprocessingml/2006/main" xmlns:wne="http://schemas.microsoft.com/office/word/2006/wordml">
+<w:hdr xmlns:wpc="http://schemas.microsoft.com/office/word/2010/wordprocessingCanvas" xmlns:cx="http://schemas.microsoft.com/office/drawing/2014/chartex" xmlns:cx1="http://schemas.microsoft.com/office/drawing/2015/9/8/chartex" xmlns:cx2="http://schemas.microsoft.com/office/drawing/2015/10/21/chartex" xmlns:cx3="http://schemas.microsoft.com/office/drawing/2016/5/9/chartex" xmlns:cx4="http://schemas.microsoft.com/office/drawing/2016/5/10/chartex" xmlns:cx5="http://schemas.microsoft.com/office/drawing/2016/5/11/chartex" xmlns:cx6="http://schemas.microsoft.com/office/drawing/2016/5/12/chartex" xmlns:cx7="http://schemas.microsoft.com/office/drawing/2016/5/13/chartex" xmlns:cx8="http://schemas.microsoft.com/office/drawing/2016/5/14/chartex" xmlns:mc="http://schemas.openxmlformats.org/markup-compatibility/2006" xmlns:aink="http://schemas.microsoft.com/office/drawing/2016/ink" xmlns:am3d="http://schemas.microsoft.com/office/drawing/2017/model3d" xmlns:o="urn:schemas-microsoft-com:office:office" xmlns:r="http://schemas.openxmlformats.org/officeDocument/2006/relationships" xmlns:m="http://schemas.openxmlformats.org/officeDocument/2006/math" xmlns:v="urn:schemas-microsoft-com:vml" xmlns:wp14="http://schemas.microsoft.com/office/word/2010/wordprocessingDrawing" xmlns:wp="http://schemas.openxmlformats.org/drawingml/2006/wordprocessingDrawing" xmlns:w10="urn:schemas-microsoft-com:office:word" xmlns:w="http://schemas.openxmlformats.org/wordprocessingml/2006/main" xmlns:w14="http://schemas.microsoft.com/office/word/2010/wordml" xmlns:w15="http://schemas.microsoft.com/office/word/2012/wordml" xmlns:w16cid="http://schemas.microsoft.com/office/word/2016/wordml/cid" xmlns:w16se="http://schemas.microsoft.com/office/word/2015/wordml/symex" xmlns:wpg="http://schemas.microsoft.com/office/word/2010/wordprocessingGroup" xmlns:wpi="http://schemas.microsoft.com/office/word/2010/wordprocessingInk" xmlns:wne="http://schemas.microsoft.com/office/word/2006/wordml" xmlns:wps="http://schemas.microsoft.com/office/word/2010/wordprocessingShape" mc:Ignorable="w14 w15 w16se w16cid wp14">
   <w:p>
     <w:pPr>
       <w:pStyle w:val="Header"/>
@@ -6913,7 +8792,7 @@
 </file>
 
 <file path=word/header3.xml><?xml version="1.0" encoding="utf-8"?>
-<w:hdr xmlns:ve="http://schemas.openxmlformats.org/markup-compatibility/2006" xmlns:o="urn:schemas-microsoft-com:office:office" xmlns:r="http://schemas.openxmlformats.org/officeDocument/2006/relationships" xmlns:m="http://schemas.openxmlformats.org/officeDocument/2006/math" xmlns:v="urn:schemas-microsoft-com:vml" xmlns:wp="http://schemas.openxmlformats.org/drawingml/2006/wordprocessingDrawing" xmlns:w10="urn:schemas-microsoft-com:office:word" xmlns:w="http://schemas.openxmlformats.org/wordprocessingml/2006/main" xmlns:wne="http://schemas.microsoft.com/office/word/2006/wordml">
+<w:hdr xmlns:wpc="http://schemas.microsoft.com/office/word/2010/wordprocessingCanvas" xmlns:cx="http://schemas.microsoft.com/office/drawing/2014/chartex" xmlns:cx1="http://schemas.microsoft.com/office/drawing/2015/9/8/chartex" xmlns:cx2="http://schemas.microsoft.com/office/drawing/2015/10/21/chartex" xmlns:cx3="http://schemas.microsoft.com/office/drawing/2016/5/9/chartex" xmlns:cx4="http://schemas.microsoft.com/office/drawing/2016/5/10/chartex" xmlns:cx5="http://schemas.microsoft.com/office/drawing/2016/5/11/chartex" xmlns:cx6="http://schemas.microsoft.com/office/drawing/2016/5/12/chartex" xmlns:cx7="http://schemas.microsoft.com/office/drawing/2016/5/13/chartex" xmlns:cx8="http://schemas.microsoft.com/office/drawing/2016/5/14/chartex" xmlns:mc="http://schemas.openxmlformats.org/markup-compatibility/2006" xmlns:aink="http://schemas.microsoft.com/office/drawing/2016/ink" xmlns:am3d="http://schemas.microsoft.com/office/drawing/2017/model3d" xmlns:o="urn:schemas-microsoft-com:office:office" xmlns:r="http://schemas.openxmlformats.org/officeDocument/2006/relationships" xmlns:m="http://schemas.openxmlformats.org/officeDocument/2006/math" xmlns:v="urn:schemas-microsoft-com:vml" xmlns:wp14="http://schemas.microsoft.com/office/word/2010/wordprocessingDrawing" xmlns:wp="http://schemas.openxmlformats.org/drawingml/2006/wordprocessingDrawing" xmlns:w10="urn:schemas-microsoft-com:office:word" xmlns:w="http://schemas.openxmlformats.org/wordprocessingml/2006/main" xmlns:w14="http://schemas.microsoft.com/office/word/2010/wordml" xmlns:w15="http://schemas.microsoft.com/office/word/2012/wordml" xmlns:w16cid="http://schemas.microsoft.com/office/word/2016/wordml/cid" xmlns:w16se="http://schemas.microsoft.com/office/word/2015/wordml/symex" xmlns:wpg="http://schemas.microsoft.com/office/word/2010/wordprocessingGroup" xmlns:wpi="http://schemas.microsoft.com/office/word/2010/wordprocessingInk" xmlns:wne="http://schemas.microsoft.com/office/word/2006/wordml" xmlns:wps="http://schemas.microsoft.com/office/word/2010/wordprocessingShape" mc:Ignorable="w14 w15 w16se w16cid wp14">
   <w:p>
     <w:pPr>
       <w:pStyle w:val="Header"/>
@@ -6923,8 +8802,157 @@
 </file>
 
 <file path=word/numbering.xml><?xml version="1.0" encoding="utf-8"?>
-<w:numbering xmlns:ve="http://schemas.openxmlformats.org/markup-compatibility/2006" xmlns:o="urn:schemas-microsoft-com:office:office" xmlns:r="http://schemas.openxmlformats.org/officeDocument/2006/relationships" xmlns:m="http://schemas.openxmlformats.org/officeDocument/2006/math" xmlns:v="urn:schemas-microsoft-com:vml" xmlns:wp="http://schemas.openxmlformats.org/drawingml/2006/wordprocessingDrawing" xmlns:w10="urn:schemas-microsoft-com:office:word" xmlns:w="http://schemas.openxmlformats.org/wordprocessingml/2006/main" xmlns:wne="http://schemas.microsoft.com/office/word/2006/wordml">
-  <w:abstractNum w:abstractNumId="0">
+<w:numbering xmlns:wpc="http://schemas.microsoft.com/office/word/2010/wordprocessingCanvas" xmlns:cx="http://schemas.microsoft.com/office/drawing/2014/chartex" xmlns:cx1="http://schemas.microsoft.com/office/drawing/2015/9/8/chartex" xmlns:cx2="http://schemas.microsoft.com/office/drawing/2015/10/21/chartex" xmlns:cx3="http://schemas.microsoft.com/office/drawing/2016/5/9/chartex" xmlns:cx4="http://schemas.microsoft.com/office/drawing/2016/5/10/chartex" xmlns:cx5="http://schemas.microsoft.com/office/drawing/2016/5/11/chartex" xmlns:cx6="http://schemas.microsoft.com/office/drawing/2016/5/12/chartex" xmlns:cx7="http://schemas.microsoft.com/office/drawing/2016/5/13/chartex" xmlns:cx8="http://schemas.microsoft.com/office/drawing/2016/5/14/chartex" xmlns:mc="http://schemas.openxmlformats.org/markup-compatibility/2006" xmlns:aink="http://schemas.microsoft.com/office/drawing/2016/ink" xmlns:am3d="http://schemas.microsoft.com/office/drawing/2017/model3d" xmlns:o="urn:schemas-microsoft-com:office:office" xmlns:r="http://schemas.openxmlformats.org/officeDocument/2006/relationships" xmlns:m="http://schemas.openxmlformats.org/officeDocument/2006/math" xmlns:v="urn:schemas-microsoft-com:vml" xmlns:wp14="http://schemas.microsoft.com/office/word/2010/wordprocessingDrawing" xmlns:wp="http://schemas.openxmlformats.org/drawingml/2006/wordprocessingDrawing" xmlns:w10="urn:schemas-microsoft-com:office:word" xmlns:w="http://schemas.openxmlformats.org/wordprocessingml/2006/main" xmlns:w14="http://schemas.microsoft.com/office/word/2010/wordml" xmlns:w15="http://schemas.microsoft.com/office/word/2012/wordml" xmlns:w16cid="http://schemas.microsoft.com/office/word/2016/wordml/cid" xmlns:w16se="http://schemas.microsoft.com/office/word/2015/wordml/symex" xmlns:wpg="http://schemas.microsoft.com/office/word/2010/wordprocessingGroup" xmlns:wpi="http://schemas.microsoft.com/office/word/2010/wordprocessingInk" xmlns:wne="http://schemas.microsoft.com/office/word/2006/wordml" xmlns:wps="http://schemas.microsoft.com/office/word/2010/wordprocessingShape" mc:Ignorable="w14 w15 w16se w16cid wp14">
+  <w:abstractNum w:abstractNumId="0" w15:restartNumberingAfterBreak="0">
+    <w:nsid w:val="05954277"/>
+    <w:multiLevelType w:val="multilevel"/>
+    <w:tmpl w:val="3E521B1A"/>
+    <w:lvl w:ilvl="0">
+      <w:start w:val="1"/>
+      <w:numFmt w:val="bullet"/>
+      <w:lvlText w:val=""/>
+      <w:lvlJc w:val="left"/>
+      <w:pPr>
+        <w:tabs>
+          <w:tab w:val="num" w:pos="720"/>
+        </w:tabs>
+        <w:ind w:left="720" w:hanging="360"/>
+      </w:pPr>
+      <w:rPr>
+        <w:rFonts w:ascii="Symbol" w:hAnsi="Symbol" w:hint="default"/>
+        <w:sz w:val="20"/>
+      </w:rPr>
+    </w:lvl>
+    <w:lvl w:ilvl="1" w:tentative="1">
+      <w:start w:val="1"/>
+      <w:numFmt w:val="bullet"/>
+      <w:lvlText w:val=""/>
+      <w:lvlJc w:val="left"/>
+      <w:pPr>
+        <w:tabs>
+          <w:tab w:val="num" w:pos="1440"/>
+        </w:tabs>
+        <w:ind w:left="1440" w:hanging="360"/>
+      </w:pPr>
+      <w:rPr>
+        <w:rFonts w:ascii="Symbol" w:hAnsi="Symbol" w:hint="default"/>
+        <w:sz w:val="20"/>
+      </w:rPr>
+    </w:lvl>
+    <w:lvl w:ilvl="2" w:tentative="1">
+      <w:start w:val="1"/>
+      <w:numFmt w:val="bullet"/>
+      <w:lvlText w:val=""/>
+      <w:lvlJc w:val="left"/>
+      <w:pPr>
+        <w:tabs>
+          <w:tab w:val="num" w:pos="2160"/>
+        </w:tabs>
+        <w:ind w:left="2160" w:hanging="360"/>
+      </w:pPr>
+      <w:rPr>
+        <w:rFonts w:ascii="Symbol" w:hAnsi="Symbol" w:hint="default"/>
+        <w:sz w:val="20"/>
+      </w:rPr>
+    </w:lvl>
+    <w:lvl w:ilvl="3" w:tentative="1">
+      <w:start w:val="1"/>
+      <w:numFmt w:val="bullet"/>
+      <w:lvlText w:val=""/>
+      <w:lvlJc w:val="left"/>
+      <w:pPr>
+        <w:tabs>
+          <w:tab w:val="num" w:pos="2880"/>
+        </w:tabs>
+        <w:ind w:left="2880" w:hanging="360"/>
+      </w:pPr>
+      <w:rPr>
+        <w:rFonts w:ascii="Symbol" w:hAnsi="Symbol" w:hint="default"/>
+        <w:sz w:val="20"/>
+      </w:rPr>
+    </w:lvl>
+    <w:lvl w:ilvl="4" w:tentative="1">
+      <w:start w:val="1"/>
+      <w:numFmt w:val="bullet"/>
+      <w:lvlText w:val=""/>
+      <w:lvlJc w:val="left"/>
+      <w:pPr>
+        <w:tabs>
+          <w:tab w:val="num" w:pos="3600"/>
+        </w:tabs>
+        <w:ind w:left="3600" w:hanging="360"/>
+      </w:pPr>
+      <w:rPr>
+        <w:rFonts w:ascii="Symbol" w:hAnsi="Symbol" w:hint="default"/>
+        <w:sz w:val="20"/>
+      </w:rPr>
+    </w:lvl>
+    <w:lvl w:ilvl="5" w:tentative="1">
+      <w:start w:val="1"/>
+      <w:numFmt w:val="bullet"/>
+      <w:lvlText w:val=""/>
+      <w:lvlJc w:val="left"/>
+      <w:pPr>
+        <w:tabs>
+          <w:tab w:val="num" w:pos="4320"/>
+        </w:tabs>
+        <w:ind w:left="4320" w:hanging="360"/>
+      </w:pPr>
+      <w:rPr>
+        <w:rFonts w:ascii="Symbol" w:hAnsi="Symbol" w:hint="default"/>
+        <w:sz w:val="20"/>
+      </w:rPr>
+    </w:lvl>
+    <w:lvl w:ilvl="6" w:tentative="1">
+      <w:start w:val="1"/>
+      <w:numFmt w:val="bullet"/>
+      <w:lvlText w:val=""/>
+      <w:lvlJc w:val="left"/>
+      <w:pPr>
+        <w:tabs>
+          <w:tab w:val="num" w:pos="5040"/>
+        </w:tabs>
+        <w:ind w:left="5040" w:hanging="360"/>
+      </w:pPr>
+      <w:rPr>
+        <w:rFonts w:ascii="Symbol" w:hAnsi="Symbol" w:hint="default"/>
+        <w:sz w:val="20"/>
+      </w:rPr>
+    </w:lvl>
+    <w:lvl w:ilvl="7" w:tentative="1">
+      <w:start w:val="1"/>
+      <w:numFmt w:val="bullet"/>
+      <w:lvlText w:val=""/>
+      <w:lvlJc w:val="left"/>
+      <w:pPr>
+        <w:tabs>
+          <w:tab w:val="num" w:pos="5760"/>
+        </w:tabs>
+        <w:ind w:left="5760" w:hanging="360"/>
+      </w:pPr>
+      <w:rPr>
+        <w:rFonts w:ascii="Symbol" w:hAnsi="Symbol" w:hint="default"/>
+        <w:sz w:val="20"/>
+      </w:rPr>
+    </w:lvl>
+    <w:lvl w:ilvl="8" w:tentative="1">
+      <w:start w:val="1"/>
+      <w:numFmt w:val="bullet"/>
+      <w:lvlText w:val=""/>
+      <w:lvlJc w:val="left"/>
+      <w:pPr>
+        <w:tabs>
+          <w:tab w:val="num" w:pos="6480"/>
+        </w:tabs>
+        <w:ind w:left="6480" w:hanging="360"/>
+      </w:pPr>
+      <w:rPr>
+        <w:rFonts w:ascii="Symbol" w:hAnsi="Symbol" w:hint="default"/>
+        <w:sz w:val="20"/>
+      </w:rPr>
+    </w:lvl>
+  </w:abstractNum>
+  <w:abstractNum w:abstractNumId="1" w15:restartNumberingAfterBreak="0">
     <w:nsid w:val="07950012"/>
     <w:multiLevelType w:val="hybridMultilevel"/>
     <w:tmpl w:val="C2DC01BA"/>
@@ -7037,7 +9065,7 @@
       </w:rPr>
     </w:lvl>
   </w:abstractNum>
-  <w:abstractNum w:abstractNumId="1">
+  <w:abstractNum w:abstractNumId="2" w15:restartNumberingAfterBreak="0">
     <w:nsid w:val="15620A5F"/>
     <w:multiLevelType w:val="hybridMultilevel"/>
     <w:tmpl w:val="15CEEDF8"/>
@@ -7150,7 +9178,7 @@
       </w:rPr>
     </w:lvl>
   </w:abstractNum>
-  <w:abstractNum w:abstractNumId="2">
+  <w:abstractNum w:abstractNumId="3" w15:restartNumberingAfterBreak="0">
     <w:nsid w:val="169048D8"/>
     <w:multiLevelType w:val="multilevel"/>
     <w:tmpl w:val="92D43A1E"/>
@@ -7299,7 +9327,7 @@
       </w:rPr>
     </w:lvl>
   </w:abstractNum>
-  <w:abstractNum w:abstractNumId="3">
+  <w:abstractNum w:abstractNumId="4" w15:restartNumberingAfterBreak="0">
     <w:nsid w:val="1E1F49F8"/>
     <w:multiLevelType w:val="multilevel"/>
     <w:tmpl w:val="F326BC56"/>
@@ -7448,7 +9476,7 @@
       </w:rPr>
     </w:lvl>
   </w:abstractNum>
-  <w:abstractNum w:abstractNumId="4">
+  <w:abstractNum w:abstractNumId="5" w15:restartNumberingAfterBreak="0">
     <w:nsid w:val="34722DC5"/>
     <w:multiLevelType w:val="multilevel"/>
     <w:tmpl w:val="2A7C59A8"/>
@@ -7597,7 +9625,7 @@
       </w:rPr>
     </w:lvl>
   </w:abstractNum>
-  <w:abstractNum w:abstractNumId="5">
+  <w:abstractNum w:abstractNumId="6" w15:restartNumberingAfterBreak="0">
     <w:nsid w:val="350E1AA9"/>
     <w:multiLevelType w:val="multilevel"/>
     <w:tmpl w:val="F9BC4492"/>
@@ -7746,7 +9774,120 @@
       </w:rPr>
     </w:lvl>
   </w:abstractNum>
-  <w:abstractNum w:abstractNumId="6">
+  <w:abstractNum w:abstractNumId="7" w15:restartNumberingAfterBreak="0">
+    <w:nsid w:val="363D7FAF"/>
+    <w:multiLevelType w:val="hybridMultilevel"/>
+    <w:tmpl w:val="70E6B6D8"/>
+    <w:lvl w:ilvl="0" w:tplc="04090001">
+      <w:start w:val="1"/>
+      <w:numFmt w:val="bullet"/>
+      <w:lvlText w:val=""/>
+      <w:lvlJc w:val="left"/>
+      <w:pPr>
+        <w:ind w:left="720" w:hanging="360"/>
+      </w:pPr>
+      <w:rPr>
+        <w:rFonts w:ascii="Symbol" w:hAnsi="Symbol" w:hint="default"/>
+      </w:rPr>
+    </w:lvl>
+    <w:lvl w:ilvl="1" w:tplc="04090003" w:tentative="1">
+      <w:start w:val="1"/>
+      <w:numFmt w:val="bullet"/>
+      <w:lvlText w:val="o"/>
+      <w:lvlJc w:val="left"/>
+      <w:pPr>
+        <w:ind w:left="1440" w:hanging="360"/>
+      </w:pPr>
+      <w:rPr>
+        <w:rFonts w:ascii="Courier New" w:hAnsi="Courier New" w:cs="Courier New" w:hint="default"/>
+      </w:rPr>
+    </w:lvl>
+    <w:lvl w:ilvl="2" w:tplc="04090005" w:tentative="1">
+      <w:start w:val="1"/>
+      <w:numFmt w:val="bullet"/>
+      <w:lvlText w:val=""/>
+      <w:lvlJc w:val="left"/>
+      <w:pPr>
+        <w:ind w:left="2160" w:hanging="360"/>
+      </w:pPr>
+      <w:rPr>
+        <w:rFonts w:ascii="Wingdings" w:hAnsi="Wingdings" w:hint="default"/>
+      </w:rPr>
+    </w:lvl>
+    <w:lvl w:ilvl="3" w:tplc="04090001" w:tentative="1">
+      <w:start w:val="1"/>
+      <w:numFmt w:val="bullet"/>
+      <w:lvlText w:val=""/>
+      <w:lvlJc w:val="left"/>
+      <w:pPr>
+        <w:ind w:left="2880" w:hanging="360"/>
+      </w:pPr>
+      <w:rPr>
+        <w:rFonts w:ascii="Symbol" w:hAnsi="Symbol" w:hint="default"/>
+      </w:rPr>
+    </w:lvl>
+    <w:lvl w:ilvl="4" w:tplc="04090003" w:tentative="1">
+      <w:start w:val="1"/>
+      <w:numFmt w:val="bullet"/>
+      <w:lvlText w:val="o"/>
+      <w:lvlJc w:val="left"/>
+      <w:pPr>
+        <w:ind w:left="3600" w:hanging="360"/>
+      </w:pPr>
+      <w:rPr>
+        <w:rFonts w:ascii="Courier New" w:hAnsi="Courier New" w:cs="Courier New" w:hint="default"/>
+      </w:rPr>
+    </w:lvl>
+    <w:lvl w:ilvl="5" w:tplc="04090005" w:tentative="1">
+      <w:start w:val="1"/>
+      <w:numFmt w:val="bullet"/>
+      <w:lvlText w:val=""/>
+      <w:lvlJc w:val="left"/>
+      <w:pPr>
+        <w:ind w:left="4320" w:hanging="360"/>
+      </w:pPr>
+      <w:rPr>
+        <w:rFonts w:ascii="Wingdings" w:hAnsi="Wingdings" w:hint="default"/>
+      </w:rPr>
+    </w:lvl>
+    <w:lvl w:ilvl="6" w:tplc="04090001" w:tentative="1">
+      <w:start w:val="1"/>
+      <w:numFmt w:val="bullet"/>
+      <w:lvlText w:val=""/>
+      <w:lvlJc w:val="left"/>
+      <w:pPr>
+        <w:ind w:left="5040" w:hanging="360"/>
+      </w:pPr>
+      <w:rPr>
+        <w:rFonts w:ascii="Symbol" w:hAnsi="Symbol" w:hint="default"/>
+      </w:rPr>
+    </w:lvl>
+    <w:lvl w:ilvl="7" w:tplc="04090003" w:tentative="1">
+      <w:start w:val="1"/>
+      <w:numFmt w:val="bullet"/>
+      <w:lvlText w:val="o"/>
+      <w:lvlJc w:val="left"/>
+      <w:pPr>
+        <w:ind w:left="5760" w:hanging="360"/>
+      </w:pPr>
+      <w:rPr>
+        <w:rFonts w:ascii="Courier New" w:hAnsi="Courier New" w:cs="Courier New" w:hint="default"/>
+      </w:rPr>
+    </w:lvl>
+    <w:lvl w:ilvl="8" w:tplc="04090005" w:tentative="1">
+      <w:start w:val="1"/>
+      <w:numFmt w:val="bullet"/>
+      <w:lvlText w:val=""/>
+      <w:lvlJc w:val="left"/>
+      <w:pPr>
+        <w:ind w:left="6480" w:hanging="360"/>
+      </w:pPr>
+      <w:rPr>
+        <w:rFonts w:ascii="Wingdings" w:hAnsi="Wingdings" w:hint="default"/>
+      </w:rPr>
+    </w:lvl>
+  </w:abstractNum>
+  <w:abstractNum w:abstractNumId="8" w15:restartNumberingAfterBreak="0">
     <w:nsid w:val="4C0F1078"/>
     <w:multiLevelType w:val="multilevel"/>
     <w:tmpl w:val="0B80AA4A"/>
@@ -7895,7 +10036,7 @@
       </w:rPr>
     </w:lvl>
   </w:abstractNum>
-  <w:abstractNum w:abstractNumId="7">
+  <w:abstractNum w:abstractNumId="9" w15:restartNumberingAfterBreak="0">
     <w:nsid w:val="507C6E06"/>
     <w:multiLevelType w:val="multilevel"/>
     <w:tmpl w:val="4BE87B44"/>
@@ -8044,7 +10185,7 @@
       </w:rPr>
     </w:lvl>
   </w:abstractNum>
-  <w:abstractNum w:abstractNumId="8">
+  <w:abstractNum w:abstractNumId="10" w15:restartNumberingAfterBreak="0">
     <w:nsid w:val="55155AEB"/>
     <w:multiLevelType w:val="multilevel"/>
     <w:tmpl w:val="4AD64FBC"/>
@@ -8193,7 +10334,7 @@
       </w:rPr>
     </w:lvl>
   </w:abstractNum>
-  <w:abstractNum w:abstractNumId="9">
+  <w:abstractNum w:abstractNumId="11" w15:restartNumberingAfterBreak="0">
     <w:nsid w:val="562925F6"/>
     <w:multiLevelType w:val="multilevel"/>
     <w:tmpl w:val="F0BCDCBE"/>
@@ -8306,7 +10447,7 @@
       </w:pPr>
     </w:lvl>
   </w:abstractNum>
-  <w:abstractNum w:abstractNumId="10">
+  <w:abstractNum w:abstractNumId="12" w15:restartNumberingAfterBreak="0">
     <w:nsid w:val="5927778B"/>
     <w:multiLevelType w:val="multilevel"/>
     <w:tmpl w:val="C0889B9A"/>
@@ -8455,7 +10596,7 @@
       </w:rPr>
     </w:lvl>
   </w:abstractNum>
-  <w:abstractNum w:abstractNumId="11">
+  <w:abstractNum w:abstractNumId="13" w15:restartNumberingAfterBreak="0">
     <w:nsid w:val="636D29DE"/>
     <w:multiLevelType w:val="multilevel"/>
     <w:tmpl w:val="D50A60A8"/>
@@ -8604,7 +10745,7 @@
       </w:rPr>
     </w:lvl>
   </w:abstractNum>
-  <w:abstractNum w:abstractNumId="12">
+  <w:abstractNum w:abstractNumId="14" w15:restartNumberingAfterBreak="0">
     <w:nsid w:val="6B84002B"/>
     <w:multiLevelType w:val="multilevel"/>
     <w:tmpl w:val="19B20A42"/>
@@ -8753,7 +10894,7 @@
       </w:rPr>
     </w:lvl>
   </w:abstractNum>
-  <w:abstractNum w:abstractNumId="13">
+  <w:abstractNum w:abstractNumId="15" w15:restartNumberingAfterBreak="0">
     <w:nsid w:val="6EAC1BF2"/>
     <w:multiLevelType w:val="multilevel"/>
     <w:tmpl w:val="9FFC078A"/>
@@ -8902,7 +11043,7 @@
       </w:rPr>
     </w:lvl>
   </w:abstractNum>
-  <w:abstractNum w:abstractNumId="14">
+  <w:abstractNum w:abstractNumId="16" w15:restartNumberingAfterBreak="0">
     <w:nsid w:val="7241673D"/>
     <w:multiLevelType w:val="multilevel"/>
     <w:tmpl w:val="BA9EB0D0"/>
@@ -9051,7 +11192,7 @@
       </w:rPr>
     </w:lvl>
   </w:abstractNum>
-  <w:abstractNum w:abstractNumId="15">
+  <w:abstractNum w:abstractNumId="17" w15:restartNumberingAfterBreak="0">
     <w:nsid w:val="7A4E58CE"/>
     <w:multiLevelType w:val="multilevel"/>
     <w:tmpl w:val="41C47FBA"/>
@@ -9201,58 +11342,64 @@
     </w:lvl>
   </w:abstractNum>
   <w:num w:numId="1">
+    <w:abstractNumId w:val="17"/>
+  </w:num>
+  <w:num w:numId="2">
+    <w:abstractNumId w:val="11"/>
+  </w:num>
+  <w:num w:numId="3">
     <w:abstractNumId w:val="15"/>
   </w:num>
-  <w:num w:numId="2">
+  <w:num w:numId="4">
+    <w:abstractNumId w:val="8"/>
+  </w:num>
+  <w:num w:numId="5">
+    <w:abstractNumId w:val="5"/>
+  </w:num>
+  <w:num w:numId="6">
+    <w:abstractNumId w:val="14"/>
+  </w:num>
+  <w:num w:numId="7">
+    <w:abstractNumId w:val="16"/>
+  </w:num>
+  <w:num w:numId="8">
     <w:abstractNumId w:val="9"/>
   </w:num>
-  <w:num w:numId="3">
+  <w:num w:numId="9">
+    <w:abstractNumId w:val="4"/>
+  </w:num>
+  <w:num w:numId="10">
     <w:abstractNumId w:val="13"/>
   </w:num>
-  <w:num w:numId="4">
+  <w:num w:numId="11">
+    <w:abstractNumId w:val="2"/>
+  </w:num>
+  <w:num w:numId="12">
+    <w:abstractNumId w:val="1"/>
+  </w:num>
+  <w:num w:numId="13">
+    <w:abstractNumId w:val="12"/>
+  </w:num>
+  <w:num w:numId="14">
+    <w:abstractNumId w:val="3"/>
+  </w:num>
+  <w:num w:numId="15">
     <w:abstractNumId w:val="6"/>
   </w:num>
-  <w:num w:numId="5">
-    <w:abstractNumId w:val="4"/>
+  <w:num w:numId="16">
+    <w:abstractNumId w:val="10"/>
   </w:num>
-  <w:num w:numId="6">
-    <w:abstractNumId w:val="12"/>
-  </w:num>
-  <w:num w:numId="7">
-    <w:abstractNumId w:val="14"/>
-  </w:num>
-  <w:num w:numId="8">
+  <w:num w:numId="17">
     <w:abstractNumId w:val="7"/>
   </w:num>
-  <w:num w:numId="9">
-    <w:abstractNumId w:val="3"/>
-  </w:num>
-  <w:num w:numId="10">
-    <w:abstractNumId w:val="11"/>
-  </w:num>
-  <w:num w:numId="11">
-    <w:abstractNumId w:val="1"/>
-  </w:num>
-  <w:num w:numId="12">
+  <w:num w:numId="18">
     <w:abstractNumId w:val="0"/>
-  </w:num>
-  <w:num w:numId="13">
-    <w:abstractNumId w:val="10"/>
-  </w:num>
-  <w:num w:numId="14">
-    <w:abstractNumId w:val="2"/>
-  </w:num>
-  <w:num w:numId="15">
-    <w:abstractNumId w:val="5"/>
-  </w:num>
-  <w:num w:numId="16">
-    <w:abstractNumId w:val="8"/>
   </w:num>
 </w:numbering>
 </file>
 
 <file path=word/styles.xml><?xml version="1.0" encoding="utf-8"?>
-<w:styles xmlns:r="http://schemas.openxmlformats.org/officeDocument/2006/relationships" xmlns:w="http://schemas.openxmlformats.org/wordprocessingml/2006/main">
+<w:styles xmlns:mc="http://schemas.openxmlformats.org/markup-compatibility/2006" xmlns:r="http://schemas.openxmlformats.org/officeDocument/2006/relationships" xmlns:w="http://schemas.openxmlformats.org/wordprocessingml/2006/main" xmlns:w14="http://schemas.microsoft.com/office/word/2010/wordml" xmlns:w15="http://schemas.microsoft.com/office/word/2012/wordml" xmlns:w16cid="http://schemas.microsoft.com/office/word/2016/wordml/cid" xmlns:w16se="http://schemas.microsoft.com/office/word/2015/wordml/symex" mc:Ignorable="w14 w15 w16se w16cid">
   <w:docDefaults>
     <w:rPrDefault>
       <w:rPr>
@@ -9268,144 +11415,383 @@
       </w:pPr>
     </w:pPrDefault>
   </w:docDefaults>
-  <w:latentStyles w:defLockedState="0" w:defUIPriority="99" w:defSemiHidden="1" w:defUnhideWhenUsed="1" w:defQFormat="0" w:count="267">
-    <w:lsdException w:name="Normal" w:semiHidden="0" w:uiPriority="0" w:unhideWhenUsed="0" w:qFormat="1"/>
-    <w:lsdException w:name="heading 1" w:semiHidden="0" w:uiPriority="9" w:unhideWhenUsed="0" w:qFormat="1"/>
-    <w:lsdException w:name="heading 2" w:uiPriority="9" w:qFormat="1"/>
-    <w:lsdException w:name="heading 3" w:uiPriority="9" w:qFormat="1"/>
-    <w:lsdException w:name="heading 4" w:uiPriority="9" w:qFormat="1"/>
-    <w:lsdException w:name="heading 5" w:uiPriority="9" w:qFormat="1"/>
-    <w:lsdException w:name="heading 6" w:uiPriority="9" w:qFormat="1"/>
-    <w:lsdException w:name="heading 7" w:uiPriority="9" w:qFormat="1"/>
-    <w:lsdException w:name="heading 8" w:uiPriority="9" w:qFormat="1"/>
-    <w:lsdException w:name="heading 9" w:uiPriority="9" w:qFormat="1"/>
-    <w:lsdException w:name="toc 1" w:uiPriority="39"/>
-    <w:lsdException w:name="toc 2" w:uiPriority="39"/>
-    <w:lsdException w:name="toc 3" w:uiPriority="39"/>
-    <w:lsdException w:name="toc 4" w:uiPriority="39"/>
-    <w:lsdException w:name="toc 5" w:uiPriority="39"/>
-    <w:lsdException w:name="toc 6" w:uiPriority="39"/>
-    <w:lsdException w:name="toc 7" w:uiPriority="39"/>
-    <w:lsdException w:name="toc 8" w:uiPriority="39"/>
-    <w:lsdException w:name="toc 9" w:uiPriority="39"/>
-    <w:lsdException w:name="caption" w:uiPriority="35" w:qFormat="1"/>
-    <w:lsdException w:name="Title" w:semiHidden="0" w:uiPriority="10" w:unhideWhenUsed="0" w:qFormat="1"/>
-    <w:lsdException w:name="Default Paragraph Font" w:uiPriority="1"/>
-    <w:lsdException w:name="Subtitle" w:semiHidden="0" w:uiPriority="11" w:unhideWhenUsed="0" w:qFormat="1"/>
-    <w:lsdException w:name="Strong" w:semiHidden="0" w:uiPriority="22" w:unhideWhenUsed="0" w:qFormat="1"/>
-    <w:lsdException w:name="Emphasis" w:semiHidden="0" w:uiPriority="20" w:unhideWhenUsed="0" w:qFormat="1"/>
-    <w:lsdException w:name="Table Grid" w:semiHidden="0" w:uiPriority="59" w:unhideWhenUsed="0"/>
-    <w:lsdException w:name="Placeholder Text" w:unhideWhenUsed="0"/>
-    <w:lsdException w:name="No Spacing" w:semiHidden="0" w:uiPriority="1" w:unhideWhenUsed="0" w:qFormat="1"/>
-    <w:lsdException w:name="Light Shading" w:semiHidden="0" w:uiPriority="60" w:unhideWhenUsed="0"/>
-    <w:lsdException w:name="Light List" w:semiHidden="0" w:uiPriority="61" w:unhideWhenUsed="0"/>
-    <w:lsdException w:name="Light Grid" w:semiHidden="0" w:uiPriority="62" w:unhideWhenUsed="0"/>
-    <w:lsdException w:name="Medium Shading 1" w:semiHidden="0" w:uiPriority="63" w:unhideWhenUsed="0"/>
-    <w:lsdException w:name="Medium Shading 2" w:semiHidden="0" w:uiPriority="64" w:unhideWhenUsed="0"/>
-    <w:lsdException w:name="Medium List 1" w:semiHidden="0" w:uiPriority="65" w:unhideWhenUsed="0"/>
-    <w:lsdException w:name="Medium List 2" w:semiHidden="0" w:uiPriority="66" w:unhideWhenUsed="0"/>
-    <w:lsdException w:name="Medium Grid 1" w:semiHidden="0" w:uiPriority="67" w:unhideWhenUsed="0"/>
-    <w:lsdException w:name="Medium Grid 2" w:semiHidden="0" w:uiPriority="68" w:unhideWhenUsed="0"/>
-    <w:lsdException w:name="Medium Grid 3" w:semiHidden="0" w:uiPriority="69" w:unhideWhenUsed="0"/>
-    <w:lsdException w:name="Dark List" w:semiHidden="0" w:uiPriority="70" w:unhideWhenUsed="0"/>
-    <w:lsdException w:name="Colorful Shading" w:semiHidden="0" w:uiPriority="71" w:unhideWhenUsed="0"/>
-    <w:lsdException w:name="Colorful List" w:semiHidden="0" w:uiPriority="72" w:unhideWhenUsed="0"/>
-    <w:lsdException w:name="Colorful Grid" w:semiHidden="0" w:uiPriority="73" w:unhideWhenUsed="0"/>
-    <w:lsdException w:name="Light Shading Accent 1" w:semiHidden="0" w:uiPriority="60" w:unhideWhenUsed="0"/>
-    <w:lsdException w:name="Light List Accent 1" w:semiHidden="0" w:uiPriority="61" w:unhideWhenUsed="0"/>
-    <w:lsdException w:name="Light Grid Accent 1" w:semiHidden="0" w:uiPriority="62" w:unhideWhenUsed="0"/>
-    <w:lsdException w:name="Medium Shading 1 Accent 1" w:semiHidden="0" w:uiPriority="63" w:unhideWhenUsed="0"/>
-    <w:lsdException w:name="Medium Shading 2 Accent 1" w:semiHidden="0" w:uiPriority="64" w:unhideWhenUsed="0"/>
-    <w:lsdException w:name="Medium List 1 Accent 1" w:semiHidden="0" w:uiPriority="65" w:unhideWhenUsed="0"/>
-    <w:lsdException w:name="Revision" w:unhideWhenUsed="0"/>
-    <w:lsdException w:name="List Paragraph" w:semiHidden="0" w:uiPriority="34" w:unhideWhenUsed="0" w:qFormat="1"/>
-    <w:lsdException w:name="Quote" w:semiHidden="0" w:uiPriority="29" w:unhideWhenUsed="0" w:qFormat="1"/>
-    <w:lsdException w:name="Intense Quote" w:semiHidden="0" w:uiPriority="30" w:unhideWhenUsed="0" w:qFormat="1"/>
-    <w:lsdException w:name="Medium List 2 Accent 1" w:semiHidden="0" w:uiPriority="66" w:unhideWhenUsed="0"/>
-    <w:lsdException w:name="Medium Grid 1 Accent 1" w:semiHidden="0" w:uiPriority="67" w:unhideWhenUsed="0"/>
-    <w:lsdException w:name="Medium Grid 2 Accent 1" w:semiHidden="0" w:uiPriority="68" w:unhideWhenUsed="0"/>
-    <w:lsdException w:name="Medium Grid 3 Accent 1" w:semiHidden="0" w:uiPriority="69" w:unhideWhenUsed="0"/>
-    <w:lsdException w:name="Dark List Accent 1" w:semiHidden="0" w:uiPriority="70" w:unhideWhenUsed="0"/>
-    <w:lsdException w:name="Colorful Shading Accent 1" w:semiHidden="0" w:uiPriority="71" w:unhideWhenUsed="0"/>
-    <w:lsdException w:name="Colorful List Accent 1" w:semiHidden="0" w:uiPriority="72" w:unhideWhenUsed="0"/>
-    <w:lsdException w:name="Colorful Grid Accent 1" w:semiHidden="0" w:uiPriority="73" w:unhideWhenUsed="0"/>
-    <w:lsdException w:name="Light Shading Accent 2" w:semiHidden="0" w:uiPriority="60" w:unhideWhenUsed="0"/>
-    <w:lsdException w:name="Light List Accent 2" w:semiHidden="0" w:uiPriority="61" w:unhideWhenUsed="0"/>
-    <w:lsdException w:name="Light Grid Accent 2" w:semiHidden="0" w:uiPriority="62" w:unhideWhenUsed="0"/>
-    <w:lsdException w:name="Medium Shading 1 Accent 2" w:semiHidden="0" w:uiPriority="63" w:unhideWhenUsed="0"/>
-    <w:lsdException w:name="Medium Shading 2 Accent 2" w:semiHidden="0" w:uiPriority="64" w:unhideWhenUsed="0"/>
-    <w:lsdException w:name="Medium List 1 Accent 2" w:semiHidden="0" w:uiPriority="65" w:unhideWhenUsed="0"/>
-    <w:lsdException w:name="Medium List 2 Accent 2" w:semiHidden="0" w:uiPriority="66" w:unhideWhenUsed="0"/>
-    <w:lsdException w:name="Medium Grid 1 Accent 2" w:semiHidden="0" w:uiPriority="67" w:unhideWhenUsed="0"/>
-    <w:lsdException w:name="Medium Grid 2 Accent 2" w:semiHidden="0" w:uiPriority="68" w:unhideWhenUsed="0"/>
-    <w:lsdException w:name="Medium Grid 3 Accent 2" w:semiHidden="0" w:uiPriority="69" w:unhideWhenUsed="0"/>
-    <w:lsdException w:name="Dark List Accent 2" w:semiHidden="0" w:uiPriority="70" w:unhideWhenUsed="0"/>
-    <w:lsdException w:name="Colorful Shading Accent 2" w:semiHidden="0" w:uiPriority="71" w:unhideWhenUsed="0"/>
-    <w:lsdException w:name="Colorful List Accent 2" w:semiHidden="0" w:uiPriority="72" w:unhideWhenUsed="0"/>
-    <w:lsdException w:name="Colorful Grid Accent 2" w:semiHidden="0" w:uiPriority="73" w:unhideWhenUsed="0"/>
-    <w:lsdException w:name="Light Shading Accent 3" w:semiHidden="0" w:uiPriority="60" w:unhideWhenUsed="0"/>
-    <w:lsdException w:name="Light List Accent 3" w:semiHidden="0" w:uiPriority="61" w:unhideWhenUsed="0"/>
-    <w:lsdException w:name="Light Grid Accent 3" w:semiHidden="0" w:uiPriority="62" w:unhideWhenUsed="0"/>
-    <w:lsdException w:name="Medium Shading 1 Accent 3" w:semiHidden="0" w:uiPriority="63" w:unhideWhenUsed="0"/>
-    <w:lsdException w:name="Medium Shading 2 Accent 3" w:semiHidden="0" w:uiPriority="64" w:unhideWhenUsed="0"/>
-    <w:lsdException w:name="Medium List 1 Accent 3" w:semiHidden="0" w:uiPriority="65" w:unhideWhenUsed="0"/>
-    <w:lsdException w:name="Medium List 2 Accent 3" w:semiHidden="0" w:uiPriority="66" w:unhideWhenUsed="0"/>
-    <w:lsdException w:name="Medium Grid 1 Accent 3" w:semiHidden="0" w:uiPriority="67" w:unhideWhenUsed="0"/>
-    <w:lsdException w:name="Medium Grid 2 Accent 3" w:semiHidden="0" w:uiPriority="68" w:unhideWhenUsed="0"/>
-    <w:lsdException w:name="Medium Grid 3 Accent 3" w:semiHidden="0" w:uiPriority="69" w:unhideWhenUsed="0"/>
-    <w:lsdException w:name="Dark List Accent 3" w:semiHidden="0" w:uiPriority="70" w:unhideWhenUsed="0"/>
-    <w:lsdException w:name="Colorful Shading Accent 3" w:semiHidden="0" w:uiPriority="71" w:unhideWhenUsed="0"/>
-    <w:lsdException w:name="Colorful List Accent 3" w:semiHidden="0" w:uiPriority="72" w:unhideWhenUsed="0"/>
-    <w:lsdException w:name="Colorful Grid Accent 3" w:semiHidden="0" w:uiPriority="73" w:unhideWhenUsed="0"/>
-    <w:lsdException w:name="Light Shading Accent 4" w:semiHidden="0" w:uiPriority="60" w:unhideWhenUsed="0"/>
-    <w:lsdException w:name="Light List Accent 4" w:semiHidden="0" w:uiPriority="61" w:unhideWhenUsed="0"/>
-    <w:lsdException w:name="Light Grid Accent 4" w:semiHidden="0" w:uiPriority="62" w:unhideWhenUsed="0"/>
-    <w:lsdException w:name="Medium Shading 1 Accent 4" w:semiHidden="0" w:uiPriority="63" w:unhideWhenUsed="0"/>
-    <w:lsdException w:name="Medium Shading 2 Accent 4" w:semiHidden="0" w:uiPriority="64" w:unhideWhenUsed="0"/>
-    <w:lsdException w:name="Medium List 1 Accent 4" w:semiHidden="0" w:uiPriority="65" w:unhideWhenUsed="0"/>
-    <w:lsdException w:name="Medium List 2 Accent 4" w:semiHidden="0" w:uiPriority="66" w:unhideWhenUsed="0"/>
-    <w:lsdException w:name="Medium Grid 1 Accent 4" w:semiHidden="0" w:uiPriority="67" w:unhideWhenUsed="0"/>
-    <w:lsdException w:name="Medium Grid 2 Accent 4" w:semiHidden="0" w:uiPriority="68" w:unhideWhenUsed="0"/>
-    <w:lsdException w:name="Medium Grid 3 Accent 4" w:semiHidden="0" w:uiPriority="69" w:unhideWhenUsed="0"/>
-    <w:lsdException w:name="Dark List Accent 4" w:semiHidden="0" w:uiPriority="70" w:unhideWhenUsed="0"/>
-    <w:lsdException w:name="Colorful Shading Accent 4" w:semiHidden="0" w:uiPriority="71" w:unhideWhenUsed="0"/>
-    <w:lsdException w:name="Colorful List Accent 4" w:semiHidden="0" w:uiPriority="72" w:unhideWhenUsed="0"/>
-    <w:lsdException w:name="Colorful Grid Accent 4" w:semiHidden="0" w:uiPriority="73" w:unhideWhenUsed="0"/>
-    <w:lsdException w:name="Light Shading Accent 5" w:semiHidden="0" w:uiPriority="60" w:unhideWhenUsed="0"/>
-    <w:lsdException w:name="Light List Accent 5" w:semiHidden="0" w:uiPriority="61" w:unhideWhenUsed="0"/>
-    <w:lsdException w:name="Light Grid Accent 5" w:semiHidden="0" w:uiPriority="62" w:unhideWhenUsed="0"/>
-    <w:lsdException w:name="Medium Shading 1 Accent 5" w:semiHidden="0" w:uiPriority="63" w:unhideWhenUsed="0"/>
-    <w:lsdException w:name="Medium Shading 2 Accent 5" w:semiHidden="0" w:uiPriority="64" w:unhideWhenUsed="0"/>
-    <w:lsdException w:name="Medium List 1 Accent 5" w:semiHidden="0" w:uiPriority="65" w:unhideWhenUsed="0"/>
-    <w:lsdException w:name="Medium List 2 Accent 5" w:semiHidden="0" w:uiPriority="66" w:unhideWhenUsed="0"/>
-    <w:lsdException w:name="Medium Grid 1 Accent 5" w:semiHidden="0" w:uiPriority="67" w:unhideWhenUsed="0"/>
-    <w:lsdException w:name="Medium Grid 2 Accent 5" w:semiHidden="0" w:uiPriority="68" w:unhideWhenUsed="0"/>
-    <w:lsdException w:name="Medium Grid 3 Accent 5" w:semiHidden="0" w:uiPriority="69" w:unhideWhenUsed="0"/>
-    <w:lsdException w:name="Dark List Accent 5" w:semiHidden="0" w:uiPriority="70" w:unhideWhenUsed="0"/>
-    <w:lsdException w:name="Colorful Shading Accent 5" w:semiHidden="0" w:uiPriority="71" w:unhideWhenUsed="0"/>
-    <w:lsdException w:name="Colorful List Accent 5" w:semiHidden="0" w:uiPriority="72" w:unhideWhenUsed="0"/>
-    <w:lsdException w:name="Colorful Grid Accent 5" w:semiHidden="0" w:uiPriority="73" w:unhideWhenUsed="0"/>
-    <w:lsdException w:name="Light Shading Accent 6" w:semiHidden="0" w:uiPriority="60" w:unhideWhenUsed="0"/>
-    <w:lsdException w:name="Light List Accent 6" w:semiHidden="0" w:uiPriority="61" w:unhideWhenUsed="0"/>
-    <w:lsdException w:name="Light Grid Accent 6" w:semiHidden="0" w:uiPriority="62" w:unhideWhenUsed="0"/>
-    <w:lsdException w:name="Medium Shading 1 Accent 6" w:semiHidden="0" w:uiPriority="63" w:unhideWhenUsed="0"/>
-    <w:lsdException w:name="Medium Shading 2 Accent 6" w:semiHidden="0" w:uiPriority="64" w:unhideWhenUsed="0"/>
-    <w:lsdException w:name="Medium List 1 Accent 6" w:semiHidden="0" w:uiPriority="65" w:unhideWhenUsed="0"/>
-    <w:lsdException w:name="Medium List 2 Accent 6" w:semiHidden="0" w:uiPriority="66" w:unhideWhenUsed="0"/>
-    <w:lsdException w:name="Medium Grid 1 Accent 6" w:semiHidden="0" w:uiPriority="67" w:unhideWhenUsed="0"/>
-    <w:lsdException w:name="Medium Grid 2 Accent 6" w:semiHidden="0" w:uiPriority="68" w:unhideWhenUsed="0"/>
-    <w:lsdException w:name="Medium Grid 3 Accent 6" w:semiHidden="0" w:uiPriority="69" w:unhideWhenUsed="0"/>
-    <w:lsdException w:name="Dark List Accent 6" w:semiHidden="0" w:uiPriority="70" w:unhideWhenUsed="0"/>
-    <w:lsdException w:name="Colorful Shading Accent 6" w:semiHidden="0" w:uiPriority="71" w:unhideWhenUsed="0"/>
-    <w:lsdException w:name="Colorful List Accent 6" w:semiHidden="0" w:uiPriority="72" w:unhideWhenUsed="0"/>
-    <w:lsdException w:name="Colorful Grid Accent 6" w:semiHidden="0" w:uiPriority="73" w:unhideWhenUsed="0"/>
-    <w:lsdException w:name="Subtle Emphasis" w:semiHidden="0" w:uiPriority="19" w:unhideWhenUsed="0" w:qFormat="1"/>
-    <w:lsdException w:name="Intense Emphasis" w:semiHidden="0" w:uiPriority="21" w:unhideWhenUsed="0" w:qFormat="1"/>
-    <w:lsdException w:name="Subtle Reference" w:semiHidden="0" w:uiPriority="31" w:unhideWhenUsed="0" w:qFormat="1"/>
-    <w:lsdException w:name="Intense Reference" w:semiHidden="0" w:uiPriority="32" w:unhideWhenUsed="0" w:qFormat="1"/>
-    <w:lsdException w:name="Book Title" w:semiHidden="0" w:uiPriority="33" w:unhideWhenUsed="0" w:qFormat="1"/>
-    <w:lsdException w:name="Bibliography" w:uiPriority="37"/>
-    <w:lsdException w:name="TOC Heading" w:uiPriority="39" w:qFormat="1"/>
+  <w:latentStyles w:defLockedState="0" w:defUIPriority="99" w:defSemiHidden="0" w:defUnhideWhenUsed="0" w:defQFormat="0" w:count="376">
+    <w:lsdException w:name="Normal" w:uiPriority="0" w:qFormat="1"/>
+    <w:lsdException w:name="heading 1" w:uiPriority="9" w:qFormat="1"/>
+    <w:lsdException w:name="heading 2" w:semiHidden="1" w:uiPriority="9" w:unhideWhenUsed="1" w:qFormat="1"/>
+    <w:lsdException w:name="heading 3" w:semiHidden="1" w:uiPriority="9" w:unhideWhenUsed="1" w:qFormat="1"/>
+    <w:lsdException w:name="heading 4" w:semiHidden="1" w:uiPriority="9" w:unhideWhenUsed="1" w:qFormat="1"/>
+    <w:lsdException w:name="heading 5" w:semiHidden="1" w:uiPriority="9" w:unhideWhenUsed="1" w:qFormat="1"/>
+    <w:lsdException w:name="heading 6" w:semiHidden="1" w:uiPriority="9" w:unhideWhenUsed="1" w:qFormat="1"/>
+    <w:lsdException w:name="heading 7" w:semiHidden="1" w:uiPriority="9" w:unhideWhenUsed="1" w:qFormat="1"/>
+    <w:lsdException w:name="heading 8" w:semiHidden="1" w:uiPriority="9" w:unhideWhenUsed="1" w:qFormat="1"/>
+    <w:lsdException w:name="heading 9" w:semiHidden="1" w:uiPriority="9" w:unhideWhenUsed="1" w:qFormat="1"/>
+    <w:lsdException w:name="index 1" w:semiHidden="1" w:unhideWhenUsed="1"/>
+    <w:lsdException w:name="index 2" w:semiHidden="1" w:unhideWhenUsed="1"/>
+    <w:lsdException w:name="index 3" w:semiHidden="1" w:unhideWhenUsed="1"/>
+    <w:lsdException w:name="index 4" w:semiHidden="1" w:unhideWhenUsed="1"/>
+    <w:lsdException w:name="index 5" w:semiHidden="1" w:unhideWhenUsed="1"/>
+    <w:lsdException w:name="index 6" w:semiHidden="1" w:unhideWhenUsed="1"/>
+    <w:lsdException w:name="index 7" w:semiHidden="1" w:unhideWhenUsed="1"/>
+    <w:lsdException w:name="index 8" w:semiHidden="1" w:unhideWhenUsed="1"/>
+    <w:lsdException w:name="index 9" w:semiHidden="1" w:unhideWhenUsed="1"/>
+    <w:lsdException w:name="toc 1" w:semiHidden="1" w:uiPriority="39" w:unhideWhenUsed="1"/>
+    <w:lsdException w:name="toc 2" w:semiHidden="1" w:uiPriority="39" w:unhideWhenUsed="1"/>
+    <w:lsdException w:name="toc 3" w:semiHidden="1" w:uiPriority="39" w:unhideWhenUsed="1"/>
+    <w:lsdException w:name="toc 4" w:semiHidden="1" w:uiPriority="39" w:unhideWhenUsed="1"/>
+    <w:lsdException w:name="toc 5" w:semiHidden="1" w:uiPriority="39" w:unhideWhenUsed="1"/>
+    <w:lsdException w:name="toc 6" w:semiHidden="1" w:uiPriority="39" w:unhideWhenUsed="1"/>
+    <w:lsdException w:name="toc 7" w:semiHidden="1" w:uiPriority="39" w:unhideWhenUsed="1"/>
+    <w:lsdException w:name="toc 8" w:semiHidden="1" w:uiPriority="39" w:unhideWhenUsed="1"/>
+    <w:lsdException w:name="toc 9" w:semiHidden="1" w:uiPriority="39" w:unhideWhenUsed="1"/>
+    <w:lsdException w:name="Normal Indent" w:semiHidden="1" w:unhideWhenUsed="1"/>
+    <w:lsdException w:name="footnote text" w:semiHidden="1" w:unhideWhenUsed="1"/>
+    <w:lsdException w:name="annotation text" w:semiHidden="1" w:unhideWhenUsed="1"/>
+    <w:lsdException w:name="header" w:semiHidden="1" w:unhideWhenUsed="1"/>
+    <w:lsdException w:name="footer" w:semiHidden="1" w:unhideWhenUsed="1"/>
+    <w:lsdException w:name="index heading" w:semiHidden="1" w:unhideWhenUsed="1"/>
+    <w:lsdException w:name="caption" w:semiHidden="1" w:uiPriority="35" w:unhideWhenUsed="1" w:qFormat="1"/>
+    <w:lsdException w:name="table of figures" w:semiHidden="1" w:unhideWhenUsed="1"/>
+    <w:lsdException w:name="envelope address" w:semiHidden="1" w:unhideWhenUsed="1"/>
+    <w:lsdException w:name="envelope return" w:semiHidden="1" w:unhideWhenUsed="1"/>
+    <w:lsdException w:name="footnote reference" w:semiHidden="1" w:unhideWhenUsed="1"/>
+    <w:lsdException w:name="annotation reference" w:semiHidden="1" w:unhideWhenUsed="1"/>
+    <w:lsdException w:name="line number" w:semiHidden="1" w:unhideWhenUsed="1"/>
+    <w:lsdException w:name="page number" w:semiHidden="1" w:unhideWhenUsed="1"/>
+    <w:lsdException w:name="endnote reference" w:semiHidden="1" w:unhideWhenUsed="1"/>
+    <w:lsdException w:name="endnote text" w:semiHidden="1" w:unhideWhenUsed="1"/>
+    <w:lsdException w:name="table of authorities" w:semiHidden="1" w:unhideWhenUsed="1"/>
+    <w:lsdException w:name="macro" w:semiHidden="1" w:unhideWhenUsed="1"/>
+    <w:lsdException w:name="toa heading" w:semiHidden="1" w:unhideWhenUsed="1"/>
+    <w:lsdException w:name="List" w:semiHidden="1" w:unhideWhenUsed="1"/>
+    <w:lsdException w:name="List Bullet" w:semiHidden="1" w:unhideWhenUsed="1"/>
+    <w:lsdException w:name="List Number" w:semiHidden="1" w:unhideWhenUsed="1"/>
+    <w:lsdException w:name="List 2" w:semiHidden="1" w:unhideWhenUsed="1"/>
+    <w:lsdException w:name="List 3" w:semiHidden="1" w:unhideWhenUsed="1"/>
+    <w:lsdException w:name="List 4" w:semiHidden="1" w:unhideWhenUsed="1"/>
+    <w:lsdException w:name="List 5" w:semiHidden="1" w:unhideWhenUsed="1"/>
+    <w:lsdException w:name="List Bullet 2" w:semiHidden="1" w:unhideWhenUsed="1"/>
+    <w:lsdException w:name="List Bullet 3" w:semiHidden="1" w:unhideWhenUsed="1"/>
+    <w:lsdException w:name="List Bullet 4" w:semiHidden="1" w:unhideWhenUsed="1"/>
+    <w:lsdException w:name="List Bullet 5" w:semiHidden="1" w:unhideWhenUsed="1"/>
+    <w:lsdException w:name="List Number 2" w:semiHidden="1" w:unhideWhenUsed="1"/>
+    <w:lsdException w:name="List Number 3" w:semiHidden="1" w:unhideWhenUsed="1"/>
+    <w:lsdException w:name="List Number 4" w:semiHidden="1" w:unhideWhenUsed="1"/>
+    <w:lsdException w:name="List Number 5" w:semiHidden="1" w:unhideWhenUsed="1"/>
+    <w:lsdException w:name="Title" w:uiPriority="10" w:qFormat="1"/>
+    <w:lsdException w:name="Closing" w:semiHidden="1" w:unhideWhenUsed="1"/>
+    <w:lsdException w:name="Signature" w:semiHidden="1" w:unhideWhenUsed="1"/>
+    <w:lsdException w:name="Default Paragraph Font" w:semiHidden="1" w:uiPriority="1" w:unhideWhenUsed="1"/>
+    <w:lsdException w:name="Body Text" w:semiHidden="1" w:unhideWhenUsed="1"/>
+    <w:lsdException w:name="Body Text Indent" w:semiHidden="1" w:unhideWhenUsed="1"/>
+    <w:lsdException w:name="List Continue" w:semiHidden="1" w:unhideWhenUsed="1"/>
+    <w:lsdException w:name="List Continue 2" w:semiHidden="1" w:unhideWhenUsed="1"/>
+    <w:lsdException w:name="List Continue 3" w:semiHidden="1" w:unhideWhenUsed="1"/>
+    <w:lsdException w:name="List Continue 4" w:semiHidden="1" w:unhideWhenUsed="1"/>
+    <w:lsdException w:name="List Continue 5" w:semiHidden="1" w:unhideWhenUsed="1"/>
+    <w:lsdException w:name="Message Header" w:semiHidden="1" w:unhideWhenUsed="1"/>
+    <w:lsdException w:name="Subtitle" w:uiPriority="11" w:qFormat="1"/>
+    <w:lsdException w:name="Salutation" w:semiHidden="1" w:unhideWhenUsed="1"/>
+    <w:lsdException w:name="Date" w:semiHidden="1" w:unhideWhenUsed="1"/>
+    <w:lsdException w:name="Body Text First Indent" w:semiHidden="1" w:unhideWhenUsed="1"/>
+    <w:lsdException w:name="Body Text First Indent 2" w:semiHidden="1" w:unhideWhenUsed="1"/>
+    <w:lsdException w:name="Note Heading" w:semiHidden="1" w:unhideWhenUsed="1"/>
+    <w:lsdException w:name="Body Text 2" w:semiHidden="1" w:unhideWhenUsed="1"/>
+    <w:lsdException w:name="Body Text 3" w:semiHidden="1" w:unhideWhenUsed="1"/>
+    <w:lsdException w:name="Body Text Indent 2" w:semiHidden="1" w:unhideWhenUsed="1"/>
+    <w:lsdException w:name="Body Text Indent 3" w:semiHidden="1" w:unhideWhenUsed="1"/>
+    <w:lsdException w:name="Block Text" w:semiHidden="1" w:unhideWhenUsed="1"/>
+    <w:lsdException w:name="Hyperlink" w:semiHidden="1" w:unhideWhenUsed="1"/>
+    <w:lsdException w:name="FollowedHyperlink" w:semiHidden="1" w:unhideWhenUsed="1"/>
+    <w:lsdException w:name="Strong" w:uiPriority="22" w:qFormat="1"/>
+    <w:lsdException w:name="Emphasis" w:uiPriority="20" w:qFormat="1"/>
+    <w:lsdException w:name="Document Map" w:semiHidden="1" w:unhideWhenUsed="1"/>
+    <w:lsdException w:name="Plain Text" w:semiHidden="1" w:unhideWhenUsed="1"/>
+    <w:lsdException w:name="E-mail Signature" w:semiHidden="1" w:unhideWhenUsed="1"/>
+    <w:lsdException w:name="HTML Top of Form" w:semiHidden="1" w:unhideWhenUsed="1"/>
+    <w:lsdException w:name="HTML Bottom of Form" w:semiHidden="1" w:unhideWhenUsed="1"/>
+    <w:lsdException w:name="Normal (Web)" w:semiHidden="1" w:unhideWhenUsed="1"/>
+    <w:lsdException w:name="HTML Acronym" w:semiHidden="1" w:unhideWhenUsed="1"/>
+    <w:lsdException w:name="HTML Address" w:semiHidden="1" w:unhideWhenUsed="1"/>
+    <w:lsdException w:name="HTML Cite" w:semiHidden="1" w:unhideWhenUsed="1"/>
+    <w:lsdException w:name="HTML Code" w:semiHidden="1" w:unhideWhenUsed="1"/>
+    <w:lsdException w:name="HTML Definition" w:semiHidden="1" w:unhideWhenUsed="1"/>
+    <w:lsdException w:name="HTML Keyboard" w:semiHidden="1" w:unhideWhenUsed="1"/>
+    <w:lsdException w:name="HTML Preformatted" w:semiHidden="1" w:unhideWhenUsed="1"/>
+    <w:lsdException w:name="HTML Sample" w:semiHidden="1" w:unhideWhenUsed="1"/>
+    <w:lsdException w:name="HTML Typewriter" w:semiHidden="1" w:unhideWhenUsed="1"/>
+    <w:lsdException w:name="HTML Variable" w:semiHidden="1" w:unhideWhenUsed="1"/>
+    <w:lsdException w:name="Normal Table" w:semiHidden="1" w:unhideWhenUsed="1"/>
+    <w:lsdException w:name="annotation subject" w:semiHidden="1" w:unhideWhenUsed="1"/>
+    <w:lsdException w:name="No List" w:semiHidden="1" w:unhideWhenUsed="1"/>
+    <w:lsdException w:name="Outline List 1" w:semiHidden="1" w:unhideWhenUsed="1"/>
+    <w:lsdException w:name="Outline List 2" w:semiHidden="1" w:unhideWhenUsed="1"/>
+    <w:lsdException w:name="Outline List 3" w:semiHidden="1" w:unhideWhenUsed="1"/>
+    <w:lsdException w:name="Table Simple 1" w:semiHidden="1" w:unhideWhenUsed="1"/>
+    <w:lsdException w:name="Table Simple 2" w:semiHidden="1" w:unhideWhenUsed="1"/>
+    <w:lsdException w:name="Table Simple 3" w:semiHidden="1" w:unhideWhenUsed="1"/>
+    <w:lsdException w:name="Table Classic 1" w:semiHidden="1" w:unhideWhenUsed="1"/>
+    <w:lsdException w:name="Table Classic 2" w:semiHidden="1" w:unhideWhenUsed="1"/>
+    <w:lsdException w:name="Table Classic 3" w:semiHidden="1" w:unhideWhenUsed="1"/>
+    <w:lsdException w:name="Table Classic 4" w:semiHidden="1" w:unhideWhenUsed="1"/>
+    <w:lsdException w:name="Table Colorful 1" w:semiHidden="1" w:unhideWhenUsed="1"/>
+    <w:lsdException w:name="Table Colorful 2" w:semiHidden="1" w:unhideWhenUsed="1"/>
+    <w:lsdException w:name="Table Colorful 3" w:semiHidden="1" w:unhideWhenUsed="1"/>
+    <w:lsdException w:name="Table Columns 1" w:semiHidden="1" w:unhideWhenUsed="1"/>
+    <w:lsdException w:name="Table Columns 2" w:semiHidden="1" w:unhideWhenUsed="1"/>
+    <w:lsdException w:name="Table Columns 3" w:semiHidden="1" w:unhideWhenUsed="1"/>
+    <w:lsdException w:name="Table Columns 4" w:semiHidden="1" w:unhideWhenUsed="1"/>
+    <w:lsdException w:name="Table Columns 5" w:semiHidden="1" w:unhideWhenUsed="1"/>
+    <w:lsdException w:name="Table Grid 1" w:semiHidden="1" w:unhideWhenUsed="1"/>
+    <w:lsdException w:name="Table Grid 2" w:semiHidden="1" w:unhideWhenUsed="1"/>
+    <w:lsdException w:name="Table Grid 3" w:semiHidden="1" w:unhideWhenUsed="1"/>
+    <w:lsdException w:name="Table Grid 4" w:semiHidden="1" w:unhideWhenUsed="1"/>
+    <w:lsdException w:name="Table Grid 5" w:semiHidden="1" w:unhideWhenUsed="1"/>
+    <w:lsdException w:name="Table Grid 6" w:semiHidden="1" w:unhideWhenUsed="1"/>
+    <w:lsdException w:name="Table Grid 7" w:semiHidden="1" w:unhideWhenUsed="1"/>
+    <w:lsdException w:name="Table Grid 8" w:semiHidden="1" w:unhideWhenUsed="1"/>
+    <w:lsdException w:name="Table List 1" w:semiHidden="1" w:unhideWhenUsed="1"/>
+    <w:lsdException w:name="Table List 2" w:semiHidden="1" w:unhideWhenUsed="1"/>
+    <w:lsdException w:name="Table List 3" w:semiHidden="1" w:unhideWhenUsed="1"/>
+    <w:lsdException w:name="Table List 4" w:semiHidden="1" w:unhideWhenUsed="1"/>
+    <w:lsdException w:name="Table List 5" w:semiHidden="1" w:unhideWhenUsed="1"/>
+    <w:lsdException w:name="Table List 6" w:semiHidden="1" w:unhideWhenUsed="1"/>
+    <w:lsdException w:name="Table List 7" w:semiHidden="1" w:unhideWhenUsed="1"/>
+    <w:lsdException w:name="Table List 8" w:semiHidden="1" w:unhideWhenUsed="1"/>
+    <w:lsdException w:name="Table 3D effects 1" w:semiHidden="1" w:unhideWhenUsed="1"/>
+    <w:lsdException w:name="Table 3D effects 2" w:semiHidden="1" w:unhideWhenUsed="1"/>
+    <w:lsdException w:name="Table 3D effects 3" w:semiHidden="1" w:unhideWhenUsed="1"/>
+    <w:lsdException w:name="Table Contemporary" w:semiHidden="1" w:unhideWhenUsed="1"/>
+    <w:lsdException w:name="Table Elegant" w:semiHidden="1" w:unhideWhenUsed="1"/>
+    <w:lsdException w:name="Table Professional" w:semiHidden="1" w:unhideWhenUsed="1"/>
+    <w:lsdException w:name="Table Subtle 1" w:semiHidden="1" w:unhideWhenUsed="1"/>
+    <w:lsdException w:name="Table Subtle 2" w:semiHidden="1" w:unhideWhenUsed="1"/>
+    <w:lsdException w:name="Table Web 1" w:semiHidden="1" w:unhideWhenUsed="1"/>
+    <w:lsdException w:name="Table Web 2" w:semiHidden="1" w:unhideWhenUsed="1"/>
+    <w:lsdException w:name="Table Web 3" w:semiHidden="1" w:unhideWhenUsed="1"/>
+    <w:lsdException w:name="Balloon Text" w:semiHidden="1" w:unhideWhenUsed="1"/>
+    <w:lsdException w:name="Table Grid" w:semiHidden="1" w:uiPriority="59" w:unhideWhenUsed="1"/>
+    <w:lsdException w:name="Table Theme" w:semiHidden="1" w:unhideWhenUsed="1"/>
+    <w:lsdException w:name="Placeholder Text" w:semiHidden="1"/>
+    <w:lsdException w:name="No Spacing" w:uiPriority="1" w:qFormat="1"/>
+    <w:lsdException w:name="Light Shading" w:uiPriority="60"/>
+    <w:lsdException w:name="Light List" w:uiPriority="61"/>
+    <w:lsdException w:name="Light Grid" w:uiPriority="62"/>
+    <w:lsdException w:name="Medium Shading 1" w:uiPriority="63"/>
+    <w:lsdException w:name="Medium Shading 2" w:uiPriority="64"/>
+    <w:lsdException w:name="Medium List 1" w:uiPriority="65"/>
+    <w:lsdException w:name="Medium List 2" w:uiPriority="66"/>
+    <w:lsdException w:name="Medium Grid 1" w:uiPriority="67"/>
+    <w:lsdException w:name="Medium Grid 2" w:uiPriority="68"/>
+    <w:lsdException w:name="Medium Grid 3" w:uiPriority="69"/>
+    <w:lsdException w:name="Dark List" w:uiPriority="70"/>
+    <w:lsdException w:name="Colorful Shading" w:uiPriority="71"/>
+    <w:lsdException w:name="Colorful List" w:uiPriority="72"/>
+    <w:lsdException w:name="Colorful Grid" w:uiPriority="73"/>
+    <w:lsdException w:name="Light Shading Accent 1" w:uiPriority="60"/>
+    <w:lsdException w:name="Light List Accent 1" w:uiPriority="61"/>
+    <w:lsdException w:name="Light Grid Accent 1" w:uiPriority="62"/>
+    <w:lsdException w:name="Medium Shading 1 Accent 1" w:uiPriority="63"/>
+    <w:lsdException w:name="Medium Shading 2 Accent 1" w:uiPriority="64"/>
+    <w:lsdException w:name="Medium List 1 Accent 1" w:uiPriority="65"/>
+    <w:lsdException w:name="Revision" w:semiHidden="1"/>
+    <w:lsdException w:name="List Paragraph" w:uiPriority="34" w:qFormat="1"/>
+    <w:lsdException w:name="Quote" w:uiPriority="29" w:qFormat="1"/>
+    <w:lsdException w:name="Intense Quote" w:uiPriority="30" w:qFormat="1"/>
+    <w:lsdException w:name="Medium List 2 Accent 1" w:uiPriority="66"/>
+    <w:lsdException w:name="Medium Grid 1 Accent 1" w:uiPriority="67"/>
+    <w:lsdException w:name="Medium Grid 2 Accent 1" w:uiPriority="68"/>
+    <w:lsdException w:name="Medium Grid 3 Accent 1" w:uiPriority="69"/>
+    <w:lsdException w:name="Dark List Accent 1" w:uiPriority="70"/>
+    <w:lsdException w:name="Colorful Shading Accent 1" w:uiPriority="71"/>
+    <w:lsdException w:name="Colorful List Accent 1" w:uiPriority="72"/>
+    <w:lsdException w:name="Colorful Grid Accent 1" w:uiPriority="73"/>
+    <w:lsdException w:name="Light Shading Accent 2" w:uiPriority="60"/>
+    <w:lsdException w:name="Light List Accent 2" w:uiPriority="61"/>
+    <w:lsdException w:name="Light Grid Accent 2" w:uiPriority="62"/>
+    <w:lsdException w:name="Medium Shading 1 Accent 2" w:uiPriority="63"/>
+    <w:lsdException w:name="Medium Shading 2 Accent 2" w:uiPriority="64"/>
+    <w:lsdException w:name="Medium List 1 Accent 2" w:uiPriority="65"/>
+    <w:lsdException w:name="Medium List 2 Accent 2" w:uiPriority="66"/>
+    <w:lsdException w:name="Medium Grid 1 Accent 2" w:uiPriority="67"/>
+    <w:lsdException w:name="Medium Grid 2 Accent 2" w:uiPriority="68"/>
+    <w:lsdException w:name="Medium Grid 3 Accent 2" w:uiPriority="69"/>
+    <w:lsdException w:name="Dark List Accent 2" w:uiPriority="70"/>
+    <w:lsdException w:name="Colorful Shading Accent 2" w:uiPriority="71"/>
+    <w:lsdException w:name="Colorful List Accent 2" w:uiPriority="72"/>
+    <w:lsdException w:name="Colorful Grid Accent 2" w:uiPriority="73"/>
+    <w:lsdException w:name="Light Shading Accent 3" w:uiPriority="60"/>
+    <w:lsdException w:name="Light List Accent 3" w:uiPriority="61"/>
+    <w:lsdException w:name="Light Grid Accent 3" w:uiPriority="62"/>
+    <w:lsdException w:name="Medium Shading 1 Accent 3" w:uiPriority="63"/>
+    <w:lsdException w:name="Medium Shading 2 Accent 3" w:uiPriority="64"/>
+    <w:lsdException w:name="Medium List 1 Accent 3" w:uiPriority="65"/>
+    <w:lsdException w:name="Medium List 2 Accent 3" w:uiPriority="66"/>
+    <w:lsdException w:name="Medium Grid 1 Accent 3" w:uiPriority="67"/>
+    <w:lsdException w:name="Medium Grid 2 Accent 3" w:uiPriority="68"/>
+    <w:lsdException w:name="Medium Grid 3 Accent 3" w:uiPriority="69"/>
+    <w:lsdException w:name="Dark List Accent 3" w:uiPriority="70"/>
+    <w:lsdException w:name="Colorful Shading Accent 3" w:uiPriority="71"/>
+    <w:lsdException w:name="Colorful List Accent 3" w:uiPriority="72"/>
+    <w:lsdException w:name="Colorful Grid Accent 3" w:uiPriority="73"/>
+    <w:lsdException w:name="Light Shading Accent 4" w:uiPriority="60"/>
+    <w:lsdException w:name="Light List Accent 4" w:uiPriority="61"/>
+    <w:lsdException w:name="Light Grid Accent 4" w:uiPriority="62"/>
+    <w:lsdException w:name="Medium Shading 1 Accent 4" w:uiPriority="63"/>
+    <w:lsdException w:name="Medium Shading 2 Accent 4" w:uiPriority="64"/>
+    <w:lsdException w:name="Medium List 1 Accent 4" w:uiPriority="65"/>
+    <w:lsdException w:name="Medium List 2 Accent 4" w:uiPriority="66"/>
+    <w:lsdException w:name="Medium Grid 1 Accent 4" w:uiPriority="67"/>
+    <w:lsdException w:name="Medium Grid 2 Accent 4" w:uiPriority="68"/>
+    <w:lsdException w:name="Medium Grid 3 Accent 4" w:uiPriority="69"/>
+    <w:lsdException w:name="Dark List Accent 4" w:uiPriority="70"/>
+    <w:lsdException w:name="Colorful Shading Accent 4" w:uiPriority="71"/>
+    <w:lsdException w:name="Colorful List Accent 4" w:uiPriority="72"/>
+    <w:lsdException w:name="Colorful Grid Accent 4" w:uiPriority="73"/>
+    <w:lsdException w:name="Light Shading Accent 5" w:uiPriority="60"/>
+    <w:lsdException w:name="Light List Accent 5" w:uiPriority="61"/>
+    <w:lsdException w:name="Light Grid Accent 5" w:uiPriority="62"/>
+    <w:lsdException w:name="Medium Shading 1 Accent 5" w:uiPriority="63"/>
+    <w:lsdException w:name="Medium Shading 2 Accent 5" w:uiPriority="64"/>
+    <w:lsdException w:name="Medium List 1 Accent 5" w:uiPriority="65"/>
+    <w:lsdException w:name="Medium List 2 Accent 5" w:uiPriority="66"/>
+    <w:lsdException w:name="Medium Grid 1 Accent 5" w:uiPriority="67"/>
+    <w:lsdException w:name="Medium Grid 2 Accent 5" w:uiPriority="68"/>
+    <w:lsdException w:name="Medium Grid 3 Accent 5" w:uiPriority="69"/>
+    <w:lsdException w:name="Dark List Accent 5" w:uiPriority="70"/>
+    <w:lsdException w:name="Colorful Shading Accent 5" w:uiPriority="71"/>
+    <w:lsdException w:name="Colorful List Accent 5" w:uiPriority="72"/>
+    <w:lsdException w:name="Colorful Grid Accent 5" w:uiPriority="73"/>
+    <w:lsdException w:name="Light Shading Accent 6" w:uiPriority="60"/>
+    <w:lsdException w:name="Light List Accent 6" w:uiPriority="61"/>
+    <w:lsdException w:name="Light Grid Accent 6" w:uiPriority="62"/>
+    <w:lsdException w:name="Medium Shading 1 Accent 6" w:uiPriority="63"/>
+    <w:lsdException w:name="Medium Shading 2 Accent 6" w:uiPriority="64"/>
+    <w:lsdException w:name="Medium List 1 Accent 6" w:uiPriority="65"/>
+    <w:lsdException w:name="Medium List 2 Accent 6" w:uiPriority="66"/>
+    <w:lsdException w:name="Medium Grid 1 Accent 6" w:uiPriority="67"/>
+    <w:lsdException w:name="Medium Grid 2 Accent 6" w:uiPriority="68"/>
+    <w:lsdException w:name="Medium Grid 3 Accent 6" w:uiPriority="69"/>
+    <w:lsdException w:name="Dark List Accent 6" w:uiPriority="70"/>
+    <w:lsdException w:name="Colorful Shading Accent 6" w:uiPriority="71"/>
+    <w:lsdException w:name="Colorful List Accent 6" w:uiPriority="72"/>
+    <w:lsdException w:name="Colorful Grid Accent 6" w:uiPriority="73"/>
+    <w:lsdException w:name="Subtle Emphasis" w:uiPriority="19" w:qFormat="1"/>
+    <w:lsdException w:name="Intense Emphasis" w:uiPriority="21" w:qFormat="1"/>
+    <w:lsdException w:name="Subtle Reference" w:uiPriority="31" w:qFormat="1"/>
+    <w:lsdException w:name="Intense Reference" w:uiPriority="32" w:qFormat="1"/>
+    <w:lsdException w:name="Book Title" w:uiPriority="33" w:qFormat="1"/>
+    <w:lsdException w:name="Bibliography" w:semiHidden="1" w:uiPriority="37" w:unhideWhenUsed="1"/>
+    <w:lsdException w:name="TOC Heading" w:semiHidden="1" w:uiPriority="39" w:unhideWhenUsed="1" w:qFormat="1"/>
+    <w:lsdException w:name="Plain Table 1" w:uiPriority="41"/>
+    <w:lsdException w:name="Plain Table 2" w:uiPriority="42"/>
+    <w:lsdException w:name="Plain Table 3" w:uiPriority="43"/>
+    <w:lsdException w:name="Plain Table 4" w:uiPriority="44"/>
+    <w:lsdException w:name="Plain Table 5" w:uiPriority="45"/>
+    <w:lsdException w:name="Grid Table Light" w:uiPriority="40"/>
+    <w:lsdException w:name="Grid Table 1 Light" w:uiPriority="46"/>
+    <w:lsdException w:name="Grid Table 2" w:uiPriority="47"/>
+    <w:lsdException w:name="Grid Table 3" w:uiPriority="48"/>
+    <w:lsdException w:name="Grid Table 4" w:uiPriority="49"/>
+    <w:lsdException w:name="Grid Table 5 Dark" w:uiPriority="50"/>
+    <w:lsdException w:name="Grid Table 6 Colorful" w:uiPriority="51"/>
+    <w:lsdException w:name="Grid Table 7 Colorful" w:uiPriority="52"/>
+    <w:lsdException w:name="Grid Table 1 Light Accent 1" w:uiPriority="46"/>
+    <w:lsdException w:name="Grid Table 2 Accent 1" w:uiPriority="47"/>
+    <w:lsdException w:name="Grid Table 3 Accent 1" w:uiPriority="48"/>
+    <w:lsdException w:name="Grid Table 4 Accent 1" w:uiPriority="49"/>
+    <w:lsdException w:name="Grid Table 5 Dark Accent 1" w:uiPriority="50"/>
+    <w:lsdException w:name="Grid Table 6 Colorful Accent 1" w:uiPriority="51"/>
+    <w:lsdException w:name="Grid Table 7 Colorful Accent 1" w:uiPriority="52"/>
+    <w:lsdException w:name="Grid Table 1 Light Accent 2" w:uiPriority="46"/>
+    <w:lsdException w:name="Grid Table 2 Accent 2" w:uiPriority="47"/>
+    <w:lsdException w:name="Grid Table 3 Accent 2" w:uiPriority="48"/>
+    <w:lsdException w:name="Grid Table 4 Accent 2" w:uiPriority="49"/>
+    <w:lsdException w:name="Grid Table 5 Dark Accent 2" w:uiPriority="50"/>
+    <w:lsdException w:name="Grid Table 6 Colorful Accent 2" w:uiPriority="51"/>
+    <w:lsdException w:name="Grid Table 7 Colorful Accent 2" w:uiPriority="52"/>
+    <w:lsdException w:name="Grid Table 1 Light Accent 3" w:uiPriority="46"/>
+    <w:lsdException w:name="Grid Table 2 Accent 3" w:uiPriority="47"/>
+    <w:lsdException w:name="Grid Table 3 Accent 3" w:uiPriority="48"/>
+    <w:lsdException w:name="Grid Table 4 Accent 3" w:uiPriority="49"/>
+    <w:lsdException w:name="Grid Table 5 Dark Accent 3" w:uiPriority="50"/>
+    <w:lsdException w:name="Grid Table 6 Colorful Accent 3" w:uiPriority="51"/>
+    <w:lsdException w:name="Grid Table 7 Colorful Accent 3" w:uiPriority="52"/>
+    <w:lsdException w:name="Grid Table 1 Light Accent 4" w:uiPriority="46"/>
+    <w:lsdException w:name="Grid Table 2 Accent 4" w:uiPriority="47"/>
+    <w:lsdException w:name="Grid Table 3 Accent 4" w:uiPriority="48"/>
+    <w:lsdException w:name="Grid Table 4 Accent 4" w:uiPriority="49"/>
+    <w:lsdException w:name="Grid Table 5 Dark Accent 4" w:uiPriority="50"/>
+    <w:lsdException w:name="Grid Table 6 Colorful Accent 4" w:uiPriority="51"/>
+    <w:lsdException w:name="Grid Table 7 Colorful Accent 4" w:uiPriority="52"/>
+    <w:lsdException w:name="Grid Table 1 Light Accent 5" w:uiPriority="46"/>
+    <w:lsdException w:name="Grid Table 2 Accent 5" w:uiPriority="47"/>
+    <w:lsdException w:name="Grid Table 3 Accent 5" w:uiPriority="48"/>
+    <w:lsdException w:name="Grid Table 4 Accent 5" w:uiPriority="49"/>
+    <w:lsdException w:name="Grid Table 5 Dark Accent 5" w:uiPriority="50"/>
+    <w:lsdException w:name="Grid Table 6 Colorful Accent 5" w:uiPriority="51"/>
+    <w:lsdException w:name="Grid Table 7 Colorful Accent 5" w:uiPriority="52"/>
+    <w:lsdException w:name="Grid Table 1 Light Accent 6" w:uiPriority="46"/>
+    <w:lsdException w:name="Grid Table 2 Accent 6" w:uiPriority="47"/>
+    <w:lsdException w:name="Grid Table 3 Accent 6" w:uiPriority="48"/>
+    <w:lsdException w:name="Grid Table 4 Accent 6" w:uiPriority="49"/>
+    <w:lsdException w:name="Grid Table 5 Dark Accent 6" w:uiPriority="50"/>
+    <w:lsdException w:name="Grid Table 6 Colorful Accent 6" w:uiPriority="51"/>
+    <w:lsdException w:name="Grid Table 7 Colorful Accent 6" w:uiPriority="52"/>
+    <w:lsdException w:name="List Table 1 Light" w:uiPriority="46"/>
+    <w:lsdException w:name="List Table 2" w:uiPriority="47"/>
+    <w:lsdException w:name="List Table 3" w:uiPriority="48"/>
+    <w:lsdException w:name="List Table 4" w:uiPriority="49"/>
+    <w:lsdException w:name="List Table 5 Dark" w:uiPriority="50"/>
+    <w:lsdException w:name="List Table 6 Colorful" w:uiPriority="51"/>
+    <w:lsdException w:name="List Table 7 Colorful" w:uiPriority="52"/>
+    <w:lsdException w:name="List Table 1 Light Accent 1" w:uiPriority="46"/>
+    <w:lsdException w:name="List Table 2 Accent 1" w:uiPriority="47"/>
+    <w:lsdException w:name="List Table 3 Accent 1" w:uiPriority="48"/>
+    <w:lsdException w:name="List Table 4 Accent 1" w:uiPriority="49"/>
+    <w:lsdException w:name="List Table 5 Dark Accent 1" w:uiPriority="50"/>
+    <w:lsdException w:name="List Table 6 Colorful Accent 1" w:uiPriority="51"/>
+    <w:lsdException w:name="List Table 7 Colorful Accent 1" w:uiPriority="52"/>
+    <w:lsdException w:name="List Table 1 Light Accent 2" w:uiPriority="46"/>
+    <w:lsdException w:name="List Table 2 Accent 2" w:uiPriority="47"/>
+    <w:lsdException w:name="List Table 3 Accent 2" w:uiPriority="48"/>
+    <w:lsdException w:name="List Table 4 Accent 2" w:uiPriority="49"/>
+    <w:lsdException w:name="List Table 5 Dark Accent 2" w:uiPriority="50"/>
+    <w:lsdException w:name="List Table 6 Colorful Accent 2" w:uiPriority="51"/>
+    <w:lsdException w:name="List Table 7 Colorful Accent 2" w:uiPriority="52"/>
+    <w:lsdException w:name="List Table 1 Light Accent 3" w:uiPriority="46"/>
+    <w:lsdException w:name="List Table 2 Accent 3" w:uiPriority="47"/>
+    <w:lsdException w:name="List Table 3 Accent 3" w:uiPriority="48"/>
+    <w:lsdException w:name="List Table 4 Accent 3" w:uiPriority="49"/>
+    <w:lsdException w:name="List Table 5 Dark Accent 3" w:uiPriority="50"/>
+    <w:lsdException w:name="List Table 6 Colorful Accent 3" w:uiPriority="51"/>
+    <w:lsdException w:name="List Table 7 Colorful Accent 3" w:uiPriority="52"/>
+    <w:lsdException w:name="List Table 1 Light Accent 4" w:uiPriority="46"/>
+    <w:lsdException w:name="List Table 2 Accent 4" w:uiPriority="47"/>
+    <w:lsdException w:name="List Table 3 Accent 4" w:uiPriority="48"/>
+    <w:lsdException w:name="List Table 4 Accent 4" w:uiPriority="49"/>
+    <w:lsdException w:name="List Table 5 Dark Accent 4" w:uiPriority="50"/>
+    <w:lsdException w:name="List Table 6 Colorful Accent 4" w:uiPriority="51"/>
+    <w:lsdException w:name="List Table 7 Colorful Accent 4" w:uiPriority="52"/>
+    <w:lsdException w:name="List Table 1 Light Accent 5" w:uiPriority="46"/>
+    <w:lsdException w:name="List Table 2 Accent 5" w:uiPriority="47"/>
+    <w:lsdException w:name="List Table 3 Accent 5" w:uiPriority="48"/>
+    <w:lsdException w:name="List Table 4 Accent 5" w:uiPriority="49"/>
+    <w:lsdException w:name="List Table 5 Dark Accent 5" w:uiPriority="50"/>
+    <w:lsdException w:name="List Table 6 Colorful Accent 5" w:uiPriority="51"/>
+    <w:lsdException w:name="List Table 7 Colorful Accent 5" w:uiPriority="52"/>
+    <w:lsdException w:name="List Table 1 Light Accent 6" w:uiPriority="46"/>
+    <w:lsdException w:name="List Table 2 Accent 6" w:uiPriority="47"/>
+    <w:lsdException w:name="List Table 3 Accent 6" w:uiPriority="48"/>
+    <w:lsdException w:name="List Table 4 Accent 6" w:uiPriority="49"/>
+    <w:lsdException w:name="List Table 5 Dark Accent 6" w:uiPriority="50"/>
+    <w:lsdException w:name="List Table 6 Colorful Accent 6" w:uiPriority="51"/>
+    <w:lsdException w:name="List Table 7 Colorful Accent 6" w:uiPriority="52"/>
+    <w:lsdException w:name="Mention" w:semiHidden="1" w:unhideWhenUsed="1"/>
+    <w:lsdException w:name="Smart Hyperlink" w:semiHidden="1" w:unhideWhenUsed="1"/>
+    <w:lsdException w:name="Hashtag" w:semiHidden="1" w:unhideWhenUsed="1"/>
+    <w:lsdException w:name="Unresolved Mention" w:semiHidden="1" w:unhideWhenUsed="1"/>
+    <w:lsdException w:name="Smart Link" w:semiHidden="1" w:unhideWhenUsed="1"/>
   </w:latentStyles>
   <w:style w:type="paragraph" w:default="1" w:styleId="Normal">
     <w:name w:val="Normal"/>
@@ -9464,7 +11850,6 @@
     <w:uiPriority w:val="99"/>
     <w:semiHidden/>
     <w:unhideWhenUsed/>
-    <w:qFormat/>
     <w:tblPr>
       <w:tblInd w:w="0" w:type="dxa"/>
       <w:tblCellMar>
@@ -9679,6 +12064,19 @@
     <w:rPr>
       <w:color w:val="0000FF" w:themeColor="hyperlink"/>
       <w:u w:val="single"/>
+    </w:rPr>
+  </w:style>
+  <w:style w:type="character" w:styleId="HTMLCode">
+    <w:name w:val="HTML Code"/>
+    <w:basedOn w:val="DefaultParagraphFont"/>
+    <w:uiPriority w:val="99"/>
+    <w:semiHidden/>
+    <w:unhideWhenUsed/>
+    <w:rsid w:val="002E0811"/>
+    <w:rPr>
+      <w:rFonts w:ascii="Courier New" w:eastAsia="Times New Roman" w:hAnsi="Courier New" w:cs="Courier New"/>
+      <w:sz w:val="20"/>
+      <w:szCs w:val="20"/>
     </w:rPr>
   </w:style>
 </w:styles>
@@ -9972,7 +12370,7 @@
 </file>
 
 <file path=customXml/itemProps1.xml><?xml version="1.0" encoding="utf-8"?>
-<ds:datastoreItem xmlns:ds="http://schemas.openxmlformats.org/officeDocument/2006/customXml" ds:itemID="{8761C409-2722-4872-9FC6-ABDDCF03B468}">
+<ds:datastoreItem xmlns:ds="http://schemas.openxmlformats.org/officeDocument/2006/customXml" ds:itemID="{8B265547-EBF7-46D4-9BB2-1E6A0A4A845F}">
   <ds:schemaRefs>
     <ds:schemaRef ds:uri="http://schemas.openxmlformats.org/officeDocument/2006/bibliography"/>
   </ds:schemaRefs>
